--- a/SoScomunitario.docx
+++ b/SoScomunitario.docx
@@ -5,8 +5,6 @@
     <w:p>
       <w:pPr>
         <w:jc w:val="center"/>
-      </w:pPr>
-      <w:r>
         <w:rPr>
           <w:rFonts w:ascii="Arial" w:eastAsia="Times New Roman" w:hAnsi="Arial" w:cs="Arial"/>
           <w:b/>
@@ -16,8 +14,24 @@
           <w:szCs w:val="24"/>
           <w:lang w:eastAsia="pt-BR"/>
         </w:rPr>
-        <w:t>SEGURANÇA NA INTERNET: S.O.S COMUNITÁRIO</w:t>
-      </w:r>
+      </w:pPr>
+      <w:r>
+        <w:rPr>
+          <w:rFonts w:ascii="Arial" w:eastAsia="Times New Roman" w:hAnsi="Arial" w:cs="Arial"/>
+          <w:b/>
+          <w:bCs/>
+          <w:color w:val="000000"/>
+          <w:sz w:val="24"/>
+          <w:szCs w:val="24"/>
+          <w:lang w:eastAsia="pt-BR"/>
+        </w:rPr>
+        <w:t>S.O.S COMUNITÁRIO</w:t>
+      </w:r>
+    </w:p>
+    <w:p>
+      <w:pPr>
+        <w:jc w:val="center"/>
+      </w:pPr>
     </w:p>
     <w:p>
       <w:pPr>
@@ -468,18 +482,16 @@
         </w:rPr>
         <w:t xml:space="preserve">Quando se faz uma denúncia por ligação esta mesma pode cair, o denunciante pode ficar irritado, não aguardar até o final da chamada e os inúmeros trotes que são passados podem acabar causando uma espera muito alta e desta forma quem precisa não irá receber ajuda. </w:t>
       </w:r>
-      <w:proofErr w:type="gramStart"/>
-      <w:r>
-        <w:rPr>
-          <w:rFonts w:ascii="Arial" w:eastAsia="Times New Roman" w:hAnsi="Arial" w:cs="Arial"/>
-          <w:color w:val="000000"/>
-          <w:sz w:val="24"/>
-          <w:szCs w:val="24"/>
-          <w:lang w:eastAsia="pt-BR"/>
-        </w:rPr>
-        <w:t>Esta</w:t>
-      </w:r>
-      <w:proofErr w:type="gramEnd"/>
+      <w:r>
+        <w:rPr>
+          <w:rFonts w:ascii="Arial" w:eastAsia="Times New Roman" w:hAnsi="Arial" w:cs="Arial"/>
+          <w:color w:val="000000"/>
+          <w:sz w:val="24"/>
+          <w:szCs w:val="24"/>
+          <w:lang w:eastAsia="pt-BR"/>
+        </w:rPr>
+        <w:t>Essa</w:t>
+      </w:r>
       <w:r>
         <w:rPr>
           <w:rFonts w:ascii="Arial" w:eastAsia="Times New Roman" w:hAnsi="Arial" w:cs="Arial"/>
@@ -505,29 +517,27 @@
           <w:szCs w:val="24"/>
           <w:lang w:eastAsia="pt-BR"/>
         </w:rPr>
-        <w:t xml:space="preserve">Neste trabalho foi criado um aplicativo de denúncia voltado ao município de Castilho que irá realizar denúncias para a </w:t>
-      </w:r>
-      <w:proofErr w:type="spellStart"/>
-      <w:r>
-        <w:rPr>
-          <w:rFonts w:ascii="Arial" w:eastAsia="Times New Roman" w:hAnsi="Arial" w:cs="Arial"/>
-          <w:color w:val="000000"/>
-          <w:sz w:val="24"/>
-          <w:szCs w:val="24"/>
-          <w:lang w:eastAsia="pt-BR"/>
-        </w:rPr>
-        <w:t>policia</w:t>
-      </w:r>
-      <w:proofErr w:type="spellEnd"/>
-      <w:r>
-        <w:rPr>
-          <w:rFonts w:ascii="Arial" w:eastAsia="Times New Roman" w:hAnsi="Arial" w:cs="Arial"/>
-          <w:color w:val="000000"/>
-          <w:sz w:val="24"/>
-          <w:szCs w:val="24"/>
-          <w:lang w:eastAsia="pt-BR"/>
-        </w:rPr>
-        <w:t xml:space="preserve"> ou o conselho tutelar.</w:t>
+        <w:t>Neste trabalho foi criado um aplicativo de denúncia voltado ao município de Castilho que irá realizar denúncias para a pol</w:t>
+      </w:r>
+      <w:r>
+        <w:rPr>
+          <w:rFonts w:ascii="Arial" w:eastAsia="Times New Roman" w:hAnsi="Arial" w:cs="Arial"/>
+          <w:color w:val="000000"/>
+          <w:sz w:val="24"/>
+          <w:szCs w:val="24"/>
+          <w:lang w:eastAsia="pt-BR"/>
+        </w:rPr>
+        <w:t>í</w:t>
+      </w:r>
+      <w:r>
+        <w:rPr>
+          <w:rFonts w:ascii="Arial" w:eastAsia="Times New Roman" w:hAnsi="Arial" w:cs="Arial"/>
+          <w:color w:val="000000"/>
+          <w:sz w:val="24"/>
+          <w:szCs w:val="24"/>
+          <w:lang w:eastAsia="pt-BR"/>
+        </w:rPr>
+        <w:t>cia ou o conselho tutelar.</w:t>
       </w:r>
     </w:p>
     <w:p>
@@ -786,35 +796,52 @@
       <w:r>
         <w:commentReference w:id="3"/>
       </w:r>
+      <w:r>
+        <w:rPr>
+          <w:rFonts w:ascii="Arial" w:eastAsia="Times New Roman" w:hAnsi="Arial" w:cs="Arial"/>
+          <w:color w:val="000000"/>
+          <w:sz w:val="24"/>
+          <w:szCs w:val="24"/>
+          <w:lang w:eastAsia="pt-BR"/>
+        </w:rPr>
+        <w:t>(</w:t>
+      </w:r>
+      <w:r>
+        <w:rPr>
+          <w:rFonts w:ascii="Arial" w:eastAsia="Times New Roman" w:hAnsi="Arial" w:cs="Arial"/>
+          <w:color w:val="000000"/>
+          <w:sz w:val="24"/>
+          <w:szCs w:val="24"/>
+          <w:lang w:eastAsia="pt-BR"/>
+        </w:rPr>
+        <w:t xml:space="preserve"> </w:t>
+      </w:r>
+      <w:r>
+        <w:rPr>
+          <w:rFonts w:ascii="Arial" w:eastAsia="Times New Roman" w:hAnsi="Arial" w:cs="Arial"/>
+          <w:color w:val="000000"/>
+          <w:sz w:val="24"/>
+          <w:szCs w:val="24"/>
+          <w:lang w:eastAsia="pt-BR"/>
+        </w:rPr>
+        <w:t>Giddens; Anthony, 2012, ed. 6, p.25</w:t>
+      </w:r>
+      <w:r>
+        <w:rPr>
+          <w:rFonts w:ascii="Arial" w:eastAsia="Times New Roman" w:hAnsi="Arial" w:cs="Arial"/>
+          <w:color w:val="000000"/>
+          <w:sz w:val="24"/>
+          <w:szCs w:val="24"/>
+          <w:lang w:eastAsia="pt-BR"/>
+        </w:rPr>
+        <w:t>5)</w:t>
+      </w:r>
     </w:p>
     <w:p>
       <w:pPr>
         <w:spacing w:before="20" w:after="20"/>
         <w:ind w:left="2268" w:firstLine="851"/>
         <w:jc w:val="both"/>
-      </w:pPr>
-      <w:r>
-        <w:rPr>
-          <w:rFonts w:ascii="Arial" w:eastAsia="Times New Roman" w:hAnsi="Arial" w:cs="Arial"/>
-          <w:color w:val="000000"/>
-          <w:sz w:val="20"/>
-          <w:szCs w:val="20"/>
-          <w:lang w:eastAsia="pt-BR"/>
-        </w:rPr>
-        <w:t xml:space="preserve">A Ouvidoria nacional de Direitos humanos (ODNH), vinculada ao Ministério da Mulher, da Família e dos Direitos Humanos (MMFDH), </w:t>
-      </w:r>
-      <w:r>
-        <w:rPr>
-          <w:rFonts w:ascii="Arial" w:eastAsia="Times New Roman" w:hAnsi="Arial" w:cs="Arial"/>
-          <w:color w:val="000000"/>
-          <w:sz w:val="20"/>
-          <w:szCs w:val="20"/>
-          <w:lang w:eastAsia="pt-BR"/>
-        </w:rPr>
-        <w:lastRenderedPageBreak/>
-        <w:t xml:space="preserve">registrou um total de 7.447 denúncias de estupro no Brasil nos cinco primeiros meses de 2022. Das vítimas, 5.881 são crianças ou adolescentes. </w:t>
-      </w:r>
-      <w:r>
         <w:rPr>
           <w:rFonts w:ascii="Arial" w:hAnsi="Arial" w:cs="Arial"/>
           <w:color w:val="222222"/>
@@ -822,6 +849,36 @@
           <w:szCs w:val="20"/>
           <w:shd w:val="clear" w:color="auto" w:fill="FFFFFF"/>
         </w:rPr>
+      </w:pPr>
+      <w:r>
+        <w:rPr>
+          <w:rFonts w:ascii="Arial" w:eastAsia="Times New Roman" w:hAnsi="Arial" w:cs="Arial"/>
+          <w:color w:val="000000"/>
+          <w:sz w:val="20"/>
+          <w:szCs w:val="20"/>
+          <w:lang w:eastAsia="pt-BR"/>
+        </w:rPr>
+        <w:t xml:space="preserve">A Ouvidoria nacional de Direitos humanos (ODNH), vinculada </w:t>
+      </w:r>
+      <w:r>
+        <w:rPr>
+          <w:rFonts w:ascii="Arial" w:eastAsia="Times New Roman" w:hAnsi="Arial" w:cs="Arial"/>
+          <w:color w:val="000000"/>
+          <w:sz w:val="20"/>
+          <w:szCs w:val="20"/>
+          <w:lang w:eastAsia="pt-BR"/>
+        </w:rPr>
+        <w:lastRenderedPageBreak/>
+        <w:t xml:space="preserve">ao Ministério da Mulher, da Família e dos Direitos Humanos (MMFDH), registrou um total de 7.447 denúncias de estupro no Brasil nos cinco primeiros meses de 2022. Das vítimas, 5.881 são crianças ou adolescentes. </w:t>
+      </w:r>
+      <w:r>
+        <w:rPr>
+          <w:rFonts w:ascii="Arial" w:hAnsi="Arial" w:cs="Arial"/>
+          <w:color w:val="222222"/>
+          <w:sz w:val="20"/>
+          <w:szCs w:val="20"/>
+          <w:shd w:val="clear" w:color="auto" w:fill="FFFFFF"/>
+        </w:rPr>
         <w:t>(GUIMARÃES, 2021)</w:t>
       </w:r>
     </w:p>
@@ -839,29 +896,27 @@
           <w:szCs w:val="24"/>
           <w:lang w:eastAsia="pt-BR"/>
         </w:rPr>
-        <w:t xml:space="preserve">Dentro deste mesmo período “a central de atendimento registrou 31.398 denúncias e 169.676 violações envolvendo a violência doméstica contra </w:t>
-      </w:r>
-      <w:proofErr w:type="gramStart"/>
-      <w:r>
-        <w:rPr>
-          <w:rFonts w:ascii="Arial" w:eastAsia="Times New Roman" w:hAnsi="Arial" w:cs="Arial"/>
-          <w:color w:val="000000"/>
-          <w:sz w:val="24"/>
-          <w:szCs w:val="24"/>
-          <w:lang w:eastAsia="pt-BR"/>
-        </w:rPr>
-        <w:t>mulheres”(</w:t>
-      </w:r>
-      <w:proofErr w:type="gramEnd"/>
-      <w:r>
-        <w:rPr>
-          <w:rFonts w:ascii="Arial" w:eastAsia="Times New Roman" w:hAnsi="Arial" w:cs="Arial"/>
-          <w:color w:val="000000"/>
-          <w:sz w:val="24"/>
-          <w:szCs w:val="24"/>
-          <w:lang w:eastAsia="pt-BR"/>
-        </w:rPr>
-        <w:t>MMFDH, 2022). O governo criou várias instituições para cuidar e acompanhar essas vítimas, como o Centro de Referência Especializado de Assistência Social (CREAS) e o Centro de Referência de Assistência Social (CRAS), ambos fazem parte do Sistema Único de Assistência Social (SUAS).</w:t>
+        <w:t>Dentro deste mesmo período “a central de atendimento registrou 31.398 denúncias e 169.676 violações envolvendo a violência doméstica contra mulheres”</w:t>
+      </w:r>
+      <w:r>
+        <w:rPr>
+          <w:rFonts w:ascii="Arial" w:eastAsia="Times New Roman" w:hAnsi="Arial" w:cs="Arial"/>
+          <w:color w:val="000000"/>
+          <w:sz w:val="24"/>
+          <w:szCs w:val="24"/>
+          <w:lang w:eastAsia="pt-BR"/>
+        </w:rPr>
+        <w:t xml:space="preserve"> </w:t>
+      </w:r>
+      <w:r>
+        <w:rPr>
+          <w:rFonts w:ascii="Arial" w:eastAsia="Times New Roman" w:hAnsi="Arial" w:cs="Arial"/>
+          <w:color w:val="000000"/>
+          <w:sz w:val="24"/>
+          <w:szCs w:val="24"/>
+          <w:lang w:eastAsia="pt-BR"/>
+        </w:rPr>
+        <w:t>(MMFDH, 2022). O governo criou várias instituições para cuidar e acompanhar essas vítimas, como o Centro de Referência Especializado de Assistência Social (CREAS) e o Centro de Referência de Assistência Social (CRAS), ambos fazem parte do Sistema Único de Assistência Social (SUAS).</w:t>
       </w:r>
     </w:p>
     <w:p>
@@ -869,6 +924,13 @@
         <w:spacing w:before="30" w:after="30"/>
         <w:ind w:left="567" w:firstLine="851"/>
         <w:jc w:val="both"/>
+        <w:rPr>
+          <w:rFonts w:ascii="Arial" w:eastAsia="Times New Roman" w:hAnsi="Arial" w:cs="Arial"/>
+          <w:color w:val="000000"/>
+          <w:sz w:val="24"/>
+          <w:szCs w:val="24"/>
+          <w:lang w:eastAsia="pt-BR"/>
+        </w:rPr>
       </w:pPr>
       <w:r>
         <w:rPr>
@@ -879,6 +941,26 @@
           <w:lang w:eastAsia="pt-BR"/>
         </w:rPr>
         <w:t xml:space="preserve">As denúncias </w:t>
+      </w:r>
+      <w:r>
+        <w:rPr>
+          <w:rFonts w:ascii="Arial" w:eastAsia="Times New Roman" w:hAnsi="Arial" w:cs="Arial"/>
+          <w:color w:val="000000"/>
+          <w:sz w:val="24"/>
+          <w:szCs w:val="24"/>
+          <w:lang w:eastAsia="pt-BR"/>
+        </w:rPr>
+        <w:t xml:space="preserve">através de ligações ou </w:t>
+      </w:r>
+      <w:r>
+        <w:rPr>
+          <w:rFonts w:ascii="Arial" w:eastAsia="Times New Roman" w:hAnsi="Arial" w:cs="Arial"/>
+          <w:color w:val="000000"/>
+          <w:sz w:val="24"/>
+          <w:szCs w:val="24"/>
+          <w:lang w:eastAsia="pt-BR"/>
+        </w:rPr>
+        <w:t xml:space="preserve">outras pessoas </w:t>
       </w:r>
       <w:commentRangeStart w:id="4"/>
       <w:commentRangeStart w:id="5"/>
@@ -911,40 +993,107 @@
           <w:szCs w:val="24"/>
           <w:lang w:eastAsia="pt-BR"/>
         </w:rPr>
-        <w:t xml:space="preserve"> para o CRAS ou CREAS, porém eles fazem parte do atendimento e acolhimento dessas vítimas e famílias após a averiguação dos casos. As pessoas podem pedir ajuda </w:t>
-      </w:r>
-      <w:commentRangeStart w:id="6"/>
-      <w:commentRangeStart w:id="7"/>
-      <w:r>
-        <w:rPr>
-          <w:rFonts w:ascii="Arial" w:eastAsia="Times New Roman" w:hAnsi="Arial" w:cs="Arial"/>
-          <w:color w:val="000000"/>
-          <w:sz w:val="24"/>
-          <w:szCs w:val="24"/>
-          <w:lang w:eastAsia="pt-BR"/>
-        </w:rPr>
-        <w:t>indo diretamente até um desses órgãos</w:t>
-      </w:r>
-      <w:commentRangeEnd w:id="6"/>
-      <w:r>
-        <w:commentReference w:id="6"/>
-      </w:r>
-      <w:commentRangeEnd w:id="7"/>
-      <w:r>
-        <w:rPr>
-          <w:rStyle w:val="Refdecomentrio"/>
-        </w:rPr>
-        <w:commentReference w:id="7"/>
-      </w:r>
-      <w:r>
-        <w:rPr>
-          <w:rFonts w:ascii="Arial" w:eastAsia="Times New Roman" w:hAnsi="Arial" w:cs="Arial"/>
-          <w:color w:val="000000"/>
-          <w:sz w:val="24"/>
-          <w:szCs w:val="24"/>
-          <w:lang w:eastAsia="pt-BR"/>
-        </w:rPr>
-        <w:t xml:space="preserve"> governamentais e não precisam levar nenhum documento.</w:t>
+        <w:t xml:space="preserve"> para o CRAS ou CREAS,</w:t>
+      </w:r>
+      <w:r>
+        <w:rPr>
+          <w:rFonts w:ascii="Arial" w:eastAsia="Times New Roman" w:hAnsi="Arial" w:cs="Arial"/>
+          <w:color w:val="000000"/>
+          <w:sz w:val="24"/>
+          <w:szCs w:val="24"/>
+          <w:lang w:eastAsia="pt-BR"/>
+        </w:rPr>
+        <w:t xml:space="preserve"> mas as vítimas podem pedir ajuda indo diretamente até um desses órgãos governamentais e não precisam levar nenhum documento. Assim </w:t>
+      </w:r>
+      <w:r>
+        <w:rPr>
+          <w:rFonts w:ascii="Arial" w:eastAsia="Times New Roman" w:hAnsi="Arial" w:cs="Arial"/>
+          <w:color w:val="000000"/>
+          <w:sz w:val="24"/>
+          <w:szCs w:val="24"/>
+          <w:lang w:eastAsia="pt-BR"/>
+        </w:rPr>
+        <w:t>e</w:t>
+      </w:r>
+      <w:r>
+        <w:rPr>
+          <w:rFonts w:ascii="Arial" w:eastAsia="Times New Roman" w:hAnsi="Arial" w:cs="Arial"/>
+          <w:color w:val="000000"/>
+          <w:sz w:val="24"/>
+          <w:szCs w:val="24"/>
+          <w:lang w:eastAsia="pt-BR"/>
+        </w:rPr>
+        <w:t>ssas instituições</w:t>
+      </w:r>
+      <w:r>
+        <w:rPr>
+          <w:rFonts w:ascii="Arial" w:eastAsia="Times New Roman" w:hAnsi="Arial" w:cs="Arial"/>
+          <w:color w:val="000000"/>
+          <w:sz w:val="24"/>
+          <w:szCs w:val="24"/>
+          <w:lang w:eastAsia="pt-BR"/>
+        </w:rPr>
+        <w:t xml:space="preserve"> fazem parte do acolhimento d</w:t>
+      </w:r>
+      <w:r>
+        <w:rPr>
+          <w:rFonts w:ascii="Arial" w:eastAsia="Times New Roman" w:hAnsi="Arial" w:cs="Arial"/>
+          <w:color w:val="000000"/>
+          <w:sz w:val="24"/>
+          <w:szCs w:val="24"/>
+          <w:lang w:eastAsia="pt-BR"/>
+        </w:rPr>
+        <w:t>as pessoas</w:t>
+      </w:r>
+      <w:r>
+        <w:rPr>
+          <w:rFonts w:ascii="Arial" w:eastAsia="Times New Roman" w:hAnsi="Arial" w:cs="Arial"/>
+          <w:color w:val="000000"/>
+          <w:sz w:val="24"/>
+          <w:szCs w:val="24"/>
+          <w:lang w:eastAsia="pt-BR"/>
+        </w:rPr>
+        <w:t xml:space="preserve"> e famílias</w:t>
+      </w:r>
+      <w:r>
+        <w:rPr>
+          <w:rFonts w:ascii="Arial" w:eastAsia="Times New Roman" w:hAnsi="Arial" w:cs="Arial"/>
+          <w:color w:val="000000"/>
+          <w:sz w:val="24"/>
+          <w:szCs w:val="24"/>
+          <w:lang w:eastAsia="pt-BR"/>
+        </w:rPr>
+        <w:t xml:space="preserve"> que passaram por momentos difíceis e </w:t>
+      </w:r>
+      <w:r>
+        <w:rPr>
+          <w:rFonts w:ascii="Arial" w:eastAsia="Times New Roman" w:hAnsi="Arial" w:cs="Arial"/>
+          <w:color w:val="000000"/>
+          <w:sz w:val="24"/>
+          <w:szCs w:val="24"/>
+          <w:lang w:eastAsia="pt-BR"/>
+        </w:rPr>
+        <w:t>após a averiguação dos casos</w:t>
+      </w:r>
+      <w:r>
+        <w:rPr>
+          <w:rFonts w:ascii="Arial" w:eastAsia="Times New Roman" w:hAnsi="Arial" w:cs="Arial"/>
+          <w:color w:val="000000"/>
+          <w:sz w:val="24"/>
+          <w:szCs w:val="24"/>
+          <w:lang w:eastAsia="pt-BR"/>
+        </w:rPr>
+        <w:t xml:space="preserve"> do atendimento</w:t>
+      </w:r>
+      <w:r>
+        <w:rPr>
+          <w:rFonts w:ascii="Arial" w:eastAsia="Times New Roman" w:hAnsi="Arial" w:cs="Arial"/>
+          <w:color w:val="000000"/>
+          <w:sz w:val="24"/>
+          <w:szCs w:val="24"/>
+          <w:lang w:eastAsia="pt-BR"/>
+        </w:rPr>
+        <w:t xml:space="preserve">. </w:t>
       </w:r>
     </w:p>
     <w:p>
@@ -952,100 +1101,125 @@
         <w:spacing w:before="30" w:after="30"/>
         <w:ind w:left="567" w:firstLine="851"/>
         <w:jc w:val="both"/>
-      </w:pPr>
+        <w:rPr>
+          <w:rFonts w:ascii="Arial" w:eastAsia="Times New Roman" w:hAnsi="Arial" w:cs="Arial"/>
+          <w:color w:val="000000"/>
+          <w:sz w:val="24"/>
+          <w:szCs w:val="24"/>
+          <w:lang w:eastAsia="pt-BR"/>
+        </w:rPr>
+      </w:pPr>
+      <w:r>
+        <w:rPr>
+          <w:rFonts w:ascii="Arial" w:eastAsia="Times New Roman" w:hAnsi="Arial" w:cs="Arial"/>
+          <w:color w:val="000000"/>
+          <w:sz w:val="24"/>
+          <w:szCs w:val="24"/>
+          <w:lang w:eastAsia="pt-BR"/>
+        </w:rPr>
+        <w:t>De acordo com o</w:t>
+      </w:r>
+      <w:r>
+        <w:rPr>
+          <w:rFonts w:ascii="Arial" w:eastAsia="Times New Roman" w:hAnsi="Arial" w:cs="Arial"/>
+          <w:color w:val="000000"/>
+          <w:sz w:val="24"/>
+          <w:szCs w:val="24"/>
+          <w:lang w:eastAsia="pt-BR"/>
+        </w:rPr>
+        <w:t xml:space="preserve"> ODNH</w:t>
+      </w:r>
+      <w:r>
+        <w:rPr>
+          <w:rFonts w:ascii="Arial" w:eastAsia="Times New Roman" w:hAnsi="Arial" w:cs="Arial"/>
+          <w:color w:val="000000"/>
+          <w:sz w:val="24"/>
+          <w:szCs w:val="24"/>
+          <w:lang w:eastAsia="pt-BR"/>
+        </w:rPr>
+        <w:t xml:space="preserve"> “</w:t>
+      </w:r>
+      <w:r>
+        <w:rPr>
+          <w:rFonts w:ascii="Arial" w:hAnsi="Arial" w:cs="Arial"/>
+          <w:sz w:val="24"/>
+          <w:szCs w:val="24"/>
+          <w:shd w:val="clear" w:color="auto" w:fill="FFFFFF"/>
+        </w:rPr>
+        <w:t>A Lei Maria da Penha classifica os tipos de abuso contra a mulher nas seguintes categorias: violência patrimonial, violência sexual, violência física, violência moral e violência psicológica.</w:t>
+      </w:r>
+      <w:r>
+        <w:rPr>
+          <w:rFonts w:ascii="Arial" w:eastAsia="Times New Roman" w:hAnsi="Arial" w:cs="Arial"/>
+          <w:color w:val="000000"/>
+          <w:sz w:val="24"/>
+          <w:szCs w:val="24"/>
+          <w:lang w:eastAsia="pt-BR"/>
+        </w:rPr>
+        <w:t>”</w:t>
+      </w:r>
+      <w:r>
+        <w:rPr>
+          <w:rFonts w:ascii="Arial" w:eastAsia="Times New Roman" w:hAnsi="Arial" w:cs="Arial"/>
+          <w:color w:val="000000"/>
+          <w:sz w:val="24"/>
+          <w:szCs w:val="24"/>
+          <w:lang w:eastAsia="pt-BR"/>
+        </w:rPr>
+        <w:t xml:space="preserve"> </w:t>
+      </w:r>
+    </w:p>
+    <w:p>
+      <w:pPr>
+        <w:spacing w:before="30" w:after="30"/>
+        <w:ind w:left="567" w:firstLine="851"/>
+        <w:jc w:val="both"/>
+      </w:pPr>
+      <w:commentRangeStart w:id="6"/>
+      <w:r>
+        <w:rPr>
+          <w:rFonts w:ascii="Arial" w:eastAsia="Times New Roman" w:hAnsi="Arial" w:cs="Arial"/>
+          <w:color w:val="000000"/>
+          <w:sz w:val="24"/>
+          <w:szCs w:val="24"/>
+          <w:lang w:eastAsia="pt-BR"/>
+        </w:rPr>
+        <w:t xml:space="preserve">No aplicativo as denúncias que poderão ser feitas são as de violência sexual, psicológica, intrafamiliar/doméstica, discriminação social, trabalho infantil, abuso, abandono e maus tratos infantil. </w:t>
+      </w:r>
+      <w:commentRangeStart w:id="7"/>
+      <w:r>
+        <w:rPr>
+          <w:rFonts w:ascii="Arial" w:eastAsia="Times New Roman" w:hAnsi="Arial" w:cs="Arial"/>
+          <w:color w:val="000000"/>
+          <w:sz w:val="24"/>
+          <w:szCs w:val="24"/>
+          <w:lang w:eastAsia="pt-BR"/>
+        </w:rPr>
+        <w:t xml:space="preserve">Serão então usadas as Leis </w:t>
+      </w:r>
       <w:commentRangeStart w:id="8"/>
-      <w:r>
-        <w:rPr>
-          <w:rFonts w:ascii="Arial" w:eastAsia="Times New Roman" w:hAnsi="Arial" w:cs="Arial"/>
-          <w:color w:val="000000"/>
-          <w:sz w:val="24"/>
-          <w:szCs w:val="24"/>
-          <w:lang w:eastAsia="pt-BR"/>
-        </w:rPr>
-        <w:t>De acordo com o conselho nacional de justiça existe onze tipos de violência contra a mulher sendo elas: “</w:t>
-      </w:r>
       <w:commentRangeStart w:id="9"/>
-      <w:commentRangeStart w:id="10"/>
-      <w:r>
-        <w:rPr>
-          <w:rFonts w:ascii="Arial" w:eastAsia="Times New Roman" w:hAnsi="Arial" w:cs="Arial"/>
-          <w:color w:val="000000"/>
-          <w:sz w:val="24"/>
-          <w:szCs w:val="24"/>
-          <w:lang w:eastAsia="pt-BR"/>
-        </w:rPr>
-        <w:t>violência sexual, psicológica, patrimonial, moral, intrafamiliar/doméstica, institucional, física, familiar, de gênero e contra a mulher</w:t>
+      <w:r>
+        <w:rPr>
+          <w:rFonts w:ascii="Arial" w:eastAsia="Times New Roman" w:hAnsi="Arial" w:cs="Arial"/>
+          <w:color w:val="000000"/>
+          <w:sz w:val="24"/>
+          <w:szCs w:val="24"/>
+          <w:lang w:eastAsia="pt-BR"/>
+        </w:rPr>
+        <w:t>7.716, 4455/20, 14.432/22, 2.848, 12.835, 14.132 e 11.340</w:t>
+      </w:r>
+      <w:commentRangeEnd w:id="8"/>
+      <w:r>
+        <w:commentReference w:id="8"/>
       </w:r>
       <w:commentRangeEnd w:id="9"/>
       <w:r>
+        <w:rPr>
+          <w:rStyle w:val="Refdecomentrio"/>
+        </w:rPr>
         <w:commentReference w:id="9"/>
       </w:r>
-      <w:commentRangeEnd w:id="10"/>
-      <w:r>
-        <w:rPr>
-          <w:rStyle w:val="Refdecomentrio"/>
-        </w:rPr>
-        <w:commentReference w:id="10"/>
-      </w:r>
-      <w:r>
-        <w:rPr>
-          <w:rFonts w:ascii="Arial" w:eastAsia="Times New Roman" w:hAnsi="Arial" w:cs="Arial"/>
-          <w:color w:val="000000"/>
-          <w:sz w:val="24"/>
-          <w:szCs w:val="24"/>
-          <w:lang w:eastAsia="pt-BR"/>
-        </w:rPr>
-        <w:t xml:space="preserve">”. </w:t>
-      </w:r>
-      <w:commentRangeStart w:id="11"/>
-      <w:commentRangeEnd w:id="8"/>
-      <w:r>
-        <w:commentReference w:id="8"/>
-      </w:r>
-      <w:r>
-        <w:rPr>
-          <w:rFonts w:ascii="Arial" w:eastAsia="Times New Roman" w:hAnsi="Arial" w:cs="Arial"/>
-          <w:color w:val="000000"/>
-          <w:sz w:val="24"/>
-          <w:szCs w:val="24"/>
-          <w:lang w:eastAsia="pt-BR"/>
-        </w:rPr>
-        <w:t xml:space="preserve">No aplicativo as denúncias que poderão ser feitas são as de violência sexual, psicológica, intrafamiliar/doméstica, discriminação social, trabalho infantil, abuso, abandono e maus tratos infantil. </w:t>
-      </w:r>
-      <w:commentRangeStart w:id="12"/>
-      <w:r>
-        <w:rPr>
-          <w:rFonts w:ascii="Arial" w:eastAsia="Times New Roman" w:hAnsi="Arial" w:cs="Arial"/>
-          <w:color w:val="000000"/>
-          <w:sz w:val="24"/>
-          <w:szCs w:val="24"/>
-          <w:lang w:eastAsia="pt-BR"/>
-        </w:rPr>
-        <w:t xml:space="preserve">Serão então usadas as Leis </w:t>
-      </w:r>
-      <w:commentRangeStart w:id="13"/>
-      <w:commentRangeStart w:id="14"/>
-      <w:r>
-        <w:rPr>
-          <w:rFonts w:ascii="Arial" w:eastAsia="Times New Roman" w:hAnsi="Arial" w:cs="Arial"/>
-          <w:color w:val="000000"/>
-          <w:sz w:val="24"/>
-          <w:szCs w:val="24"/>
-          <w:lang w:eastAsia="pt-BR"/>
-        </w:rPr>
-        <w:t>7.716, 4455/20, 14.432/22, 2.848, 12.835, 14.132 e 11.340</w:t>
-      </w:r>
-      <w:commentRangeEnd w:id="13"/>
-      <w:r>
-        <w:commentReference w:id="13"/>
-      </w:r>
-      <w:commentRangeEnd w:id="14"/>
-      <w:r>
-        <w:rPr>
-          <w:rStyle w:val="Refdecomentrio"/>
-        </w:rPr>
-        <w:commentReference w:id="14"/>
-      </w:r>
       <w:r>
         <w:rPr>
           <w:rFonts w:ascii="Arial" w:eastAsia="Times New Roman" w:hAnsi="Arial" w:cs="Arial"/>
@@ -1056,27 +1230,15 @@
         </w:rPr>
         <w:t>.</w:t>
       </w:r>
-      <w:commentRangeEnd w:id="11"/>
-      <w:r>
-        <w:commentReference w:id="11"/>
-      </w:r>
-      <w:commentRangeEnd w:id="12"/>
-      <w:r>
-        <w:commentReference w:id="12"/>
+      <w:commentRangeEnd w:id="6"/>
+      <w:r>
+        <w:commentReference w:id="6"/>
+      </w:r>
+      <w:commentRangeEnd w:id="7"/>
+      <w:r>
+        <w:commentReference w:id="7"/>
       </w:r>
       <w:bookmarkEnd w:id="0"/>
-    </w:p>
-    <w:p>
-      <w:r>
-        <w:rPr>
-          <w:rFonts w:ascii="Times New Roman" w:eastAsia="Times New Roman" w:hAnsi="Times New Roman" w:cs="Times New Roman"/>
-          <w:sz w:val="24"/>
-          <w:szCs w:val="24"/>
-          <w:highlight w:val="yellow"/>
-          <w:lang w:eastAsia="pt-BR"/>
-        </w:rPr>
-        <w:t>Motivação</w:t>
-      </w:r>
     </w:p>
     <w:p>
       <w:pPr>
@@ -1093,17 +1255,15 @@
         </w:rPr>
         <w:t xml:space="preserve">Durante diversas pesquisas foram encontrados vários aplicativos voltados </w:t>
       </w:r>
-      <w:proofErr w:type="spellStart"/>
-      <w:r>
-        <w:rPr>
-          <w:rFonts w:ascii="Arial" w:eastAsia="Times New Roman" w:hAnsi="Arial" w:cs="Arial"/>
-          <w:sz w:val="24"/>
-          <w:szCs w:val="24"/>
-          <w:lang w:eastAsia="pt-BR"/>
-        </w:rPr>
-        <w:t>á</w:t>
-      </w:r>
-      <w:proofErr w:type="spellEnd"/>
+      <w:r>
+        <w:rPr>
+          <w:rFonts w:ascii="Arial" w:eastAsia="Times New Roman" w:hAnsi="Arial" w:cs="Arial"/>
+          <w:sz w:val="24"/>
+          <w:szCs w:val="24"/>
+          <w:lang w:eastAsia="pt-BR"/>
+        </w:rPr>
+        <w:t>para</w:t>
+      </w:r>
       <w:r>
         <w:rPr>
           <w:rFonts w:ascii="Arial" w:eastAsia="Times New Roman" w:hAnsi="Arial" w:cs="Arial"/>
@@ -1192,6 +1352,12 @@
         <w:spacing w:before="30" w:after="30"/>
         <w:ind w:left="567"/>
         <w:jc w:val="both"/>
+        <w:rPr>
+          <w:rFonts w:ascii="Arial" w:eastAsia="Times New Roman" w:hAnsi="Arial" w:cs="Arial"/>
+          <w:sz w:val="24"/>
+          <w:szCs w:val="24"/>
+          <w:lang w:eastAsia="pt-BR"/>
+        </w:rPr>
       </w:pPr>
       <w:r>
         <w:rPr>
@@ -1230,7 +1396,25 @@
           <w:szCs w:val="24"/>
           <w:lang w:eastAsia="pt-BR"/>
         </w:rPr>
-        <w:t xml:space="preserve"> de aplicativos Android. Como forma de localizar o denunciante ele utiliza o Google Maps. O usuário precisa ter um cadastro e para isso ele preenche um formulário simples com os campos: Nome, data de nascimento, gênero, nome dos pais, se é portador de alguma necessidade especial, número de telefone, RG, CPF, UF RG, órgão expedidor do documento, UF em que mora, cidade, bairro, </w:t>
+        <w:t xml:space="preserve"> de aplicativos Android</w:t>
+      </w:r>
+      <w:r>
+        <w:rPr>
+          <w:rFonts w:ascii="Arial" w:eastAsia="Times New Roman" w:hAnsi="Arial" w:cs="Arial"/>
+          <w:sz w:val="24"/>
+          <w:szCs w:val="24"/>
+          <w:lang w:eastAsia="pt-BR"/>
+        </w:rPr>
+        <w:t xml:space="preserve">. </w:t>
+      </w:r>
+      <w:r>
+        <w:rPr>
+          <w:rFonts w:ascii="Arial" w:eastAsia="Times New Roman" w:hAnsi="Arial" w:cs="Arial"/>
+          <w:sz w:val="24"/>
+          <w:szCs w:val="24"/>
+          <w:lang w:eastAsia="pt-BR"/>
+        </w:rPr>
+        <w:t xml:space="preserve">Como forma de localizar o denunciante ele utiliza o Google Maps. O usuário precisa ter um cadastro e para isso ele preenche um formulário simples com os campos: Nome, data de nascimento, gênero, nome dos pais, se é portador de alguma necessidade especial, número de telefone, RG, CPF, UF RG, órgão expedidor do documento, UF em que mora, cidade, bairro, </w:t>
       </w:r>
       <w:r>
         <w:rPr>
@@ -1268,25 +1452,59 @@
         <w:tab/>
         <w:t xml:space="preserve">Para cada acesso a página inicial pede o CPF e os quatro últimos dígitos do </w:t>
       </w:r>
-      <w:proofErr w:type="spellStart"/>
-      <w:r>
-        <w:rPr>
-          <w:rFonts w:ascii="Arial" w:eastAsia="Times New Roman" w:hAnsi="Arial" w:cs="Arial"/>
-          <w:sz w:val="24"/>
-          <w:szCs w:val="24"/>
-          <w:lang w:eastAsia="pt-BR"/>
-        </w:rPr>
-        <w:t>numero</w:t>
-      </w:r>
-      <w:proofErr w:type="spellEnd"/>
-      <w:r>
-        <w:rPr>
-          <w:rFonts w:ascii="Arial" w:eastAsia="Times New Roman" w:hAnsi="Arial" w:cs="Arial"/>
-          <w:sz w:val="24"/>
-          <w:szCs w:val="24"/>
-          <w:lang w:eastAsia="pt-BR"/>
-        </w:rPr>
-        <w:t xml:space="preserve"> de telefone, logo em seguida o aplicativo manda um código SMS para o usuário e para ele ter acesso à página de denúncias, ele precisa responder um campo com este código que lhe foi enviado.</w:t>
+      <w:r>
+        <w:rPr>
+          <w:rFonts w:ascii="Arial" w:eastAsia="Times New Roman" w:hAnsi="Arial" w:cs="Arial"/>
+          <w:sz w:val="24"/>
+          <w:szCs w:val="24"/>
+          <w:lang w:eastAsia="pt-BR"/>
+        </w:rPr>
+        <w:t xml:space="preserve">número </w:t>
+      </w:r>
+      <w:r>
+        <w:rPr>
+          <w:rFonts w:ascii="Arial" w:eastAsia="Times New Roman" w:hAnsi="Arial" w:cs="Arial"/>
+          <w:sz w:val="24"/>
+          <w:szCs w:val="24"/>
+          <w:lang w:eastAsia="pt-BR"/>
+        </w:rPr>
+        <w:t>de telefone, logo em seguida o aplicativo manda um código SMS para o usuário,</w:t>
+      </w:r>
+      <w:r>
+        <w:rPr>
+          <w:rFonts w:ascii="Arial" w:eastAsia="Times New Roman" w:hAnsi="Arial" w:cs="Arial"/>
+          <w:sz w:val="24"/>
+          <w:szCs w:val="24"/>
+          <w:lang w:eastAsia="pt-BR"/>
+        </w:rPr>
+        <w:t xml:space="preserve"> após o recebimento desse código</w:t>
+      </w:r>
+      <w:r>
+        <w:rPr>
+          <w:rFonts w:ascii="Arial" w:eastAsia="Times New Roman" w:hAnsi="Arial" w:cs="Arial"/>
+          <w:sz w:val="24"/>
+          <w:szCs w:val="24"/>
+          <w:lang w:eastAsia="pt-BR"/>
+        </w:rPr>
+        <w:t xml:space="preserve"> ele precisa responder um campo</w:t>
+      </w:r>
+      <w:r>
+        <w:rPr>
+          <w:rFonts w:ascii="Arial" w:eastAsia="Times New Roman" w:hAnsi="Arial" w:cs="Arial"/>
+          <w:sz w:val="24"/>
+          <w:szCs w:val="24"/>
+          <w:lang w:eastAsia="pt-BR"/>
+        </w:rPr>
+        <w:t xml:space="preserve"> corretamente para ter acesso a página de denúncias</w:t>
+      </w:r>
+      <w:r>
+        <w:rPr>
+          <w:rFonts w:ascii="Arial" w:eastAsia="Times New Roman" w:hAnsi="Arial" w:cs="Arial"/>
+          <w:sz w:val="24"/>
+          <w:szCs w:val="24"/>
+          <w:lang w:eastAsia="pt-BR"/>
+        </w:rPr>
+        <w:t>.</w:t>
       </w:r>
     </w:p>
     <w:p>
@@ -1314,25 +1532,41 @@
         <w:tab/>
         <w:t>As possíveis denúncias são: Barulho/</w:t>
       </w:r>
-      <w:proofErr w:type="spellStart"/>
-      <w:r>
-        <w:rPr>
-          <w:rFonts w:ascii="Arial" w:eastAsia="Times New Roman" w:hAnsi="Arial" w:cs="Arial"/>
-          <w:sz w:val="24"/>
-          <w:szCs w:val="24"/>
-          <w:lang w:eastAsia="pt-BR"/>
-        </w:rPr>
-        <w:t>pertubação</w:t>
-      </w:r>
-      <w:proofErr w:type="spellEnd"/>
-      <w:r>
-        <w:rPr>
-          <w:rFonts w:ascii="Arial" w:eastAsia="Times New Roman" w:hAnsi="Arial" w:cs="Arial"/>
-          <w:sz w:val="24"/>
-          <w:szCs w:val="24"/>
-          <w:lang w:eastAsia="pt-BR"/>
-        </w:rPr>
-        <w:t>, violência doméstica, segurança escolar, acidentes de trânsito, e outros. Se selecionado a opção de “Outros” o usuário tem que responder às perguntas: Quando a ocorrência aconteceu, onde, qual era o risco (ameaça, arma branca, arma de fogo, explosivos, integridade física, produto perigoso) e descrição, que é um campo aberto para o denunciante relatar com suas palavras o que aconteceu.</w:t>
+      <w:r>
+        <w:rPr>
+          <w:rFonts w:ascii="Arial" w:eastAsia="Times New Roman" w:hAnsi="Arial" w:cs="Arial"/>
+          <w:sz w:val="24"/>
+          <w:szCs w:val="24"/>
+          <w:lang w:eastAsia="pt-BR"/>
+        </w:rPr>
+        <w:t>perturbação</w:t>
+      </w:r>
+      <w:r>
+        <w:rPr>
+          <w:rFonts w:ascii="Arial" w:eastAsia="Times New Roman" w:hAnsi="Arial" w:cs="Arial"/>
+          <w:sz w:val="24"/>
+          <w:szCs w:val="24"/>
+          <w:lang w:eastAsia="pt-BR"/>
+        </w:rPr>
+        <w:t xml:space="preserve">, violência doméstica, segurança escolar, acidentes de trânsito, e </w:t>
+      </w:r>
+      <w:r>
+        <w:rPr>
+          <w:rFonts w:ascii="Arial" w:eastAsia="Times New Roman" w:hAnsi="Arial" w:cs="Arial"/>
+          <w:sz w:val="24"/>
+          <w:szCs w:val="24"/>
+          <w:lang w:eastAsia="pt-BR"/>
+        </w:rPr>
+        <w:t>a última opção é outros</w:t>
+      </w:r>
+      <w:r>
+        <w:rPr>
+          <w:rFonts w:ascii="Arial" w:eastAsia="Times New Roman" w:hAnsi="Arial" w:cs="Arial"/>
+          <w:sz w:val="24"/>
+          <w:szCs w:val="24"/>
+          <w:lang w:eastAsia="pt-BR"/>
+        </w:rPr>
+        <w:t>. Se selecionado a opção de “Outros” o usuário tem que responder às perguntas: Quando a ocorrência aconteceu, onde, qual era o risco (ameaça, arma branca, arma de fogo, explosivos, integridade física, produto perigoso) e descrição, que é um campo aberto para o denunciante relatar com suas palavras o que aconteceu.</w:t>
       </w:r>
     </w:p>
     <w:p>
@@ -1340,6 +1574,12 @@
         <w:spacing w:before="30" w:after="30"/>
         <w:ind w:left="567"/>
         <w:jc w:val="both"/>
+        <w:rPr>
+          <w:rFonts w:ascii="Arial" w:eastAsia="Times New Roman" w:hAnsi="Arial" w:cs="Arial"/>
+          <w:sz w:val="24"/>
+          <w:szCs w:val="24"/>
+          <w:lang w:eastAsia="pt-BR"/>
+        </w:rPr>
       </w:pPr>
       <w:r>
         <w:rPr>
@@ -1366,20 +1606,307 @@
         <w:spacing w:before="30" w:after="30"/>
         <w:ind w:left="567"/>
         <w:jc w:val="both"/>
-      </w:pPr>
-      <w:commentRangeStart w:id="15"/>
-      <w:r>
-        <w:rPr>
-          <w:rFonts w:ascii="Arial" w:eastAsia="Times New Roman" w:hAnsi="Arial" w:cs="Arial"/>
-          <w:sz w:val="24"/>
-          <w:szCs w:val="24"/>
-          <w:lang w:eastAsia="pt-BR"/>
-        </w:rPr>
-        <w:t>Você pode dizer o que os comentários estão falando sobre este aplicativo.</w:t>
-      </w:r>
-      <w:commentRangeEnd w:id="15"/>
-      <w:r>
-        <w:commentReference w:id="15"/>
+        <w:rPr>
+          <w:rFonts w:ascii="Arial" w:eastAsia="Times New Roman" w:hAnsi="Arial" w:cs="Arial"/>
+          <w:sz w:val="24"/>
+          <w:szCs w:val="24"/>
+          <w:lang w:eastAsia="pt-BR"/>
+        </w:rPr>
+      </w:pPr>
+      <w:r>
+        <w:rPr>
+          <w:rFonts w:ascii="Arial" w:eastAsia="Times New Roman" w:hAnsi="Arial" w:cs="Arial"/>
+          <w:sz w:val="24"/>
+          <w:szCs w:val="24"/>
+          <w:lang w:eastAsia="pt-BR"/>
+        </w:rPr>
+        <w:tab/>
+      </w:r>
+      <w:r>
+        <w:rPr>
+          <w:rFonts w:ascii="Arial" w:eastAsia="Times New Roman" w:hAnsi="Arial" w:cs="Arial"/>
+          <w:sz w:val="24"/>
+          <w:szCs w:val="24"/>
+          <w:lang w:eastAsia="pt-BR"/>
+        </w:rPr>
+        <w:tab/>
+        <w:t xml:space="preserve">Os usuários estão fazendo algumas reclamações demonstrando o não funcionamento perfeito do aplicativo como: </w:t>
+      </w:r>
+    </w:p>
+    <w:p>
+      <w:pPr>
+        <w:spacing w:before="20" w:after="20"/>
+        <w:ind w:left="2268"/>
+        <w:jc w:val="both"/>
+        <w:rPr>
+          <w:sz w:val="20"/>
+          <w:szCs w:val="20"/>
+        </w:rPr>
+      </w:pPr>
+      <w:commentRangeStart w:id="10"/>
+      <w:r>
+        <w:rPr>
+          <w:rFonts w:ascii="Arial" w:eastAsia="Times New Roman" w:hAnsi="Arial" w:cs="Arial"/>
+          <w:sz w:val="20"/>
+          <w:szCs w:val="20"/>
+          <w:lang w:eastAsia="pt-BR"/>
+        </w:rPr>
+        <w:t xml:space="preserve">“App relativamente bom mas tem </w:t>
+      </w:r>
+      <w:r>
+        <w:rPr>
+          <w:rFonts w:ascii="Arial" w:eastAsia="Times New Roman" w:hAnsi="Arial" w:cs="Arial"/>
+          <w:sz w:val="20"/>
+          <w:szCs w:val="20"/>
+          <w:lang w:eastAsia="pt-BR"/>
+        </w:rPr>
+        <w:t>problemas com a localização pois marquei uma ocorrência por distúrbio e a viatura passou pela rua mas não fez nada, acredito que tenha sido algum problema para achar o causador do distúrbio, o app poderia ter acesso a sua localização enquanto o app está desligado para melhorar o serviço de localização</w:t>
+      </w:r>
+      <w:r>
+        <w:rPr>
+          <w:rFonts w:ascii="Arial" w:eastAsia="Times New Roman" w:hAnsi="Arial" w:cs="Arial"/>
+          <w:sz w:val="20"/>
+          <w:szCs w:val="20"/>
+          <w:lang w:eastAsia="pt-BR"/>
+        </w:rPr>
+        <w:t>”, “</w:t>
+      </w:r>
+      <w:r>
+        <w:rPr>
+          <w:rFonts w:ascii="Arial" w:eastAsia="Times New Roman" w:hAnsi="Arial" w:cs="Arial"/>
+          <w:sz w:val="20"/>
+          <w:szCs w:val="20"/>
+          <w:lang w:eastAsia="pt-BR"/>
+        </w:rPr>
+        <w:t xml:space="preserve">De todas as denúncias duas foram atendidas, na última finalmente houve a verificação sobre o ocorrido (perturbação) que só podia ser verificado se os policiais entrassem no meu terreno, pois o barulho era nós fundos. Acredito que o app não passa para viatura os vídeos e o que comunicamos por mensagem. Quero deixar registrado que eles foram muito </w:t>
+      </w:r>
+      <w:proofErr w:type="gramStart"/>
+      <w:r>
+        <w:rPr>
+          <w:rFonts w:ascii="Arial" w:eastAsia="Times New Roman" w:hAnsi="Arial" w:cs="Arial"/>
+          <w:sz w:val="20"/>
+          <w:szCs w:val="20"/>
+          <w:lang w:eastAsia="pt-BR"/>
+        </w:rPr>
+        <w:t>educadas</w:t>
+      </w:r>
+      <w:proofErr w:type="gramEnd"/>
+      <w:r>
+        <w:rPr>
+          <w:rFonts w:ascii="Arial" w:eastAsia="Times New Roman" w:hAnsi="Arial" w:cs="Arial"/>
+          <w:sz w:val="20"/>
+          <w:szCs w:val="20"/>
+          <w:lang w:eastAsia="pt-BR"/>
+        </w:rPr>
+        <w:t xml:space="preserve">, respeitosos e </w:t>
+      </w:r>
+      <w:proofErr w:type="spellStart"/>
+      <w:r>
+        <w:rPr>
+          <w:rFonts w:ascii="Arial" w:eastAsia="Times New Roman" w:hAnsi="Arial" w:cs="Arial"/>
+          <w:sz w:val="20"/>
+          <w:szCs w:val="20"/>
+          <w:lang w:eastAsia="pt-BR"/>
+        </w:rPr>
+        <w:t>sólicitos</w:t>
+      </w:r>
+      <w:proofErr w:type="spellEnd"/>
+      <w:r>
+        <w:rPr>
+          <w:rFonts w:ascii="Arial" w:eastAsia="Times New Roman" w:hAnsi="Arial" w:cs="Arial"/>
+          <w:sz w:val="20"/>
+          <w:szCs w:val="20"/>
+          <w:lang w:eastAsia="pt-BR"/>
+        </w:rPr>
+        <w:t>.</w:t>
+      </w:r>
+      <w:r>
+        <w:rPr>
+          <w:rFonts w:ascii="Arial" w:eastAsia="Times New Roman" w:hAnsi="Arial" w:cs="Arial"/>
+          <w:sz w:val="20"/>
+          <w:szCs w:val="20"/>
+          <w:lang w:eastAsia="pt-BR"/>
+        </w:rPr>
+        <w:t>”, “</w:t>
+      </w:r>
+      <w:r>
+        <w:rPr>
+          <w:rFonts w:ascii="Arial" w:eastAsia="Times New Roman" w:hAnsi="Arial" w:cs="Arial"/>
+          <w:sz w:val="20"/>
+          <w:szCs w:val="20"/>
+          <w:lang w:eastAsia="pt-BR"/>
+        </w:rPr>
+        <w:t xml:space="preserve">Não consegui cadastrar meu endereço. Cliquei no </w:t>
+      </w:r>
+      <w:proofErr w:type="gramStart"/>
+      <w:r>
+        <w:rPr>
+          <w:rFonts w:ascii="Arial" w:eastAsia="Times New Roman" w:hAnsi="Arial" w:cs="Arial"/>
+          <w:sz w:val="20"/>
+          <w:szCs w:val="20"/>
+          <w:lang w:eastAsia="pt-BR"/>
+        </w:rPr>
+        <w:t>mapa</w:t>
+      </w:r>
+      <w:proofErr w:type="gramEnd"/>
+      <w:r>
+        <w:rPr>
+          <w:rFonts w:ascii="Arial" w:eastAsia="Times New Roman" w:hAnsi="Arial" w:cs="Arial"/>
+          <w:sz w:val="20"/>
+          <w:szCs w:val="20"/>
+          <w:lang w:eastAsia="pt-BR"/>
+        </w:rPr>
+        <w:t xml:space="preserve"> mas o app não reconheceu o nome da minha rua.</w:t>
+      </w:r>
+      <w:r>
+        <w:rPr>
+          <w:rFonts w:ascii="Arial" w:eastAsia="Times New Roman" w:hAnsi="Arial" w:cs="Arial"/>
+          <w:sz w:val="20"/>
+          <w:szCs w:val="20"/>
+          <w:lang w:eastAsia="pt-BR"/>
+        </w:rPr>
+        <w:t>”</w:t>
+      </w:r>
+      <w:commentRangeEnd w:id="10"/>
+      <w:r>
+        <w:rPr>
+          <w:rStyle w:val="Refdecomentrio"/>
+        </w:rPr>
+        <w:commentReference w:id="10"/>
+      </w:r>
+    </w:p>
+    <w:p>
+      <w:pPr>
+        <w:spacing w:before="30" w:after="30"/>
+        <w:jc w:val="both"/>
+      </w:pPr>
+      <w:r>
+        <w:rPr>
+          <w:rFonts w:ascii="Arial" w:eastAsia="Times New Roman" w:hAnsi="Arial" w:cs="Arial"/>
+          <w:sz w:val="24"/>
+          <w:szCs w:val="24"/>
+          <w:lang w:eastAsia="pt-BR"/>
+        </w:rPr>
+        <w:t>2.2 APLICATIVO DE DISQUE DENÚNCIA 190 SP</w:t>
+      </w:r>
+    </w:p>
+    <w:p>
+      <w:pPr>
+        <w:spacing w:before="30" w:after="30"/>
+        <w:ind w:left="567" w:firstLine="708"/>
+        <w:jc w:val="both"/>
+      </w:pPr>
+      <w:r>
+        <w:rPr>
+          <w:rFonts w:ascii="Arial" w:eastAsia="Times New Roman" w:hAnsi="Arial" w:cs="Arial"/>
+          <w:sz w:val="24"/>
+          <w:szCs w:val="24"/>
+          <w:lang w:eastAsia="pt-BR"/>
+        </w:rPr>
+        <w:t xml:space="preserve">Após a instalação a primeira coisa que ele pede é um cadastro, </w:t>
+      </w:r>
+      <w:proofErr w:type="spellStart"/>
+      <w:r>
+        <w:rPr>
+          <w:rFonts w:ascii="Arial" w:eastAsia="Times New Roman" w:hAnsi="Arial" w:cs="Arial"/>
+          <w:sz w:val="24"/>
+          <w:szCs w:val="24"/>
+          <w:lang w:eastAsia="pt-BR"/>
+        </w:rPr>
+        <w:t>porem</w:t>
+      </w:r>
+      <w:proofErr w:type="spellEnd"/>
+      <w:r>
+        <w:rPr>
+          <w:rFonts w:ascii="Arial" w:eastAsia="Times New Roman" w:hAnsi="Arial" w:cs="Arial"/>
+          <w:sz w:val="24"/>
+          <w:szCs w:val="24"/>
+          <w:lang w:eastAsia="pt-BR"/>
+        </w:rPr>
+        <w:t xml:space="preserve"> é muito difícil conseguir realizá-lo, já que muitas vezes dá algum erro. Pelos comentários na página para instalar o aplicativo os usuários relatam que além dos erros para cadastramento ele possui muitas “Burocracias”, não permite o registro de mais de um boletim de </w:t>
+      </w:r>
+      <w:proofErr w:type="gramStart"/>
+      <w:r>
+        <w:rPr>
+          <w:rFonts w:ascii="Arial" w:eastAsia="Times New Roman" w:hAnsi="Arial" w:cs="Arial"/>
+          <w:sz w:val="24"/>
+          <w:szCs w:val="24"/>
+          <w:lang w:eastAsia="pt-BR"/>
+        </w:rPr>
+        <w:t>ocorrência  e</w:t>
+      </w:r>
+      <w:proofErr w:type="gramEnd"/>
+      <w:r>
+        <w:rPr>
+          <w:rFonts w:ascii="Arial" w:eastAsia="Times New Roman" w:hAnsi="Arial" w:cs="Arial"/>
+          <w:sz w:val="24"/>
+          <w:szCs w:val="24"/>
+          <w:lang w:eastAsia="pt-BR"/>
+        </w:rPr>
+        <w:t xml:space="preserve"> que é mal organizado.</w:t>
+      </w:r>
+    </w:p>
+    <w:p>
+      <w:pPr>
+        <w:spacing w:before="30" w:after="30"/>
+        <w:ind w:left="567" w:firstLine="708"/>
+        <w:jc w:val="both"/>
+      </w:pPr>
+      <w:r>
+        <w:rPr>
+          <w:rFonts w:ascii="Arial" w:eastAsia="Times New Roman" w:hAnsi="Arial" w:cs="Arial"/>
+          <w:sz w:val="24"/>
+          <w:szCs w:val="24"/>
+          <w:lang w:eastAsia="pt-BR"/>
+        </w:rPr>
+        <w:t xml:space="preserve">Assim o aplicativo não se torna útil para a população. Percebe-se a boa </w:t>
+      </w:r>
+      <w:proofErr w:type="gramStart"/>
+      <w:r>
+        <w:rPr>
+          <w:rFonts w:ascii="Arial" w:eastAsia="Times New Roman" w:hAnsi="Arial" w:cs="Arial"/>
+          <w:sz w:val="24"/>
+          <w:szCs w:val="24"/>
+          <w:lang w:eastAsia="pt-BR"/>
+        </w:rPr>
+        <w:t>vontade</w:t>
+      </w:r>
+      <w:proofErr w:type="gramEnd"/>
+      <w:r>
+        <w:rPr>
+          <w:rFonts w:ascii="Arial" w:eastAsia="Times New Roman" w:hAnsi="Arial" w:cs="Arial"/>
+          <w:sz w:val="24"/>
+          <w:szCs w:val="24"/>
+          <w:lang w:eastAsia="pt-BR"/>
+        </w:rPr>
+        <w:t xml:space="preserve"> mas o mal funcionamento complica muito a utilização.</w:t>
+      </w:r>
+    </w:p>
+    <w:p>
+      <w:pPr>
+        <w:spacing w:before="30" w:after="30"/>
+        <w:jc w:val="both"/>
+        <w:rPr>
+          <w:rFonts w:ascii="Arial" w:eastAsia="Times New Roman" w:hAnsi="Arial" w:cs="Arial"/>
+          <w:sz w:val="24"/>
+          <w:szCs w:val="24"/>
+          <w:lang w:eastAsia="pt-BR"/>
+        </w:rPr>
+      </w:pPr>
+    </w:p>
+    <w:p>
+      <w:pPr>
+        <w:spacing w:before="30" w:after="30"/>
+        <w:jc w:val="both"/>
+      </w:pPr>
+      <w:r>
+        <w:rPr>
+          <w:rFonts w:ascii="Arial" w:eastAsia="Times New Roman" w:hAnsi="Arial" w:cs="Arial"/>
+          <w:sz w:val="24"/>
+          <w:szCs w:val="24"/>
+          <w:lang w:eastAsia="pt-BR"/>
+        </w:rPr>
+        <w:t xml:space="preserve">2.3 WEB DENÚNCIA MS </w:t>
       </w:r>
     </w:p>
     <w:p>
@@ -1387,153 +1914,6 @@
         <w:spacing w:before="30" w:after="30"/>
         <w:ind w:left="567"/>
         <w:jc w:val="both"/>
-        <w:rPr>
-          <w:rFonts w:ascii="Arial" w:eastAsia="Times New Roman" w:hAnsi="Arial" w:cs="Arial"/>
-          <w:sz w:val="24"/>
-          <w:szCs w:val="24"/>
-          <w:lang w:eastAsia="pt-BR"/>
-        </w:rPr>
-      </w:pPr>
-    </w:p>
-    <w:p>
-      <w:pPr>
-        <w:spacing w:before="30" w:after="30"/>
-        <w:jc w:val="both"/>
-      </w:pPr>
-      <w:r>
-        <w:rPr>
-          <w:rFonts w:ascii="Arial" w:eastAsia="Times New Roman" w:hAnsi="Arial" w:cs="Arial"/>
-          <w:sz w:val="24"/>
-          <w:szCs w:val="24"/>
-          <w:lang w:eastAsia="pt-BR"/>
-        </w:rPr>
-        <w:t>2.2 APLICATIVO DE DISQUE DENÚNCIA 190 SP</w:t>
-      </w:r>
-    </w:p>
-    <w:p>
-      <w:pPr>
-        <w:spacing w:before="30" w:after="30"/>
-        <w:ind w:left="567" w:firstLine="708"/>
-        <w:jc w:val="both"/>
-      </w:pPr>
-      <w:r>
-        <w:rPr>
-          <w:rFonts w:ascii="Arial" w:eastAsia="Times New Roman" w:hAnsi="Arial" w:cs="Arial"/>
-          <w:sz w:val="24"/>
-          <w:szCs w:val="24"/>
-          <w:lang w:eastAsia="pt-BR"/>
-        </w:rPr>
-        <w:t xml:space="preserve">Após a instalação a primeira coisa que ele pede é um cadastro, </w:t>
-      </w:r>
-      <w:proofErr w:type="spellStart"/>
-      <w:r>
-        <w:rPr>
-          <w:rFonts w:ascii="Arial" w:eastAsia="Times New Roman" w:hAnsi="Arial" w:cs="Arial"/>
-          <w:sz w:val="24"/>
-          <w:szCs w:val="24"/>
-          <w:lang w:eastAsia="pt-BR"/>
-        </w:rPr>
-        <w:t>porem</w:t>
-      </w:r>
-      <w:proofErr w:type="spellEnd"/>
-      <w:r>
-        <w:rPr>
-          <w:rFonts w:ascii="Arial" w:eastAsia="Times New Roman" w:hAnsi="Arial" w:cs="Arial"/>
-          <w:sz w:val="24"/>
-          <w:szCs w:val="24"/>
-          <w:lang w:eastAsia="pt-BR"/>
-        </w:rPr>
-        <w:t xml:space="preserve"> é muito difícil conseguir realizá-lo, já que muitas vezes dá algum erro. Pelos comentários na página para instalar o aplicativo os usuários relatam que além dos erros para cadastramento ele possui muitas “Burocracias”, não permite o registro de mais de um boletim de </w:t>
-      </w:r>
-      <w:proofErr w:type="gramStart"/>
-      <w:r>
-        <w:rPr>
-          <w:rFonts w:ascii="Arial" w:eastAsia="Times New Roman" w:hAnsi="Arial" w:cs="Arial"/>
-          <w:sz w:val="24"/>
-          <w:szCs w:val="24"/>
-          <w:lang w:eastAsia="pt-BR"/>
-        </w:rPr>
-        <w:t>ocorrência  e</w:t>
-      </w:r>
-      <w:proofErr w:type="gramEnd"/>
-      <w:r>
-        <w:rPr>
-          <w:rFonts w:ascii="Arial" w:eastAsia="Times New Roman" w:hAnsi="Arial" w:cs="Arial"/>
-          <w:sz w:val="24"/>
-          <w:szCs w:val="24"/>
-          <w:lang w:eastAsia="pt-BR"/>
-        </w:rPr>
-        <w:t xml:space="preserve"> que é mal organizado.</w:t>
-      </w:r>
-    </w:p>
-    <w:p>
-      <w:pPr>
-        <w:spacing w:before="30" w:after="30"/>
-        <w:ind w:left="567" w:firstLine="708"/>
-        <w:jc w:val="both"/>
-      </w:pPr>
-      <w:r>
-        <w:rPr>
-          <w:rFonts w:ascii="Arial" w:eastAsia="Times New Roman" w:hAnsi="Arial" w:cs="Arial"/>
-          <w:sz w:val="24"/>
-          <w:szCs w:val="24"/>
-          <w:lang w:eastAsia="pt-BR"/>
-        </w:rPr>
-        <w:t xml:space="preserve">Assim o aplicativo não se torna útil para a população. Percebe-se a boa </w:t>
-      </w:r>
-      <w:proofErr w:type="gramStart"/>
-      <w:r>
-        <w:rPr>
-          <w:rFonts w:ascii="Arial" w:eastAsia="Times New Roman" w:hAnsi="Arial" w:cs="Arial"/>
-          <w:sz w:val="24"/>
-          <w:szCs w:val="24"/>
-          <w:lang w:eastAsia="pt-BR"/>
-        </w:rPr>
-        <w:t>vontade</w:t>
-      </w:r>
-      <w:proofErr w:type="gramEnd"/>
-      <w:r>
-        <w:rPr>
-          <w:rFonts w:ascii="Arial" w:eastAsia="Times New Roman" w:hAnsi="Arial" w:cs="Arial"/>
-          <w:sz w:val="24"/>
-          <w:szCs w:val="24"/>
-          <w:lang w:eastAsia="pt-BR"/>
-        </w:rPr>
-        <w:t xml:space="preserve"> mas o mal funcionamento complica muito a utilização.</w:t>
-      </w:r>
-    </w:p>
-    <w:p>
-      <w:pPr>
-        <w:spacing w:before="30" w:after="30"/>
-        <w:jc w:val="both"/>
-        <w:rPr>
-          <w:rFonts w:ascii="Arial" w:eastAsia="Times New Roman" w:hAnsi="Arial" w:cs="Arial"/>
-          <w:sz w:val="24"/>
-          <w:szCs w:val="24"/>
-          <w:lang w:eastAsia="pt-BR"/>
-        </w:rPr>
-      </w:pPr>
-    </w:p>
-    <w:p>
-      <w:pPr>
-        <w:spacing w:before="30" w:after="30"/>
-        <w:jc w:val="both"/>
-      </w:pPr>
-      <w:r>
-        <w:rPr>
-          <w:rFonts w:ascii="Arial" w:eastAsia="Times New Roman" w:hAnsi="Arial" w:cs="Arial"/>
-          <w:sz w:val="24"/>
-          <w:szCs w:val="24"/>
-          <w:lang w:eastAsia="pt-BR"/>
-        </w:rPr>
-        <w:t xml:space="preserve">2.3 WEB DENÚNCIA MS </w:t>
-      </w:r>
-    </w:p>
-    <w:p>
-      <w:pPr>
-        <w:spacing w:before="30" w:after="30"/>
-        <w:ind w:left="567"/>
-        <w:jc w:val="both"/>
       </w:pPr>
       <w:r>
         <w:rPr>
@@ -1554,7 +1934,7 @@
         <w:tab/>
         <w:t xml:space="preserve">Outra iniciativa que muitos estados têm é a criação de sites para realizar diversas denúncias. O Web Denúncia do estado de Mato Grosso do Sul foi criado para o registro de ocorrências </w:t>
       </w:r>
-      <w:commentRangeStart w:id="16"/>
+      <w:commentRangeStart w:id="11"/>
       <w:r>
         <w:rPr>
           <w:rFonts w:ascii="Arial" w:eastAsia="Times New Roman" w:hAnsi="Arial" w:cs="Arial"/>
@@ -1564,21 +1944,31 @@
         </w:rPr>
         <w:t>que já aconteceram</w:t>
       </w:r>
-      <w:commentRangeEnd w:id="16"/>
-      <w:r>
-        <w:commentReference w:id="16"/>
-      </w:r>
-      <w:r>
-        <w:rPr>
-          <w:rFonts w:ascii="Arial" w:eastAsia="Times New Roman" w:hAnsi="Arial" w:cs="Arial"/>
-          <w:sz w:val="24"/>
-          <w:szCs w:val="24"/>
-          <w:lang w:eastAsia="pt-BR"/>
-        </w:rPr>
-        <w:t xml:space="preserve">, ele faz a utilização de um questionário simples divido em várias partes. Cada parte tem uma pergunta que pode ser respondida com uma múltipla escolha. As perguntas são sobre quando o crime ocorreu, se o usuário está acessando o site de um lugar e equipamentos confiáveis e qual o tipo de crime que vai ser denunciado. Após isso a pessoa se depara com campos para preenchimento por extenso sendo eles a data de ocorrência do fato, o que aconteceu ou </w:t>
-      </w:r>
-      <w:commentRangeStart w:id="17"/>
-      <w:commentRangeStart w:id="18"/>
+      <w:commentRangeEnd w:id="11"/>
+      <w:r>
+        <w:commentReference w:id="11"/>
+      </w:r>
+      <w:r>
+        <w:rPr>
+          <w:rFonts w:ascii="Arial" w:eastAsia="Times New Roman" w:hAnsi="Arial" w:cs="Arial"/>
+          <w:sz w:val="24"/>
+          <w:szCs w:val="24"/>
+          <w:lang w:eastAsia="pt-BR"/>
+        </w:rPr>
+        <w:t xml:space="preserve">, ele faz a utilização de um questionário simples divido em várias partes. Cada parte tem uma pergunta que pode ser respondida com uma múltipla escolha. As perguntas são sobre quando o crime ocorreu, se o usuário está acessando o site de um lugar e equipamentos confiáveis e qual o tipo de crime que vai ser denunciado. Após isso a pessoa se depara com campos para preenchimento por extenso sendo eles a data de ocorrência do fato, o que </w:t>
+      </w:r>
+      <w:r>
+        <w:rPr>
+          <w:rFonts w:ascii="Arial" w:eastAsia="Times New Roman" w:hAnsi="Arial" w:cs="Arial"/>
+          <w:sz w:val="24"/>
+          <w:szCs w:val="24"/>
+          <w:lang w:eastAsia="pt-BR"/>
+        </w:rPr>
+        <w:lastRenderedPageBreak/>
+        <w:t xml:space="preserve">aconteceu ou </w:t>
+      </w:r>
+      <w:commentRangeStart w:id="12"/>
+      <w:commentRangeStart w:id="13"/>
       <w:r>
         <w:rPr>
           <w:rFonts w:ascii="Arial" w:eastAsia="Times New Roman" w:hAnsi="Arial" w:cs="Arial"/>
@@ -1588,16 +1978,16 @@
         </w:rPr>
         <w:t>irá ocorrer</w:t>
       </w:r>
-      <w:commentRangeEnd w:id="17"/>
-      <w:r>
-        <w:commentReference w:id="17"/>
-      </w:r>
-      <w:commentRangeEnd w:id="18"/>
+      <w:commentRangeEnd w:id="12"/>
+      <w:r>
+        <w:commentReference w:id="12"/>
+      </w:r>
+      <w:commentRangeEnd w:id="13"/>
       <w:r>
         <w:rPr>
           <w:rStyle w:val="Refdecomentrio"/>
         </w:rPr>
-        <w:commentReference w:id="18"/>
+        <w:commentReference w:id="13"/>
       </w:r>
       <w:r>
         <w:rPr>
@@ -1667,7 +2057,7 @@
         <w:tab/>
         <w:t xml:space="preserve">O SUAS foi criado em </w:t>
       </w:r>
-      <w:commentRangeStart w:id="19"/>
+      <w:commentRangeStart w:id="14"/>
       <w:r>
         <w:rPr>
           <w:rFonts w:ascii="Arial" w:eastAsia="Times New Roman" w:hAnsi="Arial" w:cs="Arial"/>
@@ -1677,9 +2067,9 @@
         </w:rPr>
         <w:t>2005</w:t>
       </w:r>
-      <w:commentRangeEnd w:id="19"/>
-      <w:r>
-        <w:commentReference w:id="19"/>
+      <w:commentRangeEnd w:id="14"/>
+      <w:r>
+        <w:commentReference w:id="14"/>
       </w:r>
       <w:r>
         <w:rPr>
@@ -1714,17 +2104,7 @@
           <w:lang w:eastAsia="pt-BR"/>
         </w:rPr>
         <w:tab/>
-        <w:t xml:space="preserve">O CREAS é um órgão público criado pelo governo para ajudar as pessoas que foram vítimas de violência física, psíquica ou sexual, que sofreram de negligência, abandono, maus-tratos ou discriminações sociais. Esta instituição busca o trabalho social com as famílias e indivíduos em </w:t>
-      </w:r>
-      <w:r>
-        <w:rPr>
-          <w:rFonts w:ascii="Arial" w:eastAsia="Times New Roman" w:hAnsi="Arial" w:cs="Arial"/>
-          <w:sz w:val="24"/>
-          <w:szCs w:val="24"/>
-          <w:lang w:eastAsia="pt-BR"/>
-        </w:rPr>
-        <w:lastRenderedPageBreak/>
-        <w:t>situação de risco pessoal e social que ocorre pela violação dos seus direitos. Ele atende crianças, adolescentes e portadores de necessidades especiais. Trabalhando juntamente com o conselho tutelar, prestam serviços de média complexidade com acompanhamento psicológico para toda a família envolvida. Ambos recebem os casos fazem os atendimentos necessários.</w:t>
+        <w:t>O CREAS é um órgão público criado pelo governo para ajudar as pessoas que foram vítimas de violência física, psíquica ou sexual, que sofreram de negligência, abandono, maus-tratos ou discriminações sociais. Esta instituição busca o trabalho social com as famílias e indivíduos em situação de risco pessoal e social que ocorre pela violação dos seus direitos. Ele atende crianças, adolescentes e portadores de necessidades especiais. Trabalhando juntamente com o conselho tutelar, prestam serviços de média complexidade com acompanhamento psicológico para toda a família envolvida. Ambos recebem os casos fazem os atendimentos necessários.</w:t>
       </w:r>
     </w:p>
     <w:p>
@@ -2078,7 +2458,71 @@
         <w:t xml:space="preserve">“é o ato de omissão de aspetos cruciais ao desenvolvimento físico, intelectual e emocional saudável e equilibrado de uma criança, a nível intencional ou não.” </w:t>
       </w:r>
       <w:hyperlink r:id="rId9">
-        <w:commentRangeStart w:id="20"/>
+        <w:commentRangeStart w:id="15"/>
+        <w:r>
+          <w:rPr>
+            <w:rStyle w:val="Hyperlink"/>
+            <w:rFonts w:ascii="Arial" w:hAnsi="Arial" w:cs="Arial"/>
+            <w:sz w:val="24"/>
+            <w:szCs w:val="24"/>
+          </w:rPr>
+          <w:t>https://repositorio.animaeducacao.com.br/bitstream/ANIMA/17263/1/TC%</w:t>
+        </w:r>
+        <w:r>
+          <w:rPr>
+            <w:rStyle w:val="Hyperlink"/>
+            <w:rFonts w:ascii="Arial" w:hAnsi="Arial" w:cs="Arial"/>
+            <w:sz w:val="24"/>
+            <w:szCs w:val="24"/>
+          </w:rPr>
+          <w:lastRenderedPageBreak/>
+          <w:t>20II%20Paloma%20-%20NEGLIG%c3%8aNCIA%20INFANTIL%20E%20SEU%20IMPACTO%20NO%20DESENVOLVIMENTO%20PSICOSSOSSIAL.pdf</w:t>
+        </w:r>
+      </w:hyperlink>
+      <w:r>
+        <w:rPr>
+          <w:rFonts w:ascii="Arial" w:hAnsi="Arial" w:cs="Arial"/>
+          <w:sz w:val="24"/>
+          <w:szCs w:val="24"/>
+        </w:rPr>
+        <w:t xml:space="preserve"> </w:t>
+      </w:r>
+      <w:commentRangeEnd w:id="15"/>
+      <w:r>
+        <w:commentReference w:id="15"/>
+      </w:r>
+    </w:p>
+    <w:p>
+      <w:pPr>
+        <w:spacing w:before="20" w:after="20" w:line="259" w:lineRule="auto"/>
+        <w:ind w:left="2268"/>
+        <w:jc w:val="both"/>
+      </w:pPr>
+      <w:r>
+        <w:rPr>
+          <w:sz w:val="20"/>
+          <w:szCs w:val="20"/>
+        </w:rPr>
+        <w:t xml:space="preserve">Tais omissões referem-se aos cuidados de higiene, saúde, educação e de supervisão. Crianças negligenciadas são </w:t>
+      </w:r>
+      <w:proofErr w:type="spellStart"/>
+      <w:r>
+        <w:rPr>
+          <w:sz w:val="20"/>
+          <w:szCs w:val="20"/>
+        </w:rPr>
+        <w:t>privadas</w:t>
+      </w:r>
+      <w:proofErr w:type="spellEnd"/>
+      <w:r>
+        <w:rPr>
+          <w:sz w:val="20"/>
+          <w:szCs w:val="20"/>
+        </w:rPr>
+        <w:t xml:space="preserve"> de condições dignas, no que abrange os cuidados primários: alimentação, agasalho, vigilância e proteção, cuidados médicos e de educação, afeto e atenção (MAGALHÃES, 2002). </w:t>
+      </w:r>
+      <w:hyperlink r:id="rId10">
+        <w:commentRangeStart w:id="16"/>
         <w:r>
           <w:rPr>
             <w:rStyle w:val="Hyperlink"/>
@@ -2088,73 +2532,9 @@
           </w:rPr>
           <w:t>https://repositorio.animaeducacao.com.br/bitstream/ANIMA/17263/1/TC%20II%20Paloma%20-%20NEGLIG%c3%8aNCIA%20INFANTIL%20E%20SEU%20IMPACTO%20NO%20DESENVOLVIMENTO%20PSICOSSOSSIAL.pdf</w:t>
         </w:r>
-      </w:hyperlink>
-      <w:r>
-        <w:rPr>
-          <w:rFonts w:ascii="Arial" w:hAnsi="Arial" w:cs="Arial"/>
-          <w:sz w:val="24"/>
-          <w:szCs w:val="24"/>
-        </w:rPr>
-        <w:t xml:space="preserve"> </w:t>
-      </w:r>
-      <w:commentRangeEnd w:id="20"/>
-      <w:r>
-        <w:commentReference w:id="20"/>
-      </w:r>
-    </w:p>
-    <w:p>
-      <w:pPr>
-        <w:spacing w:before="20" w:after="20" w:line="259" w:lineRule="auto"/>
-        <w:ind w:left="2268"/>
-        <w:jc w:val="both"/>
-      </w:pPr>
-      <w:r>
-        <w:rPr>
-          <w:sz w:val="20"/>
-          <w:szCs w:val="20"/>
-        </w:rPr>
-        <w:t xml:space="preserve">Tais omissões referem-se aos cuidados de higiene, saúde, educação e de supervisão. Crianças negligenciadas são </w:t>
-      </w:r>
-      <w:proofErr w:type="spellStart"/>
-      <w:r>
-        <w:rPr>
-          <w:sz w:val="20"/>
-          <w:szCs w:val="20"/>
-        </w:rPr>
-        <w:t>privadas</w:t>
-      </w:r>
-      <w:proofErr w:type="spellEnd"/>
-      <w:r>
-        <w:rPr>
-          <w:sz w:val="20"/>
-          <w:szCs w:val="20"/>
-        </w:rPr>
-        <w:t xml:space="preserve"> de condições dignas, no que abrange os cuidados primários: alimentação, agasalho, vigilância e proteção, cuidados médicos e de educação, afeto e atenção (MAGALHÃES, 2002). </w:t>
-      </w:r>
-      <w:hyperlink r:id="rId10">
-        <w:commentRangeStart w:id="21"/>
+        <w:commentRangeEnd w:id="16"/>
         <w:r>
-          <w:rPr>
-            <w:rStyle w:val="Hyperlink"/>
-            <w:rFonts w:ascii="Arial" w:hAnsi="Arial" w:cs="Arial"/>
-            <w:sz w:val="24"/>
-            <w:szCs w:val="24"/>
-          </w:rPr>
-          <w:t>https://repositorio.animaeducacao.com.br/bitstream/ANIMA/17263/1/TC%20II%20Paloma%20-%20NEGLIG%c3%8aNCIA%20INFANTIL%20E%20SEU</w:t>
-        </w:r>
-        <w:r>
-          <w:rPr>
-            <w:rStyle w:val="Hyperlink"/>
-            <w:rFonts w:ascii="Arial" w:hAnsi="Arial" w:cs="Arial"/>
-            <w:sz w:val="24"/>
-            <w:szCs w:val="24"/>
-          </w:rPr>
-          <w:lastRenderedPageBreak/>
-          <w:t>%20IMPACTO%20NO%20DESENVOLVIMENTO%20PSICOSSOSSIAL.pdf</w:t>
-        </w:r>
-        <w:commentRangeEnd w:id="21"/>
-        <w:r>
-          <w:commentReference w:id="21"/>
+          <w:commentReference w:id="16"/>
         </w:r>
       </w:hyperlink>
     </w:p>
@@ -2559,8 +2939,8 @@
         </w:rPr>
         <w:t xml:space="preserve"> pode recorrer a </w:t>
       </w:r>
-      <w:commentRangeStart w:id="22"/>
-      <w:commentRangeStart w:id="23"/>
+      <w:commentRangeStart w:id="17"/>
+      <w:commentRangeStart w:id="18"/>
       <w:r>
         <w:rPr>
           <w:rFonts w:ascii="Arial" w:eastAsia="Times New Roman" w:hAnsi="Arial" w:cs="Arial"/>
@@ -2570,16 +2950,16 @@
         </w:rPr>
         <w:t>lei do minuto seguinte</w:t>
       </w:r>
-      <w:commentRangeEnd w:id="22"/>
-      <w:r>
-        <w:commentReference w:id="22"/>
-      </w:r>
-      <w:commentRangeEnd w:id="23"/>
+      <w:commentRangeEnd w:id="17"/>
+      <w:r>
+        <w:commentReference w:id="17"/>
+      </w:r>
+      <w:commentRangeEnd w:id="18"/>
       <w:r>
         <w:rPr>
           <w:rStyle w:val="Refdecomentrio"/>
         </w:rPr>
-        <w:commentReference w:id="23"/>
+        <w:commentReference w:id="18"/>
       </w:r>
       <w:r>
         <w:rPr>
@@ -2597,8 +2977,8 @@
         <w:ind w:left="567"/>
         <w:jc w:val="both"/>
       </w:pPr>
-      <w:commentRangeStart w:id="24"/>
-      <w:commentRangeStart w:id="25"/>
+      <w:commentRangeStart w:id="19"/>
+      <w:commentRangeStart w:id="20"/>
       <w:r>
         <w:rPr>
           <w:rFonts w:ascii="Arial" w:eastAsia="Times New Roman" w:hAnsi="Arial" w:cs="Arial"/>
@@ -2641,18 +3021,19 @@
           <w:highlight w:val="cyan"/>
           <w:lang w:eastAsia="pt-BR"/>
         </w:rPr>
+        <w:lastRenderedPageBreak/>
         <w:t>Exploração Sexual</w:t>
       </w:r>
-      <w:commentRangeEnd w:id="24"/>
-      <w:r>
-        <w:commentReference w:id="24"/>
-      </w:r>
-      <w:commentRangeEnd w:id="25"/>
+      <w:commentRangeEnd w:id="19"/>
+      <w:r>
+        <w:commentReference w:id="19"/>
+      </w:r>
+      <w:commentRangeEnd w:id="20"/>
       <w:r>
         <w:rPr>
           <w:rStyle w:val="Refdecomentrio"/>
         </w:rPr>
-        <w:commentReference w:id="25"/>
+        <w:commentReference w:id="20"/>
       </w:r>
     </w:p>
     <w:p>
@@ -2699,7 +3080,7 @@
         </w:rPr>
         <w:t xml:space="preserve"> também pode ser conhecido como violência física, </w:t>
       </w:r>
-      <w:commentRangeStart w:id="26"/>
+      <w:commentRangeStart w:id="21"/>
       <w:proofErr w:type="spellStart"/>
       <w:r>
         <w:rPr>
@@ -2710,10 +3091,10 @@
         </w:rPr>
         <w:t>sévicia</w:t>
       </w:r>
-      <w:commentRangeEnd w:id="26"/>
+      <w:commentRangeEnd w:id="21"/>
       <w:proofErr w:type="spellEnd"/>
       <w:r>
-        <w:commentReference w:id="26"/>
+        <w:commentReference w:id="21"/>
       </w:r>
       <w:r>
         <w:rPr>
@@ -2797,7 +3178,6 @@
           <w:szCs w:val="24"/>
           <w:lang w:eastAsia="pt-BR"/>
         </w:rPr>
-        <w:lastRenderedPageBreak/>
         <w:tab/>
       </w:r>
       <w:r>
@@ -2938,7 +3318,7 @@
         <w:tab/>
         <w:t xml:space="preserve">De acordo com o site da </w:t>
       </w:r>
-      <w:commentRangeStart w:id="27"/>
+      <w:commentRangeStart w:id="22"/>
       <w:proofErr w:type="spellStart"/>
       <w:r>
         <w:rPr>
@@ -2949,10 +3329,10 @@
         </w:rPr>
         <w:t>celepar</w:t>
       </w:r>
-      <w:commentRangeEnd w:id="27"/>
+      <w:commentRangeEnd w:id="22"/>
       <w:proofErr w:type="spellEnd"/>
       <w:r>
-        <w:commentReference w:id="27"/>
+        <w:commentReference w:id="22"/>
       </w:r>
       <w:r>
         <w:rPr>
@@ -3058,7 +3438,7 @@
                 <w:kern w:val="2"/>
               </w:rPr>
             </w:pPr>
-            <w:commentRangeStart w:id="28"/>
+            <w:commentRangeStart w:id="23"/>
             <w:r>
               <w:rPr>
                 <w:rFonts w:ascii="Arial" w:eastAsia="Times New Roman" w:hAnsi="Arial" w:cs="Arial"/>
@@ -3067,9 +3447,9 @@
               </w:rPr>
               <w:t xml:space="preserve">Lei </w:t>
             </w:r>
-            <w:commentRangeEnd w:id="28"/>
+            <w:commentRangeEnd w:id="23"/>
             <w:r>
-              <w:commentReference w:id="28"/>
+              <w:commentReference w:id="23"/>
             </w:r>
           </w:p>
         </w:tc>
@@ -3553,7 +3933,17 @@
                 <w:kern w:val="2"/>
                 <w:shd w:val="clear" w:color="auto" w:fill="FAFAFA"/>
               </w:rPr>
-              <w:t>menores de 14 anos, portadores de enfermidades ou deficiências mentais, ou que, por qualquer outro motivo, tenham sua capacidade de resistência diminuída.</w:t>
+              <w:t xml:space="preserve">menores de 14 anos, portadores de enfermidades ou deficiências mentais, ou que, por qualquer </w:t>
+            </w:r>
+            <w:r>
+              <w:rPr>
+                <w:rFonts w:ascii="Barlow" w:hAnsi="Barlow"/>
+                <w:color w:val="4D4D4D"/>
+                <w:kern w:val="2"/>
+                <w:shd w:val="clear" w:color="auto" w:fill="FAFAFA"/>
+              </w:rPr>
+              <w:lastRenderedPageBreak/>
+              <w:t>outro motivo, tenham sua capacidade de resistência diminuída.</w:t>
             </w:r>
             <w:r>
               <w:rPr>
@@ -3589,6 +3979,7 @@
                 <w:kern w:val="2"/>
                 <w:shd w:val="clear" w:color="auto" w:fill="FAFAFA"/>
               </w:rPr>
+              <w:lastRenderedPageBreak/>
               <w:t>12.015/2009</w:t>
             </w:r>
           </w:p>
@@ -3671,7 +4062,6 @@
                 <w:kern w:val="2"/>
                 <w:lang w:eastAsia="pt-BR"/>
               </w:rPr>
-              <w:lastRenderedPageBreak/>
               <w:t xml:space="preserve">Abandono </w:t>
             </w:r>
           </w:p>
@@ -3931,7 +4321,7 @@
         <w:tab/>
         <w:t xml:space="preserve">A partir da coleta de dados, foram juntadas informações para começar a planejar o esboço inicial do trabalho. Com esse esboço já pronto, foi utilizada a ferramenta de design virtual chamada </w:t>
       </w:r>
-      <w:commentRangeStart w:id="29"/>
+      <w:commentRangeStart w:id="24"/>
       <w:proofErr w:type="spellStart"/>
       <w:r>
         <w:rPr>
@@ -3942,10 +4332,10 @@
         </w:rPr>
         <w:t>Figma</w:t>
       </w:r>
-      <w:commentRangeEnd w:id="29"/>
+      <w:commentRangeEnd w:id="24"/>
       <w:proofErr w:type="spellEnd"/>
       <w:r>
-        <w:commentReference w:id="29"/>
+        <w:commentReference w:id="24"/>
       </w:r>
       <w:r>
         <w:rPr>
@@ -3996,7 +4386,7 @@
         </w:rPr>
         <w:t xml:space="preserve">. Foram escolhidas cores baseadas na </w:t>
       </w:r>
-      <w:commentRangeStart w:id="30"/>
+      <w:commentRangeStart w:id="25"/>
       <w:r>
         <w:rPr>
           <w:b w:val="0"/>
@@ -4006,9 +4396,9 @@
         </w:rPr>
         <w:t>teoria das cores</w:t>
       </w:r>
-      <w:commentRangeEnd w:id="30"/>
-      <w:r>
-        <w:commentReference w:id="30"/>
+      <w:commentRangeEnd w:id="25"/>
+      <w:r>
+        <w:commentReference w:id="25"/>
       </w:r>
       <w:r>
         <w:rPr>
@@ -4089,7 +4479,7 @@
         </w:rPr>
         <w:t xml:space="preserve">, foi utilizado o </w:t>
       </w:r>
-      <w:commentRangeStart w:id="31"/>
+      <w:commentRangeStart w:id="26"/>
       <w:proofErr w:type="spellStart"/>
       <w:r>
         <w:rPr>
@@ -4100,10 +4490,10 @@
         </w:rPr>
         <w:t>NodeJS</w:t>
       </w:r>
-      <w:commentRangeEnd w:id="31"/>
+      <w:commentRangeEnd w:id="26"/>
       <w:proofErr w:type="spellEnd"/>
       <w:r>
-        <w:commentReference w:id="31"/>
+        <w:commentReference w:id="26"/>
       </w:r>
       <w:r>
         <w:rPr>
@@ -4180,7 +4570,7 @@
         </w:rPr>
         <w:t xml:space="preserve">framework </w:t>
       </w:r>
-      <w:commentRangeStart w:id="32"/>
+      <w:commentRangeStart w:id="27"/>
       <w:r>
         <w:rPr>
           <w:b w:val="0"/>
@@ -4190,10 +4580,10 @@
         </w:rPr>
         <w:t>Materialize</w:t>
       </w:r>
-      <w:commentRangeEnd w:id="32"/>
+      <w:commentRangeEnd w:id="27"/>
       <w:proofErr w:type="gramEnd"/>
       <w:r>
-        <w:commentReference w:id="32"/>
+        <w:commentReference w:id="27"/>
       </w:r>
       <w:r>
         <w:rPr>
@@ -4498,7 +4888,6 @@
                 <w:kern w:val="2"/>
                 <w:lang w:eastAsia="pt-BR"/>
               </w:rPr>
-              <w:lastRenderedPageBreak/>
               <w:t>Discriminação social</w:t>
             </w:r>
           </w:p>
@@ -5585,7 +5974,7 @@
       </w:pPr>
     </w:p>
     <w:p>
-      <w:bookmarkStart w:id="33" w:name="_Hlk138238005"/>
+      <w:bookmarkStart w:id="28" w:name="_Hlk138238005"/>
       <w:r>
         <w:rPr>
           <w:rFonts w:ascii="Helvetica" w:hAnsi="Helvetica" w:cs="Helvetica"/>
@@ -5691,16 +6080,7 @@
           <w:color w:val="222222"/>
           <w:shd w:val="clear" w:color="auto" w:fill="FFFFFF"/>
         </w:rPr>
-        <w:t>. 2021. Disponível em: https://www.ssp.am.gov.br/pc-esclarece-como-e-caracterizado-o-crime-de-abandono-de-</w:t>
-      </w:r>
-      <w:r>
-        <w:rPr>
-          <w:rFonts w:ascii="Helvetica" w:hAnsi="Helvetica" w:cs="Helvetica"/>
-          <w:color w:val="222222"/>
-          <w:shd w:val="clear" w:color="auto" w:fill="FFFFFF"/>
-        </w:rPr>
-        <w:lastRenderedPageBreak/>
-        <w:t>incapaz/#:~:text=Para%20casos%20de%20abandono%20de,ser%20feitas%20diretamente%20nas%20Especializadas). Acesso em: 21 jun. 2023.</w:t>
+        <w:t>. 2021. Disponível em: https://www.ssp.am.gov.br/pc-esclarece-como-e-caracterizado-o-crime-de-abandono-de-incapaz/#:~:text=Para%20casos%20de%20abandono%20de,ser%20feitas%20diretamente%20nas%20Especializadas). Acesso em: 21 jun. 2023.</w:t>
       </w:r>
     </w:p>
     <w:p>
@@ -5851,7 +6231,7 @@
         </w:rPr>
         <w:t>. Disponível em: https://www.celepar.pr.gov.br/servicos/Cidadania/Rede-de-protecao-da-mulher/Denunciar-violencia-patrimonial-moral-ou-psicologica-contra-a-mulher-ElodqANv#:~:text=A%20Pol%C3%ADcia%20Civil%20mant%C3%A9m%20delegacias,para%20registrar%20boletim%20de%20ocorr%C3%AAncia. Acesso em: 21 jun. 2023.</w:t>
       </w:r>
-      <w:bookmarkEnd w:id="33"/>
+      <w:bookmarkEnd w:id="28"/>
     </w:p>
     <w:p>
       <w:r>
@@ -6013,53 +6393,7 @@
       </w:r>
     </w:p>
   </w:comment>
-  <w:comment w:id="6" w:author="Unknown Author" w:date="2023-06-30T14:13:00Z" w:initials="">
-    <w:p>
-      <w:pPr>
-        <w:overflowPunct w:val="0"/>
-      </w:pPr>
-      <w:r>
-        <w:rPr>
-          <w:rFonts w:asciiTheme="minorHAnsi" w:eastAsiaTheme="minorHAnsi" w:hAnsiTheme="minorHAnsi" w:cstheme="minorBidi"/>
-          <w:sz w:val="20"/>
-        </w:rPr>
-        <w:t xml:space="preserve">… com o que você está dizendo aqui, em que as </w:t>
-      </w:r>
-      <w:proofErr w:type="spellStart"/>
-      <w:r>
-        <w:rPr>
-          <w:rFonts w:asciiTheme="minorHAnsi" w:eastAsiaTheme="minorHAnsi" w:hAnsiTheme="minorHAnsi" w:cstheme="minorBidi"/>
-          <w:sz w:val="20"/>
-        </w:rPr>
-        <w:t>denuncias</w:t>
-      </w:r>
-      <w:proofErr w:type="spellEnd"/>
-      <w:r>
-        <w:rPr>
-          <w:rFonts w:asciiTheme="minorHAnsi" w:eastAsiaTheme="minorHAnsi" w:hAnsiTheme="minorHAnsi" w:cstheme="minorBidi"/>
-          <w:sz w:val="20"/>
-        </w:rPr>
-        <w:t xml:space="preserve"> são feitas para eles.</w:t>
-      </w:r>
-    </w:p>
-  </w:comment>
-  <w:comment w:id="7" w:author="flávio josé do nascimento nascimento" w:date="2023-06-30T20:04:00Z" w:initials="fjdnn">
-    <w:p>
-      <w:pPr>
-        <w:pStyle w:val="Textodecomentrio"/>
-      </w:pPr>
-      <w:r>
-        <w:rPr>
-          <w:rStyle w:val="Refdecomentrio"/>
-        </w:rPr>
-        <w:annotationRef/>
-      </w:r>
-      <w:r>
-        <w:t>Neste caso não é denúncia é ajuda... tipo uma mulher que sofre violência doméstica ela pode ir até o CRAS, pedir abrigo, atendimento médico e aí sim realizar uma denúncia na delegacia</w:t>
-      </w:r>
-    </w:p>
-  </w:comment>
-  <w:comment w:id="9" w:author="Unknown Author" w:date="2023-06-30T14:14:00Z" w:initials="">
+  <w:comment w:id="8" w:author="Unknown Author" w:date="2023-06-30T14:15:00Z" w:initials="">
     <w:p>
       <w:pPr>
         <w:overflowPunct w:val="0"/>
@@ -6069,11 +6403,11 @@
           <w:rFonts w:ascii="Calibri" w:eastAsiaTheme="minorHAnsi" w:hAnsi="Calibri" w:cstheme="minorBidi"/>
           <w:sz w:val="20"/>
         </w:rPr>
-        <w:t>Definir e/ou dar exemplos de cada uma dessas violências</w:t>
+        <w:t>Tudo o que você coloca no texto tem que ter um por quê. O que são essas leis? Você pode resumir cada uma delas</w:t>
       </w:r>
     </w:p>
   </w:comment>
-  <w:comment w:id="10" w:author="flávio josé do nascimento nascimento" w:date="2023-06-30T20:06:00Z" w:initials="fjdnn">
+  <w:comment w:id="9" w:author="flávio josé do nascimento nascimento" w:date="2023-06-30T20:07:00Z" w:initials="fjdnn">
     <w:p>
       <w:pPr>
         <w:pStyle w:val="Textodecomentrio"/>
@@ -6084,21 +6418,25 @@
         </w:rPr>
         <w:annotationRef/>
       </w:r>
-      <w:proofErr w:type="gramStart"/>
-      <w:r>
-        <w:t>Falta :</w:t>
-      </w:r>
-      <w:proofErr w:type="gramEnd"/>
-      <w:r>
-        <w:t xml:space="preserve"> Moral, patrimonial, institucional, familiar de gênero e contra a mulher</w:t>
+      <w:r>
+        <w:t>Eu vou retirar isso e colocar em uma tabela mais p baixo no texto</w:t>
       </w:r>
     </w:p>
   </w:comment>
-  <w:comment w:id="8" w:author="flávio josé do nascimento nascimento" w:date="2023-06-18T20:32:00Z" w:initials="fjdnn">
+  <w:comment w:id="6" w:author="flávio josé do nascimento nascimento" w:date="2023-06-18T20:29:00Z" w:initials="fjdnn">
     <w:p>
       <w:pPr>
         <w:overflowPunct w:val="0"/>
       </w:pPr>
+      <w:r>
+        <w:rPr>
+          <w:rFonts w:ascii="Liberation Serif" w:eastAsia="DejaVu Sans" w:hAnsi="Liberation Serif" w:cs="DejaVu Sans"/>
+          <w:sz w:val="24"/>
+          <w:szCs w:val="24"/>
+          <w:lang w:val="en-US" w:bidi="en-US"/>
+        </w:rPr>
+        <w:t xml:space="preserve">Rever as </w:t>
+      </w:r>
       <w:proofErr w:type="spellStart"/>
       <w:r>
         <w:rPr>
@@ -6107,7 +6445,7 @@
           <w:szCs w:val="24"/>
           <w:lang w:val="en-US" w:bidi="en-US"/>
         </w:rPr>
-        <w:t>Referencias</w:t>
+        <w:t>denúncias</w:t>
       </w:r>
       <w:proofErr w:type="spellEnd"/>
     </w:p>
@@ -6117,7 +6455,57 @@
       </w:pPr>
     </w:p>
   </w:comment>
-  <w:comment w:id="13" w:author="Unknown Author" w:date="2023-06-30T14:15:00Z" w:initials="">
+  <w:comment w:id="7" w:author="flávio josé do nascimento nascimento" w:date="2023-06-18T20:34:00Z" w:initials="fjdnn">
+    <w:p>
+      <w:pPr>
+        <w:overflowPunct w:val="0"/>
+      </w:pPr>
+      <w:r>
+        <w:rPr>
+          <w:rFonts w:ascii="Liberation Serif" w:eastAsia="DejaVu Sans" w:hAnsi="Liberation Serif" w:cs="DejaVu Sans"/>
+          <w:sz w:val="24"/>
+          <w:szCs w:val="24"/>
+          <w:lang w:val="en-US" w:bidi="en-US"/>
+        </w:rPr>
+        <w:t>Rever as leis</w:t>
+      </w:r>
+    </w:p>
+    <w:p>
+      <w:pPr>
+        <w:overflowPunct w:val="0"/>
+      </w:pPr>
+    </w:p>
+  </w:comment>
+  <w:comment w:id="10" w:author="flávio josé do nascimento nascimento" w:date="2023-07-30T00:02:00Z" w:initials="fjdnn">
+    <w:p>
+      <w:pPr>
+        <w:pStyle w:val="Textodecomentrio"/>
+      </w:pPr>
+      <w:r>
+        <w:rPr>
+          <w:rStyle w:val="Refdecomentrio"/>
+        </w:rPr>
+        <w:annotationRef/>
+      </w:r>
+      <w:r>
+        <w:t xml:space="preserve">Como fazer a </w:t>
+      </w:r>
+      <w:proofErr w:type="spellStart"/>
+      <w:r>
+        <w:t>referencia</w:t>
+      </w:r>
+      <w:proofErr w:type="spellEnd"/>
+      <w:r>
+        <w:t>?</w:t>
+      </w:r>
+    </w:p>
+    <w:p>
+      <w:pPr>
+        <w:pStyle w:val="Textodecomentrio"/>
+      </w:pPr>
+    </w:p>
+  </w:comment>
+  <w:comment w:id="11" w:author="Unknown Author" w:date="2023-06-30T14:29:00Z" w:initials="">
     <w:p>
       <w:pPr>
         <w:overflowPunct w:val="0"/>
@@ -6127,97 +6515,11 @@
           <w:rFonts w:ascii="Calibri" w:eastAsiaTheme="minorHAnsi" w:hAnsi="Calibri" w:cstheme="minorBidi"/>
           <w:sz w:val="20"/>
         </w:rPr>
-        <w:t>Tudo o que você coloca no texto tem que ter um por quê. O que são essas leis? Você pode resumir cada uma delas</w:t>
+        <w:t>Aqui você restringe apenas para ocorrências no passado</w:t>
       </w:r>
     </w:p>
   </w:comment>
-  <w:comment w:id="14" w:author="flávio josé do nascimento nascimento" w:date="2023-06-30T20:07:00Z" w:initials="fjdnn">
-    <w:p>
-      <w:pPr>
-        <w:pStyle w:val="Textodecomentrio"/>
-      </w:pPr>
-      <w:r>
-        <w:rPr>
-          <w:rStyle w:val="Refdecomentrio"/>
-        </w:rPr>
-        <w:annotationRef/>
-      </w:r>
-      <w:r>
-        <w:t>Eu vou retirar isso e colocar em uma tabela mais p baixo no texto</w:t>
-      </w:r>
-    </w:p>
-  </w:comment>
-  <w:comment w:id="11" w:author="flávio josé do nascimento nascimento" w:date="2023-06-18T20:29:00Z" w:initials="fjdnn">
-    <w:p>
-      <w:pPr>
-        <w:overflowPunct w:val="0"/>
-      </w:pPr>
-      <w:r>
-        <w:rPr>
-          <w:rFonts w:ascii="Liberation Serif" w:eastAsia="DejaVu Sans" w:hAnsi="Liberation Serif" w:cs="DejaVu Sans"/>
-          <w:sz w:val="24"/>
-          <w:szCs w:val="24"/>
-          <w:lang w:val="en-US" w:bidi="en-US"/>
-        </w:rPr>
-        <w:t xml:space="preserve">Rever as </w:t>
-      </w:r>
-      <w:proofErr w:type="spellStart"/>
-      <w:r>
-        <w:rPr>
-          <w:rFonts w:ascii="Liberation Serif" w:eastAsia="DejaVu Sans" w:hAnsi="Liberation Serif" w:cs="DejaVu Sans"/>
-          <w:sz w:val="24"/>
-          <w:szCs w:val="24"/>
-          <w:lang w:val="en-US" w:bidi="en-US"/>
-        </w:rPr>
-        <w:t>denúncias</w:t>
-      </w:r>
-      <w:proofErr w:type="spellEnd"/>
-    </w:p>
-    <w:p>
-      <w:pPr>
-        <w:overflowPunct w:val="0"/>
-      </w:pPr>
-    </w:p>
-  </w:comment>
-  <w:comment w:id="12" w:author="flávio josé do nascimento nascimento" w:date="2023-06-18T20:34:00Z" w:initials="fjdnn">
-    <w:p>
-      <w:pPr>
-        <w:overflowPunct w:val="0"/>
-      </w:pPr>
-      <w:r>
-        <w:rPr>
-          <w:rFonts w:ascii="Liberation Serif" w:eastAsia="DejaVu Sans" w:hAnsi="Liberation Serif" w:cs="DejaVu Sans"/>
-          <w:sz w:val="24"/>
-          <w:szCs w:val="24"/>
-          <w:lang w:val="en-US" w:bidi="en-US"/>
-        </w:rPr>
-        <w:t>Rever as leis</w:t>
-      </w:r>
-    </w:p>
-    <w:p>
-      <w:pPr>
-        <w:overflowPunct w:val="0"/>
-      </w:pPr>
-    </w:p>
-  </w:comment>
-  <w:comment w:id="15" w:author="Unknown Author" w:date="2023-06-30T14:27:00Z" w:initials="">
-    <w:p>
-      <w:pPr>
-        <w:overflowPunct w:val="0"/>
-        <w:spacing w:before="30" w:after="30"/>
-        <w:ind w:left="567"/>
-        <w:jc w:val="both"/>
-      </w:pPr>
-      <w:r>
-        <w:rPr>
-          <w:rFonts w:asciiTheme="minorHAnsi" w:eastAsiaTheme="minorHAnsi" w:hAnsiTheme="minorHAnsi" w:cstheme="minorBidi"/>
-          <w:sz w:val="20"/>
-        </w:rPr>
-        <w:t>Você pode dizer o que os comentários estão falando sobre este aplicativo.</w:t>
-      </w:r>
-    </w:p>
-  </w:comment>
-  <w:comment w:id="16" w:author="Unknown Author" w:date="2023-06-30T14:29:00Z" w:initials="">
+  <w:comment w:id="12" w:author="Unknown Author" w:date="2023-06-30T14:29:00Z" w:initials="">
     <w:p>
       <w:pPr>
         <w:overflowPunct w:val="0"/>
@@ -6227,11 +6529,30 @@
           <w:rFonts w:ascii="Calibri" w:eastAsiaTheme="minorHAnsi" w:hAnsi="Calibri" w:cstheme="minorBidi"/>
           <w:sz w:val="20"/>
         </w:rPr>
-        <w:t>Aqui você restringe apenas para ocorrências no passado</w:t>
+        <w:t>Aqui você está falando que pode relatar coisas no futuro. Tem que decidir.</w:t>
       </w:r>
     </w:p>
   </w:comment>
-  <w:comment w:id="17" w:author="Unknown Author" w:date="2023-06-30T14:29:00Z" w:initials="">
+  <w:comment w:id="13" w:author="flávio josé do nascimento nascimento" w:date="2023-06-30T20:12:00Z" w:initials="fjdnn">
+    <w:p>
+      <w:pPr>
+        <w:pStyle w:val="Textodecomentrio"/>
+      </w:pPr>
+      <w:r>
+        <w:rPr>
+          <w:rStyle w:val="Refdecomentrio"/>
+        </w:rPr>
+        <w:annotationRef/>
+      </w:r>
+      <w:r>
+        <w:t xml:space="preserve">Então .... </w:t>
+      </w:r>
+      <w:r>
+        <w:t xml:space="preserve">aí eu vou ter que te mostrar o site </w:t>
+      </w:r>
+    </w:p>
+  </w:comment>
+  <w:comment w:id="14" w:author="Unknown Author" w:date="2023-06-30T14:30:00Z" w:initials="">
     <w:p>
       <w:pPr>
         <w:overflowPunct w:val="0"/>
@@ -6241,30 +6562,65 @@
           <w:rFonts w:ascii="Calibri" w:eastAsiaTheme="minorHAnsi" w:hAnsi="Calibri" w:cstheme="minorBidi"/>
           <w:sz w:val="20"/>
         </w:rPr>
-        <w:t>Aqui você está falando que pode relatar coisas no futuro. Tem que decidir.</w:t>
+        <w:t>Colocar a data de promulgação da lei de criação do SUAS como referência</w:t>
       </w:r>
     </w:p>
   </w:comment>
-  <w:comment w:id="18" w:author="flávio josé do nascimento nascimento" w:date="2023-06-30T20:12:00Z" w:initials="fjdnn">
-    <w:p>
-      <w:pPr>
-        <w:pStyle w:val="Textodecomentrio"/>
-      </w:pPr>
-      <w:r>
-        <w:rPr>
-          <w:rStyle w:val="Refdecomentrio"/>
-        </w:rPr>
-        <w:annotationRef/>
-      </w:r>
-      <w:r>
-        <w:t xml:space="preserve">Então .... </w:t>
-      </w:r>
-      <w:r>
-        <w:t xml:space="preserve">aí eu vou ter que te mostrar o site </w:t>
+  <w:comment w:id="15" w:author="flávio josé do nascimento nascimento" w:date="2023-06-18T22:22:00Z" w:initials="fjdnn">
+    <w:p>
+      <w:pPr>
+        <w:overflowPunct w:val="0"/>
+      </w:pPr>
+      <w:proofErr w:type="spellStart"/>
+      <w:r>
+        <w:rPr>
+          <w:rFonts w:ascii="Liberation Serif" w:eastAsia="DejaVu Sans" w:hAnsi="Liberation Serif" w:cs="DejaVu Sans"/>
+          <w:sz w:val="24"/>
+          <w:szCs w:val="24"/>
+          <w:lang w:val="en-US" w:bidi="en-US"/>
+        </w:rPr>
+        <w:t>Bibliografia</w:t>
+      </w:r>
+      <w:proofErr w:type="spellEnd"/>
+      <w:r>
+        <w:rPr>
+          <w:rFonts w:ascii="Liberation Serif" w:eastAsia="DejaVu Sans" w:hAnsi="Liberation Serif" w:cs="DejaVu Sans"/>
+          <w:sz w:val="24"/>
+          <w:szCs w:val="24"/>
+          <w:lang w:val="en-US" w:bidi="en-US"/>
+        </w:rPr>
+        <w:t xml:space="preserve"> </w:t>
       </w:r>
     </w:p>
   </w:comment>
-  <w:comment w:id="19" w:author="Unknown Author" w:date="2023-06-30T14:30:00Z" w:initials="">
+  <w:comment w:id="16" w:author="flávio josé do nascimento nascimento" w:date="2023-06-18T22:22:00Z" w:initials="fjdnn">
+    <w:p>
+      <w:pPr>
+        <w:overflowPunct w:val="0"/>
+      </w:pPr>
+      <w:proofErr w:type="spellStart"/>
+      <w:r>
+        <w:rPr>
+          <w:rFonts w:ascii="Liberation Serif" w:eastAsia="DejaVu Sans" w:hAnsi="Liberation Serif" w:cs="DejaVu Sans"/>
+          <w:sz w:val="24"/>
+          <w:szCs w:val="24"/>
+          <w:lang w:val="en-US" w:bidi="en-US"/>
+        </w:rPr>
+        <w:t>Bibliografia</w:t>
+      </w:r>
+      <w:proofErr w:type="spellEnd"/>
+      <w:r>
+        <w:rPr>
+          <w:rFonts w:ascii="Liberation Serif" w:eastAsia="DejaVu Sans" w:hAnsi="Liberation Serif" w:cs="DejaVu Sans"/>
+          <w:sz w:val="24"/>
+          <w:szCs w:val="24"/>
+          <w:lang w:val="en-US" w:bidi="en-US"/>
+        </w:rPr>
+        <w:t xml:space="preserve"> </w:t>
+      </w:r>
+    </w:p>
+  </w:comment>
+  <w:comment w:id="17" w:author="Unknown Author" w:date="2023-06-30T14:47:00Z" w:initials="">
     <w:p>
       <w:pPr>
         <w:overflowPunct w:val="0"/>
@@ -6274,65 +6630,40 @@
           <w:rFonts w:ascii="Calibri" w:eastAsiaTheme="minorHAnsi" w:hAnsi="Calibri" w:cstheme="minorBidi"/>
           <w:sz w:val="20"/>
         </w:rPr>
-        <w:t>Colocar a data de promulgação da lei de criação do SUAS como referência</w:t>
+        <w:t>Lei do minuto seguinte?</w:t>
       </w:r>
     </w:p>
   </w:comment>
-  <w:comment w:id="20" w:author="flávio josé do nascimento nascimento" w:date="2023-06-18T22:22:00Z" w:initials="fjdnn">
-    <w:p>
-      <w:pPr>
-        <w:overflowPunct w:val="0"/>
-      </w:pPr>
-      <w:proofErr w:type="spellStart"/>
-      <w:r>
-        <w:rPr>
-          <w:rFonts w:ascii="Liberation Serif" w:eastAsia="DejaVu Sans" w:hAnsi="Liberation Serif" w:cs="DejaVu Sans"/>
-          <w:sz w:val="24"/>
-          <w:szCs w:val="24"/>
-          <w:lang w:val="en-US" w:bidi="en-US"/>
-        </w:rPr>
-        <w:t>Bibliografia</w:t>
-      </w:r>
-      <w:proofErr w:type="spellEnd"/>
-      <w:r>
-        <w:rPr>
-          <w:rFonts w:ascii="Liberation Serif" w:eastAsia="DejaVu Sans" w:hAnsi="Liberation Serif" w:cs="DejaVu Sans"/>
-          <w:sz w:val="24"/>
-          <w:szCs w:val="24"/>
-          <w:lang w:val="en-US" w:bidi="en-US"/>
-        </w:rPr>
-        <w:t xml:space="preserve"> </w:t>
-      </w:r>
+  <w:comment w:id="18" w:author="flávio josé do nascimento nascimento" w:date="2023-06-30T20:13:00Z" w:initials="fjdnn">
+    <w:p>
+      <w:pPr>
+        <w:pStyle w:val="Textodecomentrio"/>
+      </w:pPr>
+      <w:r>
+        <w:rPr>
+          <w:rStyle w:val="Refdecomentrio"/>
+        </w:rPr>
+        <w:annotationRef/>
+      </w:r>
+      <w:r>
+        <w:t xml:space="preserve">É uma lei que promete atendimentos hospitalares </w:t>
+      </w:r>
+      <w:proofErr w:type="gramStart"/>
+      <w:r>
+        <w:t>ás</w:t>
+      </w:r>
+      <w:proofErr w:type="gramEnd"/>
+      <w:r>
+        <w:t xml:space="preserve"> vitimas</w:t>
+      </w:r>
+    </w:p>
+    <w:p>
+      <w:pPr>
+        <w:pStyle w:val="Textodecomentrio"/>
+      </w:pPr>
     </w:p>
   </w:comment>
-  <w:comment w:id="21" w:author="flávio josé do nascimento nascimento" w:date="2023-06-18T22:22:00Z" w:initials="fjdnn">
-    <w:p>
-      <w:pPr>
-        <w:overflowPunct w:val="0"/>
-      </w:pPr>
-      <w:proofErr w:type="spellStart"/>
-      <w:r>
-        <w:rPr>
-          <w:rFonts w:ascii="Liberation Serif" w:eastAsia="DejaVu Sans" w:hAnsi="Liberation Serif" w:cs="DejaVu Sans"/>
-          <w:sz w:val="24"/>
-          <w:szCs w:val="24"/>
-          <w:lang w:val="en-US" w:bidi="en-US"/>
-        </w:rPr>
-        <w:t>Bibliografia</w:t>
-      </w:r>
-      <w:proofErr w:type="spellEnd"/>
-      <w:r>
-        <w:rPr>
-          <w:rFonts w:ascii="Liberation Serif" w:eastAsia="DejaVu Sans" w:hAnsi="Liberation Serif" w:cs="DejaVu Sans"/>
-          <w:sz w:val="24"/>
-          <w:szCs w:val="24"/>
-          <w:lang w:val="en-US" w:bidi="en-US"/>
-        </w:rPr>
-        <w:t xml:space="preserve"> </w:t>
-      </w:r>
-    </w:p>
-  </w:comment>
-  <w:comment w:id="22" w:author="Unknown Author" w:date="2023-06-30T14:47:00Z" w:initials="">
+  <w:comment w:id="19" w:author="Unknown Author" w:date="2023-06-30T14:48:00Z" w:initials="">
     <w:p>
       <w:pPr>
         <w:overflowPunct w:val="0"/>
@@ -6342,91 +6673,62 @@
           <w:rFonts w:ascii="Calibri" w:eastAsiaTheme="minorHAnsi" w:hAnsi="Calibri" w:cstheme="minorBidi"/>
           <w:sz w:val="20"/>
         </w:rPr>
-        <w:t>Lei do minuto seguinte?</w:t>
-      </w:r>
-    </w:p>
-  </w:comment>
-  <w:comment w:id="23" w:author="flávio josé do nascimento nascimento" w:date="2023-06-30T20:13:00Z" w:initials="fjdnn">
-    <w:p>
-      <w:pPr>
-        <w:pStyle w:val="Textodecomentrio"/>
-      </w:pPr>
-      <w:r>
-        <w:rPr>
-          <w:rStyle w:val="Refdecomentrio"/>
-        </w:rPr>
-        <w:annotationRef/>
-      </w:r>
-      <w:r>
-        <w:t xml:space="preserve">É uma lei que promete atendimentos hospitalares </w:t>
+        <w:t xml:space="preserve">Esses termos ficaram jogados no texto, </w:t>
       </w:r>
       <w:proofErr w:type="gramStart"/>
-      <w:r>
-        <w:t>ás</w:t>
-      </w:r>
-      <w:proofErr w:type="gramEnd"/>
-      <w:r>
-        <w:t xml:space="preserve"> vitimas</w:t>
-      </w:r>
-    </w:p>
-    <w:p>
-      <w:pPr>
-        <w:pStyle w:val="Textodecomentrio"/>
-      </w:pPr>
-    </w:p>
-  </w:comment>
-  <w:comment w:id="24" w:author="Unknown Author" w:date="2023-06-30T14:48:00Z" w:initials="">
-    <w:p>
-      <w:pPr>
-        <w:overflowPunct w:val="0"/>
-      </w:pPr>
       <w:r>
         <w:rPr>
           <w:rFonts w:ascii="Calibri" w:eastAsiaTheme="minorHAnsi" w:hAnsi="Calibri" w:cstheme="minorBidi"/>
           <w:sz w:val="20"/>
         </w:rPr>
-        <w:t xml:space="preserve">Esses termos ficaram jogados no texto, </w:t>
-      </w:r>
-      <w:proofErr w:type="gramStart"/>
+        <w:t>eles tem</w:t>
+      </w:r>
+      <w:proofErr w:type="gramEnd"/>
       <w:r>
         <w:rPr>
           <w:rFonts w:ascii="Calibri" w:eastAsiaTheme="minorHAnsi" w:hAnsi="Calibri" w:cstheme="minorBidi"/>
           <w:sz w:val="20"/>
         </w:rPr>
-        <w:t>eles tem</w:t>
-      </w:r>
-      <w:proofErr w:type="gramEnd"/>
+        <w:t xml:space="preserve"> que fazer parte de um parágrafo.</w:t>
+      </w:r>
+    </w:p>
+  </w:comment>
+  <w:comment w:id="20" w:author="flávio josé do nascimento nascimento" w:date="2023-06-30T19:59:00Z" w:initials="fjdnn">
+    <w:p>
+      <w:pPr>
+        <w:pStyle w:val="Textodecomentrio"/>
+      </w:pPr>
+      <w:r>
+        <w:rPr>
+          <w:rStyle w:val="Refdecomentrio"/>
+        </w:rPr>
+        <w:annotationRef/>
+      </w:r>
+      <w:r>
+        <w:t xml:space="preserve">Esse é anotação </w:t>
+      </w:r>
+    </w:p>
+    <w:p>
+      <w:pPr>
+        <w:pStyle w:val="Textodecomentrio"/>
+      </w:pPr>
+    </w:p>
+  </w:comment>
+  <w:comment w:id="21" w:author="Unknown Author" w:date="2023-06-30T14:49:00Z" w:initials="">
+    <w:p>
+      <w:pPr>
+        <w:overflowPunct w:val="0"/>
+      </w:pPr>
       <w:r>
         <w:rPr>
           <w:rFonts w:ascii="Calibri" w:eastAsiaTheme="minorHAnsi" w:hAnsi="Calibri" w:cstheme="minorBidi"/>
           <w:sz w:val="20"/>
         </w:rPr>
-        <w:t xml:space="preserve"> que fazer parte de um parágrafo.</w:t>
+        <w:t>Não entendi essa palavra</w:t>
       </w:r>
     </w:p>
   </w:comment>
-  <w:comment w:id="25" w:author="flávio josé do nascimento nascimento" w:date="2023-06-30T19:59:00Z" w:initials="fjdnn">
-    <w:p>
-      <w:pPr>
-        <w:pStyle w:val="Textodecomentrio"/>
-      </w:pPr>
-      <w:r>
-        <w:rPr>
-          <w:rStyle w:val="Refdecomentrio"/>
-        </w:rPr>
-        <w:annotationRef/>
-      </w:r>
-      <w:r>
-        <w:t xml:space="preserve">Esse é anotação </w:t>
-      </w:r>
-    </w:p>
-    <w:p>
-      <w:pPr>
-        <w:pStyle w:val="Textodecomentrio"/>
-      </w:pPr>
-    </w:p>
-  </w:comment>
-  <w:comment w:id="26" w:author="Unknown Author" w:date="2023-06-30T14:49:00Z" w:initials="">
+  <w:comment w:id="22" w:author="Unknown Author" w:date="2023-06-30T14:51:00Z" w:initials="">
     <w:p>
       <w:pPr>
         <w:overflowPunct w:val="0"/>
@@ -6436,41 +6738,41 @@
           <w:rFonts w:ascii="Calibri" w:eastAsiaTheme="minorHAnsi" w:hAnsi="Calibri" w:cstheme="minorBidi"/>
           <w:sz w:val="20"/>
         </w:rPr>
-        <w:t>Não entendi essa palavra</w:t>
-      </w:r>
-    </w:p>
-  </w:comment>
-  <w:comment w:id="27" w:author="Unknown Author" w:date="2023-06-30T14:51:00Z" w:initials="">
-    <w:p>
-      <w:pPr>
-        <w:overflowPunct w:val="0"/>
-      </w:pPr>
+        <w:t xml:space="preserve">O que é </w:t>
+      </w:r>
+      <w:proofErr w:type="spellStart"/>
       <w:r>
         <w:rPr>
           <w:rFonts w:ascii="Calibri" w:eastAsiaTheme="minorHAnsi" w:hAnsi="Calibri" w:cstheme="minorBidi"/>
           <w:sz w:val="20"/>
         </w:rPr>
-        <w:t xml:space="preserve">O que é </w:t>
-      </w:r>
-      <w:proofErr w:type="spellStart"/>
+        <w:t>celepar</w:t>
+      </w:r>
+      <w:proofErr w:type="spellEnd"/>
       <w:r>
         <w:rPr>
           <w:rFonts w:ascii="Calibri" w:eastAsiaTheme="minorHAnsi" w:hAnsi="Calibri" w:cstheme="minorBidi"/>
           <w:sz w:val="20"/>
         </w:rPr>
-        <w:t>celepar</w:t>
-      </w:r>
-      <w:proofErr w:type="spellEnd"/>
+        <w:t>? Se for abreviação, na primeira vez tem que colocar o termo inteiro e a abreviação entre parênteses</w:t>
+      </w:r>
+    </w:p>
+  </w:comment>
+  <w:comment w:id="23" w:author="Unknown Author" w:date="2023-06-30T14:52:00Z" w:initials="">
+    <w:p>
+      <w:pPr>
+        <w:overflowPunct w:val="0"/>
+      </w:pPr>
       <w:r>
         <w:rPr>
           <w:rFonts w:ascii="Calibri" w:eastAsiaTheme="minorHAnsi" w:hAnsi="Calibri" w:cstheme="minorBidi"/>
           <w:sz w:val="20"/>
         </w:rPr>
-        <w:t>? Se for abreviação, na primeira vez tem que colocar o termo inteiro e a abreviação entre parênteses</w:t>
+        <w:t>Antes de você colocar uma tabela, tem que citá-la em algum parágrafo, e explicar os dados dessa tabela.</w:t>
       </w:r>
     </w:p>
   </w:comment>
-  <w:comment w:id="28" w:author="Unknown Author" w:date="2023-06-30T14:52:00Z" w:initials="">
+  <w:comment w:id="24" w:author="Unknown Author" w:date="2023-06-30T15:04:00Z" w:initials="">
     <w:p>
       <w:pPr>
         <w:overflowPunct w:val="0"/>
@@ -6480,11 +6782,11 @@
           <w:rFonts w:ascii="Calibri" w:eastAsiaTheme="minorHAnsi" w:hAnsi="Calibri" w:cstheme="minorBidi"/>
           <w:sz w:val="20"/>
         </w:rPr>
-        <w:t>Antes de você colocar uma tabela, tem que citá-la em algum parágrafo, e explicar os dados dessa tabela.</w:t>
+        <w:t>referência</w:t>
       </w:r>
     </w:p>
   </w:comment>
-  <w:comment w:id="29" w:author="Unknown Author" w:date="2023-06-30T15:04:00Z" w:initials="">
+  <w:comment w:id="25" w:author="Unknown Author" w:date="2023-06-30T14:58:00Z" w:initials="">
     <w:p>
       <w:pPr>
         <w:overflowPunct w:val="0"/>
@@ -6498,7 +6800,7 @@
       </w:r>
     </w:p>
   </w:comment>
-  <w:comment w:id="30" w:author="Unknown Author" w:date="2023-06-30T14:58:00Z" w:initials="">
+  <w:comment w:id="26" w:author="Unknown Author" w:date="2023-06-30T15:03:00Z" w:initials="">
     <w:p>
       <w:pPr>
         <w:overflowPunct w:val="0"/>
@@ -6512,21 +6814,7 @@
       </w:r>
     </w:p>
   </w:comment>
-  <w:comment w:id="31" w:author="Unknown Author" w:date="2023-06-30T15:03:00Z" w:initials="">
-    <w:p>
-      <w:pPr>
-        <w:overflowPunct w:val="0"/>
-      </w:pPr>
-      <w:r>
-        <w:rPr>
-          <w:rFonts w:ascii="Calibri" w:eastAsiaTheme="minorHAnsi" w:hAnsi="Calibri" w:cstheme="minorBidi"/>
-          <w:sz w:val="20"/>
-        </w:rPr>
-        <w:t>referência</w:t>
-      </w:r>
-    </w:p>
-  </w:comment>
-  <w:comment w:id="32" w:author="Unknown Author" w:date="2023-06-30T15:06:00Z" w:initials="">
+  <w:comment w:id="27" w:author="Unknown Author" w:date="2023-06-30T15:06:00Z" w:initials="">
     <w:p>
       <w:pPr>
         <w:overflowPunct w:val="0"/>
@@ -6547,19 +6835,14 @@
 <w15:commentsEx xmlns:wpc="http://schemas.microsoft.com/office/word/2010/wordprocessingCanvas" xmlns:cx="http://schemas.microsoft.com/office/drawing/2014/chartex" xmlns:cx1="http://schemas.microsoft.com/office/drawing/2015/9/8/chartex" xmlns:cx2="http://schemas.microsoft.com/office/drawing/2015/10/21/chartex" xmlns:cx3="http://schemas.microsoft.com/office/drawing/2016/5/9/chartex" xmlns:cx4="http://schemas.microsoft.com/office/drawing/2016/5/10/chartex" xmlns:cx5="http://schemas.microsoft.com/office/drawing/2016/5/11/chartex" xmlns:cx6="http://schemas.microsoft.com/office/drawing/2016/5/12/chartex" xmlns:cx7="http://schemas.microsoft.com/office/drawing/2016/5/13/chartex" xmlns:cx8="http://schemas.microsoft.com/office/drawing/2016/5/14/chartex" xmlns:mc="http://schemas.openxmlformats.org/markup-compatibility/2006" xmlns:aink="http://schemas.microsoft.com/office/drawing/2016/ink" xmlns:am3d="http://schemas.microsoft.com/office/drawing/2017/model3d" xmlns:o="urn:schemas-microsoft-com:office:office" xmlns:r="http://schemas.openxmlformats.org/officeDocument/2006/relationships" xmlns:m="http://schemas.openxmlformats.org/officeDocument/2006/math" xmlns:v="urn:schemas-microsoft-com:vml" xmlns:wp14="http://schemas.microsoft.com/office/word/2010/wordprocessingDrawing" xmlns:wp="http://schemas.openxmlformats.org/drawingml/2006/wordprocessingDrawing" xmlns:w10="urn:schemas-microsoft-com:office:word" xmlns:w="http://schemas.openxmlformats.org/wordprocessingml/2006/main" xmlns:w14="http://schemas.microsoft.com/office/word/2010/wordml" xmlns:w15="http://schemas.microsoft.com/office/word/2012/wordml" xmlns:w16cex="http://schemas.microsoft.com/office/word/2018/wordml/cex" xmlns:w16cid="http://schemas.microsoft.com/office/word/2016/wordml/cid" xmlns:w16="http://schemas.microsoft.com/office/word/2018/wordml" xmlns:w16sdtdh="http://schemas.microsoft.com/office/word/2020/wordml/sdtdatahash" xmlns:w16se="http://schemas.microsoft.com/office/word/2015/wordml/symex" xmlns:wpg="http://schemas.microsoft.com/office/word/2010/wordprocessingGroup" xmlns:wpi="http://schemas.microsoft.com/office/word/2010/wordprocessingInk" xmlns:wne="http://schemas.microsoft.com/office/word/2006/wordml" xmlns:wps="http://schemas.microsoft.com/office/word/2010/wordprocessingShape" mc:Ignorable="w14 w15 w16se w16cid w16 w16cex w16sdtdh wp14">
   <w15:commentEx w15:paraId="0193A9D5" w15:done="1"/>
   <w15:commentEx w15:paraId="22C2CFAB" w15:paraIdParent="0193A9D5" w15:done="1"/>
-  <w15:commentEx w15:paraId="73EFFEAF" w15:done="0"/>
-  <w15:commentEx w15:paraId="590A6909" w15:done="0"/>
-  <w15:commentEx w15:paraId="5862AF72" w15:paraIdParent="590A6909" w15:done="0"/>
-  <w15:commentEx w15:paraId="7F6C5E40" w15:done="0"/>
-  <w15:commentEx w15:paraId="54FE5A60" w15:paraIdParent="7F6C5E40" w15:done="0"/>
-  <w15:commentEx w15:paraId="7B68B13C" w15:done="0"/>
-  <w15:commentEx w15:paraId="50BC642A" w15:paraIdParent="7B68B13C" w15:done="0"/>
-  <w15:commentEx w15:paraId="75A684D9" w15:done="0"/>
+  <w15:commentEx w15:paraId="73EFFEAF" w15:done="1"/>
+  <w15:commentEx w15:paraId="590A6909" w15:done="1"/>
+  <w15:commentEx w15:paraId="5862AF72" w15:paraIdParent="590A6909" w15:done="1"/>
   <w15:commentEx w15:paraId="10435DC4" w15:done="0"/>
   <w15:commentEx w15:paraId="63123276" w15:paraIdParent="10435DC4" w15:done="0"/>
   <w15:commentEx w15:paraId="19C5899D" w15:done="0"/>
   <w15:commentEx w15:paraId="2156D3F0" w15:done="0"/>
-  <w15:commentEx w15:paraId="695334CE" w15:done="0"/>
+  <w15:commentEx w15:paraId="4CA87D00" w15:done="0"/>
   <w15:commentEx w15:paraId="381DC24A" w15:done="0"/>
   <w15:commentEx w15:paraId="68B36999" w15:done="0"/>
   <w15:commentEx w15:paraId="20144854" w15:paraIdParent="68B36999" w15:done="0"/>
@@ -6584,9 +6867,8 @@
 <w16cex:commentsExtensible xmlns:wpc="http://schemas.microsoft.com/office/word/2010/wordprocessingCanvas" xmlns:cx="http://schemas.microsoft.com/office/drawing/2014/chartex" xmlns:cx1="http://schemas.microsoft.com/office/drawing/2015/9/8/chartex" xmlns:cx2="http://schemas.microsoft.com/office/drawing/2015/10/21/chartex" xmlns:cx3="http://schemas.microsoft.com/office/drawing/2016/5/9/chartex" xmlns:cx4="http://schemas.microsoft.com/office/drawing/2016/5/10/chartex" xmlns:cx5="http://schemas.microsoft.com/office/drawing/2016/5/11/chartex" xmlns:cx6="http://schemas.microsoft.com/office/drawing/2016/5/12/chartex" xmlns:cx7="http://schemas.microsoft.com/office/drawing/2016/5/13/chartex" xmlns:cx8="http://schemas.microsoft.com/office/drawing/2016/5/14/chartex" xmlns:mc="http://schemas.openxmlformats.org/markup-compatibility/2006" xmlns:aink="http://schemas.microsoft.com/office/drawing/2016/ink" xmlns:am3d="http://schemas.microsoft.com/office/drawing/2017/model3d" xmlns:o="urn:schemas-microsoft-com:office:office" xmlns:r="http://schemas.openxmlformats.org/officeDocument/2006/relationships" xmlns:m="http://schemas.openxmlformats.org/officeDocument/2006/math" xmlns:v="urn:schemas-microsoft-com:vml" xmlns:wp14="http://schemas.microsoft.com/office/word/2010/wordprocessingDrawing" xmlns:wp="http://schemas.openxmlformats.org/drawingml/2006/wordprocessingDrawing" xmlns:w10="urn:schemas-microsoft-com:office:word" xmlns:w="http://schemas.openxmlformats.org/wordprocessingml/2006/main" xmlns:w14="http://schemas.microsoft.com/office/word/2010/wordml" xmlns:w15="http://schemas.microsoft.com/office/word/2012/wordml" xmlns:w16cex="http://schemas.microsoft.com/office/word/2018/wordml/cex" xmlns:w16cid="http://schemas.microsoft.com/office/word/2016/wordml/cid" xmlns:w16="http://schemas.microsoft.com/office/word/2018/wordml" xmlns:w16sdtdh="http://schemas.microsoft.com/office/word/2020/wordml/sdtdatahash" xmlns:w16se="http://schemas.microsoft.com/office/word/2015/wordml/symex" xmlns:wpg="http://schemas.microsoft.com/office/word/2010/wordprocessingGroup" xmlns:wpi="http://schemas.microsoft.com/office/word/2010/wordprocessingInk" xmlns:wne="http://schemas.microsoft.com/office/word/2006/wordml" xmlns:wps="http://schemas.microsoft.com/office/word/2010/wordprocessingShape" mc:Ignorable="w14 w15 w16se w16cid w16 w16cex w16sdtdh wp14">
   <w16cex:commentExtensible w16cex:durableId="2849B36F" w16cex:dateUtc="2023-06-30T23:02:00Z"/>
   <w16cex:commentExtensible w16cex:durableId="2849B3C8" w16cex:dateUtc="2023-06-30T23:04:00Z"/>
-  <w16cex:commentExtensible w16cex:durableId="2849B3D9" w16cex:dateUtc="2023-06-30T23:04:00Z"/>
-  <w16cex:commentExtensible w16cex:durableId="2849B453" w16cex:dateUtc="2023-06-30T23:06:00Z"/>
   <w16cex:commentExtensible w16cex:durableId="2849B48E" w16cex:dateUtc="2023-06-30T23:07:00Z"/>
+  <w16cex:commentExtensible w16cex:durableId="2870271D" w16cex:dateUtc="2023-07-30T03:02:00Z"/>
   <w16cex:commentExtensible w16cex:durableId="2849B5A5" w16cex:dateUtc="2023-06-30T23:12:00Z"/>
   <w16cex:commentExtensible w16cex:durableId="2849B5E0" w16cex:dateUtc="2023-06-30T23:13:00Z"/>
   <w16cex:commentExtensible w16cex:durableId="2849B2A6" w16cex:dateUtc="2023-06-30T22:59:00Z"/>
@@ -6600,16 +6882,11 @@
   <w16cid:commentId w16cid:paraId="73EFFEAF" w16cid:durableId="2849B21D"/>
   <w16cid:commentId w16cid:paraId="590A6909" w16cid:durableId="2849B21E"/>
   <w16cid:commentId w16cid:paraId="5862AF72" w16cid:durableId="2849B3C8"/>
-  <w16cid:commentId w16cid:paraId="7F6C5E40" w16cid:durableId="2849B21F"/>
-  <w16cid:commentId w16cid:paraId="54FE5A60" w16cid:durableId="2849B3D9"/>
-  <w16cid:commentId w16cid:paraId="7B68B13C" w16cid:durableId="2849B220"/>
-  <w16cid:commentId w16cid:paraId="50BC642A" w16cid:durableId="2849B453"/>
-  <w16cid:commentId w16cid:paraId="75A684D9" w16cid:durableId="2849B221"/>
   <w16cid:commentId w16cid:paraId="10435DC4" w16cid:durableId="2849B222"/>
   <w16cid:commentId w16cid:paraId="63123276" w16cid:durableId="2849B48E"/>
   <w16cid:commentId w16cid:paraId="19C5899D" w16cid:durableId="2849B223"/>
   <w16cid:commentId w16cid:paraId="2156D3F0" w16cid:durableId="2849B224"/>
-  <w16cid:commentId w16cid:paraId="695334CE" w16cid:durableId="2849B226"/>
+  <w16cid:commentId w16cid:paraId="4CA87D00" w16cid:durableId="2870271D"/>
   <w16cid:commentId w16cid:paraId="381DC24A" w16cid:durableId="2849B227"/>
   <w16cid:commentId w16cid:paraId="68B36999" w16cid:durableId="2849B228"/>
   <w16cid:commentId w16cid:paraId="20144854" w16cid:durableId="2849B5A5"/>

--- a/SoScomunitario.docx
+++ b/SoScomunitario.docx
@@ -824,17 +824,7 @@
           <w:szCs w:val="24"/>
           <w:lang w:eastAsia="pt-BR"/>
         </w:rPr>
-        <w:t>Giddens; Anthony, 2012, ed. 6, p.25</w:t>
-      </w:r>
-      <w:r>
-        <w:rPr>
-          <w:rFonts w:ascii="Arial" w:eastAsia="Times New Roman" w:hAnsi="Arial" w:cs="Arial"/>
-          <w:color w:val="000000"/>
-          <w:sz w:val="24"/>
-          <w:szCs w:val="24"/>
-          <w:lang w:eastAsia="pt-BR"/>
-        </w:rPr>
-        <w:t>5)</w:t>
+        <w:t>Giddens; Anthony, 2012, ed. 6, p.255)</w:t>
       </w:r>
     </w:p>
     <w:p>
@@ -1063,27 +1053,7 @@
           <w:szCs w:val="24"/>
           <w:lang w:eastAsia="pt-BR"/>
         </w:rPr>
-        <w:t xml:space="preserve"> que passaram por momentos difíceis e </w:t>
-      </w:r>
-      <w:r>
-        <w:rPr>
-          <w:rFonts w:ascii="Arial" w:eastAsia="Times New Roman" w:hAnsi="Arial" w:cs="Arial"/>
-          <w:color w:val="000000"/>
-          <w:sz w:val="24"/>
-          <w:szCs w:val="24"/>
-          <w:lang w:eastAsia="pt-BR"/>
-        </w:rPr>
-        <w:t>após a averiguação dos casos</w:t>
-      </w:r>
-      <w:r>
-        <w:rPr>
-          <w:rFonts w:ascii="Arial" w:eastAsia="Times New Roman" w:hAnsi="Arial" w:cs="Arial"/>
-          <w:color w:val="000000"/>
-          <w:sz w:val="24"/>
-          <w:szCs w:val="24"/>
-          <w:lang w:eastAsia="pt-BR"/>
-        </w:rPr>
-        <w:t xml:space="preserve"> do atendimento</w:t>
+        <w:t xml:space="preserve"> que passaram por momentos difíceis e após a averiguação dos casos do atendimento</w:t>
       </w:r>
       <w:r>
         <w:rPr>
@@ -1607,10 +1577,9 @@
         <w:ind w:left="567"/>
         <w:jc w:val="both"/>
         <w:rPr>
-          <w:rFonts w:ascii="Arial" w:eastAsia="Times New Roman" w:hAnsi="Arial" w:cs="Arial"/>
-          <w:sz w:val="24"/>
-          <w:szCs w:val="24"/>
-          <w:lang w:eastAsia="pt-BR"/>
+          <w:rFonts w:ascii="Arial" w:hAnsi="Arial" w:cs="Arial"/>
+          <w:sz w:val="24"/>
+          <w:szCs w:val="24"/>
         </w:rPr>
       </w:pPr>
       <w:r>
@@ -1630,7 +1599,63 @@
           <w:lang w:eastAsia="pt-BR"/>
         </w:rPr>
         <w:tab/>
-        <w:t xml:space="preserve">Os usuários estão fazendo algumas reclamações demonstrando o não funcionamento perfeito do aplicativo como: </w:t>
+      </w:r>
+      <w:r>
+        <w:rPr>
+          <w:rFonts w:ascii="Arial" w:eastAsia="Times New Roman" w:hAnsi="Arial" w:cs="Arial"/>
+          <w:sz w:val="24"/>
+          <w:szCs w:val="24"/>
+          <w:lang w:eastAsia="pt-BR"/>
+        </w:rPr>
+        <w:t xml:space="preserve">Os usuários </w:t>
+      </w:r>
+      <w:r>
+        <w:rPr>
+          <w:rFonts w:ascii="Arial" w:eastAsia="Times New Roman" w:hAnsi="Arial" w:cs="Arial"/>
+          <w:sz w:val="24"/>
+          <w:szCs w:val="24"/>
+          <w:lang w:eastAsia="pt-BR"/>
+        </w:rPr>
+        <w:t xml:space="preserve">fazem alguns comentários na internet sobre o funcionamento do aplicativo cuja </w:t>
+      </w:r>
+      <w:commentRangeStart w:id="10"/>
+      <w:r>
+        <w:rPr>
+          <w:rFonts w:ascii="Arial" w:eastAsia="Times New Roman" w:hAnsi="Arial" w:cs="Arial"/>
+          <w:sz w:val="24"/>
+          <w:szCs w:val="24"/>
+          <w:lang w:eastAsia="pt-BR"/>
+        </w:rPr>
+        <w:t>avaliação é de 2,5</w:t>
+      </w:r>
+      <w:r>
+        <w:rPr>
+          <w:rFonts w:ascii="Arial" w:eastAsia="Times New Roman" w:hAnsi="Arial" w:cs="Arial"/>
+          <w:sz w:val="24"/>
+          <w:szCs w:val="24"/>
+          <w:lang w:eastAsia="pt-BR"/>
+        </w:rPr>
+        <w:t xml:space="preserve"> </w:t>
+      </w:r>
+      <w:r>
+        <w:rPr>
+          <w:rFonts w:ascii="Arial" w:eastAsia="Times New Roman" w:hAnsi="Arial" w:cs="Arial"/>
+          <w:sz w:val="24"/>
+          <w:szCs w:val="24"/>
+          <w:lang w:eastAsia="pt-BR"/>
+        </w:rPr>
+        <w:t>“Não consegui cadastrar meu endereço. Cliquei no mapa mas o app não reconheceu o nome da minha rua.”</w:t>
+      </w:r>
+      <w:commentRangeStart w:id="11"/>
+      <w:commentRangeEnd w:id="11"/>
+      <w:r>
+        <w:rPr>
+          <w:rStyle w:val="Refdecomentrio"/>
+          <w:rFonts w:ascii="Arial" w:hAnsi="Arial" w:cs="Arial"/>
+          <w:sz w:val="24"/>
+          <w:szCs w:val="24"/>
+        </w:rPr>
+        <w:commentReference w:id="11"/>
       </w:r>
     </w:p>
     <w:p>
@@ -1643,7 +1668,6 @@
           <w:szCs w:val="20"/>
         </w:rPr>
       </w:pPr>
-      <w:commentRangeStart w:id="10"/>
       <w:r>
         <w:rPr>
           <w:rFonts w:ascii="Arial" w:eastAsia="Times New Roman" w:hAnsi="Arial" w:cs="Arial"/>
@@ -1651,8 +1675,9 @@
           <w:szCs w:val="20"/>
           <w:lang w:eastAsia="pt-BR"/>
         </w:rPr>
-        <w:t xml:space="preserve">“App relativamente bom mas tem </w:t>
-      </w:r>
+        <w:t xml:space="preserve">“De todas as denúncias duas foram atendidas, na última finalmente houve a verificação sobre o ocorrido (perturbação) que só podia ser verificado se os policiais entrassem no meu terreno, pois o barulho era nós fundos. Acredito que o app não passa para viatura os vídeos e o que comunicamos por mensagem. Quero deixar registrado que eles foram muito educadas, respeitosos e </w:t>
+      </w:r>
+      <w:proofErr w:type="spellStart"/>
       <w:r>
         <w:rPr>
           <w:rFonts w:ascii="Arial" w:eastAsia="Times New Roman" w:hAnsi="Arial" w:cs="Arial"/>
@@ -1660,8 +1685,9 @@
           <w:szCs w:val="20"/>
           <w:lang w:eastAsia="pt-BR"/>
         </w:rPr>
-        <w:t>problemas com a localização pois marquei uma ocorrência por distúrbio e a viatura passou pela rua mas não fez nada, acredito que tenha sido algum problema para achar o causador do distúrbio, o app poderia ter acesso a sua localização enquanto o app está desligado para melhorar o serviço de localização</w:t>
-      </w:r>
+        <w:t>sólicitos</w:t>
+      </w:r>
+      <w:proofErr w:type="spellEnd"/>
       <w:r>
         <w:rPr>
           <w:rFonts w:ascii="Arial" w:eastAsia="Times New Roman" w:hAnsi="Arial" w:cs="Arial"/>
@@ -1669,103 +1695,7 @@
           <w:szCs w:val="20"/>
           <w:lang w:eastAsia="pt-BR"/>
         </w:rPr>
-        <w:t>”, “</w:t>
-      </w:r>
-      <w:r>
-        <w:rPr>
-          <w:rFonts w:ascii="Arial" w:eastAsia="Times New Roman" w:hAnsi="Arial" w:cs="Arial"/>
-          <w:sz w:val="20"/>
-          <w:szCs w:val="20"/>
-          <w:lang w:eastAsia="pt-BR"/>
-        </w:rPr>
-        <w:t xml:space="preserve">De todas as denúncias duas foram atendidas, na última finalmente houve a verificação sobre o ocorrido (perturbação) que só podia ser verificado se os policiais entrassem no meu terreno, pois o barulho era nós fundos. Acredito que o app não passa para viatura os vídeos e o que comunicamos por mensagem. Quero deixar registrado que eles foram muito </w:t>
-      </w:r>
-      <w:proofErr w:type="gramStart"/>
-      <w:r>
-        <w:rPr>
-          <w:rFonts w:ascii="Arial" w:eastAsia="Times New Roman" w:hAnsi="Arial" w:cs="Arial"/>
-          <w:sz w:val="20"/>
-          <w:szCs w:val="20"/>
-          <w:lang w:eastAsia="pt-BR"/>
-        </w:rPr>
-        <w:t>educadas</w:t>
-      </w:r>
-      <w:proofErr w:type="gramEnd"/>
-      <w:r>
-        <w:rPr>
-          <w:rFonts w:ascii="Arial" w:eastAsia="Times New Roman" w:hAnsi="Arial" w:cs="Arial"/>
-          <w:sz w:val="20"/>
-          <w:szCs w:val="20"/>
-          <w:lang w:eastAsia="pt-BR"/>
-        </w:rPr>
-        <w:t xml:space="preserve">, respeitosos e </w:t>
-      </w:r>
-      <w:proofErr w:type="spellStart"/>
-      <w:r>
-        <w:rPr>
-          <w:rFonts w:ascii="Arial" w:eastAsia="Times New Roman" w:hAnsi="Arial" w:cs="Arial"/>
-          <w:sz w:val="20"/>
-          <w:szCs w:val="20"/>
-          <w:lang w:eastAsia="pt-BR"/>
-        </w:rPr>
-        <w:t>sólicitos</w:t>
-      </w:r>
-      <w:proofErr w:type="spellEnd"/>
-      <w:r>
-        <w:rPr>
-          <w:rFonts w:ascii="Arial" w:eastAsia="Times New Roman" w:hAnsi="Arial" w:cs="Arial"/>
-          <w:sz w:val="20"/>
-          <w:szCs w:val="20"/>
-          <w:lang w:eastAsia="pt-BR"/>
-        </w:rPr>
-        <w:t>.</w:t>
-      </w:r>
-      <w:r>
-        <w:rPr>
-          <w:rFonts w:ascii="Arial" w:eastAsia="Times New Roman" w:hAnsi="Arial" w:cs="Arial"/>
-          <w:sz w:val="20"/>
-          <w:szCs w:val="20"/>
-          <w:lang w:eastAsia="pt-BR"/>
-        </w:rPr>
-        <w:t>”, “</w:t>
-      </w:r>
-      <w:r>
-        <w:rPr>
-          <w:rFonts w:ascii="Arial" w:eastAsia="Times New Roman" w:hAnsi="Arial" w:cs="Arial"/>
-          <w:sz w:val="20"/>
-          <w:szCs w:val="20"/>
-          <w:lang w:eastAsia="pt-BR"/>
-        </w:rPr>
-        <w:t xml:space="preserve">Não consegui cadastrar meu endereço. Cliquei no </w:t>
-      </w:r>
-      <w:proofErr w:type="gramStart"/>
-      <w:r>
-        <w:rPr>
-          <w:rFonts w:ascii="Arial" w:eastAsia="Times New Roman" w:hAnsi="Arial" w:cs="Arial"/>
-          <w:sz w:val="20"/>
-          <w:szCs w:val="20"/>
-          <w:lang w:eastAsia="pt-BR"/>
-        </w:rPr>
-        <w:t>mapa</w:t>
-      </w:r>
-      <w:proofErr w:type="gramEnd"/>
-      <w:r>
-        <w:rPr>
-          <w:rFonts w:ascii="Arial" w:eastAsia="Times New Roman" w:hAnsi="Arial" w:cs="Arial"/>
-          <w:sz w:val="20"/>
-          <w:szCs w:val="20"/>
-          <w:lang w:eastAsia="pt-BR"/>
-        </w:rPr>
-        <w:t xml:space="preserve"> mas o app não reconheceu o nome da minha rua.</w:t>
-      </w:r>
-      <w:r>
-        <w:rPr>
-          <w:rFonts w:ascii="Arial" w:eastAsia="Times New Roman" w:hAnsi="Arial" w:cs="Arial"/>
-          <w:sz w:val="20"/>
-          <w:szCs w:val="20"/>
-          <w:lang w:eastAsia="pt-BR"/>
-        </w:rPr>
-        <w:t>”</w:t>
+        <w:t xml:space="preserve">.”, </w:t>
       </w:r>
       <w:commentRangeEnd w:id="10"/>
       <w:r>
@@ -1805,17 +1735,15 @@
         </w:rPr>
         <w:t xml:space="preserve">Após a instalação a primeira coisa que ele pede é um cadastro, </w:t>
       </w:r>
-      <w:proofErr w:type="spellStart"/>
-      <w:r>
-        <w:rPr>
-          <w:rFonts w:ascii="Arial" w:eastAsia="Times New Roman" w:hAnsi="Arial" w:cs="Arial"/>
-          <w:sz w:val="24"/>
-          <w:szCs w:val="24"/>
-          <w:lang w:eastAsia="pt-BR"/>
-        </w:rPr>
-        <w:t>porem</w:t>
-      </w:r>
-      <w:proofErr w:type="spellEnd"/>
+      <w:r>
+        <w:rPr>
+          <w:rFonts w:ascii="Arial" w:eastAsia="Times New Roman" w:hAnsi="Arial" w:cs="Arial"/>
+          <w:sz w:val="24"/>
+          <w:szCs w:val="24"/>
+          <w:lang w:eastAsia="pt-BR"/>
+        </w:rPr>
+        <w:t>porém</w:t>
+      </w:r>
       <w:r>
         <w:rPr>
           <w:rFonts w:ascii="Arial" w:eastAsia="Times New Roman" w:hAnsi="Arial" w:cs="Arial"/>
@@ -1825,17 +1753,15 @@
         </w:rPr>
         <w:t xml:space="preserve"> é muito difícil conseguir realizá-lo, já que muitas vezes dá algum erro. Pelos comentários na página para instalar o aplicativo os usuários relatam que além dos erros para cadastramento ele possui muitas “Burocracias”, não permite o registro de mais de um boletim de </w:t>
       </w:r>
-      <w:proofErr w:type="gramStart"/>
-      <w:r>
-        <w:rPr>
-          <w:rFonts w:ascii="Arial" w:eastAsia="Times New Roman" w:hAnsi="Arial" w:cs="Arial"/>
-          <w:sz w:val="24"/>
-          <w:szCs w:val="24"/>
-          <w:lang w:eastAsia="pt-BR"/>
-        </w:rPr>
-        <w:t>ocorrência  e</w:t>
-      </w:r>
-      <w:proofErr w:type="gramEnd"/>
+      <w:r>
+        <w:rPr>
+          <w:rFonts w:ascii="Arial" w:eastAsia="Times New Roman" w:hAnsi="Arial" w:cs="Arial"/>
+          <w:sz w:val="24"/>
+          <w:szCs w:val="24"/>
+          <w:lang w:eastAsia="pt-BR"/>
+        </w:rPr>
+        <w:t>ocorrência e</w:t>
+      </w:r>
       <w:r>
         <w:rPr>
           <w:rFonts w:ascii="Arial" w:eastAsia="Times New Roman" w:hAnsi="Arial" w:cs="Arial"/>
@@ -1851,6 +1777,12 @@
         <w:spacing w:before="30" w:after="30"/>
         <w:ind w:left="567" w:firstLine="708"/>
         <w:jc w:val="both"/>
+        <w:rPr>
+          <w:rFonts w:ascii="Arial" w:eastAsia="Times New Roman" w:hAnsi="Arial" w:cs="Arial"/>
+          <w:sz w:val="24"/>
+          <w:szCs w:val="24"/>
+          <w:lang w:eastAsia="pt-BR"/>
+        </w:rPr>
       </w:pPr>
       <w:r>
         <w:rPr>
@@ -1861,17 +1793,15 @@
         </w:rPr>
         <w:t xml:space="preserve">Assim o aplicativo não se torna útil para a população. Percebe-se a boa </w:t>
       </w:r>
-      <w:proofErr w:type="gramStart"/>
-      <w:r>
-        <w:rPr>
-          <w:rFonts w:ascii="Arial" w:eastAsia="Times New Roman" w:hAnsi="Arial" w:cs="Arial"/>
-          <w:sz w:val="24"/>
-          <w:szCs w:val="24"/>
-          <w:lang w:eastAsia="pt-BR"/>
-        </w:rPr>
-        <w:t>vontade</w:t>
-      </w:r>
-      <w:proofErr w:type="gramEnd"/>
+      <w:r>
+        <w:rPr>
+          <w:rFonts w:ascii="Arial" w:eastAsia="Times New Roman" w:hAnsi="Arial" w:cs="Arial"/>
+          <w:sz w:val="24"/>
+          <w:szCs w:val="24"/>
+          <w:lang w:eastAsia="pt-BR"/>
+        </w:rPr>
+        <w:t>vontade,</w:t>
+      </w:r>
       <w:r>
         <w:rPr>
           <w:rFonts w:ascii="Arial" w:eastAsia="Times New Roman" w:hAnsi="Arial" w:cs="Arial"/>
@@ -1881,18 +1811,74 @@
         </w:rPr>
         <w:t xml:space="preserve"> mas o mal funcionamento complica muito a utilização.</w:t>
       </w:r>
-    </w:p>
-    <w:p>
-      <w:pPr>
-        <w:spacing w:before="30" w:after="30"/>
+      <w:r>
+        <w:rPr>
+          <w:rFonts w:ascii="Arial" w:eastAsia="Times New Roman" w:hAnsi="Arial" w:cs="Arial"/>
+          <w:sz w:val="24"/>
+          <w:szCs w:val="24"/>
+          <w:lang w:eastAsia="pt-BR"/>
+        </w:rPr>
+        <w:t xml:space="preserve"> A sua avalição feita pelos usuários se classifica em 2,1. </w:t>
+      </w:r>
+    </w:p>
+    <w:p>
+      <w:pPr>
+        <w:spacing w:before="20" w:after="20"/>
+        <w:ind w:left="2268" w:firstLine="708"/>
         <w:jc w:val="both"/>
         <w:rPr>
           <w:rFonts w:ascii="Arial" w:eastAsia="Times New Roman" w:hAnsi="Arial" w:cs="Arial"/>
-          <w:sz w:val="24"/>
-          <w:szCs w:val="24"/>
-          <w:lang w:eastAsia="pt-BR"/>
-        </w:rPr>
-      </w:pPr>
+          <w:sz w:val="20"/>
+          <w:szCs w:val="20"/>
+          <w:lang w:eastAsia="pt-BR"/>
+        </w:rPr>
+      </w:pPr>
+      <w:commentRangeStart w:id="12"/>
+      <w:r>
+        <w:rPr>
+          <w:rFonts w:ascii="Arial" w:eastAsia="Times New Roman" w:hAnsi="Arial" w:cs="Arial"/>
+          <w:sz w:val="20"/>
+          <w:szCs w:val="20"/>
+          <w:lang w:eastAsia="pt-BR"/>
+        </w:rPr>
+        <w:t>“Não funciona...tentei usar diversas vezes e sempre dá erro. Horrível. Demora para entrar, várias etapas para conseguir preencher e chega no final não funciona. Em uma emergência é impossível ser utilizado. Nota 0” Ana Carolina Marques</w:t>
+      </w:r>
+      <w:r>
+        <w:rPr>
+          <w:rFonts w:ascii="Arial" w:eastAsia="Times New Roman" w:hAnsi="Arial" w:cs="Arial"/>
+          <w:sz w:val="20"/>
+          <w:szCs w:val="20"/>
+          <w:lang w:eastAsia="pt-BR"/>
+        </w:rPr>
+        <w:t xml:space="preserve"> 22/05/23</w:t>
+      </w:r>
+    </w:p>
+    <w:p>
+      <w:pPr>
+        <w:spacing w:before="20" w:after="20"/>
+        <w:ind w:left="2268" w:firstLine="708"/>
+        <w:jc w:val="both"/>
+        <w:rPr>
+          <w:sz w:val="20"/>
+          <w:szCs w:val="20"/>
+        </w:rPr>
+      </w:pPr>
+      <w:r>
+        <w:rPr>
+          <w:rFonts w:ascii="Arial" w:eastAsia="Times New Roman" w:hAnsi="Arial" w:cs="Arial"/>
+          <w:sz w:val="20"/>
+          <w:szCs w:val="20"/>
+          <w:lang w:eastAsia="pt-BR"/>
+        </w:rPr>
+        <w:t>“Tentei me cadastrar, preenchi todas as informações e após clicar naquele termo “aceito” para concluir o cadastro, apareceu uma mensagem dizendo que não foi possível efetuar cadastro. Não mostrou o motivo. Aí tentei fazer a mesma coisa com os dados da minha mãe e novamente apareceu a mesma mensagem. Ou seja, o app está com bug/erro.” Talita Brito 13/04/2023</w:t>
+      </w:r>
+      <w:commentRangeEnd w:id="12"/>
+      <w:r>
+        <w:rPr>
+          <w:rStyle w:val="Refdecomentrio"/>
+        </w:rPr>
+        <w:commentReference w:id="12"/>
+      </w:r>
     </w:p>
     <w:p>
       <w:pPr>
@@ -1914,6 +1900,12 @@
         <w:spacing w:before="30" w:after="30"/>
         <w:ind w:left="567"/>
         <w:jc w:val="both"/>
+        <w:rPr>
+          <w:rFonts w:ascii="Arial" w:eastAsia="Times New Roman" w:hAnsi="Arial" w:cs="Arial"/>
+          <w:sz w:val="24"/>
+          <w:szCs w:val="24"/>
+          <w:lang w:eastAsia="pt-BR"/>
+        </w:rPr>
       </w:pPr>
       <w:r>
         <w:rPr>
@@ -1934,7 +1926,7 @@
         <w:tab/>
         <w:t xml:space="preserve">Outra iniciativa que muitos estados têm é a criação de sites para realizar diversas denúncias. O Web Denúncia do estado de Mato Grosso do Sul foi criado para o registro de ocorrências </w:t>
       </w:r>
-      <w:commentRangeStart w:id="11"/>
+      <w:commentRangeStart w:id="13"/>
       <w:r>
         <w:rPr>
           <w:rFonts w:ascii="Arial" w:eastAsia="Times New Roman" w:hAnsi="Arial" w:cs="Arial"/>
@@ -1944,19 +1936,29 @@
         </w:rPr>
         <w:t>que já aconteceram</w:t>
       </w:r>
-      <w:commentRangeEnd w:id="11"/>
-      <w:r>
-        <w:commentReference w:id="11"/>
-      </w:r>
-      <w:r>
-        <w:rPr>
-          <w:rFonts w:ascii="Arial" w:eastAsia="Times New Roman" w:hAnsi="Arial" w:cs="Arial"/>
-          <w:sz w:val="24"/>
-          <w:szCs w:val="24"/>
-          <w:lang w:eastAsia="pt-BR"/>
-        </w:rPr>
-        <w:t xml:space="preserve">, ele faz a utilização de um questionário simples divido em várias partes. Cada parte tem uma pergunta que pode ser respondida com uma múltipla escolha. As perguntas são sobre quando o crime ocorreu, se o usuário está acessando o site de um lugar e equipamentos confiáveis e qual o tipo de crime que vai ser denunciado. Após isso a pessoa se depara com campos para preenchimento por extenso sendo eles a data de ocorrência do fato, o que </w:t>
-      </w:r>
+      <w:commentRangeEnd w:id="13"/>
+      <w:r>
+        <w:commentReference w:id="13"/>
+      </w:r>
+      <w:r>
+        <w:rPr>
+          <w:rFonts w:ascii="Arial" w:eastAsia="Times New Roman" w:hAnsi="Arial" w:cs="Arial"/>
+          <w:sz w:val="24"/>
+          <w:szCs w:val="24"/>
+          <w:lang w:eastAsia="pt-BR"/>
+        </w:rPr>
+        <w:t>, ele faz a utilização de um questionário simples divido em várias partes. Cada parte tem uma pergunta que pode ser respondida com uma múltipla escolha</w:t>
+      </w:r>
+      <w:r>
+        <w:rPr>
+          <w:rFonts w:ascii="Arial" w:eastAsia="Times New Roman" w:hAnsi="Arial" w:cs="Arial"/>
+          <w:sz w:val="24"/>
+          <w:szCs w:val="24"/>
+          <w:lang w:eastAsia="pt-BR"/>
+        </w:rPr>
+        <w:t xml:space="preserve">- </w:t>
+      </w:r>
+      <w:commentRangeStart w:id="14"/>
       <w:r>
         <w:rPr>
           <w:rFonts w:ascii="Arial" w:eastAsia="Times New Roman" w:hAnsi="Arial" w:cs="Arial"/>
@@ -1965,10 +1967,112 @@
           <w:lang w:eastAsia="pt-BR"/>
         </w:rPr>
         <w:lastRenderedPageBreak/>
-        <w:t xml:space="preserve">aconteceu ou </w:t>
-      </w:r>
-      <w:commentRangeStart w:id="12"/>
-      <w:commentRangeStart w:id="13"/>
+        <w:t>“Sim...” ou “não...”</w:t>
+      </w:r>
+      <w:r>
+        <w:rPr>
+          <w:rFonts w:ascii="Arial" w:eastAsia="Times New Roman" w:hAnsi="Arial" w:cs="Arial"/>
+          <w:sz w:val="24"/>
+          <w:szCs w:val="24"/>
+          <w:lang w:eastAsia="pt-BR"/>
+        </w:rPr>
+        <w:t xml:space="preserve">. </w:t>
+      </w:r>
+      <w:commentRangeEnd w:id="14"/>
+      <w:r>
+        <w:rPr>
+          <w:rStyle w:val="Refdecomentrio"/>
+        </w:rPr>
+        <w:commentReference w:id="14"/>
+      </w:r>
+      <w:r>
+        <w:rPr>
+          <w:rFonts w:ascii="Arial" w:eastAsia="Times New Roman" w:hAnsi="Arial" w:cs="Arial"/>
+          <w:sz w:val="24"/>
+          <w:szCs w:val="24"/>
+          <w:lang w:eastAsia="pt-BR"/>
+        </w:rPr>
+        <w:t>As perguntas são sobre quando o crime ocorreu, se o usuário está acessando o site de um lugar e equipamentos confiáveis e qual o tipo de crime que vai ser denunciado. Após isso a pessoa se depara com campos para preenchimento por extenso sendo eles</w:t>
+      </w:r>
+      <w:r>
+        <w:rPr>
+          <w:rFonts w:ascii="Arial" w:eastAsia="Times New Roman" w:hAnsi="Arial" w:cs="Arial"/>
+          <w:sz w:val="24"/>
+          <w:szCs w:val="24"/>
+          <w:lang w:eastAsia="pt-BR"/>
+        </w:rPr>
+        <w:t xml:space="preserve"> respectivamente:</w:t>
+      </w:r>
+    </w:p>
+    <w:p>
+      <w:pPr>
+        <w:spacing w:before="30" w:after="30"/>
+        <w:ind w:left="567"/>
+        <w:jc w:val="both"/>
+        <w:rPr>
+          <w:rFonts w:ascii="Arial" w:eastAsia="Times New Roman" w:hAnsi="Arial" w:cs="Arial"/>
+          <w:sz w:val="24"/>
+          <w:szCs w:val="24"/>
+          <w:lang w:eastAsia="pt-BR"/>
+        </w:rPr>
+      </w:pPr>
+      <w:commentRangeStart w:id="15"/>
+      <w:r>
+        <w:rPr>
+          <w:rFonts w:ascii="Arial" w:eastAsia="Times New Roman" w:hAnsi="Arial" w:cs="Arial"/>
+          <w:sz w:val="24"/>
+          <w:szCs w:val="24"/>
+          <w:lang w:eastAsia="pt-BR"/>
+        </w:rPr>
+        <w:t>“</w:t>
+      </w:r>
+      <w:r>
+        <w:rPr>
+          <w:rFonts w:ascii="Arial" w:eastAsia="Times New Roman" w:hAnsi="Arial" w:cs="Arial"/>
+          <w:sz w:val="24"/>
+          <w:szCs w:val="24"/>
+          <w:lang w:eastAsia="pt-BR"/>
+        </w:rPr>
+        <w:t>Data da ocorrência do fato</w:t>
+      </w:r>
+      <w:r>
+        <w:rPr>
+          <w:rFonts w:ascii="Arial" w:eastAsia="Times New Roman" w:hAnsi="Arial" w:cs="Arial"/>
+          <w:sz w:val="24"/>
+          <w:szCs w:val="24"/>
+          <w:lang w:eastAsia="pt-BR"/>
+        </w:rPr>
+        <w:t>”,</w:t>
+      </w:r>
+      <w:r>
+        <w:rPr>
+          <w:rFonts w:ascii="Arial" w:eastAsia="Times New Roman" w:hAnsi="Arial" w:cs="Arial"/>
+          <w:sz w:val="24"/>
+          <w:szCs w:val="24"/>
+          <w:lang w:eastAsia="pt-BR"/>
+        </w:rPr>
+        <w:t xml:space="preserve"> “</w:t>
+      </w:r>
+      <w:r>
+        <w:rPr>
+          <w:rFonts w:ascii="Arial" w:eastAsia="Times New Roman" w:hAnsi="Arial" w:cs="Arial"/>
+          <w:sz w:val="24"/>
+          <w:szCs w:val="24"/>
+          <w:lang w:eastAsia="pt-BR"/>
+        </w:rPr>
+        <w:t>O</w:t>
+      </w:r>
+      <w:r>
+        <w:rPr>
+          <w:rFonts w:ascii="Arial" w:eastAsia="Times New Roman" w:hAnsi="Arial" w:cs="Arial"/>
+          <w:sz w:val="24"/>
+          <w:szCs w:val="24"/>
+          <w:lang w:eastAsia="pt-BR"/>
+        </w:rPr>
+        <w:t xml:space="preserve"> que aconteceu ou </w:t>
+      </w:r>
+      <w:commentRangeStart w:id="16"/>
+      <w:commentRangeStart w:id="17"/>
       <w:r>
         <w:rPr>
           <w:rFonts w:ascii="Arial" w:eastAsia="Times New Roman" w:hAnsi="Arial" w:cs="Arial"/>
@@ -1978,26 +2082,95 @@
         </w:rPr>
         <w:t>irá ocorrer</w:t>
       </w:r>
-      <w:commentRangeEnd w:id="12"/>
-      <w:r>
-        <w:commentReference w:id="12"/>
-      </w:r>
-      <w:commentRangeEnd w:id="13"/>
+      <w:commentRangeEnd w:id="16"/>
+      <w:r>
+        <w:commentReference w:id="16"/>
+      </w:r>
+      <w:commentRangeEnd w:id="17"/>
       <w:r>
         <w:rPr>
           <w:rStyle w:val="Refdecomentrio"/>
         </w:rPr>
-        <w:commentReference w:id="13"/>
-      </w:r>
-      <w:r>
-        <w:rPr>
-          <w:rFonts w:ascii="Arial" w:eastAsia="Times New Roman" w:hAnsi="Arial" w:cs="Arial"/>
-          <w:sz w:val="24"/>
-          <w:szCs w:val="24"/>
-          <w:lang w:eastAsia="pt-BR"/>
-        </w:rPr>
-        <w:t>, informações sobre o local do ocorrido e por último um campo para a identificação dos suspeitos/ denunciados.</w:t>
-      </w:r>
+        <w:commentReference w:id="17"/>
+      </w:r>
+      <w:r>
+        <w:rPr>
+          <w:rFonts w:ascii="Arial" w:eastAsia="Times New Roman" w:hAnsi="Arial" w:cs="Arial"/>
+          <w:sz w:val="24"/>
+          <w:szCs w:val="24"/>
+          <w:lang w:eastAsia="pt-BR"/>
+        </w:rPr>
+        <w:t>?”</w:t>
+      </w:r>
+      <w:r>
+        <w:rPr>
+          <w:rFonts w:ascii="Arial" w:eastAsia="Times New Roman" w:hAnsi="Arial" w:cs="Arial"/>
+          <w:sz w:val="24"/>
+          <w:szCs w:val="24"/>
+          <w:lang w:eastAsia="pt-BR"/>
+        </w:rPr>
+        <w:t>, “Cidade</w:t>
+      </w:r>
+      <w:r>
+        <w:rPr>
+          <w:rFonts w:ascii="Arial" w:eastAsia="Times New Roman" w:hAnsi="Arial" w:cs="Arial"/>
+          <w:sz w:val="24"/>
+          <w:szCs w:val="24"/>
+          <w:lang w:eastAsia="pt-BR"/>
+        </w:rPr>
+        <w:t xml:space="preserve">”, “Endereço”, “Número”, “Complemento”, “Bairro”, “CEP”, “Ponto de referência” </w:t>
+      </w:r>
+      <w:r>
+        <w:rPr>
+          <w:rFonts w:ascii="Arial" w:eastAsia="Times New Roman" w:hAnsi="Arial" w:cs="Arial"/>
+          <w:sz w:val="24"/>
+          <w:szCs w:val="24"/>
+          <w:lang w:eastAsia="pt-BR"/>
+        </w:rPr>
+        <w:t>e outros campos sobre “Suspeitos/Denunciados”.</w:t>
+      </w:r>
+      <w:commentRangeEnd w:id="15"/>
+      <w:r>
+        <w:rPr>
+          <w:rStyle w:val="Refdecomentrio"/>
+        </w:rPr>
+        <w:commentReference w:id="15"/>
+      </w:r>
+    </w:p>
+    <w:p>
+      <w:pPr>
+        <w:spacing w:before="30" w:after="30"/>
+        <w:ind w:left="567"/>
+        <w:jc w:val="both"/>
+        <w:rPr>
+          <w:rFonts w:ascii="Arial" w:eastAsia="Times New Roman" w:hAnsi="Arial" w:cs="Arial"/>
+          <w:sz w:val="24"/>
+          <w:szCs w:val="24"/>
+          <w:lang w:eastAsia="pt-BR"/>
+        </w:rPr>
+      </w:pPr>
+      <w:r>
+        <w:rPr>
+          <w:rFonts w:ascii="Arial" w:eastAsia="Times New Roman" w:hAnsi="Arial" w:cs="Arial"/>
+          <w:sz w:val="24"/>
+          <w:szCs w:val="24"/>
+          <w:lang w:eastAsia="pt-BR"/>
+        </w:rPr>
+        <w:t xml:space="preserve">Este não apresenta uma avaliação exposta por parte de seus usuários.  </w:t>
+      </w:r>
+    </w:p>
+    <w:p>
+      <w:pPr>
+        <w:spacing w:before="30" w:after="30"/>
+        <w:ind w:left="567"/>
+        <w:jc w:val="both"/>
+        <w:rPr>
+          <w:rFonts w:ascii="Arial" w:eastAsia="Times New Roman" w:hAnsi="Arial" w:cs="Arial"/>
+          <w:sz w:val="24"/>
+          <w:szCs w:val="24"/>
+          <w:lang w:eastAsia="pt-BR"/>
+        </w:rPr>
+      </w:pPr>
     </w:p>
     <w:p>
       <w:pPr>
@@ -2006,30 +2179,15 @@
         </w:tabs>
         <w:spacing w:before="30" w:after="30"/>
         <w:jc w:val="both"/>
-        <w:rPr>
-          <w:rFonts w:ascii="Arial" w:eastAsia="Times New Roman" w:hAnsi="Arial" w:cs="Arial"/>
-          <w:sz w:val="24"/>
-          <w:szCs w:val="24"/>
-          <w:lang w:eastAsia="pt-BR"/>
-        </w:rPr>
-      </w:pPr>
-    </w:p>
-    <w:p>
-      <w:pPr>
-        <w:tabs>
-          <w:tab w:val="left" w:pos="4764"/>
-        </w:tabs>
-        <w:spacing w:before="30" w:after="30"/>
-        <w:jc w:val="both"/>
-      </w:pPr>
-      <w:r>
-        <w:rPr>
-          <w:rFonts w:ascii="Arial" w:eastAsia="Times New Roman" w:hAnsi="Arial" w:cs="Arial"/>
-          <w:sz w:val="24"/>
-          <w:szCs w:val="24"/>
-          <w:lang w:eastAsia="pt-BR"/>
-        </w:rPr>
-        <w:t>2.4 SUAS, CREAS E CRAS</w:t>
+      </w:pPr>
+      <w:r>
+        <w:rPr>
+          <w:rFonts w:ascii="Arial" w:eastAsia="Times New Roman" w:hAnsi="Arial" w:cs="Arial"/>
+          <w:sz w:val="24"/>
+          <w:szCs w:val="24"/>
+          <w:lang w:eastAsia="pt-BR"/>
+        </w:rPr>
+        <w:t xml:space="preserve">2.4 SUAS, CREAS E CRAS </w:t>
       </w:r>
     </w:p>
     <w:p>
@@ -2037,6 +2195,12 @@
         <w:spacing w:before="30" w:after="30"/>
         <w:ind w:left="567"/>
         <w:jc w:val="both"/>
+        <w:rPr>
+          <w:rFonts w:ascii="Arial" w:eastAsia="Times New Roman" w:hAnsi="Arial" w:cs="Arial"/>
+          <w:sz w:val="24"/>
+          <w:szCs w:val="24"/>
+          <w:lang w:eastAsia="pt-BR"/>
+        </w:rPr>
       </w:pPr>
       <w:r>
         <w:rPr>
@@ -2055,30 +2219,60 @@
           <w:lang w:eastAsia="pt-BR"/>
         </w:rPr>
         <w:tab/>
-        <w:t xml:space="preserve">O SUAS foi criado em </w:t>
-      </w:r>
-      <w:commentRangeStart w:id="14"/>
-      <w:r>
-        <w:rPr>
-          <w:rFonts w:ascii="Arial" w:eastAsia="Times New Roman" w:hAnsi="Arial" w:cs="Arial"/>
-          <w:sz w:val="24"/>
-          <w:szCs w:val="24"/>
-          <w:lang w:eastAsia="pt-BR"/>
-        </w:rPr>
-        <w:t>2005</w:t>
-      </w:r>
-      <w:commentRangeEnd w:id="14"/>
-      <w:r>
-        <w:commentReference w:id="14"/>
-      </w:r>
-      <w:r>
-        <w:rPr>
-          <w:rFonts w:ascii="Arial" w:eastAsia="Times New Roman" w:hAnsi="Arial" w:cs="Arial"/>
-          <w:sz w:val="24"/>
-          <w:szCs w:val="24"/>
-          <w:lang w:eastAsia="pt-BR"/>
-        </w:rPr>
-        <w:t xml:space="preserve"> para administrar o CREAS e o CRAS. Este sistema é dividido em dois tipos de proteção, sendo elas a Proteção Básica e Proteção Especial.</w:t>
+      </w:r>
+      <w:r>
+        <w:rPr>
+          <w:rFonts w:ascii="Arial" w:eastAsia="Times New Roman" w:hAnsi="Arial" w:cs="Arial"/>
+          <w:sz w:val="24"/>
+          <w:szCs w:val="24"/>
+          <w:lang w:eastAsia="pt-BR"/>
+        </w:rPr>
+        <w:t>“</w:t>
+      </w:r>
+      <w:r>
+        <w:rPr>
+          <w:rFonts w:ascii="Arial" w:hAnsi="Arial" w:cs="Arial"/>
+          <w:sz w:val="24"/>
+          <w:szCs w:val="24"/>
+          <w:shd w:val="clear" w:color="auto" w:fill="FFFFFF"/>
+        </w:rPr>
+        <w:t>Em 2005, é instituído o Sistema Único de Assistência Social – SUAS, descentralizado e participativo, que tem por função a gestão do conteúdo específico da Assistência Social”</w:t>
+      </w:r>
+      <w:r>
+        <w:rPr>
+          <w:rFonts w:ascii="Arial" w:hAnsi="Arial" w:cs="Arial"/>
+          <w:sz w:val="24"/>
+          <w:szCs w:val="24"/>
+          <w:shd w:val="clear" w:color="auto" w:fill="FFFFFF"/>
+        </w:rPr>
+        <w:t xml:space="preserve"> (SP,2023)</w:t>
+      </w:r>
+      <w:r>
+        <w:rPr>
+          <w:rFonts w:ascii="Arial" w:hAnsi="Arial" w:cs="Arial"/>
+          <w:sz w:val="24"/>
+          <w:szCs w:val="24"/>
+          <w:shd w:val="clear" w:color="auto" w:fill="FFFFFF"/>
+        </w:rPr>
+        <w:t>.</w:t>
+      </w:r>
+      <w:r>
+        <w:rPr>
+          <w:rFonts w:ascii="Arial" w:eastAsia="Times New Roman" w:hAnsi="Arial" w:cs="Arial"/>
+          <w:sz w:val="24"/>
+          <w:szCs w:val="24"/>
+          <w:lang w:eastAsia="pt-BR"/>
+        </w:rPr>
+        <w:t xml:space="preserve"> </w:t>
+      </w:r>
+      <w:r>
+        <w:rPr>
+          <w:rFonts w:ascii="Arial" w:eastAsia="Times New Roman" w:hAnsi="Arial" w:cs="Arial"/>
+          <w:sz w:val="24"/>
+          <w:szCs w:val="24"/>
+          <w:lang w:eastAsia="pt-BR"/>
+        </w:rPr>
+        <w:t>Este sistema é dividido em dois tipos de proteção, sendo elas a Proteção Básica e Proteção Especial.</w:t>
       </w:r>
     </w:p>
     <w:p>
@@ -2189,25 +2383,23 @@
         <w:tab/>
         <w:t xml:space="preserve">De acordo a resposta do questionário para realizar as denúncias, ela será enviada para o conselho tutelar ou para a polícia através de um E-mail. Algumas opções escolhidas podem ser enviadas para mais de um </w:t>
       </w:r>
-      <w:proofErr w:type="gramStart"/>
-      <w:r>
-        <w:rPr>
-          <w:rFonts w:ascii="Arial" w:eastAsia="Times New Roman" w:hAnsi="Arial" w:cs="Arial"/>
-          <w:sz w:val="24"/>
-          <w:szCs w:val="24"/>
-          <w:lang w:eastAsia="pt-BR"/>
-        </w:rPr>
-        <w:t>local</w:t>
-      </w:r>
-      <w:proofErr w:type="gramEnd"/>
-      <w:r>
-        <w:rPr>
-          <w:rFonts w:ascii="Arial" w:eastAsia="Times New Roman" w:hAnsi="Arial" w:cs="Arial"/>
-          <w:sz w:val="24"/>
-          <w:szCs w:val="24"/>
-          <w:lang w:eastAsia="pt-BR"/>
-        </w:rPr>
-        <w:t xml:space="preserve"> mas neste aplicativo, será enviado para apenas um deles.</w:t>
+      <w:r>
+        <w:rPr>
+          <w:rFonts w:ascii="Arial" w:eastAsia="Times New Roman" w:hAnsi="Arial" w:cs="Arial"/>
+          <w:sz w:val="24"/>
+          <w:szCs w:val="24"/>
+          <w:lang w:eastAsia="pt-BR"/>
+        </w:rPr>
+        <w:t>local,</w:t>
+      </w:r>
+      <w:r>
+        <w:rPr>
+          <w:rFonts w:ascii="Arial" w:eastAsia="Times New Roman" w:hAnsi="Arial" w:cs="Arial"/>
+          <w:sz w:val="24"/>
+          <w:szCs w:val="24"/>
+          <w:lang w:eastAsia="pt-BR"/>
+        </w:rPr>
+        <w:t xml:space="preserve"> mas neste aplicativo será enviado para apenas um deles.</w:t>
       </w:r>
     </w:p>
     <w:p>
@@ -2244,39 +2436,17 @@
           <w:szCs w:val="24"/>
           <w:lang w:eastAsia="pt-BR"/>
         </w:rPr>
-        <w:t xml:space="preserve"> engloba muitas coisas como por exemplo o abuso físico, sexual ou emocional, a negligência e </w:t>
-      </w:r>
-      <w:proofErr w:type="gramStart"/>
-      <w:r>
-        <w:rPr>
-          <w:rFonts w:ascii="Arial" w:eastAsia="Times New Roman" w:hAnsi="Arial" w:cs="Arial"/>
-          <w:sz w:val="24"/>
-          <w:szCs w:val="24"/>
-          <w:lang w:eastAsia="pt-BR"/>
-        </w:rPr>
-        <w:t>a  exposição</w:t>
-      </w:r>
-      <w:proofErr w:type="gramEnd"/>
-      <w:r>
-        <w:rPr>
-          <w:rFonts w:ascii="Arial" w:eastAsia="Times New Roman" w:hAnsi="Arial" w:cs="Arial"/>
-          <w:sz w:val="24"/>
-          <w:szCs w:val="24"/>
-          <w:lang w:eastAsia="pt-BR"/>
-        </w:rPr>
-        <w:t xml:space="preserve"> </w:t>
-      </w:r>
-      <w:proofErr w:type="spellStart"/>
-      <w:r>
-        <w:rPr>
-          <w:rFonts w:ascii="Arial" w:eastAsia="Times New Roman" w:hAnsi="Arial" w:cs="Arial"/>
-          <w:sz w:val="24"/>
-          <w:szCs w:val="24"/>
-          <w:lang w:eastAsia="pt-BR"/>
-        </w:rPr>
-        <w:t>á</w:t>
-      </w:r>
-      <w:proofErr w:type="spellEnd"/>
+        <w:t xml:space="preserve"> engloba muitas coisas como por exemplo o abuso físico, sexual ou emocional, a negligência e a exposição </w:t>
+      </w:r>
+      <w:r>
+        <w:rPr>
+          <w:rFonts w:ascii="Arial" w:eastAsia="Times New Roman" w:hAnsi="Arial" w:cs="Arial"/>
+          <w:sz w:val="24"/>
+          <w:szCs w:val="24"/>
+          <w:lang w:eastAsia="pt-BR"/>
+        </w:rPr>
+        <w:t>à</w:t>
+      </w:r>
       <w:r>
         <w:rPr>
           <w:rFonts w:ascii="Arial" w:eastAsia="Times New Roman" w:hAnsi="Arial" w:cs="Arial"/>
@@ -2286,45 +2456,23 @@
         </w:rPr>
         <w:t xml:space="preserve"> violência doméstica. Quando ocorre a denúncia de maus tratos o conselho tutelar tem um </w:t>
       </w:r>
-      <w:proofErr w:type="spellStart"/>
-      <w:r>
-        <w:rPr>
-          <w:rFonts w:ascii="Arial" w:eastAsia="Times New Roman" w:hAnsi="Arial" w:cs="Arial"/>
-          <w:sz w:val="24"/>
-          <w:szCs w:val="24"/>
-          <w:lang w:eastAsia="pt-BR"/>
-        </w:rPr>
-        <w:t>papél</w:t>
-      </w:r>
-      <w:proofErr w:type="spellEnd"/>
-      <w:r>
-        <w:rPr>
-          <w:rFonts w:ascii="Arial" w:eastAsia="Times New Roman" w:hAnsi="Arial" w:cs="Arial"/>
-          <w:sz w:val="24"/>
-          <w:szCs w:val="24"/>
-          <w:lang w:eastAsia="pt-BR"/>
-        </w:rPr>
-        <w:t xml:space="preserve"> importante que de acordo com </w:t>
-      </w:r>
-      <w:proofErr w:type="gramStart"/>
-      <w:r>
-        <w:rPr>
-          <w:rFonts w:ascii="Arial" w:eastAsia="Times New Roman" w:hAnsi="Arial" w:cs="Arial"/>
-          <w:sz w:val="24"/>
-          <w:szCs w:val="24"/>
-          <w:lang w:eastAsia="pt-BR"/>
-        </w:rPr>
-        <w:t>o  site</w:t>
-      </w:r>
-      <w:proofErr w:type="gramEnd"/>
-      <w:r>
-        <w:rPr>
-          <w:rFonts w:ascii="Arial" w:eastAsia="Times New Roman" w:hAnsi="Arial" w:cs="Arial"/>
-          <w:sz w:val="24"/>
-          <w:szCs w:val="24"/>
-          <w:lang w:eastAsia="pt-BR"/>
-        </w:rPr>
-        <w:t xml:space="preserve"> do Tribunal de Justiça do Distrito Federal e dos Territórios-TJDF é “ </w:t>
+      <w:r>
+        <w:rPr>
+          <w:rFonts w:ascii="Arial" w:eastAsia="Times New Roman" w:hAnsi="Arial" w:cs="Arial"/>
+          <w:sz w:val="24"/>
+          <w:szCs w:val="24"/>
+          <w:lang w:eastAsia="pt-BR"/>
+        </w:rPr>
+        <w:t>papel</w:t>
+      </w:r>
+      <w:r>
+        <w:rPr>
+          <w:rFonts w:ascii="Arial" w:eastAsia="Times New Roman" w:hAnsi="Arial" w:cs="Arial"/>
+          <w:sz w:val="24"/>
+          <w:szCs w:val="24"/>
+          <w:lang w:eastAsia="pt-BR"/>
+        </w:rPr>
+        <w:t xml:space="preserve"> importante que de acordo com o site do Tribunal de Justiça do Distrito Federal e dos Territórios-TJDF é “</w:t>
       </w:r>
       <w:r>
         <w:rPr>
@@ -2402,7 +2550,17 @@
           <w:szCs w:val="24"/>
           <w:shd w:val="clear" w:color="auto" w:fill="FFFFFF"/>
         </w:rPr>
-        <w:t>ode ocorrer de duas formas diferentes: A primeira é quando a família tem que deixar a vítima sozinha para poder ir trabalhar e a segunda é quando o responsável sai para festas e deixa a criança, adolescente, portador de necessidades especiais ou idoso sozinho.</w:t>
+        <w:t xml:space="preserve">ode ocorrer de duas formas diferentes: A primeira é </w:t>
+      </w:r>
+      <w:r>
+        <w:rPr>
+          <w:rFonts w:ascii="Arial" w:hAnsi="Arial" w:cs="Arial"/>
+          <w:sz w:val="24"/>
+          <w:szCs w:val="24"/>
+          <w:shd w:val="clear" w:color="auto" w:fill="FFFFFF"/>
+        </w:rPr>
+        <w:lastRenderedPageBreak/>
+        <w:t>quando a família tem que deixar a vítima sozinha para poder ir trabalhar e a segunda é quando o responsável sai para festas e deixa a criança, adolescente, portador de necessidades especiais ou idoso sozinho.</w:t>
       </w:r>
     </w:p>
     <w:p>
@@ -2457,39 +2615,8 @@
         </w:rPr>
         <w:t xml:space="preserve">“é o ato de omissão de aspetos cruciais ao desenvolvimento físico, intelectual e emocional saudável e equilibrado de uma criança, a nível intencional ou não.” </w:t>
       </w:r>
-      <w:hyperlink r:id="rId9">
-        <w:commentRangeStart w:id="15"/>
-        <w:r>
-          <w:rPr>
-            <w:rStyle w:val="Hyperlink"/>
-            <w:rFonts w:ascii="Arial" w:hAnsi="Arial" w:cs="Arial"/>
-            <w:sz w:val="24"/>
-            <w:szCs w:val="24"/>
-          </w:rPr>
-          <w:t>https://repositorio.animaeducacao.com.br/bitstream/ANIMA/17263/1/TC%</w:t>
-        </w:r>
-        <w:r>
-          <w:rPr>
-            <w:rStyle w:val="Hyperlink"/>
-            <w:rFonts w:ascii="Arial" w:hAnsi="Arial" w:cs="Arial"/>
-            <w:sz w:val="24"/>
-            <w:szCs w:val="24"/>
-          </w:rPr>
-          <w:lastRenderedPageBreak/>
-          <w:t>20II%20Paloma%20-%20NEGLIG%c3%8aNCIA%20INFANTIL%20E%20SEU%20IMPACTO%20NO%20DESENVOLVIMENTO%20PSICOSSOSSIAL.pdf</w:t>
-        </w:r>
-      </w:hyperlink>
-      <w:r>
-        <w:rPr>
-          <w:rFonts w:ascii="Arial" w:hAnsi="Arial" w:cs="Arial"/>
-          <w:sz w:val="24"/>
-          <w:szCs w:val="24"/>
-        </w:rPr>
-        <w:t xml:space="preserve"> </w:t>
-      </w:r>
-      <w:commentRangeEnd w:id="15"/>
-      <w:r>
-        <w:commentReference w:id="15"/>
+      <w:r>
+        <w:t>(NUNES, 2021)</w:t>
       </w:r>
     </w:p>
     <w:p>
@@ -2521,22 +2648,13 @@
         </w:rPr>
         <w:t xml:space="preserve"> de condições dignas, no que abrange os cuidados primários: alimentação, agasalho, vigilância e proteção, cuidados médicos e de educação, afeto e atenção (MAGALHÃES, 2002). </w:t>
       </w:r>
-      <w:hyperlink r:id="rId10">
-        <w:commentRangeStart w:id="16"/>
-        <w:r>
-          <w:rPr>
-            <w:rStyle w:val="Hyperlink"/>
-            <w:rFonts w:ascii="Arial" w:hAnsi="Arial" w:cs="Arial"/>
-            <w:sz w:val="24"/>
-            <w:szCs w:val="24"/>
-          </w:rPr>
-          <w:t>https://repositorio.animaeducacao.com.br/bitstream/ANIMA/17263/1/TC%20II%20Paloma%20-%20NEGLIG%c3%8aNCIA%20INFANTIL%20E%20SEU%20IMPACTO%20NO%20DESENVOLVIMENTO%20PSICOSSOSSIAL.pdf</w:t>
-        </w:r>
-        <w:commentRangeEnd w:id="16"/>
-        <w:r>
-          <w:commentReference w:id="16"/>
-        </w:r>
-      </w:hyperlink>
+      <w:r>
+        <w:rPr>
+          <w:sz w:val="20"/>
+          <w:szCs w:val="20"/>
+        </w:rPr>
+        <w:t>(NUNES, 2021)</w:t>
+      </w:r>
     </w:p>
     <w:p>
       <w:pPr>
@@ -2674,7 +2792,6 @@
         </w:rPr>
         <w:t xml:space="preserve">ão precisa ter laços </w:t>
       </w:r>
-      <w:proofErr w:type="gramStart"/>
       <w:r>
         <w:rPr>
           <w:rFonts w:ascii="Arial" w:hAnsi="Arial" w:cs="Arial"/>
@@ -2682,9 +2799,8 @@
           <w:szCs w:val="24"/>
           <w:shd w:val="clear" w:color="auto" w:fill="FFFFFF"/>
         </w:rPr>
-        <w:t>sanguíneos</w:t>
-      </w:r>
-      <w:proofErr w:type="gramEnd"/>
+        <w:t>sanguíneos,</w:t>
+      </w:r>
       <w:r>
         <w:rPr>
           <w:rFonts w:ascii="Arial" w:hAnsi="Arial" w:cs="Arial"/>
@@ -2779,9 +2895,8 @@
           <w:szCs w:val="20"/>
           <w:shd w:val="clear" w:color="auto" w:fill="FFFFFF"/>
         </w:rPr>
-        <w:t>qualquer ação na qual uma pessoa, valendo-se de sua posição de poder e fazendo uso de força física, coerção, intimidação ou influência psicológica, com uso ou não de armas ou drogas, obriga outra pessoa, de qualquer sexo e idade, a ter, presenciar ou participar de alguma maneira de interações sexuais, ou a utilizar, de qualquer modo, a sua sexualidade, com fins de lucro, vingança ou outra intenção. (</w:t>
-      </w:r>
-      <w:proofErr w:type="gramStart"/>
+        <w:t>qualquer ação na qual uma pessoa, valendo-se de sua posição de poder e fazendo uso de força física, coerção, intimidação ou influência psicológica, com uso ou não de armas ou drogas, obriga outra pessoa, de qualquer sexo e idade, a ter, presenciar ou participar de alguma maneira de interações sexuais, ou a utilizar, de qualquer modo, a sua sexualidade, com fins de lucro, vingança ou outra intenção. (CEVS,</w:t>
+      </w:r>
       <w:r>
         <w:rPr>
           <w:rFonts w:ascii="Arial" w:hAnsi="Arial" w:cs="Arial"/>
@@ -2789,9 +2904,8 @@
           <w:szCs w:val="20"/>
           <w:shd w:val="clear" w:color="auto" w:fill="FFFFFF"/>
         </w:rPr>
-        <w:t>CEVS,[</w:t>
-      </w:r>
-      <w:proofErr w:type="gramEnd"/>
+        <w:t xml:space="preserve"> </w:t>
+      </w:r>
       <w:r>
         <w:rPr>
           <w:rFonts w:ascii="Arial" w:hAnsi="Arial" w:cs="Arial"/>
@@ -2799,7 +2913,7 @@
           <w:szCs w:val="20"/>
           <w:shd w:val="clear" w:color="auto" w:fill="FFFFFF"/>
         </w:rPr>
-        <w:t>21--])</w:t>
+        <w:t>[21--])</w:t>
       </w:r>
     </w:p>
     <w:p>
@@ -2837,7 +2951,6 @@
         </w:rPr>
         <w:t xml:space="preserve">abuso </w:t>
       </w:r>
-      <w:proofErr w:type="gramStart"/>
       <w:r>
         <w:rPr>
           <w:rFonts w:ascii="Arial" w:eastAsia="Times New Roman" w:hAnsi="Arial" w:cs="Arial"/>
@@ -2855,9 +2968,8 @@
           <w:szCs w:val="24"/>
           <w:lang w:eastAsia="pt-BR"/>
         </w:rPr>
-        <w:t xml:space="preserve">  ele</w:t>
-      </w:r>
-      <w:proofErr w:type="gramEnd"/>
+        <w:t xml:space="preserve"> ele</w:t>
+      </w:r>
       <w:r>
         <w:rPr>
           <w:rFonts w:ascii="Arial" w:eastAsia="Times New Roman" w:hAnsi="Arial" w:cs="Arial"/>
@@ -2881,9 +2993,8 @@
           <w:szCs w:val="20"/>
           <w:shd w:val="clear" w:color="auto" w:fill="FFFFFF"/>
         </w:rPr>
-        <w:t>constranger alguém, mediante violência ou grave ameaça, a ter conjunção carnal ou a praticar ou permitir que com ele se pratique outro ato libidinoso” (BRASIL, 2009b, art. 213). Dentro desse conceito, está incluída a conjunção carnal (penetração peniana ou de outro objeto no ânus, vagina ou boca), independentemente da orientação sexual ou do sexo da pessoa/vítima. (</w:t>
-      </w:r>
-      <w:proofErr w:type="gramStart"/>
+        <w:t>constranger alguém, mediante violência ou grave ameaça, a ter conjunção carnal ou a praticar ou permitir que com ele se pratique outro ato libidinoso” (BRASIL, 2009b, art. 213). Dentro desse conceito, está incluída a conjunção carnal (penetração peniana ou de outro objeto no ânus, vagina ou boca), independentemente da orientação sexual ou do sexo da pessoa/vítima. (CEVS,</w:t>
+      </w:r>
       <w:r>
         <w:rPr>
           <w:rFonts w:ascii="Arial" w:hAnsi="Arial" w:cs="Arial"/>
@@ -2891,9 +3002,8 @@
           <w:szCs w:val="20"/>
           <w:shd w:val="clear" w:color="auto" w:fill="FFFFFF"/>
         </w:rPr>
-        <w:t>CEVS,[</w:t>
-      </w:r>
-      <w:proofErr w:type="gramEnd"/>
+        <w:t xml:space="preserve"> </w:t>
+      </w:r>
       <w:r>
         <w:rPr>
           <w:rFonts w:ascii="Arial" w:hAnsi="Arial" w:cs="Arial"/>
@@ -2901,7 +3011,7 @@
           <w:szCs w:val="20"/>
           <w:shd w:val="clear" w:color="auto" w:fill="FFFFFF"/>
         </w:rPr>
-        <w:t>21--])</w:t>
+        <w:t>[21--])</w:t>
       </w:r>
     </w:p>
     <w:p>
@@ -2919,17 +3029,15 @@
         </w:rPr>
         <w:t xml:space="preserve">A </w:t>
       </w:r>
-      <w:proofErr w:type="spellStart"/>
-      <w:r>
-        <w:rPr>
-          <w:rFonts w:ascii="Arial" w:eastAsia="Times New Roman" w:hAnsi="Arial" w:cs="Arial"/>
-          <w:sz w:val="24"/>
-          <w:szCs w:val="24"/>
-          <w:lang w:eastAsia="pt-BR"/>
-        </w:rPr>
-        <w:t>vitima</w:t>
-      </w:r>
-      <w:proofErr w:type="spellEnd"/>
+      <w:r>
+        <w:rPr>
+          <w:rFonts w:ascii="Arial" w:eastAsia="Times New Roman" w:hAnsi="Arial" w:cs="Arial"/>
+          <w:sz w:val="24"/>
+          <w:szCs w:val="24"/>
+          <w:lang w:eastAsia="pt-BR"/>
+        </w:rPr>
+        <w:t>vítima</w:t>
+      </w:r>
       <w:r>
         <w:rPr>
           <w:rFonts w:ascii="Arial" w:eastAsia="Times New Roman" w:hAnsi="Arial" w:cs="Arial"/>
@@ -2939,8 +3047,8 @@
         </w:rPr>
         <w:t xml:space="preserve"> pode recorrer a </w:t>
       </w:r>
-      <w:commentRangeStart w:id="17"/>
       <w:commentRangeStart w:id="18"/>
+      <w:commentRangeStart w:id="19"/>
       <w:r>
         <w:rPr>
           <w:rFonts w:ascii="Arial" w:eastAsia="Times New Roman" w:hAnsi="Arial" w:cs="Arial"/>
@@ -2950,25 +3058,43 @@
         </w:rPr>
         <w:t>lei do minuto seguinte</w:t>
       </w:r>
-      <w:commentRangeEnd w:id="17"/>
-      <w:r>
-        <w:commentReference w:id="17"/>
-      </w:r>
       <w:commentRangeEnd w:id="18"/>
       <w:r>
+        <w:commentReference w:id="18"/>
+      </w:r>
+      <w:commentRangeEnd w:id="19"/>
+      <w:r>
         <w:rPr>
           <w:rStyle w:val="Refdecomentrio"/>
         </w:rPr>
-        <w:commentReference w:id="18"/>
-      </w:r>
-      <w:r>
-        <w:rPr>
-          <w:rFonts w:ascii="Arial" w:eastAsia="Times New Roman" w:hAnsi="Arial" w:cs="Arial"/>
-          <w:sz w:val="24"/>
-          <w:szCs w:val="24"/>
-          <w:lang w:eastAsia="pt-BR"/>
-        </w:rPr>
-        <w:t xml:space="preserve"> e conseguir atendimento médico para a prevenção de doenças sexualmente transmissíveis (DST) e para o colhimento de provas para um futuro processo.</w:t>
+        <w:commentReference w:id="19"/>
+      </w:r>
+      <w:r>
+        <w:rPr>
+          <w:rFonts w:ascii="Arial" w:eastAsia="Times New Roman" w:hAnsi="Arial" w:cs="Arial"/>
+          <w:sz w:val="24"/>
+          <w:szCs w:val="24"/>
+          <w:lang w:eastAsia="pt-BR"/>
+        </w:rPr>
+        <w:t xml:space="preserve"> </w:t>
+      </w:r>
+      <w:r>
+        <w:rPr>
+          <w:rFonts w:ascii="Arial" w:eastAsia="Times New Roman" w:hAnsi="Arial" w:cs="Arial"/>
+          <w:sz w:val="24"/>
+          <w:szCs w:val="24"/>
+          <w:lang w:eastAsia="pt-BR"/>
+        </w:rPr>
+        <w:t>que garante</w:t>
+      </w:r>
+      <w:r>
+        <w:rPr>
+          <w:rFonts w:ascii="Arial" w:eastAsia="Times New Roman" w:hAnsi="Arial" w:cs="Arial"/>
+          <w:sz w:val="24"/>
+          <w:szCs w:val="24"/>
+          <w:lang w:eastAsia="pt-BR"/>
+        </w:rPr>
+        <w:t xml:space="preserve"> atendimento médico para a prevenção de doenças sexualmente transmissíveis (DST) e para o colhimento de provas para um futuro processo.</w:t>
       </w:r>
     </w:p>
     <w:p>
@@ -2977,8 +3103,8 @@
         <w:ind w:left="567"/>
         <w:jc w:val="both"/>
       </w:pPr>
-      <w:commentRangeStart w:id="19"/>
       <w:commentRangeStart w:id="20"/>
+      <w:commentRangeStart w:id="21"/>
       <w:r>
         <w:rPr>
           <w:rFonts w:ascii="Arial" w:eastAsia="Times New Roman" w:hAnsi="Arial" w:cs="Arial"/>
@@ -3021,19 +3147,18 @@
           <w:highlight w:val="cyan"/>
           <w:lang w:eastAsia="pt-BR"/>
         </w:rPr>
-        <w:lastRenderedPageBreak/>
         <w:t>Exploração Sexual</w:t>
       </w:r>
-      <w:commentRangeEnd w:id="19"/>
-      <w:r>
-        <w:commentReference w:id="19"/>
-      </w:r>
       <w:commentRangeEnd w:id="20"/>
       <w:r>
+        <w:commentReference w:id="20"/>
+      </w:r>
+      <w:commentRangeEnd w:id="21"/>
+      <w:r>
         <w:rPr>
           <w:rStyle w:val="Refdecomentrio"/>
         </w:rPr>
-        <w:commentReference w:id="20"/>
+        <w:commentReference w:id="21"/>
       </w:r>
     </w:p>
     <w:p>
@@ -3049,6 +3174,7 @@
           <w:szCs w:val="24"/>
           <w:lang w:eastAsia="pt-BR"/>
         </w:rPr>
+        <w:lastRenderedPageBreak/>
         <w:tab/>
       </w:r>
       <w:r>
@@ -3078,32 +3204,84 @@
           <w:szCs w:val="24"/>
           <w:lang w:eastAsia="pt-BR"/>
         </w:rPr>
-        <w:t xml:space="preserve"> também pode ser conhecido como violência física, </w:t>
-      </w:r>
-      <w:commentRangeStart w:id="21"/>
-      <w:proofErr w:type="spellStart"/>
-      <w:r>
-        <w:rPr>
-          <w:rFonts w:ascii="Arial" w:eastAsia="Times New Roman" w:hAnsi="Arial" w:cs="Arial"/>
-          <w:sz w:val="24"/>
-          <w:szCs w:val="24"/>
-          <w:lang w:eastAsia="pt-BR"/>
-        </w:rPr>
-        <w:t>sévicia</w:t>
-      </w:r>
-      <w:commentRangeEnd w:id="21"/>
-      <w:proofErr w:type="spellEnd"/>
-      <w:r>
-        <w:commentReference w:id="21"/>
-      </w:r>
-      <w:r>
-        <w:rPr>
-          <w:rFonts w:ascii="Arial" w:eastAsia="Times New Roman" w:hAnsi="Arial" w:cs="Arial"/>
-          <w:sz w:val="24"/>
-          <w:szCs w:val="24"/>
-          <w:lang w:eastAsia="pt-BR"/>
-        </w:rPr>
-        <w:t xml:space="preserve"> física ou maus-tratos físicos. Segundo a CEVS, abusos físicos:</w:t>
+        <w:t xml:space="preserve"> também pode ser conhecido como violência física, maus-tratos físicos</w:t>
+      </w:r>
+      <w:r>
+        <w:rPr>
+          <w:rFonts w:ascii="Arial" w:eastAsia="Times New Roman" w:hAnsi="Arial" w:cs="Arial"/>
+          <w:sz w:val="24"/>
+          <w:szCs w:val="24"/>
+          <w:lang w:eastAsia="pt-BR"/>
+        </w:rPr>
+        <w:t xml:space="preserve"> ou </w:t>
+      </w:r>
+      <w:commentRangeStart w:id="22"/>
+      <w:r>
+        <w:rPr>
+          <w:rFonts w:ascii="Arial" w:eastAsia="Times New Roman" w:hAnsi="Arial" w:cs="Arial"/>
+          <w:sz w:val="24"/>
+          <w:szCs w:val="24"/>
+          <w:lang w:eastAsia="pt-BR"/>
+        </w:rPr>
+        <w:t>s</w:t>
+      </w:r>
+      <w:r>
+        <w:rPr>
+          <w:rFonts w:ascii="Arial" w:eastAsia="Times New Roman" w:hAnsi="Arial" w:cs="Arial"/>
+          <w:sz w:val="24"/>
+          <w:szCs w:val="24"/>
+          <w:lang w:eastAsia="pt-BR"/>
+        </w:rPr>
+        <w:t>e</w:t>
+      </w:r>
+      <w:r>
+        <w:rPr>
+          <w:rFonts w:ascii="Arial" w:eastAsia="Times New Roman" w:hAnsi="Arial" w:cs="Arial"/>
+          <w:sz w:val="24"/>
+          <w:szCs w:val="24"/>
+          <w:lang w:eastAsia="pt-BR"/>
+        </w:rPr>
+        <w:t>v</w:t>
+      </w:r>
+      <w:r>
+        <w:rPr>
+          <w:rFonts w:ascii="Arial" w:eastAsia="Times New Roman" w:hAnsi="Arial" w:cs="Arial"/>
+          <w:sz w:val="24"/>
+          <w:szCs w:val="24"/>
+          <w:lang w:eastAsia="pt-BR"/>
+        </w:rPr>
+        <w:t>í</w:t>
+      </w:r>
+      <w:r>
+        <w:rPr>
+          <w:rFonts w:ascii="Arial" w:eastAsia="Times New Roman" w:hAnsi="Arial" w:cs="Arial"/>
+          <w:sz w:val="24"/>
+          <w:szCs w:val="24"/>
+          <w:lang w:eastAsia="pt-BR"/>
+        </w:rPr>
+        <w:t>cia</w:t>
+      </w:r>
+      <w:commentRangeEnd w:id="22"/>
+      <w:r>
+        <w:commentReference w:id="22"/>
+      </w:r>
+      <w:r>
+        <w:rPr>
+          <w:rFonts w:ascii="Arial" w:eastAsia="Times New Roman" w:hAnsi="Arial" w:cs="Arial"/>
+          <w:sz w:val="24"/>
+          <w:szCs w:val="24"/>
+          <w:lang w:eastAsia="pt-BR"/>
+        </w:rPr>
+        <w:t xml:space="preserve"> física</w:t>
+      </w:r>
+      <w:r>
+        <w:rPr>
+          <w:rFonts w:ascii="Arial" w:eastAsia="Times New Roman" w:hAnsi="Arial" w:cs="Arial"/>
+          <w:sz w:val="24"/>
+          <w:szCs w:val="24"/>
+          <w:lang w:eastAsia="pt-BR"/>
+        </w:rPr>
+        <w:t>. Segundo a CEVS, abusos físicos:</w:t>
       </w:r>
     </w:p>
     <w:p>
@@ -3144,7 +3322,6 @@
         </w:rPr>
         <w:t xml:space="preserve">Como exemplo pode-se citar cintadas, chineladas, tapas ou beliscões em excesso, quando se vai “corrigir” um </w:t>
       </w:r>
-      <w:proofErr w:type="spellStart"/>
       <w:r>
         <w:rPr>
           <w:rFonts w:ascii="Arial" w:hAnsi="Arial" w:cs="Arial"/>
@@ -3152,9 +3329,8 @@
           <w:szCs w:val="24"/>
           <w:shd w:val="clear" w:color="auto" w:fill="FFFFFF"/>
         </w:rPr>
-        <w:t>individuo</w:t>
-      </w:r>
-      <w:proofErr w:type="spellEnd"/>
+        <w:t>indivíduo</w:t>
+      </w:r>
       <w:r>
         <w:rPr>
           <w:rFonts w:ascii="Arial" w:hAnsi="Arial" w:cs="Arial"/>
@@ -3238,17 +3414,7 @@
           <w:szCs w:val="24"/>
           <w:lang w:eastAsia="pt-BR"/>
         </w:rPr>
-        <w:t xml:space="preserve">, podendo chegar em um ponto onde a vítima não consegue imaginar a sua vida ou fazer suas próprias escolhas sem o abusador. De acordo com a psicóloga Letícia Batista Lopes, essa relação abusiva </w:t>
-      </w:r>
-      <w:proofErr w:type="gramStart"/>
-      <w:r>
-        <w:rPr>
-          <w:rFonts w:ascii="Arial" w:eastAsia="Times New Roman" w:hAnsi="Arial" w:cs="Arial"/>
-          <w:sz w:val="24"/>
-          <w:szCs w:val="24"/>
-          <w:lang w:eastAsia="pt-BR"/>
-        </w:rPr>
-        <w:t xml:space="preserve">“ </w:t>
+        <w:t>, podendo chegar em um ponto onde a vítima não consegue imaginar a sua vida ou fazer suas próprias escolhas sem o abusador. De acordo com a psicóloga Letícia Batista Lopes, essa relação abusiva “</w:t>
       </w:r>
       <w:r>
         <w:rPr>
@@ -3257,19 +3423,9 @@
           <w:szCs w:val="24"/>
           <w:shd w:val="clear" w:color="auto" w:fill="FAFAFA"/>
         </w:rPr>
-        <w:t>costuma</w:t>
-      </w:r>
-      <w:proofErr w:type="gramEnd"/>
-      <w:r>
-        <w:rPr>
-          <w:rFonts w:ascii="Arial" w:hAnsi="Arial" w:cs="Arial"/>
-          <w:sz w:val="24"/>
-          <w:szCs w:val="24"/>
-          <w:shd w:val="clear" w:color="auto" w:fill="FAFAFA"/>
-        </w:rPr>
-        <w:t xml:space="preserve"> ser mais comum em relacionamentos afetivos e familiares, principalmente entre </w:t>
-      </w:r>
-      <w:hyperlink r:id="rId11">
+        <w:t>costuma ser mais comum em relacionamentos afetivos e familiares, principalmente entre </w:t>
+      </w:r>
+      <w:hyperlink r:id="rId9">
         <w:r>
           <w:rPr>
             <w:rStyle w:val="Hyperlink"/>
@@ -3318,30 +3474,23 @@
         <w:tab/>
         <w:t xml:space="preserve">De acordo com o site da </w:t>
       </w:r>
-      <w:commentRangeStart w:id="22"/>
-      <w:proofErr w:type="spellStart"/>
-      <w:r>
-        <w:rPr>
-          <w:rFonts w:ascii="Arial" w:eastAsia="Times New Roman" w:hAnsi="Arial" w:cs="Arial"/>
-          <w:sz w:val="24"/>
-          <w:szCs w:val="24"/>
-          <w:lang w:eastAsia="pt-BR"/>
-        </w:rPr>
-        <w:t>celepar</w:t>
-      </w:r>
-      <w:commentRangeEnd w:id="22"/>
-      <w:proofErr w:type="spellEnd"/>
-      <w:r>
-        <w:commentReference w:id="22"/>
-      </w:r>
-      <w:r>
-        <w:rPr>
-          <w:rFonts w:ascii="Arial" w:eastAsia="Times New Roman" w:hAnsi="Arial" w:cs="Arial"/>
-          <w:sz w:val="24"/>
-          <w:szCs w:val="24"/>
-          <w:lang w:eastAsia="pt-BR"/>
-        </w:rPr>
-        <w:t xml:space="preserve"> a </w:t>
+      <w:r>
+        <w:rPr>
+          <w:rFonts w:ascii="Arial" w:eastAsia="Times New Roman" w:hAnsi="Arial" w:cs="Arial"/>
+          <w:sz w:val="24"/>
+          <w:szCs w:val="24"/>
+          <w:lang w:eastAsia="pt-BR"/>
+        </w:rPr>
+        <w:t xml:space="preserve">Companhia de Tecnologia da Informação e Comunicação do Paraná, </w:t>
+      </w:r>
+      <w:r>
+        <w:rPr>
+          <w:rFonts w:ascii="Arial" w:eastAsia="Times New Roman" w:hAnsi="Arial" w:cs="Arial"/>
+          <w:sz w:val="24"/>
+          <w:szCs w:val="24"/>
+          <w:lang w:eastAsia="pt-BR"/>
+        </w:rPr>
+        <w:t xml:space="preserve">a </w:t>
       </w:r>
       <w:r>
         <w:rPr>
@@ -3368,17 +3517,13 @@
         <w:spacing w:before="20" w:after="20" w:line="259" w:lineRule="auto"/>
         <w:ind w:left="2268"/>
         <w:jc w:val="both"/>
-      </w:pPr>
-      <w:r>
         <w:rPr>
           <w:rFonts w:ascii="Arial" w:hAnsi="Arial" w:cs="Arial"/>
           <w:sz w:val="20"/>
           <w:szCs w:val="20"/>
           <w:shd w:val="clear" w:color="auto" w:fill="FFFFFF"/>
         </w:rPr>
-        <w:t xml:space="preserve">diminuição da autoestima ou impedimento do direito de fazer as próprias escolhas. São atitudes como ameaçar, humilhar, perseguir, chantagear, constranger, controlar o que a mulher faz, não </w:t>
-      </w:r>
-      <w:proofErr w:type="gramStart"/>
+      </w:pPr>
       <w:r>
         <w:rPr>
           <w:rFonts w:ascii="Arial" w:hAnsi="Arial" w:cs="Arial"/>
@@ -3386,9 +3531,9 @@
           <w:szCs w:val="20"/>
           <w:shd w:val="clear" w:color="auto" w:fill="FFFFFF"/>
         </w:rPr>
-        <w:t>deixá-la</w:t>
-      </w:r>
-      <w:proofErr w:type="gramEnd"/>
+        <w:t xml:space="preserve">diminuição da autoestima ou impedimento do direito de fazer as próprias escolhas. São atitudes como ameaçar, humilhar, perseguir, chantagear, constranger, controlar o que a mulher faz, não </w:t>
+      </w:r>
+      <w:proofErr w:type="gramStart"/>
       <w:r>
         <w:rPr>
           <w:rFonts w:ascii="Arial" w:hAnsi="Arial" w:cs="Arial"/>
@@ -3396,7 +3541,149 @@
           <w:szCs w:val="20"/>
           <w:shd w:val="clear" w:color="auto" w:fill="FFFFFF"/>
         </w:rPr>
+        <w:t>deixá-la</w:t>
+      </w:r>
+      <w:proofErr w:type="gramEnd"/>
+      <w:r>
+        <w:rPr>
+          <w:rFonts w:ascii="Arial" w:hAnsi="Arial" w:cs="Arial"/>
+          <w:sz w:val="20"/>
+          <w:szCs w:val="20"/>
+          <w:shd w:val="clear" w:color="auto" w:fill="FFFFFF"/>
+        </w:rPr>
         <w:t xml:space="preserve"> sair, isolá-la de sua família e amigos, procurar mensagens no celular ou e-mail. (GOVERNO DO ESTADO DO PARANÁ,2023)</w:t>
+      </w:r>
+    </w:p>
+    <w:p>
+      <w:pPr>
+        <w:spacing w:before="30" w:after="30" w:line="259" w:lineRule="auto"/>
+        <w:ind w:left="567"/>
+        <w:jc w:val="both"/>
+        <w:rPr>
+          <w:rFonts w:ascii="Arial" w:hAnsi="Arial" w:cs="Arial"/>
+          <w:sz w:val="24"/>
+          <w:szCs w:val="24"/>
+          <w:shd w:val="clear" w:color="auto" w:fill="FFFFFF"/>
+        </w:rPr>
+      </w:pPr>
+      <w:r>
+        <w:rPr>
+          <w:rFonts w:ascii="Arial" w:hAnsi="Arial" w:cs="Arial"/>
+          <w:sz w:val="24"/>
+          <w:szCs w:val="24"/>
+          <w:shd w:val="clear" w:color="auto" w:fill="FFFFFF"/>
+        </w:rPr>
+        <w:tab/>
+      </w:r>
+      <w:r>
+        <w:rPr>
+          <w:rFonts w:ascii="Arial" w:hAnsi="Arial" w:cs="Arial"/>
+          <w:sz w:val="24"/>
+          <w:szCs w:val="24"/>
+          <w:shd w:val="clear" w:color="auto" w:fill="FFFFFF"/>
+        </w:rPr>
+        <w:tab/>
+        <w:t xml:space="preserve">A explicação sobre esse crime dada pelo TJDF é: </w:t>
+      </w:r>
+    </w:p>
+    <w:p>
+      <w:pPr>
+        <w:spacing w:before="20" w:after="20" w:line="259" w:lineRule="auto"/>
+        <w:ind w:left="2268"/>
+        <w:jc w:val="both"/>
+        <w:rPr>
+          <w:rFonts w:ascii="Arial" w:hAnsi="Arial" w:cs="Arial"/>
+          <w:sz w:val="20"/>
+          <w:szCs w:val="20"/>
+          <w:shd w:val="clear" w:color="auto" w:fill="FFFFFF"/>
+        </w:rPr>
+      </w:pPr>
+      <w:r>
+        <w:rPr>
+          <w:rFonts w:ascii="Arial" w:hAnsi="Arial" w:cs="Arial"/>
+          <w:sz w:val="20"/>
+          <w:szCs w:val="20"/>
+          <w:shd w:val="clear" w:color="auto" w:fill="FFFFFF"/>
+        </w:rPr>
+        <w:t>“O texto legal a descreve como sendo condutas que causem danos emocionais em geral ou atitudes que tenham objetivo de limitar ou controlar suas ações e compor</w:t>
+      </w:r>
+      <w:r>
+        <w:rPr>
+          <w:rFonts w:ascii="Arial" w:hAnsi="Arial" w:cs="Arial"/>
+          <w:sz w:val="20"/>
+          <w:szCs w:val="20"/>
+          <w:shd w:val="clear" w:color="auto" w:fill="FFFFFF"/>
+        </w:rPr>
+        <w:t>tamentos, através de ameaças, constrangimentos, humilhações, chantagens e outras ações que lhe causem prejuízos à saúde psicológica.</w:t>
+      </w:r>
+    </w:p>
+    <w:p>
+      <w:pPr>
+        <w:spacing w:before="20" w:after="20" w:line="259" w:lineRule="auto"/>
+        <w:ind w:left="2268"/>
+        <w:jc w:val="both"/>
+        <w:rPr>
+          <w:rFonts w:ascii="Arial" w:eastAsia="Times New Roman" w:hAnsi="Arial" w:cs="Arial"/>
+          <w:sz w:val="20"/>
+          <w:szCs w:val="20"/>
+          <w:lang w:eastAsia="pt-BR"/>
+        </w:rPr>
+      </w:pPr>
+      <w:r>
+        <w:rPr>
+          <w:rFonts w:ascii="Arial" w:hAnsi="Arial" w:cs="Arial"/>
+          <w:sz w:val="20"/>
+          <w:szCs w:val="20"/>
+          <w:shd w:val="clear" w:color="auto" w:fill="FFFFFF"/>
+        </w:rPr>
+        <w:t xml:space="preserve">Trata-se de uma forma de </w:t>
+      </w:r>
+      <w:r>
+        <w:rPr>
+          <w:rFonts w:ascii="Arial" w:hAnsi="Arial" w:cs="Arial"/>
+          <w:sz w:val="20"/>
+          <w:szCs w:val="20"/>
+          <w:shd w:val="clear" w:color="auto" w:fill="FFFFFF"/>
+        </w:rPr>
+        <w:t>violência de difícil identificação, pois o dano não é físico ou material. Muitas vítimas não se dão conta de que estão sofrendo danos emocionais.</w:t>
+      </w:r>
+      <w:r>
+        <w:rPr>
+          <w:rFonts w:ascii="Arial" w:hAnsi="Arial" w:cs="Arial"/>
+          <w:sz w:val="20"/>
+          <w:szCs w:val="20"/>
+          <w:shd w:val="clear" w:color="auto" w:fill="FFFFFF"/>
+        </w:rPr>
+        <w:t>”</w:t>
+      </w:r>
+      <w:r>
+        <w:rPr>
+          <w:rFonts w:ascii="Arial" w:hAnsi="Arial" w:cs="Arial"/>
+          <w:sz w:val="20"/>
+          <w:szCs w:val="20"/>
+          <w:shd w:val="clear" w:color="auto" w:fill="FFFFFF"/>
+        </w:rPr>
+        <w:t xml:space="preserve"> </w:t>
+      </w:r>
+      <w:proofErr w:type="gramStart"/>
+      <w:r>
+        <w:rPr>
+          <w:rFonts w:ascii="Arial" w:hAnsi="Arial" w:cs="Arial"/>
+          <w:sz w:val="20"/>
+          <w:szCs w:val="20"/>
+          <w:shd w:val="clear" w:color="auto" w:fill="FFFFFF"/>
+        </w:rPr>
+        <w:t>(</w:t>
+      </w:r>
+      <w:proofErr w:type="gramEnd"/>
+      <w:r>
+        <w:rPr>
+          <w:rFonts w:ascii="Arial" w:hAnsi="Arial" w:cs="Arial"/>
+          <w:sz w:val="20"/>
+          <w:szCs w:val="20"/>
+          <w:shd w:val="clear" w:color="auto" w:fill="FFFFFF"/>
+        </w:rPr>
+        <w:t>TJDF, 2023)</w:t>
       </w:r>
     </w:p>
     <w:p>
@@ -3455,7 +3742,7 @@
         </w:tc>
         <w:tc>
           <w:tcPr>
-            <w:tcW w:w="3198" w:type="dxa"/>
+            <w:tcW w:w="3199" w:type="dxa"/>
           </w:tcPr>
           <w:p>
             <w:pPr>
@@ -3472,59 +3759,6 @@
                 <w:lang w:eastAsia="pt-BR"/>
               </w:rPr>
               <w:t xml:space="preserve">Denúncia </w:t>
-            </w:r>
-          </w:p>
-        </w:tc>
-      </w:tr>
-      <w:tr>
-        <w:trPr>
-          <w:trHeight w:val="375"/>
-        </w:trPr>
-        <w:tc>
-          <w:tcPr>
-            <w:tcW w:w="2103" w:type="dxa"/>
-          </w:tcPr>
-          <w:p>
-            <w:pPr>
-              <w:ind w:left="567"/>
-              <w:textAlignment w:val="baseline"/>
-              <w:rPr>
-                <w:rFonts w:ascii="Arial" w:eastAsia="Times New Roman" w:hAnsi="Arial" w:cs="Arial"/>
-                <w:kern w:val="2"/>
-                <w:lang w:eastAsia="pt-BR"/>
-              </w:rPr>
-            </w:pPr>
-          </w:p>
-        </w:tc>
-        <w:tc>
-          <w:tcPr>
-            <w:tcW w:w="3198" w:type="dxa"/>
-          </w:tcPr>
-          <w:p>
-            <w:pPr>
-              <w:ind w:left="567"/>
-              <w:textAlignment w:val="baseline"/>
-              <w:rPr>
-                <w:kern w:val="2"/>
-              </w:rPr>
-            </w:pPr>
-            <w:proofErr w:type="spellStart"/>
-            <w:r>
-              <w:rPr>
-                <w:rFonts w:ascii="Arial" w:eastAsia="Times New Roman" w:hAnsi="Arial" w:cs="Arial"/>
-                <w:kern w:val="2"/>
-                <w:lang w:eastAsia="pt-BR"/>
-              </w:rPr>
-              <w:t>Violencia</w:t>
-            </w:r>
-            <w:proofErr w:type="spellEnd"/>
-            <w:r>
-              <w:rPr>
-                <w:rFonts w:ascii="Arial" w:eastAsia="Times New Roman" w:hAnsi="Arial" w:cs="Arial"/>
-                <w:kern w:val="2"/>
-                <w:lang w:eastAsia="pt-BR"/>
-              </w:rPr>
-              <w:t xml:space="preserve"> sexual (adulto)</w:t>
             </w:r>
           </w:p>
         </w:tc>
@@ -3547,11 +3781,31 @@
                 <w:lang w:eastAsia="pt-BR"/>
               </w:rPr>
             </w:pPr>
+            <w:r>
+              <w:rPr>
+                <w:rFonts w:ascii="Source Sans Pro" w:hAnsi="Source Sans Pro"/>
+                <w:color w:val="06142D"/>
+                <w:sz w:val="27"/>
+                <w:szCs w:val="27"/>
+                <w:shd w:val="clear" w:color="auto" w:fill="FFFFFF"/>
+              </w:rPr>
+              <w:t>7º, II, da Lei n. 11.340/06</w:t>
+            </w:r>
+            <w:r>
+              <w:rPr>
+                <w:rFonts w:ascii="Source Sans Pro" w:hAnsi="Source Sans Pro"/>
+                <w:color w:val="06142D"/>
+                <w:sz w:val="27"/>
+                <w:szCs w:val="27"/>
+                <w:shd w:val="clear" w:color="auto" w:fill="FFFFFF"/>
+              </w:rPr>
+              <w:t xml:space="preserve"> – lei maria da penha </w:t>
+            </w:r>
           </w:p>
         </w:tc>
         <w:tc>
           <w:tcPr>
-            <w:tcW w:w="3198" w:type="dxa"/>
+            <w:tcW w:w="3199" w:type="dxa"/>
           </w:tcPr>
           <w:p>
             <w:pPr>
@@ -3610,7 +3864,7 @@
         </w:tc>
         <w:tc>
           <w:tcPr>
-            <w:tcW w:w="3198" w:type="dxa"/>
+            <w:tcW w:w="3199" w:type="dxa"/>
           </w:tcPr>
           <w:p>
             <w:pPr>
@@ -3659,11 +3913,19 @@
                 <w:lang w:eastAsia="pt-BR"/>
               </w:rPr>
             </w:pPr>
+            <w:r>
+              <w:rPr>
+                <w:rFonts w:ascii="Arial" w:eastAsia="Times New Roman" w:hAnsi="Arial" w:cs="Arial"/>
+                <w:kern w:val="2"/>
+                <w:lang w:eastAsia="pt-BR"/>
+              </w:rPr>
+              <w:t>7.716</w:t>
+            </w:r>
           </w:p>
         </w:tc>
         <w:tc>
           <w:tcPr>
-            <w:tcW w:w="3198" w:type="dxa"/>
+            <w:tcW w:w="3199" w:type="dxa"/>
           </w:tcPr>
           <w:p>
             <w:pPr>
@@ -3739,7 +4001,7 @@
         </w:tc>
         <w:tc>
           <w:tcPr>
-            <w:tcW w:w="3198" w:type="dxa"/>
+            <w:tcW w:w="3199" w:type="dxa"/>
           </w:tcPr>
           <w:p>
             <w:pPr>
@@ -3782,13 +4044,14 @@
                 <w:kern w:val="2"/>
                 <w:lang w:eastAsia="pt-BR"/>
               </w:rPr>
+              <w:lastRenderedPageBreak/>
               <w:t>12.845</w:t>
             </w:r>
           </w:p>
         </w:tc>
         <w:tc>
           <w:tcPr>
-            <w:tcW w:w="3198" w:type="dxa"/>
+            <w:tcW w:w="3199" w:type="dxa"/>
           </w:tcPr>
           <w:p>
             <w:pPr>
@@ -3827,11 +4090,19 @@
                 <w:lang w:eastAsia="pt-BR"/>
               </w:rPr>
             </w:pPr>
+            <w:r>
+              <w:rPr>
+                <w:rFonts w:ascii="Barlow" w:hAnsi="Barlow"/>
+                <w:color w:val="4D4D4D"/>
+                <w:shd w:val="clear" w:color="auto" w:fill="FAFAFA"/>
+              </w:rPr>
+              <w:t>Código Penal - Decreto-Lei nº 2.848, de 7 de dezembro de 1940</w:t>
+            </w:r>
           </w:p>
         </w:tc>
         <w:tc>
           <w:tcPr>
-            <w:tcW w:w="3198" w:type="dxa"/>
+            <w:tcW w:w="3199" w:type="dxa"/>
           </w:tcPr>
           <w:p>
             <w:pPr>
@@ -3847,7 +4118,94 @@
                 <w:kern w:val="2"/>
                 <w:lang w:eastAsia="pt-BR"/>
               </w:rPr>
-              <w:t>Abuso sexual adulto</w:t>
+              <w:t>Abuso sexual</w:t>
+            </w:r>
+            <w:r>
+              <w:rPr>
+                <w:rFonts w:ascii="Arial" w:eastAsia="Times New Roman" w:hAnsi="Arial" w:cs="Arial"/>
+                <w:kern w:val="2"/>
+                <w:lang w:eastAsia="pt-BR"/>
+              </w:rPr>
+              <w:t>(</w:t>
+            </w:r>
+            <w:r>
+              <w:rPr>
+                <w:rFonts w:ascii="Arial" w:eastAsia="Times New Roman" w:hAnsi="Arial" w:cs="Arial"/>
+                <w:kern w:val="2"/>
+                <w:lang w:eastAsia="pt-BR"/>
+              </w:rPr>
+              <w:t>adulto</w:t>
+            </w:r>
+            <w:r>
+              <w:rPr>
+                <w:rFonts w:ascii="Arial" w:eastAsia="Times New Roman" w:hAnsi="Arial" w:cs="Arial"/>
+                <w:kern w:val="2"/>
+                <w:lang w:eastAsia="pt-BR"/>
+              </w:rPr>
+              <w:t>)</w:t>
+            </w:r>
+          </w:p>
+        </w:tc>
+      </w:tr>
+      <w:tr>
+        <w:trPr>
+          <w:trHeight w:val="435"/>
+        </w:trPr>
+        <w:tc>
+          <w:tcPr>
+            <w:tcW w:w="2103" w:type="dxa"/>
+          </w:tcPr>
+          <w:p>
+            <w:pPr>
+              <w:ind w:left="567"/>
+              <w:textAlignment w:val="baseline"/>
+              <w:rPr>
+                <w:rFonts w:ascii="Barlow" w:hAnsi="Barlow"/>
+                <w:color w:val="4D4D4D"/>
+                <w:shd w:val="clear" w:color="auto" w:fill="FAFAFA"/>
+              </w:rPr>
+            </w:pPr>
+            <w:r>
+              <w:rPr>
+                <w:rFonts w:ascii="Barlow" w:hAnsi="Barlow"/>
+                <w:color w:val="4D4D4D"/>
+                <w:shd w:val="clear" w:color="auto" w:fill="FAFAFA"/>
+              </w:rPr>
+              <w:t xml:space="preserve">Lei maria da penha </w:t>
+            </w:r>
+          </w:p>
+        </w:tc>
+        <w:tc>
+          <w:tcPr>
+            <w:tcW w:w="3199" w:type="dxa"/>
+          </w:tcPr>
+          <w:p>
+            <w:pPr>
+              <w:ind w:left="567"/>
+              <w:textAlignment w:val="baseline"/>
+              <w:rPr>
+                <w:rFonts w:ascii="Arial" w:eastAsia="Times New Roman" w:hAnsi="Arial" w:cs="Arial"/>
+                <w:kern w:val="2"/>
+                <w:lang w:eastAsia="pt-BR"/>
+              </w:rPr>
+            </w:pPr>
+            <w:proofErr w:type="spellStart"/>
+            <w:r>
+              <w:rPr>
+                <w:rFonts w:ascii="Arial" w:eastAsia="Times New Roman" w:hAnsi="Arial" w:cs="Arial"/>
+                <w:kern w:val="2"/>
+                <w:lang w:eastAsia="pt-BR"/>
+              </w:rPr>
+              <w:t>Violencia</w:t>
+            </w:r>
+            <w:proofErr w:type="spellEnd"/>
+            <w:r>
+              <w:rPr>
+                <w:rFonts w:ascii="Arial" w:eastAsia="Times New Roman" w:hAnsi="Arial" w:cs="Arial"/>
+                <w:kern w:val="2"/>
+                <w:lang w:eastAsia="pt-BR"/>
+              </w:rPr>
+              <w:t xml:space="preserve"> sexual</w:t>
             </w:r>
           </w:p>
         </w:tc>
@@ -3881,7 +4239,7 @@
         </w:tc>
         <w:tc>
           <w:tcPr>
-            <w:tcW w:w="3198" w:type="dxa"/>
+            <w:tcW w:w="3199" w:type="dxa"/>
           </w:tcPr>
           <w:p>
             <w:pPr>
@@ -3933,17 +4291,7 @@
                 <w:kern w:val="2"/>
                 <w:shd w:val="clear" w:color="auto" w:fill="FAFAFA"/>
               </w:rPr>
-              <w:t xml:space="preserve">menores de 14 anos, portadores de enfermidades ou deficiências mentais, ou que, por qualquer </w:t>
-            </w:r>
-            <w:r>
-              <w:rPr>
-                <w:rFonts w:ascii="Barlow" w:hAnsi="Barlow"/>
-                <w:color w:val="4D4D4D"/>
-                <w:kern w:val="2"/>
-                <w:shd w:val="clear" w:color="auto" w:fill="FAFAFA"/>
-              </w:rPr>
-              <w:lastRenderedPageBreak/>
-              <w:t>outro motivo, tenham sua capacidade de resistência diminuída.</w:t>
+              <w:t>menores de 14 anos, portadores de enfermidades ou deficiências mentais, ou que, por qualquer outro motivo, tenham sua capacidade de resistência diminuída.</w:t>
             </w:r>
             <w:r>
               <w:rPr>
@@ -3979,14 +4327,13 @@
                 <w:kern w:val="2"/>
                 <w:shd w:val="clear" w:color="auto" w:fill="FAFAFA"/>
               </w:rPr>
-              <w:lastRenderedPageBreak/>
               <w:t>12.015/2009</w:t>
             </w:r>
           </w:p>
         </w:tc>
         <w:tc>
           <w:tcPr>
-            <w:tcW w:w="3198" w:type="dxa"/>
+            <w:tcW w:w="3199" w:type="dxa"/>
           </w:tcPr>
           <w:p>
             <w:pPr>
@@ -4046,7 +4393,7 @@
         </w:tc>
         <w:tc>
           <w:tcPr>
-            <w:tcW w:w="3198" w:type="dxa"/>
+            <w:tcW w:w="3199" w:type="dxa"/>
           </w:tcPr>
           <w:p>
             <w:pPr>
@@ -4114,7 +4461,7 @@
         </w:tc>
         <w:tc>
           <w:tcPr>
-            <w:tcW w:w="3198" w:type="dxa"/>
+            <w:tcW w:w="3199" w:type="dxa"/>
           </w:tcPr>
           <w:p>
             <w:pPr>
@@ -4163,7 +4510,7 @@
         </w:tc>
         <w:tc>
           <w:tcPr>
-            <w:tcW w:w="3198" w:type="dxa"/>
+            <w:tcW w:w="3199" w:type="dxa"/>
           </w:tcPr>
           <w:p>
             <w:pPr>
@@ -4206,7 +4553,7 @@
               </w:rPr>
               <w:t>Estatuto da Pessoa com Deficiência - </w:t>
             </w:r>
-            <w:hyperlink r:id="rId12" w:tgtFrame="_blank">
+            <w:hyperlink r:id="rId10" w:tgtFrame="_blank">
               <w:r>
                 <w:rPr>
                   <w:rStyle w:val="Hyperlink"/>
@@ -4222,7 +4569,7 @@
         </w:tc>
         <w:tc>
           <w:tcPr>
-            <w:tcW w:w="3198" w:type="dxa"/>
+            <w:tcW w:w="3199" w:type="dxa"/>
           </w:tcPr>
           <w:p>
             <w:pPr>
@@ -4278,7 +4625,6 @@
         </w:rPr>
         <w:t xml:space="preserve">3 </w:t>
       </w:r>
-      <w:proofErr w:type="spellStart"/>
       <w:r>
         <w:rPr>
           <w:rFonts w:ascii="Arial" w:eastAsia="Times New Roman" w:hAnsi="Arial" w:cs="Arial"/>
@@ -4288,9 +4634,8 @@
           <w:szCs w:val="24"/>
           <w:lang w:eastAsia="pt-BR"/>
         </w:rPr>
-        <w:t>Métodologia</w:t>
-      </w:r>
-      <w:proofErr w:type="spellEnd"/>
+        <w:t>Metodologia</w:t>
+      </w:r>
     </w:p>
     <w:p>
       <w:pPr>
@@ -4322,7 +4667,6 @@
         <w:t xml:space="preserve">A partir da coleta de dados, foram juntadas informações para começar a planejar o esboço inicial do trabalho. Com esse esboço já pronto, foi utilizada a ferramenta de design virtual chamada </w:t>
       </w:r>
       <w:commentRangeStart w:id="24"/>
-      <w:proofErr w:type="spellStart"/>
       <w:r>
         <w:rPr>
           <w:b w:val="0"/>
@@ -4333,10 +4677,6 @@
         <w:t>Figma</w:t>
       </w:r>
       <w:commentRangeEnd w:id="24"/>
-      <w:proofErr w:type="spellEnd"/>
-      <w:r>
-        <w:commentReference w:id="24"/>
-      </w:r>
       <w:r>
         <w:rPr>
           <w:b w:val="0"/>
@@ -4344,9 +4684,8 @@
           <w:sz w:val="24"/>
           <w:szCs w:val="24"/>
         </w:rPr>
-        <w:t xml:space="preserve">, para elaborar as telas do aplicativo. Ela disponibiliza o formato de vários tipos de celulares tanto de Iphone quanto de </w:t>
-      </w:r>
-      <w:proofErr w:type="spellStart"/>
+        <w:t xml:space="preserve"> (</w:t>
+      </w:r>
       <w:r>
         <w:rPr>
           <w:b w:val="0"/>
@@ -4354,9 +4693,8 @@
           <w:sz w:val="24"/>
           <w:szCs w:val="24"/>
         </w:rPr>
-        <w:t>Andorid</w:t>
-      </w:r>
-      <w:proofErr w:type="spellEnd"/>
+        <w:t>WALLACE, 2023</w:t>
+      </w:r>
       <w:r>
         <w:rPr>
           <w:b w:val="0"/>
@@ -4364,9 +4702,11 @@
           <w:sz w:val="24"/>
           <w:szCs w:val="24"/>
         </w:rPr>
-        <w:t xml:space="preserve">. Após essa a escolha do </w:t>
-      </w:r>
-      <w:proofErr w:type="spellStart"/>
+        <w:t>)</w:t>
+      </w:r>
+      <w:r>
+        <w:commentReference w:id="24"/>
+      </w:r>
       <w:r>
         <w:rPr>
           <w:b w:val="0"/>
@@ -4374,9 +4714,8 @@
           <w:sz w:val="24"/>
           <w:szCs w:val="24"/>
         </w:rPr>
-        <w:t>Figma</w:t>
-      </w:r>
-      <w:proofErr w:type="spellEnd"/>
+        <w:t xml:space="preserve">, para elaborar as telas do aplicativo. Ela disponibiliza o formato de vários tipos de celulares tanto de Iphone quanto de </w:t>
+      </w:r>
       <w:r>
         <w:rPr>
           <w:b w:val="0"/>
@@ -4384,9 +4723,8 @@
           <w:sz w:val="24"/>
           <w:szCs w:val="24"/>
         </w:rPr>
-        <w:t xml:space="preserve">. Foram escolhidas cores baseadas na </w:t>
-      </w:r>
-      <w:commentRangeStart w:id="25"/>
+        <w:t>Android</w:t>
+      </w:r>
       <w:r>
         <w:rPr>
           <w:b w:val="0"/>
@@ -4394,11 +4732,42 @@
           <w:sz w:val="24"/>
           <w:szCs w:val="24"/>
         </w:rPr>
-        <w:t>teoria das cores</w:t>
+        <w:t xml:space="preserve">. Após essa a escolha do Figma. Foram escolhidas cores baseadas na </w:t>
+      </w:r>
+      <w:commentRangeStart w:id="25"/>
+      <w:commentRangeStart w:id="26"/>
+      <w:r>
+        <w:rPr>
+          <w:b w:val="0"/>
+          <w:bCs w:val="0"/>
+          <w:sz w:val="24"/>
+          <w:szCs w:val="24"/>
+        </w:rPr>
+        <w:t xml:space="preserve">teoria </w:t>
+      </w:r>
+      <w:r>
+        <w:rPr>
+          <w:b w:val="0"/>
+          <w:bCs w:val="0"/>
+          <w:sz w:val="24"/>
+          <w:szCs w:val="24"/>
+        </w:rPr>
+        <w:lastRenderedPageBreak/>
+        <w:t>das cores</w:t>
       </w:r>
       <w:commentRangeEnd w:id="25"/>
       <w:r>
         <w:commentReference w:id="25"/>
+      </w:r>
+      <w:commentRangeEnd w:id="26"/>
+      <w:r>
+        <w:rPr>
+          <w:rStyle w:val="Refdecomentrio"/>
+          <w:rFonts w:ascii="Arial MT" w:eastAsia="Arial MT" w:hAnsi="Arial MT" w:cs="Arial MT"/>
+          <w:b w:val="0"/>
+          <w:bCs w:val="0"/>
+        </w:rPr>
+        <w:commentReference w:id="26"/>
       </w:r>
       <w:r>
         <w:rPr>
@@ -4437,9 +4806,9 @@
           <w:szCs w:val="24"/>
         </w:rPr>
         <w:tab/>
-        <w:t xml:space="preserve">Depois do esboço virtual do aplicativo finalizado, foi escolhida a linguagem de programação </w:t>
-      </w:r>
-      <w:proofErr w:type="spellStart"/>
+        <w:t xml:space="preserve">Depois do esboço virtual do aplicativo finalizado, foi escolhida a linguagem de programação JavaScript para o desenvolvimento do aplicativo. A escolha desta linguagem se deu pelo fato de ser uma das linguagens de programação ensinadas pelo curso de Técnico em Informática. Como framework de desenvolvimento para o JavaScript, foi utilizado o </w:t>
+      </w:r>
+      <w:commentRangeStart w:id="27"/>
       <w:r>
         <w:rPr>
           <w:b w:val="0"/>
@@ -4447,9 +4816,12 @@
           <w:sz w:val="24"/>
           <w:szCs w:val="24"/>
         </w:rPr>
-        <w:t>JavaScript</w:t>
-      </w:r>
-      <w:proofErr w:type="spellEnd"/>
+        <w:t>NodeJS</w:t>
+      </w:r>
+      <w:commentRangeEnd w:id="27"/>
+      <w:r>
+        <w:commentReference w:id="27"/>
+      </w:r>
       <w:r>
         <w:rPr>
           <w:b w:val="0"/>
@@ -4457,9 +4829,8 @@
           <w:sz w:val="24"/>
           <w:szCs w:val="24"/>
         </w:rPr>
-        <w:t xml:space="preserve"> para o desenvolvimento do aplicativo. A escolha desta linguagem se deu pelo fato de ser uma das linguagens de programação ensinadas pelo curso de Técnico em Informática. Como framework de desenvolvimento para o </w:t>
-      </w:r>
-      <w:proofErr w:type="spellStart"/>
+        <w:t xml:space="preserve"> (NODEJS FOUNDATION, 2023)</w:t>
+      </w:r>
       <w:r>
         <w:rPr>
           <w:b w:val="0"/>
@@ -4467,62 +4838,7 @@
           <w:sz w:val="24"/>
           <w:szCs w:val="24"/>
         </w:rPr>
-        <w:t>JavaScript</w:t>
-      </w:r>
-      <w:proofErr w:type="spellEnd"/>
-      <w:r>
-        <w:rPr>
-          <w:b w:val="0"/>
-          <w:bCs w:val="0"/>
-          <w:sz w:val="24"/>
-          <w:szCs w:val="24"/>
-        </w:rPr>
-        <w:t xml:space="preserve">, foi utilizado o </w:t>
-      </w:r>
-      <w:commentRangeStart w:id="26"/>
-      <w:proofErr w:type="spellStart"/>
-      <w:r>
-        <w:rPr>
-          <w:b w:val="0"/>
-          <w:bCs w:val="0"/>
-          <w:sz w:val="24"/>
-          <w:szCs w:val="24"/>
-        </w:rPr>
-        <w:t>NodeJS</w:t>
-      </w:r>
-      <w:commentRangeEnd w:id="26"/>
-      <w:proofErr w:type="spellEnd"/>
-      <w:r>
-        <w:commentReference w:id="26"/>
-      </w:r>
-      <w:r>
-        <w:rPr>
-          <w:b w:val="0"/>
-          <w:bCs w:val="0"/>
-          <w:sz w:val="24"/>
-          <w:szCs w:val="24"/>
-        </w:rPr>
-        <w:t xml:space="preserve">, que é um ambiente de execução </w:t>
-      </w:r>
-      <w:proofErr w:type="spellStart"/>
-      <w:r>
-        <w:rPr>
-          <w:b w:val="0"/>
-          <w:bCs w:val="0"/>
-          <w:sz w:val="24"/>
-          <w:szCs w:val="24"/>
-        </w:rPr>
-        <w:t>JavaScript</w:t>
-      </w:r>
-      <w:proofErr w:type="spellEnd"/>
-      <w:r>
-        <w:rPr>
-          <w:b w:val="0"/>
-          <w:bCs w:val="0"/>
-          <w:sz w:val="24"/>
-          <w:szCs w:val="24"/>
-        </w:rPr>
-        <w:t xml:space="preserve"> para escrever códigos. Ele permite reciclar o código de outros programadores, assim pode-se ter uma base sobre como fazer alguns aplicativos.</w:t>
+        <w:t>, que é um ambiente de execução JavaScript para escrever códigos. Ele permite reciclar o código de outros programadores, assim pode-se ter uma base sobre como fazer alguns aplicativos.</w:t>
       </w:r>
     </w:p>
     <w:p>
@@ -4560,7 +4876,6 @@
         <w:tab/>
         <w:t xml:space="preserve">Para implementar as telas do aplicativo foi utilizado o </w:t>
       </w:r>
-      <w:proofErr w:type="gramStart"/>
       <w:r>
         <w:rPr>
           <w:b w:val="0"/>
@@ -4568,9 +4883,13 @@
           <w:sz w:val="24"/>
           <w:szCs w:val="24"/>
         </w:rPr>
-        <w:t xml:space="preserve">framework </w:t>
-      </w:r>
-      <w:commentRangeStart w:id="27"/>
+        <w:t>Materialize</w:t>
+      </w:r>
+      <w:commentRangeStart w:id="28"/>
+      <w:commentRangeEnd w:id="28"/>
+      <w:r>
+        <w:commentReference w:id="28"/>
+      </w:r>
       <w:r>
         <w:rPr>
           <w:b w:val="0"/>
@@ -4578,12 +4897,45 @@
           <w:sz w:val="24"/>
           <w:szCs w:val="24"/>
         </w:rPr>
-        <w:t>Materialize</w:t>
-      </w:r>
-      <w:commentRangeEnd w:id="27"/>
-      <w:proofErr w:type="gramEnd"/>
-      <w:r>
-        <w:commentReference w:id="27"/>
+        <w:t xml:space="preserve"> (</w:t>
+      </w:r>
+      <w:r>
+        <w:rPr>
+          <w:b w:val="0"/>
+          <w:bCs w:val="0"/>
+          <w:sz w:val="24"/>
+          <w:szCs w:val="24"/>
+        </w:rPr>
+        <w:t xml:space="preserve">WANG </w:t>
+      </w:r>
+      <w:r>
+        <w:rPr>
+          <w:b w:val="0"/>
+          <w:bCs w:val="0"/>
+          <w:i/>
+          <w:iCs/>
+          <w:sz w:val="24"/>
+          <w:szCs w:val="24"/>
+        </w:rPr>
+        <w:t xml:space="preserve">et al., </w:t>
+      </w:r>
+      <w:r>
+        <w:rPr>
+          <w:b w:val="0"/>
+          <w:bCs w:val="0"/>
+          <w:sz w:val="24"/>
+          <w:szCs w:val="24"/>
+        </w:rPr>
+        <w:t>2023</w:t>
+      </w:r>
+      <w:r>
+        <w:rPr>
+          <w:b w:val="0"/>
+          <w:bCs w:val="0"/>
+          <w:sz w:val="24"/>
+          <w:szCs w:val="24"/>
+        </w:rPr>
+        <w:t>)</w:t>
       </w:r>
       <w:r>
         <w:rPr>
@@ -4905,6 +5257,14 @@
                 <w:lang w:eastAsia="pt-BR"/>
               </w:rPr>
             </w:pPr>
+            <w:r>
+              <w:rPr>
+                <w:rFonts w:ascii="Arial" w:eastAsia="Times New Roman" w:hAnsi="Arial" w:cs="Arial"/>
+                <w:kern w:val="2"/>
+                <w:lang w:eastAsia="pt-BR"/>
+              </w:rPr>
+              <w:t>Policia</w:t>
+            </w:r>
           </w:p>
         </w:tc>
       </w:tr>
@@ -4991,16 +5351,14 @@
                 <w:kern w:val="2"/>
               </w:rPr>
             </w:pPr>
-            <w:proofErr w:type="spellStart"/>
             <w:r>
               <w:rPr>
                 <w:rFonts w:ascii="Arial" w:eastAsia="Times New Roman" w:hAnsi="Arial" w:cs="Arial"/>
                 <w:kern w:val="2"/>
                 <w:lang w:eastAsia="pt-BR"/>
               </w:rPr>
-              <w:t>Nop</w:t>
+              <w:t>Policia</w:t>
             </w:r>
-            <w:proofErr w:type="spellEnd"/>
           </w:p>
         </w:tc>
       </w:tr>
@@ -5501,6 +5859,7 @@
                 <w:shd w:val="clear" w:color="auto" w:fill="FFFFFF"/>
                 <w:lang w:eastAsia="pt-BR"/>
               </w:rPr>
+              <w:lastRenderedPageBreak/>
               <w:t>ABNT</w:t>
             </w:r>
           </w:p>
@@ -5974,7 +6333,7 @@
       </w:pPr>
     </w:p>
     <w:p>
-      <w:bookmarkStart w:id="28" w:name="_Hlk138238005"/>
+      <w:bookmarkStart w:id="29" w:name="_Hlk138238005"/>
       <w:r>
         <w:rPr>
           <w:rFonts w:ascii="Helvetica" w:hAnsi="Helvetica" w:cs="Helvetica"/>
@@ -6229,11 +6588,27 @@
           <w:color w:val="222222"/>
           <w:shd w:val="clear" w:color="auto" w:fill="FFFFFF"/>
         </w:rPr>
-        <w:t>. Disponível em: https://www.celepar.pr.gov.br/servicos/Cidadania/Rede-de-protecao-da-mulher/Denunciar-violencia-patrimonial-moral-ou-psicologica-contra-a-mulher-ElodqANv#:~:text=A%20Pol%C3%ADcia%20Civil%20mant%C3%A9m%20delegacias,para%20registrar%20boletim%20de%20ocorr%C3%AAncia. Acesso em: 21 jun. 2023.</w:t>
-      </w:r>
-      <w:bookmarkEnd w:id="28"/>
-    </w:p>
-    <w:p>
+        <w:t>. Disponível em: https://www.celepar.pr.gov.br/servicos/Cidadania/Rede-de-protecao-da-mulher/Denunciar-violencia-patrimonial-moral-ou-psicologica-contra-a-mulher-</w:t>
+      </w:r>
+      <w:r>
+        <w:rPr>
+          <w:rFonts w:ascii="Helvetica" w:hAnsi="Helvetica" w:cs="Helvetica"/>
+          <w:color w:val="222222"/>
+          <w:shd w:val="clear" w:color="auto" w:fill="FFFFFF"/>
+        </w:rPr>
+        <w:lastRenderedPageBreak/>
+        <w:t>ElodqANv#:~:text=A%20Pol%C3%ADcia%20Civil%20mant%C3%A9m%20delegacias,para%20registrar%20boletim%20de%20ocorr%C3%AAncia. Acesso em: 21 jun. 2023.</w:t>
+      </w:r>
+      <w:bookmarkEnd w:id="29"/>
+    </w:p>
+    <w:p>
+      <w:pPr>
+        <w:rPr>
+          <w:rFonts w:ascii="Helvetica" w:hAnsi="Helvetica" w:cs="Helvetica"/>
+          <w:color w:val="222222"/>
+          <w:shd w:val="clear" w:color="auto" w:fill="FFFFFF"/>
+        </w:rPr>
+      </w:pPr>
       <w:r>
         <w:rPr>
           <w:rFonts w:ascii="Helvetica" w:hAnsi="Helvetica" w:cs="Helvetica"/>
@@ -6279,6 +6654,319 @@
       </w:r>
     </w:p>
     <w:p/>
+    <w:p>
+      <w:pPr>
+        <w:rPr>
+          <w:rFonts w:ascii="Helvetica" w:hAnsi="Helvetica" w:cs="Helvetica"/>
+          <w:color w:val="222222"/>
+          <w:shd w:val="clear" w:color="auto" w:fill="FFFFFF"/>
+        </w:rPr>
+      </w:pPr>
+      <w:r>
+        <w:rPr>
+          <w:rFonts w:ascii="Helvetica" w:hAnsi="Helvetica" w:cs="Helvetica"/>
+          <w:color w:val="222222"/>
+          <w:shd w:val="clear" w:color="auto" w:fill="FFFFFF"/>
+        </w:rPr>
+        <w:t>São Paulo Governo do Estado. </w:t>
+      </w:r>
+      <w:r>
+        <w:rPr>
+          <w:rStyle w:val="Forte"/>
+          <w:rFonts w:ascii="Helvetica" w:hAnsi="Helvetica" w:cs="Helvetica"/>
+          <w:color w:val="222222"/>
+          <w:shd w:val="clear" w:color="auto" w:fill="FFFFFF"/>
+        </w:rPr>
+        <w:t>Sistema Único de Assistência Social</w:t>
+      </w:r>
+      <w:r>
+        <w:rPr>
+          <w:rFonts w:ascii="Helvetica" w:hAnsi="Helvetica" w:cs="Helvetica"/>
+          <w:color w:val="222222"/>
+          <w:shd w:val="clear" w:color="auto" w:fill="FFFFFF"/>
+        </w:rPr>
+        <w:t xml:space="preserve">. Disponível em: </w:t>
+      </w:r>
+      <w:proofErr w:type="gramStart"/>
+      <w:r>
+        <w:rPr>
+          <w:rFonts w:ascii="Helvetica" w:hAnsi="Helvetica" w:cs="Helvetica"/>
+          <w:color w:val="222222"/>
+          <w:shd w:val="clear" w:color="auto" w:fill="FFFFFF"/>
+        </w:rPr>
+        <w:t>https://www.desenvolvimentosocial.sp.gov.br/assistencia-social/sistema-unico-de-assistencia-social/#:~:text=Em%202005%2C%20%C3%A9%20institu%C3%ADdo%20o,campo%20da%20prote%C3%A7%C3%A3o%20social%20brasileira..</w:t>
+      </w:r>
+      <w:proofErr w:type="gramEnd"/>
+      <w:r>
+        <w:rPr>
+          <w:rFonts w:ascii="Helvetica" w:hAnsi="Helvetica" w:cs="Helvetica"/>
+          <w:color w:val="222222"/>
+          <w:shd w:val="clear" w:color="auto" w:fill="FFFFFF"/>
+        </w:rPr>
+        <w:t xml:space="preserve"> Acesso em: 30 jul. 2023.</w:t>
+      </w:r>
+    </w:p>
+    <w:p>
+      <w:pPr>
+        <w:rPr>
+          <w:rFonts w:ascii="Helvetica" w:hAnsi="Helvetica" w:cs="Helvetica"/>
+          <w:color w:val="222222"/>
+          <w:shd w:val="clear" w:color="auto" w:fill="FFFFFF"/>
+        </w:rPr>
+      </w:pPr>
+    </w:p>
+    <w:p>
+      <w:pPr>
+        <w:rPr>
+          <w:rFonts w:ascii="Helvetica" w:hAnsi="Helvetica" w:cs="Helvetica"/>
+          <w:color w:val="222222"/>
+          <w:shd w:val="clear" w:color="auto" w:fill="FFFFFF"/>
+        </w:rPr>
+      </w:pPr>
+      <w:r>
+        <w:rPr>
+          <w:rFonts w:ascii="Helvetica" w:hAnsi="Helvetica" w:cs="Helvetica"/>
+          <w:color w:val="222222"/>
+          <w:shd w:val="clear" w:color="auto" w:fill="FFFFFF"/>
+        </w:rPr>
+        <w:t>NUNES, Paloma Freitas. </w:t>
+      </w:r>
+      <w:r>
+        <w:rPr>
+          <w:rStyle w:val="Forte"/>
+          <w:rFonts w:ascii="Helvetica" w:hAnsi="Helvetica" w:cs="Helvetica"/>
+          <w:color w:val="222222"/>
+          <w:shd w:val="clear" w:color="auto" w:fill="FFFFFF"/>
+        </w:rPr>
+        <w:t>NEGLIGÊNCIA INFANTIL E SEU IMPACTO NO DESENVOLVIMENTO PSICOSSOSSIAL1</w:t>
+      </w:r>
+      <w:r>
+        <w:rPr>
+          <w:rFonts w:ascii="Helvetica" w:hAnsi="Helvetica" w:cs="Helvetica"/>
+          <w:color w:val="222222"/>
+          <w:shd w:val="clear" w:color="auto" w:fill="FFFFFF"/>
+        </w:rPr>
+        <w:t>. 2021. 15 f. Tese (Doutorado) - Curso de Psicologia, Faculdade Una de Catalão, Catalão, 2021.</w:t>
+      </w:r>
+    </w:p>
+    <w:p>
+      <w:pPr>
+        <w:rPr>
+          <w:rFonts w:ascii="Helvetica" w:hAnsi="Helvetica" w:cs="Helvetica"/>
+          <w:color w:val="222222"/>
+          <w:shd w:val="clear" w:color="auto" w:fill="FFFFFF"/>
+        </w:rPr>
+      </w:pPr>
+    </w:p>
+    <w:p>
+      <w:pPr>
+        <w:rPr>
+          <w:rFonts w:ascii="Helvetica" w:hAnsi="Helvetica" w:cs="Helvetica"/>
+          <w:color w:val="222222"/>
+          <w:shd w:val="clear" w:color="auto" w:fill="FFFFFF"/>
+        </w:rPr>
+      </w:pPr>
+      <w:r>
+        <w:rPr>
+          <w:rStyle w:val="Forte"/>
+          <w:rFonts w:ascii="Helvetica" w:hAnsi="Helvetica" w:cs="Helvetica"/>
+          <w:shd w:val="clear" w:color="auto" w:fill="FFFFFF"/>
+        </w:rPr>
+        <w:t> </w:t>
+      </w:r>
+      <w:r>
+        <w:rPr>
+          <w:rFonts w:ascii="Helvetica" w:hAnsi="Helvetica" w:cs="Helvetica"/>
+          <w:color w:val="222222"/>
+          <w:shd w:val="clear" w:color="auto" w:fill="FFFFFF"/>
+        </w:rPr>
+        <w:t>WALLACE, Dylan Field e Evan. </w:t>
+      </w:r>
+      <w:r>
+        <w:rPr>
+          <w:rStyle w:val="Forte"/>
+          <w:rFonts w:ascii="Helvetica" w:hAnsi="Helvetica" w:cs="Helvetica"/>
+          <w:color w:val="222222"/>
+          <w:shd w:val="clear" w:color="auto" w:fill="FFFFFF"/>
+        </w:rPr>
+        <w:t>Figma</w:t>
+      </w:r>
+      <w:r>
+        <w:rPr>
+          <w:rFonts w:ascii="Helvetica" w:hAnsi="Helvetica" w:cs="Helvetica"/>
+          <w:color w:val="222222"/>
+          <w:shd w:val="clear" w:color="auto" w:fill="FFFFFF"/>
+        </w:rPr>
+        <w:t>. Disponível em: https://www.figma.com/. Acesso em: 30 jul. 2023.</w:t>
+      </w:r>
+    </w:p>
+    <w:p>
+      <w:pPr>
+        <w:rPr>
+          <w:rFonts w:ascii="Helvetica" w:hAnsi="Helvetica" w:cs="Helvetica"/>
+          <w:color w:val="222222"/>
+          <w:shd w:val="clear" w:color="auto" w:fill="FFFFFF"/>
+        </w:rPr>
+      </w:pPr>
+    </w:p>
+    <w:p>
+      <w:pPr>
+        <w:rPr>
+          <w:rFonts w:ascii="Helvetica" w:hAnsi="Helvetica" w:cs="Helvetica"/>
+          <w:color w:val="222222"/>
+          <w:shd w:val="clear" w:color="auto" w:fill="FFFFFF"/>
+        </w:rPr>
+      </w:pPr>
+      <w:r>
+        <w:rPr>
+          <w:rStyle w:val="Forte"/>
+          <w:rFonts w:ascii="Helvetica" w:hAnsi="Helvetica" w:cs="Helvetica"/>
+          <w:shd w:val="clear" w:color="auto" w:fill="FFFFFF"/>
+        </w:rPr>
+        <w:t> </w:t>
+      </w:r>
+      <w:r>
+        <w:rPr>
+          <w:rFonts w:ascii="Helvetica" w:hAnsi="Helvetica" w:cs="Helvetica"/>
+          <w:color w:val="222222"/>
+          <w:shd w:val="clear" w:color="auto" w:fill="FFFFFF"/>
+        </w:rPr>
+        <w:t>OPENJS FOUNDATION. </w:t>
+      </w:r>
+      <w:r>
+        <w:rPr>
+          <w:rStyle w:val="Forte"/>
+          <w:rFonts w:ascii="Helvetica" w:hAnsi="Helvetica" w:cs="Helvetica"/>
+          <w:color w:val="222222"/>
+          <w:shd w:val="clear" w:color="auto" w:fill="FFFFFF"/>
+        </w:rPr>
+        <w:t xml:space="preserve">Node </w:t>
+      </w:r>
+      <w:proofErr w:type="spellStart"/>
+      <w:r>
+        <w:rPr>
+          <w:rStyle w:val="Forte"/>
+          <w:rFonts w:ascii="Helvetica" w:hAnsi="Helvetica" w:cs="Helvetica"/>
+          <w:color w:val="222222"/>
+          <w:shd w:val="clear" w:color="auto" w:fill="FFFFFF"/>
+        </w:rPr>
+        <w:t>Js</w:t>
+      </w:r>
+      <w:proofErr w:type="spellEnd"/>
+      <w:r>
+        <w:rPr>
+          <w:rFonts w:ascii="Helvetica" w:hAnsi="Helvetica" w:cs="Helvetica"/>
+          <w:color w:val="222222"/>
+          <w:shd w:val="clear" w:color="auto" w:fill="FFFFFF"/>
+        </w:rPr>
+        <w:t>. Disponível em: https://nodejs.org/en. Acesso em: 30 jul. 2023.</w:t>
+      </w:r>
+    </w:p>
+    <w:p>
+      <w:pPr>
+        <w:rPr>
+          <w:rFonts w:ascii="Helvetica" w:hAnsi="Helvetica" w:cs="Helvetica"/>
+          <w:color w:val="222222"/>
+          <w:shd w:val="clear" w:color="auto" w:fill="FFFFFF"/>
+        </w:rPr>
+      </w:pPr>
+    </w:p>
+    <w:p>
+      <w:pPr>
+        <w:rPr>
+          <w:rFonts w:ascii="Helvetica" w:hAnsi="Helvetica" w:cs="Helvetica"/>
+          <w:color w:val="222222"/>
+          <w:shd w:val="clear" w:color="auto" w:fill="FFFFFF"/>
+        </w:rPr>
+      </w:pPr>
+      <w:r>
+        <w:rPr>
+          <w:rFonts w:ascii="Helvetica" w:hAnsi="Helvetica" w:cs="Helvetica"/>
+          <w:color w:val="222222"/>
+          <w:shd w:val="clear" w:color="auto" w:fill="FFFFFF"/>
+        </w:rPr>
+        <w:t>WANG, Alvin </w:t>
+      </w:r>
+      <w:r>
+        <w:rPr>
+          <w:rStyle w:val="nfase"/>
+          <w:rFonts w:ascii="Helvetica" w:hAnsi="Helvetica" w:cs="Helvetica"/>
+          <w:color w:val="222222"/>
+          <w:shd w:val="clear" w:color="auto" w:fill="FFFFFF"/>
+        </w:rPr>
+        <w:t>et al</w:t>
+      </w:r>
+      <w:r>
+        <w:rPr>
+          <w:rFonts w:ascii="Helvetica" w:hAnsi="Helvetica" w:cs="Helvetica"/>
+          <w:color w:val="222222"/>
+          <w:shd w:val="clear" w:color="auto" w:fill="FFFFFF"/>
+        </w:rPr>
+        <w:t>. </w:t>
+      </w:r>
+      <w:r>
+        <w:rPr>
+          <w:rStyle w:val="Forte"/>
+          <w:rFonts w:ascii="Helvetica" w:hAnsi="Helvetica" w:cs="Helvetica"/>
+          <w:color w:val="222222"/>
+          <w:shd w:val="clear" w:color="auto" w:fill="FFFFFF"/>
+        </w:rPr>
+        <w:t>Materialize</w:t>
+      </w:r>
+      <w:r>
+        <w:rPr>
+          <w:rFonts w:ascii="Helvetica" w:hAnsi="Helvetica" w:cs="Helvetica"/>
+          <w:color w:val="222222"/>
+          <w:shd w:val="clear" w:color="auto" w:fill="FFFFFF"/>
+        </w:rPr>
+        <w:t>. Disponível em: https://materializecss.com/. Acesso em: 30 jul. 2023.</w:t>
+      </w:r>
+    </w:p>
+    <w:p>
+      <w:r>
+        <w:rPr>
+          <w:rFonts w:ascii="Helvetica" w:hAnsi="Helvetica" w:cs="Helvetica"/>
+          <w:color w:val="222222"/>
+          <w:shd w:val="clear" w:color="auto" w:fill="FFFFFF"/>
+        </w:rPr>
+        <w:t>TJDF. </w:t>
+      </w:r>
+      <w:r>
+        <w:rPr>
+          <w:rStyle w:val="Forte"/>
+          <w:rFonts w:ascii="Helvetica" w:hAnsi="Helvetica" w:cs="Helvetica"/>
+          <w:color w:val="222222"/>
+          <w:shd w:val="clear" w:color="auto" w:fill="FFFFFF"/>
+        </w:rPr>
+        <w:t>Violência psicológica contra a mulher</w:t>
+      </w:r>
+      <w:r>
+        <w:rPr>
+          <w:rFonts w:ascii="Helvetica" w:hAnsi="Helvetica" w:cs="Helvetica"/>
+          <w:color w:val="222222"/>
+          <w:shd w:val="clear" w:color="auto" w:fill="FFFFFF"/>
+        </w:rPr>
+        <w:t xml:space="preserve">. Disponível em: </w:t>
+      </w:r>
+      <w:proofErr w:type="gramStart"/>
+      <w:r>
+        <w:rPr>
+          <w:rFonts w:ascii="Helvetica" w:hAnsi="Helvetica" w:cs="Helvetica"/>
+          <w:color w:val="222222"/>
+          <w:shd w:val="clear" w:color="auto" w:fill="FFFFFF"/>
+        </w:rPr>
+        <w:t>https://www.tjdft.jus.br/institucional/imprensa/campanhas-e-produtos/direito-facil/edicao-semanal/violencia-psicologica-contra-a-mulher#:~:text=Por%20exemplo%2C%20podem%20caracterizar%20violência,%2C%20transtornos%20psicológicos%2C%20entre%20outras..</w:t>
+      </w:r>
+      <w:proofErr w:type="gramEnd"/>
+      <w:r>
+        <w:rPr>
+          <w:rFonts w:ascii="Helvetica" w:hAnsi="Helvetica" w:cs="Helvetica"/>
+          <w:color w:val="222222"/>
+          <w:shd w:val="clear" w:color="auto" w:fill="FFFFFF"/>
+        </w:rPr>
+        <w:t xml:space="preserve"> Acesso em: 31 jul. 2023.</w:t>
+      </w:r>
+    </w:p>
     <w:sectPr>
       <w:pgSz w:w="11906" w:h="16838"/>
       <w:pgMar w:top="1417" w:right="1701" w:bottom="1417" w:left="1701" w:header="0" w:footer="0" w:gutter="0"/>
@@ -6435,9 +7123,8 @@
           <w:szCs w:val="24"/>
           <w:lang w:val="en-US" w:bidi="en-US"/>
         </w:rPr>
-        <w:t xml:space="preserve">Rever as </w:t>
-      </w:r>
-      <w:proofErr w:type="spellStart"/>
+        <w:t>Rever as denúncias</w:t>
+      </w:r>
       <w:r>
         <w:rPr>
           <w:rFonts w:ascii="Liberation Serif" w:eastAsia="DejaVu Sans" w:hAnsi="Liberation Serif" w:cs="DejaVu Sans"/>
@@ -6445,9 +7132,8 @@
           <w:szCs w:val="24"/>
           <w:lang w:val="en-US" w:bidi="en-US"/>
         </w:rPr>
-        <w:t>denúncias</w:t>
-      </w:r>
-      <w:proofErr w:type="spellEnd"/>
+        <w:t>---anotação</w:t>
+      </w:r>
     </w:p>
     <w:p>
       <w:pPr>
@@ -6469,6 +7155,15 @@
         </w:rPr>
         <w:t>Rever as leis</w:t>
       </w:r>
+      <w:r>
+        <w:rPr>
+          <w:rFonts w:ascii="Liberation Serif" w:eastAsia="DejaVu Sans" w:hAnsi="Liberation Serif" w:cs="DejaVu Sans"/>
+          <w:sz w:val="24"/>
+          <w:szCs w:val="24"/>
+          <w:lang w:val="en-US" w:bidi="en-US"/>
+        </w:rPr>
+        <w:t>--- anotação</w:t>
+      </w:r>
     </w:p>
     <w:p>
       <w:pPr>
@@ -6476,7 +7171,7 @@
       </w:pPr>
     </w:p>
   </w:comment>
-  <w:comment w:id="10" w:author="flávio josé do nascimento nascimento" w:date="2023-07-30T00:02:00Z" w:initials="fjdnn">
+  <w:comment w:id="11" w:author="flávio josé do nascimento nascimento" w:date="2023-07-30T00:02:00Z" w:initials="fjdnn">
     <w:p>
       <w:pPr>
         <w:pStyle w:val="Textodecomentrio"/>
@@ -6505,21 +7200,87 @@
       </w:pPr>
     </w:p>
   </w:comment>
-  <w:comment w:id="11" w:author="Unknown Author" w:date="2023-06-30T14:29:00Z" w:initials="">
+  <w:comment w:id="10" w:author="flávio josé do nascimento nascimento" w:date="2023-07-30T21:23:00Z" w:initials="fjdnn">
+    <w:p>
+      <w:pPr>
+        <w:pStyle w:val="Textodecomentrio"/>
+      </w:pPr>
+      <w:r>
+        <w:t xml:space="preserve">Como posso fazer a referência? Coloco o nome de quem e quando escreveu com o link da play </w:t>
+      </w:r>
+      <w:proofErr w:type="spellStart"/>
+      <w:r>
+        <w:t>story</w:t>
+      </w:r>
+      <w:proofErr w:type="spellEnd"/>
+      <w:r>
+        <w:t xml:space="preserve"> ou o link da play </w:t>
+      </w:r>
+      <w:proofErr w:type="spellStart"/>
+      <w:r>
+        <w:t>story</w:t>
+      </w:r>
+      <w:proofErr w:type="spellEnd"/>
+      <w:r>
+        <w:t xml:space="preserve"> com o nome de quem criou o </w:t>
+      </w:r>
+      <w:proofErr w:type="gramStart"/>
+      <w:r>
+        <w:t>app ??</w:t>
+      </w:r>
+      <w:proofErr w:type="gramEnd"/>
+    </w:p>
+  </w:comment>
+  <w:comment w:id="12" w:author="flávio josé do nascimento nascimento" w:date="2023-07-30T21:32:00Z" w:initials="fjdnn">
+    <w:p>
+      <w:pPr>
+        <w:pStyle w:val="Textodecomentrio"/>
+      </w:pPr>
+      <w:r>
+        <w:rPr>
+          <w:rStyle w:val="Refdecomentrio"/>
+        </w:rPr>
+        <w:annotationRef/>
+      </w:r>
+      <w:r>
+        <w:t xml:space="preserve">Como </w:t>
+      </w:r>
+      <w:r>
+        <w:t xml:space="preserve">posso fazer a referência? Coloco o nome de quem e quando escreveu com o link da play </w:t>
+      </w:r>
+      <w:proofErr w:type="spellStart"/>
+      <w:r>
+        <w:t>story</w:t>
+      </w:r>
+      <w:proofErr w:type="spellEnd"/>
+      <w:r>
+        <w:t xml:space="preserve"> ou o link da play </w:t>
+      </w:r>
+      <w:proofErr w:type="spellStart"/>
+      <w:r>
+        <w:t>story</w:t>
+      </w:r>
+      <w:proofErr w:type="spellEnd"/>
+      <w:r>
+        <w:t xml:space="preserve"> com o nome de quem criou o </w:t>
+      </w:r>
+      <w:proofErr w:type="gramStart"/>
+      <w:r>
+        <w:t>app ??</w:t>
+      </w:r>
+      <w:proofErr w:type="gramEnd"/>
+    </w:p>
+  </w:comment>
+  <w:comment w:id="13" w:author="Unknown Author" w:date="2023-06-30T14:29:00Z" w:initials="">
     <w:p>
       <w:pPr>
         <w:overflowPunct w:val="0"/>
-      </w:pPr>
-      <w:r>
         <w:rPr>
           <w:rFonts w:ascii="Calibri" w:eastAsiaTheme="minorHAnsi" w:hAnsi="Calibri" w:cstheme="minorBidi"/>
           <w:sz w:val="20"/>
         </w:rPr>
-        <w:t>Aqui você restringe apenas para ocorrências no passado</w:t>
-      </w:r>
-    </w:p>
-  </w:comment>
-  <w:comment w:id="12" w:author="Unknown Author" w:date="2023-06-30T14:29:00Z" w:initials="">
+      </w:pPr>
+    </w:p>
     <w:p>
       <w:pPr>
         <w:overflowPunct w:val="0"/>
@@ -6529,11 +7290,11 @@
           <w:rFonts w:ascii="Calibri" w:eastAsiaTheme="minorHAnsi" w:hAnsi="Calibri" w:cstheme="minorBidi"/>
           <w:sz w:val="20"/>
         </w:rPr>
-        <w:t>Aqui você está falando que pode relatar coisas no futuro. Tem que decidir.</w:t>
+        <w:t>Aqui você restringe apenas para ocorrências no passado</w:t>
       </w:r>
     </w:p>
   </w:comment>
-  <w:comment w:id="13" w:author="flávio josé do nascimento nascimento" w:date="2023-06-30T20:12:00Z" w:initials="fjdnn">
+  <w:comment w:id="14" w:author="flávio josé do nascimento nascimento" w:date="2023-07-30T22:00:00Z" w:initials="fjdnn">
     <w:p>
       <w:pPr>
         <w:pStyle w:val="Textodecomentrio"/>
@@ -6545,14 +7306,19 @@
         <w:annotationRef/>
       </w:r>
       <w:r>
-        <w:t xml:space="preserve">Então .... </w:t>
-      </w:r>
-      <w:r>
-        <w:t xml:space="preserve">aí eu vou ter que te mostrar o site </w:t>
+        <w:t xml:space="preserve">Precisa de referência? O final dos questionamentos muda </w:t>
+      </w:r>
+      <w:proofErr w:type="spellStart"/>
+      <w:r>
+        <w:t>tb</w:t>
+      </w:r>
+      <w:proofErr w:type="spellEnd"/>
+      <w:r>
+        <w:t>, pode deixar os 3 pontos ou é melhor retirar?</w:t>
       </w:r>
     </w:p>
   </w:comment>
-  <w:comment w:id="14" w:author="Unknown Author" w:date="2023-06-30T14:30:00Z" w:initials="">
+  <w:comment w:id="16" w:author="Unknown Author" w:date="2023-06-30T14:29:00Z" w:initials="">
     <w:p>
       <w:pPr>
         <w:overflowPunct w:val="0"/>
@@ -6562,65 +7328,64 @@
           <w:rFonts w:ascii="Calibri" w:eastAsiaTheme="minorHAnsi" w:hAnsi="Calibri" w:cstheme="minorBidi"/>
           <w:sz w:val="20"/>
         </w:rPr>
-        <w:t>Colocar a data de promulgação da lei de criação do SUAS como referência</w:t>
+        <w:t>Aqui você está falando que pode relatar coisas no futuro. Tem que decidir.</w:t>
       </w:r>
     </w:p>
   </w:comment>
-  <w:comment w:id="15" w:author="flávio josé do nascimento nascimento" w:date="2023-06-18T22:22:00Z" w:initials="fjdnn">
-    <w:p>
-      <w:pPr>
-        <w:overflowPunct w:val="0"/>
-      </w:pPr>
+  <w:comment w:id="17" w:author="flávio josé do nascimento nascimento" w:date="2023-06-30T20:12:00Z" w:initials="fjdnn">
+    <w:p>
+      <w:pPr>
+        <w:pStyle w:val="Textodecomentrio"/>
+      </w:pPr>
+      <w:r>
+        <w:rPr>
+          <w:rStyle w:val="Refdecomentrio"/>
+        </w:rPr>
+        <w:annotationRef/>
+      </w:r>
+      <w:r>
+        <w:t xml:space="preserve">Então .... aí eu vou ter que te mostrar o site </w:t>
+      </w:r>
+    </w:p>
+  </w:comment>
+  <w:comment w:id="15" w:author="flávio josé do nascimento nascimento" w:date="2023-07-30T22:01:00Z" w:initials="fjdnn">
+    <w:p>
+      <w:pPr>
+        <w:pStyle w:val="Textodecomentrio"/>
+      </w:pPr>
+      <w:r>
+        <w:rPr>
+          <w:rStyle w:val="Refdecomentrio"/>
+        </w:rPr>
+        <w:annotationRef/>
+      </w:r>
+      <w:r>
+        <w:t xml:space="preserve">Cada um deles tem um link diferente, faz </w:t>
+      </w:r>
       <w:proofErr w:type="spellStart"/>
       <w:r>
-        <w:rPr>
-          <w:rFonts w:ascii="Liberation Serif" w:eastAsia="DejaVu Sans" w:hAnsi="Liberation Serif" w:cs="DejaVu Sans"/>
-          <w:sz w:val="24"/>
-          <w:szCs w:val="24"/>
-          <w:lang w:val="en-US" w:bidi="en-US"/>
-        </w:rPr>
-        <w:t>Bibliografia</w:t>
+        <w:t>tds</w:t>
       </w:r>
       <w:proofErr w:type="spellEnd"/>
       <w:r>
-        <w:rPr>
-          <w:rFonts w:ascii="Liberation Serif" w:eastAsia="DejaVu Sans" w:hAnsi="Liberation Serif" w:cs="DejaVu Sans"/>
-          <w:sz w:val="24"/>
-          <w:szCs w:val="24"/>
-          <w:lang w:val="en-US" w:bidi="en-US"/>
-        </w:rPr>
-        <w:t xml:space="preserve"> </w:t>
-      </w:r>
+        <w:t xml:space="preserve"> as referencias separadas ou faz uma só com o link da </w:t>
+      </w:r>
+      <w:proofErr w:type="spellStart"/>
+      <w:r>
+        <w:t>pág</w:t>
+      </w:r>
+      <w:proofErr w:type="spellEnd"/>
+      <w:r>
+        <w:t xml:space="preserve"> principal?</w:t>
+      </w:r>
+    </w:p>
+    <w:p>
+      <w:pPr>
+        <w:pStyle w:val="Textodecomentrio"/>
+      </w:pPr>
     </w:p>
   </w:comment>
-  <w:comment w:id="16" w:author="flávio josé do nascimento nascimento" w:date="2023-06-18T22:22:00Z" w:initials="fjdnn">
-    <w:p>
-      <w:pPr>
-        <w:overflowPunct w:val="0"/>
-      </w:pPr>
-      <w:proofErr w:type="spellStart"/>
-      <w:r>
-        <w:rPr>
-          <w:rFonts w:ascii="Liberation Serif" w:eastAsia="DejaVu Sans" w:hAnsi="Liberation Serif" w:cs="DejaVu Sans"/>
-          <w:sz w:val="24"/>
-          <w:szCs w:val="24"/>
-          <w:lang w:val="en-US" w:bidi="en-US"/>
-        </w:rPr>
-        <w:t>Bibliografia</w:t>
-      </w:r>
-      <w:proofErr w:type="spellEnd"/>
-      <w:r>
-        <w:rPr>
-          <w:rFonts w:ascii="Liberation Serif" w:eastAsia="DejaVu Sans" w:hAnsi="Liberation Serif" w:cs="DejaVu Sans"/>
-          <w:sz w:val="24"/>
-          <w:szCs w:val="24"/>
-          <w:lang w:val="en-US" w:bidi="en-US"/>
-        </w:rPr>
-        <w:t xml:space="preserve"> </w:t>
-      </w:r>
-    </w:p>
-  </w:comment>
-  <w:comment w:id="17" w:author="Unknown Author" w:date="2023-06-30T14:47:00Z" w:initials="">
+  <w:comment w:id="18" w:author="Unknown Author" w:date="2023-06-30T14:47:00Z" w:initials="">
     <w:p>
       <w:pPr>
         <w:overflowPunct w:val="0"/>
@@ -6634,7 +7399,7 @@
       </w:r>
     </w:p>
   </w:comment>
-  <w:comment w:id="18" w:author="flávio josé do nascimento nascimento" w:date="2023-06-30T20:13:00Z" w:initials="fjdnn">
+  <w:comment w:id="19" w:author="flávio josé do nascimento nascimento" w:date="2023-06-30T20:13:00Z" w:initials="fjdnn">
     <w:p>
       <w:pPr>
         <w:pStyle w:val="Textodecomentrio"/>
@@ -6663,7 +7428,7 @@
       </w:pPr>
     </w:p>
   </w:comment>
-  <w:comment w:id="19" w:author="Unknown Author" w:date="2023-06-30T14:48:00Z" w:initials="">
+  <w:comment w:id="20" w:author="Unknown Author" w:date="2023-06-30T14:48:00Z" w:initials="">
     <w:p>
       <w:pPr>
         <w:overflowPunct w:val="0"/>
@@ -6693,7 +7458,7 @@
       </w:r>
     </w:p>
   </w:comment>
-  <w:comment w:id="20" w:author="flávio josé do nascimento nascimento" w:date="2023-06-30T19:59:00Z" w:initials="fjdnn">
+  <w:comment w:id="21" w:author="flávio josé do nascimento nascimento" w:date="2023-06-30T19:59:00Z" w:initials="fjdnn">
     <w:p>
       <w:pPr>
         <w:pStyle w:val="Textodecomentrio"/>
@@ -6714,7 +7479,7 @@
       </w:pPr>
     </w:p>
   </w:comment>
-  <w:comment w:id="21" w:author="Unknown Author" w:date="2023-06-30T14:49:00Z" w:initials="">
+  <w:comment w:id="22" w:author="Unknown Author" w:date="2023-06-30T14:49:00Z" w:initials="">
     <w:p>
       <w:pPr>
         <w:overflowPunct w:val="0"/>
@@ -6728,7 +7493,7 @@
       </w:r>
     </w:p>
   </w:comment>
-  <w:comment w:id="22" w:author="Unknown Author" w:date="2023-06-30T14:51:00Z" w:initials="">
+  <w:comment w:id="23" w:author="Unknown Author" w:date="2023-06-30T14:52:00Z" w:initials="">
     <w:p>
       <w:pPr>
         <w:overflowPunct w:val="0"/>
@@ -6738,27 +7503,94 @@
           <w:rFonts w:ascii="Calibri" w:eastAsiaTheme="minorHAnsi" w:hAnsi="Calibri" w:cstheme="minorBidi"/>
           <w:sz w:val="20"/>
         </w:rPr>
-        <w:t xml:space="preserve">O que é </w:t>
-      </w:r>
-      <w:proofErr w:type="spellStart"/>
+        <w:t>Antes de você colocar uma tabela, tem que citá-la em algum parágrafo, e explicar os dados dessa tabela.</w:t>
+      </w:r>
+    </w:p>
+  </w:comment>
+  <w:comment w:id="24" w:author="Unknown Author" w:date="2023-06-30T15:04:00Z" w:initials="">
+    <w:p>
+      <w:pPr>
+        <w:overflowPunct w:val="0"/>
+      </w:pPr>
       <w:r>
         <w:rPr>
           <w:rFonts w:ascii="Calibri" w:eastAsiaTheme="minorHAnsi" w:hAnsi="Calibri" w:cstheme="minorBidi"/>
           <w:sz w:val="20"/>
         </w:rPr>
-        <w:t>celepar</w:t>
-      </w:r>
-      <w:proofErr w:type="spellEnd"/>
+        <w:t>referência</w:t>
+      </w:r>
+    </w:p>
+  </w:comment>
+  <w:comment w:id="25" w:author="Unknown Author" w:date="2023-06-30T14:58:00Z" w:initials="">
+    <w:p>
+      <w:pPr>
+        <w:overflowPunct w:val="0"/>
+      </w:pPr>
       <w:r>
         <w:rPr>
           <w:rFonts w:ascii="Calibri" w:eastAsiaTheme="minorHAnsi" w:hAnsi="Calibri" w:cstheme="minorBidi"/>
           <w:sz w:val="20"/>
         </w:rPr>
-        <w:t>? Se for abreviação, na primeira vez tem que colocar o termo inteiro e a abreviação entre parênteses</w:t>
+        <w:t>referência</w:t>
       </w:r>
     </w:p>
   </w:comment>
-  <w:comment w:id="23" w:author="Unknown Author" w:date="2023-06-30T14:52:00Z" w:initials="">
+  <w:comment w:id="26" w:author="flávio josé do nascimento nascimento" w:date="2023-07-30T23:00:00Z" w:initials="fjdnn">
+    <w:p>
+      <w:pPr>
+        <w:pStyle w:val="Textodecomentrio"/>
+      </w:pPr>
+      <w:r>
+        <w:rPr>
+          <w:rStyle w:val="Refdecomentrio"/>
+        </w:rPr>
+        <w:annotationRef/>
+      </w:r>
+      <w:r>
+        <w:t xml:space="preserve">Coco que eu vou </w:t>
+      </w:r>
+      <w:proofErr w:type="spellStart"/>
+      <w:r>
+        <w:t>fzr</w:t>
+      </w:r>
+      <w:proofErr w:type="spellEnd"/>
+      <w:r>
+        <w:t xml:space="preserve"> essa </w:t>
+      </w:r>
+      <w:proofErr w:type="gramStart"/>
+      <w:r>
+        <w:t>referencia ?</w:t>
+      </w:r>
+      <w:proofErr w:type="gramEnd"/>
+      <w:r>
+        <w:t xml:space="preserve"> quem criou isso foi o ISAC NEWTOON </w:t>
+      </w:r>
+    </w:p>
+    <w:p>
+      <w:pPr>
+        <w:pStyle w:val="Textodecomentrio"/>
+      </w:pPr>
+      <w:r>
+        <w:rPr>
+          <w:rFonts w:ascii="Segoe UI Emoji" w:hAnsi="Segoe UI Emoji" w:cs="Segoe UI Emoji"/>
+        </w:rPr>
+        <w:t>😭</w:t>
+      </w:r>
+      <w:r>
+        <w:t xml:space="preserve"> </w:t>
+      </w:r>
+      <w:r>
+        <w:rPr>
+          <w:rFonts w:ascii="Segoe UI Emoji" w:hAnsi="Segoe UI Emoji" w:cs="Segoe UI Emoji"/>
+        </w:rPr>
+        <w:t>😭</w:t>
+      </w:r>
+      <w:r>
+        <w:t xml:space="preserve"> </w:t>
+      </w:r>
+    </w:p>
+  </w:comment>
+  <w:comment w:id="27" w:author="Unknown Author" w:date="2023-06-30T15:03:00Z" w:initials="">
     <w:p>
       <w:pPr>
         <w:overflowPunct w:val="0"/>
@@ -6768,53 +7600,11 @@
           <w:rFonts w:ascii="Calibri" w:eastAsiaTheme="minorHAnsi" w:hAnsi="Calibri" w:cstheme="minorBidi"/>
           <w:sz w:val="20"/>
         </w:rPr>
-        <w:t>Antes de você colocar uma tabela, tem que citá-la em algum parágrafo, e explicar os dados dessa tabela.</w:t>
+        <w:t>referência</w:t>
       </w:r>
     </w:p>
   </w:comment>
-  <w:comment w:id="24" w:author="Unknown Author" w:date="2023-06-30T15:04:00Z" w:initials="">
-    <w:p>
-      <w:pPr>
-        <w:overflowPunct w:val="0"/>
-      </w:pPr>
-      <w:r>
-        <w:rPr>
-          <w:rFonts w:ascii="Calibri" w:eastAsiaTheme="minorHAnsi" w:hAnsi="Calibri" w:cstheme="minorBidi"/>
-          <w:sz w:val="20"/>
-        </w:rPr>
-        <w:t>referência</w:t>
-      </w:r>
-    </w:p>
-  </w:comment>
-  <w:comment w:id="25" w:author="Unknown Author" w:date="2023-06-30T14:58:00Z" w:initials="">
-    <w:p>
-      <w:pPr>
-        <w:overflowPunct w:val="0"/>
-      </w:pPr>
-      <w:r>
-        <w:rPr>
-          <w:rFonts w:ascii="Calibri" w:eastAsiaTheme="minorHAnsi" w:hAnsi="Calibri" w:cstheme="minorBidi"/>
-          <w:sz w:val="20"/>
-        </w:rPr>
-        <w:t>referência</w:t>
-      </w:r>
-    </w:p>
-  </w:comment>
-  <w:comment w:id="26" w:author="Unknown Author" w:date="2023-06-30T15:03:00Z" w:initials="">
-    <w:p>
-      <w:pPr>
-        <w:overflowPunct w:val="0"/>
-      </w:pPr>
-      <w:r>
-        <w:rPr>
-          <w:rFonts w:ascii="Calibri" w:eastAsiaTheme="minorHAnsi" w:hAnsi="Calibri" w:cstheme="minorBidi"/>
-          <w:sz w:val="20"/>
-        </w:rPr>
-        <w:t>referência</w:t>
-      </w:r>
-    </w:p>
-  </w:comment>
-  <w:comment w:id="27" w:author="Unknown Author" w:date="2023-06-30T15:06:00Z" w:initials="">
+  <w:comment w:id="28" w:author="Unknown Author" w:date="2023-06-30T15:06:00Z" w:initials="">
     <w:p>
       <w:pPr>
         <w:overflowPunct w:val="0"/>
@@ -6838,28 +7628,29 @@
   <w15:commentEx w15:paraId="73EFFEAF" w15:done="1"/>
   <w15:commentEx w15:paraId="590A6909" w15:done="1"/>
   <w15:commentEx w15:paraId="5862AF72" w15:paraIdParent="590A6909" w15:done="1"/>
-  <w15:commentEx w15:paraId="10435DC4" w15:done="0"/>
-  <w15:commentEx w15:paraId="63123276" w15:paraIdParent="10435DC4" w15:done="0"/>
+  <w15:commentEx w15:paraId="10435DC4" w15:done="1"/>
+  <w15:commentEx w15:paraId="63123276" w15:paraIdParent="10435DC4" w15:done="1"/>
   <w15:commentEx w15:paraId="19C5899D" w15:done="0"/>
   <w15:commentEx w15:paraId="2156D3F0" w15:done="0"/>
-  <w15:commentEx w15:paraId="4CA87D00" w15:done="0"/>
-  <w15:commentEx w15:paraId="381DC24A" w15:done="0"/>
-  <w15:commentEx w15:paraId="68B36999" w15:done="0"/>
-  <w15:commentEx w15:paraId="20144854" w15:paraIdParent="68B36999" w15:done="0"/>
-  <w15:commentEx w15:paraId="45E6EED2" w15:done="0"/>
-  <w15:commentEx w15:paraId="4764B8C5" w15:done="0"/>
-  <w15:commentEx w15:paraId="7E11262B" w15:done="0"/>
-  <w15:commentEx w15:paraId="72F24032" w15:done="0"/>
-  <w15:commentEx w15:paraId="15DA7DD6" w15:paraIdParent="72F24032" w15:done="0"/>
-  <w15:commentEx w15:paraId="5295B2AD" w15:done="0"/>
-  <w15:commentEx w15:paraId="7D05A8A1" w15:paraIdParent="5295B2AD" w15:done="0"/>
-  <w15:commentEx w15:paraId="53F48212" w15:done="0"/>
-  <w15:commentEx w15:paraId="662EC39B" w15:done="0"/>
+  <w15:commentEx w15:paraId="43B839C8" w15:done="1"/>
+  <w15:commentEx w15:paraId="24AF3623" w15:done="0"/>
+  <w15:commentEx w15:paraId="620A21DC" w15:done="0"/>
+  <w15:commentEx w15:paraId="381DC24A" w15:done="1"/>
+  <w15:commentEx w15:paraId="6D79F955" w15:done="0"/>
+  <w15:commentEx w15:paraId="4AA8B336" w15:done="1"/>
+  <w15:commentEx w15:paraId="44EFF4B6" w15:paraIdParent="4AA8B336" w15:done="1"/>
+  <w15:commentEx w15:paraId="5ED361B3" w15:done="0"/>
+  <w15:commentEx w15:paraId="72F24032" w15:done="1"/>
+  <w15:commentEx w15:paraId="15DA7DD6" w15:paraIdParent="72F24032" w15:done="1"/>
+  <w15:commentEx w15:paraId="5295B2AD" w15:done="1"/>
+  <w15:commentEx w15:paraId="7D05A8A1" w15:paraIdParent="5295B2AD" w15:done="1"/>
+  <w15:commentEx w15:paraId="59F77A37" w15:done="1"/>
   <w15:commentEx w15:paraId="2B12EDB2" w15:done="0"/>
-  <w15:commentEx w15:paraId="10359E15" w15:done="0"/>
+  <w15:commentEx w15:paraId="10359E15" w15:done="1"/>
   <w15:commentEx w15:paraId="73FE4BFD" w15:done="0"/>
-  <w15:commentEx w15:paraId="7DB62A3C" w15:done="0"/>
-  <w15:commentEx w15:paraId="507F2D6B" w15:done="0"/>
+  <w15:commentEx w15:paraId="48D2C28E" w15:paraIdParent="73FE4BFD" w15:done="0"/>
+  <w15:commentEx w15:paraId="7DB62A3C" w15:done="1"/>
+  <w15:commentEx w15:paraId="507F2D6B" w15:done="1"/>
 </w15:commentsEx>
 </file>
 
@@ -6869,9 +7660,14 @@
   <w16cex:commentExtensible w16cex:durableId="2849B3C8" w16cex:dateUtc="2023-06-30T23:04:00Z"/>
   <w16cex:commentExtensible w16cex:durableId="2849B48E" w16cex:dateUtc="2023-06-30T23:07:00Z"/>
   <w16cex:commentExtensible w16cex:durableId="2870271D" w16cex:dateUtc="2023-07-30T03:02:00Z"/>
+  <w16cex:commentExtensible w16cex:durableId="2871536E" w16cex:dateUtc="2023-07-31T00:23:00Z"/>
+  <w16cex:commentExtensible w16cex:durableId="28715556" w16cex:dateUtc="2023-07-31T00:32:00Z"/>
+  <w16cex:commentExtensible w16cex:durableId="28715C01" w16cex:dateUtc="2023-07-31T01:00:00Z"/>
   <w16cex:commentExtensible w16cex:durableId="2849B5A5" w16cex:dateUtc="2023-06-30T23:12:00Z"/>
+  <w16cex:commentExtensible w16cex:durableId="28715C21" w16cex:dateUtc="2023-07-31T01:01:00Z"/>
   <w16cex:commentExtensible w16cex:durableId="2849B5E0" w16cex:dateUtc="2023-06-30T23:13:00Z"/>
   <w16cex:commentExtensible w16cex:durableId="2849B2A6" w16cex:dateUtc="2023-06-30T22:59:00Z"/>
+  <w16cex:commentExtensible w16cex:durableId="28716A1E" w16cex:dateUtc="2023-07-31T02:00:00Z"/>
 </w16cex:commentsExtensible>
 </file>
 
@@ -6886,22 +7682,23 @@
   <w16cid:commentId w16cid:paraId="63123276" w16cid:durableId="2849B48E"/>
   <w16cid:commentId w16cid:paraId="19C5899D" w16cid:durableId="2849B223"/>
   <w16cid:commentId w16cid:paraId="2156D3F0" w16cid:durableId="2849B224"/>
-  <w16cid:commentId w16cid:paraId="4CA87D00" w16cid:durableId="2870271D"/>
+  <w16cid:commentId w16cid:paraId="43B839C8" w16cid:durableId="2870271D"/>
+  <w16cid:commentId w16cid:paraId="24AF3623" w16cid:durableId="2871536E"/>
+  <w16cid:commentId w16cid:paraId="620A21DC" w16cid:durableId="28715556"/>
   <w16cid:commentId w16cid:paraId="381DC24A" w16cid:durableId="2849B227"/>
-  <w16cid:commentId w16cid:paraId="68B36999" w16cid:durableId="2849B228"/>
-  <w16cid:commentId w16cid:paraId="20144854" w16cid:durableId="2849B5A5"/>
-  <w16cid:commentId w16cid:paraId="45E6EED2" w16cid:durableId="2849B229"/>
-  <w16cid:commentId w16cid:paraId="4764B8C5" w16cid:durableId="2849B22A"/>
-  <w16cid:commentId w16cid:paraId="7E11262B" w16cid:durableId="2849B22B"/>
+  <w16cid:commentId w16cid:paraId="6D79F955" w16cid:durableId="28715C01"/>
+  <w16cid:commentId w16cid:paraId="4AA8B336" w16cid:durableId="2849B228"/>
+  <w16cid:commentId w16cid:paraId="44EFF4B6" w16cid:durableId="2849B5A5"/>
+  <w16cid:commentId w16cid:paraId="5ED361B3" w16cid:durableId="28715C21"/>
   <w16cid:commentId w16cid:paraId="72F24032" w16cid:durableId="2849B22C"/>
   <w16cid:commentId w16cid:paraId="15DA7DD6" w16cid:durableId="2849B5E0"/>
   <w16cid:commentId w16cid:paraId="5295B2AD" w16cid:durableId="2849B22D"/>
   <w16cid:commentId w16cid:paraId="7D05A8A1" w16cid:durableId="2849B2A6"/>
-  <w16cid:commentId w16cid:paraId="53F48212" w16cid:durableId="2849B22E"/>
-  <w16cid:commentId w16cid:paraId="662EC39B" w16cid:durableId="2849B22F"/>
+  <w16cid:commentId w16cid:paraId="59F77A37" w16cid:durableId="2849B22E"/>
   <w16cid:commentId w16cid:paraId="2B12EDB2" w16cid:durableId="2849B230"/>
   <w16cid:commentId w16cid:paraId="10359E15" w16cid:durableId="2849B231"/>
   <w16cid:commentId w16cid:paraId="73FE4BFD" w16cid:durableId="2849B232"/>
+  <w16cid:commentId w16cid:paraId="48D2C28E" w16cid:durableId="28716A1E"/>
   <w16cid:commentId w16cid:paraId="7DB62A3C" w16cid:durableId="2849B233"/>
   <w16cid:commentId w16cid:paraId="507F2D6B" w16cid:durableId="2849B234"/>
 </w16cid:commentsIds>

--- a/SoScomunitario.docx
+++ b/SoScomunitario.docx
@@ -1,6 +1,6 @@
 
 <file path=word/document.xml><?xml version="1.0" encoding="utf-8"?>
-<w:document xmlns:wpc="http://schemas.microsoft.com/office/word/2010/wordprocessingCanvas" xmlns:cx="http://schemas.microsoft.com/office/drawing/2014/chartex" xmlns:cx1="http://schemas.microsoft.com/office/drawing/2015/9/8/chartex" xmlns:cx2="http://schemas.microsoft.com/office/drawing/2015/10/21/chartex" xmlns:cx3="http://schemas.microsoft.com/office/drawing/2016/5/9/chartex" xmlns:cx4="http://schemas.microsoft.com/office/drawing/2016/5/10/chartex" xmlns:cx5="http://schemas.microsoft.com/office/drawing/2016/5/11/chartex" xmlns:cx6="http://schemas.microsoft.com/office/drawing/2016/5/12/chartex" xmlns:cx7="http://schemas.microsoft.com/office/drawing/2016/5/13/chartex" xmlns:cx8="http://schemas.microsoft.com/office/drawing/2016/5/14/chartex" xmlns:mc="http://schemas.openxmlformats.org/markup-compatibility/2006" xmlns:aink="http://schemas.microsoft.com/office/drawing/2016/ink" xmlns:am3d="http://schemas.microsoft.com/office/drawing/2017/model3d" xmlns:o="urn:schemas-microsoft-com:office:office" xmlns:r="http://schemas.openxmlformats.org/officeDocument/2006/relationships" xmlns:m="http://schemas.openxmlformats.org/officeDocument/2006/math" xmlns:v="urn:schemas-microsoft-com:vml" xmlns:wp14="http://schemas.microsoft.com/office/word/2010/wordprocessingDrawing" xmlns:wp="http://schemas.openxmlformats.org/drawingml/2006/wordprocessingDrawing" xmlns:w10="urn:schemas-microsoft-com:office:word" xmlns:w="http://schemas.openxmlformats.org/wordprocessingml/2006/main" xmlns:w14="http://schemas.microsoft.com/office/word/2010/wordml" xmlns:w15="http://schemas.microsoft.com/office/word/2012/wordml" xmlns:w16cex="http://schemas.microsoft.com/office/word/2018/wordml/cex" xmlns:w16cid="http://schemas.microsoft.com/office/word/2016/wordml/cid" xmlns:w16="http://schemas.microsoft.com/office/word/2018/wordml" xmlns:w16sdtdh="http://schemas.microsoft.com/office/word/2020/wordml/sdtdatahash" xmlns:w16se="http://schemas.microsoft.com/office/word/2015/wordml/symex" xmlns:wpg="http://schemas.microsoft.com/office/word/2010/wordprocessingGroup" xmlns:wpi="http://schemas.microsoft.com/office/word/2010/wordprocessingInk" xmlns:wne="http://schemas.microsoft.com/office/word/2006/wordml" xmlns:wps="http://schemas.microsoft.com/office/word/2010/wordprocessingShape" mc:Ignorable="w14 w15 w16se w16cid w16 w16cex w16sdtdh wp14">
+<w:document xmlns:wpc="http://schemas.microsoft.com/office/word/2010/wordprocessingCanvas" xmlns:cx="http://schemas.microsoft.com/office/drawing/2014/chartex" xmlns:cx1="http://schemas.microsoft.com/office/drawing/2015/9/8/chartex" xmlns:cx2="http://schemas.microsoft.com/office/drawing/2015/10/21/chartex" xmlns:cx3="http://schemas.microsoft.com/office/drawing/2016/5/9/chartex" xmlns:cx4="http://schemas.microsoft.com/office/drawing/2016/5/10/chartex" xmlns:cx5="http://schemas.microsoft.com/office/drawing/2016/5/11/chartex" xmlns:cx6="http://schemas.microsoft.com/office/drawing/2016/5/12/chartex" xmlns:cx7="http://schemas.microsoft.com/office/drawing/2016/5/13/chartex" xmlns:cx8="http://schemas.microsoft.com/office/drawing/2016/5/14/chartex" xmlns:mc="http://schemas.openxmlformats.org/markup-compatibility/2006" xmlns:aink="http://schemas.microsoft.com/office/drawing/2016/ink" xmlns:am3d="http://schemas.microsoft.com/office/drawing/2017/model3d" xmlns:o="urn:schemas-microsoft-com:office:office" xmlns:oel="http://schemas.microsoft.com/office/2019/extlst" xmlns:r="http://schemas.openxmlformats.org/officeDocument/2006/relationships" xmlns:m="http://schemas.openxmlformats.org/officeDocument/2006/math" xmlns:v="urn:schemas-microsoft-com:vml" xmlns:wp14="http://schemas.microsoft.com/office/word/2010/wordprocessingDrawing" xmlns:wp="http://schemas.openxmlformats.org/drawingml/2006/wordprocessingDrawing" xmlns:w10="urn:schemas-microsoft-com:office:word" xmlns:w="http://schemas.openxmlformats.org/wordprocessingml/2006/main" xmlns:w14="http://schemas.microsoft.com/office/word/2010/wordml" xmlns:w15="http://schemas.microsoft.com/office/word/2012/wordml" xmlns:w16cex="http://schemas.microsoft.com/office/word/2018/wordml/cex" xmlns:w16cid="http://schemas.microsoft.com/office/word/2016/wordml/cid" xmlns:w16="http://schemas.microsoft.com/office/word/2018/wordml" xmlns:w16sdtdh="http://schemas.microsoft.com/office/word/2020/wordml/sdtdatahash" xmlns:w16se="http://schemas.microsoft.com/office/word/2015/wordml/symex" xmlns:wpg="http://schemas.microsoft.com/office/word/2010/wordprocessingGroup" xmlns:wpi="http://schemas.microsoft.com/office/word/2010/wordprocessingInk" xmlns:wne="http://schemas.microsoft.com/office/word/2006/wordml" xmlns:wps="http://schemas.microsoft.com/office/word/2010/wordprocessingShape" mc:Ignorable="w14 w15 w16se w16cid w16 w16cex w16sdtdh wp14">
   <w:body>
     <w:p>
       <w:pPr>
@@ -47,7 +47,6 @@
       <w:pPr>
         <w:jc w:val="right"/>
       </w:pPr>
-      <w:proofErr w:type="spellStart"/>
       <w:r>
         <w:rPr>
           <w:rFonts w:ascii="Arial" w:eastAsia="Times New Roman" w:hAnsi="Arial" w:cs="Arial"/>
@@ -56,9 +55,13 @@
           <w:szCs w:val="24"/>
           <w:lang w:eastAsia="pt-BR"/>
         </w:rPr>
-        <w:t>Izabely</w:t>
-      </w:r>
-      <w:proofErr w:type="spellEnd"/>
+        <w:t>Izabely Cristina do Nascimento</w:t>
+      </w:r>
+    </w:p>
+    <w:p>
+      <w:pPr>
+        <w:jc w:val="right"/>
+      </w:pPr>
       <w:r>
         <w:rPr>
           <w:rFonts w:ascii="Arial" w:eastAsia="Times New Roman" w:hAnsi="Arial" w:cs="Arial"/>
@@ -67,44 +70,7 @@
           <w:szCs w:val="24"/>
           <w:lang w:eastAsia="pt-BR"/>
         </w:rPr>
-        <w:t xml:space="preserve"> Cristina do Nascimento</w:t>
-      </w:r>
-    </w:p>
-    <w:p>
-      <w:pPr>
-        <w:jc w:val="right"/>
-      </w:pPr>
-      <w:r>
-        <w:rPr>
-          <w:rFonts w:ascii="Arial" w:eastAsia="Times New Roman" w:hAnsi="Arial" w:cs="Arial"/>
-          <w:color w:val="000000"/>
-          <w:sz w:val="24"/>
-          <w:szCs w:val="24"/>
-          <w:lang w:eastAsia="pt-BR"/>
-        </w:rPr>
-        <w:t xml:space="preserve">Pedro </w:t>
-      </w:r>
-      <w:proofErr w:type="spellStart"/>
-      <w:r>
-        <w:rPr>
-          <w:rFonts w:ascii="Arial" w:eastAsia="Times New Roman" w:hAnsi="Arial" w:cs="Arial"/>
-          <w:color w:val="000000"/>
-          <w:sz w:val="24"/>
-          <w:szCs w:val="24"/>
-          <w:lang w:eastAsia="pt-BR"/>
-        </w:rPr>
-        <w:t>Henrrique</w:t>
-      </w:r>
-      <w:proofErr w:type="spellEnd"/>
-      <w:r>
-        <w:rPr>
-          <w:rFonts w:ascii="Arial" w:eastAsia="Times New Roman" w:hAnsi="Arial" w:cs="Arial"/>
-          <w:color w:val="000000"/>
-          <w:sz w:val="24"/>
-          <w:szCs w:val="24"/>
-          <w:lang w:eastAsia="pt-BR"/>
-        </w:rPr>
-        <w:t xml:space="preserve"> Siqueira</w:t>
+        <w:t>Pedro Henrrique Siqueira</w:t>
       </w:r>
     </w:p>
     <w:p>
@@ -298,73 +264,7 @@
           <w:szCs w:val="24"/>
           <w:lang w:eastAsia="pt-BR"/>
         </w:rPr>
-        <w:t xml:space="preserve">: </w:t>
-      </w:r>
-      <w:proofErr w:type="spellStart"/>
-      <w:r>
-        <w:rPr>
-          <w:rFonts w:ascii="Arial" w:eastAsia="Times New Roman" w:hAnsi="Arial" w:cs="Arial"/>
-          <w:color w:val="000000"/>
-          <w:sz w:val="24"/>
-          <w:szCs w:val="24"/>
-          <w:lang w:eastAsia="pt-BR"/>
-        </w:rPr>
-        <w:t>Keyword</w:t>
-      </w:r>
-      <w:proofErr w:type="spellEnd"/>
-      <w:r>
-        <w:rPr>
-          <w:rFonts w:ascii="Arial" w:eastAsia="Times New Roman" w:hAnsi="Arial" w:cs="Arial"/>
-          <w:color w:val="000000"/>
-          <w:sz w:val="24"/>
-          <w:szCs w:val="24"/>
-          <w:lang w:eastAsia="pt-BR"/>
-        </w:rPr>
-        <w:t xml:space="preserve"> 1. </w:t>
-      </w:r>
-      <w:proofErr w:type="spellStart"/>
-      <w:r>
-        <w:rPr>
-          <w:rFonts w:ascii="Arial" w:eastAsia="Times New Roman" w:hAnsi="Arial" w:cs="Arial"/>
-          <w:color w:val="000000"/>
-          <w:sz w:val="24"/>
-          <w:szCs w:val="24"/>
-          <w:lang w:eastAsia="pt-BR"/>
-        </w:rPr>
-        <w:t>Keyword</w:t>
-      </w:r>
-      <w:proofErr w:type="spellEnd"/>
-      <w:r>
-        <w:rPr>
-          <w:rFonts w:ascii="Arial" w:eastAsia="Times New Roman" w:hAnsi="Arial" w:cs="Arial"/>
-          <w:color w:val="000000"/>
-          <w:sz w:val="24"/>
-          <w:szCs w:val="24"/>
-          <w:lang w:eastAsia="pt-BR"/>
-        </w:rPr>
-        <w:t xml:space="preserve"> 2. </w:t>
-      </w:r>
-      <w:proofErr w:type="spellStart"/>
-      <w:r>
-        <w:rPr>
-          <w:rFonts w:ascii="Arial" w:eastAsia="Times New Roman" w:hAnsi="Arial" w:cs="Arial"/>
-          <w:color w:val="000000"/>
-          <w:sz w:val="24"/>
-          <w:szCs w:val="24"/>
-          <w:lang w:eastAsia="pt-BR"/>
-        </w:rPr>
-        <w:t>Keyword</w:t>
-      </w:r>
-      <w:proofErr w:type="spellEnd"/>
-      <w:r>
-        <w:rPr>
-          <w:rFonts w:ascii="Arial" w:eastAsia="Times New Roman" w:hAnsi="Arial" w:cs="Arial"/>
-          <w:color w:val="000000"/>
-          <w:sz w:val="24"/>
-          <w:szCs w:val="24"/>
-          <w:lang w:eastAsia="pt-BR"/>
-        </w:rPr>
-        <w:t xml:space="preserve"> 3</w:t>
+        <w:t>: Keyword 1. Keyword 2. Keyword 3</w:t>
       </w:r>
     </w:p>
     <w:p>
@@ -556,7 +456,6 @@
         </w:rPr>
         <w:t xml:space="preserve">A </w:t>
       </w:r>
-      <w:proofErr w:type="spellStart"/>
       <w:r>
         <w:rPr>
           <w:rFonts w:ascii="Arial" w:eastAsia="Times New Roman" w:hAnsi="Arial" w:cs="Arial"/>
@@ -567,176 +466,7 @@
           <w:szCs w:val="24"/>
           <w:lang w:eastAsia="pt-BR"/>
         </w:rPr>
-        <w:t>Natinal</w:t>
-      </w:r>
-      <w:proofErr w:type="spellEnd"/>
-      <w:r>
-        <w:rPr>
-          <w:rFonts w:ascii="Arial" w:eastAsia="Times New Roman" w:hAnsi="Arial" w:cs="Arial"/>
-          <w:i/>
-          <w:iCs/>
-          <w:color w:val="000000"/>
-          <w:sz w:val="24"/>
-          <w:szCs w:val="24"/>
-          <w:lang w:eastAsia="pt-BR"/>
-        </w:rPr>
-        <w:t xml:space="preserve"> Society for </w:t>
-      </w:r>
-      <w:proofErr w:type="spellStart"/>
-      <w:r>
-        <w:rPr>
-          <w:rFonts w:ascii="Arial" w:eastAsia="Times New Roman" w:hAnsi="Arial" w:cs="Arial"/>
-          <w:i/>
-          <w:iCs/>
-          <w:color w:val="000000"/>
-          <w:sz w:val="24"/>
-          <w:szCs w:val="24"/>
-          <w:lang w:eastAsia="pt-BR"/>
-        </w:rPr>
-        <w:t>the</w:t>
-      </w:r>
-      <w:proofErr w:type="spellEnd"/>
-      <w:r>
-        <w:rPr>
-          <w:rFonts w:ascii="Arial" w:eastAsia="Times New Roman" w:hAnsi="Arial" w:cs="Arial"/>
-          <w:i/>
-          <w:iCs/>
-          <w:color w:val="000000"/>
-          <w:sz w:val="24"/>
-          <w:szCs w:val="24"/>
-          <w:lang w:eastAsia="pt-BR"/>
-        </w:rPr>
-        <w:t xml:space="preserve"> </w:t>
-      </w:r>
-      <w:proofErr w:type="spellStart"/>
-      <w:r>
-        <w:rPr>
-          <w:rFonts w:ascii="Arial" w:eastAsia="Times New Roman" w:hAnsi="Arial" w:cs="Arial"/>
-          <w:i/>
-          <w:iCs/>
-          <w:color w:val="000000"/>
-          <w:sz w:val="24"/>
-          <w:szCs w:val="24"/>
-          <w:lang w:eastAsia="pt-BR"/>
-        </w:rPr>
-        <w:t>Pevention</w:t>
-      </w:r>
-      <w:proofErr w:type="spellEnd"/>
-      <w:r>
-        <w:rPr>
-          <w:rFonts w:ascii="Arial" w:eastAsia="Times New Roman" w:hAnsi="Arial" w:cs="Arial"/>
-          <w:i/>
-          <w:iCs/>
-          <w:color w:val="000000"/>
-          <w:sz w:val="24"/>
-          <w:szCs w:val="24"/>
-          <w:lang w:eastAsia="pt-BR"/>
-        </w:rPr>
-        <w:t xml:space="preserve"> </w:t>
-      </w:r>
-      <w:proofErr w:type="spellStart"/>
-      <w:r>
-        <w:rPr>
-          <w:rFonts w:ascii="Arial" w:eastAsia="Times New Roman" w:hAnsi="Arial" w:cs="Arial"/>
-          <w:i/>
-          <w:iCs/>
-          <w:color w:val="000000"/>
-          <w:sz w:val="24"/>
-          <w:szCs w:val="24"/>
-          <w:lang w:eastAsia="pt-BR"/>
-        </w:rPr>
-        <w:t>of</w:t>
-      </w:r>
-      <w:proofErr w:type="spellEnd"/>
-      <w:r>
-        <w:rPr>
-          <w:rFonts w:ascii="Arial" w:eastAsia="Times New Roman" w:hAnsi="Arial" w:cs="Arial"/>
-          <w:i/>
-          <w:iCs/>
-          <w:color w:val="000000"/>
-          <w:sz w:val="24"/>
-          <w:szCs w:val="24"/>
-          <w:lang w:eastAsia="pt-BR"/>
-        </w:rPr>
-        <w:t xml:space="preserve"> </w:t>
-      </w:r>
-      <w:proofErr w:type="spellStart"/>
-      <w:r>
-        <w:rPr>
-          <w:rFonts w:ascii="Arial" w:eastAsia="Times New Roman" w:hAnsi="Arial" w:cs="Arial"/>
-          <w:i/>
-          <w:iCs/>
-          <w:color w:val="000000"/>
-          <w:sz w:val="24"/>
-          <w:szCs w:val="24"/>
-          <w:lang w:eastAsia="pt-BR"/>
-        </w:rPr>
-        <w:t>Cruelty</w:t>
-      </w:r>
-      <w:proofErr w:type="spellEnd"/>
-      <w:r>
-        <w:rPr>
-          <w:rFonts w:ascii="Arial" w:eastAsia="Times New Roman" w:hAnsi="Arial" w:cs="Arial"/>
-          <w:i/>
-          <w:iCs/>
-          <w:color w:val="000000"/>
-          <w:sz w:val="24"/>
-          <w:szCs w:val="24"/>
-          <w:lang w:eastAsia="pt-BR"/>
-        </w:rPr>
-        <w:t xml:space="preserve"> </w:t>
-      </w:r>
-      <w:proofErr w:type="spellStart"/>
-      <w:r>
-        <w:rPr>
-          <w:rFonts w:ascii="Arial" w:eastAsia="Times New Roman" w:hAnsi="Arial" w:cs="Arial"/>
-          <w:i/>
-          <w:iCs/>
-          <w:color w:val="000000"/>
-          <w:sz w:val="24"/>
-          <w:szCs w:val="24"/>
-          <w:lang w:eastAsia="pt-BR"/>
-        </w:rPr>
-        <w:t>to</w:t>
-      </w:r>
-      <w:proofErr w:type="spellEnd"/>
-      <w:r>
-        <w:rPr>
-          <w:rFonts w:ascii="Arial" w:eastAsia="Times New Roman" w:hAnsi="Arial" w:cs="Arial"/>
-          <w:i/>
-          <w:iCs/>
-          <w:color w:val="000000"/>
-          <w:sz w:val="24"/>
-          <w:szCs w:val="24"/>
-          <w:lang w:eastAsia="pt-BR"/>
-        </w:rPr>
-        <w:t xml:space="preserve"> </w:t>
-      </w:r>
-      <w:proofErr w:type="spellStart"/>
-      <w:r>
-        <w:rPr>
-          <w:rFonts w:ascii="Arial" w:eastAsia="Times New Roman" w:hAnsi="Arial" w:cs="Arial"/>
-          <w:i/>
-          <w:iCs/>
-          <w:color w:val="000000"/>
-          <w:sz w:val="24"/>
-          <w:szCs w:val="24"/>
-          <w:lang w:eastAsia="pt-BR"/>
-        </w:rPr>
-        <w:t>Children</w:t>
-      </w:r>
-      <w:proofErr w:type="spellEnd"/>
-      <w:r>
-        <w:rPr>
-          <w:rFonts w:ascii="Arial" w:eastAsia="Times New Roman" w:hAnsi="Arial" w:cs="Arial"/>
-          <w:i/>
-          <w:iCs/>
-          <w:color w:val="000000"/>
-          <w:sz w:val="24"/>
-          <w:szCs w:val="24"/>
-          <w:lang w:eastAsia="pt-BR"/>
-        </w:rPr>
-        <w:t xml:space="preserve"> (NSPCC)</w:t>
+        <w:t>Natinal Society for the Pevention of Cruelty to Children (NSPCC)</w:t>
       </w:r>
       <w:r>
         <w:rPr>
@@ -952,8 +682,6 @@
         </w:rPr>
         <w:t xml:space="preserve">outras pessoas </w:t>
       </w:r>
-      <w:commentRangeStart w:id="4"/>
-      <w:commentRangeStart w:id="5"/>
       <w:r>
         <w:rPr>
           <w:rFonts w:ascii="Arial" w:eastAsia="Times New Roman" w:hAnsi="Arial" w:cs="Arial"/>
@@ -962,28 +690,7 @@
           <w:szCs w:val="24"/>
           <w:lang w:eastAsia="pt-BR"/>
         </w:rPr>
-        <w:t>não são feitas diretamente</w:t>
-      </w:r>
-      <w:commentRangeEnd w:id="4"/>
-      <w:r>
-        <w:commentReference w:id="4"/>
-      </w:r>
-      <w:commentRangeEnd w:id="5"/>
-      <w:r>
-        <w:rPr>
-          <w:rStyle w:val="Refdecomentrio"/>
-        </w:rPr>
-        <w:commentReference w:id="5"/>
-      </w:r>
-      <w:r>
-        <w:rPr>
-          <w:rFonts w:ascii="Arial" w:eastAsia="Times New Roman" w:hAnsi="Arial" w:cs="Arial"/>
-          <w:color w:val="000000"/>
-          <w:sz w:val="24"/>
-          <w:szCs w:val="24"/>
-          <w:lang w:eastAsia="pt-BR"/>
-        </w:rPr>
-        <w:t xml:space="preserve"> para o CRAS ou CREAS,</w:t>
+        <w:t>não são feitas diretamente para o CRAS ou CREAS,</w:t>
       </w:r>
       <w:r>
         <w:rPr>
@@ -1145,7 +852,30 @@
         <w:ind w:left="567" w:firstLine="851"/>
         <w:jc w:val="both"/>
       </w:pPr>
+      <w:commentRangeStart w:id="4"/>
+      <w:r>
+        <w:rPr>
+          <w:rFonts w:ascii="Arial" w:eastAsia="Times New Roman" w:hAnsi="Arial" w:cs="Arial"/>
+          <w:color w:val="000000"/>
+          <w:sz w:val="24"/>
+          <w:szCs w:val="24"/>
+          <w:lang w:eastAsia="pt-BR"/>
+        </w:rPr>
+        <w:t xml:space="preserve">No aplicativo as denúncias que poderão ser feitas são as de violência sexual, psicológica, intrafamiliar/doméstica, discriminação social, trabalho infantil, abuso, abandono e maus tratos infantil. </w:t>
+      </w:r>
+      <w:commentRangeStart w:id="5"/>
+      <w:r>
+        <w:rPr>
+          <w:rFonts w:ascii="Arial" w:eastAsia="Times New Roman" w:hAnsi="Arial" w:cs="Arial"/>
+          <w:color w:val="000000"/>
+          <w:sz w:val="24"/>
+          <w:szCs w:val="24"/>
+          <w:lang w:eastAsia="pt-BR"/>
+        </w:rPr>
+        <w:t xml:space="preserve">Serão então usadas as Leis </w:t>
+      </w:r>
       <w:commentRangeStart w:id="6"/>
+      <w:commentRangeStart w:id="7"/>
       <w:r>
         <w:rPr>
           <w:rFonts w:ascii="Arial" w:eastAsia="Times New Roman" w:hAnsi="Arial" w:cs="Arial"/>
@@ -1154,9 +884,19 @@
           <w:szCs w:val="24"/>
           <w:lang w:eastAsia="pt-BR"/>
         </w:rPr>
-        <w:t xml:space="preserve">No aplicativo as denúncias que poderão ser feitas são as de violência sexual, psicológica, intrafamiliar/doméstica, discriminação social, trabalho infantil, abuso, abandono e maus tratos infantil. </w:t>
-      </w:r>
-      <w:commentRangeStart w:id="7"/>
+        <w:t>7.716, 4455/20, 14.432/22, 2.848, 12.835, 14.132 e 11.340</w:t>
+      </w:r>
+      <w:commentRangeEnd w:id="6"/>
+      <w:r>
+        <w:commentReference w:id="6"/>
+      </w:r>
+      <w:commentRangeEnd w:id="7"/>
+      <w:r>
+        <w:rPr>
+          <w:rStyle w:val="Refdecomentrio"/>
+        </w:rPr>
+        <w:commentReference w:id="7"/>
+      </w:r>
       <w:r>
         <w:rPr>
           <w:rFonts w:ascii="Arial" w:eastAsia="Times New Roman" w:hAnsi="Arial" w:cs="Arial"/>
@@ -1165,48 +905,15 @@
           <w:szCs w:val="24"/>
           <w:lang w:eastAsia="pt-BR"/>
         </w:rPr>
-        <w:t xml:space="preserve">Serão então usadas as Leis </w:t>
-      </w:r>
-      <w:commentRangeStart w:id="8"/>
-      <w:commentRangeStart w:id="9"/>
-      <w:r>
-        <w:rPr>
-          <w:rFonts w:ascii="Arial" w:eastAsia="Times New Roman" w:hAnsi="Arial" w:cs="Arial"/>
-          <w:color w:val="000000"/>
-          <w:sz w:val="24"/>
-          <w:szCs w:val="24"/>
-          <w:lang w:eastAsia="pt-BR"/>
-        </w:rPr>
-        <w:t>7.716, 4455/20, 14.432/22, 2.848, 12.835, 14.132 e 11.340</w:t>
-      </w:r>
-      <w:commentRangeEnd w:id="8"/>
-      <w:r>
-        <w:commentReference w:id="8"/>
-      </w:r>
-      <w:commentRangeEnd w:id="9"/>
-      <w:r>
-        <w:rPr>
-          <w:rStyle w:val="Refdecomentrio"/>
-        </w:rPr>
-        <w:commentReference w:id="9"/>
-      </w:r>
-      <w:r>
-        <w:rPr>
-          <w:rFonts w:ascii="Arial" w:eastAsia="Times New Roman" w:hAnsi="Arial" w:cs="Arial"/>
-          <w:color w:val="000000"/>
-          <w:sz w:val="24"/>
-          <w:szCs w:val="24"/>
-          <w:lang w:eastAsia="pt-BR"/>
-        </w:rPr>
         <w:t>.</w:t>
       </w:r>
-      <w:commentRangeEnd w:id="6"/>
-      <w:r>
-        <w:commentReference w:id="6"/>
-      </w:r>
-      <w:commentRangeEnd w:id="7"/>
-      <w:r>
-        <w:commentReference w:id="7"/>
+      <w:commentRangeEnd w:id="4"/>
+      <w:r>
+        <w:commentReference w:id="4"/>
+      </w:r>
+      <w:commentRangeEnd w:id="5"/>
+      <w:r>
+        <w:commentReference w:id="5"/>
       </w:r>
       <w:bookmarkEnd w:id="0"/>
     </w:p>
@@ -1346,27 +1053,7 @@
           <w:lang w:eastAsia="pt-BR"/>
         </w:rPr>
         <w:tab/>
-        <w:t xml:space="preserve">O “190 PR” está disponível na Play </w:t>
-      </w:r>
-      <w:proofErr w:type="spellStart"/>
-      <w:r>
-        <w:rPr>
-          <w:rFonts w:ascii="Arial" w:eastAsia="Times New Roman" w:hAnsi="Arial" w:cs="Arial"/>
-          <w:sz w:val="24"/>
-          <w:szCs w:val="24"/>
-          <w:lang w:eastAsia="pt-BR"/>
-        </w:rPr>
-        <w:t>Story</w:t>
-      </w:r>
-      <w:proofErr w:type="spellEnd"/>
-      <w:r>
-        <w:rPr>
-          <w:rFonts w:ascii="Arial" w:eastAsia="Times New Roman" w:hAnsi="Arial" w:cs="Arial"/>
-          <w:sz w:val="24"/>
-          <w:szCs w:val="24"/>
-          <w:lang w:eastAsia="pt-BR"/>
-        </w:rPr>
-        <w:t xml:space="preserve"> de aplicativos Android</w:t>
+        <w:t>O “190 PR” está disponível na Play Story de aplicativos Android</w:t>
       </w:r>
       <w:r>
         <w:rPr>
@@ -1618,7 +1305,8 @@
         </w:rPr>
         <w:t xml:space="preserve">fazem alguns comentários na internet sobre o funcionamento do aplicativo cuja </w:t>
       </w:r>
-      <w:commentRangeStart w:id="10"/>
+      <w:commentRangeStart w:id="8"/>
+      <w:commentRangeStart w:id="9"/>
       <w:r>
         <w:rPr>
           <w:rFonts w:ascii="Arial" w:eastAsia="Times New Roman" w:hAnsi="Arial" w:cs="Arial"/>
@@ -1645,17 +1333,6 @@
           <w:lang w:eastAsia="pt-BR"/>
         </w:rPr>
         <w:t>“Não consegui cadastrar meu endereço. Cliquei no mapa mas o app não reconheceu o nome da minha rua.”</w:t>
-      </w:r>
-      <w:commentRangeStart w:id="11"/>
-      <w:commentRangeEnd w:id="11"/>
-      <w:r>
-        <w:rPr>
-          <w:rStyle w:val="Refdecomentrio"/>
-          <w:rFonts w:ascii="Arial" w:hAnsi="Arial" w:cs="Arial"/>
-          <w:sz w:val="24"/>
-          <w:szCs w:val="24"/>
-        </w:rPr>
-        <w:commentReference w:id="11"/>
       </w:r>
     </w:p>
     <w:p>
@@ -1675,34 +1352,21 @@
           <w:szCs w:val="20"/>
           <w:lang w:eastAsia="pt-BR"/>
         </w:rPr>
-        <w:t xml:space="preserve">“De todas as denúncias duas foram atendidas, na última finalmente houve a verificação sobre o ocorrido (perturbação) que só podia ser verificado se os policiais entrassem no meu terreno, pois o barulho era nós fundos. Acredito que o app não passa para viatura os vídeos e o que comunicamos por mensagem. Quero deixar registrado que eles foram muito educadas, respeitosos e </w:t>
-      </w:r>
-      <w:proofErr w:type="spellStart"/>
-      <w:r>
-        <w:rPr>
-          <w:rFonts w:ascii="Arial" w:eastAsia="Times New Roman" w:hAnsi="Arial" w:cs="Arial"/>
-          <w:sz w:val="20"/>
-          <w:szCs w:val="20"/>
-          <w:lang w:eastAsia="pt-BR"/>
-        </w:rPr>
-        <w:t>sólicitos</w:t>
-      </w:r>
-      <w:proofErr w:type="spellEnd"/>
-      <w:r>
-        <w:rPr>
-          <w:rFonts w:ascii="Arial" w:eastAsia="Times New Roman" w:hAnsi="Arial" w:cs="Arial"/>
-          <w:sz w:val="20"/>
-          <w:szCs w:val="20"/>
-          <w:lang w:eastAsia="pt-BR"/>
-        </w:rPr>
-        <w:t xml:space="preserve">.”, </w:t>
-      </w:r>
-      <w:commentRangeEnd w:id="10"/>
+        <w:t xml:space="preserve">“De todas as denúncias duas foram atendidas, na última finalmente houve a verificação sobre o ocorrido (perturbação) que só podia ser verificado se os policiais entrassem no meu terreno, pois o barulho era nós fundos. Acredito que o app não passa para viatura os vídeos e o que comunicamos por mensagem. Quero deixar registrado que eles foram muito educadas, respeitosos e sólicitos.”, </w:t>
+      </w:r>
+      <w:commentRangeEnd w:id="8"/>
       <w:r>
         <w:rPr>
           <w:rStyle w:val="Refdecomentrio"/>
         </w:rPr>
-        <w:commentReference w:id="10"/>
+        <w:commentReference w:id="8"/>
+      </w:r>
+      <w:commentRangeEnd w:id="9"/>
+      <w:r>
+        <w:rPr>
+          <w:rStyle w:val="Refdecomentrio"/>
+        </w:rPr>
+        <w:commentReference w:id="9"/>
       </w:r>
     </w:p>
     <w:p>
@@ -1833,7 +1497,8 @@
           <w:lang w:eastAsia="pt-BR"/>
         </w:rPr>
       </w:pPr>
-      <w:commentRangeStart w:id="12"/>
+      <w:commentRangeStart w:id="10"/>
+      <w:commentRangeStart w:id="11"/>
       <w:r>
         <w:rPr>
           <w:rFonts w:ascii="Arial" w:eastAsia="Times New Roman" w:hAnsi="Arial" w:cs="Arial"/>
@@ -1872,12 +1537,19 @@
         </w:rPr>
         <w:t>“Tentei me cadastrar, preenchi todas as informações e após clicar naquele termo “aceito” para concluir o cadastro, apareceu uma mensagem dizendo que não foi possível efetuar cadastro. Não mostrou o motivo. Aí tentei fazer a mesma coisa com os dados da minha mãe e novamente apareceu a mesma mensagem. Ou seja, o app está com bug/erro.” Talita Brito 13/04/2023</w:t>
       </w:r>
-      <w:commentRangeEnd w:id="12"/>
+      <w:commentRangeEnd w:id="10"/>
       <w:r>
         <w:rPr>
           <w:rStyle w:val="Refdecomentrio"/>
         </w:rPr>
-        <w:commentReference w:id="12"/>
+        <w:commentReference w:id="10"/>
+      </w:r>
+      <w:commentRangeEnd w:id="11"/>
+      <w:r>
+        <w:rPr>
+          <w:rStyle w:val="Refdecomentrio"/>
+        </w:rPr>
+        <w:commentReference w:id="11"/>
       </w:r>
     </w:p>
     <w:p>
@@ -1926,7 +1598,7 @@
         <w:tab/>
         <w:t xml:space="preserve">Outra iniciativa que muitos estados têm é a criação de sites para realizar diversas denúncias. O Web Denúncia do estado de Mato Grosso do Sul foi criado para o registro de ocorrências </w:t>
       </w:r>
-      <w:commentRangeStart w:id="13"/>
+      <w:commentRangeStart w:id="12"/>
       <w:r>
         <w:rPr>
           <w:rFonts w:ascii="Arial" w:eastAsia="Times New Roman" w:hAnsi="Arial" w:cs="Arial"/>
@@ -1936,29 +1608,37 @@
         </w:rPr>
         <w:t>que já aconteceram</w:t>
       </w:r>
-      <w:commentRangeEnd w:id="13"/>
-      <w:r>
-        <w:commentReference w:id="13"/>
-      </w:r>
-      <w:r>
-        <w:rPr>
-          <w:rFonts w:ascii="Arial" w:eastAsia="Times New Roman" w:hAnsi="Arial" w:cs="Arial"/>
-          <w:sz w:val="24"/>
-          <w:szCs w:val="24"/>
-          <w:lang w:eastAsia="pt-BR"/>
-        </w:rPr>
-        <w:t>, ele faz a utilização de um questionário simples divido em várias partes. Cada parte tem uma pergunta que pode ser respondida com uma múltipla escolha</w:t>
-      </w:r>
-      <w:r>
-        <w:rPr>
-          <w:rFonts w:ascii="Arial" w:eastAsia="Times New Roman" w:hAnsi="Arial" w:cs="Arial"/>
-          <w:sz w:val="24"/>
-          <w:szCs w:val="24"/>
-          <w:lang w:eastAsia="pt-BR"/>
-        </w:rPr>
-        <w:t xml:space="preserve">- </w:t>
-      </w:r>
-      <w:commentRangeStart w:id="14"/>
+      <w:commentRangeEnd w:id="12"/>
+      <w:r>
+        <w:commentReference w:id="12"/>
+      </w:r>
+      <w:r>
+        <w:rPr>
+          <w:rFonts w:ascii="Arial" w:eastAsia="Times New Roman" w:hAnsi="Arial" w:cs="Arial"/>
+          <w:sz w:val="24"/>
+          <w:szCs w:val="24"/>
+          <w:lang w:eastAsia="pt-BR"/>
+        </w:rPr>
+        <w:t xml:space="preserve">, ele faz a utilização de um questionário simples divido em várias partes. Cada parte tem uma pergunta que pode ser respondida com </w:t>
+      </w:r>
+      <w:r>
+        <w:rPr>
+          <w:rFonts w:ascii="Arial" w:eastAsia="Times New Roman" w:hAnsi="Arial" w:cs="Arial"/>
+          <w:sz w:val="24"/>
+          <w:szCs w:val="24"/>
+          <w:lang w:eastAsia="pt-BR"/>
+        </w:rPr>
+        <w:t>SIM ou NÃO</w:t>
+      </w:r>
+      <w:r>
+        <w:rPr>
+          <w:rFonts w:ascii="Arial" w:eastAsia="Times New Roman" w:hAnsi="Arial" w:cs="Arial"/>
+          <w:sz w:val="24"/>
+          <w:szCs w:val="24"/>
+          <w:lang w:eastAsia="pt-BR"/>
+        </w:rPr>
+        <w:t xml:space="preserve">. As </w:t>
+      </w:r>
       <w:r>
         <w:rPr>
           <w:rFonts w:ascii="Arial" w:eastAsia="Times New Roman" w:hAnsi="Arial" w:cs="Arial"/>
@@ -1967,32 +1647,7 @@
           <w:lang w:eastAsia="pt-BR"/>
         </w:rPr>
         <w:lastRenderedPageBreak/>
-        <w:t>“Sim...” ou “não...”</w:t>
-      </w:r>
-      <w:r>
-        <w:rPr>
-          <w:rFonts w:ascii="Arial" w:eastAsia="Times New Roman" w:hAnsi="Arial" w:cs="Arial"/>
-          <w:sz w:val="24"/>
-          <w:szCs w:val="24"/>
-          <w:lang w:eastAsia="pt-BR"/>
-        </w:rPr>
-        <w:t xml:space="preserve">. </w:t>
-      </w:r>
-      <w:commentRangeEnd w:id="14"/>
-      <w:r>
-        <w:rPr>
-          <w:rStyle w:val="Refdecomentrio"/>
-        </w:rPr>
-        <w:commentReference w:id="14"/>
-      </w:r>
-      <w:r>
-        <w:rPr>
-          <w:rFonts w:ascii="Arial" w:eastAsia="Times New Roman" w:hAnsi="Arial" w:cs="Arial"/>
-          <w:sz w:val="24"/>
-          <w:szCs w:val="24"/>
-          <w:lang w:eastAsia="pt-BR"/>
-        </w:rPr>
-        <w:t>As perguntas são sobre quando o crime ocorreu, se o usuário está acessando o site de um lugar e equipamentos confiáveis e qual o tipo de crime que vai ser denunciado. Após isso a pessoa se depara com campos para preenchimento por extenso sendo eles</w:t>
+        <w:t>perguntas são sobre quando o crime ocorreu, se o usuário está acessando o site de um lugar e equipamentos confiáveis e qual o tipo de crime que vai ser denunciado. Após isso a pessoa se depara com campos para preenchimento por extenso sendo eles</w:t>
       </w:r>
       <w:r>
         <w:rPr>
@@ -2016,63 +1671,37 @@
           <w:lang w:eastAsia="pt-BR"/>
         </w:rPr>
       </w:pPr>
+      <w:commentRangeStart w:id="13"/>
+      <w:commentRangeStart w:id="14"/>
+      <w:r>
+        <w:rPr>
+          <w:rFonts w:ascii="Arial" w:eastAsia="Times New Roman" w:hAnsi="Arial" w:cs="Arial"/>
+          <w:sz w:val="24"/>
+          <w:szCs w:val="24"/>
+          <w:lang w:eastAsia="pt-BR"/>
+        </w:rPr>
+        <w:t>“Data da ocorrência do fato”,</w:t>
+      </w:r>
+      <w:r>
+        <w:rPr>
+          <w:rFonts w:ascii="Arial" w:eastAsia="Times New Roman" w:hAnsi="Arial" w:cs="Arial"/>
+          <w:sz w:val="24"/>
+          <w:szCs w:val="24"/>
+          <w:lang w:eastAsia="pt-BR"/>
+        </w:rPr>
+        <w:t xml:space="preserve"> “</w:t>
+      </w:r>
+      <w:r>
+        <w:rPr>
+          <w:rFonts w:ascii="Arial" w:eastAsia="Times New Roman" w:hAnsi="Arial" w:cs="Arial"/>
+          <w:sz w:val="24"/>
+          <w:szCs w:val="24"/>
+          <w:lang w:eastAsia="pt-BR"/>
+        </w:rPr>
+        <w:t xml:space="preserve">O que aconteceu ou </w:t>
+      </w:r>
       <w:commentRangeStart w:id="15"/>
-      <w:r>
-        <w:rPr>
-          <w:rFonts w:ascii="Arial" w:eastAsia="Times New Roman" w:hAnsi="Arial" w:cs="Arial"/>
-          <w:sz w:val="24"/>
-          <w:szCs w:val="24"/>
-          <w:lang w:eastAsia="pt-BR"/>
-        </w:rPr>
-        <w:t>“</w:t>
-      </w:r>
-      <w:r>
-        <w:rPr>
-          <w:rFonts w:ascii="Arial" w:eastAsia="Times New Roman" w:hAnsi="Arial" w:cs="Arial"/>
-          <w:sz w:val="24"/>
-          <w:szCs w:val="24"/>
-          <w:lang w:eastAsia="pt-BR"/>
-        </w:rPr>
-        <w:t>Data da ocorrência do fato</w:t>
-      </w:r>
-      <w:r>
-        <w:rPr>
-          <w:rFonts w:ascii="Arial" w:eastAsia="Times New Roman" w:hAnsi="Arial" w:cs="Arial"/>
-          <w:sz w:val="24"/>
-          <w:szCs w:val="24"/>
-          <w:lang w:eastAsia="pt-BR"/>
-        </w:rPr>
-        <w:t>”,</w:t>
-      </w:r>
-      <w:r>
-        <w:rPr>
-          <w:rFonts w:ascii="Arial" w:eastAsia="Times New Roman" w:hAnsi="Arial" w:cs="Arial"/>
-          <w:sz w:val="24"/>
-          <w:szCs w:val="24"/>
-          <w:lang w:eastAsia="pt-BR"/>
-        </w:rPr>
-        <w:t xml:space="preserve"> “</w:t>
-      </w:r>
-      <w:r>
-        <w:rPr>
-          <w:rFonts w:ascii="Arial" w:eastAsia="Times New Roman" w:hAnsi="Arial" w:cs="Arial"/>
-          <w:sz w:val="24"/>
-          <w:szCs w:val="24"/>
-          <w:lang w:eastAsia="pt-BR"/>
-        </w:rPr>
-        <w:t>O</w:t>
-      </w:r>
-      <w:r>
-        <w:rPr>
-          <w:rFonts w:ascii="Arial" w:eastAsia="Times New Roman" w:hAnsi="Arial" w:cs="Arial"/>
-          <w:sz w:val="24"/>
-          <w:szCs w:val="24"/>
-          <w:lang w:eastAsia="pt-BR"/>
-        </w:rPr>
-        <w:t xml:space="preserve"> que aconteceu ou </w:t>
-      </w:r>
       <w:commentRangeStart w:id="16"/>
-      <w:commentRangeStart w:id="17"/>
       <w:r>
         <w:rPr>
           <w:rFonts w:ascii="Arial" w:eastAsia="Times New Roman" w:hAnsi="Arial" w:cs="Arial"/>
@@ -2082,59 +1711,66 @@
         </w:rPr>
         <w:t>irá ocorrer</w:t>
       </w:r>
+      <w:commentRangeEnd w:id="15"/>
+      <w:r>
+        <w:commentReference w:id="15"/>
+      </w:r>
       <w:commentRangeEnd w:id="16"/>
       <w:r>
+        <w:rPr>
+          <w:rStyle w:val="Refdecomentrio"/>
+        </w:rPr>
         <w:commentReference w:id="16"/>
       </w:r>
-      <w:commentRangeEnd w:id="17"/>
+      <w:r>
+        <w:rPr>
+          <w:rFonts w:ascii="Arial" w:eastAsia="Times New Roman" w:hAnsi="Arial" w:cs="Arial"/>
+          <w:sz w:val="24"/>
+          <w:szCs w:val="24"/>
+          <w:lang w:eastAsia="pt-BR"/>
+        </w:rPr>
+        <w:t>?”</w:t>
+      </w:r>
+      <w:r>
+        <w:rPr>
+          <w:rFonts w:ascii="Arial" w:eastAsia="Times New Roman" w:hAnsi="Arial" w:cs="Arial"/>
+          <w:sz w:val="24"/>
+          <w:szCs w:val="24"/>
+          <w:lang w:eastAsia="pt-BR"/>
+        </w:rPr>
+        <w:t>, “Cidade</w:t>
+      </w:r>
+      <w:r>
+        <w:rPr>
+          <w:rFonts w:ascii="Arial" w:eastAsia="Times New Roman" w:hAnsi="Arial" w:cs="Arial"/>
+          <w:sz w:val="24"/>
+          <w:szCs w:val="24"/>
+          <w:lang w:eastAsia="pt-BR"/>
+        </w:rPr>
+        <w:t xml:space="preserve">”, “Endereço”, “Número”, “Complemento”, “Bairro”, “CEP”, “Ponto de referência” </w:t>
+      </w:r>
+      <w:r>
+        <w:rPr>
+          <w:rFonts w:ascii="Arial" w:eastAsia="Times New Roman" w:hAnsi="Arial" w:cs="Arial"/>
+          <w:sz w:val="24"/>
+          <w:szCs w:val="24"/>
+          <w:lang w:eastAsia="pt-BR"/>
+        </w:rPr>
+        <w:t>e outros campos sobre “Suspeitos/Denunciados”.</w:t>
+      </w:r>
+      <w:commentRangeEnd w:id="13"/>
       <w:r>
         <w:rPr>
           <w:rStyle w:val="Refdecomentrio"/>
         </w:rPr>
-        <w:commentReference w:id="17"/>
-      </w:r>
-      <w:r>
-        <w:rPr>
-          <w:rFonts w:ascii="Arial" w:eastAsia="Times New Roman" w:hAnsi="Arial" w:cs="Arial"/>
-          <w:sz w:val="24"/>
-          <w:szCs w:val="24"/>
-          <w:lang w:eastAsia="pt-BR"/>
-        </w:rPr>
-        <w:t>?”</w:t>
-      </w:r>
-      <w:r>
-        <w:rPr>
-          <w:rFonts w:ascii="Arial" w:eastAsia="Times New Roman" w:hAnsi="Arial" w:cs="Arial"/>
-          <w:sz w:val="24"/>
-          <w:szCs w:val="24"/>
-          <w:lang w:eastAsia="pt-BR"/>
-        </w:rPr>
-        <w:t>, “Cidade</w:t>
-      </w:r>
-      <w:r>
-        <w:rPr>
-          <w:rFonts w:ascii="Arial" w:eastAsia="Times New Roman" w:hAnsi="Arial" w:cs="Arial"/>
-          <w:sz w:val="24"/>
-          <w:szCs w:val="24"/>
-          <w:lang w:eastAsia="pt-BR"/>
-        </w:rPr>
-        <w:t xml:space="preserve">”, “Endereço”, “Número”, “Complemento”, “Bairro”, “CEP”, “Ponto de referência” </w:t>
-      </w:r>
-      <w:r>
-        <w:rPr>
-          <w:rFonts w:ascii="Arial" w:eastAsia="Times New Roman" w:hAnsi="Arial" w:cs="Arial"/>
-          <w:sz w:val="24"/>
-          <w:szCs w:val="24"/>
-          <w:lang w:eastAsia="pt-BR"/>
-        </w:rPr>
-        <w:t>e outros campos sobre “Suspeitos/Denunciados”.</w:t>
-      </w:r>
-      <w:commentRangeEnd w:id="15"/>
+        <w:commentReference w:id="13"/>
+      </w:r>
+      <w:commentRangeEnd w:id="14"/>
       <w:r>
         <w:rPr>
           <w:rStyle w:val="Refdecomentrio"/>
         </w:rPr>
-        <w:commentReference w:id="15"/>
+        <w:commentReference w:id="14"/>
       </w:r>
     </w:p>
     <w:p>
@@ -2245,16 +1881,7 @@
           <w:szCs w:val="24"/>
           <w:shd w:val="clear" w:color="auto" w:fill="FFFFFF"/>
         </w:rPr>
-        <w:t xml:space="preserve"> (SP,2023)</w:t>
-      </w:r>
-      <w:r>
-        <w:rPr>
-          <w:rFonts w:ascii="Arial" w:hAnsi="Arial" w:cs="Arial"/>
-          <w:sz w:val="24"/>
-          <w:szCs w:val="24"/>
-          <w:shd w:val="clear" w:color="auto" w:fill="FFFFFF"/>
-        </w:rPr>
-        <w:t>.</w:t>
+        <w:t xml:space="preserve"> (SP,2023).</w:t>
       </w:r>
       <w:r>
         <w:rPr>
@@ -2630,23 +2257,7 @@
           <w:sz w:val="20"/>
           <w:szCs w:val="20"/>
         </w:rPr>
-        <w:t xml:space="preserve">Tais omissões referem-se aos cuidados de higiene, saúde, educação e de supervisão. Crianças negligenciadas são </w:t>
-      </w:r>
-      <w:proofErr w:type="spellStart"/>
-      <w:r>
-        <w:rPr>
-          <w:sz w:val="20"/>
-          <w:szCs w:val="20"/>
-        </w:rPr>
-        <w:t>privadas</w:t>
-      </w:r>
-      <w:proofErr w:type="spellEnd"/>
-      <w:r>
-        <w:rPr>
-          <w:sz w:val="20"/>
-          <w:szCs w:val="20"/>
-        </w:rPr>
-        <w:t xml:space="preserve"> de condições dignas, no que abrange os cuidados primários: alimentação, agasalho, vigilância e proteção, cuidados médicos e de educação, afeto e atenção (MAGALHÃES, 2002). </w:t>
+        <w:t xml:space="preserve">Tais omissões referem-se aos cuidados de higiene, saúde, educação e de supervisão. Crianças negligenciadas são privadas de condições dignas, no que abrange os cuidados primários: alimentação, agasalho, vigilância e proteção, cuidados médicos e de educação, afeto e atenção (MAGALHÃES, 2002). </w:t>
       </w:r>
       <w:r>
         <w:rPr>
@@ -3047,8 +2658,8 @@
         </w:rPr>
         <w:t xml:space="preserve"> pode recorrer a </w:t>
       </w:r>
+      <w:commentRangeStart w:id="17"/>
       <w:commentRangeStart w:id="18"/>
-      <w:commentRangeStart w:id="19"/>
       <w:r>
         <w:rPr>
           <w:rFonts w:ascii="Arial" w:eastAsia="Times New Roman" w:hAnsi="Arial" w:cs="Arial"/>
@@ -3058,16 +2669,16 @@
         </w:rPr>
         <w:t>lei do minuto seguinte</w:t>
       </w:r>
+      <w:commentRangeEnd w:id="17"/>
+      <w:r>
+        <w:commentReference w:id="17"/>
+      </w:r>
       <w:commentRangeEnd w:id="18"/>
       <w:r>
+        <w:rPr>
+          <w:rStyle w:val="Refdecomentrio"/>
+        </w:rPr>
         <w:commentReference w:id="18"/>
-      </w:r>
-      <w:commentRangeEnd w:id="19"/>
-      <w:r>
-        <w:rPr>
-          <w:rStyle w:val="Refdecomentrio"/>
-        </w:rPr>
-        <w:commentReference w:id="19"/>
       </w:r>
       <w:r>
         <w:rPr>
@@ -3103,8 +2714,8 @@
         <w:ind w:left="567"/>
         <w:jc w:val="both"/>
       </w:pPr>
+      <w:commentRangeStart w:id="19"/>
       <w:commentRangeStart w:id="20"/>
-      <w:commentRangeStart w:id="21"/>
       <w:r>
         <w:rPr>
           <w:rFonts w:ascii="Arial" w:eastAsia="Times New Roman" w:hAnsi="Arial" w:cs="Arial"/>
@@ -3149,16 +2760,16 @@
         </w:rPr>
         <w:t>Exploração Sexual</w:t>
       </w:r>
+      <w:commentRangeEnd w:id="19"/>
+      <w:r>
+        <w:commentReference w:id="19"/>
+      </w:r>
       <w:commentRangeEnd w:id="20"/>
       <w:r>
+        <w:rPr>
+          <w:rStyle w:val="Refdecomentrio"/>
+        </w:rPr>
         <w:commentReference w:id="20"/>
-      </w:r>
-      <w:commentRangeEnd w:id="21"/>
-      <w:r>
-        <w:rPr>
-          <w:rStyle w:val="Refdecomentrio"/>
-        </w:rPr>
-        <w:commentReference w:id="21"/>
       </w:r>
     </w:p>
     <w:p>
@@ -3213,17 +2824,7 @@
           <w:szCs w:val="24"/>
           <w:lang w:eastAsia="pt-BR"/>
         </w:rPr>
-        <w:t xml:space="preserve"> ou </w:t>
-      </w:r>
-      <w:commentRangeStart w:id="22"/>
-      <w:r>
-        <w:rPr>
-          <w:rFonts w:ascii="Arial" w:eastAsia="Times New Roman" w:hAnsi="Arial" w:cs="Arial"/>
-          <w:sz w:val="24"/>
-          <w:szCs w:val="24"/>
-          <w:lang w:eastAsia="pt-BR"/>
-        </w:rPr>
-        <w:t>s</w:t>
+        <w:t xml:space="preserve"> ou s</w:t>
       </w:r>
       <w:r>
         <w:rPr>
@@ -3259,20 +2860,7 @@
           <w:szCs w:val="24"/>
           <w:lang w:eastAsia="pt-BR"/>
         </w:rPr>
-        <w:t>cia</w:t>
-      </w:r>
-      <w:commentRangeEnd w:id="22"/>
-      <w:r>
-        <w:commentReference w:id="22"/>
-      </w:r>
-      <w:r>
-        <w:rPr>
-          <w:rFonts w:ascii="Arial" w:eastAsia="Times New Roman" w:hAnsi="Arial" w:cs="Arial"/>
-          <w:sz w:val="24"/>
-          <w:szCs w:val="24"/>
-          <w:lang w:eastAsia="pt-BR"/>
-        </w:rPr>
-        <w:t xml:space="preserve"> física</w:t>
+        <w:t>cia física</w:t>
       </w:r>
       <w:r>
         <w:rPr>
@@ -3531,19 +3119,53 @@
           <w:szCs w:val="20"/>
           <w:shd w:val="clear" w:color="auto" w:fill="FFFFFF"/>
         </w:rPr>
-        <w:t xml:space="preserve">diminuição da autoestima ou impedimento do direito de fazer as próprias escolhas. São atitudes como ameaçar, humilhar, perseguir, chantagear, constranger, controlar o que a mulher faz, não </w:t>
-      </w:r>
-      <w:proofErr w:type="gramStart"/>
-      <w:r>
+        <w:t>diminuição da autoestima ou impedimento do direito de fazer as próprias escolhas. São atitudes como ameaçar, humilhar, perseguir, chantagear, constranger, controlar o que a mulher faz, não deixá-la sair, isolá-la de sua família e amigos, procurar mensagens no celular ou e-mail. (GOVERNO DO ESTADO DO PARANÁ,2023)</w:t>
+      </w:r>
+    </w:p>
+    <w:p>
+      <w:pPr>
+        <w:spacing w:before="30" w:after="30" w:line="259" w:lineRule="auto"/>
+        <w:ind w:left="567"/>
+        <w:jc w:val="both"/>
+        <w:rPr>
+          <w:rFonts w:ascii="Arial" w:hAnsi="Arial" w:cs="Arial"/>
+          <w:sz w:val="24"/>
+          <w:szCs w:val="24"/>
+          <w:shd w:val="clear" w:color="auto" w:fill="FFFFFF"/>
+        </w:rPr>
+      </w:pPr>
+      <w:r>
+        <w:rPr>
+          <w:rFonts w:ascii="Arial" w:hAnsi="Arial" w:cs="Arial"/>
+          <w:sz w:val="24"/>
+          <w:szCs w:val="24"/>
+          <w:shd w:val="clear" w:color="auto" w:fill="FFFFFF"/>
+        </w:rPr>
+        <w:tab/>
+      </w:r>
+      <w:r>
+        <w:rPr>
+          <w:rFonts w:ascii="Arial" w:hAnsi="Arial" w:cs="Arial"/>
+          <w:sz w:val="24"/>
+          <w:szCs w:val="24"/>
+          <w:shd w:val="clear" w:color="auto" w:fill="FFFFFF"/>
+        </w:rPr>
+        <w:tab/>
+        <w:t xml:space="preserve">A explicação sobre esse crime dada pelo TJDF é: </w:t>
+      </w:r>
+    </w:p>
+    <w:p>
+      <w:pPr>
+        <w:spacing w:before="20" w:after="20" w:line="259" w:lineRule="auto"/>
+        <w:ind w:left="2268"/>
+        <w:jc w:val="both"/>
         <w:rPr>
           <w:rFonts w:ascii="Arial" w:hAnsi="Arial" w:cs="Arial"/>
           <w:sz w:val="20"/>
           <w:szCs w:val="20"/>
           <w:shd w:val="clear" w:color="auto" w:fill="FFFFFF"/>
         </w:rPr>
-        <w:t>deixá-la</w:t>
-      </w:r>
-      <w:proofErr w:type="gramEnd"/>
+      </w:pPr>
       <w:r>
         <w:rPr>
           <w:rFonts w:ascii="Arial" w:hAnsi="Arial" w:cs="Arial"/>
@@ -3551,39 +3173,16 @@
           <w:szCs w:val="20"/>
           <w:shd w:val="clear" w:color="auto" w:fill="FFFFFF"/>
         </w:rPr>
-        <w:t xml:space="preserve"> sair, isolá-la de sua família e amigos, procurar mensagens no celular ou e-mail. (GOVERNO DO ESTADO DO PARANÁ,2023)</w:t>
-      </w:r>
-    </w:p>
-    <w:p>
-      <w:pPr>
-        <w:spacing w:before="30" w:after="30" w:line="259" w:lineRule="auto"/>
-        <w:ind w:left="567"/>
-        <w:jc w:val="both"/>
+        <w:t>“O texto legal a descreve como sendo condutas que causem danos emocionais em geral ou atitudes que tenham objetivo de limitar ou controlar suas ações e compor</w:t>
+      </w:r>
+      <w:r>
         <w:rPr>
           <w:rFonts w:ascii="Arial" w:hAnsi="Arial" w:cs="Arial"/>
-          <w:sz w:val="24"/>
-          <w:szCs w:val="24"/>
-          <w:shd w:val="clear" w:color="auto" w:fill="FFFFFF"/>
-        </w:rPr>
-      </w:pPr>
-      <w:r>
-        <w:rPr>
-          <w:rFonts w:ascii="Arial" w:hAnsi="Arial" w:cs="Arial"/>
-          <w:sz w:val="24"/>
-          <w:szCs w:val="24"/>
-          <w:shd w:val="clear" w:color="auto" w:fill="FFFFFF"/>
-        </w:rPr>
-        <w:tab/>
-      </w:r>
-      <w:r>
-        <w:rPr>
-          <w:rFonts w:ascii="Arial" w:hAnsi="Arial" w:cs="Arial"/>
-          <w:sz w:val="24"/>
-          <w:szCs w:val="24"/>
-          <w:shd w:val="clear" w:color="auto" w:fill="FFFFFF"/>
-        </w:rPr>
-        <w:tab/>
-        <w:t xml:space="preserve">A explicação sobre esse crime dada pelo TJDF é: </w:t>
+          <w:sz w:val="20"/>
+          <w:szCs w:val="20"/>
+          <w:shd w:val="clear" w:color="auto" w:fill="FFFFFF"/>
+        </w:rPr>
+        <w:t>tamentos, através de ameaças, constrangimentos, humilhações, chantagens e outras ações que lhe causem prejuízos à saúde psicológica.</w:t>
       </w:r>
     </w:p>
     <w:p>
@@ -3592,12 +3191,21 @@
         <w:ind w:left="2268"/>
         <w:jc w:val="both"/>
         <w:rPr>
+          <w:rFonts w:ascii="Arial" w:eastAsia="Times New Roman" w:hAnsi="Arial" w:cs="Arial"/>
+          <w:sz w:val="20"/>
+          <w:szCs w:val="20"/>
+          <w:lang w:eastAsia="pt-BR"/>
+        </w:rPr>
+      </w:pPr>
+      <w:r>
+        <w:rPr>
           <w:rFonts w:ascii="Arial" w:hAnsi="Arial" w:cs="Arial"/>
           <w:sz w:val="20"/>
           <w:szCs w:val="20"/>
           <w:shd w:val="clear" w:color="auto" w:fill="FFFFFF"/>
         </w:rPr>
-      </w:pPr>
+        <w:t xml:space="preserve">Trata-se de uma forma de </w:t>
+      </w:r>
       <w:r>
         <w:rPr>
           <w:rFonts w:ascii="Arial" w:hAnsi="Arial" w:cs="Arial"/>
@@ -3605,7 +3213,7 @@
           <w:szCs w:val="20"/>
           <w:shd w:val="clear" w:color="auto" w:fill="FFFFFF"/>
         </w:rPr>
-        <w:t>“O texto legal a descreve como sendo condutas que causem danos emocionais em geral ou atitudes que tenham objetivo de limitar ou controlar suas ações e compor</w:t>
+        <w:t>violência de difícil identificação, pois o dano não é físico ou material. Muitas vítimas não se dão conta de que estão sofrendo danos emocionais.</w:t>
       </w:r>
       <w:r>
         <w:rPr>
@@ -3614,21 +3222,8 @@
           <w:szCs w:val="20"/>
           <w:shd w:val="clear" w:color="auto" w:fill="FFFFFF"/>
         </w:rPr>
-        <w:t>tamentos, através de ameaças, constrangimentos, humilhações, chantagens e outras ações que lhe causem prejuízos à saúde psicológica.</w:t>
-      </w:r>
-    </w:p>
-    <w:p>
-      <w:pPr>
-        <w:spacing w:before="20" w:after="20" w:line="259" w:lineRule="auto"/>
-        <w:ind w:left="2268"/>
-        <w:jc w:val="both"/>
-        <w:rPr>
-          <w:rFonts w:ascii="Arial" w:eastAsia="Times New Roman" w:hAnsi="Arial" w:cs="Arial"/>
-          <w:sz w:val="20"/>
-          <w:szCs w:val="20"/>
-          <w:lang w:eastAsia="pt-BR"/>
-        </w:rPr>
-      </w:pPr>
+        <w:t>”</w:t>
+      </w:r>
       <w:r>
         <w:rPr>
           <w:rFonts w:ascii="Arial" w:hAnsi="Arial" w:cs="Arial"/>
@@ -3636,54 +3231,7 @@
           <w:szCs w:val="20"/>
           <w:shd w:val="clear" w:color="auto" w:fill="FFFFFF"/>
         </w:rPr>
-        <w:t xml:space="preserve">Trata-se de uma forma de </w:t>
-      </w:r>
-      <w:r>
-        <w:rPr>
-          <w:rFonts w:ascii="Arial" w:hAnsi="Arial" w:cs="Arial"/>
-          <w:sz w:val="20"/>
-          <w:szCs w:val="20"/>
-          <w:shd w:val="clear" w:color="auto" w:fill="FFFFFF"/>
-        </w:rPr>
-        <w:t>violência de difícil identificação, pois o dano não é físico ou material. Muitas vítimas não se dão conta de que estão sofrendo danos emocionais.</w:t>
-      </w:r>
-      <w:r>
-        <w:rPr>
-          <w:rFonts w:ascii="Arial" w:hAnsi="Arial" w:cs="Arial"/>
-          <w:sz w:val="20"/>
-          <w:szCs w:val="20"/>
-          <w:shd w:val="clear" w:color="auto" w:fill="FFFFFF"/>
-        </w:rPr>
-        <w:t>”</w:t>
-      </w:r>
-      <w:r>
-        <w:rPr>
-          <w:rFonts w:ascii="Arial" w:hAnsi="Arial" w:cs="Arial"/>
-          <w:sz w:val="20"/>
-          <w:szCs w:val="20"/>
-          <w:shd w:val="clear" w:color="auto" w:fill="FFFFFF"/>
-        </w:rPr>
-        <w:t xml:space="preserve"> </w:t>
-      </w:r>
-      <w:proofErr w:type="gramStart"/>
-      <w:r>
-        <w:rPr>
-          <w:rFonts w:ascii="Arial" w:hAnsi="Arial" w:cs="Arial"/>
-          <w:sz w:val="20"/>
-          <w:szCs w:val="20"/>
-          <w:shd w:val="clear" w:color="auto" w:fill="FFFFFF"/>
-        </w:rPr>
-        <w:t>(</w:t>
-      </w:r>
-      <w:proofErr w:type="gramEnd"/>
-      <w:r>
-        <w:rPr>
-          <w:rFonts w:ascii="Arial" w:hAnsi="Arial" w:cs="Arial"/>
-          <w:sz w:val="20"/>
-          <w:szCs w:val="20"/>
-          <w:shd w:val="clear" w:color="auto" w:fill="FFFFFF"/>
-        </w:rPr>
-        <w:t>TJDF, 2023)</w:t>
+        <w:t xml:space="preserve"> (TJDF, 2023)</w:t>
       </w:r>
     </w:p>
     <w:p>
@@ -3725,7 +3273,7 @@
                 <w:kern w:val="2"/>
               </w:rPr>
             </w:pPr>
-            <w:commentRangeStart w:id="23"/>
+            <w:commentRangeStart w:id="21"/>
             <w:r>
               <w:rPr>
                 <w:rFonts w:ascii="Arial" w:eastAsia="Times New Roman" w:hAnsi="Arial" w:cs="Arial"/>
@@ -3734,9 +3282,9 @@
               </w:rPr>
               <w:t xml:space="preserve">Lei </w:t>
             </w:r>
-            <w:commentRangeEnd w:id="23"/>
+            <w:commentRangeEnd w:id="21"/>
             <w:r>
-              <w:commentReference w:id="23"/>
+              <w:commentReference w:id="21"/>
             </w:r>
           </w:p>
         </w:tc>
@@ -3815,23 +3363,13 @@
                 <w:kern w:val="2"/>
               </w:rPr>
             </w:pPr>
-            <w:proofErr w:type="spellStart"/>
             <w:r>
               <w:rPr>
                 <w:rFonts w:ascii="Arial" w:eastAsia="Times New Roman" w:hAnsi="Arial" w:cs="Arial"/>
                 <w:kern w:val="2"/>
                 <w:lang w:eastAsia="pt-BR"/>
               </w:rPr>
-              <w:t>Violencia</w:t>
-            </w:r>
-            <w:proofErr w:type="spellEnd"/>
-            <w:r>
-              <w:rPr>
-                <w:rFonts w:ascii="Arial" w:eastAsia="Times New Roman" w:hAnsi="Arial" w:cs="Arial"/>
-                <w:kern w:val="2"/>
-                <w:lang w:eastAsia="pt-BR"/>
-              </w:rPr>
-              <w:t xml:space="preserve"> psicológica (adulto)  </w:t>
+              <w:t xml:space="preserve">Violencia psicológica (adulto)  </w:t>
             </w:r>
           </w:p>
         </w:tc>
@@ -3874,23 +3412,13 @@
                 <w:kern w:val="2"/>
               </w:rPr>
             </w:pPr>
-            <w:proofErr w:type="spellStart"/>
             <w:r>
               <w:rPr>
                 <w:rFonts w:ascii="Arial" w:eastAsia="Times New Roman" w:hAnsi="Arial" w:cs="Arial"/>
                 <w:kern w:val="2"/>
                 <w:lang w:eastAsia="pt-BR"/>
               </w:rPr>
-              <w:t>Violencia</w:t>
-            </w:r>
-            <w:proofErr w:type="spellEnd"/>
-            <w:r>
-              <w:rPr>
-                <w:rFonts w:ascii="Arial" w:eastAsia="Times New Roman" w:hAnsi="Arial" w:cs="Arial"/>
-                <w:kern w:val="2"/>
-                <w:lang w:eastAsia="pt-BR"/>
-              </w:rPr>
-              <w:t xml:space="preserve"> Intrafamiliar/domestica (adulto)</w:t>
+              <w:t>Violencia Intrafamiliar/domestica (adulto)</w:t>
             </w:r>
           </w:p>
         </w:tc>
@@ -3979,23 +3507,13 @@
                 <w:kern w:val="2"/>
               </w:rPr>
             </w:pPr>
-            <w:proofErr w:type="spellStart"/>
             <w:r>
               <w:rPr>
                 <w:rFonts w:ascii="Arial" w:hAnsi="Arial" w:cs="Arial"/>
                 <w:kern w:val="2"/>
                 <w:shd w:val="clear" w:color="auto" w:fill="FFFFFF"/>
               </w:rPr>
-              <w:t>Capt.V</w:t>
-            </w:r>
-            <w:proofErr w:type="spellEnd"/>
-            <w:r>
-              <w:rPr>
-                <w:rFonts w:ascii="Arial" w:hAnsi="Arial" w:cs="Arial"/>
-                <w:kern w:val="2"/>
-                <w:shd w:val="clear" w:color="auto" w:fill="FFFFFF"/>
-              </w:rPr>
-              <w:t>, art.60</w:t>
+              <w:t>Capt.V, art.60</w:t>
             </w:r>
           </w:p>
         </w:tc>
@@ -4189,23 +3707,13 @@
                 <w:lang w:eastAsia="pt-BR"/>
               </w:rPr>
             </w:pPr>
-            <w:proofErr w:type="spellStart"/>
             <w:r>
               <w:rPr>
                 <w:rFonts w:ascii="Arial" w:eastAsia="Times New Roman" w:hAnsi="Arial" w:cs="Arial"/>
                 <w:kern w:val="2"/>
                 <w:lang w:eastAsia="pt-BR"/>
               </w:rPr>
-              <w:t>Violencia</w:t>
-            </w:r>
-            <w:proofErr w:type="spellEnd"/>
-            <w:r>
-              <w:rPr>
-                <w:rFonts w:ascii="Arial" w:eastAsia="Times New Roman" w:hAnsi="Arial" w:cs="Arial"/>
-                <w:kern w:val="2"/>
-                <w:lang w:eastAsia="pt-BR"/>
-              </w:rPr>
-              <w:t xml:space="preserve"> sexual</w:t>
+              <w:t>Violencia sexual</w:t>
             </w:r>
           </w:p>
         </w:tc>
@@ -4255,18 +3763,8 @@
                 <w:kern w:val="2"/>
                 <w:lang w:eastAsia="pt-BR"/>
               </w:rPr>
-              <w:t xml:space="preserve">Abuso de </w:t>
+              <w:t>Abuso de vunerável</w:t>
             </w:r>
-            <w:proofErr w:type="spellStart"/>
-            <w:r>
-              <w:rPr>
-                <w:rFonts w:ascii="Arial" w:eastAsia="Times New Roman" w:hAnsi="Arial" w:cs="Arial"/>
-                <w:kern w:val="2"/>
-                <w:lang w:eastAsia="pt-BR"/>
-              </w:rPr>
-              <w:t>vunerável</w:t>
-            </w:r>
-            <w:proofErr w:type="spellEnd"/>
           </w:p>
           <w:p>
             <w:pPr>
@@ -4666,7 +4164,7 @@
         <w:tab/>
         <w:t xml:space="preserve">A partir da coleta de dados, foram juntadas informações para começar a planejar o esboço inicial do trabalho. Com esse esboço já pronto, foi utilizada a ferramenta de design virtual chamada </w:t>
       </w:r>
-      <w:commentRangeStart w:id="24"/>
+      <w:commentRangeStart w:id="22"/>
       <w:r>
         <w:rPr>
           <w:b w:val="0"/>
@@ -4676,7 +4174,7 @@
         </w:rPr>
         <w:t>Figma</w:t>
       </w:r>
-      <w:commentRangeEnd w:id="24"/>
+      <w:commentRangeEnd w:id="22"/>
       <w:r>
         <w:rPr>
           <w:b w:val="0"/>
@@ -4705,7 +4203,7 @@
         <w:t>)</w:t>
       </w:r>
       <w:r>
-        <w:commentReference w:id="24"/>
+        <w:commentReference w:id="22"/>
       </w:r>
       <w:r>
         <w:rPr>
@@ -4734,8 +4232,9 @@
         </w:rPr>
         <w:t xml:space="preserve">. Após essa a escolha do Figma. Foram escolhidas cores baseadas na </w:t>
       </w:r>
+      <w:commentRangeStart w:id="23"/>
+      <w:commentRangeStart w:id="24"/>
       <w:commentRangeStart w:id="25"/>
-      <w:commentRangeStart w:id="26"/>
       <w:r>
         <w:rPr>
           <w:b w:val="0"/>
@@ -4755,11 +4254,11 @@
         <w:lastRenderedPageBreak/>
         <w:t>das cores</w:t>
       </w:r>
-      <w:commentRangeEnd w:id="25"/>
-      <w:r>
-        <w:commentReference w:id="25"/>
-      </w:r>
-      <w:commentRangeEnd w:id="26"/>
+      <w:commentRangeEnd w:id="23"/>
+      <w:r>
+        <w:commentReference w:id="23"/>
+      </w:r>
+      <w:commentRangeEnd w:id="24"/>
       <w:r>
         <w:rPr>
           <w:rStyle w:val="Refdecomentrio"/>
@@ -4767,7 +4266,17 @@
           <w:b w:val="0"/>
           <w:bCs w:val="0"/>
         </w:rPr>
-        <w:commentReference w:id="26"/>
+        <w:commentReference w:id="24"/>
+      </w:r>
+      <w:commentRangeEnd w:id="25"/>
+      <w:r>
+        <w:rPr>
+          <w:rStyle w:val="Refdecomentrio"/>
+          <w:rFonts w:ascii="Arial MT" w:eastAsia="Arial MT" w:hAnsi="Arial MT" w:cs="Arial MT"/>
+          <w:b w:val="0"/>
+          <w:bCs w:val="0"/>
+        </w:rPr>
+        <w:commentReference w:id="25"/>
       </w:r>
       <w:r>
         <w:rPr>
@@ -4806,21 +4315,7 @@
           <w:szCs w:val="24"/>
         </w:rPr>
         <w:tab/>
-        <w:t xml:space="preserve">Depois do esboço virtual do aplicativo finalizado, foi escolhida a linguagem de programação JavaScript para o desenvolvimento do aplicativo. A escolha desta linguagem se deu pelo fato de ser uma das linguagens de programação ensinadas pelo curso de Técnico em Informática. Como framework de desenvolvimento para o JavaScript, foi utilizado o </w:t>
-      </w:r>
-      <w:commentRangeStart w:id="27"/>
-      <w:r>
-        <w:rPr>
-          <w:b w:val="0"/>
-          <w:bCs w:val="0"/>
-          <w:sz w:val="24"/>
-          <w:szCs w:val="24"/>
-        </w:rPr>
-        <w:t>NodeJS</w:t>
-      </w:r>
-      <w:commentRangeEnd w:id="27"/>
-      <w:r>
-        <w:commentReference w:id="27"/>
+        <w:t>Depois do esboço virtual do aplicativo finalizado, foi escolhida a linguagem de programação JavaScript para o desenvolvimento do aplicativo. A escolha desta linguagem se deu pelo fato de ser uma das linguagens de programação ensinadas pelo curso de Técnico em Informática. Como framework de desenvolvimento para o JavaScript, foi utilizado o NodeJS</w:t>
       </w:r>
       <w:r>
         <w:rPr>
@@ -4883,21 +4378,7 @@
           <w:sz w:val="24"/>
           <w:szCs w:val="24"/>
         </w:rPr>
-        <w:t>Materialize</w:t>
-      </w:r>
-      <w:commentRangeStart w:id="28"/>
-      <w:commentRangeEnd w:id="28"/>
-      <w:r>
-        <w:commentReference w:id="28"/>
-      </w:r>
-      <w:r>
-        <w:rPr>
-          <w:b w:val="0"/>
-          <w:bCs w:val="0"/>
-          <w:sz w:val="24"/>
-          <w:szCs w:val="24"/>
-        </w:rPr>
-        <w:t xml:space="preserve"> (</w:t>
+        <w:t>Materialize (</w:t>
       </w:r>
       <w:r>
         <w:rPr>
@@ -4995,18 +4476,8 @@
           <w:color w:val="000000"/>
           <w:shd w:val="clear" w:color="auto" w:fill="FFFFFF"/>
         </w:rPr>
-        <w:t xml:space="preserve">4 RESULTADOS (descrever como funciona, imagens das </w:t>
-      </w:r>
-      <w:proofErr w:type="gramStart"/>
-      <w:r>
-        <w:rPr>
-          <w:rFonts w:ascii="Arial" w:hAnsi="Arial" w:cs="Arial"/>
-          <w:color w:val="000000"/>
-          <w:shd w:val="clear" w:color="auto" w:fill="FFFFFF"/>
-        </w:rPr>
-        <w:t>telas )</w:t>
-      </w:r>
-      <w:proofErr w:type="gramEnd"/>
+        <w:t>4 RESULTADOS (descrever como funciona, imagens das telas )</w:t>
+      </w:r>
     </w:p>
     <w:tbl>
       <w:tblPr>
@@ -5057,23 +4528,13 @@
                 <w:kern w:val="2"/>
               </w:rPr>
             </w:pPr>
-            <w:proofErr w:type="spellStart"/>
             <w:r>
               <w:rPr>
                 <w:rFonts w:ascii="Arial" w:eastAsia="Times New Roman" w:hAnsi="Arial" w:cs="Arial"/>
                 <w:kern w:val="2"/>
                 <w:lang w:eastAsia="pt-BR"/>
               </w:rPr>
-              <w:t>Órgao</w:t>
-            </w:r>
-            <w:proofErr w:type="spellEnd"/>
-            <w:r>
-              <w:rPr>
-                <w:rFonts w:ascii="Arial" w:eastAsia="Times New Roman" w:hAnsi="Arial" w:cs="Arial"/>
-                <w:kern w:val="2"/>
-                <w:lang w:eastAsia="pt-BR"/>
-              </w:rPr>
-              <w:t xml:space="preserve"> que atende</w:t>
+              <w:t>Órgao que atende</w:t>
             </w:r>
           </w:p>
         </w:tc>
@@ -5612,67 +5073,7 @@
           <w:szCs w:val="24"/>
           <w:lang w:eastAsia="pt-BR"/>
         </w:rPr>
-        <w:t>(</w:t>
-      </w:r>
-      <w:proofErr w:type="spellStart"/>
-      <w:r>
-        <w:rPr>
-          <w:rFonts w:ascii="Times New Roman" w:eastAsia="Times New Roman" w:hAnsi="Times New Roman" w:cs="Times New Roman"/>
-          <w:sz w:val="24"/>
-          <w:szCs w:val="24"/>
-          <w:lang w:eastAsia="pt-BR"/>
-        </w:rPr>
-        <w:t>conclusao</w:t>
-      </w:r>
-      <w:proofErr w:type="spellEnd"/>
-      <w:r>
-        <w:rPr>
-          <w:rFonts w:ascii="Times New Roman" w:eastAsia="Times New Roman" w:hAnsi="Times New Roman" w:cs="Times New Roman"/>
-          <w:sz w:val="24"/>
-          <w:szCs w:val="24"/>
-          <w:lang w:eastAsia="pt-BR"/>
-        </w:rPr>
-        <w:t xml:space="preserve">)retoma o objetivo, responder se eu </w:t>
-      </w:r>
-      <w:proofErr w:type="spellStart"/>
-      <w:r>
-        <w:rPr>
-          <w:rFonts w:ascii="Times New Roman" w:eastAsia="Times New Roman" w:hAnsi="Times New Roman" w:cs="Times New Roman"/>
-          <w:sz w:val="24"/>
-          <w:szCs w:val="24"/>
-          <w:lang w:eastAsia="pt-BR"/>
-        </w:rPr>
-        <w:t>alcançei</w:t>
-      </w:r>
-      <w:proofErr w:type="spellEnd"/>
-      <w:r>
-        <w:rPr>
-          <w:rFonts w:ascii="Times New Roman" w:eastAsia="Times New Roman" w:hAnsi="Times New Roman" w:cs="Times New Roman"/>
-          <w:sz w:val="24"/>
-          <w:szCs w:val="24"/>
-          <w:lang w:eastAsia="pt-BR"/>
-        </w:rPr>
-        <w:t xml:space="preserve"> o que eu queria, qual </w:t>
-      </w:r>
-      <w:proofErr w:type="spellStart"/>
-      <w:r>
-        <w:rPr>
-          <w:rFonts w:ascii="Times New Roman" w:eastAsia="Times New Roman" w:hAnsi="Times New Roman" w:cs="Times New Roman"/>
-          <w:sz w:val="24"/>
-          <w:szCs w:val="24"/>
-          <w:lang w:eastAsia="pt-BR"/>
-        </w:rPr>
-        <w:t>sera</w:t>
-      </w:r>
-      <w:proofErr w:type="spellEnd"/>
-      <w:r>
-        <w:rPr>
-          <w:rFonts w:ascii="Times New Roman" w:eastAsia="Times New Roman" w:hAnsi="Times New Roman" w:cs="Times New Roman"/>
-          <w:sz w:val="24"/>
-          <w:szCs w:val="24"/>
-          <w:lang w:eastAsia="pt-BR"/>
-        </w:rPr>
-        <w:t xml:space="preserve"> o próximo passo.</w:t>
+        <w:t>(conclusao)retoma o objetivo, responder se eu alcançei o que eu queria, qual sera o próximo passo.</w:t>
       </w:r>
     </w:p>
     <w:p>
@@ -6333,7 +5734,7 @@
       </w:pPr>
     </w:p>
     <w:p>
-      <w:bookmarkStart w:id="29" w:name="_Hlk138238005"/>
+      <w:bookmarkStart w:id="26" w:name="_Hlk138238005"/>
       <w:r>
         <w:rPr>
           <w:rFonts w:ascii="Helvetica" w:hAnsi="Helvetica" w:cs="Helvetica"/>
@@ -6368,25 +5769,7 @@
           <w:color w:val="222222"/>
           <w:shd w:val="clear" w:color="auto" w:fill="FFFFFF"/>
         </w:rPr>
-        <w:t xml:space="preserve">DIAS, Daphne </w:t>
-      </w:r>
-      <w:proofErr w:type="spellStart"/>
-      <w:r>
-        <w:rPr>
-          <w:rFonts w:ascii="Helvetica" w:hAnsi="Helvetica" w:cs="Helvetica"/>
-          <w:color w:val="222222"/>
-          <w:shd w:val="clear" w:color="auto" w:fill="FFFFFF"/>
-        </w:rPr>
-        <w:t>Arvellos</w:t>
-      </w:r>
-      <w:proofErr w:type="spellEnd"/>
-      <w:r>
-        <w:rPr>
-          <w:rFonts w:ascii="Helvetica" w:hAnsi="Helvetica" w:cs="Helvetica"/>
-          <w:color w:val="222222"/>
-          <w:shd w:val="clear" w:color="auto" w:fill="FFFFFF"/>
-        </w:rPr>
-        <w:t>. </w:t>
+        <w:t>DIAS, Daphne Arvellos. </w:t>
       </w:r>
       <w:r>
         <w:rPr>
@@ -6525,23 +5908,7 @@
           <w:rFonts w:ascii="Helvetica" w:hAnsi="Helvetica" w:cs="Helvetica"/>
           <w:color w:val="222222"/>
         </w:rPr>
-        <w:t xml:space="preserve">LOPES, </w:t>
-      </w:r>
-      <w:proofErr w:type="spellStart"/>
-      <w:r>
-        <w:rPr>
-          <w:rFonts w:ascii="Helvetica" w:hAnsi="Helvetica" w:cs="Helvetica"/>
-          <w:color w:val="222222"/>
-        </w:rPr>
-        <w:t>Letíca</w:t>
-      </w:r>
-      <w:proofErr w:type="spellEnd"/>
-      <w:r>
-        <w:rPr>
-          <w:rFonts w:ascii="Helvetica" w:hAnsi="Helvetica" w:cs="Helvetica"/>
-          <w:color w:val="222222"/>
-        </w:rPr>
-        <w:t xml:space="preserve"> Batista. </w:t>
+        <w:t>LOPES, Letíca Batista. </w:t>
       </w:r>
       <w:r>
         <w:rPr>
@@ -6599,7 +5966,7 @@
         <w:lastRenderedPageBreak/>
         <w:t>ElodqANv#:~:text=A%20Pol%C3%ADcia%20Civil%20mant%C3%A9m%20delegacias,para%20registrar%20boletim%20de%20ocorr%C3%AAncia. Acesso em: 21 jun. 2023.</w:t>
       </w:r>
-      <w:bookmarkEnd w:id="29"/>
+      <w:bookmarkEnd w:id="26"/>
     </w:p>
     <w:p>
       <w:pPr>
@@ -6632,25 +5999,7 @@
           <w:color w:val="222222"/>
           <w:shd w:val="clear" w:color="auto" w:fill="FFFFFF"/>
         </w:rPr>
-        <w:t xml:space="preserve">. 2016. Disponível em: </w:t>
-      </w:r>
-      <w:proofErr w:type="gramStart"/>
-      <w:r>
-        <w:rPr>
-          <w:rFonts w:ascii="Helvetica" w:hAnsi="Helvetica" w:cs="Helvetica"/>
-          <w:color w:val="222222"/>
-          <w:shd w:val="clear" w:color="auto" w:fill="FFFFFF"/>
-        </w:rPr>
-        <w:t>https://www.tjdft.jus.br/institucional/imprensa/campanhas-e-produtos/direito-facil/edicao-semanal/abandono-de-pessoa-com-deficiencia#:~:text=defici%C3%AAncia%20%C3%A9%20crime-,A%20Lei%2013.146%2F2015%2C%20tamb%C3%A9m%20conhecida%20como%20Estatuto%20da%20Pessoa,anos%20de%20reclus%C3%A3o%20e%20multa..</w:t>
-      </w:r>
-      <w:proofErr w:type="gramEnd"/>
-      <w:r>
-        <w:rPr>
-          <w:rFonts w:ascii="Helvetica" w:hAnsi="Helvetica" w:cs="Helvetica"/>
-          <w:color w:val="222222"/>
-          <w:shd w:val="clear" w:color="auto" w:fill="FFFFFF"/>
-        </w:rPr>
-        <w:t xml:space="preserve"> Acesso em: 23 jun. 2023.</w:t>
+        <w:t>. 2016. Disponível em: https://www.tjdft.jus.br/institucional/imprensa/campanhas-e-produtos/direito-facil/edicao-semanal/abandono-de-pessoa-com-deficiencia#:~:text=defici%C3%AAncia%20%C3%A9%20crime-,A%20Lei%2013.146%2F2015%2C%20tamb%C3%A9m%20conhecida%20como%20Estatuto%20da%20Pessoa,anos%20de%20reclus%C3%A3o%20e%20multa.. Acesso em: 23 jun. 2023.</w:t>
       </w:r>
     </w:p>
     <w:p/>
@@ -6685,25 +6034,7 @@
           <w:color w:val="222222"/>
           <w:shd w:val="clear" w:color="auto" w:fill="FFFFFF"/>
         </w:rPr>
-        <w:t xml:space="preserve">. Disponível em: </w:t>
-      </w:r>
-      <w:proofErr w:type="gramStart"/>
-      <w:r>
-        <w:rPr>
-          <w:rFonts w:ascii="Helvetica" w:hAnsi="Helvetica" w:cs="Helvetica"/>
-          <w:color w:val="222222"/>
-          <w:shd w:val="clear" w:color="auto" w:fill="FFFFFF"/>
-        </w:rPr>
-        <w:t>https://www.desenvolvimentosocial.sp.gov.br/assistencia-social/sistema-unico-de-assistencia-social/#:~:text=Em%202005%2C%20%C3%A9%20institu%C3%ADdo%20o,campo%20da%20prote%C3%A7%C3%A3o%20social%20brasileira..</w:t>
-      </w:r>
-      <w:proofErr w:type="gramEnd"/>
-      <w:r>
-        <w:rPr>
-          <w:rFonts w:ascii="Helvetica" w:hAnsi="Helvetica" w:cs="Helvetica"/>
-          <w:color w:val="222222"/>
-          <w:shd w:val="clear" w:color="auto" w:fill="FFFFFF"/>
-        </w:rPr>
-        <w:t xml:space="preserve"> Acesso em: 30 jul. 2023.</w:t>
+        <w:t>. Disponível em: https://www.desenvolvimentosocial.sp.gov.br/assistencia-social/sistema-unico-de-assistencia-social/#:~:text=Em%202005%2C%20%C3%A9%20institu%C3%ADdo%20o,campo%20da%20prote%C3%A7%C3%A3o%20social%20brasileira.. Acesso em: 30 jul. 2023.</w:t>
       </w:r>
     </w:p>
     <w:p>
@@ -6840,9 +6171,59 @@
           <w:color w:val="222222"/>
           <w:shd w:val="clear" w:color="auto" w:fill="FFFFFF"/>
         </w:rPr>
-        <w:t xml:space="preserve">Node </w:t>
-      </w:r>
-      <w:proofErr w:type="spellStart"/>
+        <w:t>Node Js</w:t>
+      </w:r>
+      <w:r>
+        <w:rPr>
+          <w:rFonts w:ascii="Helvetica" w:hAnsi="Helvetica" w:cs="Helvetica"/>
+          <w:color w:val="222222"/>
+          <w:shd w:val="clear" w:color="auto" w:fill="FFFFFF"/>
+        </w:rPr>
+        <w:t>. Disponível em: https://nodejs.org/en. Acesso em: 30 jul. 2023.</w:t>
+      </w:r>
+    </w:p>
+    <w:p>
+      <w:pPr>
+        <w:rPr>
+          <w:rFonts w:ascii="Helvetica" w:hAnsi="Helvetica" w:cs="Helvetica"/>
+          <w:color w:val="222222"/>
+          <w:shd w:val="clear" w:color="auto" w:fill="FFFFFF"/>
+        </w:rPr>
+      </w:pPr>
+    </w:p>
+    <w:p>
+      <w:pPr>
+        <w:rPr>
+          <w:rFonts w:ascii="Helvetica" w:hAnsi="Helvetica" w:cs="Helvetica"/>
+          <w:color w:val="222222"/>
+          <w:shd w:val="clear" w:color="auto" w:fill="FFFFFF"/>
+        </w:rPr>
+      </w:pPr>
+      <w:r>
+        <w:rPr>
+          <w:rFonts w:ascii="Helvetica" w:hAnsi="Helvetica" w:cs="Helvetica"/>
+          <w:color w:val="222222"/>
+          <w:shd w:val="clear" w:color="auto" w:fill="FFFFFF"/>
+        </w:rPr>
+        <w:t>WANG, Alvin </w:t>
+      </w:r>
+      <w:r>
+        <w:rPr>
+          <w:rStyle w:val="nfase"/>
+          <w:rFonts w:ascii="Helvetica" w:hAnsi="Helvetica" w:cs="Helvetica"/>
+          <w:color w:val="222222"/>
+          <w:shd w:val="clear" w:color="auto" w:fill="FFFFFF"/>
+        </w:rPr>
+        <w:t>et al</w:t>
+      </w:r>
+      <w:r>
+        <w:rPr>
+          <w:rFonts w:ascii="Helvetica" w:hAnsi="Helvetica" w:cs="Helvetica"/>
+          <w:color w:val="222222"/>
+          <w:shd w:val="clear" w:color="auto" w:fill="FFFFFF"/>
+        </w:rPr>
+        <w:t>. </w:t>
+      </w:r>
       <w:r>
         <w:rPr>
           <w:rStyle w:val="Forte"/>
@@ -6850,59 +6231,25 @@
           <w:color w:val="222222"/>
           <w:shd w:val="clear" w:color="auto" w:fill="FFFFFF"/>
         </w:rPr>
-        <w:t>Js</w:t>
-      </w:r>
-      <w:proofErr w:type="spellEnd"/>
+        <w:t>Materialize</w:t>
+      </w:r>
       <w:r>
         <w:rPr>
           <w:rFonts w:ascii="Helvetica" w:hAnsi="Helvetica" w:cs="Helvetica"/>
           <w:color w:val="222222"/>
           <w:shd w:val="clear" w:color="auto" w:fill="FFFFFF"/>
         </w:rPr>
-        <w:t>. Disponível em: https://nodejs.org/en. Acesso em: 30 jul. 2023.</w:t>
-      </w:r>
-    </w:p>
-    <w:p>
-      <w:pPr>
+        <w:t>. Disponível em: https://materializecss.com/. Acesso em: 30 jul. 2023.</w:t>
+      </w:r>
+    </w:p>
+    <w:p>
+      <w:r>
         <w:rPr>
           <w:rFonts w:ascii="Helvetica" w:hAnsi="Helvetica" w:cs="Helvetica"/>
           <w:color w:val="222222"/>
           <w:shd w:val="clear" w:color="auto" w:fill="FFFFFF"/>
         </w:rPr>
-      </w:pPr>
-    </w:p>
-    <w:p>
-      <w:pPr>
-        <w:rPr>
-          <w:rFonts w:ascii="Helvetica" w:hAnsi="Helvetica" w:cs="Helvetica"/>
-          <w:color w:val="222222"/>
-          <w:shd w:val="clear" w:color="auto" w:fill="FFFFFF"/>
-        </w:rPr>
-      </w:pPr>
-      <w:r>
-        <w:rPr>
-          <w:rFonts w:ascii="Helvetica" w:hAnsi="Helvetica" w:cs="Helvetica"/>
-          <w:color w:val="222222"/>
-          <w:shd w:val="clear" w:color="auto" w:fill="FFFFFF"/>
-        </w:rPr>
-        <w:t>WANG, Alvin </w:t>
-      </w:r>
-      <w:r>
-        <w:rPr>
-          <w:rStyle w:val="nfase"/>
-          <w:rFonts w:ascii="Helvetica" w:hAnsi="Helvetica" w:cs="Helvetica"/>
-          <w:color w:val="222222"/>
-          <w:shd w:val="clear" w:color="auto" w:fill="FFFFFF"/>
-        </w:rPr>
-        <w:t>et al</w:t>
-      </w:r>
-      <w:r>
-        <w:rPr>
-          <w:rFonts w:ascii="Helvetica" w:hAnsi="Helvetica" w:cs="Helvetica"/>
-          <w:color w:val="222222"/>
-          <w:shd w:val="clear" w:color="auto" w:fill="FFFFFF"/>
-        </w:rPr>
-        <w:t>. </w:t>
+        <w:t>TJDF. </w:t>
       </w:r>
       <w:r>
         <w:rPr>
@@ -6911,7 +6258,7 @@
           <w:color w:val="222222"/>
           <w:shd w:val="clear" w:color="auto" w:fill="FFFFFF"/>
         </w:rPr>
-        <w:t>Materialize</w:t>
+        <w:t>Violência psicológica contra a mulher</w:t>
       </w:r>
       <w:r>
         <w:rPr>
@@ -6919,52 +6266,7 @@
           <w:color w:val="222222"/>
           <w:shd w:val="clear" w:color="auto" w:fill="FFFFFF"/>
         </w:rPr>
-        <w:t>. Disponível em: https://materializecss.com/. Acesso em: 30 jul. 2023.</w:t>
-      </w:r>
-    </w:p>
-    <w:p>
-      <w:r>
-        <w:rPr>
-          <w:rFonts w:ascii="Helvetica" w:hAnsi="Helvetica" w:cs="Helvetica"/>
-          <w:color w:val="222222"/>
-          <w:shd w:val="clear" w:color="auto" w:fill="FFFFFF"/>
-        </w:rPr>
-        <w:t>TJDF. </w:t>
-      </w:r>
-      <w:r>
-        <w:rPr>
-          <w:rStyle w:val="Forte"/>
-          <w:rFonts w:ascii="Helvetica" w:hAnsi="Helvetica" w:cs="Helvetica"/>
-          <w:color w:val="222222"/>
-          <w:shd w:val="clear" w:color="auto" w:fill="FFFFFF"/>
-        </w:rPr>
-        <w:t>Violência psicológica contra a mulher</w:t>
-      </w:r>
-      <w:r>
-        <w:rPr>
-          <w:rFonts w:ascii="Helvetica" w:hAnsi="Helvetica" w:cs="Helvetica"/>
-          <w:color w:val="222222"/>
-          <w:shd w:val="clear" w:color="auto" w:fill="FFFFFF"/>
-        </w:rPr>
-        <w:t xml:space="preserve">. Disponível em: </w:t>
-      </w:r>
-      <w:proofErr w:type="gramStart"/>
-      <w:r>
-        <w:rPr>
-          <w:rFonts w:ascii="Helvetica" w:hAnsi="Helvetica" w:cs="Helvetica"/>
-          <w:color w:val="222222"/>
-          <w:shd w:val="clear" w:color="auto" w:fill="FFFFFF"/>
-        </w:rPr>
-        <w:t>https://www.tjdft.jus.br/institucional/imprensa/campanhas-e-produtos/direito-facil/edicao-semanal/violencia-psicologica-contra-a-mulher#:~:text=Por%20exemplo%2C%20podem%20caracterizar%20violência,%2C%20transtornos%20psicológicos%2C%20entre%20outras..</w:t>
-      </w:r>
-      <w:proofErr w:type="gramEnd"/>
-      <w:r>
-        <w:rPr>
-          <w:rFonts w:ascii="Helvetica" w:hAnsi="Helvetica" w:cs="Helvetica"/>
-          <w:color w:val="222222"/>
-          <w:shd w:val="clear" w:color="auto" w:fill="FFFFFF"/>
-        </w:rPr>
-        <w:t xml:space="preserve"> Acesso em: 31 jul. 2023.</w:t>
+        <w:t>. Disponível em: https://www.tjdft.jus.br/institucional/imprensa/campanhas-e-produtos/direito-facil/edicao-semanal/violencia-psicologica-contra-a-mulher#:~:text=Por%20exemplo%2C%20podem%20caracterizar%20violência,%2C%20transtornos%20psicológicos%2C%20entre%20outras.. Acesso em: 31 jul. 2023.</w:t>
       </w:r>
     </w:p>
     <w:sectPr>
@@ -6979,7 +6281,7 @@
 </file>
 
 <file path=word/comments.xml><?xml version="1.0" encoding="utf-8"?>
-<w:comments xmlns:wpc="http://schemas.microsoft.com/office/word/2010/wordprocessingCanvas" xmlns:cx="http://schemas.microsoft.com/office/drawing/2014/chartex" xmlns:cx1="http://schemas.microsoft.com/office/drawing/2015/9/8/chartex" xmlns:cx2="http://schemas.microsoft.com/office/drawing/2015/10/21/chartex" xmlns:cx3="http://schemas.microsoft.com/office/drawing/2016/5/9/chartex" xmlns:cx4="http://schemas.microsoft.com/office/drawing/2016/5/10/chartex" xmlns:cx5="http://schemas.microsoft.com/office/drawing/2016/5/11/chartex" xmlns:cx6="http://schemas.microsoft.com/office/drawing/2016/5/12/chartex" xmlns:cx7="http://schemas.microsoft.com/office/drawing/2016/5/13/chartex" xmlns:cx8="http://schemas.microsoft.com/office/drawing/2016/5/14/chartex" xmlns:mc="http://schemas.openxmlformats.org/markup-compatibility/2006" xmlns:aink="http://schemas.microsoft.com/office/drawing/2016/ink" xmlns:am3d="http://schemas.microsoft.com/office/drawing/2017/model3d" xmlns:o="urn:schemas-microsoft-com:office:office" xmlns:r="http://schemas.openxmlformats.org/officeDocument/2006/relationships" xmlns:m="http://schemas.openxmlformats.org/officeDocument/2006/math" xmlns:v="urn:schemas-microsoft-com:vml" xmlns:wp14="http://schemas.microsoft.com/office/word/2010/wordprocessingDrawing" xmlns:wp="http://schemas.openxmlformats.org/drawingml/2006/wordprocessingDrawing" xmlns:w10="urn:schemas-microsoft-com:office:word" xmlns:w="http://schemas.openxmlformats.org/wordprocessingml/2006/main" xmlns:w14="http://schemas.microsoft.com/office/word/2010/wordml" xmlns:w15="http://schemas.microsoft.com/office/word/2012/wordml" xmlns:w16cex="http://schemas.microsoft.com/office/word/2018/wordml/cex" xmlns:w16cid="http://schemas.microsoft.com/office/word/2016/wordml/cid" xmlns:w16="http://schemas.microsoft.com/office/word/2018/wordml" xmlns:w16sdtdh="http://schemas.microsoft.com/office/word/2020/wordml/sdtdatahash" xmlns:w16se="http://schemas.microsoft.com/office/word/2015/wordml/symex" xmlns:wpg="http://schemas.microsoft.com/office/word/2010/wordprocessingGroup" xmlns:wpi="http://schemas.microsoft.com/office/word/2010/wordprocessingInk" xmlns:wne="http://schemas.microsoft.com/office/word/2006/wordml" xmlns:wps="http://schemas.microsoft.com/office/word/2010/wordprocessingShape" mc:Ignorable="w14 w15 w16se w16cid w16 w16cex w16sdtdh wp14">
+<w:comments xmlns:wpc="http://schemas.microsoft.com/office/word/2010/wordprocessingCanvas" xmlns:cx="http://schemas.microsoft.com/office/drawing/2014/chartex" xmlns:cx1="http://schemas.microsoft.com/office/drawing/2015/9/8/chartex" xmlns:cx2="http://schemas.microsoft.com/office/drawing/2015/10/21/chartex" xmlns:cx3="http://schemas.microsoft.com/office/drawing/2016/5/9/chartex" xmlns:cx4="http://schemas.microsoft.com/office/drawing/2016/5/10/chartex" xmlns:cx5="http://schemas.microsoft.com/office/drawing/2016/5/11/chartex" xmlns:cx6="http://schemas.microsoft.com/office/drawing/2016/5/12/chartex" xmlns:cx7="http://schemas.microsoft.com/office/drawing/2016/5/13/chartex" xmlns:cx8="http://schemas.microsoft.com/office/drawing/2016/5/14/chartex" xmlns:mc="http://schemas.openxmlformats.org/markup-compatibility/2006" xmlns:aink="http://schemas.microsoft.com/office/drawing/2016/ink" xmlns:am3d="http://schemas.microsoft.com/office/drawing/2017/model3d" xmlns:o="urn:schemas-microsoft-com:office:office" xmlns:oel="http://schemas.microsoft.com/office/2019/extlst" xmlns:r="http://schemas.openxmlformats.org/officeDocument/2006/relationships" xmlns:m="http://schemas.openxmlformats.org/officeDocument/2006/math" xmlns:v="urn:schemas-microsoft-com:vml" xmlns:wp14="http://schemas.microsoft.com/office/word/2010/wordprocessingDrawing" xmlns:wp="http://schemas.openxmlformats.org/drawingml/2006/wordprocessingDrawing" xmlns:w10="urn:schemas-microsoft-com:office:word" xmlns:w="http://schemas.openxmlformats.org/wordprocessingml/2006/main" xmlns:w14="http://schemas.microsoft.com/office/word/2010/wordml" xmlns:w15="http://schemas.microsoft.com/office/word/2012/wordml" xmlns:w16cex="http://schemas.microsoft.com/office/word/2018/wordml/cex" xmlns:w16cid="http://schemas.microsoft.com/office/word/2016/wordml/cid" xmlns:w16="http://schemas.microsoft.com/office/word/2018/wordml" xmlns:w16sdtdh="http://schemas.microsoft.com/office/word/2020/wordml/sdtdatahash" xmlns:w16se="http://schemas.microsoft.com/office/word/2015/wordml/symex" xmlns:wpg="http://schemas.microsoft.com/office/word/2010/wordprocessingGroup" xmlns:wpi="http://schemas.microsoft.com/office/word/2010/wordprocessingInk" xmlns:wne="http://schemas.microsoft.com/office/word/2006/wordml" xmlns:wps="http://schemas.microsoft.com/office/word/2010/wordprocessingShape" mc:Ignorable="w14 w15 w16se w16cid w16 w16cex w16sdtdh wp14">
   <w:comment w:id="1" w:author="Unknown Author" w:date="2023-06-30T14:14:00Z" w:initials="">
     <w:p>
       <w:pPr>
@@ -7020,7 +6322,6 @@
       <w:pPr>
         <w:overflowPunct w:val="0"/>
       </w:pPr>
-      <w:proofErr w:type="spellStart"/>
       <w:r>
         <w:rPr>
           <w:rFonts w:ascii="Liberation Serif" w:eastAsia="DejaVu Sans" w:hAnsi="Liberation Serif" w:cs="DejaVu Sans"/>
@@ -7030,7 +6331,6 @@
         </w:rPr>
         <w:t>Referencias</w:t>
       </w:r>
-      <w:proofErr w:type="spellEnd"/>
     </w:p>
     <w:p>
       <w:pPr>
@@ -7038,7 +6338,7 @@
       </w:pPr>
     </w:p>
   </w:comment>
-  <w:comment w:id="4" w:author="Unknown Author" w:date="2023-06-30T14:12:00Z" w:initials="">
+  <w:comment w:id="6" w:author="Unknown Author" w:date="2023-06-30T14:15:00Z" w:initials="">
     <w:p>
       <w:pPr>
         <w:overflowPunct w:val="0"/>
@@ -7048,40 +6348,171 @@
           <w:rFonts w:ascii="Calibri" w:eastAsiaTheme="minorHAnsi" w:hAnsi="Calibri" w:cstheme="minorBidi"/>
           <w:sz w:val="20"/>
         </w:rPr>
-        <w:t xml:space="preserve">Aqui você fala q as </w:t>
-      </w:r>
-      <w:proofErr w:type="spellStart"/>
-      <w:r>
+        <w:t>Tudo o que você coloca no texto tem que ter um por quê. O que são essas leis? Você pode resumir cada uma delas</w:t>
+      </w:r>
+    </w:p>
+  </w:comment>
+  <w:comment w:id="7" w:author="flávio josé do nascimento nascimento" w:date="2023-06-30T20:07:00Z" w:initials="fjdnn">
+    <w:p>
+      <w:pPr>
+        <w:pStyle w:val="Textodecomentrio"/>
+      </w:pPr>
+      <w:r>
+        <w:rPr>
+          <w:rStyle w:val="Refdecomentrio"/>
+        </w:rPr>
+        <w:annotationRef/>
+      </w:r>
+      <w:r>
+        <w:t>Eu vou retirar isso e colocar em uma tabela mais p baixo no texto</w:t>
+      </w:r>
+    </w:p>
+  </w:comment>
+  <w:comment w:id="4" w:author="flávio josé do nascimento nascimento" w:date="2023-06-18T20:29:00Z" w:initials="fjdnn">
+    <w:p>
+      <w:pPr>
+        <w:overflowPunct w:val="0"/>
+      </w:pPr>
+      <w:r>
+        <w:rPr>
+          <w:rFonts w:ascii="Liberation Serif" w:eastAsia="DejaVu Sans" w:hAnsi="Liberation Serif" w:cs="DejaVu Sans"/>
+          <w:sz w:val="24"/>
+          <w:szCs w:val="24"/>
+          <w:lang w:val="en-US" w:bidi="en-US"/>
+        </w:rPr>
+        <w:t>Rever as denúncias</w:t>
+      </w:r>
+      <w:r>
+        <w:rPr>
+          <w:rFonts w:ascii="Liberation Serif" w:eastAsia="DejaVu Sans" w:hAnsi="Liberation Serif" w:cs="DejaVu Sans"/>
+          <w:sz w:val="24"/>
+          <w:szCs w:val="24"/>
+          <w:lang w:val="en-US" w:bidi="en-US"/>
+        </w:rPr>
+        <w:t>---anotação</w:t>
+      </w:r>
+    </w:p>
+    <w:p>
+      <w:pPr>
+        <w:overflowPunct w:val="0"/>
+      </w:pPr>
+    </w:p>
+  </w:comment>
+  <w:comment w:id="5" w:author="flávio josé do nascimento nascimento" w:date="2023-06-18T20:34:00Z" w:initials="fjdnn">
+    <w:p>
+      <w:pPr>
+        <w:overflowPunct w:val="0"/>
+      </w:pPr>
+      <w:r>
+        <w:rPr>
+          <w:rFonts w:ascii="Liberation Serif" w:eastAsia="DejaVu Sans" w:hAnsi="Liberation Serif" w:cs="DejaVu Sans"/>
+          <w:sz w:val="24"/>
+          <w:szCs w:val="24"/>
+          <w:lang w:val="en-US" w:bidi="en-US"/>
+        </w:rPr>
+        <w:t>Rever as leis</w:t>
+      </w:r>
+      <w:r>
+        <w:rPr>
+          <w:rFonts w:ascii="Liberation Serif" w:eastAsia="DejaVu Sans" w:hAnsi="Liberation Serif" w:cs="DejaVu Sans"/>
+          <w:sz w:val="24"/>
+          <w:szCs w:val="24"/>
+          <w:lang w:val="en-US" w:bidi="en-US"/>
+        </w:rPr>
+        <w:t>--- anotação</w:t>
+      </w:r>
+    </w:p>
+    <w:p>
+      <w:pPr>
+        <w:overflowPunct w:val="0"/>
+      </w:pPr>
+    </w:p>
+  </w:comment>
+  <w:comment w:id="8" w:author="flávio josé do nascimento nascimento" w:date="2023-07-30T21:23:00Z" w:initials="fjdnn">
+    <w:p>
+      <w:pPr>
+        <w:pStyle w:val="Textodecomentrio"/>
+      </w:pPr>
+      <w:r>
+        <w:t>Como posso fazer a referência? Coloco o nome de quem e quando escreveu com o link da play story ou o link da play story com o nome de quem criou o app ??</w:t>
+      </w:r>
+    </w:p>
+  </w:comment>
+  <w:comment w:id="9" w:author="Família Siqueira" w:date="2023-07-31T11:07:00Z" w:initials="FS">
+    <w:p>
+      <w:pPr>
+        <w:pStyle w:val="Textodecomentrio"/>
+      </w:pPr>
+      <w:r>
+        <w:rPr>
+          <w:rStyle w:val="Refdecomentrio"/>
+        </w:rPr>
+        <w:annotationRef/>
+      </w:r>
+      <w:r>
+        <w:t>Não precisa. Como os comentários fazem parte da página do aplicativo, e você já referenciou acima, vamos deixar sem aqui.</w:t>
+      </w:r>
+    </w:p>
+  </w:comment>
+  <w:comment w:id="10" w:author="flávio josé do nascimento nascimento" w:date="2023-07-30T21:32:00Z" w:initials="fjdnn">
+    <w:p>
+      <w:pPr>
+        <w:pStyle w:val="Textodecomentrio"/>
+      </w:pPr>
+      <w:r>
+        <w:rPr>
+          <w:rStyle w:val="Refdecomentrio"/>
+        </w:rPr>
+        <w:annotationRef/>
+      </w:r>
+      <w:r>
+        <w:t xml:space="preserve">Como </w:t>
+      </w:r>
+      <w:r>
+        <w:t>posso fazer a referência? Coloco o nome de quem e quando escreveu com o link da play story ou o link da play story com o nome de quem criou o app ??</w:t>
+      </w:r>
+    </w:p>
+  </w:comment>
+  <w:comment w:id="11" w:author="Família Siqueira" w:date="2023-07-31T11:08:00Z" w:initials="FS">
+    <w:p>
+      <w:pPr>
+        <w:pStyle w:val="Textodecomentrio"/>
+      </w:pPr>
+      <w:r>
+        <w:rPr>
+          <w:rStyle w:val="Refdecomentrio"/>
+        </w:rPr>
+        <w:annotationRef/>
+      </w:r>
+      <w:r>
+        <w:t>Idem.</w:t>
+      </w:r>
+    </w:p>
+  </w:comment>
+  <w:comment w:id="12" w:author="Unknown Author" w:date="2023-06-30T14:29:00Z" w:initials="">
+    <w:p>
+      <w:pPr>
+        <w:overflowPunct w:val="0"/>
         <w:rPr>
           <w:rFonts w:ascii="Calibri" w:eastAsiaTheme="minorHAnsi" w:hAnsi="Calibri" w:cstheme="minorBidi"/>
           <w:sz w:val="20"/>
         </w:rPr>
-        <w:t>denuncias</w:t>
-      </w:r>
-      <w:proofErr w:type="spellEnd"/>
+      </w:pPr>
+    </w:p>
+    <w:p>
+      <w:pPr>
+        <w:overflowPunct w:val="0"/>
+      </w:pPr>
       <w:r>
         <w:rPr>
           <w:rFonts w:ascii="Calibri" w:eastAsiaTheme="minorHAnsi" w:hAnsi="Calibri" w:cstheme="minorBidi"/>
           <w:sz w:val="20"/>
         </w:rPr>
-        <w:t xml:space="preserve"> não são feitas para eles, o que contradiz… </w:t>
+        <w:t>Aqui você restringe apenas para ocorrências no passado</w:t>
       </w:r>
     </w:p>
   </w:comment>
-  <w:comment w:id="5" w:author="flávio josé do nascimento nascimento" w:date="2023-06-30T20:04:00Z" w:initials="fjdnn">
-    <w:p>
-      <w:pPr>
-        <w:pStyle w:val="Textodecomentrio"/>
-      </w:pPr>
-      <w:r>
-        <w:rPr>
-          <w:rStyle w:val="Refdecomentrio"/>
-        </w:rPr>
-        <w:annotationRef/>
-      </w:r>
-    </w:p>
-  </w:comment>
-  <w:comment w:id="8" w:author="Unknown Author" w:date="2023-06-30T14:15:00Z" w:initials="">
+  <w:comment w:id="15" w:author="Unknown Author" w:date="2023-06-30T14:29:00Z" w:initials="">
     <w:p>
       <w:pPr>
         <w:overflowPunct w:val="0"/>
@@ -7091,11 +6522,11 @@
           <w:rFonts w:ascii="Calibri" w:eastAsiaTheme="minorHAnsi" w:hAnsi="Calibri" w:cstheme="minorBidi"/>
           <w:sz w:val="20"/>
         </w:rPr>
-        <w:t>Tudo o que você coloca no texto tem que ter um por quê. O que são essas leis? Você pode resumir cada uma delas</w:t>
+        <w:t>Aqui você está falando que pode relatar coisas no futuro. Tem que decidir.</w:t>
       </w:r>
     </w:p>
   </w:comment>
-  <w:comment w:id="9" w:author="flávio josé do nascimento nascimento" w:date="2023-06-30T20:07:00Z" w:initials="fjdnn">
+  <w:comment w:id="16" w:author="flávio josé do nascimento nascimento" w:date="2023-06-30T20:12:00Z" w:initials="fjdnn">
     <w:p>
       <w:pPr>
         <w:pStyle w:val="Textodecomentrio"/>
@@ -7107,180 +6538,83 @@
         <w:annotationRef/>
       </w:r>
       <w:r>
-        <w:t>Eu vou retirar isso e colocar em uma tabela mais p baixo no texto</w:t>
+        <w:t xml:space="preserve">Então .... aí eu vou ter que te mostrar o site </w:t>
       </w:r>
     </w:p>
   </w:comment>
-  <w:comment w:id="6" w:author="flávio josé do nascimento nascimento" w:date="2023-06-18T20:29:00Z" w:initials="fjdnn">
+  <w:comment w:id="13" w:author="flávio josé do nascimento nascimento" w:date="2023-07-30T22:01:00Z" w:initials="fjdnn">
+    <w:p>
+      <w:pPr>
+        <w:pStyle w:val="Textodecomentrio"/>
+      </w:pPr>
+      <w:r>
+        <w:rPr>
+          <w:rStyle w:val="Refdecomentrio"/>
+        </w:rPr>
+        <w:annotationRef/>
+      </w:r>
+      <w:r>
+        <w:t>Cada um deles tem um link diferente, faz tds as referencias separadas ou faz uma só com o link da pág principal?</w:t>
+      </w:r>
+    </w:p>
+    <w:p>
+      <w:pPr>
+        <w:pStyle w:val="Textodecomentrio"/>
+      </w:pPr>
+    </w:p>
+  </w:comment>
+  <w:comment w:id="14" w:author="Família Siqueira" w:date="2023-07-31T11:10:00Z" w:initials="FS">
+    <w:p>
+      <w:pPr>
+        <w:pStyle w:val="Textodecomentrio"/>
+      </w:pPr>
+      <w:r>
+        <w:rPr>
+          <w:rStyle w:val="Refdecomentrio"/>
+        </w:rPr>
+        <w:annotationRef/>
+      </w:r>
+      <w:r>
+        <w:t>Não precisa. Faz parte da mesma referência, que é o web denúncia.</w:t>
+      </w:r>
+    </w:p>
+  </w:comment>
+  <w:comment w:id="17" w:author="Unknown Author" w:date="2023-06-30T14:47:00Z" w:initials="">
     <w:p>
       <w:pPr>
         <w:overflowPunct w:val="0"/>
       </w:pPr>
       <w:r>
-        <w:rPr>
-          <w:rFonts w:ascii="Liberation Serif" w:eastAsia="DejaVu Sans" w:hAnsi="Liberation Serif" w:cs="DejaVu Sans"/>
-          <w:sz w:val="24"/>
-          <w:szCs w:val="24"/>
-          <w:lang w:val="en-US" w:bidi="en-US"/>
-        </w:rPr>
-        <w:t>Rever as denúncias</w:t>
-      </w:r>
-      <w:r>
-        <w:rPr>
-          <w:rFonts w:ascii="Liberation Serif" w:eastAsia="DejaVu Sans" w:hAnsi="Liberation Serif" w:cs="DejaVu Sans"/>
-          <w:sz w:val="24"/>
-          <w:szCs w:val="24"/>
-          <w:lang w:val="en-US" w:bidi="en-US"/>
-        </w:rPr>
-        <w:t>---anotação</w:t>
-      </w:r>
-    </w:p>
-    <w:p>
-      <w:pPr>
-        <w:overflowPunct w:val="0"/>
-      </w:pPr>
-    </w:p>
-  </w:comment>
-  <w:comment w:id="7" w:author="flávio josé do nascimento nascimento" w:date="2023-06-18T20:34:00Z" w:initials="fjdnn">
-    <w:p>
-      <w:pPr>
-        <w:overflowPunct w:val="0"/>
-      </w:pPr>
-      <w:r>
-        <w:rPr>
-          <w:rFonts w:ascii="Liberation Serif" w:eastAsia="DejaVu Sans" w:hAnsi="Liberation Serif" w:cs="DejaVu Sans"/>
-          <w:sz w:val="24"/>
-          <w:szCs w:val="24"/>
-          <w:lang w:val="en-US" w:bidi="en-US"/>
-        </w:rPr>
-        <w:t>Rever as leis</w:t>
-      </w:r>
-      <w:r>
-        <w:rPr>
-          <w:rFonts w:ascii="Liberation Serif" w:eastAsia="DejaVu Sans" w:hAnsi="Liberation Serif" w:cs="DejaVu Sans"/>
-          <w:sz w:val="24"/>
-          <w:szCs w:val="24"/>
-          <w:lang w:val="en-US" w:bidi="en-US"/>
-        </w:rPr>
-        <w:t>--- anotação</w:t>
-      </w:r>
-    </w:p>
-    <w:p>
-      <w:pPr>
-        <w:overflowPunct w:val="0"/>
-      </w:pPr>
-    </w:p>
-  </w:comment>
-  <w:comment w:id="11" w:author="flávio josé do nascimento nascimento" w:date="2023-07-30T00:02:00Z" w:initials="fjdnn">
-    <w:p>
-      <w:pPr>
-        <w:pStyle w:val="Textodecomentrio"/>
-      </w:pPr>
-      <w:r>
-        <w:rPr>
-          <w:rStyle w:val="Refdecomentrio"/>
-        </w:rPr>
-        <w:annotationRef/>
-      </w:r>
-      <w:r>
-        <w:t xml:space="preserve">Como fazer a </w:t>
-      </w:r>
-      <w:proofErr w:type="spellStart"/>
-      <w:r>
-        <w:t>referencia</w:t>
-      </w:r>
-      <w:proofErr w:type="spellEnd"/>
-      <w:r>
-        <w:t>?</w:t>
-      </w:r>
-    </w:p>
-    <w:p>
-      <w:pPr>
-        <w:pStyle w:val="Textodecomentrio"/>
-      </w:pPr>
-    </w:p>
-  </w:comment>
-  <w:comment w:id="10" w:author="flávio josé do nascimento nascimento" w:date="2023-07-30T21:23:00Z" w:initials="fjdnn">
-    <w:p>
-      <w:pPr>
-        <w:pStyle w:val="Textodecomentrio"/>
-      </w:pPr>
-      <w:r>
-        <w:t xml:space="preserve">Como posso fazer a referência? Coloco o nome de quem e quando escreveu com o link da play </w:t>
-      </w:r>
-      <w:proofErr w:type="spellStart"/>
-      <w:r>
-        <w:t>story</w:t>
-      </w:r>
-      <w:proofErr w:type="spellEnd"/>
-      <w:r>
-        <w:t xml:space="preserve"> ou o link da play </w:t>
-      </w:r>
-      <w:proofErr w:type="spellStart"/>
-      <w:r>
-        <w:t>story</w:t>
-      </w:r>
-      <w:proofErr w:type="spellEnd"/>
-      <w:r>
-        <w:t xml:space="preserve"> com o nome de quem criou o </w:t>
-      </w:r>
-      <w:proofErr w:type="gramStart"/>
-      <w:r>
-        <w:t>app ??</w:t>
-      </w:r>
-      <w:proofErr w:type="gramEnd"/>
-    </w:p>
-  </w:comment>
-  <w:comment w:id="12" w:author="flávio josé do nascimento nascimento" w:date="2023-07-30T21:32:00Z" w:initials="fjdnn">
-    <w:p>
-      <w:pPr>
-        <w:pStyle w:val="Textodecomentrio"/>
-      </w:pPr>
-      <w:r>
-        <w:rPr>
-          <w:rStyle w:val="Refdecomentrio"/>
-        </w:rPr>
-        <w:annotationRef/>
-      </w:r>
-      <w:r>
-        <w:t xml:space="preserve">Como </w:t>
-      </w:r>
-      <w:r>
-        <w:t xml:space="preserve">posso fazer a referência? Coloco o nome de quem e quando escreveu com o link da play </w:t>
-      </w:r>
-      <w:proofErr w:type="spellStart"/>
-      <w:r>
-        <w:t>story</w:t>
-      </w:r>
-      <w:proofErr w:type="spellEnd"/>
-      <w:r>
-        <w:t xml:space="preserve"> ou o link da play </w:t>
-      </w:r>
-      <w:proofErr w:type="spellStart"/>
-      <w:r>
-        <w:t>story</w:t>
-      </w:r>
-      <w:proofErr w:type="spellEnd"/>
-      <w:r>
-        <w:t xml:space="preserve"> com o nome de quem criou o </w:t>
-      </w:r>
-      <w:proofErr w:type="gramStart"/>
-      <w:r>
-        <w:t>app ??</w:t>
-      </w:r>
-      <w:proofErr w:type="gramEnd"/>
-    </w:p>
-  </w:comment>
-  <w:comment w:id="13" w:author="Unknown Author" w:date="2023-06-30T14:29:00Z" w:initials="">
-    <w:p>
-      <w:pPr>
-        <w:overflowPunct w:val="0"/>
         <w:rPr>
           <w:rFonts w:ascii="Calibri" w:eastAsiaTheme="minorHAnsi" w:hAnsi="Calibri" w:cstheme="minorBidi"/>
           <w:sz w:val="20"/>
         </w:rPr>
-      </w:pPr>
-    </w:p>
+        <w:t>Lei do minuto seguinte?</w:t>
+      </w:r>
+    </w:p>
+  </w:comment>
+  <w:comment w:id="18" w:author="flávio josé do nascimento nascimento" w:date="2023-06-30T20:13:00Z" w:initials="fjdnn">
+    <w:p>
+      <w:pPr>
+        <w:pStyle w:val="Textodecomentrio"/>
+      </w:pPr>
+      <w:r>
+        <w:rPr>
+          <w:rStyle w:val="Refdecomentrio"/>
+        </w:rPr>
+        <w:annotationRef/>
+      </w:r>
+      <w:r>
+        <w:t>É uma lei que promete atendimentos hospitalares ás vitimas</w:t>
+      </w:r>
+    </w:p>
+    <w:p>
+      <w:pPr>
+        <w:pStyle w:val="Textodecomentrio"/>
+      </w:pPr>
+    </w:p>
+  </w:comment>
+  <w:comment w:id="19" w:author="Unknown Author" w:date="2023-06-30T14:48:00Z" w:initials="">
     <w:p>
       <w:pPr>
         <w:overflowPunct w:val="0"/>
@@ -7290,11 +6624,11 @@
           <w:rFonts w:ascii="Calibri" w:eastAsiaTheme="minorHAnsi" w:hAnsi="Calibri" w:cstheme="minorBidi"/>
           <w:sz w:val="20"/>
         </w:rPr>
-        <w:t>Aqui você restringe apenas para ocorrências no passado</w:t>
+        <w:t>Esses termos ficaram jogados no texto, eles tem que fazer parte de um parágrafo.</w:t>
       </w:r>
     </w:p>
   </w:comment>
-  <w:comment w:id="14" w:author="flávio josé do nascimento nascimento" w:date="2023-07-30T22:00:00Z" w:initials="fjdnn">
+  <w:comment w:id="20" w:author="flávio josé do nascimento nascimento" w:date="2023-06-30T19:59:00Z" w:initials="fjdnn">
     <w:p>
       <w:pPr>
         <w:pStyle w:val="Textodecomentrio"/>
@@ -7306,19 +6640,16 @@
         <w:annotationRef/>
       </w:r>
       <w:r>
-        <w:t xml:space="preserve">Precisa de referência? O final dos questionamentos muda </w:t>
-      </w:r>
-      <w:proofErr w:type="spellStart"/>
-      <w:r>
-        <w:t>tb</w:t>
-      </w:r>
-      <w:proofErr w:type="spellEnd"/>
-      <w:r>
-        <w:t>, pode deixar os 3 pontos ou é melhor retirar?</w:t>
-      </w:r>
+        <w:t xml:space="preserve">Esse é anotação </w:t>
+      </w:r>
+    </w:p>
+    <w:p>
+      <w:pPr>
+        <w:pStyle w:val="Textodecomentrio"/>
+      </w:pPr>
     </w:p>
   </w:comment>
-  <w:comment w:id="16" w:author="Unknown Author" w:date="2023-06-30T14:29:00Z" w:initials="">
+  <w:comment w:id="21" w:author="Unknown Author" w:date="2023-06-30T14:52:00Z" w:initials="">
     <w:p>
       <w:pPr>
         <w:overflowPunct w:val="0"/>
@@ -7328,64 +6659,11 @@
           <w:rFonts w:ascii="Calibri" w:eastAsiaTheme="minorHAnsi" w:hAnsi="Calibri" w:cstheme="minorBidi"/>
           <w:sz w:val="20"/>
         </w:rPr>
-        <w:t>Aqui você está falando que pode relatar coisas no futuro. Tem que decidir.</w:t>
+        <w:t>Antes de você colocar uma tabela, tem que citá-la em algum parágrafo, e explicar os dados dessa tabela.</w:t>
       </w:r>
     </w:p>
   </w:comment>
-  <w:comment w:id="17" w:author="flávio josé do nascimento nascimento" w:date="2023-06-30T20:12:00Z" w:initials="fjdnn">
-    <w:p>
-      <w:pPr>
-        <w:pStyle w:val="Textodecomentrio"/>
-      </w:pPr>
-      <w:r>
-        <w:rPr>
-          <w:rStyle w:val="Refdecomentrio"/>
-        </w:rPr>
-        <w:annotationRef/>
-      </w:r>
-      <w:r>
-        <w:t xml:space="preserve">Então .... aí eu vou ter que te mostrar o site </w:t>
-      </w:r>
-    </w:p>
-  </w:comment>
-  <w:comment w:id="15" w:author="flávio josé do nascimento nascimento" w:date="2023-07-30T22:01:00Z" w:initials="fjdnn">
-    <w:p>
-      <w:pPr>
-        <w:pStyle w:val="Textodecomentrio"/>
-      </w:pPr>
-      <w:r>
-        <w:rPr>
-          <w:rStyle w:val="Refdecomentrio"/>
-        </w:rPr>
-        <w:annotationRef/>
-      </w:r>
-      <w:r>
-        <w:t xml:space="preserve">Cada um deles tem um link diferente, faz </w:t>
-      </w:r>
-      <w:proofErr w:type="spellStart"/>
-      <w:r>
-        <w:t>tds</w:t>
-      </w:r>
-      <w:proofErr w:type="spellEnd"/>
-      <w:r>
-        <w:t xml:space="preserve"> as referencias separadas ou faz uma só com o link da </w:t>
-      </w:r>
-      <w:proofErr w:type="spellStart"/>
-      <w:r>
-        <w:t>pág</w:t>
-      </w:r>
-      <w:proofErr w:type="spellEnd"/>
-      <w:r>
-        <w:t xml:space="preserve"> principal?</w:t>
-      </w:r>
-    </w:p>
-    <w:p>
-      <w:pPr>
-        <w:pStyle w:val="Textodecomentrio"/>
-      </w:pPr>
-    </w:p>
-  </w:comment>
-  <w:comment w:id="18" w:author="Unknown Author" w:date="2023-06-30T14:47:00Z" w:initials="">
+  <w:comment w:id="22" w:author="Unknown Author" w:date="2023-06-30T15:04:00Z" w:initials="">
     <w:p>
       <w:pPr>
         <w:overflowPunct w:val="0"/>
@@ -7395,40 +6673,11 @@
           <w:rFonts w:ascii="Calibri" w:eastAsiaTheme="minorHAnsi" w:hAnsi="Calibri" w:cstheme="minorBidi"/>
           <w:sz w:val="20"/>
         </w:rPr>
-        <w:t>Lei do minuto seguinte?</w:t>
+        <w:t>referência</w:t>
       </w:r>
     </w:p>
   </w:comment>
-  <w:comment w:id="19" w:author="flávio josé do nascimento nascimento" w:date="2023-06-30T20:13:00Z" w:initials="fjdnn">
-    <w:p>
-      <w:pPr>
-        <w:pStyle w:val="Textodecomentrio"/>
-      </w:pPr>
-      <w:r>
-        <w:rPr>
-          <w:rStyle w:val="Refdecomentrio"/>
-        </w:rPr>
-        <w:annotationRef/>
-      </w:r>
-      <w:r>
-        <w:t xml:space="preserve">É uma lei que promete atendimentos hospitalares </w:t>
-      </w:r>
-      <w:proofErr w:type="gramStart"/>
-      <w:r>
-        <w:t>ás</w:t>
-      </w:r>
-      <w:proofErr w:type="gramEnd"/>
-      <w:r>
-        <w:t xml:space="preserve"> vitimas</w:t>
-      </w:r>
-    </w:p>
-    <w:p>
-      <w:pPr>
-        <w:pStyle w:val="Textodecomentrio"/>
-      </w:pPr>
-    </w:p>
-  </w:comment>
-  <w:comment w:id="20" w:author="Unknown Author" w:date="2023-06-30T14:48:00Z" w:initials="">
+  <w:comment w:id="23" w:author="Unknown Author" w:date="2023-06-30T14:58:00Z" w:initials="">
     <w:p>
       <w:pPr>
         <w:overflowPunct w:val="0"/>
@@ -7438,27 +6687,11 @@
           <w:rFonts w:ascii="Calibri" w:eastAsiaTheme="minorHAnsi" w:hAnsi="Calibri" w:cstheme="minorBidi"/>
           <w:sz w:val="20"/>
         </w:rPr>
-        <w:t xml:space="preserve">Esses termos ficaram jogados no texto, </w:t>
-      </w:r>
-      <w:proofErr w:type="gramStart"/>
-      <w:r>
-        <w:rPr>
-          <w:rFonts w:ascii="Calibri" w:eastAsiaTheme="minorHAnsi" w:hAnsi="Calibri" w:cstheme="minorBidi"/>
-          <w:sz w:val="20"/>
-        </w:rPr>
-        <w:t>eles tem</w:t>
-      </w:r>
-      <w:proofErr w:type="gramEnd"/>
-      <w:r>
-        <w:rPr>
-          <w:rFonts w:ascii="Calibri" w:eastAsiaTheme="minorHAnsi" w:hAnsi="Calibri" w:cstheme="minorBidi"/>
-          <w:sz w:val="20"/>
-        </w:rPr>
-        <w:t xml:space="preserve"> que fazer parte de um parágrafo.</w:t>
+        <w:t>referência</w:t>
       </w:r>
     </w:p>
   </w:comment>
-  <w:comment w:id="21" w:author="flávio josé do nascimento nascimento" w:date="2023-06-30T19:59:00Z" w:initials="fjdnn">
+  <w:comment w:id="24" w:author="flávio josé do nascimento nascimento" w:date="2023-07-30T23:00:00Z" w:initials="fjdnn">
     <w:p>
       <w:pPr>
         <w:pStyle w:val="Textodecomentrio"/>
@@ -7470,72 +6703,34 @@
         <w:annotationRef/>
       </w:r>
       <w:r>
-        <w:t xml:space="preserve">Esse é anotação </w:t>
+        <w:t xml:space="preserve">Coco que eu vou fzr essa referencia ? quem criou isso foi o ISAC NEWTOON </w:t>
       </w:r>
     </w:p>
     <w:p>
       <w:pPr>
         <w:pStyle w:val="Textodecomentrio"/>
       </w:pPr>
+      <w:r>
+        <w:rPr>
+          <w:rFonts w:ascii="Segoe UI Emoji" w:hAnsi="Segoe UI Emoji" w:cs="Segoe UI Emoji"/>
+        </w:rPr>
+        <w:t>😭</w:t>
+      </w:r>
+      <w:r>
+        <w:t xml:space="preserve"> </w:t>
+      </w:r>
+      <w:r>
+        <w:rPr>
+          <w:rFonts w:ascii="Segoe UI Emoji" w:hAnsi="Segoe UI Emoji" w:cs="Segoe UI Emoji"/>
+        </w:rPr>
+        <w:t>😭</w:t>
+      </w:r>
+      <w:r>
+        <w:t xml:space="preserve"> </w:t>
+      </w:r>
     </w:p>
   </w:comment>
-  <w:comment w:id="22" w:author="Unknown Author" w:date="2023-06-30T14:49:00Z" w:initials="">
-    <w:p>
-      <w:pPr>
-        <w:overflowPunct w:val="0"/>
-      </w:pPr>
-      <w:r>
-        <w:rPr>
-          <w:rFonts w:ascii="Calibri" w:eastAsiaTheme="minorHAnsi" w:hAnsi="Calibri" w:cstheme="minorBidi"/>
-          <w:sz w:val="20"/>
-        </w:rPr>
-        <w:t>Não entendi essa palavra</w:t>
-      </w:r>
-    </w:p>
-  </w:comment>
-  <w:comment w:id="23" w:author="Unknown Author" w:date="2023-06-30T14:52:00Z" w:initials="">
-    <w:p>
-      <w:pPr>
-        <w:overflowPunct w:val="0"/>
-      </w:pPr>
-      <w:r>
-        <w:rPr>
-          <w:rFonts w:ascii="Calibri" w:eastAsiaTheme="minorHAnsi" w:hAnsi="Calibri" w:cstheme="minorBidi"/>
-          <w:sz w:val="20"/>
-        </w:rPr>
-        <w:t>Antes de você colocar uma tabela, tem que citá-la em algum parágrafo, e explicar os dados dessa tabela.</w:t>
-      </w:r>
-    </w:p>
-  </w:comment>
-  <w:comment w:id="24" w:author="Unknown Author" w:date="2023-06-30T15:04:00Z" w:initials="">
-    <w:p>
-      <w:pPr>
-        <w:overflowPunct w:val="0"/>
-      </w:pPr>
-      <w:r>
-        <w:rPr>
-          <w:rFonts w:ascii="Calibri" w:eastAsiaTheme="minorHAnsi" w:hAnsi="Calibri" w:cstheme="minorBidi"/>
-          <w:sz w:val="20"/>
-        </w:rPr>
-        <w:t>referência</w:t>
-      </w:r>
-    </w:p>
-  </w:comment>
-  <w:comment w:id="25" w:author="Unknown Author" w:date="2023-06-30T14:58:00Z" w:initials="">
-    <w:p>
-      <w:pPr>
-        <w:overflowPunct w:val="0"/>
-      </w:pPr>
-      <w:r>
-        <w:rPr>
-          <w:rFonts w:ascii="Calibri" w:eastAsiaTheme="minorHAnsi" w:hAnsi="Calibri" w:cstheme="minorBidi"/>
-          <w:sz w:val="20"/>
-        </w:rPr>
-        <w:t>referência</w:t>
-      </w:r>
-    </w:p>
-  </w:comment>
-  <w:comment w:id="26" w:author="flávio josé do nascimento nascimento" w:date="2023-07-30T23:00:00Z" w:initials="fjdnn">
+  <w:comment w:id="25" w:author="Família Siqueira" w:date="2023-07-31T11:11:00Z" w:initials="FS">
     <w:p>
       <w:pPr>
         <w:pStyle w:val="Textodecomentrio"/>
@@ -7547,74 +6742,7 @@
         <w:annotationRef/>
       </w:r>
       <w:r>
-        <w:t xml:space="preserve">Coco que eu vou </w:t>
-      </w:r>
-      <w:proofErr w:type="spellStart"/>
-      <w:r>
-        <w:t>fzr</w:t>
-      </w:r>
-      <w:proofErr w:type="spellEnd"/>
-      <w:r>
-        <w:t xml:space="preserve"> essa </w:t>
-      </w:r>
-      <w:proofErr w:type="gramStart"/>
-      <w:r>
-        <w:t>referencia ?</w:t>
-      </w:r>
-      <w:proofErr w:type="gramEnd"/>
-      <w:r>
-        <w:t xml:space="preserve"> quem criou isso foi o ISAC NEWTOON </w:t>
-      </w:r>
-    </w:p>
-    <w:p>
-      <w:pPr>
-        <w:pStyle w:val="Textodecomentrio"/>
-      </w:pPr>
-      <w:r>
-        <w:rPr>
-          <w:rFonts w:ascii="Segoe UI Emoji" w:hAnsi="Segoe UI Emoji" w:cs="Segoe UI Emoji"/>
-        </w:rPr>
-        <w:t>😭</w:t>
-      </w:r>
-      <w:r>
-        <w:t xml:space="preserve"> </w:t>
-      </w:r>
-      <w:r>
-        <w:rPr>
-          <w:rFonts w:ascii="Segoe UI Emoji" w:hAnsi="Segoe UI Emoji" w:cs="Segoe UI Emoji"/>
-        </w:rPr>
-        <w:t>😭</w:t>
-      </w:r>
-      <w:r>
-        <w:t xml:space="preserve"> </w:t>
-      </w:r>
-    </w:p>
-  </w:comment>
-  <w:comment w:id="27" w:author="Unknown Author" w:date="2023-06-30T15:03:00Z" w:initials="">
-    <w:p>
-      <w:pPr>
-        <w:overflowPunct w:val="0"/>
-      </w:pPr>
-      <w:r>
-        <w:rPr>
-          <w:rFonts w:ascii="Calibri" w:eastAsiaTheme="minorHAnsi" w:hAnsi="Calibri" w:cstheme="minorBidi"/>
-          <w:sz w:val="20"/>
-        </w:rPr>
-        <w:t>referência</w:t>
-      </w:r>
-    </w:p>
-  </w:comment>
-  <w:comment w:id="28" w:author="Unknown Author" w:date="2023-06-30T15:06:00Z" w:initials="">
-    <w:p>
-      <w:pPr>
-        <w:overflowPunct w:val="0"/>
-      </w:pPr>
-      <w:r>
-        <w:rPr>
-          <w:rFonts w:ascii="Calibri" w:eastAsiaTheme="minorHAnsi" w:hAnsi="Calibri" w:cstheme="minorBidi"/>
-          <w:sz w:val="20"/>
-        </w:rPr>
-        <w:t>referência</w:t>
+        <w:t>Você cita algum trabalho referente à teoria das cores. Procura. Não foi Isac Newton.</w:t>
       </w:r>
     </w:p>
   </w:comment>
@@ -7622,92 +6750,90 @@
 </file>
 
 <file path=word/commentsExtended.xml><?xml version="1.0" encoding="utf-8"?>
-<w15:commentsEx xmlns:wpc="http://schemas.microsoft.com/office/word/2010/wordprocessingCanvas" xmlns:cx="http://schemas.microsoft.com/office/drawing/2014/chartex" xmlns:cx1="http://schemas.microsoft.com/office/drawing/2015/9/8/chartex" xmlns:cx2="http://schemas.microsoft.com/office/drawing/2015/10/21/chartex" xmlns:cx3="http://schemas.microsoft.com/office/drawing/2016/5/9/chartex" xmlns:cx4="http://schemas.microsoft.com/office/drawing/2016/5/10/chartex" xmlns:cx5="http://schemas.microsoft.com/office/drawing/2016/5/11/chartex" xmlns:cx6="http://schemas.microsoft.com/office/drawing/2016/5/12/chartex" xmlns:cx7="http://schemas.microsoft.com/office/drawing/2016/5/13/chartex" xmlns:cx8="http://schemas.microsoft.com/office/drawing/2016/5/14/chartex" xmlns:mc="http://schemas.openxmlformats.org/markup-compatibility/2006" xmlns:aink="http://schemas.microsoft.com/office/drawing/2016/ink" xmlns:am3d="http://schemas.microsoft.com/office/drawing/2017/model3d" xmlns:o="urn:schemas-microsoft-com:office:office" xmlns:r="http://schemas.openxmlformats.org/officeDocument/2006/relationships" xmlns:m="http://schemas.openxmlformats.org/officeDocument/2006/math" xmlns:v="urn:schemas-microsoft-com:vml" xmlns:wp14="http://schemas.microsoft.com/office/word/2010/wordprocessingDrawing" xmlns:wp="http://schemas.openxmlformats.org/drawingml/2006/wordprocessingDrawing" xmlns:w10="urn:schemas-microsoft-com:office:word" xmlns:w="http://schemas.openxmlformats.org/wordprocessingml/2006/main" xmlns:w14="http://schemas.microsoft.com/office/word/2010/wordml" xmlns:w15="http://schemas.microsoft.com/office/word/2012/wordml" xmlns:w16cex="http://schemas.microsoft.com/office/word/2018/wordml/cex" xmlns:w16cid="http://schemas.microsoft.com/office/word/2016/wordml/cid" xmlns:w16="http://schemas.microsoft.com/office/word/2018/wordml" xmlns:w16sdtdh="http://schemas.microsoft.com/office/word/2020/wordml/sdtdatahash" xmlns:w16se="http://schemas.microsoft.com/office/word/2015/wordml/symex" xmlns:wpg="http://schemas.microsoft.com/office/word/2010/wordprocessingGroup" xmlns:wpi="http://schemas.microsoft.com/office/word/2010/wordprocessingInk" xmlns:wne="http://schemas.microsoft.com/office/word/2006/wordml" xmlns:wps="http://schemas.microsoft.com/office/word/2010/wordprocessingShape" mc:Ignorable="w14 w15 w16se w16cid w16 w16cex w16sdtdh wp14">
+<w15:commentsEx xmlns:wpc="http://schemas.microsoft.com/office/word/2010/wordprocessingCanvas" xmlns:cx="http://schemas.microsoft.com/office/drawing/2014/chartex" xmlns:cx1="http://schemas.microsoft.com/office/drawing/2015/9/8/chartex" xmlns:cx2="http://schemas.microsoft.com/office/drawing/2015/10/21/chartex" xmlns:cx3="http://schemas.microsoft.com/office/drawing/2016/5/9/chartex" xmlns:cx4="http://schemas.microsoft.com/office/drawing/2016/5/10/chartex" xmlns:cx5="http://schemas.microsoft.com/office/drawing/2016/5/11/chartex" xmlns:cx6="http://schemas.microsoft.com/office/drawing/2016/5/12/chartex" xmlns:cx7="http://schemas.microsoft.com/office/drawing/2016/5/13/chartex" xmlns:cx8="http://schemas.microsoft.com/office/drawing/2016/5/14/chartex" xmlns:mc="http://schemas.openxmlformats.org/markup-compatibility/2006" xmlns:aink="http://schemas.microsoft.com/office/drawing/2016/ink" xmlns:am3d="http://schemas.microsoft.com/office/drawing/2017/model3d" xmlns:o="urn:schemas-microsoft-com:office:office" xmlns:oel="http://schemas.microsoft.com/office/2019/extlst" xmlns:r="http://schemas.openxmlformats.org/officeDocument/2006/relationships" xmlns:m="http://schemas.openxmlformats.org/officeDocument/2006/math" xmlns:v="urn:schemas-microsoft-com:vml" xmlns:wp14="http://schemas.microsoft.com/office/word/2010/wordprocessingDrawing" xmlns:wp="http://schemas.openxmlformats.org/drawingml/2006/wordprocessingDrawing" xmlns:w10="urn:schemas-microsoft-com:office:word" xmlns:w="http://schemas.openxmlformats.org/wordprocessingml/2006/main" xmlns:w14="http://schemas.microsoft.com/office/word/2010/wordml" xmlns:w15="http://schemas.microsoft.com/office/word/2012/wordml" xmlns:w16cex="http://schemas.microsoft.com/office/word/2018/wordml/cex" xmlns:w16cid="http://schemas.microsoft.com/office/word/2016/wordml/cid" xmlns:w16="http://schemas.microsoft.com/office/word/2018/wordml" xmlns:w16sdtdh="http://schemas.microsoft.com/office/word/2020/wordml/sdtdatahash" xmlns:w16se="http://schemas.microsoft.com/office/word/2015/wordml/symex" xmlns:wpg="http://schemas.microsoft.com/office/word/2010/wordprocessingGroup" xmlns:wpi="http://schemas.microsoft.com/office/word/2010/wordprocessingInk" xmlns:wne="http://schemas.microsoft.com/office/word/2006/wordml" xmlns:wps="http://schemas.microsoft.com/office/word/2010/wordprocessingShape" mc:Ignorable="w14 w15 w16se w16cid w16 w16cex w16sdtdh wp14">
   <w15:commentEx w15:paraId="0193A9D5" w15:done="1"/>
   <w15:commentEx w15:paraId="22C2CFAB" w15:paraIdParent="0193A9D5" w15:done="1"/>
   <w15:commentEx w15:paraId="73EFFEAF" w15:done="1"/>
-  <w15:commentEx w15:paraId="590A6909" w15:done="1"/>
-  <w15:commentEx w15:paraId="5862AF72" w15:paraIdParent="590A6909" w15:done="1"/>
   <w15:commentEx w15:paraId="10435DC4" w15:done="1"/>
   <w15:commentEx w15:paraId="63123276" w15:paraIdParent="10435DC4" w15:done="1"/>
   <w15:commentEx w15:paraId="19C5899D" w15:done="0"/>
   <w15:commentEx w15:paraId="2156D3F0" w15:done="0"/>
-  <w15:commentEx w15:paraId="43B839C8" w15:done="1"/>
   <w15:commentEx w15:paraId="24AF3623" w15:done="0"/>
+  <w15:commentEx w15:paraId="6F9FB2C5" w15:paraIdParent="24AF3623" w15:done="0"/>
   <w15:commentEx w15:paraId="620A21DC" w15:done="0"/>
+  <w15:commentEx w15:paraId="5CD6AA9F" w15:paraIdParent="620A21DC" w15:done="0"/>
   <w15:commentEx w15:paraId="381DC24A" w15:done="1"/>
-  <w15:commentEx w15:paraId="6D79F955" w15:done="0"/>
   <w15:commentEx w15:paraId="4AA8B336" w15:done="1"/>
   <w15:commentEx w15:paraId="44EFF4B6" w15:paraIdParent="4AA8B336" w15:done="1"/>
   <w15:commentEx w15:paraId="5ED361B3" w15:done="0"/>
+  <w15:commentEx w15:paraId="6AFDA9AA" w15:paraIdParent="5ED361B3" w15:done="0"/>
   <w15:commentEx w15:paraId="72F24032" w15:done="1"/>
   <w15:commentEx w15:paraId="15DA7DD6" w15:paraIdParent="72F24032" w15:done="1"/>
   <w15:commentEx w15:paraId="5295B2AD" w15:done="1"/>
   <w15:commentEx w15:paraId="7D05A8A1" w15:paraIdParent="5295B2AD" w15:done="1"/>
-  <w15:commentEx w15:paraId="59F77A37" w15:done="1"/>
   <w15:commentEx w15:paraId="2B12EDB2" w15:done="0"/>
   <w15:commentEx w15:paraId="10359E15" w15:done="1"/>
   <w15:commentEx w15:paraId="73FE4BFD" w15:done="0"/>
   <w15:commentEx w15:paraId="48D2C28E" w15:paraIdParent="73FE4BFD" w15:done="0"/>
-  <w15:commentEx w15:paraId="7DB62A3C" w15:done="1"/>
-  <w15:commentEx w15:paraId="507F2D6B" w15:done="1"/>
+  <w15:commentEx w15:paraId="695C90DF" w15:paraIdParent="73FE4BFD" w15:done="0"/>
 </w15:commentsEx>
 </file>
 
 <file path=word/commentsExtensible.xml><?xml version="1.0" encoding="utf-8"?>
-<w16cex:commentsExtensible xmlns:wpc="http://schemas.microsoft.com/office/word/2010/wordprocessingCanvas" xmlns:cx="http://schemas.microsoft.com/office/drawing/2014/chartex" xmlns:cx1="http://schemas.microsoft.com/office/drawing/2015/9/8/chartex" xmlns:cx2="http://schemas.microsoft.com/office/drawing/2015/10/21/chartex" xmlns:cx3="http://schemas.microsoft.com/office/drawing/2016/5/9/chartex" xmlns:cx4="http://schemas.microsoft.com/office/drawing/2016/5/10/chartex" xmlns:cx5="http://schemas.microsoft.com/office/drawing/2016/5/11/chartex" xmlns:cx6="http://schemas.microsoft.com/office/drawing/2016/5/12/chartex" xmlns:cx7="http://schemas.microsoft.com/office/drawing/2016/5/13/chartex" xmlns:cx8="http://schemas.microsoft.com/office/drawing/2016/5/14/chartex" xmlns:mc="http://schemas.openxmlformats.org/markup-compatibility/2006" xmlns:aink="http://schemas.microsoft.com/office/drawing/2016/ink" xmlns:am3d="http://schemas.microsoft.com/office/drawing/2017/model3d" xmlns:o="urn:schemas-microsoft-com:office:office" xmlns:r="http://schemas.openxmlformats.org/officeDocument/2006/relationships" xmlns:m="http://schemas.openxmlformats.org/officeDocument/2006/math" xmlns:v="urn:schemas-microsoft-com:vml" xmlns:wp14="http://schemas.microsoft.com/office/word/2010/wordprocessingDrawing" xmlns:wp="http://schemas.openxmlformats.org/drawingml/2006/wordprocessingDrawing" xmlns:w10="urn:schemas-microsoft-com:office:word" xmlns:w="http://schemas.openxmlformats.org/wordprocessingml/2006/main" xmlns:w14="http://schemas.microsoft.com/office/word/2010/wordml" xmlns:w15="http://schemas.microsoft.com/office/word/2012/wordml" xmlns:w16cex="http://schemas.microsoft.com/office/word/2018/wordml/cex" xmlns:w16cid="http://schemas.microsoft.com/office/word/2016/wordml/cid" xmlns:w16="http://schemas.microsoft.com/office/word/2018/wordml" xmlns:w16sdtdh="http://schemas.microsoft.com/office/word/2020/wordml/sdtdatahash" xmlns:w16se="http://schemas.microsoft.com/office/word/2015/wordml/symex" xmlns:wpg="http://schemas.microsoft.com/office/word/2010/wordprocessingGroup" xmlns:wpi="http://schemas.microsoft.com/office/word/2010/wordprocessingInk" xmlns:wne="http://schemas.microsoft.com/office/word/2006/wordml" xmlns:wps="http://schemas.microsoft.com/office/word/2010/wordprocessingShape" mc:Ignorable="w14 w15 w16se w16cid w16 w16cex w16sdtdh wp14">
+<w16cex:commentsExtensible xmlns:wpc="http://schemas.microsoft.com/office/word/2010/wordprocessingCanvas" xmlns:cx="http://schemas.microsoft.com/office/drawing/2014/chartex" xmlns:cx1="http://schemas.microsoft.com/office/drawing/2015/9/8/chartex" xmlns:cx2="http://schemas.microsoft.com/office/drawing/2015/10/21/chartex" xmlns:cx3="http://schemas.microsoft.com/office/drawing/2016/5/9/chartex" xmlns:cx4="http://schemas.microsoft.com/office/drawing/2016/5/10/chartex" xmlns:cx5="http://schemas.microsoft.com/office/drawing/2016/5/11/chartex" xmlns:cx6="http://schemas.microsoft.com/office/drawing/2016/5/12/chartex" xmlns:cx7="http://schemas.microsoft.com/office/drawing/2016/5/13/chartex" xmlns:cx8="http://schemas.microsoft.com/office/drawing/2016/5/14/chartex" xmlns:mc="http://schemas.openxmlformats.org/markup-compatibility/2006" xmlns:aink="http://schemas.microsoft.com/office/drawing/2016/ink" xmlns:am3d="http://schemas.microsoft.com/office/drawing/2017/model3d" xmlns:o="urn:schemas-microsoft-com:office:office" xmlns:oel="http://schemas.microsoft.com/office/2019/extlst" xmlns:r="http://schemas.openxmlformats.org/officeDocument/2006/relationships" xmlns:m="http://schemas.openxmlformats.org/officeDocument/2006/math" xmlns:v="urn:schemas-microsoft-com:vml" xmlns:wp14="http://schemas.microsoft.com/office/word/2010/wordprocessingDrawing" xmlns:wp="http://schemas.openxmlformats.org/drawingml/2006/wordprocessingDrawing" xmlns:w10="urn:schemas-microsoft-com:office:word" xmlns:w="http://schemas.openxmlformats.org/wordprocessingml/2006/main" xmlns:w14="http://schemas.microsoft.com/office/word/2010/wordml" xmlns:w15="http://schemas.microsoft.com/office/word/2012/wordml" xmlns:w16cex="http://schemas.microsoft.com/office/word/2018/wordml/cex" xmlns:w16cid="http://schemas.microsoft.com/office/word/2016/wordml/cid" xmlns:w16="http://schemas.microsoft.com/office/word/2018/wordml" xmlns:w16sdtdh="http://schemas.microsoft.com/office/word/2020/wordml/sdtdatahash" xmlns:w16se="http://schemas.microsoft.com/office/word/2015/wordml/symex" xmlns:wpg="http://schemas.microsoft.com/office/word/2010/wordprocessingGroup" xmlns:wpi="http://schemas.microsoft.com/office/word/2010/wordprocessingInk" xmlns:wne="http://schemas.microsoft.com/office/word/2006/wordml" xmlns:wps="http://schemas.microsoft.com/office/word/2010/wordprocessingShape" mc:Ignorable="w14 w15 w16se w16cid w16 w16cex w16sdtdh wp14">
   <w16cex:commentExtensible w16cex:durableId="2849B36F" w16cex:dateUtc="2023-06-30T23:02:00Z"/>
-  <w16cex:commentExtensible w16cex:durableId="2849B3C8" w16cex:dateUtc="2023-06-30T23:04:00Z"/>
   <w16cex:commentExtensible w16cex:durableId="2849B48E" w16cex:dateUtc="2023-06-30T23:07:00Z"/>
-  <w16cex:commentExtensible w16cex:durableId="2870271D" w16cex:dateUtc="2023-07-30T03:02:00Z"/>
   <w16cex:commentExtensible w16cex:durableId="2871536E" w16cex:dateUtc="2023-07-31T00:23:00Z"/>
+  <w16cex:commentExtensible w16cex:durableId="2872147C" w16cex:dateUtc="2023-07-31T14:07:00Z"/>
   <w16cex:commentExtensible w16cex:durableId="28715556" w16cex:dateUtc="2023-07-31T00:32:00Z"/>
-  <w16cex:commentExtensible w16cex:durableId="28715C01" w16cex:dateUtc="2023-07-31T01:00:00Z"/>
+  <w16cex:commentExtensible w16cex:durableId="287214B8" w16cex:dateUtc="2023-07-31T14:08:00Z"/>
   <w16cex:commentExtensible w16cex:durableId="2849B5A5" w16cex:dateUtc="2023-06-30T23:12:00Z"/>
   <w16cex:commentExtensible w16cex:durableId="28715C21" w16cex:dateUtc="2023-07-31T01:01:00Z"/>
+  <w16cex:commentExtensible w16cex:durableId="28721515" w16cex:dateUtc="2023-07-31T14:10:00Z"/>
   <w16cex:commentExtensible w16cex:durableId="2849B5E0" w16cex:dateUtc="2023-06-30T23:13:00Z"/>
   <w16cex:commentExtensible w16cex:durableId="2849B2A6" w16cex:dateUtc="2023-06-30T22:59:00Z"/>
   <w16cex:commentExtensible w16cex:durableId="28716A1E" w16cex:dateUtc="2023-07-31T02:00:00Z"/>
+  <w16cex:commentExtensible w16cex:durableId="2872154A" w16cex:dateUtc="2023-07-31T14:11:00Z"/>
 </w16cex:commentsExtensible>
 </file>
 
 <file path=word/commentsIds.xml><?xml version="1.0" encoding="utf-8"?>
-<w16cid:commentsIds xmlns:wpc="http://schemas.microsoft.com/office/word/2010/wordprocessingCanvas" xmlns:cx="http://schemas.microsoft.com/office/drawing/2014/chartex" xmlns:cx1="http://schemas.microsoft.com/office/drawing/2015/9/8/chartex" xmlns:cx2="http://schemas.microsoft.com/office/drawing/2015/10/21/chartex" xmlns:cx3="http://schemas.microsoft.com/office/drawing/2016/5/9/chartex" xmlns:cx4="http://schemas.microsoft.com/office/drawing/2016/5/10/chartex" xmlns:cx5="http://schemas.microsoft.com/office/drawing/2016/5/11/chartex" xmlns:cx6="http://schemas.microsoft.com/office/drawing/2016/5/12/chartex" xmlns:cx7="http://schemas.microsoft.com/office/drawing/2016/5/13/chartex" xmlns:cx8="http://schemas.microsoft.com/office/drawing/2016/5/14/chartex" xmlns:mc="http://schemas.openxmlformats.org/markup-compatibility/2006" xmlns:aink="http://schemas.microsoft.com/office/drawing/2016/ink" xmlns:am3d="http://schemas.microsoft.com/office/drawing/2017/model3d" xmlns:o="urn:schemas-microsoft-com:office:office" xmlns:r="http://schemas.openxmlformats.org/officeDocument/2006/relationships" xmlns:m="http://schemas.openxmlformats.org/officeDocument/2006/math" xmlns:v="urn:schemas-microsoft-com:vml" xmlns:wp14="http://schemas.microsoft.com/office/word/2010/wordprocessingDrawing" xmlns:wp="http://schemas.openxmlformats.org/drawingml/2006/wordprocessingDrawing" xmlns:w10="urn:schemas-microsoft-com:office:word" xmlns:w="http://schemas.openxmlformats.org/wordprocessingml/2006/main" xmlns:w14="http://schemas.microsoft.com/office/word/2010/wordml" xmlns:w15="http://schemas.microsoft.com/office/word/2012/wordml" xmlns:w16cex="http://schemas.microsoft.com/office/word/2018/wordml/cex" xmlns:w16cid="http://schemas.microsoft.com/office/word/2016/wordml/cid" xmlns:w16="http://schemas.microsoft.com/office/word/2018/wordml" xmlns:w16sdtdh="http://schemas.microsoft.com/office/word/2020/wordml/sdtdatahash" xmlns:w16se="http://schemas.microsoft.com/office/word/2015/wordml/symex" xmlns:wpg="http://schemas.microsoft.com/office/word/2010/wordprocessingGroup" xmlns:wpi="http://schemas.microsoft.com/office/word/2010/wordprocessingInk" xmlns:wne="http://schemas.microsoft.com/office/word/2006/wordml" xmlns:wps="http://schemas.microsoft.com/office/word/2010/wordprocessingShape" mc:Ignorable="w14 w15 w16se w16cid w16 w16cex w16sdtdh wp14">
+<w16cid:commentsIds xmlns:wpc="http://schemas.microsoft.com/office/word/2010/wordprocessingCanvas" xmlns:cx="http://schemas.microsoft.com/office/drawing/2014/chartex" xmlns:cx1="http://schemas.microsoft.com/office/drawing/2015/9/8/chartex" xmlns:cx2="http://schemas.microsoft.com/office/drawing/2015/10/21/chartex" xmlns:cx3="http://schemas.microsoft.com/office/drawing/2016/5/9/chartex" xmlns:cx4="http://schemas.microsoft.com/office/drawing/2016/5/10/chartex" xmlns:cx5="http://schemas.microsoft.com/office/drawing/2016/5/11/chartex" xmlns:cx6="http://schemas.microsoft.com/office/drawing/2016/5/12/chartex" xmlns:cx7="http://schemas.microsoft.com/office/drawing/2016/5/13/chartex" xmlns:cx8="http://schemas.microsoft.com/office/drawing/2016/5/14/chartex" xmlns:mc="http://schemas.openxmlformats.org/markup-compatibility/2006" xmlns:aink="http://schemas.microsoft.com/office/drawing/2016/ink" xmlns:am3d="http://schemas.microsoft.com/office/drawing/2017/model3d" xmlns:o="urn:schemas-microsoft-com:office:office" xmlns:oel="http://schemas.microsoft.com/office/2019/extlst" xmlns:r="http://schemas.openxmlformats.org/officeDocument/2006/relationships" xmlns:m="http://schemas.openxmlformats.org/officeDocument/2006/math" xmlns:v="urn:schemas-microsoft-com:vml" xmlns:wp14="http://schemas.microsoft.com/office/word/2010/wordprocessingDrawing" xmlns:wp="http://schemas.openxmlformats.org/drawingml/2006/wordprocessingDrawing" xmlns:w10="urn:schemas-microsoft-com:office:word" xmlns:w="http://schemas.openxmlformats.org/wordprocessingml/2006/main" xmlns:w14="http://schemas.microsoft.com/office/word/2010/wordml" xmlns:w15="http://schemas.microsoft.com/office/word/2012/wordml" xmlns:w16cex="http://schemas.microsoft.com/office/word/2018/wordml/cex" xmlns:w16cid="http://schemas.microsoft.com/office/word/2016/wordml/cid" xmlns:w16="http://schemas.microsoft.com/office/word/2018/wordml" xmlns:w16sdtdh="http://schemas.microsoft.com/office/word/2020/wordml/sdtdatahash" xmlns:w16se="http://schemas.microsoft.com/office/word/2015/wordml/symex" xmlns:wpg="http://schemas.microsoft.com/office/word/2010/wordprocessingGroup" xmlns:wpi="http://schemas.microsoft.com/office/word/2010/wordprocessingInk" xmlns:wne="http://schemas.microsoft.com/office/word/2006/wordml" xmlns:wps="http://schemas.microsoft.com/office/word/2010/wordprocessingShape" mc:Ignorable="w14 w15 w16se w16cid w16 w16cex w16sdtdh wp14">
   <w16cid:commentId w16cid:paraId="0193A9D5" w16cid:durableId="2849B21C"/>
   <w16cid:commentId w16cid:paraId="22C2CFAB" w16cid:durableId="2849B36F"/>
   <w16cid:commentId w16cid:paraId="73EFFEAF" w16cid:durableId="2849B21D"/>
-  <w16cid:commentId w16cid:paraId="590A6909" w16cid:durableId="2849B21E"/>
-  <w16cid:commentId w16cid:paraId="5862AF72" w16cid:durableId="2849B3C8"/>
   <w16cid:commentId w16cid:paraId="10435DC4" w16cid:durableId="2849B222"/>
   <w16cid:commentId w16cid:paraId="63123276" w16cid:durableId="2849B48E"/>
   <w16cid:commentId w16cid:paraId="19C5899D" w16cid:durableId="2849B223"/>
   <w16cid:commentId w16cid:paraId="2156D3F0" w16cid:durableId="2849B224"/>
-  <w16cid:commentId w16cid:paraId="43B839C8" w16cid:durableId="2870271D"/>
   <w16cid:commentId w16cid:paraId="24AF3623" w16cid:durableId="2871536E"/>
+  <w16cid:commentId w16cid:paraId="6F9FB2C5" w16cid:durableId="2872147C"/>
   <w16cid:commentId w16cid:paraId="620A21DC" w16cid:durableId="28715556"/>
+  <w16cid:commentId w16cid:paraId="5CD6AA9F" w16cid:durableId="287214B8"/>
   <w16cid:commentId w16cid:paraId="381DC24A" w16cid:durableId="2849B227"/>
-  <w16cid:commentId w16cid:paraId="6D79F955" w16cid:durableId="28715C01"/>
   <w16cid:commentId w16cid:paraId="4AA8B336" w16cid:durableId="2849B228"/>
   <w16cid:commentId w16cid:paraId="44EFF4B6" w16cid:durableId="2849B5A5"/>
   <w16cid:commentId w16cid:paraId="5ED361B3" w16cid:durableId="28715C21"/>
+  <w16cid:commentId w16cid:paraId="6AFDA9AA" w16cid:durableId="28721515"/>
   <w16cid:commentId w16cid:paraId="72F24032" w16cid:durableId="2849B22C"/>
   <w16cid:commentId w16cid:paraId="15DA7DD6" w16cid:durableId="2849B5E0"/>
   <w16cid:commentId w16cid:paraId="5295B2AD" w16cid:durableId="2849B22D"/>
   <w16cid:commentId w16cid:paraId="7D05A8A1" w16cid:durableId="2849B2A6"/>
-  <w16cid:commentId w16cid:paraId="59F77A37" w16cid:durableId="2849B22E"/>
   <w16cid:commentId w16cid:paraId="2B12EDB2" w16cid:durableId="2849B230"/>
   <w16cid:commentId w16cid:paraId="10359E15" w16cid:durableId="2849B231"/>
   <w16cid:commentId w16cid:paraId="73FE4BFD" w16cid:durableId="2849B232"/>
   <w16cid:commentId w16cid:paraId="48D2C28E" w16cid:durableId="28716A1E"/>
-  <w16cid:commentId w16cid:paraId="7DB62A3C" w16cid:durableId="2849B233"/>
-  <w16cid:commentId w16cid:paraId="507F2D6B" w16cid:durableId="2849B234"/>
+  <w16cid:commentId w16cid:paraId="695C90DF" w16cid:durableId="2872154A"/>
 </w16cid:commentsIds>
 </file>
 
 <file path=word/people.xml><?xml version="1.0" encoding="utf-8"?>
-<w15:people xmlns:wpc="http://schemas.microsoft.com/office/word/2010/wordprocessingCanvas" xmlns:cx="http://schemas.microsoft.com/office/drawing/2014/chartex" xmlns:cx1="http://schemas.microsoft.com/office/drawing/2015/9/8/chartex" xmlns:cx2="http://schemas.microsoft.com/office/drawing/2015/10/21/chartex" xmlns:cx3="http://schemas.microsoft.com/office/drawing/2016/5/9/chartex" xmlns:cx4="http://schemas.microsoft.com/office/drawing/2016/5/10/chartex" xmlns:cx5="http://schemas.microsoft.com/office/drawing/2016/5/11/chartex" xmlns:cx6="http://schemas.microsoft.com/office/drawing/2016/5/12/chartex" xmlns:cx7="http://schemas.microsoft.com/office/drawing/2016/5/13/chartex" xmlns:cx8="http://schemas.microsoft.com/office/drawing/2016/5/14/chartex" xmlns:mc="http://schemas.openxmlformats.org/markup-compatibility/2006" xmlns:aink="http://schemas.microsoft.com/office/drawing/2016/ink" xmlns:am3d="http://schemas.microsoft.com/office/drawing/2017/model3d" xmlns:o="urn:schemas-microsoft-com:office:office" xmlns:r="http://schemas.openxmlformats.org/officeDocument/2006/relationships" xmlns:m="http://schemas.openxmlformats.org/officeDocument/2006/math" xmlns:v="urn:schemas-microsoft-com:vml" xmlns:wp14="http://schemas.microsoft.com/office/word/2010/wordprocessingDrawing" xmlns:wp="http://schemas.openxmlformats.org/drawingml/2006/wordprocessingDrawing" xmlns:w10="urn:schemas-microsoft-com:office:word" xmlns:w="http://schemas.openxmlformats.org/wordprocessingml/2006/main" xmlns:w14="http://schemas.microsoft.com/office/word/2010/wordml" xmlns:w15="http://schemas.microsoft.com/office/word/2012/wordml" xmlns:w16cex="http://schemas.microsoft.com/office/word/2018/wordml/cex" xmlns:w16cid="http://schemas.microsoft.com/office/word/2016/wordml/cid" xmlns:w16="http://schemas.microsoft.com/office/word/2018/wordml" xmlns:w16sdtdh="http://schemas.microsoft.com/office/word/2020/wordml/sdtdatahash" xmlns:w16se="http://schemas.microsoft.com/office/word/2015/wordml/symex" xmlns:wpg="http://schemas.microsoft.com/office/word/2010/wordprocessingGroup" xmlns:wpi="http://schemas.microsoft.com/office/word/2010/wordprocessingInk" xmlns:wne="http://schemas.microsoft.com/office/word/2006/wordml" xmlns:wps="http://schemas.microsoft.com/office/word/2010/wordprocessingShape" mc:Ignorable="w14 w15 w16se w16cid w16 w16cex w16sdtdh wp14">
+<w15:people xmlns:wpc="http://schemas.microsoft.com/office/word/2010/wordprocessingCanvas" xmlns:cx="http://schemas.microsoft.com/office/drawing/2014/chartex" xmlns:cx1="http://schemas.microsoft.com/office/drawing/2015/9/8/chartex" xmlns:cx2="http://schemas.microsoft.com/office/drawing/2015/10/21/chartex" xmlns:cx3="http://schemas.microsoft.com/office/drawing/2016/5/9/chartex" xmlns:cx4="http://schemas.microsoft.com/office/drawing/2016/5/10/chartex" xmlns:cx5="http://schemas.microsoft.com/office/drawing/2016/5/11/chartex" xmlns:cx6="http://schemas.microsoft.com/office/drawing/2016/5/12/chartex" xmlns:cx7="http://schemas.microsoft.com/office/drawing/2016/5/13/chartex" xmlns:cx8="http://schemas.microsoft.com/office/drawing/2016/5/14/chartex" xmlns:mc="http://schemas.openxmlformats.org/markup-compatibility/2006" xmlns:aink="http://schemas.microsoft.com/office/drawing/2016/ink" xmlns:am3d="http://schemas.microsoft.com/office/drawing/2017/model3d" xmlns:o="urn:schemas-microsoft-com:office:office" xmlns:oel="http://schemas.microsoft.com/office/2019/extlst" xmlns:r="http://schemas.openxmlformats.org/officeDocument/2006/relationships" xmlns:m="http://schemas.openxmlformats.org/officeDocument/2006/math" xmlns:v="urn:schemas-microsoft-com:vml" xmlns:wp14="http://schemas.microsoft.com/office/word/2010/wordprocessingDrawing" xmlns:wp="http://schemas.openxmlformats.org/drawingml/2006/wordprocessingDrawing" xmlns:w10="urn:schemas-microsoft-com:office:word" xmlns:w="http://schemas.openxmlformats.org/wordprocessingml/2006/main" xmlns:w14="http://schemas.microsoft.com/office/word/2010/wordml" xmlns:w15="http://schemas.microsoft.com/office/word/2012/wordml" xmlns:w16cex="http://schemas.microsoft.com/office/word/2018/wordml/cex" xmlns:w16cid="http://schemas.microsoft.com/office/word/2016/wordml/cid" xmlns:w16="http://schemas.microsoft.com/office/word/2018/wordml" xmlns:w16sdtdh="http://schemas.microsoft.com/office/word/2020/wordml/sdtdatahash" xmlns:w16se="http://schemas.microsoft.com/office/word/2015/wordml/symex" xmlns:wpg="http://schemas.microsoft.com/office/word/2010/wordprocessingGroup" xmlns:wpi="http://schemas.microsoft.com/office/word/2010/wordprocessingInk" xmlns:wne="http://schemas.microsoft.com/office/word/2006/wordml" xmlns:wps="http://schemas.microsoft.com/office/word/2010/wordprocessingShape" mc:Ignorable="w14 w15 w16se w16cid w16 w16cex w16sdtdh wp14">
   <w15:person w15:author="flávio josé do nascimento nascimento">
     <w15:presenceInfo w15:providerId="Windows Live" w15:userId="bd4d2168f3875ac8"/>
+  </w15:person>
+  <w15:person w15:author="Família Siqueira">
+    <w15:presenceInfo w15:providerId="Windows Live" w15:userId="4560d3b6abe22f51"/>
   </w15:person>
 </w15:people>
 </file>

--- a/SoScomunitario.docx
+++ b/SoScomunitario.docx
@@ -152,273 +152,1216 @@
     </w:p>
     <w:p>
       <w:pPr>
-        <w:spacing w:after="0" w:line="240" w:lineRule="auto"/>
-        <w:jc w:val="both"/>
-        <w:rPr>
-          <w:rFonts w:ascii="Arial" w:eastAsia="Arial" w:hAnsi="Arial" w:cs="Arial"/>
-          <w:sz w:val="24"/>
-          <w:szCs w:val="24"/>
-        </w:rPr>
-      </w:pPr>
-      <w:r>
-        <w:rPr>
-          <w:rFonts w:ascii="Arial" w:eastAsia="Arial" w:hAnsi="Arial" w:cs="Arial"/>
-          <w:sz w:val="24"/>
-          <w:szCs w:val="24"/>
-        </w:rPr>
-        <w:t>O S.O.S Comunitário é um aplicativo pensado a partir de uma pesquisa bibliográfica para fazer denúncias que estão ligadas aos CREAS e CRAS, já que em muitos casos são eles que cuidam das vítimas após a verificação e confirmação dos casos. O conselho tutela</w:t>
-      </w:r>
-      <w:r>
-        <w:rPr>
-          <w:rFonts w:ascii="Arial" w:eastAsia="Arial" w:hAnsi="Arial" w:cs="Arial"/>
-          <w:sz w:val="24"/>
-          <w:szCs w:val="24"/>
-        </w:rPr>
-        <w:t xml:space="preserve">r e a polícia serão os órgãos que receberão as denúncias através de um e-mail, podendo ser enviado para um ou para o outro. Este projeto de aplicativo está sendo desenvolvido pensando na população do município de </w:t>
-      </w:r>
-      <w:proofErr w:type="spellStart"/>
-      <w:r>
-        <w:rPr>
-          <w:rFonts w:ascii="Arial" w:eastAsia="Arial" w:hAnsi="Arial" w:cs="Arial"/>
-          <w:sz w:val="24"/>
-          <w:szCs w:val="24"/>
-        </w:rPr>
-        <w:t>Castilho-SP</w:t>
-      </w:r>
-      <w:proofErr w:type="spellEnd"/>
-      <w:r>
-        <w:rPr>
-          <w:rFonts w:ascii="Arial" w:eastAsia="Arial" w:hAnsi="Arial" w:cs="Arial"/>
-          <w:sz w:val="24"/>
-          <w:szCs w:val="24"/>
-        </w:rPr>
-        <w:t>, para atender aqueles que desej</w:t>
-      </w:r>
-      <w:r>
-        <w:rPr>
-          <w:rFonts w:ascii="Arial" w:eastAsia="Arial" w:hAnsi="Arial" w:cs="Arial"/>
-          <w:sz w:val="24"/>
-          <w:szCs w:val="24"/>
-        </w:rPr>
-        <w:t>am realizar uma denúncia e que não gostariam ou não conseguem fazer por ligação. O envio desse formulário será feito de forma anônima e o auto da denúncia só irá precisar ter acesso a internet, o cadastro será somente para a segurança do usuário, já que um</w:t>
-      </w:r>
-      <w:r>
-        <w:rPr>
-          <w:rFonts w:ascii="Arial" w:eastAsia="Arial" w:hAnsi="Arial" w:cs="Arial"/>
-          <w:sz w:val="24"/>
-          <w:szCs w:val="24"/>
-        </w:rPr>
-        <w:t xml:space="preserve">a </w:t>
-      </w:r>
-      <w:r>
-        <w:rPr>
-          <w:rFonts w:ascii="Arial" w:eastAsia="Arial" w:hAnsi="Arial" w:cs="Arial"/>
-          <w:sz w:val="24"/>
-          <w:szCs w:val="24"/>
-        </w:rPr>
-        <w:t>vítima</w:t>
-      </w:r>
-      <w:r>
-        <w:rPr>
-          <w:rFonts w:ascii="Arial" w:eastAsia="Arial" w:hAnsi="Arial" w:cs="Arial"/>
-          <w:sz w:val="24"/>
-          <w:szCs w:val="24"/>
-        </w:rPr>
-        <w:t xml:space="preserve"> também pode acessar realizar uma denúncia e logo depois desinstalar o aplicativo.</w:t>
-      </w:r>
-    </w:p>
-    <w:p>
-      <w:pPr>
-        <w:spacing w:after="0" w:line="240" w:lineRule="auto"/>
-        <w:jc w:val="both"/>
-        <w:rPr>
-          <w:rFonts w:ascii="Arial" w:eastAsia="Arial" w:hAnsi="Arial" w:cs="Arial"/>
-          <w:sz w:val="24"/>
-          <w:szCs w:val="24"/>
-        </w:rPr>
-      </w:pPr>
-    </w:p>
-    <w:p>
-      <w:pPr>
-        <w:spacing w:after="0" w:line="360" w:lineRule="auto"/>
-        <w:jc w:val="both"/>
-      </w:pPr>
-      <w:r>
-        <w:rPr>
-          <w:rFonts w:ascii="Arial" w:eastAsia="Arial" w:hAnsi="Arial" w:cs="Arial"/>
-          <w:b/>
-          <w:sz w:val="24"/>
-          <w:szCs w:val="24"/>
-        </w:rPr>
-        <w:t xml:space="preserve">Palavras-chave: </w:t>
-      </w:r>
-      <w:r>
-        <w:rPr>
-          <w:rFonts w:ascii="Arial" w:eastAsia="Arial" w:hAnsi="Arial" w:cs="Arial"/>
-          <w:sz w:val="24"/>
-          <w:szCs w:val="24"/>
-        </w:rPr>
-        <w:t>Denúncias. CREAS. CRAS. Conselho tutelar. Polícia.</w:t>
-      </w:r>
-      <w:r>
-        <w:rPr>
-          <w:rFonts w:ascii="Arial" w:eastAsia="Arial" w:hAnsi="Arial" w:cs="Arial"/>
-          <w:b/>
-          <w:sz w:val="24"/>
-          <w:szCs w:val="24"/>
-        </w:rPr>
-        <w:t xml:space="preserve"> </w:t>
-      </w:r>
-    </w:p>
-    <w:p>
-      <w:pPr>
-        <w:spacing w:after="0" w:line="360" w:lineRule="auto"/>
-        <w:jc w:val="both"/>
-        <w:rPr>
-          <w:rFonts w:ascii="Arial" w:eastAsia="Arial" w:hAnsi="Arial" w:cs="Arial"/>
-          <w:sz w:val="24"/>
-          <w:szCs w:val="24"/>
-        </w:rPr>
-      </w:pPr>
-    </w:p>
-    <w:p>
-      <w:pPr>
-        <w:spacing w:after="0" w:line="360" w:lineRule="auto"/>
-        <w:jc w:val="both"/>
-        <w:rPr>
-          <w:rFonts w:ascii="Arial" w:eastAsia="Arial" w:hAnsi="Arial" w:cs="Arial"/>
-          <w:b/>
-          <w:sz w:val="24"/>
-          <w:szCs w:val="24"/>
-        </w:rPr>
-      </w:pPr>
-      <w:r>
-        <w:rPr>
-          <w:rFonts w:ascii="Arial" w:eastAsia="Arial" w:hAnsi="Arial" w:cs="Arial"/>
-          <w:b/>
-          <w:sz w:val="24"/>
-          <w:szCs w:val="24"/>
-        </w:rPr>
-        <w:t>Abstract</w:t>
-      </w:r>
-    </w:p>
-    <w:p>
-      <w:pPr>
-        <w:spacing w:after="0" w:line="360" w:lineRule="auto"/>
-        <w:jc w:val="both"/>
-        <w:rPr>
-          <w:rFonts w:ascii="Arial" w:eastAsia="Arial" w:hAnsi="Arial" w:cs="Arial"/>
-          <w:b/>
-          <w:sz w:val="24"/>
-          <w:szCs w:val="24"/>
-        </w:rPr>
-      </w:pPr>
-    </w:p>
-    <w:p>
-      <w:pPr>
-        <w:spacing w:after="0" w:line="360" w:lineRule="auto"/>
-        <w:jc w:val="both"/>
-      </w:pPr>
-      <w:r>
-        <w:rPr>
-          <w:rFonts w:ascii="Arial" w:eastAsia="Arial" w:hAnsi="Arial" w:cs="Arial"/>
-          <w:b/>
-          <w:sz w:val="24"/>
-          <w:szCs w:val="24"/>
-        </w:rPr>
-        <w:t xml:space="preserve">Keywords: </w:t>
-      </w:r>
-      <w:r>
-        <w:rPr>
-          <w:rFonts w:ascii="Arial" w:eastAsia="Arial" w:hAnsi="Arial" w:cs="Arial"/>
-          <w:sz w:val="24"/>
-          <w:szCs w:val="24"/>
-        </w:rPr>
-        <w:t>Tradução das palavras-chave.</w:t>
-      </w:r>
-    </w:p>
-    <w:p>
-      <w:pPr>
-        <w:spacing w:after="0" w:line="360" w:lineRule="auto"/>
-        <w:jc w:val="both"/>
-        <w:rPr>
-          <w:rFonts w:ascii="Arial" w:eastAsia="Arial" w:hAnsi="Arial" w:cs="Arial"/>
-          <w:sz w:val="24"/>
-          <w:szCs w:val="24"/>
-        </w:rPr>
-      </w:pPr>
-    </w:p>
-    <w:p>
-      <w:pPr>
-        <w:spacing w:after="0" w:line="360" w:lineRule="auto"/>
-        <w:jc w:val="both"/>
-        <w:rPr>
-          <w:rFonts w:ascii="Arial" w:eastAsia="Arial" w:hAnsi="Arial" w:cs="Arial"/>
-          <w:b/>
-          <w:sz w:val="24"/>
-          <w:szCs w:val="24"/>
-        </w:rPr>
-      </w:pPr>
-      <w:r>
-        <w:rPr>
-          <w:rFonts w:ascii="Arial" w:eastAsia="Arial" w:hAnsi="Arial" w:cs="Arial"/>
-          <w:b/>
-          <w:sz w:val="24"/>
-          <w:szCs w:val="24"/>
-        </w:rPr>
-        <w:t>Introdução</w:t>
-      </w:r>
-    </w:p>
-    <w:p>
-      <w:pPr>
-        <w:spacing w:after="0" w:line="360" w:lineRule="auto"/>
-        <w:jc w:val="both"/>
-        <w:rPr>
-          <w:rFonts w:ascii="Arial" w:eastAsia="Arial" w:hAnsi="Arial" w:cs="Arial"/>
-          <w:b/>
-          <w:sz w:val="24"/>
-          <w:szCs w:val="24"/>
-        </w:rPr>
-      </w:pPr>
-    </w:p>
-    <w:p>
-      <w:pPr>
         <w:spacing w:before="30" w:after="30"/>
         <w:ind w:left="567" w:firstLine="708"/>
         <w:jc w:val="both"/>
         <w:rPr>
           <w:rFonts w:ascii="Arial" w:eastAsia="Arial" w:hAnsi="Arial" w:cs="Arial"/>
-          <w:color w:val="000000"/>
-          <w:sz w:val="24"/>
-          <w:szCs w:val="24"/>
-        </w:rPr>
-      </w:pPr>
-      <w:r>
-        <w:rPr>
-          <w:rFonts w:ascii="Arial" w:eastAsia="Arial" w:hAnsi="Arial" w:cs="Arial"/>
-          <w:color w:val="000000"/>
-          <w:sz w:val="24"/>
-          <w:szCs w:val="24"/>
-        </w:rPr>
-        <w:t>Quando se faz uma denúncia por ligação esta mesma pode cair, o denunciante pode ficar irritado, não aguardar até o final da chamada e os inúmeros trotes que são passados podem acabar causando uma espera muito alta e desta forma quem precisa não irá receber</w:t>
-      </w:r>
-      <w:r>
-        <w:rPr>
-          <w:rFonts w:ascii="Arial" w:eastAsia="Arial" w:hAnsi="Arial" w:cs="Arial"/>
-          <w:color w:val="000000"/>
-          <w:sz w:val="24"/>
-          <w:szCs w:val="24"/>
-        </w:rPr>
-        <w:t xml:space="preserve"> ajuda. Essa única chamada pode ser um pico de coragem e a pessoa oprimida não consegue entrar em contato com a ajuda. Certos aplicativos apresentam semelhança com a deste trabalho, mas a maioria apresenta muitos erros na hora de identificação para o acess</w:t>
-      </w:r>
-      <w:r>
-        <w:rPr>
-          <w:rFonts w:ascii="Arial" w:eastAsia="Arial" w:hAnsi="Arial" w:cs="Arial"/>
-          <w:color w:val="000000"/>
-          <w:sz w:val="24"/>
-          <w:szCs w:val="24"/>
-        </w:rPr>
-        <w:t>o ou no momento de responder o questionário.</w:t>
+          <w:sz w:val="24"/>
+          <w:szCs w:val="24"/>
+        </w:rPr>
+      </w:pPr>
+      <w:r>
+        <w:rPr>
+          <w:rFonts w:ascii="Arial" w:eastAsia="Arial" w:hAnsi="Arial" w:cs="Arial"/>
+          <w:sz w:val="24"/>
+          <w:szCs w:val="24"/>
+        </w:rPr>
+        <w:t>O S.O.S Comunitário é um</w:t>
+      </w:r>
+      <w:r>
+        <w:rPr>
+          <w:rFonts w:ascii="Arial" w:eastAsia="Arial" w:hAnsi="Arial" w:cs="Arial"/>
+          <w:sz w:val="24"/>
+          <w:szCs w:val="24"/>
+        </w:rPr>
+        <w:t xml:space="preserve"> software </w:t>
+      </w:r>
+      <w:r>
+        <w:rPr>
+          <w:rFonts w:ascii="Arial" w:eastAsia="Arial" w:hAnsi="Arial" w:cs="Arial"/>
+          <w:sz w:val="24"/>
+          <w:szCs w:val="24"/>
+        </w:rPr>
+        <w:t xml:space="preserve">criado </w:t>
+      </w:r>
+      <w:r>
+        <w:rPr>
+          <w:rFonts w:ascii="Arial" w:eastAsia="Arial" w:hAnsi="Arial" w:cs="Arial"/>
+          <w:sz w:val="24"/>
+          <w:szCs w:val="24"/>
+        </w:rPr>
+        <w:t>com base em uma pesquisa bibliográfica realizada para a efetuação de algumas denúncias que estão ligadas ao</w:t>
+      </w:r>
+      <w:r>
+        <w:rPr>
+          <w:rFonts w:ascii="Arial" w:eastAsia="Arial" w:hAnsi="Arial" w:cs="Arial"/>
+          <w:sz w:val="24"/>
+          <w:szCs w:val="24"/>
+        </w:rPr>
+        <w:t>s atendimentos prestados pelo</w:t>
+      </w:r>
+      <w:r>
+        <w:rPr>
+          <w:rFonts w:ascii="Arial" w:eastAsia="Arial" w:hAnsi="Arial" w:cs="Arial"/>
+          <w:sz w:val="24"/>
+          <w:szCs w:val="24"/>
+        </w:rPr>
+        <w:t xml:space="preserve"> SUAS, mais especificamente ao </w:t>
+      </w:r>
+      <w:r>
+        <w:rPr>
+          <w:rFonts w:ascii="Arial" w:eastAsia="Arial" w:hAnsi="Arial" w:cs="Arial"/>
+          <w:sz w:val="24"/>
+          <w:szCs w:val="24"/>
+        </w:rPr>
+        <w:t>trabalho</w:t>
+      </w:r>
+      <w:r>
+        <w:rPr>
+          <w:rFonts w:ascii="Arial" w:eastAsia="Arial" w:hAnsi="Arial" w:cs="Arial"/>
+          <w:sz w:val="24"/>
+          <w:szCs w:val="24"/>
+        </w:rPr>
+        <w:t xml:space="preserve"> oferecido </w:t>
+      </w:r>
+      <w:r>
+        <w:rPr>
+          <w:rFonts w:ascii="Arial" w:eastAsia="Arial" w:hAnsi="Arial" w:cs="Arial"/>
+          <w:sz w:val="24"/>
+          <w:szCs w:val="24"/>
+        </w:rPr>
+        <w:t>pelas instituições governamentais CREAS e CRAS</w:t>
+      </w:r>
+      <w:r>
+        <w:rPr>
+          <w:rFonts w:ascii="Arial" w:eastAsia="Arial" w:hAnsi="Arial" w:cs="Arial"/>
+          <w:sz w:val="24"/>
+          <w:szCs w:val="24"/>
+        </w:rPr>
+        <w:t>.</w:t>
+      </w:r>
+      <w:r>
+        <w:rPr>
+          <w:rFonts w:ascii="Arial" w:eastAsia="Arial" w:hAnsi="Arial" w:cs="Arial"/>
+          <w:sz w:val="24"/>
+          <w:szCs w:val="24"/>
+        </w:rPr>
+        <w:t xml:space="preserve"> </w:t>
+      </w:r>
+      <w:r>
+        <w:rPr>
+          <w:rFonts w:ascii="Arial" w:eastAsia="Arial" w:hAnsi="Arial" w:cs="Arial"/>
+          <w:sz w:val="24"/>
+          <w:szCs w:val="24"/>
+        </w:rPr>
+        <w:t>Pois</w:t>
+      </w:r>
+      <w:r>
+        <w:rPr>
+          <w:rFonts w:ascii="Arial" w:eastAsia="Arial" w:hAnsi="Arial" w:cs="Arial"/>
+          <w:sz w:val="24"/>
+          <w:szCs w:val="24"/>
+        </w:rPr>
+        <w:t xml:space="preserve"> </w:t>
+      </w:r>
+      <w:r>
+        <w:rPr>
+          <w:rFonts w:ascii="Arial" w:eastAsia="Arial" w:hAnsi="Arial" w:cs="Arial"/>
+          <w:sz w:val="24"/>
+          <w:szCs w:val="24"/>
+        </w:rPr>
+        <w:t>depois da confirmação das ocorrências</w:t>
+      </w:r>
+      <w:r>
+        <w:rPr>
+          <w:rFonts w:ascii="Arial" w:eastAsia="Arial" w:hAnsi="Arial" w:cs="Arial"/>
+          <w:sz w:val="24"/>
+          <w:szCs w:val="24"/>
+        </w:rPr>
+        <w:t xml:space="preserve"> são eles que cuidam das vítimas</w:t>
+      </w:r>
+      <w:r>
+        <w:rPr>
+          <w:rFonts w:ascii="Arial" w:eastAsia="Arial" w:hAnsi="Arial" w:cs="Arial"/>
+          <w:sz w:val="24"/>
+          <w:szCs w:val="24"/>
+        </w:rPr>
+        <w:t xml:space="preserve"> e</w:t>
+      </w:r>
+      <w:r>
+        <w:rPr>
+          <w:rFonts w:ascii="Arial" w:eastAsia="Arial" w:hAnsi="Arial" w:cs="Arial"/>
+          <w:sz w:val="24"/>
+          <w:szCs w:val="24"/>
+        </w:rPr>
+        <w:t xml:space="preserve"> de</w:t>
+      </w:r>
+      <w:r>
+        <w:rPr>
+          <w:rFonts w:ascii="Arial" w:eastAsia="Arial" w:hAnsi="Arial" w:cs="Arial"/>
+          <w:sz w:val="24"/>
+          <w:szCs w:val="24"/>
+        </w:rPr>
+        <w:t xml:space="preserve"> suas famílias após</w:t>
+      </w:r>
+      <w:r>
+        <w:rPr>
+          <w:rFonts w:ascii="Arial" w:eastAsia="Arial" w:hAnsi="Arial" w:cs="Arial"/>
+          <w:sz w:val="24"/>
+          <w:szCs w:val="24"/>
+        </w:rPr>
+        <w:t xml:space="preserve"> a verificação e confirmação dos casos</w:t>
+      </w:r>
+      <w:r>
+        <w:rPr>
+          <w:rFonts w:ascii="Arial" w:eastAsia="Arial" w:hAnsi="Arial" w:cs="Arial"/>
+          <w:sz w:val="24"/>
+          <w:szCs w:val="24"/>
+        </w:rPr>
+        <w:t xml:space="preserve"> que foram relatados</w:t>
+      </w:r>
+      <w:r>
+        <w:rPr>
+          <w:rFonts w:ascii="Arial" w:eastAsia="Arial" w:hAnsi="Arial" w:cs="Arial"/>
+          <w:sz w:val="24"/>
+          <w:szCs w:val="24"/>
+        </w:rPr>
+        <w:t>. O conselho tutelar e a polícia serão os</w:t>
+      </w:r>
+      <w:r>
+        <w:rPr>
+          <w:rFonts w:ascii="Arial" w:eastAsia="Arial" w:hAnsi="Arial" w:cs="Arial"/>
+          <w:sz w:val="24"/>
+          <w:szCs w:val="24"/>
+        </w:rPr>
+        <w:t xml:space="preserve"> dois</w:t>
+      </w:r>
+      <w:r>
+        <w:rPr>
+          <w:rFonts w:ascii="Arial" w:eastAsia="Arial" w:hAnsi="Arial" w:cs="Arial"/>
+          <w:sz w:val="24"/>
+          <w:szCs w:val="24"/>
+        </w:rPr>
+        <w:t xml:space="preserve"> órgãos que </w:t>
+      </w:r>
+      <w:r>
+        <w:rPr>
+          <w:rFonts w:ascii="Arial" w:eastAsia="Arial" w:hAnsi="Arial" w:cs="Arial"/>
+          <w:sz w:val="24"/>
+          <w:szCs w:val="24"/>
+        </w:rPr>
+        <w:t xml:space="preserve">poderão </w:t>
+      </w:r>
+      <w:r>
+        <w:rPr>
+          <w:rFonts w:ascii="Arial" w:eastAsia="Arial" w:hAnsi="Arial" w:cs="Arial"/>
+          <w:sz w:val="24"/>
+          <w:szCs w:val="24"/>
+        </w:rPr>
+        <w:t>receber as denúncias através de um e-mail</w:t>
+      </w:r>
+      <w:r>
+        <w:rPr>
+          <w:rFonts w:ascii="Arial" w:eastAsia="Arial" w:hAnsi="Arial" w:cs="Arial"/>
+          <w:sz w:val="24"/>
+          <w:szCs w:val="24"/>
+        </w:rPr>
+        <w:t>.</w:t>
+      </w:r>
+      <w:r>
+        <w:rPr>
+          <w:rFonts w:ascii="Arial" w:eastAsia="Arial" w:hAnsi="Arial" w:cs="Arial"/>
+          <w:sz w:val="24"/>
+          <w:szCs w:val="24"/>
+        </w:rPr>
+        <w:t xml:space="preserve"> </w:t>
+      </w:r>
+      <w:r>
+        <w:rPr>
+          <w:rFonts w:ascii="Arial" w:eastAsia="Arial" w:hAnsi="Arial" w:cs="Arial"/>
+          <w:sz w:val="24"/>
+          <w:szCs w:val="24"/>
+        </w:rPr>
+        <w:t>S</w:t>
+      </w:r>
+      <w:r>
+        <w:rPr>
+          <w:rFonts w:ascii="Arial" w:eastAsia="Arial" w:hAnsi="Arial" w:cs="Arial"/>
+          <w:sz w:val="24"/>
+          <w:szCs w:val="24"/>
+        </w:rPr>
+        <w:t xml:space="preserve">endo que elas serão enviadas para um endereço eletrônico ou para o outro. </w:t>
+      </w:r>
+      <w:r>
+        <w:rPr>
+          <w:rFonts w:ascii="Arial" w:eastAsia="Arial" w:hAnsi="Arial" w:cs="Arial"/>
+          <w:sz w:val="24"/>
+          <w:szCs w:val="24"/>
+        </w:rPr>
+        <w:t xml:space="preserve">Este projeto de aplicativo está sendo desenvolvido </w:t>
+      </w:r>
+      <w:r>
+        <w:rPr>
+          <w:rFonts w:ascii="Arial" w:eastAsia="Arial" w:hAnsi="Arial" w:cs="Arial"/>
+          <w:sz w:val="24"/>
+          <w:szCs w:val="24"/>
+        </w:rPr>
+        <w:t xml:space="preserve">com </w:t>
+      </w:r>
+      <w:r>
+        <w:rPr>
+          <w:rFonts w:ascii="Arial" w:eastAsia="Arial" w:hAnsi="Arial" w:cs="Arial"/>
+          <w:sz w:val="24"/>
+          <w:szCs w:val="24"/>
+        </w:rPr>
+        <w:t>um</w:t>
+      </w:r>
+      <w:r>
+        <w:rPr>
+          <w:rFonts w:ascii="Arial" w:eastAsia="Arial" w:hAnsi="Arial" w:cs="Arial"/>
+          <w:sz w:val="24"/>
+          <w:szCs w:val="24"/>
+        </w:rPr>
+        <w:t xml:space="preserve"> foco</w:t>
+      </w:r>
+      <w:r>
+        <w:rPr>
+          <w:rFonts w:ascii="Arial" w:eastAsia="Arial" w:hAnsi="Arial" w:cs="Arial"/>
+          <w:sz w:val="24"/>
+          <w:szCs w:val="24"/>
+        </w:rPr>
+        <w:t xml:space="preserve"> maior</w:t>
+      </w:r>
+      <w:r>
+        <w:rPr>
+          <w:rFonts w:ascii="Arial" w:eastAsia="Arial" w:hAnsi="Arial" w:cs="Arial"/>
+          <w:sz w:val="24"/>
+          <w:szCs w:val="24"/>
+        </w:rPr>
+        <w:t xml:space="preserve"> na </w:t>
+      </w:r>
+      <w:r>
+        <w:rPr>
+          <w:rFonts w:ascii="Arial" w:eastAsia="Arial" w:hAnsi="Arial" w:cs="Arial"/>
+          <w:sz w:val="24"/>
+          <w:szCs w:val="24"/>
+        </w:rPr>
+        <w:t>comunidade de moradores</w:t>
+      </w:r>
+      <w:r>
+        <w:rPr>
+          <w:rFonts w:ascii="Arial" w:eastAsia="Arial" w:hAnsi="Arial" w:cs="Arial"/>
+          <w:sz w:val="24"/>
+          <w:szCs w:val="24"/>
+        </w:rPr>
+        <w:t xml:space="preserve"> do município de Castilho</w:t>
+      </w:r>
+      <w:r>
+        <w:rPr>
+          <w:rFonts w:ascii="Arial" w:eastAsia="Arial" w:hAnsi="Arial" w:cs="Arial"/>
+          <w:sz w:val="24"/>
+          <w:szCs w:val="24"/>
+        </w:rPr>
+        <w:t xml:space="preserve"> </w:t>
+      </w:r>
+      <w:r>
+        <w:rPr>
+          <w:rFonts w:ascii="Arial" w:eastAsia="Arial" w:hAnsi="Arial" w:cs="Arial"/>
+          <w:sz w:val="24"/>
+          <w:szCs w:val="24"/>
+        </w:rPr>
+        <w:t>–</w:t>
+      </w:r>
+      <w:r>
+        <w:rPr>
+          <w:rFonts w:ascii="Arial" w:eastAsia="Arial" w:hAnsi="Arial" w:cs="Arial"/>
+          <w:sz w:val="24"/>
+          <w:szCs w:val="24"/>
+        </w:rPr>
+        <w:t xml:space="preserve"> </w:t>
+      </w:r>
+      <w:r>
+        <w:rPr>
+          <w:rFonts w:ascii="Arial" w:eastAsia="Arial" w:hAnsi="Arial" w:cs="Arial"/>
+          <w:sz w:val="24"/>
+          <w:szCs w:val="24"/>
+        </w:rPr>
+        <w:t>SP</w:t>
+      </w:r>
+      <w:r>
+        <w:rPr>
+          <w:rFonts w:ascii="Arial" w:eastAsia="Arial" w:hAnsi="Arial" w:cs="Arial"/>
+          <w:sz w:val="24"/>
+          <w:szCs w:val="24"/>
+        </w:rPr>
+        <w:t>,</w:t>
+      </w:r>
+      <w:r>
+        <w:rPr>
+          <w:rFonts w:ascii="Arial" w:eastAsia="Arial" w:hAnsi="Arial" w:cs="Arial"/>
+          <w:sz w:val="24"/>
+          <w:szCs w:val="24"/>
+        </w:rPr>
+        <w:t xml:space="preserve"> para atender</w:t>
+      </w:r>
+      <w:r>
+        <w:rPr>
+          <w:rFonts w:ascii="Arial" w:eastAsia="Arial" w:hAnsi="Arial" w:cs="Arial"/>
+          <w:sz w:val="24"/>
+          <w:szCs w:val="24"/>
+        </w:rPr>
+        <w:t xml:space="preserve"> e ajudar</w:t>
+      </w:r>
+      <w:r>
+        <w:rPr>
+          <w:rFonts w:ascii="Arial" w:eastAsia="Arial" w:hAnsi="Arial" w:cs="Arial"/>
+          <w:sz w:val="24"/>
+          <w:szCs w:val="24"/>
+        </w:rPr>
+        <w:t xml:space="preserve"> aqueles que desejam realizar uma denúncia e que</w:t>
+      </w:r>
+      <w:r>
+        <w:rPr>
+          <w:rFonts w:ascii="Arial" w:eastAsia="Arial" w:hAnsi="Arial" w:cs="Arial"/>
+          <w:sz w:val="24"/>
+          <w:szCs w:val="24"/>
+        </w:rPr>
+        <w:t xml:space="preserve"> não</w:t>
+      </w:r>
+      <w:r>
+        <w:rPr>
+          <w:rFonts w:ascii="Arial" w:eastAsia="Arial" w:hAnsi="Arial" w:cs="Arial"/>
+          <w:sz w:val="24"/>
+          <w:szCs w:val="24"/>
+        </w:rPr>
+        <w:t xml:space="preserve"> conseguem ou que não gostariam de fazer por ligação, </w:t>
+      </w:r>
+      <w:r>
+        <w:rPr>
+          <w:rFonts w:ascii="Arial" w:eastAsia="Arial" w:hAnsi="Arial" w:cs="Arial"/>
+          <w:sz w:val="24"/>
+          <w:szCs w:val="24"/>
+        </w:rPr>
+        <w:t>dessa forma</w:t>
+      </w:r>
+      <w:r>
+        <w:rPr>
+          <w:rFonts w:ascii="Arial" w:eastAsia="Arial" w:hAnsi="Arial" w:cs="Arial"/>
+          <w:sz w:val="24"/>
+          <w:szCs w:val="24"/>
+        </w:rPr>
+        <w:t xml:space="preserve"> </w:t>
+      </w:r>
+      <w:r>
+        <w:rPr>
+          <w:rFonts w:ascii="Arial" w:eastAsia="Arial" w:hAnsi="Arial" w:cs="Arial"/>
+          <w:sz w:val="24"/>
+          <w:szCs w:val="24"/>
+        </w:rPr>
+        <w:t>desejam</w:t>
+      </w:r>
+      <w:r>
+        <w:rPr>
+          <w:rFonts w:ascii="Arial" w:eastAsia="Arial" w:hAnsi="Arial" w:cs="Arial"/>
+          <w:sz w:val="24"/>
+          <w:szCs w:val="24"/>
+        </w:rPr>
+        <w:t xml:space="preserve"> uma maneira mais fácil d</w:t>
+      </w:r>
+      <w:r>
+        <w:rPr>
+          <w:rFonts w:ascii="Arial" w:eastAsia="Arial" w:hAnsi="Arial" w:cs="Arial"/>
+          <w:sz w:val="24"/>
+          <w:szCs w:val="24"/>
+        </w:rPr>
+        <w:t>e realizar esse ato</w:t>
+      </w:r>
+      <w:r>
+        <w:rPr>
+          <w:rFonts w:ascii="Arial" w:eastAsia="Arial" w:hAnsi="Arial" w:cs="Arial"/>
+          <w:sz w:val="24"/>
+          <w:szCs w:val="24"/>
+        </w:rPr>
+        <w:t>. O envio desse formulário será feito de forma anônima e o auto</w:t>
+      </w:r>
+      <w:r>
+        <w:rPr>
+          <w:rFonts w:ascii="Arial" w:eastAsia="Arial" w:hAnsi="Arial" w:cs="Arial"/>
+          <w:sz w:val="24"/>
+          <w:szCs w:val="24"/>
+        </w:rPr>
+        <w:t>r</w:t>
+      </w:r>
+      <w:r>
+        <w:rPr>
+          <w:rFonts w:ascii="Arial" w:eastAsia="Arial" w:hAnsi="Arial" w:cs="Arial"/>
+          <w:sz w:val="24"/>
+          <w:szCs w:val="24"/>
+        </w:rPr>
+        <w:t xml:space="preserve"> da denúncia só irá precisar ter acesso </w:t>
+      </w:r>
+      <w:r>
+        <w:rPr>
+          <w:rFonts w:ascii="Arial" w:eastAsia="Arial" w:hAnsi="Arial" w:cs="Arial"/>
+          <w:sz w:val="24"/>
+          <w:szCs w:val="24"/>
+        </w:rPr>
+        <w:t>à</w:t>
+      </w:r>
+      <w:r>
+        <w:rPr>
+          <w:rFonts w:ascii="Arial" w:eastAsia="Arial" w:hAnsi="Arial" w:cs="Arial"/>
+          <w:sz w:val="24"/>
+          <w:szCs w:val="24"/>
+        </w:rPr>
+        <w:t xml:space="preserve"> </w:t>
+      </w:r>
+      <w:r>
+        <w:rPr>
+          <w:rFonts w:ascii="Arial" w:eastAsia="Arial" w:hAnsi="Arial" w:cs="Arial"/>
+          <w:sz w:val="24"/>
+          <w:szCs w:val="24"/>
+        </w:rPr>
+        <w:t xml:space="preserve">um celular e à </w:t>
+      </w:r>
+      <w:r>
+        <w:rPr>
+          <w:rFonts w:ascii="Arial" w:eastAsia="Arial" w:hAnsi="Arial" w:cs="Arial"/>
+          <w:sz w:val="24"/>
+          <w:szCs w:val="24"/>
+        </w:rPr>
+        <w:t>internet</w:t>
+      </w:r>
+      <w:r>
+        <w:rPr>
+          <w:rFonts w:ascii="Arial" w:eastAsia="Arial" w:hAnsi="Arial" w:cs="Arial"/>
+          <w:sz w:val="24"/>
+          <w:szCs w:val="24"/>
+        </w:rPr>
+        <w:t>.</w:t>
+      </w:r>
+      <w:r>
+        <w:rPr>
+          <w:rFonts w:ascii="Arial" w:eastAsia="Arial" w:hAnsi="Arial" w:cs="Arial"/>
+          <w:sz w:val="24"/>
+          <w:szCs w:val="24"/>
+        </w:rPr>
+        <w:t xml:space="preserve"> </w:t>
+      </w:r>
+      <w:r>
+        <w:rPr>
+          <w:rFonts w:ascii="Arial" w:eastAsia="Arial" w:hAnsi="Arial" w:cs="Arial"/>
+          <w:sz w:val="24"/>
+          <w:szCs w:val="24"/>
+        </w:rPr>
+        <w:t>Existe</w:t>
+      </w:r>
+      <w:r>
+        <w:rPr>
+          <w:rFonts w:ascii="Arial" w:eastAsia="Arial" w:hAnsi="Arial" w:cs="Arial"/>
+          <w:sz w:val="24"/>
+          <w:szCs w:val="24"/>
+        </w:rPr>
+        <w:t xml:space="preserve"> a possibilidade d</w:t>
+      </w:r>
+      <w:r>
+        <w:rPr>
+          <w:rFonts w:ascii="Arial" w:eastAsia="Arial" w:hAnsi="Arial" w:cs="Arial"/>
+          <w:sz w:val="24"/>
+          <w:szCs w:val="24"/>
+        </w:rPr>
+        <w:t>a</w:t>
+      </w:r>
+      <w:r>
+        <w:rPr>
+          <w:rFonts w:ascii="Arial" w:eastAsia="Arial" w:hAnsi="Arial" w:cs="Arial"/>
+          <w:sz w:val="24"/>
+          <w:szCs w:val="24"/>
+        </w:rPr>
+        <w:t xml:space="preserve"> </w:t>
+      </w:r>
+      <w:r>
+        <w:rPr>
+          <w:rFonts w:ascii="Arial" w:eastAsia="Arial" w:hAnsi="Arial" w:cs="Arial"/>
+          <w:sz w:val="24"/>
+          <w:szCs w:val="24"/>
+        </w:rPr>
+        <w:t xml:space="preserve">criação de um cadastro </w:t>
+      </w:r>
+      <w:r>
+        <w:rPr>
+          <w:rFonts w:ascii="Arial" w:eastAsia="Arial" w:hAnsi="Arial" w:cs="Arial"/>
+          <w:sz w:val="24"/>
+          <w:szCs w:val="24"/>
+        </w:rPr>
+        <w:t>que</w:t>
+      </w:r>
+      <w:r>
+        <w:rPr>
+          <w:rFonts w:ascii="Arial" w:eastAsia="Arial" w:hAnsi="Arial" w:cs="Arial"/>
+          <w:sz w:val="24"/>
+          <w:szCs w:val="24"/>
+        </w:rPr>
+        <w:t xml:space="preserve"> será somente para a segurança do usuário</w:t>
+      </w:r>
+      <w:r>
+        <w:rPr>
+          <w:rFonts w:ascii="Arial" w:eastAsia="Arial" w:hAnsi="Arial" w:cs="Arial"/>
+          <w:sz w:val="24"/>
+          <w:szCs w:val="24"/>
+        </w:rPr>
+        <w:t>.</w:t>
+      </w:r>
+      <w:r>
+        <w:rPr>
+          <w:rFonts w:ascii="Arial" w:eastAsia="Arial" w:hAnsi="Arial" w:cs="Arial"/>
+          <w:sz w:val="24"/>
+          <w:szCs w:val="24"/>
+        </w:rPr>
+        <w:t xml:space="preserve"> </w:t>
+      </w:r>
+      <w:r>
+        <w:rPr>
+          <w:rFonts w:ascii="Arial" w:eastAsia="Arial" w:hAnsi="Arial" w:cs="Arial"/>
+          <w:sz w:val="24"/>
+          <w:szCs w:val="24"/>
+        </w:rPr>
+        <w:t>J</w:t>
+      </w:r>
+      <w:r>
+        <w:rPr>
+          <w:rFonts w:ascii="Arial" w:eastAsia="Arial" w:hAnsi="Arial" w:cs="Arial"/>
+          <w:sz w:val="24"/>
+          <w:szCs w:val="24"/>
+        </w:rPr>
+        <w:t xml:space="preserve">á que uma </w:t>
+      </w:r>
+      <w:r>
+        <w:rPr>
+          <w:rFonts w:ascii="Arial" w:eastAsia="Arial" w:hAnsi="Arial" w:cs="Arial"/>
+          <w:sz w:val="24"/>
+          <w:szCs w:val="24"/>
+        </w:rPr>
+        <w:t>vítima</w:t>
+      </w:r>
+      <w:r>
+        <w:rPr>
+          <w:rFonts w:ascii="Arial" w:eastAsia="Arial" w:hAnsi="Arial" w:cs="Arial"/>
+          <w:sz w:val="24"/>
+          <w:szCs w:val="24"/>
+        </w:rPr>
+        <w:t xml:space="preserve"> também pode </w:t>
+      </w:r>
+      <w:r>
+        <w:rPr>
+          <w:rFonts w:ascii="Arial" w:eastAsia="Arial" w:hAnsi="Arial" w:cs="Arial"/>
+          <w:sz w:val="24"/>
+          <w:szCs w:val="24"/>
+        </w:rPr>
+        <w:t xml:space="preserve">instalar, </w:t>
+      </w:r>
+      <w:r>
+        <w:rPr>
+          <w:rFonts w:ascii="Arial" w:eastAsia="Arial" w:hAnsi="Arial" w:cs="Arial"/>
+          <w:sz w:val="24"/>
+          <w:szCs w:val="24"/>
+        </w:rPr>
+        <w:t xml:space="preserve">acessar </w:t>
+      </w:r>
+      <w:r>
+        <w:rPr>
+          <w:rFonts w:ascii="Arial" w:eastAsia="Arial" w:hAnsi="Arial" w:cs="Arial"/>
+          <w:sz w:val="24"/>
+          <w:szCs w:val="24"/>
+        </w:rPr>
+        <w:t xml:space="preserve">o aplicativo, </w:t>
+      </w:r>
+      <w:r>
+        <w:rPr>
+          <w:rFonts w:ascii="Arial" w:eastAsia="Arial" w:hAnsi="Arial" w:cs="Arial"/>
+          <w:sz w:val="24"/>
+          <w:szCs w:val="24"/>
+        </w:rPr>
+        <w:t>realizar uma denúncia e logo depois desinstala</w:t>
+      </w:r>
+      <w:r>
+        <w:rPr>
+          <w:rFonts w:ascii="Arial" w:eastAsia="Arial" w:hAnsi="Arial" w:cs="Arial"/>
+          <w:sz w:val="24"/>
+          <w:szCs w:val="24"/>
+        </w:rPr>
+        <w:t>-lo do aparelho eletrônico.</w:t>
+      </w:r>
+      <w:r>
+        <w:rPr>
+          <w:rFonts w:ascii="Arial" w:eastAsia="Arial" w:hAnsi="Arial" w:cs="Arial"/>
+          <w:sz w:val="24"/>
+          <w:szCs w:val="24"/>
+        </w:rPr>
+        <w:softHyphen/>
+      </w:r>
+      <w:r>
+        <w:rPr>
+          <w:rFonts w:ascii="Arial" w:eastAsia="Arial" w:hAnsi="Arial" w:cs="Arial"/>
+          <w:sz w:val="24"/>
+          <w:szCs w:val="24"/>
+        </w:rPr>
+        <w:softHyphen/>
+      </w:r>
+      <w:r>
+        <w:rPr>
+          <w:rFonts w:ascii="Arial" w:eastAsia="Arial" w:hAnsi="Arial" w:cs="Arial"/>
+          <w:sz w:val="24"/>
+          <w:szCs w:val="24"/>
+        </w:rPr>
+        <w:softHyphen/>
+      </w:r>
+      <w:r>
+        <w:rPr>
+          <w:rFonts w:ascii="Arial" w:eastAsia="Arial" w:hAnsi="Arial" w:cs="Arial"/>
+          <w:sz w:val="24"/>
+          <w:szCs w:val="24"/>
+        </w:rPr>
+        <w:softHyphen/>
+      </w:r>
+      <w:r>
+        <w:rPr>
+          <w:rFonts w:ascii="Arial" w:eastAsia="Arial" w:hAnsi="Arial" w:cs="Arial"/>
+          <w:sz w:val="24"/>
+          <w:szCs w:val="24"/>
+        </w:rPr>
+        <w:softHyphen/>
+      </w:r>
+      <w:r>
+        <w:rPr>
+          <w:rFonts w:ascii="Arial" w:eastAsia="Arial" w:hAnsi="Arial" w:cs="Arial"/>
+          <w:sz w:val="24"/>
+          <w:szCs w:val="24"/>
+        </w:rPr>
+        <w:softHyphen/>
+      </w:r>
+      <w:r>
+        <w:rPr>
+          <w:rFonts w:ascii="Arial" w:eastAsia="Arial" w:hAnsi="Arial" w:cs="Arial"/>
+          <w:sz w:val="24"/>
+          <w:szCs w:val="24"/>
+        </w:rPr>
+        <w:softHyphen/>
+      </w:r>
+      <w:r>
+        <w:rPr>
+          <w:rFonts w:ascii="Arial" w:eastAsia="Arial" w:hAnsi="Arial" w:cs="Arial"/>
+          <w:sz w:val="24"/>
+          <w:szCs w:val="24"/>
+        </w:rPr>
+        <w:softHyphen/>
+      </w:r>
+      <w:r>
+        <w:rPr>
+          <w:rFonts w:ascii="Arial" w:eastAsia="Arial" w:hAnsi="Arial" w:cs="Arial"/>
+          <w:sz w:val="24"/>
+          <w:szCs w:val="24"/>
+        </w:rPr>
+        <w:softHyphen/>
+      </w:r>
+      <w:r>
+        <w:rPr>
+          <w:rFonts w:ascii="Arial" w:eastAsia="Arial" w:hAnsi="Arial" w:cs="Arial"/>
+          <w:sz w:val="24"/>
+          <w:szCs w:val="24"/>
+        </w:rPr>
+        <w:softHyphen/>
+      </w:r>
+      <w:r>
+        <w:rPr>
+          <w:rFonts w:ascii="Arial" w:eastAsia="Arial" w:hAnsi="Arial" w:cs="Arial"/>
+          <w:sz w:val="24"/>
+          <w:szCs w:val="24"/>
+        </w:rPr>
+        <w:softHyphen/>
+      </w:r>
+      <w:r>
+        <w:rPr>
+          <w:rFonts w:ascii="Arial" w:eastAsia="Arial" w:hAnsi="Arial" w:cs="Arial"/>
+          <w:sz w:val="24"/>
+          <w:szCs w:val="24"/>
+        </w:rPr>
+        <w:softHyphen/>
+      </w:r>
+      <w:r>
+        <w:rPr>
+          <w:rFonts w:ascii="Arial" w:eastAsia="Arial" w:hAnsi="Arial" w:cs="Arial"/>
+          <w:sz w:val="24"/>
+          <w:szCs w:val="24"/>
+        </w:rPr>
+        <w:softHyphen/>
+      </w:r>
+    </w:p>
+    <w:p>
+      <w:pPr>
+        <w:spacing w:after="0" w:line="240" w:lineRule="auto"/>
+        <w:jc w:val="both"/>
+        <w:rPr>
+          <w:rFonts w:ascii="Arial" w:eastAsia="Arial" w:hAnsi="Arial" w:cs="Arial"/>
+          <w:sz w:val="24"/>
+          <w:szCs w:val="24"/>
+        </w:rPr>
+      </w:pPr>
+    </w:p>
+    <w:p>
+      <w:pPr>
+        <w:spacing w:after="0" w:line="360" w:lineRule="auto"/>
+        <w:jc w:val="both"/>
+      </w:pPr>
+      <w:r>
+        <w:rPr>
+          <w:rFonts w:ascii="Arial" w:eastAsia="Arial" w:hAnsi="Arial" w:cs="Arial"/>
+          <w:b/>
+          <w:sz w:val="24"/>
+          <w:szCs w:val="24"/>
+        </w:rPr>
+        <w:t xml:space="preserve">Palavras-chave: </w:t>
+      </w:r>
+      <w:r>
+        <w:rPr>
+          <w:rFonts w:ascii="Arial" w:eastAsia="Arial" w:hAnsi="Arial" w:cs="Arial"/>
+          <w:sz w:val="24"/>
+          <w:szCs w:val="24"/>
+        </w:rPr>
+        <w:t xml:space="preserve">Denúncias. </w:t>
+      </w:r>
+      <w:r>
+        <w:rPr>
+          <w:rFonts w:ascii="Arial" w:eastAsia="Arial" w:hAnsi="Arial" w:cs="Arial"/>
+          <w:sz w:val="24"/>
+          <w:szCs w:val="24"/>
+        </w:rPr>
+        <w:t>SUAS</w:t>
+      </w:r>
+      <w:r>
+        <w:rPr>
+          <w:rFonts w:ascii="Arial" w:eastAsia="Arial" w:hAnsi="Arial" w:cs="Arial"/>
+          <w:sz w:val="24"/>
+          <w:szCs w:val="24"/>
+        </w:rPr>
+        <w:t xml:space="preserve">. </w:t>
+      </w:r>
+      <w:r>
+        <w:rPr>
+          <w:rFonts w:ascii="Arial" w:eastAsia="Arial" w:hAnsi="Arial" w:cs="Arial"/>
+          <w:sz w:val="24"/>
+          <w:szCs w:val="24"/>
+        </w:rPr>
+        <w:t>Projeto. Aplicativo.</w:t>
+      </w:r>
+    </w:p>
+    <w:p>
+      <w:pPr>
+        <w:spacing w:after="0" w:line="360" w:lineRule="auto"/>
+        <w:jc w:val="both"/>
+        <w:rPr>
+          <w:rFonts w:ascii="Arial" w:eastAsia="Arial" w:hAnsi="Arial" w:cs="Arial"/>
+          <w:sz w:val="24"/>
+          <w:szCs w:val="24"/>
+        </w:rPr>
+      </w:pPr>
+    </w:p>
+    <w:p>
+      <w:pPr>
+        <w:spacing w:after="0" w:line="360" w:lineRule="auto"/>
+        <w:jc w:val="both"/>
+        <w:rPr>
+          <w:rFonts w:ascii="Arial" w:eastAsia="Arial" w:hAnsi="Arial" w:cs="Arial"/>
+          <w:b/>
+          <w:sz w:val="24"/>
+          <w:szCs w:val="24"/>
+        </w:rPr>
+      </w:pPr>
+      <w:r>
+        <w:rPr>
+          <w:rFonts w:ascii="Arial" w:eastAsia="Arial" w:hAnsi="Arial" w:cs="Arial"/>
+          <w:b/>
+          <w:sz w:val="24"/>
+          <w:szCs w:val="24"/>
+        </w:rPr>
+        <w:t>Abstract</w:t>
+      </w:r>
+    </w:p>
+    <w:p>
+      <w:pPr>
+        <w:spacing w:after="0" w:line="360" w:lineRule="auto"/>
+        <w:jc w:val="both"/>
+      </w:pPr>
+      <w:r>
+        <w:rPr>
+          <w:rFonts w:ascii="Arial" w:eastAsia="Arial" w:hAnsi="Arial" w:cs="Arial"/>
+          <w:b/>
+          <w:sz w:val="24"/>
+          <w:szCs w:val="24"/>
+        </w:rPr>
+        <w:t xml:space="preserve">Keywords: </w:t>
+      </w:r>
+      <w:r>
+        <w:rPr>
+          <w:rFonts w:ascii="Arial" w:eastAsia="Arial" w:hAnsi="Arial" w:cs="Arial"/>
+          <w:sz w:val="24"/>
+          <w:szCs w:val="24"/>
+        </w:rPr>
+        <w:t>Tradução das palavras-chave.</w:t>
+      </w:r>
+    </w:p>
+    <w:p>
+      <w:pPr>
+        <w:spacing w:after="0" w:line="360" w:lineRule="auto"/>
+        <w:jc w:val="both"/>
+        <w:rPr>
+          <w:rFonts w:ascii="Arial" w:eastAsia="Arial" w:hAnsi="Arial" w:cs="Arial"/>
+          <w:sz w:val="24"/>
+          <w:szCs w:val="24"/>
+        </w:rPr>
+      </w:pPr>
+    </w:p>
+    <w:p>
+      <w:pPr>
+        <w:spacing w:after="0" w:line="360" w:lineRule="auto"/>
+        <w:jc w:val="both"/>
+        <w:rPr>
+          <w:rFonts w:ascii="Arial" w:eastAsia="Arial" w:hAnsi="Arial" w:cs="Arial"/>
+          <w:sz w:val="24"/>
+          <w:szCs w:val="24"/>
+        </w:rPr>
+      </w:pPr>
+    </w:p>
+    <w:p>
+      <w:pPr>
+        <w:spacing w:after="0" w:line="360" w:lineRule="auto"/>
+        <w:jc w:val="both"/>
+        <w:rPr>
+          <w:rFonts w:ascii="Arial" w:eastAsia="Arial" w:hAnsi="Arial" w:cs="Arial"/>
+          <w:sz w:val="24"/>
+          <w:szCs w:val="24"/>
+        </w:rPr>
+      </w:pPr>
+    </w:p>
+    <w:p>
+      <w:pPr>
+        <w:spacing w:after="0" w:line="360" w:lineRule="auto"/>
+        <w:jc w:val="both"/>
+        <w:rPr>
+          <w:rFonts w:ascii="Arial" w:eastAsia="Arial" w:hAnsi="Arial" w:cs="Arial"/>
+          <w:sz w:val="24"/>
+          <w:szCs w:val="24"/>
+        </w:rPr>
+      </w:pPr>
+    </w:p>
+    <w:p>
+      <w:pPr>
+        <w:spacing w:after="0" w:line="360" w:lineRule="auto"/>
+        <w:jc w:val="both"/>
+        <w:rPr>
+          <w:rFonts w:ascii="Arial" w:eastAsia="Arial" w:hAnsi="Arial" w:cs="Arial"/>
+          <w:sz w:val="24"/>
+          <w:szCs w:val="24"/>
+        </w:rPr>
+      </w:pPr>
+    </w:p>
+    <w:p>
+      <w:pPr>
+        <w:spacing w:after="0" w:line="360" w:lineRule="auto"/>
+        <w:jc w:val="both"/>
+        <w:rPr>
+          <w:rFonts w:ascii="Arial" w:eastAsia="Arial" w:hAnsi="Arial" w:cs="Arial"/>
+          <w:sz w:val="24"/>
+          <w:szCs w:val="24"/>
+        </w:rPr>
+      </w:pPr>
+    </w:p>
+    <w:p>
+      <w:pPr>
+        <w:spacing w:after="0" w:line="360" w:lineRule="auto"/>
+        <w:jc w:val="both"/>
+        <w:rPr>
+          <w:rFonts w:ascii="Arial" w:eastAsia="Arial" w:hAnsi="Arial" w:cs="Arial"/>
+          <w:sz w:val="24"/>
+          <w:szCs w:val="24"/>
+        </w:rPr>
+      </w:pPr>
+    </w:p>
+    <w:p>
+      <w:pPr>
+        <w:spacing w:after="0" w:line="360" w:lineRule="auto"/>
+        <w:jc w:val="both"/>
+        <w:rPr>
+          <w:rFonts w:ascii="Arial" w:eastAsia="Arial" w:hAnsi="Arial" w:cs="Arial"/>
+          <w:sz w:val="24"/>
+          <w:szCs w:val="24"/>
+        </w:rPr>
+      </w:pPr>
+    </w:p>
+    <w:p>
+      <w:pPr>
+        <w:spacing w:after="0" w:line="360" w:lineRule="auto"/>
+        <w:jc w:val="both"/>
+        <w:rPr>
+          <w:rFonts w:ascii="Arial" w:eastAsia="Arial" w:hAnsi="Arial" w:cs="Arial"/>
+          <w:b/>
+          <w:sz w:val="24"/>
+          <w:szCs w:val="24"/>
+        </w:rPr>
+      </w:pPr>
+    </w:p>
+    <w:p>
+      <w:pPr>
+        <w:spacing w:after="0" w:line="360" w:lineRule="auto"/>
+        <w:jc w:val="both"/>
+        <w:rPr>
+          <w:rFonts w:ascii="Arial" w:eastAsia="Arial" w:hAnsi="Arial" w:cs="Arial"/>
+          <w:b/>
+          <w:sz w:val="24"/>
+          <w:szCs w:val="24"/>
+        </w:rPr>
+      </w:pPr>
+      <w:r>
+        <w:rPr>
+          <w:rFonts w:ascii="Arial" w:eastAsia="Arial" w:hAnsi="Arial" w:cs="Arial"/>
+          <w:b/>
+          <w:sz w:val="24"/>
+          <w:szCs w:val="24"/>
+        </w:rPr>
+        <w:t>Introdução</w:t>
+      </w:r>
+    </w:p>
+    <w:p>
+      <w:pPr>
+        <w:spacing w:after="0" w:line="360" w:lineRule="auto"/>
+        <w:jc w:val="both"/>
+        <w:rPr>
+          <w:rFonts w:ascii="Arial" w:eastAsia="Arial" w:hAnsi="Arial" w:cs="Arial"/>
+          <w:b/>
+          <w:sz w:val="24"/>
+          <w:szCs w:val="24"/>
+        </w:rPr>
+      </w:pPr>
+    </w:p>
+    <w:p>
+      <w:pPr>
+        <w:spacing w:before="30" w:after="30"/>
+        <w:ind w:left="567" w:firstLine="708"/>
+        <w:jc w:val="both"/>
+        <w:rPr>
+          <w:rFonts w:ascii="Arial" w:eastAsia="Arial" w:hAnsi="Arial" w:cs="Arial"/>
+          <w:color w:val="000000"/>
+          <w:sz w:val="24"/>
+          <w:szCs w:val="24"/>
+        </w:rPr>
+      </w:pPr>
+      <w:r>
+        <w:rPr>
+          <w:rFonts w:ascii="Arial" w:eastAsia="Arial" w:hAnsi="Arial" w:cs="Arial"/>
+          <w:color w:val="000000"/>
+          <w:sz w:val="24"/>
+          <w:szCs w:val="24"/>
+        </w:rPr>
+        <w:t xml:space="preserve">Quando se faz uma denúncia por ligação esta mesma pode cair, o denunciante pode ficar irritado, não aguardar até o final da chamada </w:t>
+      </w:r>
+      <w:r>
+        <w:rPr>
+          <w:rFonts w:ascii="Arial" w:eastAsia="Arial" w:hAnsi="Arial" w:cs="Arial"/>
+          <w:color w:val="000000"/>
+          <w:sz w:val="24"/>
+          <w:szCs w:val="24"/>
+        </w:rPr>
+        <w:t>e ainda</w:t>
+      </w:r>
+      <w:r>
+        <w:rPr>
+          <w:rFonts w:ascii="Arial" w:eastAsia="Arial" w:hAnsi="Arial" w:cs="Arial"/>
+          <w:color w:val="000000"/>
+          <w:sz w:val="24"/>
+          <w:szCs w:val="24"/>
+        </w:rPr>
+        <w:t xml:space="preserve"> os inúmeros trotes</w:t>
+      </w:r>
+      <w:r>
+        <w:rPr>
+          <w:rFonts w:ascii="Arial" w:eastAsia="Arial" w:hAnsi="Arial" w:cs="Arial"/>
+          <w:color w:val="000000"/>
+          <w:sz w:val="24"/>
+          <w:szCs w:val="24"/>
+        </w:rPr>
+        <w:t xml:space="preserve"> que são passados para a polícia </w:t>
+      </w:r>
+      <w:r>
+        <w:rPr>
+          <w:rFonts w:ascii="Arial" w:eastAsia="Arial" w:hAnsi="Arial" w:cs="Arial"/>
+          <w:color w:val="000000"/>
+          <w:sz w:val="24"/>
+          <w:szCs w:val="24"/>
+        </w:rPr>
+        <w:t>podem causa</w:t>
+      </w:r>
+      <w:r>
+        <w:rPr>
+          <w:rFonts w:ascii="Arial" w:eastAsia="Arial" w:hAnsi="Arial" w:cs="Arial"/>
+          <w:color w:val="000000"/>
+          <w:sz w:val="24"/>
+          <w:szCs w:val="24"/>
+        </w:rPr>
+        <w:t>r</w:t>
+      </w:r>
+      <w:r>
+        <w:rPr>
+          <w:rFonts w:ascii="Arial" w:eastAsia="Arial" w:hAnsi="Arial" w:cs="Arial"/>
+          <w:color w:val="000000"/>
+          <w:sz w:val="24"/>
+          <w:szCs w:val="24"/>
+        </w:rPr>
+        <w:t xml:space="preserve"> uma espera muito alta e desta forma</w:t>
+      </w:r>
+      <w:r>
+        <w:rPr>
+          <w:rFonts w:ascii="Arial" w:eastAsia="Arial" w:hAnsi="Arial" w:cs="Arial"/>
+          <w:color w:val="000000"/>
+          <w:sz w:val="24"/>
+          <w:szCs w:val="24"/>
+        </w:rPr>
+        <w:t xml:space="preserve"> </w:t>
+      </w:r>
+      <w:r>
+        <w:rPr>
+          <w:rFonts w:ascii="Arial" w:eastAsia="Arial" w:hAnsi="Arial" w:cs="Arial"/>
+          <w:color w:val="000000"/>
+          <w:sz w:val="24"/>
+          <w:szCs w:val="24"/>
+        </w:rPr>
+        <w:t>o indivíduo</w:t>
+      </w:r>
+      <w:r>
+        <w:rPr>
+          <w:rFonts w:ascii="Arial" w:eastAsia="Arial" w:hAnsi="Arial" w:cs="Arial"/>
+          <w:color w:val="000000"/>
+          <w:sz w:val="24"/>
+          <w:szCs w:val="24"/>
+        </w:rPr>
+        <w:t xml:space="preserve"> que realmente</w:t>
+      </w:r>
+      <w:r>
+        <w:rPr>
+          <w:rFonts w:ascii="Arial" w:eastAsia="Arial" w:hAnsi="Arial" w:cs="Arial"/>
+          <w:color w:val="000000"/>
+          <w:sz w:val="24"/>
+          <w:szCs w:val="24"/>
+        </w:rPr>
+        <w:t xml:space="preserve"> precisa não irá receber ajuda. Essa única </w:t>
+      </w:r>
+      <w:r>
+        <w:rPr>
+          <w:rFonts w:ascii="Arial" w:eastAsia="Arial" w:hAnsi="Arial" w:cs="Arial"/>
+          <w:color w:val="000000"/>
+          <w:sz w:val="24"/>
+          <w:szCs w:val="24"/>
+        </w:rPr>
+        <w:t>ligação</w:t>
+      </w:r>
+      <w:r>
+        <w:rPr>
+          <w:rFonts w:ascii="Arial" w:eastAsia="Arial" w:hAnsi="Arial" w:cs="Arial"/>
+          <w:color w:val="000000"/>
+          <w:sz w:val="24"/>
+          <w:szCs w:val="24"/>
+        </w:rPr>
+        <w:t xml:space="preserve"> pode ser um pico de coragem e </w:t>
+      </w:r>
+      <w:r>
+        <w:rPr>
+          <w:rFonts w:ascii="Arial" w:eastAsia="Arial" w:hAnsi="Arial" w:cs="Arial"/>
+          <w:color w:val="000000"/>
+          <w:sz w:val="24"/>
+          <w:szCs w:val="24"/>
+        </w:rPr>
+        <w:t xml:space="preserve">se </w:t>
+      </w:r>
+      <w:r>
+        <w:rPr>
+          <w:rFonts w:ascii="Arial" w:eastAsia="Arial" w:hAnsi="Arial" w:cs="Arial"/>
+          <w:color w:val="000000"/>
+          <w:sz w:val="24"/>
+          <w:szCs w:val="24"/>
+        </w:rPr>
+        <w:t>a pessoa oprimida não consegu</w:t>
+      </w:r>
+      <w:r>
+        <w:rPr>
+          <w:rFonts w:ascii="Arial" w:eastAsia="Arial" w:hAnsi="Arial" w:cs="Arial"/>
+          <w:color w:val="000000"/>
+          <w:sz w:val="24"/>
+          <w:szCs w:val="24"/>
+        </w:rPr>
+        <w:t>ir</w:t>
+      </w:r>
+      <w:r>
+        <w:rPr>
+          <w:rFonts w:ascii="Arial" w:eastAsia="Arial" w:hAnsi="Arial" w:cs="Arial"/>
+          <w:color w:val="000000"/>
+          <w:sz w:val="24"/>
+          <w:szCs w:val="24"/>
+        </w:rPr>
+        <w:t xml:space="preserve"> entrar em contato com a ajuda</w:t>
+      </w:r>
+      <w:r>
+        <w:rPr>
+          <w:rFonts w:ascii="Arial" w:eastAsia="Arial" w:hAnsi="Arial" w:cs="Arial"/>
+          <w:color w:val="000000"/>
+          <w:sz w:val="24"/>
+          <w:szCs w:val="24"/>
+        </w:rPr>
+        <w:t xml:space="preserve"> isso pode resultar em um sofrimento gigantesco</w:t>
+      </w:r>
+      <w:r>
+        <w:rPr>
+          <w:rFonts w:ascii="Arial" w:eastAsia="Arial" w:hAnsi="Arial" w:cs="Arial"/>
+          <w:color w:val="000000"/>
+          <w:sz w:val="24"/>
+          <w:szCs w:val="24"/>
+        </w:rPr>
+        <w:t xml:space="preserve">. Certos aplicativos apresentam semelhança com a </w:t>
+      </w:r>
+      <w:r>
+        <w:rPr>
+          <w:rFonts w:ascii="Arial" w:eastAsia="Arial" w:hAnsi="Arial" w:cs="Arial"/>
+          <w:color w:val="000000"/>
+          <w:sz w:val="24"/>
+          <w:szCs w:val="24"/>
+        </w:rPr>
+        <w:t xml:space="preserve">ideia </w:t>
+      </w:r>
+      <w:r>
+        <w:rPr>
+          <w:rFonts w:ascii="Arial" w:eastAsia="Arial" w:hAnsi="Arial" w:cs="Arial"/>
+          <w:color w:val="000000"/>
+          <w:sz w:val="24"/>
+          <w:szCs w:val="24"/>
+        </w:rPr>
+        <w:t xml:space="preserve">deste trabalho, mas a maioria apresenta muitos erros </w:t>
+      </w:r>
+      <w:r>
+        <w:rPr>
+          <w:rFonts w:ascii="Arial" w:eastAsia="Arial" w:hAnsi="Arial" w:cs="Arial"/>
+          <w:color w:val="000000"/>
+          <w:sz w:val="24"/>
+          <w:szCs w:val="24"/>
+        </w:rPr>
+        <w:t xml:space="preserve">principalmente </w:t>
+      </w:r>
+      <w:r>
+        <w:rPr>
+          <w:rFonts w:ascii="Arial" w:eastAsia="Arial" w:hAnsi="Arial" w:cs="Arial"/>
+          <w:color w:val="000000"/>
+          <w:sz w:val="24"/>
+          <w:szCs w:val="24"/>
+        </w:rPr>
+        <w:t>na hora de identificação para o acesso ou no momento de responder o questionário.</w:t>
       </w:r>
     </w:p>
     <w:p>
@@ -440,7 +1383,61 @@
           <w:sz w:val="24"/>
           <w:szCs w:val="24"/>
         </w:rPr>
-        <w:t>Neste trabalho foi criado um aplicativo de denúncia voltado ao município de Castilho que irá realizar denúncias para a polícia ou o conselho tutelar.</w:t>
+        <w:t xml:space="preserve">Neste </w:t>
+      </w:r>
+      <w:r>
+        <w:rPr>
+          <w:rFonts w:ascii="Arial" w:eastAsia="Arial" w:hAnsi="Arial" w:cs="Arial"/>
+          <w:color w:val="000000"/>
+          <w:sz w:val="24"/>
+          <w:szCs w:val="24"/>
+        </w:rPr>
+        <w:t>artigo</w:t>
+      </w:r>
+      <w:r>
+        <w:rPr>
+          <w:rFonts w:ascii="Arial" w:eastAsia="Arial" w:hAnsi="Arial" w:cs="Arial"/>
+          <w:color w:val="000000"/>
+          <w:sz w:val="24"/>
+          <w:szCs w:val="24"/>
+        </w:rPr>
+        <w:t xml:space="preserve"> foi criado um </w:t>
+      </w:r>
+      <w:r>
+        <w:rPr>
+          <w:rFonts w:ascii="Arial" w:eastAsia="Arial" w:hAnsi="Arial" w:cs="Arial"/>
+          <w:color w:val="000000"/>
+          <w:sz w:val="24"/>
+          <w:szCs w:val="24"/>
+        </w:rPr>
+        <w:t xml:space="preserve">protótipo de um </w:t>
+      </w:r>
+      <w:r>
+        <w:rPr>
+          <w:rFonts w:ascii="Arial" w:eastAsia="Arial" w:hAnsi="Arial" w:cs="Arial"/>
+          <w:color w:val="000000"/>
+          <w:sz w:val="24"/>
+          <w:szCs w:val="24"/>
+        </w:rPr>
+        <w:t>aplicativo de denúncia voltado ao município de Castilho que irá realizar denúncias para a polícia ou</w:t>
+      </w:r>
+      <w:r>
+        <w:rPr>
+          <w:rFonts w:ascii="Arial" w:eastAsia="Arial" w:hAnsi="Arial" w:cs="Arial"/>
+          <w:color w:val="000000"/>
+          <w:sz w:val="24"/>
+          <w:szCs w:val="24"/>
+        </w:rPr>
+        <w:t xml:space="preserve"> para</w:t>
+      </w:r>
+      <w:r>
+        <w:rPr>
+          <w:rFonts w:ascii="Arial" w:eastAsia="Arial" w:hAnsi="Arial" w:cs="Arial"/>
+          <w:color w:val="000000"/>
+          <w:sz w:val="24"/>
+          <w:szCs w:val="24"/>
+        </w:rPr>
+        <w:t xml:space="preserve"> o conselho tutelar.</w:t>
       </w:r>
     </w:p>
     <w:p>
@@ -448,7 +1445,22 @@
         <w:spacing w:before="30" w:after="30"/>
         <w:ind w:left="567" w:firstLine="851"/>
         <w:jc w:val="both"/>
-      </w:pPr>
+        <w:rPr>
+          <w:rFonts w:ascii="Arial" w:eastAsia="Arial" w:hAnsi="Arial" w:cs="Arial"/>
+          <w:color w:val="000000"/>
+          <w:sz w:val="24"/>
+          <w:szCs w:val="24"/>
+        </w:rPr>
+      </w:pPr>
+      <w:r>
+        <w:rPr>
+          <w:rFonts w:ascii="Arial" w:eastAsia="Arial" w:hAnsi="Arial" w:cs="Arial"/>
+          <w:color w:val="000000"/>
+          <w:sz w:val="24"/>
+          <w:szCs w:val="24"/>
+        </w:rPr>
+        <w:t>“</w:t>
+      </w:r>
       <w:r>
         <w:rPr>
           <w:rFonts w:ascii="Arial" w:eastAsia="Arial" w:hAnsi="Arial" w:cs="Arial"/>
@@ -610,63 +1622,86 @@
           <w:sz w:val="24"/>
           <w:szCs w:val="24"/>
         </w:rPr>
-        <w:t xml:space="preserve"> (N</w:t>
-      </w:r>
-      <w:r>
-        <w:rPr>
-          <w:rFonts w:ascii="Arial" w:eastAsia="Arial" w:hAnsi="Arial" w:cs="Arial"/>
-          <w:i/>
-          <w:color w:val="000000"/>
-          <w:sz w:val="24"/>
-          <w:szCs w:val="24"/>
-        </w:rPr>
-        <w:t>SPCC)</w:t>
-      </w:r>
-      <w:r>
-        <w:rPr>
-          <w:rFonts w:ascii="Arial" w:eastAsia="Arial" w:hAnsi="Arial" w:cs="Arial"/>
-          <w:color w:val="000000"/>
-          <w:sz w:val="24"/>
-          <w:szCs w:val="24"/>
-        </w:rPr>
-        <w:t xml:space="preserve"> define quatro categorias de abuso: negligência, abuso físico, abuso emocional e abuso </w:t>
-      </w:r>
-      <w:r>
-        <w:rPr>
-          <w:rFonts w:ascii="Arial" w:eastAsia="Arial" w:hAnsi="Arial" w:cs="Arial"/>
-          <w:color w:val="000000"/>
-          <w:sz w:val="24"/>
-          <w:szCs w:val="24"/>
-        </w:rPr>
-        <w:lastRenderedPageBreak/>
-        <w:t>sexual</w:t>
-      </w:r>
-      <w:r>
-        <w:rPr>
-          <w:rFonts w:ascii="Arial" w:eastAsia="Arial" w:hAnsi="Arial" w:cs="Arial"/>
-          <w:color w:val="000000"/>
-          <w:sz w:val="24"/>
-          <w:szCs w:val="24"/>
-        </w:rPr>
-        <w:t xml:space="preserve"> (Giddens; Anthony, 2012, ed. 6, p.254). A</w:t>
-      </w:r>
-      <w:r>
-        <w:rPr>
-          <w:rFonts w:ascii="Arial" w:eastAsia="Arial" w:hAnsi="Arial" w:cs="Arial"/>
-          <w:color w:val="000000"/>
-          <w:sz w:val="24"/>
-          <w:szCs w:val="24"/>
-        </w:rPr>
-        <w:t xml:space="preserve"> segunda forma mais comum de violência doméstica é aquela cometida por maridos contra suas </w:t>
-      </w:r>
-      <w:r>
-        <w:rPr>
-          <w:rFonts w:ascii="Arial" w:eastAsia="Arial" w:hAnsi="Arial" w:cs="Arial"/>
-          <w:color w:val="000000"/>
-          <w:sz w:val="24"/>
-          <w:szCs w:val="24"/>
-        </w:rPr>
-        <w:t>esposas. (Giddens</w:t>
+        <w:t xml:space="preserve"> (NSPCC)</w:t>
+      </w:r>
+      <w:r>
+        <w:rPr>
+          <w:rFonts w:ascii="Arial" w:eastAsia="Arial" w:hAnsi="Arial" w:cs="Arial"/>
+          <w:color w:val="000000"/>
+          <w:sz w:val="24"/>
+          <w:szCs w:val="24"/>
+        </w:rPr>
+        <w:t xml:space="preserve"> define quatro categorias de abuso: negligência, abuso físico, abuso emocional e abuso sexual</w:t>
+      </w:r>
+      <w:r>
+        <w:rPr>
+          <w:rFonts w:ascii="Arial" w:eastAsia="Arial" w:hAnsi="Arial" w:cs="Arial"/>
+          <w:color w:val="000000"/>
+          <w:sz w:val="24"/>
+          <w:szCs w:val="24"/>
+        </w:rPr>
+        <w:t>”</w:t>
+      </w:r>
+      <w:r>
+        <w:rPr>
+          <w:rFonts w:ascii="Arial" w:eastAsia="Arial" w:hAnsi="Arial" w:cs="Arial"/>
+          <w:color w:val="000000"/>
+          <w:sz w:val="24"/>
+          <w:szCs w:val="24"/>
+        </w:rPr>
+        <w:t xml:space="preserve"> (Giddens; Anthony, 2012, ed. 6, p.254). </w:t>
+      </w:r>
+    </w:p>
+    <w:p>
+      <w:pPr>
+        <w:spacing w:before="30" w:after="30"/>
+        <w:ind w:left="567" w:firstLine="851"/>
+        <w:jc w:val="both"/>
+      </w:pPr>
+      <w:r>
+        <w:rPr>
+          <w:rFonts w:ascii="Arial" w:eastAsia="Arial" w:hAnsi="Arial" w:cs="Arial"/>
+          <w:color w:val="000000"/>
+          <w:sz w:val="24"/>
+          <w:szCs w:val="24"/>
+        </w:rPr>
+        <w:t>“</w:t>
+      </w:r>
+      <w:r>
+        <w:rPr>
+          <w:rFonts w:ascii="Arial" w:eastAsia="Arial" w:hAnsi="Arial" w:cs="Arial"/>
+          <w:color w:val="000000"/>
+          <w:sz w:val="24"/>
+          <w:szCs w:val="24"/>
+        </w:rPr>
+        <w:t xml:space="preserve">A segunda forma mais comum de violência doméstica é aquela cometida por maridos contra suas </w:t>
+      </w:r>
+      <w:r>
+        <w:rPr>
+          <w:rFonts w:ascii="Arial" w:eastAsia="Arial" w:hAnsi="Arial" w:cs="Arial"/>
+          <w:color w:val="000000"/>
+          <w:sz w:val="24"/>
+          <w:szCs w:val="24"/>
+        </w:rPr>
+        <w:t>esposas.</w:t>
+      </w:r>
+      <w:r>
+        <w:rPr>
+          <w:rFonts w:ascii="Arial" w:eastAsia="Arial" w:hAnsi="Arial" w:cs="Arial"/>
+          <w:color w:val="000000"/>
+          <w:sz w:val="24"/>
+          <w:szCs w:val="24"/>
+        </w:rPr>
+        <w:t>”</w:t>
+      </w:r>
+      <w:r>
+        <w:rPr>
+          <w:rFonts w:ascii="Arial" w:eastAsia="Arial" w:hAnsi="Arial" w:cs="Arial"/>
+          <w:color w:val="000000"/>
+          <w:sz w:val="24"/>
+          <w:szCs w:val="24"/>
+        </w:rPr>
+        <w:t xml:space="preserve"> (Giddens</w:t>
       </w:r>
       <w:r>
         <w:rPr>
@@ -691,16 +1726,7 @@
           <w:sz w:val="20"/>
           <w:szCs w:val="20"/>
         </w:rPr>
-        <w:t>A Ouvidoria nacional de Direitos humanos (ODNH), vinculada ao Ministério da Mulher, da Família e dos Direitos Huma</w:t>
-      </w:r>
-      <w:r>
-        <w:rPr>
-          <w:rFonts w:ascii="Arial" w:eastAsia="Arial" w:hAnsi="Arial" w:cs="Arial"/>
-          <w:color w:val="000000"/>
-          <w:sz w:val="20"/>
-          <w:szCs w:val="20"/>
-        </w:rPr>
-        <w:t xml:space="preserve">nos (MMFDH), registrou um total de 7.447 denúncias de estupro no Brasil nos cinco primeiros meses de 2022. Das vítimas, 5.881 são crianças ou adolescentes. </w:t>
+        <w:t xml:space="preserve">A Ouvidoria nacional de Direitos humanos (ODNH), vinculada ao Ministério da Mulher, da Família e dos Direitos Humanos (MMFDH), registrou um total de 7.447 denúncias de estupro no Brasil nos cinco primeiros meses de 2022. Das vítimas, 5.881 são crianças ou adolescentes. </w:t>
       </w:r>
       <w:r>
         <w:rPr>
@@ -732,25 +1758,79 @@
           <w:sz w:val="24"/>
           <w:szCs w:val="24"/>
         </w:rPr>
-        <w:t xml:space="preserve">Dentro deste mesmo período “a central de atendimento registrou 31.398 denúncias e </w:t>
-      </w:r>
-      <w:r>
-        <w:rPr>
-          <w:rFonts w:ascii="Arial" w:eastAsia="Arial" w:hAnsi="Arial" w:cs="Arial"/>
-          <w:color w:val="000000"/>
-          <w:sz w:val="24"/>
-          <w:szCs w:val="24"/>
-        </w:rPr>
-        <w:t xml:space="preserve">169.676 violações envolvendo a violência doméstica contra mulheres” (MMFDH, 2022). O governo criou várias instituições para cuidar e acompanhar essas vítimas, como o Centro de Referência Especializado de Assistência Social (CREAS) e o Centro de Referência </w:t>
-      </w:r>
-      <w:r>
-        <w:rPr>
-          <w:rFonts w:ascii="Arial" w:eastAsia="Arial" w:hAnsi="Arial" w:cs="Arial"/>
-          <w:color w:val="000000"/>
-          <w:sz w:val="24"/>
-          <w:szCs w:val="24"/>
-        </w:rPr>
-        <w:t>de Assistência Social (CRAS), ambos fazem parte do Sistema Único de Assistência Social (SUAS).</w:t>
+        <w:t xml:space="preserve">Dentro deste mesmo período “a central de atendimento registrou 31.398 denúncias e 169.676 violações envolvendo a violência doméstica contra mulheres” (MMFDH, 2022). </w:t>
+      </w:r>
+      <w:r>
+        <w:rPr>
+          <w:rFonts w:ascii="Arial" w:eastAsia="Arial" w:hAnsi="Arial" w:cs="Arial"/>
+          <w:color w:val="000000"/>
+          <w:sz w:val="24"/>
+          <w:szCs w:val="24"/>
+        </w:rPr>
+        <w:t>Antes disso o</w:t>
+      </w:r>
+      <w:r>
+        <w:rPr>
+          <w:rFonts w:ascii="Arial" w:eastAsia="Arial" w:hAnsi="Arial" w:cs="Arial"/>
+          <w:color w:val="000000"/>
+          <w:sz w:val="24"/>
+          <w:szCs w:val="24"/>
+        </w:rPr>
+        <w:t xml:space="preserve"> governo </w:t>
+      </w:r>
+      <w:r>
+        <w:rPr>
+          <w:rFonts w:ascii="Arial" w:eastAsia="Arial" w:hAnsi="Arial" w:cs="Arial"/>
+          <w:color w:val="000000"/>
+          <w:sz w:val="24"/>
+          <w:szCs w:val="24"/>
+        </w:rPr>
+        <w:t>já tinha criado</w:t>
+      </w:r>
+      <w:r>
+        <w:rPr>
+          <w:rFonts w:ascii="Arial" w:eastAsia="Arial" w:hAnsi="Arial" w:cs="Arial"/>
+          <w:color w:val="000000"/>
+          <w:sz w:val="24"/>
+          <w:szCs w:val="24"/>
+        </w:rPr>
+        <w:t xml:space="preserve"> várias instituições para cuidar e acompanhar essas vítimas, como </w:t>
+      </w:r>
+      <w:r>
+        <w:rPr>
+          <w:rFonts w:ascii="Arial" w:eastAsia="Arial" w:hAnsi="Arial" w:cs="Arial"/>
+          <w:color w:val="000000"/>
+          <w:sz w:val="24"/>
+          <w:szCs w:val="24"/>
+        </w:rPr>
+        <w:t xml:space="preserve">por exemplo </w:t>
+      </w:r>
+      <w:r>
+        <w:rPr>
+          <w:rFonts w:ascii="Arial" w:eastAsia="Arial" w:hAnsi="Arial" w:cs="Arial"/>
+          <w:color w:val="000000"/>
+          <w:sz w:val="24"/>
+          <w:szCs w:val="24"/>
+        </w:rPr>
+        <w:t xml:space="preserve">o Centro de Referência Especializado de Assistência Social (CREAS) e o Centro de Referência de Assistência Social (CRAS), </w:t>
+      </w:r>
+      <w:r>
+        <w:rPr>
+          <w:rFonts w:ascii="Arial" w:eastAsia="Arial" w:hAnsi="Arial" w:cs="Arial"/>
+          <w:color w:val="000000"/>
+          <w:sz w:val="24"/>
+          <w:szCs w:val="24"/>
+        </w:rPr>
+        <w:t xml:space="preserve">onde </w:t>
+      </w:r>
+      <w:r>
+        <w:rPr>
+          <w:rFonts w:ascii="Arial" w:eastAsia="Arial" w:hAnsi="Arial" w:cs="Arial"/>
+          <w:color w:val="000000"/>
+          <w:sz w:val="24"/>
+          <w:szCs w:val="24"/>
+        </w:rPr>
+        <w:t>ambos fazem parte do Sistema Único de Assistência Social (SUAS).</w:t>
       </w:r>
     </w:p>
     <w:p>
@@ -772,16 +1852,106 @@
           <w:sz w:val="24"/>
           <w:szCs w:val="24"/>
         </w:rPr>
-        <w:t xml:space="preserve">As denúncias através de ligações ou outras pessoas não são feitas diretamente para o CRAS ou CREAS, mas as vítimas podem pedir ajuda indo diretamente até um desses órgãos governamentais e não precisam levar nenhum documento. Assim essas instituições fazem </w:t>
-      </w:r>
-      <w:r>
-        <w:rPr>
-          <w:rFonts w:ascii="Arial" w:eastAsia="Arial" w:hAnsi="Arial" w:cs="Arial"/>
-          <w:color w:val="000000"/>
-          <w:sz w:val="24"/>
-          <w:szCs w:val="24"/>
-        </w:rPr>
-        <w:t xml:space="preserve">parte do acolhimento das pessoas e famílias que passaram por momentos difíceis e após a averiguação dos casos do atendimento. </w:t>
+        <w:t xml:space="preserve">Os órgãos CRAS e CREAS podem receber </w:t>
+      </w:r>
+      <w:r>
+        <w:rPr>
+          <w:rFonts w:ascii="Arial" w:eastAsia="Arial" w:hAnsi="Arial" w:cs="Arial"/>
+          <w:color w:val="000000"/>
+          <w:sz w:val="24"/>
+          <w:szCs w:val="24"/>
+        </w:rPr>
+        <w:t>queixas</w:t>
+      </w:r>
+      <w:r>
+        <w:rPr>
+          <w:rFonts w:ascii="Arial" w:eastAsia="Arial" w:hAnsi="Arial" w:cs="Arial"/>
+          <w:color w:val="000000"/>
+          <w:sz w:val="24"/>
+          <w:szCs w:val="24"/>
+        </w:rPr>
+        <w:t xml:space="preserve">, entretanto ela não pode ter sido realizada através de ligações ou de outras pessoas. Sendo assim as </w:t>
+      </w:r>
+      <w:r>
+        <w:rPr>
+          <w:rFonts w:ascii="Arial" w:eastAsia="Arial" w:hAnsi="Arial" w:cs="Arial"/>
+          <w:color w:val="000000"/>
+          <w:sz w:val="24"/>
+          <w:szCs w:val="24"/>
+        </w:rPr>
+        <w:t xml:space="preserve">vítimas podem pedir ajuda indo diretamente até um desses órgãos governamentais e não precisam levar nenhum documento. </w:t>
+      </w:r>
+      <w:r>
+        <w:rPr>
+          <w:rFonts w:ascii="Arial" w:eastAsia="Arial" w:hAnsi="Arial" w:cs="Arial"/>
+          <w:color w:val="000000"/>
+          <w:sz w:val="24"/>
+          <w:szCs w:val="24"/>
+        </w:rPr>
+        <w:t xml:space="preserve">O que implica com a participação dessas </w:t>
+      </w:r>
+      <w:r>
+        <w:rPr>
+          <w:rFonts w:ascii="Arial" w:eastAsia="Arial" w:hAnsi="Arial" w:cs="Arial"/>
+          <w:color w:val="000000"/>
+          <w:sz w:val="24"/>
+          <w:szCs w:val="24"/>
+        </w:rPr>
+        <w:t xml:space="preserve">instituições </w:t>
+      </w:r>
+      <w:r>
+        <w:rPr>
+          <w:rFonts w:ascii="Arial" w:eastAsia="Arial" w:hAnsi="Arial" w:cs="Arial"/>
+          <w:color w:val="000000"/>
+          <w:sz w:val="24"/>
+          <w:szCs w:val="24"/>
+        </w:rPr>
+        <w:t xml:space="preserve">na hora </w:t>
+      </w:r>
+      <w:r>
+        <w:rPr>
+          <w:rFonts w:ascii="Arial" w:eastAsia="Arial" w:hAnsi="Arial" w:cs="Arial"/>
+          <w:color w:val="000000"/>
+          <w:sz w:val="24"/>
+          <w:szCs w:val="24"/>
+        </w:rPr>
+        <w:t>do acolhimento das pessoas e</w:t>
+      </w:r>
+      <w:r>
+        <w:rPr>
+          <w:rFonts w:ascii="Arial" w:eastAsia="Arial" w:hAnsi="Arial" w:cs="Arial"/>
+          <w:color w:val="000000"/>
+          <w:sz w:val="24"/>
+          <w:szCs w:val="24"/>
+        </w:rPr>
+        <w:t xml:space="preserve"> das</w:t>
+      </w:r>
+      <w:r>
+        <w:rPr>
+          <w:rFonts w:ascii="Arial" w:eastAsia="Arial" w:hAnsi="Arial" w:cs="Arial"/>
+          <w:color w:val="000000"/>
+          <w:sz w:val="24"/>
+          <w:szCs w:val="24"/>
+        </w:rPr>
+        <w:t xml:space="preserve"> famílias que passaram por momentos difíceis </w:t>
+      </w:r>
+      <w:r>
+        <w:rPr>
+          <w:rFonts w:ascii="Arial" w:eastAsia="Arial" w:hAnsi="Arial" w:cs="Arial"/>
+          <w:color w:val="000000"/>
+          <w:sz w:val="24"/>
+          <w:szCs w:val="24"/>
+        </w:rPr>
+        <w:t xml:space="preserve">antes e </w:t>
+      </w:r>
+      <w:r>
+        <w:rPr>
+          <w:rFonts w:ascii="Arial" w:eastAsia="Arial" w:hAnsi="Arial" w:cs="Arial"/>
+          <w:color w:val="000000"/>
+          <w:sz w:val="24"/>
+          <w:szCs w:val="24"/>
+        </w:rPr>
+        <w:t xml:space="preserve">após a averiguação dos casos. </w:t>
       </w:r>
     </w:p>
     <w:p>
@@ -797,7 +1967,25 @@
           <w:sz w:val="24"/>
           <w:szCs w:val="24"/>
         </w:rPr>
-        <w:t>De acordo com o ODNH “</w:t>
+        <w:t xml:space="preserve">De acordo com </w:t>
+      </w:r>
+      <w:r>
+        <w:rPr>
+          <w:rFonts w:ascii="Arial" w:eastAsia="Arial" w:hAnsi="Arial" w:cs="Arial"/>
+          <w:color w:val="000000"/>
+          <w:sz w:val="24"/>
+          <w:szCs w:val="24"/>
+        </w:rPr>
+        <w:t>a secretaria de saúde do governo do estado de Goiás</w:t>
+      </w:r>
+      <w:r>
+        <w:rPr>
+          <w:rFonts w:ascii="Arial" w:eastAsia="Arial" w:hAnsi="Arial" w:cs="Arial"/>
+          <w:color w:val="000000"/>
+          <w:sz w:val="24"/>
+          <w:szCs w:val="24"/>
+        </w:rPr>
+        <w:t xml:space="preserve"> “</w:t>
       </w:r>
       <w:r>
         <w:rPr>
@@ -806,92 +1994,1371 @@
           <w:szCs w:val="24"/>
           <w:highlight w:val="white"/>
         </w:rPr>
-        <w:t>A Lei Maria da Penha classifica os tipos de abuso contra a mulher nas seguintes categorias: violência patri</w:t>
-      </w:r>
-      <w:r>
-        <w:rPr>
-          <w:rFonts w:ascii="Arial" w:eastAsia="Arial" w:hAnsi="Arial" w:cs="Arial"/>
-          <w:sz w:val="24"/>
-          <w:szCs w:val="24"/>
-          <w:highlight w:val="white"/>
-        </w:rPr>
-        <w:t>monial, violência sexual, violência física, violência moral e violência psicológica.</w:t>
-      </w:r>
-      <w:r>
-        <w:rPr>
-          <w:rFonts w:ascii="Arial" w:eastAsia="Arial" w:hAnsi="Arial" w:cs="Arial"/>
-          <w:color w:val="000000"/>
+        <w:t>A Lei Maria da Penha classifica os tipos de abuso contra a mulher nas seguintes categorias: violência patrimonial, violência sexual, violência física, violência moral e violência psicológica.</w:t>
+      </w:r>
+      <w:r>
+        <w:rPr>
+          <w:rFonts w:ascii="Arial" w:eastAsia="Arial" w:hAnsi="Arial" w:cs="Arial"/>
           <w:sz w:val="24"/>
           <w:szCs w:val="24"/>
         </w:rPr>
         <w:t xml:space="preserve">” </w:t>
       </w:r>
+      <w:r>
+        <w:rPr>
+          <w:rFonts w:ascii="Arial" w:eastAsia="Arial" w:hAnsi="Arial" w:cs="Arial"/>
+          <w:color w:val="000000"/>
+          <w:sz w:val="24"/>
+          <w:szCs w:val="24"/>
+        </w:rPr>
+        <w:t>(,2023)</w:t>
+      </w:r>
+      <w:r>
+        <w:rPr>
+          <w:rFonts w:ascii="Arial" w:eastAsia="Arial" w:hAnsi="Arial" w:cs="Arial"/>
+          <w:color w:val="000000"/>
+          <w:sz w:val="24"/>
+          <w:szCs w:val="24"/>
+        </w:rPr>
+        <w:t xml:space="preserve"> </w:t>
+      </w:r>
+    </w:p>
+    <w:p>
+      <w:pPr>
+        <w:spacing w:before="30" w:after="30"/>
+        <w:ind w:left="567" w:firstLine="708"/>
+        <w:jc w:val="both"/>
+        <w:rPr>
+          <w:rFonts w:ascii="Arial" w:eastAsia="Arial" w:hAnsi="Arial" w:cs="Arial"/>
+          <w:sz w:val="24"/>
+          <w:szCs w:val="24"/>
+        </w:rPr>
+      </w:pPr>
+      <w:r>
+        <w:rPr>
+          <w:rFonts w:ascii="Arial" w:eastAsia="Arial" w:hAnsi="Arial" w:cs="Arial"/>
+          <w:sz w:val="24"/>
+          <w:szCs w:val="24"/>
+        </w:rPr>
+        <w:t>Durante diversas pesquisas foram encontrados vários aplicativos voltados para sua região como por exemplo o “190 PR”</w:t>
+      </w:r>
+      <w:r>
+        <w:rPr>
+          <w:rFonts w:ascii="Helvetica Neue" w:hAnsi="Helvetica Neue"/>
+          <w:color w:val="222222"/>
+          <w:shd w:val="clear" w:color="auto" w:fill="FFFFFF"/>
+        </w:rPr>
+        <w:t xml:space="preserve"> </w:t>
+      </w:r>
+      <w:r>
+        <w:rPr>
+          <w:rFonts w:ascii="Helvetica Neue" w:hAnsi="Helvetica Neue"/>
+          <w:color w:val="222222"/>
+          <w:shd w:val="clear" w:color="auto" w:fill="FFFFFF"/>
+        </w:rPr>
+        <w:t>(</w:t>
+      </w:r>
+      <w:r>
+        <w:rPr>
+          <w:rFonts w:ascii="Helvetica Neue" w:hAnsi="Helvetica Neue"/>
+          <w:color w:val="222222"/>
+          <w:shd w:val="clear" w:color="auto" w:fill="FFFFFF"/>
+        </w:rPr>
+        <w:t>CELEPAR</w:t>
+      </w:r>
+      <w:r>
+        <w:rPr>
+          <w:rFonts w:ascii="Helvetica Neue" w:hAnsi="Helvetica Neue"/>
+          <w:color w:val="222222"/>
+          <w:shd w:val="clear" w:color="auto" w:fill="FFFFFF"/>
+        </w:rPr>
+        <w:t>,</w:t>
+      </w:r>
+      <w:r>
+        <w:rPr>
+          <w:rFonts w:ascii="Helvetica Neue" w:hAnsi="Helvetica Neue"/>
+          <w:color w:val="222222"/>
+          <w:shd w:val="clear" w:color="auto" w:fill="FFFFFF"/>
+        </w:rPr>
+        <w:t xml:space="preserve"> </w:t>
+      </w:r>
+      <w:r>
+        <w:rPr>
+          <w:rFonts w:ascii="Helvetica Neue" w:hAnsi="Helvetica Neue"/>
+          <w:color w:val="222222"/>
+          <w:shd w:val="clear" w:color="auto" w:fill="FFFFFF"/>
+        </w:rPr>
+        <w:t>2023)</w:t>
+      </w:r>
+      <w:r>
+        <w:rPr>
+          <w:rFonts w:ascii="Arial" w:eastAsia="Arial" w:hAnsi="Arial" w:cs="Arial"/>
+          <w:sz w:val="24"/>
+          <w:szCs w:val="24"/>
+        </w:rPr>
+        <w:t xml:space="preserve">, que foi feito </w:t>
+      </w:r>
+      <w:r>
+        <w:rPr>
+          <w:rFonts w:ascii="Arial" w:eastAsia="Arial" w:hAnsi="Arial" w:cs="Arial"/>
+          <w:sz w:val="24"/>
+          <w:szCs w:val="24"/>
+        </w:rPr>
+        <w:lastRenderedPageBreak/>
+        <w:t>para o registro de ocorrências de emergências do Paraná ou o “190 SP”</w:t>
+      </w:r>
+      <w:r>
+        <w:rPr>
+          <w:rFonts w:ascii="Arial" w:eastAsia="Arial" w:hAnsi="Arial" w:cs="Arial"/>
+          <w:sz w:val="24"/>
+          <w:szCs w:val="24"/>
+        </w:rPr>
+        <w:t xml:space="preserve"> (,2023)</w:t>
+      </w:r>
+      <w:r>
+        <w:rPr>
+          <w:rFonts w:ascii="Arial" w:eastAsia="Arial" w:hAnsi="Arial" w:cs="Arial"/>
+          <w:sz w:val="24"/>
+          <w:szCs w:val="24"/>
+        </w:rPr>
+        <w:t xml:space="preserve"> que apresentou erros e complicações no momento do cadastro. Assim, este trabalho</w:t>
+      </w:r>
+      <w:r>
+        <w:rPr>
+          <w:rFonts w:ascii="Arial" w:eastAsia="Arial" w:hAnsi="Arial" w:cs="Arial"/>
+          <w:sz w:val="24"/>
+          <w:szCs w:val="24"/>
+        </w:rPr>
+        <w:t xml:space="preserve"> contém a </w:t>
+      </w:r>
+      <w:r>
+        <w:rPr>
+          <w:rFonts w:ascii="Arial" w:eastAsia="Arial" w:hAnsi="Arial" w:cs="Arial"/>
+          <w:sz w:val="24"/>
+          <w:szCs w:val="24"/>
+        </w:rPr>
+        <w:t xml:space="preserve">explicação das ocorrências </w:t>
+      </w:r>
+      <w:r>
+        <w:rPr>
+          <w:rFonts w:ascii="Arial" w:eastAsia="Arial" w:hAnsi="Arial" w:cs="Arial"/>
+          <w:sz w:val="24"/>
+          <w:szCs w:val="24"/>
+        </w:rPr>
+        <w:t>e o desenvolvimento do aplicativo</w:t>
+      </w:r>
+      <w:r>
+        <w:rPr>
+          <w:rFonts w:ascii="Arial" w:eastAsia="Arial" w:hAnsi="Arial" w:cs="Arial"/>
+          <w:sz w:val="24"/>
+          <w:szCs w:val="24"/>
+        </w:rPr>
+        <w:t xml:space="preserve"> S.O.S Comunitário, um canal </w:t>
+      </w:r>
+      <w:r>
+        <w:rPr>
+          <w:rFonts w:ascii="Arial" w:eastAsia="Arial" w:hAnsi="Arial" w:cs="Arial"/>
+          <w:sz w:val="24"/>
+          <w:szCs w:val="24"/>
+        </w:rPr>
+        <w:t xml:space="preserve">para </w:t>
+      </w:r>
+      <w:r>
+        <w:rPr>
+          <w:rFonts w:ascii="Arial" w:eastAsia="Arial" w:hAnsi="Arial" w:cs="Arial"/>
+          <w:sz w:val="24"/>
+          <w:szCs w:val="24"/>
+          <w:highlight w:val="lightGray"/>
+        </w:rPr>
+        <w:t xml:space="preserve">reportar </w:t>
+      </w:r>
+      <w:r>
+        <w:rPr>
+          <w:rFonts w:ascii="Arial" w:eastAsia="Arial" w:hAnsi="Arial" w:cs="Arial"/>
+          <w:sz w:val="24"/>
+          <w:szCs w:val="24"/>
+          <w:highlight w:val="lightGray"/>
+        </w:rPr>
+        <w:t>ações que infringem as leis</w:t>
+      </w:r>
+      <w:r>
+        <w:rPr>
+          <w:rFonts w:ascii="Arial" w:eastAsia="Arial" w:hAnsi="Arial" w:cs="Arial"/>
+          <w:sz w:val="24"/>
+          <w:szCs w:val="24"/>
+        </w:rPr>
+        <w:t xml:space="preserve"> </w:t>
+      </w:r>
+      <w:r>
+        <w:rPr>
+          <w:rFonts w:ascii="Arial" w:eastAsia="Arial" w:hAnsi="Arial" w:cs="Arial"/>
+          <w:sz w:val="24"/>
+          <w:szCs w:val="24"/>
+        </w:rPr>
+        <w:t>feito para a cidade de Castilho, visando diminuir o tempo de espera para re</w:t>
+      </w:r>
+      <w:r>
+        <w:rPr>
+          <w:rFonts w:ascii="Arial" w:eastAsia="Arial" w:hAnsi="Arial" w:cs="Arial"/>
+          <w:sz w:val="24"/>
+          <w:szCs w:val="24"/>
+        </w:rPr>
+        <w:t>porta-las</w:t>
+      </w:r>
+      <w:r>
+        <w:rPr>
+          <w:rFonts w:ascii="Arial" w:eastAsia="Arial" w:hAnsi="Arial" w:cs="Arial"/>
+          <w:sz w:val="24"/>
+          <w:szCs w:val="24"/>
+        </w:rPr>
+        <w:t xml:space="preserve">. Ele deve facilitar o acesso da população ao meio de execução deixando a ação mais prática, simples e informatizada através de um questionário com respostas pré-prontas e não apresenta nenhum erro para o preenchimento do formulário. O cadastro poderá ser feito através da criação de uma senha e login. Para isso a pessoa deverá responder perguntas necessárias para a realização de uma </w:t>
+      </w:r>
+      <w:r>
+        <w:rPr>
+          <w:rFonts w:ascii="Arial" w:eastAsia="Arial" w:hAnsi="Arial" w:cs="Arial"/>
+          <w:sz w:val="24"/>
+          <w:szCs w:val="24"/>
+          <w:highlight w:val="lightGray"/>
+        </w:rPr>
+        <w:t>queixa</w:t>
+      </w:r>
+      <w:r>
+        <w:rPr>
+          <w:rFonts w:ascii="Arial" w:eastAsia="Arial" w:hAnsi="Arial" w:cs="Arial"/>
+          <w:sz w:val="24"/>
+          <w:szCs w:val="24"/>
+        </w:rPr>
+        <w:t xml:space="preserve"> na delegacia. O acesso só necessitará que </w:t>
+      </w:r>
+      <w:r>
+        <w:rPr>
+          <w:rFonts w:ascii="Arial" w:eastAsia="Arial" w:hAnsi="Arial" w:cs="Arial"/>
+          <w:sz w:val="24"/>
+          <w:szCs w:val="24"/>
+        </w:rPr>
+        <w:t>a pessoa que irá utiliza-lo</w:t>
+      </w:r>
+      <w:r>
+        <w:rPr>
+          <w:rFonts w:ascii="Arial" w:eastAsia="Arial" w:hAnsi="Arial" w:cs="Arial"/>
+          <w:sz w:val="24"/>
+          <w:szCs w:val="24"/>
+        </w:rPr>
+        <w:t xml:space="preserve"> tenha o aplicativo instalado no celular e que ele tenha acesso à internet.</w:t>
+      </w:r>
+    </w:p>
+    <w:p>
+      <w:pPr>
+        <w:spacing w:before="30" w:after="30"/>
+        <w:ind w:left="567" w:firstLine="708"/>
+        <w:jc w:val="both"/>
+        <w:rPr>
+          <w:rFonts w:ascii="Arial" w:eastAsia="Arial" w:hAnsi="Arial" w:cs="Arial"/>
+          <w:sz w:val="24"/>
+          <w:szCs w:val="24"/>
+        </w:rPr>
+      </w:pPr>
+      <w:r>
+        <w:rPr>
+          <w:rFonts w:ascii="Arial" w:eastAsia="Arial" w:hAnsi="Arial" w:cs="Arial"/>
+          <w:sz w:val="24"/>
+          <w:szCs w:val="24"/>
+        </w:rPr>
+        <w:t xml:space="preserve">Os objetivos desse trabalho são pesquisar e analisar canais de denúncias e propor um aplicativo para facilitar </w:t>
+      </w:r>
+      <w:r>
+        <w:rPr>
+          <w:rFonts w:ascii="Arial" w:eastAsia="Arial" w:hAnsi="Arial" w:cs="Arial"/>
+          <w:sz w:val="24"/>
+          <w:szCs w:val="24"/>
+        </w:rPr>
+        <w:t>a realização de acusações</w:t>
+      </w:r>
+      <w:r>
+        <w:rPr>
+          <w:rFonts w:ascii="Arial" w:eastAsia="Arial" w:hAnsi="Arial" w:cs="Arial"/>
+          <w:sz w:val="24"/>
+          <w:szCs w:val="24"/>
+        </w:rPr>
+        <w:t xml:space="preserve"> da comunidade dest</w:t>
+      </w:r>
+      <w:r>
+        <w:rPr>
+          <w:rFonts w:ascii="Arial" w:eastAsia="Arial" w:hAnsi="Arial" w:cs="Arial"/>
+          <w:sz w:val="24"/>
+          <w:szCs w:val="24"/>
+        </w:rPr>
+        <w:t xml:space="preserve">e </w:t>
+      </w:r>
+      <w:proofErr w:type="gramStart"/>
+      <w:r>
+        <w:rPr>
+          <w:rFonts w:ascii="Arial" w:eastAsia="Arial" w:hAnsi="Arial" w:cs="Arial"/>
+          <w:sz w:val="24"/>
+          <w:szCs w:val="24"/>
+        </w:rPr>
+        <w:t xml:space="preserve">município </w:t>
+      </w:r>
+      <w:r>
+        <w:rPr>
+          <w:rFonts w:ascii="Arial" w:eastAsia="Arial" w:hAnsi="Arial" w:cs="Arial"/>
+          <w:sz w:val="24"/>
+          <w:szCs w:val="24"/>
+        </w:rPr>
+        <w:t>.</w:t>
+      </w:r>
+      <w:proofErr w:type="gramEnd"/>
     </w:p>
     <w:p>
       <w:pPr>
         <w:spacing w:before="30" w:after="30"/>
         <w:ind w:left="567" w:firstLine="851"/>
         <w:jc w:val="both"/>
-      </w:pPr>
-      <w:commentRangeStart w:id="0"/>
-      <w:r>
-        <w:rPr>
-          <w:rFonts w:ascii="Arial" w:eastAsia="Arial" w:hAnsi="Arial" w:cs="Arial"/>
-          <w:color w:val="000000"/>
-          <w:sz w:val="24"/>
-          <w:szCs w:val="24"/>
-        </w:rPr>
-        <w:t>No aplicativo as denúncias que poderão ser feitas são as de violência sexual, psicológica, intrafamiliar/doméstica, discriminação social, trabalho infantil, abuso, aband</w:t>
-      </w:r>
-      <w:r>
-        <w:rPr>
-          <w:rFonts w:ascii="Arial" w:eastAsia="Arial" w:hAnsi="Arial" w:cs="Arial"/>
-          <w:color w:val="000000"/>
-          <w:sz w:val="24"/>
-          <w:szCs w:val="24"/>
-        </w:rPr>
-        <w:t xml:space="preserve">ono e maus tratos infantil. </w:t>
-      </w:r>
-      <w:commentRangeStart w:id="1"/>
-      <w:r>
-        <w:rPr>
-          <w:rFonts w:ascii="Arial" w:eastAsia="Arial" w:hAnsi="Arial" w:cs="Arial"/>
-          <w:color w:val="000000"/>
-          <w:sz w:val="24"/>
-          <w:szCs w:val="24"/>
-        </w:rPr>
-        <w:t xml:space="preserve">Serão então usadas as Leis </w:t>
-      </w:r>
-      <w:commentRangeStart w:id="2"/>
-      <w:r>
-        <w:rPr>
-          <w:rFonts w:ascii="Arial" w:eastAsia="Arial" w:hAnsi="Arial" w:cs="Arial"/>
-          <w:color w:val="000000"/>
-          <w:sz w:val="24"/>
-          <w:szCs w:val="24"/>
-        </w:rPr>
-        <w:t>7.716, 4455/20, 14.432/22, 2.848, 12.835, 14.132 e 11.340</w:t>
-      </w:r>
-      <w:commentRangeEnd w:id="2"/>
-      <w:r>
-        <w:commentReference w:id="2"/>
-      </w:r>
-      <w:r>
-        <w:rPr>
-          <w:rFonts w:ascii="Arial" w:eastAsia="Arial" w:hAnsi="Arial" w:cs="Arial"/>
-          <w:color w:val="000000"/>
+        <w:rPr>
+          <w:rFonts w:ascii="Arial" w:eastAsia="Arial" w:hAnsi="Arial" w:cs="Arial"/>
+          <w:color w:val="000000"/>
+        </w:rPr>
+      </w:pPr>
+    </w:p>
+    <w:p>
+      <w:pPr>
+        <w:rPr>
+          <w:rFonts w:ascii="Arial" w:eastAsia="Arial" w:hAnsi="Arial" w:cs="Arial"/>
+          <w:b/>
+          <w:color w:val="000000"/>
+          <w:sz w:val="24"/>
+          <w:szCs w:val="24"/>
+        </w:rPr>
+      </w:pPr>
+      <w:r>
+        <w:rPr>
+          <w:rFonts w:ascii="Arial" w:eastAsia="Arial" w:hAnsi="Arial" w:cs="Arial"/>
+          <w:b/>
+          <w:color w:val="000000"/>
+          <w:sz w:val="24"/>
+          <w:szCs w:val="24"/>
+        </w:rPr>
+        <w:t>2 Embasamento</w:t>
+      </w:r>
+    </w:p>
+    <w:p>
+      <w:pPr>
+        <w:spacing w:before="30" w:after="30"/>
+        <w:jc w:val="both"/>
+        <w:rPr>
+          <w:rFonts w:ascii="Arial" w:eastAsia="Arial" w:hAnsi="Arial" w:cs="Arial"/>
+          <w:sz w:val="24"/>
+          <w:szCs w:val="24"/>
+        </w:rPr>
+      </w:pPr>
+      <w:r>
+        <w:rPr>
+          <w:rFonts w:ascii="Arial" w:eastAsia="Arial" w:hAnsi="Arial" w:cs="Arial"/>
+          <w:sz w:val="24"/>
+          <w:szCs w:val="24"/>
+        </w:rPr>
+        <w:t>2.1 APLICATIVO DE EMERGENCIAS DO ESTADO DO PARANÁ</w:t>
+      </w:r>
+    </w:p>
+    <w:p>
+      <w:pPr>
+        <w:spacing w:before="30" w:after="30"/>
+        <w:ind w:left="567"/>
+        <w:jc w:val="both"/>
+        <w:rPr>
+          <w:rFonts w:ascii="Arial" w:eastAsia="Arial" w:hAnsi="Arial" w:cs="Arial"/>
+          <w:sz w:val="24"/>
+          <w:szCs w:val="24"/>
+        </w:rPr>
+      </w:pPr>
+      <w:r>
+        <w:rPr>
+          <w:rFonts w:ascii="Arial" w:eastAsia="Arial" w:hAnsi="Arial" w:cs="Arial"/>
+          <w:sz w:val="24"/>
+          <w:szCs w:val="24"/>
+        </w:rPr>
+        <w:tab/>
+      </w:r>
+      <w:r>
+        <w:rPr>
+          <w:rFonts w:ascii="Arial" w:eastAsia="Arial" w:hAnsi="Arial" w:cs="Arial"/>
+          <w:sz w:val="24"/>
+          <w:szCs w:val="24"/>
+        </w:rPr>
+        <w:tab/>
+        <w:t xml:space="preserve">O “190 PR” está disponível na Play </w:t>
+      </w:r>
+      <w:proofErr w:type="spellStart"/>
+      <w:r>
+        <w:rPr>
+          <w:rFonts w:ascii="Arial" w:eastAsia="Arial" w:hAnsi="Arial" w:cs="Arial"/>
+          <w:sz w:val="24"/>
+          <w:szCs w:val="24"/>
+        </w:rPr>
+        <w:t>Story</w:t>
+      </w:r>
+      <w:proofErr w:type="spellEnd"/>
+      <w:r>
+        <w:rPr>
+          <w:rFonts w:ascii="Arial" w:eastAsia="Arial" w:hAnsi="Arial" w:cs="Arial"/>
+          <w:sz w:val="24"/>
+          <w:szCs w:val="24"/>
+        </w:rPr>
+        <w:t xml:space="preserve"> de aplicativos Android. </w:t>
+      </w:r>
+      <w:r>
+        <w:rPr>
+          <w:rFonts w:ascii="Arial" w:eastAsia="Arial" w:hAnsi="Arial" w:cs="Arial"/>
+          <w:sz w:val="24"/>
+          <w:szCs w:val="24"/>
+        </w:rPr>
+        <w:t>Sua</w:t>
+      </w:r>
+      <w:r>
+        <w:rPr>
+          <w:rFonts w:ascii="Arial" w:eastAsia="Arial" w:hAnsi="Arial" w:cs="Arial"/>
+          <w:sz w:val="24"/>
+          <w:szCs w:val="24"/>
+        </w:rPr>
+        <w:t xml:space="preserve"> forma de localizar o denunciante </w:t>
+      </w:r>
+      <w:r>
+        <w:rPr>
+          <w:rFonts w:ascii="Arial" w:eastAsia="Arial" w:hAnsi="Arial" w:cs="Arial"/>
+          <w:sz w:val="24"/>
+          <w:szCs w:val="24"/>
+        </w:rPr>
+        <w:t>é</w:t>
+      </w:r>
+      <w:r>
+        <w:rPr>
+          <w:rFonts w:ascii="Arial" w:eastAsia="Arial" w:hAnsi="Arial" w:cs="Arial"/>
+          <w:sz w:val="24"/>
+          <w:szCs w:val="24"/>
+        </w:rPr>
+        <w:t xml:space="preserve"> utiliza</w:t>
+      </w:r>
+      <w:r>
+        <w:rPr>
+          <w:rFonts w:ascii="Arial" w:eastAsia="Arial" w:hAnsi="Arial" w:cs="Arial"/>
+          <w:sz w:val="24"/>
+          <w:szCs w:val="24"/>
+        </w:rPr>
+        <w:t>ndo</w:t>
+      </w:r>
+      <w:r>
+        <w:rPr>
+          <w:rFonts w:ascii="Arial" w:eastAsia="Arial" w:hAnsi="Arial" w:cs="Arial"/>
+          <w:sz w:val="24"/>
+          <w:szCs w:val="24"/>
+        </w:rPr>
+        <w:t xml:space="preserve"> o Google Maps. </w:t>
+      </w:r>
+      <w:r>
+        <w:rPr>
+          <w:rFonts w:ascii="Arial" w:eastAsia="Arial" w:hAnsi="Arial" w:cs="Arial"/>
+          <w:sz w:val="24"/>
+          <w:szCs w:val="24"/>
+        </w:rPr>
+        <w:t>Quem estiver utilizando-o</w:t>
+      </w:r>
+      <w:r>
+        <w:rPr>
+          <w:rFonts w:ascii="Arial" w:eastAsia="Arial" w:hAnsi="Arial" w:cs="Arial"/>
+          <w:sz w:val="24"/>
+          <w:szCs w:val="24"/>
+        </w:rPr>
+        <w:t xml:space="preserve"> precisa ter um cadastro e para isso </w:t>
+      </w:r>
+      <w:r>
+        <w:rPr>
+          <w:rFonts w:ascii="Arial" w:eastAsia="Arial" w:hAnsi="Arial" w:cs="Arial"/>
+          <w:sz w:val="24"/>
+          <w:szCs w:val="24"/>
+        </w:rPr>
+        <w:t>é</w:t>
+      </w:r>
+      <w:r>
+        <w:rPr>
+          <w:rFonts w:ascii="Arial" w:eastAsia="Arial" w:hAnsi="Arial" w:cs="Arial"/>
+          <w:sz w:val="24"/>
+          <w:szCs w:val="24"/>
+        </w:rPr>
+        <w:t xml:space="preserve"> </w:t>
+      </w:r>
+      <w:r>
+        <w:rPr>
+          <w:rFonts w:ascii="Arial" w:eastAsia="Arial" w:hAnsi="Arial" w:cs="Arial"/>
+          <w:sz w:val="24"/>
+          <w:szCs w:val="24"/>
+        </w:rPr>
+        <w:t>preciso preencher</w:t>
+      </w:r>
+      <w:r>
+        <w:rPr>
+          <w:rFonts w:ascii="Arial" w:eastAsia="Arial" w:hAnsi="Arial" w:cs="Arial"/>
+          <w:sz w:val="24"/>
+          <w:szCs w:val="24"/>
+        </w:rPr>
+        <w:t xml:space="preserve"> um formulário simples com os campos: Nome, data de nascimento, gênero, nome dos pais, se é portador de alguma necessidade especial, número de telefone, RG, CPF, UF RG, órgão expedidor do documento, UF em que mora, cidade, bairro, logradouro, número e complemento.</w:t>
+      </w:r>
+    </w:p>
+    <w:p>
+      <w:pPr>
+        <w:spacing w:before="30" w:after="30"/>
+        <w:ind w:left="567"/>
+        <w:jc w:val="both"/>
+        <w:rPr>
+          <w:rFonts w:ascii="Arial" w:eastAsia="Arial" w:hAnsi="Arial" w:cs="Arial"/>
+          <w:sz w:val="24"/>
+          <w:szCs w:val="24"/>
+        </w:rPr>
+      </w:pPr>
+      <w:r>
+        <w:rPr>
+          <w:rFonts w:ascii="Arial" w:eastAsia="Arial" w:hAnsi="Arial" w:cs="Arial"/>
+          <w:sz w:val="24"/>
+          <w:szCs w:val="24"/>
+        </w:rPr>
+        <w:tab/>
+      </w:r>
+      <w:r>
+        <w:rPr>
+          <w:rFonts w:ascii="Arial" w:eastAsia="Arial" w:hAnsi="Arial" w:cs="Arial"/>
+          <w:sz w:val="24"/>
+          <w:szCs w:val="24"/>
+        </w:rPr>
+        <w:tab/>
+        <w:t>O CPF e os quatro últimos dígitos do número de telefone são os recursos necessários p</w:t>
+      </w:r>
+      <w:r>
+        <w:rPr>
+          <w:rFonts w:ascii="Arial" w:eastAsia="Arial" w:hAnsi="Arial" w:cs="Arial"/>
+          <w:sz w:val="24"/>
+          <w:szCs w:val="24"/>
+        </w:rPr>
+        <w:t>ara cada acesso a página inicial,</w:t>
+      </w:r>
+      <w:r>
+        <w:rPr>
+          <w:rFonts w:ascii="Arial" w:eastAsia="Arial" w:hAnsi="Arial" w:cs="Arial"/>
+          <w:sz w:val="24"/>
+          <w:szCs w:val="24"/>
+        </w:rPr>
+        <w:t xml:space="preserve"> após o preenchimento correto desses campos</w:t>
+      </w:r>
+      <w:r>
+        <w:rPr>
+          <w:rFonts w:ascii="Arial" w:eastAsia="Arial" w:hAnsi="Arial" w:cs="Arial"/>
+          <w:sz w:val="24"/>
+          <w:szCs w:val="24"/>
+        </w:rPr>
+        <w:t xml:space="preserve"> o aplicativo </w:t>
+      </w:r>
+      <w:r>
+        <w:rPr>
+          <w:rFonts w:ascii="Arial" w:eastAsia="Arial" w:hAnsi="Arial" w:cs="Arial"/>
+          <w:sz w:val="24"/>
+          <w:szCs w:val="24"/>
+        </w:rPr>
+        <w:t>envia</w:t>
+      </w:r>
+      <w:r>
+        <w:rPr>
+          <w:rFonts w:ascii="Arial" w:eastAsia="Arial" w:hAnsi="Arial" w:cs="Arial"/>
+          <w:sz w:val="24"/>
+          <w:szCs w:val="24"/>
+        </w:rPr>
+        <w:t xml:space="preserve"> um código SMS para o </w:t>
+      </w:r>
+      <w:r>
+        <w:rPr>
+          <w:rFonts w:ascii="Arial" w:eastAsia="Arial" w:hAnsi="Arial" w:cs="Arial"/>
+          <w:sz w:val="24"/>
+          <w:szCs w:val="24"/>
+        </w:rPr>
+        <w:t>dono do aparelho</w:t>
+      </w:r>
+      <w:r>
+        <w:rPr>
+          <w:rFonts w:ascii="Arial" w:eastAsia="Arial" w:hAnsi="Arial" w:cs="Arial"/>
+          <w:sz w:val="24"/>
+          <w:szCs w:val="24"/>
+        </w:rPr>
+        <w:t xml:space="preserve">, </w:t>
+      </w:r>
+      <w:r>
+        <w:rPr>
+          <w:rFonts w:ascii="Arial" w:eastAsia="Arial" w:hAnsi="Arial" w:cs="Arial"/>
+          <w:sz w:val="24"/>
+          <w:szCs w:val="24"/>
+        </w:rPr>
+        <w:t>depois</w:t>
+      </w:r>
+      <w:r>
+        <w:rPr>
+          <w:rFonts w:ascii="Arial" w:eastAsia="Arial" w:hAnsi="Arial" w:cs="Arial"/>
+          <w:sz w:val="24"/>
+          <w:szCs w:val="24"/>
+        </w:rPr>
+        <w:t xml:space="preserve"> </w:t>
+      </w:r>
+      <w:r>
+        <w:rPr>
+          <w:rFonts w:ascii="Arial" w:eastAsia="Arial" w:hAnsi="Arial" w:cs="Arial"/>
+          <w:sz w:val="24"/>
+          <w:szCs w:val="24"/>
+        </w:rPr>
+        <w:t>d</w:t>
+      </w:r>
+      <w:r>
+        <w:rPr>
+          <w:rFonts w:ascii="Arial" w:eastAsia="Arial" w:hAnsi="Arial" w:cs="Arial"/>
+          <w:sz w:val="24"/>
+          <w:szCs w:val="24"/>
+        </w:rPr>
+        <w:t>o recebimento desse código ele precisa responder um campo corretamente para ter acesso a página de denúncias.</w:t>
+      </w:r>
+    </w:p>
+    <w:p>
+      <w:pPr>
+        <w:spacing w:before="30" w:after="30"/>
+        <w:ind w:left="567"/>
+        <w:jc w:val="both"/>
+        <w:rPr>
+          <w:rFonts w:ascii="Arial" w:eastAsia="Arial" w:hAnsi="Arial" w:cs="Arial"/>
+          <w:sz w:val="24"/>
+          <w:szCs w:val="24"/>
+        </w:rPr>
+      </w:pPr>
+      <w:r>
+        <w:rPr>
+          <w:rFonts w:ascii="Arial" w:eastAsia="Arial" w:hAnsi="Arial" w:cs="Arial"/>
+          <w:sz w:val="24"/>
+          <w:szCs w:val="24"/>
+        </w:rPr>
+        <w:tab/>
+      </w:r>
+      <w:r>
+        <w:rPr>
+          <w:rFonts w:ascii="Arial" w:eastAsia="Arial" w:hAnsi="Arial" w:cs="Arial"/>
+          <w:sz w:val="24"/>
+          <w:szCs w:val="24"/>
+        </w:rPr>
+        <w:tab/>
+        <w:t xml:space="preserve">As possíveis </w:t>
+      </w:r>
+      <w:r>
+        <w:rPr>
+          <w:rFonts w:ascii="Arial" w:eastAsia="Arial" w:hAnsi="Arial" w:cs="Arial"/>
+          <w:sz w:val="24"/>
+          <w:szCs w:val="24"/>
+        </w:rPr>
+        <w:t xml:space="preserve">queixas </w:t>
+      </w:r>
+      <w:r>
+        <w:rPr>
+          <w:rFonts w:ascii="Arial" w:eastAsia="Arial" w:hAnsi="Arial" w:cs="Arial"/>
+          <w:sz w:val="24"/>
+          <w:szCs w:val="24"/>
+        </w:rPr>
+        <w:t xml:space="preserve">são: </w:t>
+      </w:r>
+    </w:p>
+    <w:p>
+      <w:pPr>
+        <w:pStyle w:val="PargrafodaLista"/>
+        <w:numPr>
+          <w:ilvl w:val="0"/>
+          <w:numId w:val="1"/>
+        </w:numPr>
+        <w:spacing w:before="30" w:after="30"/>
+        <w:jc w:val="both"/>
+        <w:rPr>
+          <w:rFonts w:ascii="Arial" w:eastAsia="Arial" w:hAnsi="Arial" w:cs="Arial"/>
+          <w:sz w:val="24"/>
+          <w:szCs w:val="24"/>
+        </w:rPr>
+      </w:pPr>
+      <w:r>
+        <w:rPr>
+          <w:rFonts w:ascii="Arial" w:eastAsia="Arial" w:hAnsi="Arial" w:cs="Arial"/>
+          <w:sz w:val="24"/>
+          <w:szCs w:val="24"/>
+        </w:rPr>
+        <w:t>Barulho/perturbação</w:t>
+      </w:r>
+    </w:p>
+    <w:p>
+      <w:pPr>
+        <w:pStyle w:val="PargrafodaLista"/>
+        <w:numPr>
+          <w:ilvl w:val="0"/>
+          <w:numId w:val="1"/>
+        </w:numPr>
+        <w:spacing w:before="30" w:after="30"/>
+        <w:jc w:val="both"/>
+        <w:rPr>
+          <w:rFonts w:ascii="Arial" w:eastAsia="Arial" w:hAnsi="Arial" w:cs="Arial"/>
+          <w:sz w:val="24"/>
+          <w:szCs w:val="24"/>
+        </w:rPr>
+      </w:pPr>
+      <w:r>
+        <w:rPr>
+          <w:rFonts w:ascii="Arial" w:eastAsia="Arial" w:hAnsi="Arial" w:cs="Arial"/>
+          <w:sz w:val="24"/>
+          <w:szCs w:val="24"/>
+        </w:rPr>
+        <w:t>V</w:t>
+      </w:r>
+      <w:r>
+        <w:rPr>
+          <w:rFonts w:ascii="Arial" w:eastAsia="Arial" w:hAnsi="Arial" w:cs="Arial"/>
+          <w:sz w:val="24"/>
+          <w:szCs w:val="24"/>
+        </w:rPr>
+        <w:t>iolência doméstica</w:t>
+      </w:r>
+    </w:p>
+    <w:p>
+      <w:pPr>
+        <w:pStyle w:val="PargrafodaLista"/>
+        <w:numPr>
+          <w:ilvl w:val="0"/>
+          <w:numId w:val="1"/>
+        </w:numPr>
+        <w:spacing w:before="30" w:after="30"/>
+        <w:jc w:val="both"/>
+        <w:rPr>
+          <w:rFonts w:ascii="Arial" w:eastAsia="Arial" w:hAnsi="Arial" w:cs="Arial"/>
+          <w:sz w:val="24"/>
+          <w:szCs w:val="24"/>
+        </w:rPr>
+      </w:pPr>
+      <w:r>
+        <w:rPr>
+          <w:rFonts w:ascii="Arial" w:eastAsia="Arial" w:hAnsi="Arial" w:cs="Arial"/>
+          <w:sz w:val="24"/>
+          <w:szCs w:val="24"/>
+        </w:rPr>
+        <w:t>S</w:t>
+      </w:r>
+      <w:r>
+        <w:rPr>
+          <w:rFonts w:ascii="Arial" w:eastAsia="Arial" w:hAnsi="Arial" w:cs="Arial"/>
+          <w:sz w:val="24"/>
+          <w:szCs w:val="24"/>
+        </w:rPr>
+        <w:t>egurança escolar</w:t>
+      </w:r>
+    </w:p>
+    <w:p>
+      <w:pPr>
+        <w:pStyle w:val="PargrafodaLista"/>
+        <w:numPr>
+          <w:ilvl w:val="0"/>
+          <w:numId w:val="1"/>
+        </w:numPr>
+        <w:spacing w:before="30" w:after="30"/>
+        <w:jc w:val="both"/>
+        <w:rPr>
+          <w:rFonts w:ascii="Arial" w:eastAsia="Arial" w:hAnsi="Arial" w:cs="Arial"/>
+          <w:sz w:val="24"/>
+          <w:szCs w:val="24"/>
+        </w:rPr>
+      </w:pPr>
+      <w:r>
+        <w:rPr>
+          <w:rFonts w:ascii="Arial" w:eastAsia="Arial" w:hAnsi="Arial" w:cs="Arial"/>
+          <w:sz w:val="24"/>
+          <w:szCs w:val="24"/>
+        </w:rPr>
+        <w:t>A</w:t>
+      </w:r>
+      <w:r>
+        <w:rPr>
+          <w:rFonts w:ascii="Arial" w:eastAsia="Arial" w:hAnsi="Arial" w:cs="Arial"/>
+          <w:sz w:val="24"/>
+          <w:szCs w:val="24"/>
+        </w:rPr>
+        <w:t>cidentes de trânsito</w:t>
+      </w:r>
+    </w:p>
+    <w:p>
+      <w:pPr>
+        <w:pStyle w:val="PargrafodaLista"/>
+        <w:numPr>
+          <w:ilvl w:val="0"/>
+          <w:numId w:val="1"/>
+        </w:numPr>
+        <w:spacing w:before="30" w:after="30"/>
+        <w:jc w:val="both"/>
+        <w:rPr>
+          <w:rFonts w:ascii="Arial" w:eastAsia="Arial" w:hAnsi="Arial" w:cs="Arial"/>
+          <w:sz w:val="24"/>
+          <w:szCs w:val="24"/>
+        </w:rPr>
+      </w:pPr>
+      <w:r>
+        <w:rPr>
+          <w:rFonts w:ascii="Arial" w:eastAsia="Arial" w:hAnsi="Arial" w:cs="Arial"/>
+          <w:sz w:val="24"/>
+          <w:szCs w:val="24"/>
+        </w:rPr>
+        <w:t>O</w:t>
+      </w:r>
+      <w:r>
+        <w:rPr>
+          <w:rFonts w:ascii="Arial" w:eastAsia="Arial" w:hAnsi="Arial" w:cs="Arial"/>
+          <w:sz w:val="24"/>
+          <w:szCs w:val="24"/>
+        </w:rPr>
+        <w:t>utros</w:t>
+      </w:r>
+    </w:p>
+    <w:p>
+      <w:pPr>
+        <w:pStyle w:val="PargrafodaLista"/>
+        <w:spacing w:before="30" w:after="30"/>
+        <w:ind w:left="1287"/>
+        <w:jc w:val="both"/>
+        <w:rPr>
+          <w:rFonts w:ascii="Arial" w:eastAsia="Arial" w:hAnsi="Arial" w:cs="Arial"/>
+          <w:sz w:val="24"/>
+          <w:szCs w:val="24"/>
+        </w:rPr>
+      </w:pPr>
+      <w:r>
+        <w:rPr>
+          <w:rFonts w:ascii="Arial" w:eastAsia="Arial" w:hAnsi="Arial" w:cs="Arial"/>
+          <w:sz w:val="24"/>
+          <w:szCs w:val="24"/>
+        </w:rPr>
+        <w:t xml:space="preserve">Se selecionado a opção de “Outros” </w:t>
+      </w:r>
+      <w:r>
+        <w:rPr>
+          <w:rFonts w:ascii="Arial" w:eastAsia="Arial" w:hAnsi="Arial" w:cs="Arial"/>
+          <w:sz w:val="24"/>
+          <w:szCs w:val="24"/>
+        </w:rPr>
+        <w:t>a pessoa</w:t>
+      </w:r>
+      <w:r>
+        <w:rPr>
+          <w:rFonts w:ascii="Arial" w:eastAsia="Arial" w:hAnsi="Arial" w:cs="Arial"/>
+          <w:sz w:val="24"/>
+          <w:szCs w:val="24"/>
+        </w:rPr>
+        <w:t xml:space="preserve"> tem que responder </w:t>
+      </w:r>
+      <w:r>
+        <w:rPr>
+          <w:rFonts w:ascii="Arial" w:eastAsia="Arial" w:hAnsi="Arial" w:cs="Arial"/>
+          <w:sz w:val="24"/>
+          <w:szCs w:val="24"/>
+        </w:rPr>
+        <w:t>a</w:t>
+      </w:r>
+      <w:r>
+        <w:rPr>
+          <w:rFonts w:ascii="Arial" w:eastAsia="Arial" w:hAnsi="Arial" w:cs="Arial"/>
+          <w:sz w:val="24"/>
+          <w:szCs w:val="24"/>
+        </w:rPr>
+        <w:t xml:space="preserve">s perguntas: </w:t>
+      </w:r>
+    </w:p>
+    <w:p>
+      <w:pPr>
+        <w:pStyle w:val="PargrafodaLista"/>
+        <w:numPr>
+          <w:ilvl w:val="0"/>
+          <w:numId w:val="1"/>
+        </w:numPr>
+        <w:spacing w:before="30" w:after="30"/>
+        <w:jc w:val="both"/>
+        <w:rPr>
+          <w:rFonts w:ascii="Arial" w:eastAsia="Arial" w:hAnsi="Arial" w:cs="Arial"/>
+          <w:sz w:val="24"/>
+          <w:szCs w:val="24"/>
+        </w:rPr>
+      </w:pPr>
+      <w:r>
+        <w:rPr>
+          <w:rFonts w:ascii="Arial" w:eastAsia="Arial" w:hAnsi="Arial" w:cs="Arial"/>
+          <w:sz w:val="24"/>
+          <w:szCs w:val="24"/>
+        </w:rPr>
+        <w:t>Quando a ocorrência aconteceu</w:t>
+      </w:r>
+    </w:p>
+    <w:p>
+      <w:pPr>
+        <w:pStyle w:val="PargrafodaLista"/>
+        <w:numPr>
+          <w:ilvl w:val="0"/>
+          <w:numId w:val="1"/>
+        </w:numPr>
+        <w:spacing w:before="30" w:after="30"/>
+        <w:jc w:val="both"/>
+        <w:rPr>
+          <w:rFonts w:ascii="Arial" w:eastAsia="Arial" w:hAnsi="Arial" w:cs="Arial"/>
+          <w:sz w:val="24"/>
+          <w:szCs w:val="24"/>
+        </w:rPr>
+      </w:pPr>
+      <w:r>
+        <w:rPr>
+          <w:rFonts w:ascii="Arial" w:eastAsia="Arial" w:hAnsi="Arial" w:cs="Arial"/>
+          <w:sz w:val="24"/>
+          <w:szCs w:val="24"/>
+        </w:rPr>
+        <w:t>O</w:t>
+      </w:r>
+      <w:r>
+        <w:rPr>
+          <w:rFonts w:ascii="Arial" w:eastAsia="Arial" w:hAnsi="Arial" w:cs="Arial"/>
+          <w:sz w:val="24"/>
+          <w:szCs w:val="24"/>
+        </w:rPr>
+        <w:t>nde</w:t>
+      </w:r>
+    </w:p>
+    <w:p>
+      <w:pPr>
+        <w:pStyle w:val="PargrafodaLista"/>
+        <w:numPr>
+          <w:ilvl w:val="0"/>
+          <w:numId w:val="1"/>
+        </w:numPr>
+        <w:spacing w:before="30" w:after="30"/>
+        <w:jc w:val="both"/>
+        <w:rPr>
+          <w:rFonts w:ascii="Arial" w:eastAsia="Arial" w:hAnsi="Arial" w:cs="Arial"/>
+          <w:sz w:val="24"/>
+          <w:szCs w:val="24"/>
+        </w:rPr>
+      </w:pPr>
+      <w:r>
+        <w:rPr>
+          <w:rFonts w:ascii="Arial" w:eastAsia="Arial" w:hAnsi="Arial" w:cs="Arial"/>
+          <w:sz w:val="24"/>
+          <w:szCs w:val="24"/>
+        </w:rPr>
+        <w:t>Q</w:t>
+      </w:r>
+      <w:r>
+        <w:rPr>
+          <w:rFonts w:ascii="Arial" w:eastAsia="Arial" w:hAnsi="Arial" w:cs="Arial"/>
+          <w:sz w:val="24"/>
+          <w:szCs w:val="24"/>
+        </w:rPr>
+        <w:t>ual era o risco (ameaça, arma branca, arma de fogo, explosivos, integridade física, produto perigoso)</w:t>
+      </w:r>
+    </w:p>
+    <w:p>
+      <w:pPr>
+        <w:pStyle w:val="PargrafodaLista"/>
+        <w:numPr>
+          <w:ilvl w:val="0"/>
+          <w:numId w:val="1"/>
+        </w:numPr>
+        <w:spacing w:before="30" w:after="30"/>
+        <w:jc w:val="both"/>
+        <w:rPr>
+          <w:rFonts w:ascii="Arial" w:eastAsia="Arial" w:hAnsi="Arial" w:cs="Arial"/>
+          <w:sz w:val="24"/>
+          <w:szCs w:val="24"/>
+        </w:rPr>
+      </w:pPr>
+      <w:r>
+        <w:rPr>
+          <w:rFonts w:ascii="Arial" w:eastAsia="Arial" w:hAnsi="Arial" w:cs="Arial"/>
+          <w:sz w:val="24"/>
+          <w:szCs w:val="24"/>
+        </w:rPr>
+        <w:t>D</w:t>
+      </w:r>
+      <w:r>
+        <w:rPr>
+          <w:rFonts w:ascii="Arial" w:eastAsia="Arial" w:hAnsi="Arial" w:cs="Arial"/>
+          <w:sz w:val="24"/>
+          <w:szCs w:val="24"/>
+        </w:rPr>
+        <w:t xml:space="preserve">escrição </w:t>
+      </w:r>
+    </w:p>
+    <w:p>
+      <w:pPr>
+        <w:pStyle w:val="PargrafodaLista"/>
+        <w:spacing w:before="30" w:after="30"/>
+        <w:ind w:left="1287"/>
+        <w:jc w:val="both"/>
+        <w:rPr>
+          <w:rFonts w:ascii="Arial" w:eastAsia="Arial" w:hAnsi="Arial" w:cs="Arial"/>
+          <w:sz w:val="24"/>
+          <w:szCs w:val="24"/>
+        </w:rPr>
+      </w:pPr>
+      <w:r>
+        <w:rPr>
+          <w:rFonts w:ascii="Arial" w:eastAsia="Arial" w:hAnsi="Arial" w:cs="Arial"/>
+          <w:sz w:val="24"/>
+          <w:szCs w:val="24"/>
+        </w:rPr>
+        <w:t xml:space="preserve">Nesta última opção </w:t>
+      </w:r>
+      <w:r>
+        <w:rPr>
+          <w:rFonts w:ascii="Arial" w:eastAsia="Arial" w:hAnsi="Arial" w:cs="Arial"/>
+          <w:sz w:val="24"/>
+          <w:szCs w:val="24"/>
+        </w:rPr>
+        <w:t>é um campo aberto para</w:t>
+      </w:r>
+      <w:r>
+        <w:rPr>
+          <w:rFonts w:ascii="Arial" w:eastAsia="Arial" w:hAnsi="Arial" w:cs="Arial"/>
+          <w:sz w:val="24"/>
+          <w:szCs w:val="24"/>
+        </w:rPr>
+        <w:t xml:space="preserve"> que</w:t>
+      </w:r>
+      <w:r>
+        <w:rPr>
+          <w:rFonts w:ascii="Arial" w:eastAsia="Arial" w:hAnsi="Arial" w:cs="Arial"/>
+          <w:sz w:val="24"/>
+          <w:szCs w:val="24"/>
+        </w:rPr>
+        <w:t xml:space="preserve"> o denunciante</w:t>
+      </w:r>
+      <w:r>
+        <w:rPr>
+          <w:rFonts w:ascii="Arial" w:eastAsia="Arial" w:hAnsi="Arial" w:cs="Arial"/>
+          <w:sz w:val="24"/>
+          <w:szCs w:val="24"/>
+        </w:rPr>
+        <w:t xml:space="preserve"> possa</w:t>
+      </w:r>
+      <w:r>
+        <w:rPr>
+          <w:rFonts w:ascii="Arial" w:eastAsia="Arial" w:hAnsi="Arial" w:cs="Arial"/>
+          <w:sz w:val="24"/>
+          <w:szCs w:val="24"/>
+        </w:rPr>
+        <w:t xml:space="preserve"> relatar com suas palavras o que aconteceu.</w:t>
+      </w:r>
+    </w:p>
+    <w:p>
+      <w:pPr>
+        <w:spacing w:before="30" w:after="30"/>
+        <w:ind w:left="567"/>
+        <w:jc w:val="both"/>
+        <w:rPr>
+          <w:rFonts w:ascii="Arial" w:eastAsia="Arial" w:hAnsi="Arial" w:cs="Arial"/>
+          <w:sz w:val="24"/>
+          <w:szCs w:val="24"/>
+        </w:rPr>
+      </w:pPr>
+      <w:r>
+        <w:rPr>
+          <w:rFonts w:ascii="Arial" w:eastAsia="Arial" w:hAnsi="Arial" w:cs="Arial"/>
+          <w:sz w:val="24"/>
+          <w:szCs w:val="24"/>
+        </w:rPr>
+        <w:lastRenderedPageBreak/>
+        <w:tab/>
+      </w:r>
+      <w:r>
+        <w:rPr>
+          <w:rFonts w:ascii="Arial" w:eastAsia="Arial" w:hAnsi="Arial" w:cs="Arial"/>
+          <w:sz w:val="24"/>
+          <w:szCs w:val="24"/>
+        </w:rPr>
+        <w:tab/>
+        <w:t xml:space="preserve">Tem também como tirar dúvidas, ver os números de emergência, as suas ocorrências passadas e registrar um Boletim de Ocorrência (B.O.). Nessas </w:t>
+      </w:r>
+      <w:r>
+        <w:rPr>
+          <w:rFonts w:ascii="Arial" w:eastAsia="Arial" w:hAnsi="Arial" w:cs="Arial"/>
+          <w:sz w:val="24"/>
+          <w:szCs w:val="24"/>
+        </w:rPr>
+        <w:t>outras</w:t>
+      </w:r>
+      <w:r>
+        <w:rPr>
+          <w:rFonts w:ascii="Arial" w:eastAsia="Arial" w:hAnsi="Arial" w:cs="Arial"/>
+          <w:sz w:val="24"/>
+          <w:szCs w:val="24"/>
+        </w:rPr>
+        <w:t xml:space="preserve"> </w:t>
+      </w:r>
+      <w:r>
+        <w:rPr>
+          <w:rFonts w:ascii="Arial" w:eastAsia="Arial" w:hAnsi="Arial" w:cs="Arial"/>
+          <w:sz w:val="24"/>
+          <w:szCs w:val="24"/>
+        </w:rPr>
+        <w:t>possibilidades</w:t>
+      </w:r>
+      <w:r>
+        <w:rPr>
+          <w:rFonts w:ascii="Arial" w:eastAsia="Arial" w:hAnsi="Arial" w:cs="Arial"/>
+          <w:sz w:val="24"/>
+          <w:szCs w:val="24"/>
+        </w:rPr>
+        <w:t xml:space="preserve"> o aplicativo envia </w:t>
+      </w:r>
+      <w:r>
+        <w:rPr>
+          <w:rFonts w:ascii="Arial" w:eastAsia="Arial" w:hAnsi="Arial" w:cs="Arial"/>
+          <w:sz w:val="24"/>
+          <w:szCs w:val="24"/>
+        </w:rPr>
+        <w:t xml:space="preserve">o indivíduo </w:t>
+      </w:r>
+      <w:r>
+        <w:rPr>
+          <w:rFonts w:ascii="Arial" w:eastAsia="Arial" w:hAnsi="Arial" w:cs="Arial"/>
+          <w:sz w:val="24"/>
+          <w:szCs w:val="24"/>
+        </w:rPr>
+        <w:t>para uma página no Google onde é possível realizar cada ação separadamente.</w:t>
+      </w:r>
+    </w:p>
+    <w:p>
+      <w:pPr>
+        <w:spacing w:before="30" w:after="30"/>
+        <w:ind w:left="567"/>
+        <w:jc w:val="both"/>
+      </w:pPr>
+      <w:r>
+        <w:rPr>
+          <w:rFonts w:ascii="Arial" w:eastAsia="Arial" w:hAnsi="Arial" w:cs="Arial"/>
+          <w:sz w:val="24"/>
+          <w:szCs w:val="24"/>
+        </w:rPr>
+        <w:tab/>
+      </w:r>
+      <w:r>
+        <w:rPr>
+          <w:rFonts w:ascii="Arial" w:eastAsia="Arial" w:hAnsi="Arial" w:cs="Arial"/>
+          <w:sz w:val="24"/>
+          <w:szCs w:val="24"/>
+        </w:rPr>
+        <w:tab/>
+        <w:t xml:space="preserve">Os </w:t>
+      </w:r>
+      <w:r>
+        <w:rPr>
+          <w:rFonts w:ascii="Arial" w:eastAsia="Arial" w:hAnsi="Arial" w:cs="Arial"/>
+          <w:sz w:val="24"/>
+          <w:szCs w:val="24"/>
+        </w:rPr>
+        <w:t>sujeitos que instalaram o programa</w:t>
+      </w:r>
+      <w:r>
+        <w:rPr>
+          <w:rFonts w:ascii="Arial" w:eastAsia="Arial" w:hAnsi="Arial" w:cs="Arial"/>
+          <w:sz w:val="24"/>
+          <w:szCs w:val="24"/>
+        </w:rPr>
+        <w:t xml:space="preserve"> </w:t>
+      </w:r>
+      <w:r>
+        <w:rPr>
+          <w:rFonts w:ascii="Arial" w:eastAsia="Arial" w:hAnsi="Arial" w:cs="Arial"/>
+          <w:sz w:val="24"/>
+          <w:szCs w:val="24"/>
+        </w:rPr>
+        <w:t xml:space="preserve">podem </w:t>
+      </w:r>
+      <w:r>
+        <w:rPr>
+          <w:rFonts w:ascii="Arial" w:eastAsia="Arial" w:hAnsi="Arial" w:cs="Arial"/>
+          <w:sz w:val="24"/>
+          <w:szCs w:val="24"/>
+        </w:rPr>
+        <w:t>faze</w:t>
+      </w:r>
+      <w:r>
+        <w:rPr>
+          <w:rFonts w:ascii="Arial" w:eastAsia="Arial" w:hAnsi="Arial" w:cs="Arial"/>
+          <w:sz w:val="24"/>
+          <w:szCs w:val="24"/>
+        </w:rPr>
+        <w:t>r</w:t>
+      </w:r>
+      <w:r>
+        <w:rPr>
+          <w:rFonts w:ascii="Arial" w:eastAsia="Arial" w:hAnsi="Arial" w:cs="Arial"/>
+          <w:sz w:val="24"/>
+          <w:szCs w:val="24"/>
+        </w:rPr>
+        <w:t xml:space="preserve"> alguns comentários na internet sobre o funcionamento do aplicativo</w:t>
+      </w:r>
+      <w:r>
+        <w:rPr>
+          <w:rFonts w:ascii="Arial" w:eastAsia="Arial" w:hAnsi="Arial" w:cs="Arial"/>
           <w:sz w:val="24"/>
           <w:szCs w:val="24"/>
         </w:rPr>
         <w:t>.</w:t>
       </w:r>
-      <w:commentRangeEnd w:id="0"/>
-      <w:r>
-        <w:commentReference w:id="0"/>
-      </w:r>
-      <w:commentRangeEnd w:id="1"/>
-      <w:r>
-        <w:commentReference w:id="1"/>
+      <w:r>
+        <w:rPr>
+          <w:rFonts w:ascii="Arial" w:eastAsia="Arial" w:hAnsi="Arial" w:cs="Arial"/>
+          <w:sz w:val="24"/>
+          <w:szCs w:val="24"/>
+        </w:rPr>
+        <w:t xml:space="preserve"> </w:t>
+      </w:r>
+      <w:r>
+        <w:rPr>
+          <w:rFonts w:ascii="Arial" w:eastAsia="Arial" w:hAnsi="Arial" w:cs="Arial"/>
+          <w:sz w:val="24"/>
+          <w:szCs w:val="24"/>
+        </w:rPr>
+        <w:t xml:space="preserve">No caso este software possui uma </w:t>
+      </w:r>
+      <w:r>
+        <w:rPr>
+          <w:rFonts w:ascii="Arial" w:eastAsia="Arial" w:hAnsi="Arial" w:cs="Arial"/>
+          <w:sz w:val="24"/>
+          <w:szCs w:val="24"/>
+        </w:rPr>
+        <w:t>avaliação</w:t>
+      </w:r>
+      <w:r>
+        <w:rPr>
+          <w:rFonts w:ascii="Arial" w:eastAsia="Arial" w:hAnsi="Arial" w:cs="Arial"/>
+          <w:sz w:val="24"/>
+          <w:szCs w:val="24"/>
+        </w:rPr>
+        <w:t xml:space="preserve"> </w:t>
+      </w:r>
+      <w:r>
+        <w:rPr>
+          <w:rFonts w:ascii="Arial" w:eastAsia="Arial" w:hAnsi="Arial" w:cs="Arial"/>
+          <w:sz w:val="24"/>
+          <w:szCs w:val="24"/>
+        </w:rPr>
+        <w:t>de 2,5</w:t>
+      </w:r>
+      <w:r>
+        <w:rPr>
+          <w:rFonts w:ascii="Arial" w:eastAsia="Arial" w:hAnsi="Arial" w:cs="Arial"/>
+          <w:sz w:val="24"/>
+          <w:szCs w:val="24"/>
+        </w:rPr>
+        <w:t xml:space="preserve"> estrelas</w:t>
+      </w:r>
+      <w:r>
+        <w:rPr>
+          <w:rFonts w:ascii="Arial" w:eastAsia="Arial" w:hAnsi="Arial" w:cs="Arial"/>
+          <w:sz w:val="24"/>
+          <w:szCs w:val="24"/>
+        </w:rPr>
+        <w:t xml:space="preserve"> e muitos comentários negativos como:</w:t>
+      </w:r>
+      <w:r>
+        <w:rPr>
+          <w:rFonts w:ascii="Arial" w:eastAsia="Arial" w:hAnsi="Arial" w:cs="Arial"/>
+          <w:sz w:val="24"/>
+          <w:szCs w:val="24"/>
+        </w:rPr>
+        <w:t xml:space="preserve"> “Não consegui cadastrar meu endereço. Cliquei no </w:t>
+      </w:r>
+      <w:proofErr w:type="gramStart"/>
+      <w:r>
+        <w:rPr>
+          <w:rFonts w:ascii="Arial" w:eastAsia="Arial" w:hAnsi="Arial" w:cs="Arial"/>
+          <w:sz w:val="24"/>
+          <w:szCs w:val="24"/>
+        </w:rPr>
+        <w:t>mapa</w:t>
+      </w:r>
+      <w:proofErr w:type="gramEnd"/>
+      <w:r>
+        <w:rPr>
+          <w:rFonts w:ascii="Arial" w:eastAsia="Arial" w:hAnsi="Arial" w:cs="Arial"/>
+          <w:sz w:val="24"/>
+          <w:szCs w:val="24"/>
+        </w:rPr>
+        <w:t xml:space="preserve"> mas o app não reconheceu o nome da minha rua.”</w:t>
+      </w:r>
+    </w:p>
+    <w:p>
+      <w:pPr>
+        <w:spacing w:before="20" w:after="20"/>
+        <w:ind w:left="2268"/>
+        <w:jc w:val="both"/>
+      </w:pPr>
+      <w:r>
+        <w:rPr>
+          <w:rFonts w:ascii="Arial" w:eastAsia="Arial" w:hAnsi="Arial" w:cs="Arial"/>
+          <w:sz w:val="20"/>
+          <w:szCs w:val="20"/>
+        </w:rPr>
+        <w:t xml:space="preserve">“De todas as denúncias duas foram atendidas, na última finalmente houve a verificação sobre o ocorrido (perturbação) que só podia ser verificado se os policiais entrassem no meu terreno, pois o barulho era nós fundos. Acredito que o app não passa para viatura os vídeos e o que comunicamos por mensagem. Quero deixar registrado que eles foram muito </w:t>
+      </w:r>
+      <w:proofErr w:type="gramStart"/>
+      <w:r>
+        <w:rPr>
+          <w:rFonts w:ascii="Arial" w:eastAsia="Arial" w:hAnsi="Arial" w:cs="Arial"/>
+          <w:sz w:val="20"/>
+          <w:szCs w:val="20"/>
+        </w:rPr>
+        <w:t>educadas</w:t>
+      </w:r>
+      <w:proofErr w:type="gramEnd"/>
+      <w:r>
+        <w:rPr>
+          <w:rFonts w:ascii="Arial" w:eastAsia="Arial" w:hAnsi="Arial" w:cs="Arial"/>
+          <w:sz w:val="20"/>
+          <w:szCs w:val="20"/>
+        </w:rPr>
+        <w:t xml:space="preserve">, respeitosos e </w:t>
+      </w:r>
+      <w:proofErr w:type="spellStart"/>
+      <w:r>
+        <w:rPr>
+          <w:rFonts w:ascii="Arial" w:eastAsia="Arial" w:hAnsi="Arial" w:cs="Arial"/>
+          <w:sz w:val="20"/>
+          <w:szCs w:val="20"/>
+        </w:rPr>
+        <w:t>sólicitos</w:t>
+      </w:r>
+      <w:proofErr w:type="spellEnd"/>
+      <w:r>
+        <w:rPr>
+          <w:rFonts w:ascii="Arial" w:eastAsia="Arial" w:hAnsi="Arial" w:cs="Arial"/>
+          <w:sz w:val="20"/>
+          <w:szCs w:val="20"/>
+        </w:rPr>
+        <w:t xml:space="preserve">.”, </w:t>
+      </w:r>
+    </w:p>
+    <w:p>
+      <w:pPr>
+        <w:spacing w:before="30" w:after="30"/>
+        <w:jc w:val="both"/>
+        <w:rPr>
+          <w:rFonts w:ascii="Arial" w:eastAsia="Arial" w:hAnsi="Arial" w:cs="Arial"/>
+          <w:sz w:val="24"/>
+          <w:szCs w:val="24"/>
+        </w:rPr>
+      </w:pPr>
+      <w:r>
+        <w:rPr>
+          <w:rFonts w:ascii="Arial" w:eastAsia="Arial" w:hAnsi="Arial" w:cs="Arial"/>
+          <w:sz w:val="24"/>
+          <w:szCs w:val="24"/>
+        </w:rPr>
+        <w:t>2.2 APLICATIVO DE DISQUE DENÚNCIA 190 SP</w:t>
       </w:r>
     </w:p>
     <w:p>
@@ -911,39 +3378,7 @@
           <w:sz w:val="24"/>
           <w:szCs w:val="24"/>
         </w:rPr>
-        <w:t>Durante diversas pesquisas foram encontrados vários aplicativos voltados para sua região como por exemplo o “190 PR”, que foi feit</w:t>
-      </w:r>
-      <w:r>
-        <w:rPr>
-          <w:rFonts w:ascii="Arial" w:eastAsia="Arial" w:hAnsi="Arial" w:cs="Arial"/>
-          <w:sz w:val="24"/>
-          <w:szCs w:val="24"/>
-        </w:rPr>
-        <w:t>o para o registro de ocorrências de emergências do Paraná ou o “190 SP” que apresentou erros e complicações no momento do cadastro. Assim, este trabalho se propõe à criação do aplicativo S.O.S Comunitário, um canal de denúncias feito para a cidade de Casti</w:t>
-      </w:r>
-      <w:r>
-        <w:rPr>
-          <w:rFonts w:ascii="Arial" w:eastAsia="Arial" w:hAnsi="Arial" w:cs="Arial"/>
-          <w:sz w:val="24"/>
-          <w:szCs w:val="24"/>
-        </w:rPr>
-        <w:t>lho, visando diminuir o tempo de espera para realizá-las. Ele deve facilitar o acesso da população ao meio de execução deixando a ação mais prática, simples e informatizada através de um questionário com respostas pré-prontas e não apresenta nenhum erro pa</w:t>
-      </w:r>
-      <w:r>
-        <w:rPr>
-          <w:rFonts w:ascii="Arial" w:eastAsia="Arial" w:hAnsi="Arial" w:cs="Arial"/>
-          <w:sz w:val="24"/>
-          <w:szCs w:val="24"/>
-        </w:rPr>
-        <w:t>ra o preenchimento do formulário. O cadastro poderá ser feito através da criação de uma senha e login. Para isso a pessoa deverá responder perguntas necessárias para a realização de uma denúncia na delegacia. O acesso só necessitará que o usuário tenha o a</w:t>
-      </w:r>
-      <w:r>
-        <w:rPr>
-          <w:rFonts w:ascii="Arial" w:eastAsia="Arial" w:hAnsi="Arial" w:cs="Arial"/>
-          <w:sz w:val="24"/>
-          <w:szCs w:val="24"/>
-        </w:rPr>
-        <w:t>plicativo instalado no celular e que ele tenha acesso à internet.</w:t>
+        <w:t>Após a instalação a primeira coisa que ele pede é um cadastro, porém é muito difícil conseguir realizá-lo, já que muitas vezes dá algum erro. Pelos comentários na página para instalar o aplicativo os usuários relatam que além dos erros para cadastramento ele possui muitas “Burocracias”, não permite o registro de mais de um boletim de ocorrência e que é mal organizado.</w:t>
       </w:r>
     </w:p>
     <w:p>
@@ -963,68 +3398,104 @@
           <w:sz w:val="24"/>
           <w:szCs w:val="24"/>
         </w:rPr>
-        <w:t>Os objetivos desse trabalho são pesquisar e analisar canais de denúncias e propor um aplicativo para facilitar o acesso da comunidade desta cidade aos meios de realização de denúncias.</w:t>
+        <w:t xml:space="preserve">Assim o aplicativo não se torna útil para a população. Percebe-se a boa vontade, mas o mal funcionamento complica muito a utilização. A sua avalição feita </w:t>
+      </w:r>
+      <w:r>
+        <w:rPr>
+          <w:rFonts w:ascii="Arial" w:eastAsia="Arial" w:hAnsi="Arial" w:cs="Arial"/>
+          <w:sz w:val="24"/>
+          <w:szCs w:val="24"/>
+        </w:rPr>
+        <w:t>por quem tentou utiliza-lo</w:t>
+      </w:r>
+      <w:r>
+        <w:rPr>
+          <w:rFonts w:ascii="Arial" w:eastAsia="Arial" w:hAnsi="Arial" w:cs="Arial"/>
+          <w:sz w:val="24"/>
+          <w:szCs w:val="24"/>
+        </w:rPr>
+        <w:t xml:space="preserve"> se classifica em 2</w:t>
+      </w:r>
+      <w:r>
+        <w:rPr>
+          <w:rFonts w:ascii="Arial" w:eastAsia="Arial" w:hAnsi="Arial" w:cs="Arial"/>
+          <w:sz w:val="24"/>
+          <w:szCs w:val="24"/>
+        </w:rPr>
+        <w:t>,</w:t>
+      </w:r>
+      <w:r>
+        <w:rPr>
+          <w:rFonts w:ascii="Arial" w:eastAsia="Arial" w:hAnsi="Arial" w:cs="Arial"/>
+          <w:sz w:val="24"/>
+          <w:szCs w:val="24"/>
+        </w:rPr>
+        <w:t>1</w:t>
+      </w:r>
+      <w:r>
+        <w:rPr>
+          <w:rFonts w:ascii="Arial" w:eastAsia="Arial" w:hAnsi="Arial" w:cs="Arial"/>
+          <w:sz w:val="24"/>
+          <w:szCs w:val="24"/>
+        </w:rPr>
+        <w:t xml:space="preserve"> estrelas</w:t>
+      </w:r>
+      <w:r>
+        <w:rPr>
+          <w:rFonts w:ascii="Arial" w:eastAsia="Arial" w:hAnsi="Arial" w:cs="Arial"/>
+          <w:sz w:val="24"/>
+          <w:szCs w:val="24"/>
+        </w:rPr>
+        <w:t xml:space="preserve">. </w:t>
+      </w:r>
+    </w:p>
+    <w:p>
+      <w:pPr>
+        <w:spacing w:before="20" w:after="20"/>
+        <w:ind w:left="2268" w:firstLine="708"/>
+        <w:jc w:val="both"/>
+      </w:pPr>
+      <w:r>
+        <w:rPr>
+          <w:rFonts w:ascii="Arial" w:eastAsia="Arial" w:hAnsi="Arial" w:cs="Arial"/>
+          <w:sz w:val="20"/>
+          <w:szCs w:val="20"/>
+        </w:rPr>
+        <w:t xml:space="preserve">“Não funciona...tentei usar diversas vezes e sempre dá erro. Horrível. Demora para entrar, várias etapas para conseguir preencher e chega no final não funciona. Em uma emergência é impossível ser utilizado. Nota 0” </w:t>
+      </w:r>
+    </w:p>
+    <w:p>
+      <w:pPr>
+        <w:spacing w:before="20" w:after="20"/>
+        <w:ind w:left="2268" w:firstLine="708"/>
+        <w:jc w:val="both"/>
+      </w:pPr>
+      <w:r>
+        <w:rPr>
+          <w:rFonts w:ascii="Arial" w:eastAsia="Arial" w:hAnsi="Arial" w:cs="Arial"/>
+          <w:sz w:val="20"/>
+          <w:szCs w:val="20"/>
+        </w:rPr>
+        <w:t xml:space="preserve">“Tentei me cadastrar, preenchi todas as informações e após clicar naquele termo “aceito” para concluir o cadastro, apareceu uma mensagem dizendo que não foi possível efetuar cadastro. Não mostrou o motivo. Aí tentei fazer a mesma coisa com os dados da minha mãe e novamente apareceu a mesma mensagem. Ou seja, o app está com bug/erro.” </w:t>
       </w:r>
     </w:p>
     <w:p>
       <w:pPr>
         <w:spacing w:before="30" w:after="30"/>
-        <w:ind w:left="567" w:firstLine="851"/>
-        <w:jc w:val="both"/>
-        <w:rPr>
-          <w:rFonts w:ascii="Arial" w:eastAsia="Arial" w:hAnsi="Arial" w:cs="Arial"/>
-          <w:color w:val="000000"/>
-        </w:rPr>
-      </w:pPr>
-    </w:p>
-    <w:p>
-      <w:pPr>
-        <w:rPr>
-          <w:rFonts w:ascii="Arial" w:eastAsia="Arial" w:hAnsi="Arial" w:cs="Arial"/>
-          <w:b/>
-          <w:color w:val="000000"/>
-          <w:sz w:val="24"/>
-          <w:szCs w:val="24"/>
-        </w:rPr>
-      </w:pPr>
-      <w:r>
-        <w:rPr>
-          <w:rFonts w:ascii="Arial" w:eastAsia="Arial" w:hAnsi="Arial" w:cs="Arial"/>
-          <w:b/>
-          <w:color w:val="000000"/>
-          <w:sz w:val="24"/>
-          <w:szCs w:val="24"/>
-        </w:rPr>
-        <w:t>2 Em</w:t>
-      </w:r>
-      <w:r>
-        <w:rPr>
-          <w:rFonts w:ascii="Arial" w:eastAsia="Arial" w:hAnsi="Arial" w:cs="Arial"/>
-          <w:b/>
-          <w:color w:val="000000"/>
-          <w:sz w:val="24"/>
-          <w:szCs w:val="24"/>
-        </w:rPr>
-        <w:t>basamento</w:t>
-      </w:r>
-    </w:p>
-    <w:p>
-      <w:pPr>
-        <w:spacing w:before="30" w:after="30"/>
-        <w:jc w:val="both"/>
-        <w:rPr>
-          <w:rFonts w:ascii="Arial" w:eastAsia="Arial" w:hAnsi="Arial" w:cs="Arial"/>
-          <w:sz w:val="24"/>
-          <w:szCs w:val="24"/>
-        </w:rPr>
-      </w:pPr>
-      <w:r>
-        <w:rPr>
-          <w:rFonts w:ascii="Arial" w:eastAsia="Arial" w:hAnsi="Arial" w:cs="Arial"/>
-          <w:sz w:val="24"/>
-          <w:szCs w:val="24"/>
-        </w:rPr>
-        <w:t>2.1 APLICATIVO DE EMERGENCIAS DO ESTADO DO PARANÁ</w:t>
+        <w:jc w:val="both"/>
+        <w:rPr>
+          <w:rFonts w:ascii="Arial" w:eastAsia="Arial" w:hAnsi="Arial" w:cs="Arial"/>
+          <w:sz w:val="24"/>
+          <w:szCs w:val="24"/>
+        </w:rPr>
+      </w:pPr>
+      <w:r>
+        <w:rPr>
+          <w:rFonts w:ascii="Arial" w:eastAsia="Arial" w:hAnsi="Arial" w:cs="Arial"/>
+          <w:sz w:val="24"/>
+          <w:szCs w:val="24"/>
+        </w:rPr>
+        <w:t xml:space="preserve">2.3 WEB DENÚNCIA MS </w:t>
       </w:r>
     </w:p>
     <w:p>
@@ -1032,11 +3503,190 @@
         <w:spacing w:before="30" w:after="30"/>
         <w:ind w:left="567"/>
         <w:jc w:val="both"/>
-        <w:rPr>
-          <w:rFonts w:ascii="Arial" w:eastAsia="Arial" w:hAnsi="Arial" w:cs="Arial"/>
-          <w:sz w:val="24"/>
-          <w:szCs w:val="24"/>
-        </w:rPr>
+      </w:pPr>
+      <w:r>
+        <w:rPr>
+          <w:rFonts w:ascii="Arial" w:eastAsia="Arial" w:hAnsi="Arial" w:cs="Arial"/>
+          <w:sz w:val="24"/>
+          <w:szCs w:val="24"/>
+        </w:rPr>
+        <w:tab/>
+      </w:r>
+      <w:r>
+        <w:rPr>
+          <w:rFonts w:ascii="Arial" w:eastAsia="Arial" w:hAnsi="Arial" w:cs="Arial"/>
+          <w:sz w:val="24"/>
+          <w:szCs w:val="24"/>
+        </w:rPr>
+        <w:tab/>
+        <w:t xml:space="preserve">Outra iniciativa que muitos estados têm é a criação de sites para realizar diversas denúncias. O Web Denúncia do estado de Mato Grosso do Sul foi criado para o registro de ocorrências que já aconteceram, ele faz a utilização de um questionário simples divido em várias partes. Cada parte tem uma pergunta que pode ser respondida com SIM ou NÃO. As perguntas </w:t>
+      </w:r>
+      <w:r>
+        <w:rPr>
+          <w:rFonts w:ascii="Arial" w:eastAsia="Arial" w:hAnsi="Arial" w:cs="Arial"/>
+          <w:sz w:val="24"/>
+          <w:szCs w:val="24"/>
+        </w:rPr>
+        <w:t xml:space="preserve">que ele faz </w:t>
+      </w:r>
+      <w:r>
+        <w:rPr>
+          <w:rFonts w:ascii="Arial" w:eastAsia="Arial" w:hAnsi="Arial" w:cs="Arial"/>
+          <w:sz w:val="24"/>
+          <w:szCs w:val="24"/>
+        </w:rPr>
+        <w:t>são sobre quando o crime ocorreu, se o usuário está acessando o site de um lugar e equipamentos confiáveis e qual o tipo de crime que vai ser denunciado</w:t>
+      </w:r>
+      <w:r>
+        <w:rPr>
+          <w:rFonts w:ascii="Arial" w:eastAsia="Arial" w:hAnsi="Arial" w:cs="Arial"/>
+          <w:sz w:val="24"/>
+          <w:szCs w:val="24"/>
+        </w:rPr>
+        <w:t>, se a</w:t>
+      </w:r>
+      <w:r>
+        <w:rPr>
+          <w:rFonts w:ascii="Arial" w:eastAsia="Arial" w:hAnsi="Arial" w:cs="Arial"/>
+          <w:sz w:val="24"/>
+          <w:szCs w:val="24"/>
+        </w:rPr>
+        <w:t>n</w:t>
+      </w:r>
+      <w:r>
+        <w:rPr>
+          <w:rFonts w:ascii="Arial" w:eastAsia="Arial" w:hAnsi="Arial" w:cs="Arial"/>
+          <w:sz w:val="24"/>
+          <w:szCs w:val="24"/>
+        </w:rPr>
+        <w:t xml:space="preserve">tes de chegar na última pergunta </w:t>
+      </w:r>
+      <w:r>
+        <w:rPr>
+          <w:rFonts w:ascii="Arial" w:eastAsia="Arial" w:hAnsi="Arial" w:cs="Arial"/>
+          <w:sz w:val="24"/>
+          <w:szCs w:val="24"/>
+        </w:rPr>
+        <w:t>o usuário responder “não” ou que “o crime está ocorrendo” o site pede para que ele se dirija até um local físico para pedir ajuda.</w:t>
+      </w:r>
+      <w:r>
+        <w:rPr>
+          <w:rFonts w:ascii="Arial" w:eastAsia="Arial" w:hAnsi="Arial" w:cs="Arial"/>
+          <w:sz w:val="24"/>
+          <w:szCs w:val="24"/>
+        </w:rPr>
+        <w:t xml:space="preserve"> </w:t>
+      </w:r>
+      <w:r>
+        <w:rPr>
+          <w:rFonts w:ascii="Arial" w:eastAsia="Arial" w:hAnsi="Arial" w:cs="Arial"/>
+          <w:sz w:val="24"/>
+          <w:szCs w:val="24"/>
+        </w:rPr>
+        <w:tab/>
+      </w:r>
+      <w:r>
+        <w:rPr>
+          <w:rFonts w:ascii="Arial" w:eastAsia="Arial" w:hAnsi="Arial" w:cs="Arial"/>
+          <w:sz w:val="24"/>
+          <w:szCs w:val="24"/>
+        </w:rPr>
+        <w:tab/>
+      </w:r>
+      <w:r>
+        <w:rPr>
+          <w:rFonts w:ascii="Arial" w:eastAsia="Arial" w:hAnsi="Arial" w:cs="Arial"/>
+          <w:sz w:val="24"/>
+          <w:szCs w:val="24"/>
+        </w:rPr>
+        <w:t>Após isso a pessoa se depara com campos para preenchimento por extenso sendo eles respectivamente:</w:t>
+      </w:r>
+    </w:p>
+    <w:p>
+      <w:pPr>
+        <w:pStyle w:val="PargrafodaLista"/>
+        <w:numPr>
+          <w:ilvl w:val="0"/>
+          <w:numId w:val="2"/>
+        </w:numPr>
+        <w:spacing w:before="30" w:after="30"/>
+        <w:jc w:val="both"/>
+      </w:pPr>
+      <w:r>
+        <w:rPr>
+          <w:rFonts w:ascii="Arial" w:eastAsia="Arial" w:hAnsi="Arial" w:cs="Arial"/>
+          <w:sz w:val="24"/>
+          <w:szCs w:val="24"/>
+        </w:rPr>
+        <w:t>“Data da ocorrência do fato”</w:t>
+      </w:r>
+    </w:p>
+    <w:p>
+      <w:pPr>
+        <w:pStyle w:val="PargrafodaLista"/>
+        <w:numPr>
+          <w:ilvl w:val="0"/>
+          <w:numId w:val="2"/>
+        </w:numPr>
+        <w:spacing w:before="30" w:after="30"/>
+        <w:jc w:val="both"/>
+      </w:pPr>
+      <w:r>
+        <w:rPr>
+          <w:rFonts w:ascii="Arial" w:eastAsia="Arial" w:hAnsi="Arial" w:cs="Arial"/>
+          <w:sz w:val="24"/>
+          <w:szCs w:val="24"/>
+        </w:rPr>
+        <w:t>“O que aconteceu ou irá ocorrer?”</w:t>
+      </w:r>
+    </w:p>
+    <w:p>
+      <w:pPr>
+        <w:pStyle w:val="PargrafodaLista"/>
+        <w:numPr>
+          <w:ilvl w:val="0"/>
+          <w:numId w:val="2"/>
+        </w:numPr>
+        <w:spacing w:before="30" w:after="30"/>
+        <w:jc w:val="both"/>
+      </w:pPr>
+      <w:r>
+        <w:rPr>
+          <w:rFonts w:ascii="Arial" w:eastAsia="Arial" w:hAnsi="Arial" w:cs="Arial"/>
+          <w:sz w:val="24"/>
+          <w:szCs w:val="24"/>
+        </w:rPr>
+        <w:t>“Cidade”</w:t>
+      </w:r>
+    </w:p>
+    <w:p>
+      <w:pPr>
+        <w:pStyle w:val="PargrafodaLista"/>
+        <w:numPr>
+          <w:ilvl w:val="0"/>
+          <w:numId w:val="2"/>
+        </w:numPr>
+        <w:spacing w:before="30" w:after="30"/>
+        <w:jc w:val="both"/>
+      </w:pPr>
+      <w:r>
+        <w:rPr>
+          <w:rFonts w:ascii="Arial" w:eastAsia="Arial" w:hAnsi="Arial" w:cs="Arial"/>
+          <w:sz w:val="24"/>
+          <w:szCs w:val="24"/>
+        </w:rPr>
+        <w:t>“Endereço”</w:t>
+      </w:r>
+    </w:p>
+    <w:p>
+      <w:pPr>
+        <w:pStyle w:val="PargrafodaLista"/>
+        <w:numPr>
+          <w:ilvl w:val="0"/>
+          <w:numId w:val="2"/>
+        </w:numPr>
+        <w:spacing w:before="30" w:after="30"/>
+        <w:jc w:val="both"/>
       </w:pPr>
       <w:r>
         <w:rPr>
@@ -1045,571 +3695,155 @@
           <w:szCs w:val="24"/>
         </w:rPr>
         <w:lastRenderedPageBreak/>
-        <w:tab/>
-      </w:r>
-      <w:r>
-        <w:rPr>
-          <w:rFonts w:ascii="Arial" w:eastAsia="Arial" w:hAnsi="Arial" w:cs="Arial"/>
-          <w:sz w:val="24"/>
-          <w:szCs w:val="24"/>
-        </w:rPr>
-        <w:tab/>
-        <w:t xml:space="preserve">O “190 PR” está disponível na Play </w:t>
-      </w:r>
-      <w:proofErr w:type="spellStart"/>
-      <w:r>
-        <w:rPr>
-          <w:rFonts w:ascii="Arial" w:eastAsia="Arial" w:hAnsi="Arial" w:cs="Arial"/>
-          <w:sz w:val="24"/>
-          <w:szCs w:val="24"/>
-        </w:rPr>
-        <w:t>Story</w:t>
-      </w:r>
-      <w:proofErr w:type="spellEnd"/>
-      <w:r>
-        <w:rPr>
-          <w:rFonts w:ascii="Arial" w:eastAsia="Arial" w:hAnsi="Arial" w:cs="Arial"/>
-          <w:sz w:val="24"/>
-          <w:szCs w:val="24"/>
-        </w:rPr>
-        <w:t xml:space="preserve"> de aplicativos Android. Como forma de localizar o denunciante ele utiliza o Google Maps. O usuário precisa ter um cadastro e para isso ele preenche um fo</w:t>
-      </w:r>
-      <w:r>
-        <w:rPr>
-          <w:rFonts w:ascii="Arial" w:eastAsia="Arial" w:hAnsi="Arial" w:cs="Arial"/>
-          <w:sz w:val="24"/>
-          <w:szCs w:val="24"/>
-        </w:rPr>
-        <w:t>rmulário simples com os campos: Nome, data de nascimento, gênero, nome dos pais, se é portador de alguma necessidade especial, número de telefone, RG, CPF, UF RG, órgão expedidor do documento, UF em que mora, cidade, bairro, logradouro, número e complement</w:t>
-      </w:r>
-      <w:r>
-        <w:rPr>
-          <w:rFonts w:ascii="Arial" w:eastAsia="Arial" w:hAnsi="Arial" w:cs="Arial"/>
-          <w:sz w:val="24"/>
-          <w:szCs w:val="24"/>
-        </w:rPr>
-        <w:t>o.</w:t>
-      </w:r>
-    </w:p>
-    <w:p>
-      <w:pPr>
+        <w:t>“Número”</w:t>
+      </w:r>
+    </w:p>
+    <w:p>
+      <w:pPr>
+        <w:pStyle w:val="PargrafodaLista"/>
+        <w:numPr>
+          <w:ilvl w:val="0"/>
+          <w:numId w:val="2"/>
+        </w:numPr>
         <w:spacing w:before="30" w:after="30"/>
-        <w:ind w:left="567"/>
-        <w:jc w:val="both"/>
-        <w:rPr>
-          <w:rFonts w:ascii="Arial" w:eastAsia="Arial" w:hAnsi="Arial" w:cs="Arial"/>
-          <w:sz w:val="24"/>
-          <w:szCs w:val="24"/>
-        </w:rPr>
-      </w:pPr>
-      <w:r>
-        <w:rPr>
-          <w:rFonts w:ascii="Arial" w:eastAsia="Arial" w:hAnsi="Arial" w:cs="Arial"/>
-          <w:sz w:val="24"/>
-          <w:szCs w:val="24"/>
-        </w:rPr>
-        <w:tab/>
-      </w:r>
-      <w:r>
-        <w:rPr>
-          <w:rFonts w:ascii="Arial" w:eastAsia="Arial" w:hAnsi="Arial" w:cs="Arial"/>
-          <w:sz w:val="24"/>
-          <w:szCs w:val="24"/>
-        </w:rPr>
-        <w:tab/>
-        <w:t>Para cada acesso a página inicial pede o CPF e os quatro últimos dígitos do número de telefone, logo em seguida o aplicativo manda um código SMS para o usuário, após o recebimento desse código ele precisa responder um campo corretamente para ter acess</w:t>
-      </w:r>
-      <w:r>
-        <w:rPr>
-          <w:rFonts w:ascii="Arial" w:eastAsia="Arial" w:hAnsi="Arial" w:cs="Arial"/>
-          <w:sz w:val="24"/>
-          <w:szCs w:val="24"/>
-        </w:rPr>
-        <w:t>o a página de denúncias.</w:t>
-      </w:r>
-    </w:p>
-    <w:p>
-      <w:pPr>
+        <w:jc w:val="both"/>
+      </w:pPr>
+      <w:r>
+        <w:rPr>
+          <w:rFonts w:ascii="Arial" w:eastAsia="Arial" w:hAnsi="Arial" w:cs="Arial"/>
+          <w:sz w:val="24"/>
+          <w:szCs w:val="24"/>
+        </w:rPr>
+        <w:t>“Complemento”</w:t>
+      </w:r>
+    </w:p>
+    <w:p>
+      <w:pPr>
+        <w:pStyle w:val="PargrafodaLista"/>
+        <w:numPr>
+          <w:ilvl w:val="0"/>
+          <w:numId w:val="2"/>
+        </w:numPr>
         <w:spacing w:before="30" w:after="30"/>
-        <w:ind w:left="567"/>
-        <w:jc w:val="both"/>
-        <w:rPr>
-          <w:rFonts w:ascii="Arial" w:eastAsia="Arial" w:hAnsi="Arial" w:cs="Arial"/>
-          <w:sz w:val="24"/>
-          <w:szCs w:val="24"/>
-        </w:rPr>
-      </w:pPr>
-      <w:r>
-        <w:rPr>
-          <w:rFonts w:ascii="Arial" w:eastAsia="Arial" w:hAnsi="Arial" w:cs="Arial"/>
-          <w:sz w:val="24"/>
-          <w:szCs w:val="24"/>
-        </w:rPr>
-        <w:tab/>
-      </w:r>
-      <w:r>
-        <w:rPr>
-          <w:rFonts w:ascii="Arial" w:eastAsia="Arial" w:hAnsi="Arial" w:cs="Arial"/>
-          <w:sz w:val="24"/>
-          <w:szCs w:val="24"/>
-        </w:rPr>
-        <w:tab/>
-        <w:t>As possíveis denúncias são: Barulho/perturbação, violência doméstica, segurança escolar, acidentes de trânsito, e a última opção é outros. Se selecionado a opção de “Outros” o usuário tem que responder às perguntas: Quando a ocor</w:t>
-      </w:r>
-      <w:r>
-        <w:rPr>
-          <w:rFonts w:ascii="Arial" w:eastAsia="Arial" w:hAnsi="Arial" w:cs="Arial"/>
-          <w:sz w:val="24"/>
-          <w:szCs w:val="24"/>
-        </w:rPr>
-        <w:t>rência aconteceu, onde, qual era o risco (ameaça, arma branca, arma de fogo, explosivos, integridade física, produto perigoso) e descrição, que é um campo aberto para o denunciante relatar com suas palavras o que aconteceu.</w:t>
-      </w:r>
-    </w:p>
-    <w:p>
-      <w:pPr>
+        <w:jc w:val="both"/>
+      </w:pPr>
+      <w:r>
+        <w:rPr>
+          <w:rFonts w:ascii="Arial" w:eastAsia="Arial" w:hAnsi="Arial" w:cs="Arial"/>
+          <w:sz w:val="24"/>
+          <w:szCs w:val="24"/>
+        </w:rPr>
+        <w:t>“Bairro”</w:t>
+      </w:r>
+    </w:p>
+    <w:p>
+      <w:pPr>
+        <w:pStyle w:val="PargrafodaLista"/>
+        <w:numPr>
+          <w:ilvl w:val="0"/>
+          <w:numId w:val="2"/>
+        </w:numPr>
         <w:spacing w:before="30" w:after="30"/>
-        <w:ind w:left="567"/>
-        <w:jc w:val="both"/>
-        <w:rPr>
-          <w:rFonts w:ascii="Arial" w:eastAsia="Arial" w:hAnsi="Arial" w:cs="Arial"/>
-          <w:sz w:val="24"/>
-          <w:szCs w:val="24"/>
-        </w:rPr>
-      </w:pPr>
-      <w:r>
-        <w:rPr>
-          <w:rFonts w:ascii="Arial" w:eastAsia="Arial" w:hAnsi="Arial" w:cs="Arial"/>
-          <w:sz w:val="24"/>
-          <w:szCs w:val="24"/>
-        </w:rPr>
-        <w:tab/>
-      </w:r>
-      <w:r>
-        <w:rPr>
-          <w:rFonts w:ascii="Arial" w:eastAsia="Arial" w:hAnsi="Arial" w:cs="Arial"/>
-          <w:sz w:val="24"/>
-          <w:szCs w:val="24"/>
-        </w:rPr>
-        <w:tab/>
-        <w:t>Tem também como tirar dúvidas,</w:t>
-      </w:r>
-      <w:r>
-        <w:rPr>
-          <w:rFonts w:ascii="Arial" w:eastAsia="Arial" w:hAnsi="Arial" w:cs="Arial"/>
-          <w:sz w:val="24"/>
-          <w:szCs w:val="24"/>
-        </w:rPr>
-        <w:t xml:space="preserve"> ver os números de emergência, as suas ocorrências passadas e registrar um Boletim de Ocorrência (B.O.). Nessas últimas opções o aplicativo envia o usuário para uma página no Google onde é possível realizar cada ação separadamente.</w:t>
-      </w:r>
-    </w:p>
-    <w:p>
-      <w:pPr>
+        <w:jc w:val="both"/>
+      </w:pPr>
+      <w:r>
+        <w:rPr>
+          <w:rFonts w:ascii="Arial" w:eastAsia="Arial" w:hAnsi="Arial" w:cs="Arial"/>
+          <w:sz w:val="24"/>
+          <w:szCs w:val="24"/>
+        </w:rPr>
+        <w:t>“CEP”</w:t>
+      </w:r>
+    </w:p>
+    <w:p>
+      <w:pPr>
+        <w:pStyle w:val="PargrafodaLista"/>
+        <w:numPr>
+          <w:ilvl w:val="0"/>
+          <w:numId w:val="2"/>
+        </w:numPr>
         <w:spacing w:before="30" w:after="30"/>
-        <w:ind w:left="567"/>
-        <w:jc w:val="both"/>
-      </w:pPr>
-      <w:r>
-        <w:rPr>
-          <w:rFonts w:ascii="Arial" w:eastAsia="Arial" w:hAnsi="Arial" w:cs="Arial"/>
-          <w:sz w:val="24"/>
-          <w:szCs w:val="24"/>
-        </w:rPr>
-        <w:tab/>
-      </w:r>
-      <w:r>
-        <w:rPr>
-          <w:rFonts w:ascii="Arial" w:eastAsia="Arial" w:hAnsi="Arial" w:cs="Arial"/>
-          <w:sz w:val="24"/>
-          <w:szCs w:val="24"/>
-        </w:rPr>
-        <w:tab/>
-      </w:r>
-      <w:r>
-        <w:rPr>
-          <w:rFonts w:ascii="Arial" w:eastAsia="Arial" w:hAnsi="Arial" w:cs="Arial"/>
-          <w:sz w:val="24"/>
-          <w:szCs w:val="24"/>
-        </w:rPr>
-        <w:t xml:space="preserve">Os usuários fazem alguns comentários na internet sobre o funcionamento do aplicativo cuja </w:t>
-      </w:r>
-      <w:commentRangeStart w:id="3"/>
-      <w:commentRangeStart w:id="4"/>
-      <w:r>
-        <w:rPr>
-          <w:rFonts w:ascii="Arial" w:eastAsia="Arial" w:hAnsi="Arial" w:cs="Arial"/>
-          <w:sz w:val="24"/>
-          <w:szCs w:val="24"/>
-        </w:rPr>
-        <w:t xml:space="preserve">avaliação é de 2,5 “Não consegui cadastrar meu endereço. Cliquei no </w:t>
-      </w:r>
-      <w:proofErr w:type="gramStart"/>
-      <w:r>
-        <w:rPr>
-          <w:rFonts w:ascii="Arial" w:eastAsia="Arial" w:hAnsi="Arial" w:cs="Arial"/>
-          <w:sz w:val="24"/>
-          <w:szCs w:val="24"/>
-        </w:rPr>
-        <w:t>mapa</w:t>
-      </w:r>
-      <w:proofErr w:type="gramEnd"/>
-      <w:r>
-        <w:rPr>
-          <w:rFonts w:ascii="Arial" w:eastAsia="Arial" w:hAnsi="Arial" w:cs="Arial"/>
-          <w:sz w:val="24"/>
-          <w:szCs w:val="24"/>
-        </w:rPr>
-        <w:t xml:space="preserve"> mas o app não reconheceu o nome da minha rua.”</w:t>
-      </w:r>
-    </w:p>
-    <w:p>
-      <w:pPr>
-        <w:spacing w:before="20" w:after="20"/>
-        <w:ind w:left="2268"/>
-        <w:jc w:val="both"/>
-      </w:pPr>
-      <w:r>
-        <w:rPr>
-          <w:rFonts w:ascii="Arial" w:eastAsia="Arial" w:hAnsi="Arial" w:cs="Arial"/>
-          <w:sz w:val="20"/>
-          <w:szCs w:val="20"/>
-        </w:rPr>
-        <w:t>“De todas as denúncias duas foram atendidas, n</w:t>
-      </w:r>
-      <w:r>
-        <w:rPr>
-          <w:rFonts w:ascii="Arial" w:eastAsia="Arial" w:hAnsi="Arial" w:cs="Arial"/>
-          <w:sz w:val="20"/>
-          <w:szCs w:val="20"/>
-        </w:rPr>
-        <w:t>a última finalmente houve a verificação sobre o ocorrido (perturbação) que só podia ser verificado se os policiais entrassem no meu terreno, pois o barulho era nós fundos. Acredito que o app não passa para viatura os vídeos e o que comunicamos por mensagem</w:t>
-      </w:r>
-      <w:r>
-        <w:rPr>
-          <w:rFonts w:ascii="Arial" w:eastAsia="Arial" w:hAnsi="Arial" w:cs="Arial"/>
-          <w:sz w:val="20"/>
-          <w:szCs w:val="20"/>
-        </w:rPr>
-        <w:t xml:space="preserve">. Quero deixar registrado que eles foram muito </w:t>
-      </w:r>
-      <w:proofErr w:type="gramStart"/>
-      <w:r>
-        <w:rPr>
-          <w:rFonts w:ascii="Arial" w:eastAsia="Arial" w:hAnsi="Arial" w:cs="Arial"/>
-          <w:sz w:val="20"/>
-          <w:szCs w:val="20"/>
-        </w:rPr>
-        <w:t>educadas</w:t>
-      </w:r>
-      <w:proofErr w:type="gramEnd"/>
-      <w:r>
-        <w:rPr>
-          <w:rFonts w:ascii="Arial" w:eastAsia="Arial" w:hAnsi="Arial" w:cs="Arial"/>
-          <w:sz w:val="20"/>
-          <w:szCs w:val="20"/>
-        </w:rPr>
-        <w:t xml:space="preserve">, respeitosos e </w:t>
-      </w:r>
-      <w:proofErr w:type="spellStart"/>
-      <w:r>
-        <w:rPr>
-          <w:rFonts w:ascii="Arial" w:eastAsia="Arial" w:hAnsi="Arial" w:cs="Arial"/>
-          <w:sz w:val="20"/>
-          <w:szCs w:val="20"/>
-        </w:rPr>
-        <w:t>sólicitos</w:t>
-      </w:r>
-      <w:proofErr w:type="spellEnd"/>
-      <w:r>
-        <w:rPr>
-          <w:rFonts w:ascii="Arial" w:eastAsia="Arial" w:hAnsi="Arial" w:cs="Arial"/>
-          <w:sz w:val="20"/>
-          <w:szCs w:val="20"/>
-        </w:rPr>
-        <w:t xml:space="preserve">.”, </w:t>
-      </w:r>
-      <w:commentRangeEnd w:id="3"/>
-      <w:r>
-        <w:commentReference w:id="3"/>
-      </w:r>
-      <w:commentRangeEnd w:id="4"/>
-      <w:r>
-        <w:commentReference w:id="4"/>
-      </w:r>
-    </w:p>
-    <w:p>
-      <w:pPr>
+        <w:jc w:val="both"/>
+      </w:pPr>
+      <w:r>
+        <w:rPr>
+          <w:rFonts w:ascii="Arial" w:eastAsia="Arial" w:hAnsi="Arial" w:cs="Arial"/>
+          <w:sz w:val="24"/>
+          <w:szCs w:val="24"/>
+        </w:rPr>
+        <w:t>“Ponto de referência”</w:t>
+      </w:r>
+    </w:p>
+    <w:p>
+      <w:pPr>
+        <w:pStyle w:val="PargrafodaLista"/>
         <w:spacing w:before="30" w:after="30"/>
-        <w:jc w:val="both"/>
-        <w:rPr>
-          <w:rFonts w:ascii="Arial" w:eastAsia="Arial" w:hAnsi="Arial" w:cs="Arial"/>
-          <w:sz w:val="24"/>
-          <w:szCs w:val="24"/>
-        </w:rPr>
-      </w:pPr>
-      <w:r>
-        <w:rPr>
-          <w:rFonts w:ascii="Arial" w:eastAsia="Arial" w:hAnsi="Arial" w:cs="Arial"/>
-          <w:sz w:val="24"/>
-          <w:szCs w:val="24"/>
-        </w:rPr>
-        <w:t>2.2 APLICATIVO DE DISQUE DENÚNCIA 190 SP</w:t>
-      </w:r>
-    </w:p>
-    <w:p>
-      <w:pPr>
-        <w:spacing w:before="30" w:after="30"/>
-        <w:ind w:left="567" w:firstLine="708"/>
-        <w:jc w:val="both"/>
-        <w:rPr>
-          <w:rFonts w:ascii="Arial" w:eastAsia="Arial" w:hAnsi="Arial" w:cs="Arial"/>
-          <w:sz w:val="24"/>
-          <w:szCs w:val="24"/>
-        </w:rPr>
-      </w:pPr>
-      <w:r>
-        <w:rPr>
-          <w:rFonts w:ascii="Arial" w:eastAsia="Arial" w:hAnsi="Arial" w:cs="Arial"/>
-          <w:sz w:val="24"/>
-          <w:szCs w:val="24"/>
-        </w:rPr>
-        <w:t>Após a instalação a primeira coisa que ele pede é um cadastro, porém é muito difícil conseguir realizá-lo, já que muitas vez</w:t>
-      </w:r>
-      <w:r>
-        <w:rPr>
-          <w:rFonts w:ascii="Arial" w:eastAsia="Arial" w:hAnsi="Arial" w:cs="Arial"/>
-          <w:sz w:val="24"/>
-          <w:szCs w:val="24"/>
-        </w:rPr>
-        <w:t>es dá algum erro. Pelos comentários na página para instalar o aplicativo os usuários relatam que além dos erros para cadastramento ele possui muitas “Burocracias”, não permite o registro de mais de um boletim de ocorrência e que é mal organizado.</w:t>
-      </w:r>
-    </w:p>
-    <w:p>
-      <w:pPr>
-        <w:spacing w:before="30" w:after="30"/>
-        <w:ind w:left="567" w:firstLine="708"/>
-        <w:jc w:val="both"/>
-        <w:rPr>
-          <w:rFonts w:ascii="Arial" w:eastAsia="Arial" w:hAnsi="Arial" w:cs="Arial"/>
-          <w:sz w:val="24"/>
-          <w:szCs w:val="24"/>
-        </w:rPr>
-      </w:pPr>
-      <w:r>
-        <w:rPr>
-          <w:rFonts w:ascii="Arial" w:eastAsia="Arial" w:hAnsi="Arial" w:cs="Arial"/>
-          <w:sz w:val="24"/>
-          <w:szCs w:val="24"/>
-        </w:rPr>
-        <w:t>Assim o a</w:t>
-      </w:r>
-      <w:r>
-        <w:rPr>
-          <w:rFonts w:ascii="Arial" w:eastAsia="Arial" w:hAnsi="Arial" w:cs="Arial"/>
-          <w:sz w:val="24"/>
-          <w:szCs w:val="24"/>
-        </w:rPr>
-        <w:t xml:space="preserve">plicativo não se torna útil para a população. Percebe-se a boa vontade, mas o mal funcionamento complica muito a utilização. A sua avalição feita pelos usuários se classifica em 2,1. </w:t>
-      </w:r>
-    </w:p>
-    <w:p>
-      <w:pPr>
-        <w:spacing w:before="20" w:after="20"/>
-        <w:ind w:left="2268" w:firstLine="708"/>
-        <w:jc w:val="both"/>
-      </w:pPr>
-      <w:commentRangeStart w:id="5"/>
-      <w:commentRangeStart w:id="6"/>
-      <w:r>
-        <w:rPr>
-          <w:rFonts w:ascii="Arial" w:eastAsia="Arial" w:hAnsi="Arial" w:cs="Arial"/>
-          <w:sz w:val="20"/>
-          <w:szCs w:val="20"/>
-        </w:rPr>
-        <w:t>“Não funciona...tentei usar diversas vezes e sempre dá erro. Horrível. D</w:t>
-      </w:r>
-      <w:r>
-        <w:rPr>
-          <w:rFonts w:ascii="Arial" w:eastAsia="Arial" w:hAnsi="Arial" w:cs="Arial"/>
-          <w:sz w:val="20"/>
-          <w:szCs w:val="20"/>
-        </w:rPr>
-        <w:t>emora para entrar, várias etapas para conseguir preencher e chega no final não funciona. Em uma emergência é impossível ser utilizado. Nota 0” Ana Carolina Marques 22/05/23</w:t>
-      </w:r>
-    </w:p>
-    <w:p>
-      <w:pPr>
-        <w:spacing w:before="20" w:after="20"/>
-        <w:ind w:left="2268" w:firstLine="708"/>
-        <w:jc w:val="both"/>
-      </w:pPr>
-      <w:r>
-        <w:rPr>
-          <w:rFonts w:ascii="Arial" w:eastAsia="Arial" w:hAnsi="Arial" w:cs="Arial"/>
-          <w:sz w:val="20"/>
-          <w:szCs w:val="20"/>
-        </w:rPr>
-        <w:t>“Tentei me cadastrar, preenchi todas as informações e após clicar naquele termo “ac</w:t>
-      </w:r>
-      <w:r>
-        <w:rPr>
-          <w:rFonts w:ascii="Arial" w:eastAsia="Arial" w:hAnsi="Arial" w:cs="Arial"/>
-          <w:sz w:val="20"/>
-          <w:szCs w:val="20"/>
-        </w:rPr>
-        <w:t xml:space="preserve">eito” para concluir o cadastro, apareceu uma mensagem dizendo que não foi possível efetuar cadastro. Não mostrou o motivo. Aí tentei </w:t>
-      </w:r>
-      <w:r>
-        <w:rPr>
-          <w:rFonts w:ascii="Arial" w:eastAsia="Arial" w:hAnsi="Arial" w:cs="Arial"/>
-          <w:sz w:val="20"/>
-          <w:szCs w:val="20"/>
-        </w:rPr>
-        <w:lastRenderedPageBreak/>
-        <w:t>fazer a mesma coisa com os dados da minha mãe e novamente apareceu a mesma mensagem. Ou seja, o app está com bug/erro.” Tal</w:t>
-      </w:r>
-      <w:r>
-        <w:rPr>
-          <w:rFonts w:ascii="Arial" w:eastAsia="Arial" w:hAnsi="Arial" w:cs="Arial"/>
-          <w:sz w:val="20"/>
-          <w:szCs w:val="20"/>
-        </w:rPr>
-        <w:t>ita Brito 13/04/2023</w:t>
-      </w:r>
-      <w:commentRangeEnd w:id="5"/>
-      <w:r>
-        <w:commentReference w:id="5"/>
-      </w:r>
-      <w:commentRangeEnd w:id="6"/>
-      <w:r>
-        <w:commentReference w:id="6"/>
-      </w:r>
-    </w:p>
-    <w:p>
-      <w:pPr>
-        <w:spacing w:before="30" w:after="30"/>
-        <w:jc w:val="both"/>
-        <w:rPr>
-          <w:rFonts w:ascii="Arial" w:eastAsia="Arial" w:hAnsi="Arial" w:cs="Arial"/>
-          <w:sz w:val="24"/>
-          <w:szCs w:val="24"/>
-        </w:rPr>
-      </w:pPr>
-      <w:r>
-        <w:rPr>
-          <w:rFonts w:ascii="Arial" w:eastAsia="Arial" w:hAnsi="Arial" w:cs="Arial"/>
-          <w:sz w:val="24"/>
-          <w:szCs w:val="24"/>
-        </w:rPr>
-        <w:t xml:space="preserve">2.3 WEB DENÚNCIA MS </w:t>
-      </w:r>
-    </w:p>
-    <w:p>
-      <w:pPr>
-        <w:spacing w:before="30" w:after="30"/>
-        <w:ind w:left="567"/>
-        <w:jc w:val="both"/>
-      </w:pPr>
-      <w:r>
-        <w:rPr>
-          <w:rFonts w:ascii="Arial" w:eastAsia="Arial" w:hAnsi="Arial" w:cs="Arial"/>
-          <w:sz w:val="24"/>
-          <w:szCs w:val="24"/>
-        </w:rPr>
-        <w:tab/>
-      </w:r>
-      <w:r>
-        <w:rPr>
-          <w:rFonts w:ascii="Arial" w:eastAsia="Arial" w:hAnsi="Arial" w:cs="Arial"/>
-          <w:sz w:val="24"/>
-          <w:szCs w:val="24"/>
-        </w:rPr>
-        <w:tab/>
-        <w:t>Outra iniciativa que muitos estados têm é a criação de sites para realizar diversas denúncias. O Web Denúncia do estado de Mato Grosso do Sul foi criado para o registro de ocorrências que já aconteceram</w:t>
-      </w:r>
-      <w:r>
-        <w:rPr>
-          <w:rFonts w:ascii="Arial" w:eastAsia="Arial" w:hAnsi="Arial" w:cs="Arial"/>
-          <w:sz w:val="24"/>
-          <w:szCs w:val="24"/>
-        </w:rPr>
-        <w:t>,</w:t>
-      </w:r>
-      <w:r>
-        <w:rPr>
-          <w:rFonts w:ascii="Arial" w:eastAsia="Arial" w:hAnsi="Arial" w:cs="Arial"/>
-          <w:sz w:val="24"/>
-          <w:szCs w:val="24"/>
-        </w:rPr>
-        <w:t xml:space="preserve"> ele faz a utilização de um questionário simples divido em várias partes. Cada parte tem uma pergunta que pode ser respondida com SIM ou NÃO. As perguntas são sobre quando o crime ocorreu, se o usuário está acessando o site de um lugar e equipamentos confi</w:t>
-      </w:r>
-      <w:r>
-        <w:rPr>
-          <w:rFonts w:ascii="Arial" w:eastAsia="Arial" w:hAnsi="Arial" w:cs="Arial"/>
-          <w:sz w:val="24"/>
-          <w:szCs w:val="24"/>
-        </w:rPr>
-        <w:t>áveis e qual o tipo de crime que vai ser denunciado. Após isso a pessoa se depara com campos para preenchimento por extenso sendo eles respectivamente:</w:t>
-      </w:r>
-    </w:p>
-    <w:p>
-      <w:pPr>
-        <w:spacing w:before="30" w:after="30"/>
-        <w:ind w:left="567"/>
-        <w:jc w:val="both"/>
-      </w:pPr>
-      <w:commentRangeStart w:id="7"/>
-      <w:commentRangeStart w:id="8"/>
-      <w:r>
-        <w:rPr>
-          <w:rFonts w:ascii="Arial" w:eastAsia="Arial" w:hAnsi="Arial" w:cs="Arial"/>
-          <w:sz w:val="24"/>
-          <w:szCs w:val="24"/>
-        </w:rPr>
-        <w:t>“Data da ocorrência do fato”, “O que aconteceu ou irá ocorrer</w:t>
-      </w:r>
-      <w:r>
-        <w:rPr>
-          <w:rFonts w:ascii="Arial" w:eastAsia="Arial" w:hAnsi="Arial" w:cs="Arial"/>
-          <w:sz w:val="24"/>
-          <w:szCs w:val="24"/>
-        </w:rPr>
-        <w:t>?”, “Cidade”, “Endereço”, “Número”, “</w:t>
-      </w:r>
-      <w:r>
-        <w:rPr>
-          <w:rFonts w:ascii="Arial" w:eastAsia="Arial" w:hAnsi="Arial" w:cs="Arial"/>
-          <w:sz w:val="24"/>
-          <w:szCs w:val="24"/>
-        </w:rPr>
-        <w:t>Complemento”, “Bairro”, “CEP”, “Ponto de referência” e outros campos sobre “Suspeitos/Denunciados”.</w:t>
-      </w:r>
-      <w:commentRangeEnd w:id="7"/>
-      <w:r>
-        <w:commentReference w:id="7"/>
-      </w:r>
-      <w:commentRangeEnd w:id="8"/>
-      <w:r>
-        <w:commentReference w:id="8"/>
-      </w:r>
-    </w:p>
-    <w:p>
-      <w:pPr>
-        <w:spacing w:before="30" w:after="30"/>
-        <w:ind w:left="567"/>
-        <w:jc w:val="both"/>
-        <w:rPr>
-          <w:rFonts w:ascii="Arial" w:eastAsia="Arial" w:hAnsi="Arial" w:cs="Arial"/>
-          <w:sz w:val="24"/>
-          <w:szCs w:val="24"/>
-        </w:rPr>
-      </w:pPr>
-      <w:r>
-        <w:rPr>
-          <w:rFonts w:ascii="Arial" w:eastAsia="Arial" w:hAnsi="Arial" w:cs="Arial"/>
-          <w:sz w:val="24"/>
-          <w:szCs w:val="24"/>
-        </w:rPr>
-        <w:t xml:space="preserve">Este não apresenta uma avaliação exposta por parte de seus usuários.  </w:t>
+        <w:ind w:left="1287"/>
+        <w:jc w:val="both"/>
+      </w:pPr>
+      <w:r>
+        <w:rPr>
+          <w:rFonts w:ascii="Arial" w:eastAsia="Arial" w:hAnsi="Arial" w:cs="Arial"/>
+          <w:sz w:val="24"/>
+          <w:szCs w:val="24"/>
+        </w:rPr>
+        <w:t>E</w:t>
+      </w:r>
+      <w:r>
+        <w:rPr>
+          <w:rFonts w:ascii="Arial" w:eastAsia="Arial" w:hAnsi="Arial" w:cs="Arial"/>
+          <w:sz w:val="24"/>
+          <w:szCs w:val="24"/>
+        </w:rPr>
+        <w:t xml:space="preserve"> outros campos sobre “Suspeitos/Denunciados”.</w:t>
+      </w:r>
+      <w:r>
+        <w:rPr>
+          <w:rFonts w:ascii="Arial" w:eastAsia="Arial" w:hAnsi="Arial" w:cs="Arial"/>
+          <w:sz w:val="24"/>
+          <w:szCs w:val="24"/>
+        </w:rPr>
+        <w:t xml:space="preserve"> </w:t>
+      </w:r>
+      <w:r>
+        <w:rPr>
+          <w:rFonts w:ascii="Arial" w:eastAsia="Arial" w:hAnsi="Arial" w:cs="Arial"/>
+          <w:sz w:val="24"/>
+          <w:szCs w:val="24"/>
+        </w:rPr>
+        <w:t>Este</w:t>
+      </w:r>
+      <w:r>
+        <w:rPr>
+          <w:rFonts w:ascii="Arial" w:eastAsia="Arial" w:hAnsi="Arial" w:cs="Arial"/>
+          <w:sz w:val="24"/>
+          <w:szCs w:val="24"/>
+        </w:rPr>
+        <w:t xml:space="preserve"> site</w:t>
+      </w:r>
+      <w:r>
+        <w:rPr>
+          <w:rFonts w:ascii="Arial" w:eastAsia="Arial" w:hAnsi="Arial" w:cs="Arial"/>
+          <w:sz w:val="24"/>
+          <w:szCs w:val="24"/>
+        </w:rPr>
+        <w:t xml:space="preserve"> não apresenta uma avaliação exposta por parte de</w:t>
+      </w:r>
+      <w:r>
+        <w:rPr>
+          <w:rFonts w:ascii="Arial" w:eastAsia="Arial" w:hAnsi="Arial" w:cs="Arial"/>
+          <w:sz w:val="24"/>
+          <w:szCs w:val="24"/>
+        </w:rPr>
+        <w:t xml:space="preserve"> quem o utiliza</w:t>
+      </w:r>
+      <w:r>
+        <w:rPr>
+          <w:rFonts w:ascii="Arial" w:eastAsia="Arial" w:hAnsi="Arial" w:cs="Arial"/>
+          <w:sz w:val="24"/>
+          <w:szCs w:val="24"/>
+        </w:rPr>
+        <w:t xml:space="preserve">.  </w:t>
       </w:r>
     </w:p>
     <w:p>
@@ -1684,15 +3918,7 @@
           <w:sz w:val="24"/>
           <w:szCs w:val="24"/>
         </w:rPr>
-        <w:t xml:space="preserve"> Este sistema é dividido em dois tipos de proteção, sendo elas a Proteç</w:t>
-      </w:r>
-      <w:r>
-        <w:rPr>
-          <w:rFonts w:ascii="Arial" w:eastAsia="Arial" w:hAnsi="Arial" w:cs="Arial"/>
-          <w:sz w:val="24"/>
-          <w:szCs w:val="24"/>
-        </w:rPr>
-        <w:t>ão Básica e Proteção Especial.</w:t>
+        <w:t xml:space="preserve"> Este sistema é dividido em dois tipos de proteção, sendo elas a Proteção Básica e Proteção Especial.</w:t>
       </w:r>
     </w:p>
     <w:p>
@@ -1721,23 +3947,23 @@
           <w:szCs w:val="24"/>
         </w:rPr>
         <w:tab/>
-        <w:t>O CREAS é um órgão público criado pelo governo para ajudar as pessoas que foram vítimas de violência física, psíquica ou sexual, que sofreram de negligência, abandono, maus-tratos ou discriminações sociais. Esta instituição</w:t>
-      </w:r>
-      <w:r>
-        <w:rPr>
-          <w:rFonts w:ascii="Arial" w:eastAsia="Arial" w:hAnsi="Arial" w:cs="Arial"/>
-          <w:sz w:val="24"/>
-          <w:szCs w:val="24"/>
-        </w:rPr>
-        <w:t xml:space="preserve"> busca o trabalho social com as famílias e indivíduos em situação de risco pessoal e social que ocorre pela violação dos seus direitos. Ele atende crianças, adolescentes e portadores de necessidades especiais. Trabalhando juntamente com o conselho tutelar,</w:t>
-      </w:r>
-      <w:r>
-        <w:rPr>
-          <w:rFonts w:ascii="Arial" w:eastAsia="Arial" w:hAnsi="Arial" w:cs="Arial"/>
-          <w:sz w:val="24"/>
-          <w:szCs w:val="24"/>
-        </w:rPr>
-        <w:t xml:space="preserve"> prestam serviços de média complexidade com acompanhamento psicológico para toda a família envolvida. Ambos recebem os casos fazem os atendimentos necessários.</w:t>
+        <w:t>O CREAS é um órgão público criado pelo governo para ajudar as pessoas que foram vítimas de violência física, ps</w:t>
+      </w:r>
+      <w:r>
+        <w:rPr>
+          <w:rFonts w:ascii="Arial" w:eastAsia="Arial" w:hAnsi="Arial" w:cs="Arial"/>
+          <w:sz w:val="24"/>
+          <w:szCs w:val="24"/>
+        </w:rPr>
+        <w:t>icológica</w:t>
+      </w:r>
+      <w:r>
+        <w:rPr>
+          <w:rFonts w:ascii="Arial" w:eastAsia="Arial" w:hAnsi="Arial" w:cs="Arial"/>
+          <w:sz w:val="24"/>
+          <w:szCs w:val="24"/>
+        </w:rPr>
+        <w:t xml:space="preserve"> ou sexual, que sofreram de negligência, abandono, maus-tratos ou discriminações sociais. Esta instituição busca o trabalho social com as famílias e indivíduos em situação de risco pessoal e social que ocorre pela violação dos seus direitos. Ele atende crianças, adolescentes e portadores de necessidades especiais. Trabalhando juntamente com o conselho tutelar, prestam serviços de média complexidade com acompanhamento psicológico para toda a família envolvida. Ambos recebem os casos fazem os atendimentos necessários.</w:t>
       </w:r>
     </w:p>
     <w:p>
@@ -1766,23 +3992,7 @@
           <w:szCs w:val="24"/>
         </w:rPr>
         <w:tab/>
-        <w:t>O CRAS é uma instituição pública feita pelo governo para prestar atendimento à população, onde</w:t>
-      </w:r>
-      <w:r>
-        <w:rPr>
-          <w:rFonts w:ascii="Arial" w:eastAsia="Arial" w:hAnsi="Arial" w:cs="Arial"/>
-          <w:sz w:val="24"/>
-          <w:szCs w:val="24"/>
-        </w:rPr>
-        <w:t xml:space="preserve"> visa prevenir a ocorrência de situações de vulnerabilidade social, riscos no território, orientar sobre como agir em casos de violência doméstica, ajudar em casos que envolvem dificuldades de cuidado e convívio com os filhos. Ele atende crianças, idosos e</w:t>
-      </w:r>
-      <w:r>
-        <w:rPr>
-          <w:rFonts w:ascii="Arial" w:eastAsia="Arial" w:hAnsi="Arial" w:cs="Arial"/>
-          <w:sz w:val="24"/>
-          <w:szCs w:val="24"/>
-        </w:rPr>
-        <w:t xml:space="preserve"> adolescentes entre outros públicos.</w:t>
+        <w:t>O CRAS é uma instituição pública feita pelo governo para prestar atendimento à população, onde visa prevenir a ocorrência de situações de vulnerabilidade social, riscos no território, orientar sobre como agir em casos de violência doméstica, ajudar em casos que envolvem dificuldades de cuidado e convívio com os filhos. Ele atende crianças, idosos e adolescentes entre outros públicos.</w:t>
       </w:r>
     </w:p>
     <w:p>
@@ -1850,15 +4060,7 @@
           <w:szCs w:val="24"/>
         </w:rPr>
         <w:tab/>
-        <w:t xml:space="preserve">De acordo a resposta do questionário para realizar as denúncias, ela será enviada para o conselho tutelar ou para a polícia através de um E-mail. Algumas opções escolhidas podem ser enviadas para mais </w:t>
-      </w:r>
-      <w:r>
-        <w:rPr>
-          <w:rFonts w:ascii="Arial" w:eastAsia="Arial" w:hAnsi="Arial" w:cs="Arial"/>
-          <w:sz w:val="24"/>
-          <w:szCs w:val="24"/>
-        </w:rPr>
-        <w:t>de um local, mas neste aplicativo será enviado para apenas um deles.</w:t>
+        <w:t>De acordo a resposta do questionário para realizar as denúncias, ela será enviada para o conselho tutelar ou para a polícia através de um E-mail. Algumas opções escolhidas podem ser enviadas para mais de um local, mas neste aplicativo será enviado para apenas um deles.</w:t>
       </w:r>
     </w:p>
     <w:p>
@@ -1872,7 +4074,6 @@
           <w:rFonts w:ascii="Arial" w:eastAsia="Arial" w:hAnsi="Arial" w:cs="Arial"/>
           <w:sz w:val="24"/>
           <w:szCs w:val="24"/>
-          <w:highlight w:val="yellow"/>
         </w:rPr>
         <w:tab/>
       </w:r>
@@ -1881,7 +4082,6 @@
           <w:rFonts w:ascii="Arial" w:eastAsia="Arial" w:hAnsi="Arial" w:cs="Arial"/>
           <w:sz w:val="24"/>
           <w:szCs w:val="24"/>
-          <w:highlight w:val="yellow"/>
         </w:rPr>
         <w:tab/>
         <w:t>Maus tratos infantil</w:t>
@@ -1892,24 +4092,7 @@
           <w:sz w:val="24"/>
           <w:szCs w:val="24"/>
         </w:rPr>
-        <w:t xml:space="preserve"> engloba muitas coisas como por exemplo o abuso físico, sexual ou emocional, a negligência e a exposição à violência doméstica. </w:t>
-      </w:r>
-      <w:r>
-        <w:rPr>
-          <w:rFonts w:ascii="Arial" w:eastAsia="Arial" w:hAnsi="Arial" w:cs="Arial"/>
-          <w:sz w:val="24"/>
-          <w:szCs w:val="24"/>
-        </w:rPr>
-        <w:lastRenderedPageBreak/>
-        <w:t>Quando ocorre a denúncia de maus tratos o conselho tutelar tem um papel importante que de acordo com o site do Tribunal de Justi</w:t>
-      </w:r>
-      <w:r>
-        <w:rPr>
-          <w:rFonts w:ascii="Arial" w:eastAsia="Arial" w:hAnsi="Arial" w:cs="Arial"/>
-          <w:sz w:val="24"/>
-          <w:szCs w:val="24"/>
-        </w:rPr>
-        <w:t>ça do Distrito Federal e dos Territórios-TJDF é “</w:t>
+        <w:t xml:space="preserve"> engloba muitas coisas como por exemplo o abuso físico, sexual ou emocional, a negligência e a exposição à violência doméstica. Quando ocorre a denúncia de maus tratos o conselho tutelar tem um papel importante que de acordo com o site do Tribunal de Justiça do Distrito Federal e dos Territórios-TJDF é “</w:t>
       </w:r>
       <w:r>
         <w:rPr>
@@ -1957,9 +4140,8 @@
           <w:rFonts w:ascii="Arial" w:eastAsia="Arial" w:hAnsi="Arial" w:cs="Arial"/>
           <w:sz w:val="24"/>
           <w:szCs w:val="24"/>
-          <w:highlight w:val="yellow"/>
-        </w:rPr>
-        <w:t>abandono de incapaz</w:t>
+        </w:rPr>
+        <w:t xml:space="preserve">abandono de incapaz </w:t>
       </w:r>
       <w:r>
         <w:rPr>
@@ -1968,7 +4150,14 @@
           <w:szCs w:val="24"/>
           <w:highlight w:val="white"/>
         </w:rPr>
-        <w:t xml:space="preserve"> é de acordo com a secretari</w:t>
+        <w:t>é de acordo com a secretaria de segurança pública do estado do amazonas-SSP “nos termos da lei, abandonar pessoa que está sob seu cuidado, guarda, vigilância ou autoridade, que, por qualquer motivo, é incapaz de se defender dos riscos resultantes do abandono” (2021</w:t>
+      </w:r>
+      <w:r>
+        <w:rPr>
+          <w:sz w:val="24"/>
+          <w:szCs w:val="24"/>
+        </w:rPr>
+        <w:t>). P</w:t>
       </w:r>
       <w:r>
         <w:rPr>
@@ -1977,14 +4166,7 @@
           <w:szCs w:val="24"/>
           <w:highlight w:val="white"/>
         </w:rPr>
-        <w:t>a de segurança pública do estado do amazonas-SSP “nos termos da lei, abandonar pessoa que está sob seu cuidado, guarda, vigilância ou autoridade, que, por qualquer motivo, é incapaz de se defender dos riscos resultantes do abandono” (2021</w:t>
-      </w:r>
-      <w:r>
-        <w:rPr>
-          <w:sz w:val="24"/>
-          <w:szCs w:val="24"/>
-        </w:rPr>
-        <w:t>). P</w:t>
+        <w:t xml:space="preserve">ode ocorrer de duas formas diferentes: A primeira é quando a família tem que deixar a vítima </w:t>
       </w:r>
       <w:r>
         <w:rPr>
@@ -1993,16 +4175,8 @@
           <w:szCs w:val="24"/>
           <w:highlight w:val="white"/>
         </w:rPr>
-        <w:t>ode ocorrer de</w:t>
-      </w:r>
-      <w:r>
-        <w:rPr>
-          <w:rFonts w:ascii="Arial" w:eastAsia="Arial" w:hAnsi="Arial" w:cs="Arial"/>
-          <w:sz w:val="24"/>
-          <w:szCs w:val="24"/>
-          <w:highlight w:val="white"/>
-        </w:rPr>
-        <w:t xml:space="preserve"> duas formas diferentes: A primeira é quando a família tem que deixar a vítima sozinha para poder ir trabalhar e a segunda é quando o responsável sai para festas e deixa a criança, adolescente, portador de necessidades especiais ou idoso sozinho.</w:t>
+        <w:lastRenderedPageBreak/>
+        <w:t>sozinha para poder ir trabalhar e a segunda é quando o responsável sai para festas e deixa a criança, adolescente, portador de necessidades especiais ou idoso sozinho.</w:t>
       </w:r>
     </w:p>
     <w:p>
@@ -2028,23 +4202,13 @@
           <w:highlight w:val="white"/>
         </w:rPr>
         <w:tab/>
-        <w:t xml:space="preserve">Dentre </w:t>
-      </w:r>
-      <w:r>
-        <w:rPr>
-          <w:rFonts w:ascii="Arial" w:eastAsia="Arial" w:hAnsi="Arial" w:cs="Arial"/>
-          <w:sz w:val="24"/>
-          <w:szCs w:val="24"/>
-          <w:highlight w:val="white"/>
-        </w:rPr>
-        <w:t xml:space="preserve">esses tipos de casos, encontra-se também situações de </w:t>
-      </w:r>
-      <w:r>
-        <w:rPr>
-          <w:rFonts w:ascii="Arial" w:eastAsia="Arial" w:hAnsi="Arial" w:cs="Arial"/>
-          <w:sz w:val="24"/>
-          <w:szCs w:val="24"/>
-          <w:highlight w:val="yellow"/>
+        <w:t xml:space="preserve">Dentre esses tipos de casos, encontra-se também situações de </w:t>
+      </w:r>
+      <w:r>
+        <w:rPr>
+          <w:rFonts w:ascii="Arial" w:eastAsia="Arial" w:hAnsi="Arial" w:cs="Arial"/>
+          <w:sz w:val="24"/>
+          <w:szCs w:val="24"/>
         </w:rPr>
         <w:t>negligência</w:t>
       </w:r>
@@ -2084,37 +4248,23 @@
           <w:sz w:val="20"/>
           <w:szCs w:val="20"/>
         </w:rPr>
-        <w:t>Tais omissõe</w:t>
-      </w:r>
+        <w:t xml:space="preserve">Tais omissões referem-se aos cuidados de higiene, saúde, educação e de supervisão. Crianças negligenciadas são </w:t>
+      </w:r>
+      <w:proofErr w:type="spellStart"/>
       <w:r>
         <w:rPr>
           <w:sz w:val="20"/>
           <w:szCs w:val="20"/>
         </w:rPr>
-        <w:t xml:space="preserve">s referem-se aos cuidados de higiene, saúde, educação e de supervisão. Crianças negligenciadas são </w:t>
-      </w:r>
-      <w:proofErr w:type="spellStart"/>
+        <w:t>privadas</w:t>
+      </w:r>
+      <w:proofErr w:type="spellEnd"/>
       <w:r>
         <w:rPr>
           <w:sz w:val="20"/>
           <w:szCs w:val="20"/>
         </w:rPr>
-        <w:t>privadas</w:t>
-      </w:r>
-      <w:proofErr w:type="spellEnd"/>
-      <w:r>
-        <w:rPr>
-          <w:sz w:val="20"/>
-          <w:szCs w:val="20"/>
-        </w:rPr>
-        <w:t xml:space="preserve"> de condições dignas, no que abrange os cuidados primários: alimentação, agasalho, vigilância e proteção, cuidados médicos e de educação, afeto e ate</w:t>
-      </w:r>
-      <w:r>
-        <w:rPr>
-          <w:sz w:val="20"/>
-          <w:szCs w:val="20"/>
-        </w:rPr>
-        <w:t>nção (MAGALHÃES, 2002). (NUNES, 2021)</w:t>
+        <w:t xml:space="preserve"> de condições dignas, no que abrange os cuidados primários: alimentação, agasalho, vigilância e proteção, cuidados médicos e de educação, afeto e atenção (MAGALHÃES, 2002). (NUNES, 2021)</w:t>
       </w:r>
     </w:p>
     <w:p>
@@ -2167,22 +4317,13 @@
           <w:szCs w:val="24"/>
         </w:rPr>
         <w:tab/>
-        <w:t>A violência doméstica é quando a esposa ou namorada sofre agressões de seus companheiros, sejam estas</w:t>
-      </w:r>
-      <w:r>
-        <w:rPr>
-          <w:rFonts w:ascii="Arial" w:eastAsia="Arial" w:hAnsi="Arial" w:cs="Arial"/>
-          <w:sz w:val="24"/>
-          <w:szCs w:val="24"/>
-        </w:rPr>
-        <w:t xml:space="preserve"> a violência física ou a verbal, podendo ocorrer em seus lares ou na frente de outros indivíduos. De acordo com o Centro Estadual de Vigilância em Saúde (CEVS), a </w:t>
-      </w:r>
-      <w:r>
-        <w:rPr>
-          <w:rFonts w:ascii="Arial" w:eastAsia="Arial" w:hAnsi="Arial" w:cs="Arial"/>
-          <w:sz w:val="24"/>
-          <w:szCs w:val="24"/>
-          <w:highlight w:val="yellow"/>
+        <w:t xml:space="preserve">A violência doméstica é quando a esposa ou namorada sofre agressões de seus companheiros, sejam estas a violência física ou a verbal, podendo ocorrer em seus lares ou na frente de outros indivíduos. De acordo com o Centro Estadual de Vigilância em Saúde (CEVS), a </w:t>
+      </w:r>
+      <w:r>
+        <w:rPr>
+          <w:rFonts w:ascii="Arial" w:eastAsia="Arial" w:hAnsi="Arial" w:cs="Arial"/>
+          <w:sz w:val="24"/>
+          <w:szCs w:val="24"/>
         </w:rPr>
         <w:t>violência intrafamiliar</w:t>
       </w:r>
@@ -2201,16 +4342,7 @@
           <w:szCs w:val="24"/>
           <w:highlight w:val="white"/>
         </w:rPr>
-        <w:t xml:space="preserve"> toda ação ou omissão que prejudique o bem-estar, a integridade fís</w:t>
-      </w:r>
-      <w:r>
-        <w:rPr>
-          <w:rFonts w:ascii="Arial" w:eastAsia="Arial" w:hAnsi="Arial" w:cs="Arial"/>
-          <w:sz w:val="24"/>
-          <w:szCs w:val="24"/>
-          <w:highlight w:val="white"/>
-        </w:rPr>
-        <w:t>ica, psicológica ou a liberdade e o direito ao pleno desenvolvimento de outra pessoa da família.</w:t>
+        <w:t xml:space="preserve"> toda ação ou omissão que prejudique o bem-estar, a integridade física, psicológica ou a liberdade e o direito ao pleno desenvolvimento de outra pessoa da família.</w:t>
       </w:r>
       <w:r>
         <w:rPr>
@@ -2278,15 +4410,23 @@
           <w:szCs w:val="24"/>
         </w:rPr>
         <w:tab/>
-        <w:t xml:space="preserve">Se uma criança está presente </w:t>
-      </w:r>
-      <w:r>
-        <w:rPr>
-          <w:rFonts w:ascii="Arial" w:eastAsia="Arial" w:hAnsi="Arial" w:cs="Arial"/>
-          <w:sz w:val="24"/>
-          <w:szCs w:val="24"/>
-        </w:rPr>
-        <w:t>no momento que isso ocorre, ela pode ser uma vítima direta. E se ela só assiste, então é uma vítima indireta. Em ambos os casos o ocorrido entra nas definições de Maus-tratos infantis.</w:t>
+        <w:t xml:space="preserve">Se uma criança está presente no momento que isso ocorre, ela pode ser uma vítima direta. E se ela só assiste, então é uma vítima indireta. </w:t>
+      </w:r>
+      <w:r>
+        <w:rPr>
+          <w:rFonts w:ascii="Arial" w:eastAsia="Arial" w:hAnsi="Arial" w:cs="Arial"/>
+          <w:sz w:val="24"/>
+          <w:szCs w:val="24"/>
+        </w:rPr>
+        <w:t>A</w:t>
+      </w:r>
+      <w:r>
+        <w:rPr>
+          <w:rFonts w:ascii="Arial" w:eastAsia="Arial" w:hAnsi="Arial" w:cs="Arial"/>
+          <w:sz w:val="24"/>
+          <w:szCs w:val="24"/>
+        </w:rPr>
+        <w:t>mbos os casos o ocorrido entra nas definições de Maus-tratos infantis.</w:t>
       </w:r>
     </w:p>
     <w:p>
@@ -2317,7 +4457,6 @@
           <w:rFonts w:ascii="Arial" w:eastAsia="Arial" w:hAnsi="Arial" w:cs="Arial"/>
           <w:sz w:val="24"/>
           <w:szCs w:val="24"/>
-          <w:highlight w:val="yellow"/>
         </w:rPr>
         <w:t>violência sexual</w:t>
       </w:r>
@@ -2327,15 +4466,7 @@
           <w:sz w:val="24"/>
           <w:szCs w:val="24"/>
         </w:rPr>
-        <w:t xml:space="preserve"> é de acordo com a Organização Mundial da saúde (OM</w:t>
-      </w:r>
-      <w:r>
-        <w:rPr>
-          <w:rFonts w:ascii="Arial" w:eastAsia="Arial" w:hAnsi="Arial" w:cs="Arial"/>
-          <w:sz w:val="24"/>
-          <w:szCs w:val="24"/>
-        </w:rPr>
-        <w:t>S) e do CEVS:</w:t>
+        <w:t xml:space="preserve"> é de acordo com a Organização Mundial da saúde (OMS) e do CEVS:</w:t>
       </w:r>
     </w:p>
     <w:p>
@@ -2357,8 +4488,558 @@
           <w:szCs w:val="20"/>
           <w:highlight w:val="white"/>
         </w:rPr>
-        <w:t>qualquer ação na qual uma pessoa, valendo-se de sua posição de poder e fazendo uso de força física, coerção, intimidação ou influência psicológica, com uso ou não de armas ou drogas, obriga outra pessoa, de qualquer sexo e idade, a ter, prese</w:t>
-      </w:r>
+        <w:t>qualquer ação na qual uma pessoa, valendo-se de sua posição de poder e fazendo uso de força física, coerção, intimidação ou influência psicológica, com uso ou não de armas ou drogas, obriga outra pessoa, de qualquer sexo e idade, a ter, presenciar ou participar de alguma maneira de interações sexuais, ou a utilizar, de qualquer modo, a sua sexualidade, com fins de lucro, vingança ou outra intenção. (CEVS, [21--])</w:t>
+      </w:r>
+    </w:p>
+    <w:p>
+      <w:pPr>
+        <w:spacing w:before="30" w:after="30"/>
+        <w:ind w:left="567"/>
+        <w:jc w:val="both"/>
+        <w:rPr>
+          <w:rFonts w:ascii="Arial" w:eastAsia="Arial" w:hAnsi="Arial" w:cs="Arial"/>
+          <w:sz w:val="24"/>
+          <w:szCs w:val="24"/>
+        </w:rPr>
+      </w:pPr>
+      <w:r>
+        <w:rPr>
+          <w:rFonts w:ascii="Arial" w:eastAsia="Arial" w:hAnsi="Arial" w:cs="Arial"/>
+          <w:sz w:val="24"/>
+          <w:szCs w:val="24"/>
+        </w:rPr>
+        <w:tab/>
+      </w:r>
+      <w:r>
+        <w:rPr>
+          <w:rFonts w:ascii="Arial" w:eastAsia="Arial" w:hAnsi="Arial" w:cs="Arial"/>
+          <w:sz w:val="24"/>
+          <w:szCs w:val="24"/>
+        </w:rPr>
+        <w:tab/>
+        <w:t xml:space="preserve">Ela tem vários tipos, como o </w:t>
+      </w:r>
+      <w:r>
+        <w:rPr>
+          <w:rFonts w:ascii="Arial" w:eastAsia="Arial" w:hAnsi="Arial" w:cs="Arial"/>
+          <w:sz w:val="24"/>
+          <w:szCs w:val="24"/>
+        </w:rPr>
+        <w:t>assédio sexual</w:t>
+      </w:r>
+      <w:r>
+        <w:rPr>
+          <w:rFonts w:ascii="Arial" w:eastAsia="Arial" w:hAnsi="Arial" w:cs="Arial"/>
+          <w:sz w:val="24"/>
+          <w:szCs w:val="24"/>
+        </w:rPr>
+        <w:t xml:space="preserve">, </w:t>
+      </w:r>
+      <w:r>
+        <w:rPr>
+          <w:rFonts w:ascii="Arial" w:eastAsia="Arial" w:hAnsi="Arial" w:cs="Arial"/>
+          <w:sz w:val="24"/>
+          <w:szCs w:val="24"/>
+        </w:rPr>
+        <w:t>pornografia infantil</w:t>
+      </w:r>
+      <w:r>
+        <w:rPr>
+          <w:rFonts w:ascii="Arial" w:eastAsia="Arial" w:hAnsi="Arial" w:cs="Arial"/>
+          <w:sz w:val="24"/>
+          <w:szCs w:val="24"/>
+        </w:rPr>
+        <w:t xml:space="preserve">, </w:t>
+      </w:r>
+      <w:r>
+        <w:rPr>
+          <w:rFonts w:ascii="Arial" w:eastAsia="Arial" w:hAnsi="Arial" w:cs="Arial"/>
+          <w:sz w:val="24"/>
+          <w:szCs w:val="24"/>
+          <w:highlight w:val="cyan"/>
+        </w:rPr>
+        <w:t>exploração sexual</w:t>
+      </w:r>
+      <w:r>
+        <w:rPr>
+          <w:rFonts w:ascii="Arial" w:eastAsia="Arial" w:hAnsi="Arial" w:cs="Arial"/>
+          <w:sz w:val="24"/>
+          <w:szCs w:val="24"/>
+        </w:rPr>
+        <w:t xml:space="preserve"> e o </w:t>
+      </w:r>
+      <w:r>
+        <w:rPr>
+          <w:rFonts w:ascii="Arial" w:eastAsia="Arial" w:hAnsi="Arial" w:cs="Arial"/>
+          <w:sz w:val="24"/>
+          <w:szCs w:val="24"/>
+          <w:highlight w:val="magenta"/>
+        </w:rPr>
+        <w:t>estupro</w:t>
+      </w:r>
+      <w:r>
+        <w:rPr>
+          <w:rFonts w:ascii="Arial" w:eastAsia="Arial" w:hAnsi="Arial" w:cs="Arial"/>
+          <w:sz w:val="24"/>
+          <w:szCs w:val="24"/>
+        </w:rPr>
+        <w:t xml:space="preserve"> que é muito similar ao </w:t>
+      </w:r>
+      <w:r>
+        <w:rPr>
+          <w:rFonts w:ascii="Arial" w:eastAsia="Arial" w:hAnsi="Arial" w:cs="Arial"/>
+          <w:sz w:val="24"/>
+          <w:szCs w:val="24"/>
+          <w:highlight w:val="blue"/>
+        </w:rPr>
+        <w:t>abuso sexual</w:t>
+      </w:r>
+      <w:r>
+        <w:rPr>
+          <w:rFonts w:ascii="Arial" w:eastAsia="Arial" w:hAnsi="Arial" w:cs="Arial"/>
+          <w:sz w:val="24"/>
+          <w:szCs w:val="24"/>
+        </w:rPr>
+        <w:t>.</w:t>
+      </w:r>
+    </w:p>
+    <w:p>
+      <w:pPr>
+        <w:spacing w:before="30" w:after="30"/>
+        <w:ind w:left="567"/>
+        <w:jc w:val="both"/>
+        <w:rPr>
+          <w:rFonts w:ascii="Arial" w:eastAsia="Arial" w:hAnsi="Arial" w:cs="Arial"/>
+          <w:sz w:val="24"/>
+          <w:szCs w:val="24"/>
+        </w:rPr>
+      </w:pPr>
+      <w:r>
+        <w:rPr>
+          <w:rFonts w:ascii="Arial" w:eastAsia="Arial" w:hAnsi="Arial" w:cs="Arial"/>
+          <w:sz w:val="24"/>
+          <w:szCs w:val="24"/>
+        </w:rPr>
+        <w:tab/>
+      </w:r>
+      <w:r>
+        <w:rPr>
+          <w:rFonts w:ascii="Arial" w:eastAsia="Arial" w:hAnsi="Arial" w:cs="Arial"/>
+          <w:sz w:val="24"/>
+          <w:szCs w:val="24"/>
+        </w:rPr>
+        <w:tab/>
+      </w:r>
+      <w:r>
+        <w:rPr>
+          <w:rFonts w:ascii="Arial" w:eastAsia="Arial" w:hAnsi="Arial" w:cs="Arial"/>
+          <w:sz w:val="24"/>
+          <w:szCs w:val="24"/>
+        </w:rPr>
+        <w:t xml:space="preserve">“Existem quatro tipos de assédio mais comuns: moral, sexual, </w:t>
+      </w:r>
+      <w:proofErr w:type="spellStart"/>
+      <w:r>
+        <w:rPr>
+          <w:rFonts w:ascii="Arial" w:eastAsia="Arial" w:hAnsi="Arial" w:cs="Arial"/>
+          <w:sz w:val="24"/>
+          <w:szCs w:val="24"/>
+        </w:rPr>
+        <w:t>stalking</w:t>
+      </w:r>
+      <w:proofErr w:type="spellEnd"/>
+      <w:r>
+        <w:rPr>
+          <w:rFonts w:ascii="Arial" w:eastAsia="Arial" w:hAnsi="Arial" w:cs="Arial"/>
+          <w:sz w:val="24"/>
+          <w:szCs w:val="24"/>
+        </w:rPr>
+        <w:t xml:space="preserve"> e bullying.” </w:t>
+      </w:r>
+      <w:r>
+        <w:rPr>
+          <w:rStyle w:val="Forte"/>
+          <w:rFonts w:ascii="Helvetica Neue" w:hAnsi="Helvetica Neue"/>
+          <w:shd w:val="clear" w:color="auto" w:fill="FFFFFF"/>
+        </w:rPr>
+        <w:t> </w:t>
+      </w:r>
+      <w:r>
+        <w:rPr>
+          <w:rFonts w:ascii="Arial" w:hAnsi="Arial" w:cs="Arial"/>
+          <w:color w:val="222222"/>
+          <w:sz w:val="24"/>
+          <w:szCs w:val="24"/>
+          <w:shd w:val="clear" w:color="auto" w:fill="FFFFFF"/>
+        </w:rPr>
+        <w:t xml:space="preserve">(ISABELA, 2023), porem aqui vamos focar somente no assédio sexual que pode ocorrer por chantagem ou intimidação que também é conhecida com o nome de ambiental. Para se caracterizar como chantagem é necessário que “o criminoso use sua condição de ocupar cargo superior no local de trabalho de ambos, com objetivo de constranger a vítima a lhe conceder vantagem </w:t>
+      </w:r>
+      <w:commentRangeStart w:id="0"/>
+      <w:r>
+        <w:rPr>
+          <w:rFonts w:ascii="Arial" w:hAnsi="Arial" w:cs="Arial"/>
+          <w:color w:val="222222"/>
+          <w:sz w:val="24"/>
+          <w:szCs w:val="24"/>
+          <w:shd w:val="clear" w:color="auto" w:fill="FFFFFF"/>
+        </w:rPr>
+        <w:t xml:space="preserve">sexual” (TJDF,2023) </w:t>
+      </w:r>
+      <w:commentRangeEnd w:id="0"/>
+      <w:r>
+        <w:rPr>
+          <w:rStyle w:val="Refdecomentrio"/>
+        </w:rPr>
+        <w:commentReference w:id="0"/>
+      </w:r>
+      <w:r>
+        <w:rPr>
+          <w:rFonts w:ascii="Arial" w:hAnsi="Arial" w:cs="Arial"/>
+          <w:color w:val="222222"/>
+          <w:sz w:val="24"/>
+          <w:szCs w:val="24"/>
+          <w:shd w:val="clear" w:color="auto" w:fill="FFFFFF"/>
+        </w:rPr>
+        <w:t>em outras palavras este crime “</w:t>
+      </w:r>
+      <w:commentRangeStart w:id="1"/>
+      <w:r>
+        <w:rPr>
+          <w:rFonts w:ascii="Arial" w:hAnsi="Arial" w:cs="Arial"/>
+          <w:sz w:val="24"/>
+          <w:szCs w:val="24"/>
+          <w:shd w:val="clear" w:color="auto" w:fill="FFFFFF"/>
+        </w:rPr>
+        <w:t>Ocorre quando há a exigência de uma conduta sexual, em troca de benefícios ou para evitar prejuízos na relação de trabalho.</w:t>
+      </w:r>
+      <w:r>
+        <w:rPr>
+          <w:rFonts w:ascii="Arial" w:hAnsi="Arial" w:cs="Arial"/>
+          <w:color w:val="222222"/>
+          <w:sz w:val="24"/>
+          <w:szCs w:val="24"/>
+          <w:shd w:val="clear" w:color="auto" w:fill="FFFFFF"/>
+        </w:rPr>
+        <w:t>” ()</w:t>
+      </w:r>
+      <w:r>
+        <w:rPr>
+          <w:rStyle w:val="Refdecomentrio"/>
+          <w:rFonts w:ascii="Arial" w:hAnsi="Arial" w:cs="Arial"/>
+          <w:sz w:val="24"/>
+          <w:szCs w:val="24"/>
+        </w:rPr>
+        <w:t xml:space="preserve">, para se caracterizar da segunda forma é preciso que exista uma série de </w:t>
+      </w:r>
+      <w:r>
+        <w:rPr>
+          <w:rFonts w:ascii="Arial" w:hAnsi="Arial" w:cs="Arial"/>
+          <w:color w:val="222222"/>
+          <w:sz w:val="24"/>
+          <w:szCs w:val="24"/>
+          <w:shd w:val="clear" w:color="auto" w:fill="FFFFFF"/>
+        </w:rPr>
+        <w:t>“</w:t>
+      </w:r>
+      <w:r>
+        <w:rPr>
+          <w:rFonts w:ascii="Arial" w:hAnsi="Arial" w:cs="Arial"/>
+          <w:sz w:val="24"/>
+          <w:szCs w:val="24"/>
+          <w:shd w:val="clear" w:color="auto" w:fill="FFFFFF"/>
+        </w:rPr>
+        <w:t>provocações sexuais inoportunas no ambiente de trabalho, com o objetivo de prejudicar a atuação laboral de uma pessoa ou de criar uma situação ofensiva, de intimidação ou humilhação.</w:t>
+      </w:r>
+      <w:r>
+        <w:rPr>
+          <w:rFonts w:ascii="Arial" w:hAnsi="Arial" w:cs="Arial"/>
+          <w:color w:val="222222"/>
+          <w:sz w:val="24"/>
+          <w:szCs w:val="24"/>
+          <w:shd w:val="clear" w:color="auto" w:fill="FFFFFF"/>
+        </w:rPr>
+        <w:t>” ()</w:t>
+      </w:r>
+      <w:commentRangeEnd w:id="1"/>
+      <w:r>
+        <w:rPr>
+          <w:rStyle w:val="Refdecomentrio"/>
+        </w:rPr>
+        <w:commentReference w:id="1"/>
+      </w:r>
+      <w:r>
+        <w:rPr>
+          <w:rFonts w:ascii="Arial" w:hAnsi="Arial" w:cs="Arial"/>
+          <w:color w:val="222222"/>
+          <w:sz w:val="24"/>
+          <w:szCs w:val="24"/>
+          <w:shd w:val="clear" w:color="auto" w:fill="FFFFFF"/>
+        </w:rPr>
+        <w:t xml:space="preserve">. Para que a vítima consiga relatar a </w:t>
+      </w:r>
+      <w:r>
+        <w:rPr>
+          <w:rFonts w:ascii="Arial" w:hAnsi="Arial" w:cs="Arial"/>
+          <w:color w:val="222222"/>
+          <w:sz w:val="24"/>
+          <w:szCs w:val="24"/>
+          <w:shd w:val="clear" w:color="auto" w:fill="FFFFFF"/>
+        </w:rPr>
+        <w:lastRenderedPageBreak/>
+        <w:t>ocorrência desse crime ela precisa de provas como gravações, áudios, prints de mensagens ou datas e testemunhas.</w:t>
+      </w:r>
+    </w:p>
+    <w:p>
+      <w:pPr>
+        <w:spacing w:before="30" w:after="30"/>
+        <w:ind w:left="567"/>
+        <w:jc w:val="both"/>
+        <w:rPr>
+          <w:rFonts w:ascii="Arial" w:hAnsi="Arial" w:cs="Arial"/>
+          <w:color w:val="222222"/>
+          <w:sz w:val="24"/>
+          <w:szCs w:val="24"/>
+          <w:shd w:val="clear" w:color="auto" w:fill="FFFFFF"/>
+        </w:rPr>
+      </w:pPr>
+      <w:r>
+        <w:rPr>
+          <w:rFonts w:ascii="Arial" w:hAnsi="Arial" w:cs="Arial"/>
+          <w:color w:val="222222"/>
+          <w:sz w:val="24"/>
+          <w:szCs w:val="24"/>
+          <w:shd w:val="clear" w:color="auto" w:fill="FFFFFF"/>
+        </w:rPr>
+        <w:tab/>
+      </w:r>
+      <w:r>
+        <w:rPr>
+          <w:rFonts w:ascii="Arial" w:hAnsi="Arial" w:cs="Arial"/>
+          <w:color w:val="222222"/>
+          <w:sz w:val="24"/>
+          <w:szCs w:val="24"/>
+          <w:shd w:val="clear" w:color="auto" w:fill="FFFFFF"/>
+        </w:rPr>
+        <w:tab/>
+      </w:r>
+      <w:commentRangeStart w:id="2"/>
+      <w:r>
+        <w:rPr>
+          <w:rFonts w:ascii="Arial" w:hAnsi="Arial" w:cs="Arial"/>
+          <w:color w:val="222222"/>
+          <w:sz w:val="24"/>
+          <w:szCs w:val="24"/>
+          <w:shd w:val="clear" w:color="auto" w:fill="FFFFFF"/>
+        </w:rPr>
+        <w:t>A “</w:t>
+      </w:r>
+      <w:r>
+        <w:rPr>
+          <w:rFonts w:ascii="Arial" w:hAnsi="Arial" w:cs="Arial"/>
+          <w:sz w:val="24"/>
+          <w:szCs w:val="24"/>
+          <w:shd w:val="clear" w:color="auto" w:fill="FFFFFF"/>
+        </w:rPr>
+        <w:t>representação de uma criança ou adolescente envolvida em atividades sexuais explícitas reais ou simuladas, ou qualquer representação dos órgãos sexuais de uma criança ou adolescente para fins primordialmente sexuais</w:t>
+      </w:r>
+      <w:r>
+        <w:rPr>
+          <w:rFonts w:ascii="Arial" w:hAnsi="Arial" w:cs="Arial"/>
+          <w:color w:val="222222"/>
+          <w:sz w:val="24"/>
+          <w:szCs w:val="24"/>
+          <w:shd w:val="clear" w:color="auto" w:fill="FFFFFF"/>
+        </w:rPr>
+        <w:t xml:space="preserve">” () </w:t>
+      </w:r>
+      <w:commentRangeEnd w:id="2"/>
+      <w:r>
+        <w:rPr>
+          <w:rStyle w:val="Refdecomentrio"/>
+        </w:rPr>
+        <w:commentReference w:id="2"/>
+      </w:r>
+      <w:r>
+        <w:rPr>
+          <w:rFonts w:ascii="Arial" w:hAnsi="Arial" w:cs="Arial"/>
+          <w:color w:val="222222"/>
+          <w:sz w:val="24"/>
+          <w:szCs w:val="24"/>
+          <w:shd w:val="clear" w:color="auto" w:fill="FFFFFF"/>
+        </w:rPr>
+        <w:t>é caracterizado como pornografia infantil. Uma outra forma de falar isso é:</w:t>
+      </w:r>
+    </w:p>
+    <w:p>
+      <w:pPr>
+        <w:spacing w:before="20" w:after="20"/>
+        <w:ind w:left="1701"/>
+        <w:jc w:val="both"/>
+        <w:rPr>
+          <w:rFonts w:ascii="Times New Roman" w:eastAsia="Times New Roman" w:hAnsi="Times New Roman" w:cs="Times New Roman"/>
+          <w:sz w:val="20"/>
+          <w:szCs w:val="20"/>
+        </w:rPr>
+      </w:pPr>
+      <w:commentRangeStart w:id="3"/>
+      <w:r>
+        <w:rPr>
+          <w:rFonts w:ascii="Arial" w:eastAsia="Times New Roman" w:hAnsi="Arial" w:cs="Arial"/>
+          <w:sz w:val="20"/>
+          <w:szCs w:val="20"/>
+        </w:rPr>
+        <w:t>Oferecer, trocar, disponibilizar, transmitir, distribuir, publicar ou divulgar por qualquer meio, inclusive por meio de sistema de informática ou telemático, fotografia, vídeo ou outro registro que contenha cena de sexo explícito ou pornográfica envolvendo criança ou adolescente</w:t>
+      </w:r>
+      <w:r>
+        <w:rPr>
+          <w:rFonts w:ascii="Arial" w:eastAsia="Arial" w:hAnsi="Arial" w:cs="Arial"/>
+          <w:sz w:val="20"/>
+          <w:szCs w:val="20"/>
+        </w:rPr>
+        <w:t>. ()</w:t>
+      </w:r>
+      <w:commentRangeEnd w:id="3"/>
+      <w:r>
+        <w:rPr>
+          <w:rStyle w:val="Refdecomentrio"/>
+        </w:rPr>
+        <w:commentReference w:id="3"/>
+      </w:r>
+    </w:p>
+    <w:p>
+      <w:pPr>
+        <w:spacing w:before="30" w:after="30"/>
+        <w:ind w:left="567"/>
+        <w:jc w:val="both"/>
+        <w:rPr>
+          <w:rFonts w:ascii="Arial" w:eastAsia="Arial" w:hAnsi="Arial" w:cs="Arial"/>
+          <w:sz w:val="24"/>
+          <w:szCs w:val="24"/>
+        </w:rPr>
+      </w:pPr>
+      <w:r>
+        <w:rPr>
+          <w:rFonts w:ascii="Arial" w:eastAsia="Arial" w:hAnsi="Arial" w:cs="Arial"/>
+          <w:sz w:val="24"/>
+          <w:szCs w:val="24"/>
+          <w:highlight w:val="cyan"/>
+        </w:rPr>
+        <w:t>Exploração Sexual</w:t>
+      </w:r>
+    </w:p>
+    <w:p>
+      <w:pPr>
+        <w:spacing w:before="30" w:after="30"/>
+        <w:ind w:left="567"/>
+        <w:jc w:val="both"/>
+        <w:rPr>
+          <w:rFonts w:ascii="Arial" w:eastAsia="Arial" w:hAnsi="Arial" w:cs="Arial"/>
+          <w:sz w:val="24"/>
+          <w:szCs w:val="24"/>
+        </w:rPr>
+      </w:pPr>
+      <w:r>
+        <w:rPr>
+          <w:rFonts w:ascii="Arial" w:eastAsia="Arial" w:hAnsi="Arial" w:cs="Arial"/>
+          <w:sz w:val="24"/>
+          <w:szCs w:val="24"/>
+        </w:rPr>
+        <w:tab/>
+      </w:r>
+      <w:r>
+        <w:rPr>
+          <w:rFonts w:ascii="Arial" w:eastAsia="Arial" w:hAnsi="Arial" w:cs="Arial"/>
+          <w:sz w:val="24"/>
+          <w:szCs w:val="24"/>
+        </w:rPr>
+        <w:tab/>
+        <w:t xml:space="preserve">O crime de estupro e de abuso sexual são muito parecidos perante a lei, porém </w:t>
+      </w:r>
+    </w:p>
+    <w:p>
+      <w:pPr>
+        <w:spacing w:before="20" w:after="20"/>
+        <w:ind w:left="2268"/>
+        <w:jc w:val="both"/>
+        <w:rPr>
+          <w:rFonts w:ascii="OpenSans" w:hAnsi="OpenSans"/>
+          <w:color w:val="444444"/>
+          <w:sz w:val="27"/>
+          <w:szCs w:val="27"/>
+          <w:shd w:val="clear" w:color="auto" w:fill="F8F8F8"/>
+        </w:rPr>
+      </w:pPr>
+      <w:r>
+        <w:rPr>
+          <w:rFonts w:ascii="Arial" w:eastAsia="Arial" w:hAnsi="Arial" w:cs="Arial"/>
+          <w:sz w:val="20"/>
+          <w:szCs w:val="20"/>
+        </w:rPr>
+        <w:t>O estupro é o tipo mai</w:t>
+      </w:r>
+      <w:r>
+        <w:rPr>
+          <w:rFonts w:ascii="Arial" w:eastAsia="Arial" w:hAnsi="Arial" w:cs="Arial"/>
+          <w:sz w:val="20"/>
+          <w:szCs w:val="20"/>
+        </w:rPr>
+        <w:t>s</w:t>
+      </w:r>
+      <w:r>
+        <w:rPr>
+          <w:rFonts w:ascii="Arial" w:eastAsia="Arial" w:hAnsi="Arial" w:cs="Arial"/>
+          <w:sz w:val="20"/>
+          <w:szCs w:val="20"/>
+        </w:rPr>
+        <w:t xml:space="preserve"> grave de abuso sexual. Ele vai além da penetração (conjunção carnal), de forma constrangedora e sem consentimento. Sexo oral, masturbação, toques íntimos e introdução forçada de objetos [...] </w:t>
+      </w:r>
+      <w:r>
+        <w:rPr>
+          <w:rFonts w:ascii="Arial" w:eastAsia="Arial" w:hAnsi="Arial" w:cs="Arial"/>
+          <w:sz w:val="20"/>
+          <w:szCs w:val="20"/>
+        </w:rPr>
+        <w:t xml:space="preserve">e </w:t>
+      </w:r>
+      <w:r>
+        <w:rPr>
+          <w:rFonts w:ascii="Arial" w:eastAsia="Arial" w:hAnsi="Arial" w:cs="Arial"/>
+          <w:sz w:val="20"/>
+          <w:szCs w:val="20"/>
+        </w:rPr>
+        <w:t>pressupõe</w:t>
+      </w:r>
+      <w:r>
+        <w:rPr>
+          <w:rFonts w:ascii="Arial" w:eastAsia="Arial" w:hAnsi="Arial" w:cs="Arial"/>
+          <w:sz w:val="20"/>
+          <w:szCs w:val="20"/>
+        </w:rPr>
+        <w:t xml:space="preserve"> a violência física ou psicológica. Artigo 213 código </w:t>
+      </w:r>
+      <w:commentRangeStart w:id="4"/>
+      <w:r>
+        <w:rPr>
+          <w:rFonts w:ascii="Arial" w:eastAsia="Arial" w:hAnsi="Arial" w:cs="Arial"/>
+          <w:sz w:val="20"/>
+          <w:szCs w:val="20"/>
+        </w:rPr>
+        <w:t>penal ()</w:t>
+      </w:r>
+      <w:commentRangeEnd w:id="4"/>
+      <w:r>
+        <w:rPr>
+          <w:rStyle w:val="Refdecomentrio"/>
+        </w:rPr>
+        <w:commentReference w:id="4"/>
+      </w:r>
+    </w:p>
+    <w:p>
+      <w:pPr>
+        <w:spacing w:before="20" w:after="20" w:line="259" w:lineRule="auto"/>
+        <w:ind w:left="2268"/>
+        <w:jc w:val="both"/>
+      </w:pPr>
       <w:r>
         <w:rPr>
           <w:rFonts w:ascii="Arial" w:eastAsia="Arial" w:hAnsi="Arial" w:cs="Arial"/>
@@ -2366,7 +5047,7 @@
           <w:szCs w:val="20"/>
           <w:highlight w:val="white"/>
         </w:rPr>
-        <w:t>nciar ou participar de alguma maneira de interações sexuais, ou a utilizar, de qualquer modo, a sua sexualidade, com fins de lucro, vingança ou outra intenção. (CEVS, [21--])</w:t>
+        <w:t>Dentro desse conceito, está incluída a conjunção carnal (penetração peniana ou de outro objeto no ânus, vagina ou boca), independentemente da orientação sexual ou do sexo da pessoa/vítima. (CEVS, [21--])</w:t>
       </w:r>
     </w:p>
     <w:p>
@@ -2374,37 +5055,180 @@
         <w:spacing w:before="30" w:after="30"/>
         <w:ind w:left="567"/>
         <w:jc w:val="both"/>
-      </w:pPr>
-      <w:r>
-        <w:rPr>
-          <w:rFonts w:ascii="Arial" w:eastAsia="Arial" w:hAnsi="Arial" w:cs="Arial"/>
-          <w:sz w:val="24"/>
-          <w:szCs w:val="24"/>
-        </w:rPr>
-        <w:tab/>
-      </w:r>
-      <w:r>
-        <w:rPr>
-          <w:rFonts w:ascii="Arial" w:eastAsia="Arial" w:hAnsi="Arial" w:cs="Arial"/>
-          <w:sz w:val="24"/>
-          <w:szCs w:val="24"/>
-        </w:rPr>
-        <w:tab/>
-      </w:r>
-      <w:r>
-        <w:rPr>
-          <w:rFonts w:ascii="Arial" w:eastAsia="Arial" w:hAnsi="Arial" w:cs="Arial"/>
-          <w:sz w:val="24"/>
-          <w:szCs w:val="24"/>
-        </w:rPr>
-        <w:t xml:space="preserve">Ela tem vários tipos, como o assédio sexual, pornografia infantil, exploração sexual e o estupro. Se tratando de casos como o de </w:t>
-      </w:r>
-      <w:r>
-        <w:rPr>
-          <w:rFonts w:ascii="Arial" w:eastAsia="Arial" w:hAnsi="Arial" w:cs="Arial"/>
-          <w:sz w:val="24"/>
-          <w:szCs w:val="24"/>
-          <w:highlight w:val="yellow"/>
+        <w:rPr>
+          <w:rFonts w:ascii="Arial" w:eastAsia="Arial" w:hAnsi="Arial" w:cs="Arial"/>
+          <w:sz w:val="24"/>
+          <w:szCs w:val="24"/>
+        </w:rPr>
+      </w:pPr>
+    </w:p>
+    <w:p>
+      <w:pPr>
+        <w:spacing w:before="30" w:after="30"/>
+        <w:ind w:left="567"/>
+        <w:jc w:val="both"/>
+      </w:pPr>
+      <w:r>
+        <w:rPr>
+          <w:rFonts w:ascii="Arial" w:eastAsia="Arial" w:hAnsi="Arial" w:cs="Arial"/>
+          <w:sz w:val="24"/>
+          <w:szCs w:val="24"/>
+          <w:highlight w:val="cyan"/>
+        </w:rPr>
+        <w:t>Estupro</w:t>
+      </w:r>
+    </w:p>
+    <w:p>
+      <w:pPr>
+        <w:spacing w:before="30" w:after="30"/>
+        <w:ind w:left="567"/>
+        <w:jc w:val="both"/>
+        <w:rPr>
+          <w:rFonts w:ascii="Arial" w:eastAsia="Arial" w:hAnsi="Arial" w:cs="Arial"/>
+          <w:sz w:val="24"/>
+          <w:szCs w:val="24"/>
+        </w:rPr>
+      </w:pPr>
+    </w:p>
+    <w:p>
+      <w:pPr>
+        <w:spacing w:before="30" w:after="30"/>
+        <w:ind w:left="567"/>
+        <w:jc w:val="both"/>
+        <w:rPr>
+          <w:rFonts w:ascii="Arial" w:eastAsia="Arial" w:hAnsi="Arial" w:cs="Arial"/>
+          <w:sz w:val="24"/>
+          <w:szCs w:val="24"/>
+        </w:rPr>
+      </w:pPr>
+    </w:p>
+    <w:p>
+      <w:pPr>
+        <w:spacing w:before="30" w:after="30"/>
+        <w:ind w:left="567"/>
+        <w:jc w:val="both"/>
+        <w:rPr>
+          <w:rFonts w:ascii="Arial" w:eastAsia="Arial" w:hAnsi="Arial" w:cs="Arial"/>
+          <w:sz w:val="24"/>
+          <w:szCs w:val="24"/>
+        </w:rPr>
+      </w:pPr>
+    </w:p>
+    <w:p>
+      <w:pPr>
+        <w:spacing w:before="30" w:after="30"/>
+        <w:ind w:left="567"/>
+        <w:jc w:val="both"/>
+        <w:rPr>
+          <w:rFonts w:ascii="Arial" w:eastAsia="Arial" w:hAnsi="Arial" w:cs="Arial"/>
+          <w:sz w:val="24"/>
+          <w:szCs w:val="24"/>
+        </w:rPr>
+      </w:pPr>
+    </w:p>
+    <w:p>
+      <w:pPr>
+        <w:spacing w:before="30" w:after="30"/>
+        <w:ind w:left="567"/>
+        <w:jc w:val="both"/>
+        <w:rPr>
+          <w:rFonts w:ascii="Arial" w:eastAsia="Arial" w:hAnsi="Arial" w:cs="Arial"/>
+          <w:sz w:val="24"/>
+          <w:szCs w:val="24"/>
+        </w:rPr>
+      </w:pPr>
+    </w:p>
+    <w:p>
+      <w:pPr>
+        <w:spacing w:before="30" w:after="30"/>
+        <w:ind w:left="567"/>
+        <w:jc w:val="both"/>
+        <w:rPr>
+          <w:rFonts w:ascii="Arial" w:eastAsia="Arial" w:hAnsi="Arial" w:cs="Arial"/>
+          <w:sz w:val="24"/>
+          <w:szCs w:val="24"/>
+        </w:rPr>
+      </w:pPr>
+    </w:p>
+    <w:p>
+      <w:pPr>
+        <w:spacing w:before="30" w:after="30"/>
+        <w:ind w:left="567"/>
+        <w:jc w:val="both"/>
+        <w:rPr>
+          <w:rFonts w:ascii="Arial" w:eastAsia="Arial" w:hAnsi="Arial" w:cs="Arial"/>
+          <w:sz w:val="24"/>
+          <w:szCs w:val="24"/>
+        </w:rPr>
+      </w:pPr>
+    </w:p>
+    <w:p>
+      <w:pPr>
+        <w:spacing w:before="30" w:after="30"/>
+        <w:ind w:left="567"/>
+        <w:jc w:val="both"/>
+        <w:rPr>
+          <w:rFonts w:ascii="Arial" w:eastAsia="Arial" w:hAnsi="Arial" w:cs="Arial"/>
+          <w:sz w:val="24"/>
+          <w:szCs w:val="24"/>
+        </w:rPr>
+      </w:pPr>
+    </w:p>
+    <w:p>
+      <w:pPr>
+        <w:spacing w:before="30" w:after="30"/>
+        <w:ind w:left="567"/>
+        <w:jc w:val="both"/>
+        <w:rPr>
+          <w:rFonts w:ascii="Arial" w:eastAsia="Arial" w:hAnsi="Arial" w:cs="Arial"/>
+          <w:sz w:val="24"/>
+          <w:szCs w:val="24"/>
+        </w:rPr>
+      </w:pPr>
+    </w:p>
+    <w:p>
+      <w:pPr>
+        <w:spacing w:before="30" w:after="30"/>
+        <w:ind w:left="567"/>
+        <w:jc w:val="both"/>
+        <w:rPr>
+          <w:rFonts w:ascii="Arial" w:eastAsia="Arial" w:hAnsi="Arial" w:cs="Arial"/>
+          <w:sz w:val="24"/>
+          <w:szCs w:val="24"/>
+        </w:rPr>
+      </w:pPr>
+    </w:p>
+    <w:p>
+      <w:pPr>
+        <w:spacing w:before="30" w:after="30"/>
+        <w:ind w:left="567"/>
+        <w:jc w:val="both"/>
+        <w:rPr>
+          <w:rFonts w:ascii="Arial" w:eastAsia="Arial" w:hAnsi="Arial" w:cs="Arial"/>
+          <w:sz w:val="24"/>
+          <w:szCs w:val="24"/>
+        </w:rPr>
+      </w:pPr>
+    </w:p>
+    <w:p>
+      <w:pPr>
+        <w:spacing w:before="30" w:after="30"/>
+        <w:ind w:left="567"/>
+        <w:jc w:val="both"/>
+      </w:pPr>
+      <w:r>
+        <w:rPr>
+          <w:rFonts w:ascii="Arial" w:eastAsia="Arial" w:hAnsi="Arial" w:cs="Arial"/>
+          <w:sz w:val="24"/>
+          <w:szCs w:val="24"/>
+        </w:rPr>
+        <w:t xml:space="preserve"> Se tratando de casos como o de </w:t>
+      </w:r>
+      <w:r>
+        <w:rPr>
+          <w:rFonts w:ascii="Arial" w:eastAsia="Arial" w:hAnsi="Arial" w:cs="Arial"/>
+          <w:sz w:val="24"/>
+          <w:szCs w:val="24"/>
         </w:rPr>
         <w:t>abuso sexual</w:t>
       </w:r>
@@ -2422,6 +5246,11 @@
         <w:spacing w:before="20" w:after="20" w:line="259" w:lineRule="auto"/>
         <w:ind w:left="2268"/>
         <w:jc w:val="both"/>
+        <w:rPr>
+          <w:rFonts w:ascii="Arial" w:eastAsia="Arial" w:hAnsi="Arial" w:cs="Arial"/>
+          <w:sz w:val="20"/>
+          <w:szCs w:val="20"/>
+        </w:rPr>
       </w:pPr>
       <w:r>
         <w:rPr>
@@ -2430,8 +5259,261 @@
           <w:szCs w:val="20"/>
           <w:highlight w:val="white"/>
         </w:rPr>
-        <w:t xml:space="preserve">constranger alguém, mediante violência ou grave ameaça, a ter conjunção carnal ou a </w:t>
-      </w:r>
+        <w:t>constranger alguém, mediante violência ou grave ameaça, a ter conjunção carnal ou a praticar ou permitir que com ele se pratique outro ato libidinoso” (BRASIL, 2009b, art. 213</w:t>
+      </w:r>
+      <w:r>
+        <w:rPr>
+          <w:rFonts w:ascii="Arial" w:eastAsia="Arial" w:hAnsi="Arial" w:cs="Arial"/>
+          <w:sz w:val="20"/>
+          <w:szCs w:val="20"/>
+        </w:rPr>
+        <w:t>).</w:t>
+      </w:r>
+    </w:p>
+    <w:p>
+      <w:pPr>
+        <w:spacing w:before="30" w:after="30"/>
+        <w:ind w:left="567"/>
+        <w:jc w:val="both"/>
+        <w:rPr>
+          <w:rFonts w:ascii="Arial" w:eastAsia="Arial" w:hAnsi="Arial" w:cs="Arial"/>
+          <w:sz w:val="24"/>
+          <w:szCs w:val="24"/>
+        </w:rPr>
+      </w:pPr>
+      <w:r>
+        <w:rPr>
+          <w:rFonts w:ascii="Arial" w:eastAsia="Arial" w:hAnsi="Arial" w:cs="Arial"/>
+          <w:sz w:val="24"/>
+          <w:szCs w:val="24"/>
+        </w:rPr>
+        <w:tab/>
+      </w:r>
+      <w:r>
+        <w:rPr>
+          <w:rFonts w:ascii="Arial" w:eastAsia="Arial" w:hAnsi="Arial" w:cs="Arial"/>
+          <w:sz w:val="24"/>
+          <w:szCs w:val="24"/>
+        </w:rPr>
+        <w:tab/>
+        <w:t>É importante frisar que</w:t>
+      </w:r>
+      <w:r>
+        <w:rPr>
+          <w:rFonts w:ascii="Arial" w:eastAsia="Arial" w:hAnsi="Arial" w:cs="Arial"/>
+          <w:sz w:val="24"/>
+          <w:szCs w:val="24"/>
+        </w:rPr>
+        <w:t xml:space="preserve"> </w:t>
+      </w:r>
+      <w:r>
+        <w:rPr>
+          <w:rFonts w:ascii="Arial" w:eastAsia="Arial" w:hAnsi="Arial" w:cs="Arial"/>
+          <w:sz w:val="24"/>
+          <w:szCs w:val="24"/>
+        </w:rPr>
+        <w:t xml:space="preserve">“Abuso sexual é toda molestação ou incomodação não desejada que alguem possa fazer em seu corpo visando vantagens sexuais </w:t>
+      </w:r>
+      <w:proofErr w:type="spellStart"/>
+      <w:r>
+        <w:rPr>
+          <w:rFonts w:ascii="Arial" w:eastAsia="Arial" w:hAnsi="Arial" w:cs="Arial"/>
+          <w:sz w:val="24"/>
+          <w:szCs w:val="24"/>
+        </w:rPr>
+        <w:t>ex</w:t>
+      </w:r>
+      <w:proofErr w:type="spellEnd"/>
+      <w:r>
+        <w:rPr>
+          <w:rFonts w:ascii="Arial" w:eastAsia="Arial" w:hAnsi="Arial" w:cs="Arial"/>
+          <w:sz w:val="24"/>
+          <w:szCs w:val="24"/>
+        </w:rPr>
+        <w:t xml:space="preserve"> toques, esfregação etc.”</w:t>
+      </w:r>
+      <w:commentRangeStart w:id="5"/>
+      <w:r>
+        <w:rPr>
+          <w:rFonts w:ascii="Arial" w:eastAsia="Arial" w:hAnsi="Arial" w:cs="Arial"/>
+          <w:sz w:val="24"/>
+          <w:szCs w:val="24"/>
+        </w:rPr>
+        <w:t xml:space="preserve"> ()</w:t>
+      </w:r>
+      <w:r>
+        <w:rPr>
+          <w:rFonts w:ascii="Arial" w:eastAsia="Arial" w:hAnsi="Arial" w:cs="Arial"/>
+          <w:sz w:val="24"/>
+          <w:szCs w:val="24"/>
+        </w:rPr>
+        <w:t xml:space="preserve"> </w:t>
+      </w:r>
+      <w:commentRangeEnd w:id="5"/>
+      <w:r>
+        <w:rPr>
+          <w:rStyle w:val="Refdecomentrio"/>
+        </w:rPr>
+        <w:commentReference w:id="5"/>
+      </w:r>
+    </w:p>
+    <w:p>
+      <w:pPr>
+        <w:spacing w:before="30" w:after="30"/>
+        <w:ind w:left="567"/>
+        <w:jc w:val="both"/>
+        <w:rPr>
+          <w:rFonts w:ascii="Arial" w:eastAsia="Arial" w:hAnsi="Arial" w:cs="Arial"/>
+          <w:sz w:val="24"/>
+          <w:szCs w:val="24"/>
+        </w:rPr>
+      </w:pPr>
+    </w:p>
+    <w:p>
+      <w:pPr>
+        <w:spacing w:before="30" w:after="30"/>
+        <w:ind w:left="567"/>
+        <w:jc w:val="both"/>
+      </w:pPr>
+      <w:r>
+        <w:rPr>
+          <w:rFonts w:ascii="Arial" w:eastAsia="Arial" w:hAnsi="Arial" w:cs="Arial"/>
+          <w:sz w:val="24"/>
+          <w:szCs w:val="24"/>
+        </w:rPr>
+        <w:t>A vítima pode recorrer a lei do minuto seguinte que garante atendimento médico para a prevenção de doenças sexualmente transmissíveis (DST) e para o colhimento de provas para um futuro processo.</w:t>
+      </w:r>
+    </w:p>
+    <w:p>
+      <w:pPr>
+        <w:spacing w:before="30" w:after="30"/>
+        <w:ind w:left="567"/>
+        <w:jc w:val="both"/>
+        <w:rPr>
+          <w:rFonts w:ascii="Arial" w:hAnsi="Arial" w:cs="Arial"/>
+          <w:color w:val="222222"/>
+          <w:sz w:val="24"/>
+          <w:szCs w:val="24"/>
+          <w:shd w:val="clear" w:color="auto" w:fill="FFFFFF"/>
+        </w:rPr>
+      </w:pPr>
+      <w:r>
+        <w:rPr>
+          <w:rFonts w:ascii="Arial" w:eastAsia="Arial" w:hAnsi="Arial" w:cs="Arial"/>
+          <w:sz w:val="24"/>
+          <w:szCs w:val="24"/>
+        </w:rPr>
+        <w:tab/>
+      </w:r>
+      <w:r>
+        <w:rPr>
+          <w:rFonts w:ascii="Arial" w:eastAsia="Arial" w:hAnsi="Arial" w:cs="Arial"/>
+          <w:sz w:val="24"/>
+          <w:szCs w:val="24"/>
+        </w:rPr>
+        <w:tab/>
+      </w:r>
+    </w:p>
+    <w:p>
+      <w:pPr>
+        <w:spacing w:before="30" w:after="30"/>
+        <w:ind w:left="567"/>
+        <w:jc w:val="both"/>
+        <w:rPr>
+          <w:rFonts w:ascii="Times New Roman" w:eastAsia="Times New Roman" w:hAnsi="Times New Roman" w:cs="Times New Roman"/>
+          <w:sz w:val="20"/>
+          <w:szCs w:val="20"/>
+        </w:rPr>
+      </w:pPr>
+      <w:r>
+        <w:rPr>
+          <w:rFonts w:ascii="Arial" w:hAnsi="Arial" w:cs="Arial"/>
+          <w:color w:val="222222"/>
+          <w:sz w:val="24"/>
+          <w:szCs w:val="24"/>
+          <w:shd w:val="clear" w:color="auto" w:fill="FFFFFF"/>
+        </w:rPr>
+        <w:t xml:space="preserve"> </w:t>
+      </w:r>
+      <w:r>
+        <w:rPr>
+          <w:rFonts w:ascii="Arial" w:hAnsi="Arial" w:cs="Arial"/>
+          <w:color w:val="222222"/>
+          <w:sz w:val="24"/>
+          <w:szCs w:val="24"/>
+          <w:shd w:val="clear" w:color="auto" w:fill="FFFFFF"/>
+        </w:rPr>
+        <w:tab/>
+      </w:r>
+      <w:r>
+        <w:rPr>
+          <w:rFonts w:ascii="Arial" w:hAnsi="Arial" w:cs="Arial"/>
+          <w:color w:val="222222"/>
+          <w:sz w:val="24"/>
+          <w:szCs w:val="24"/>
+          <w:shd w:val="clear" w:color="auto" w:fill="FFFFFF"/>
+        </w:rPr>
+        <w:tab/>
+      </w:r>
+    </w:p>
+    <w:p>
+      <w:pPr>
+        <w:spacing w:before="30" w:after="30"/>
+        <w:ind w:left="567"/>
+        <w:jc w:val="both"/>
+        <w:rPr>
+          <w:rFonts w:ascii="Arial" w:eastAsia="Arial" w:hAnsi="Arial" w:cs="Arial"/>
+          <w:sz w:val="24"/>
+          <w:szCs w:val="24"/>
+        </w:rPr>
+      </w:pPr>
+    </w:p>
+    <w:p>
+      <w:pPr>
+        <w:spacing w:before="30" w:after="30"/>
+        <w:ind w:left="567"/>
+        <w:jc w:val="both"/>
+      </w:pPr>
+      <w:r>
+        <w:rPr>
+          <w:rFonts w:ascii="Arial" w:eastAsia="Arial" w:hAnsi="Arial" w:cs="Arial"/>
+          <w:sz w:val="24"/>
+          <w:szCs w:val="24"/>
+        </w:rPr>
+        <w:tab/>
+      </w:r>
+      <w:r>
+        <w:rPr>
+          <w:rFonts w:ascii="Arial" w:eastAsia="Arial" w:hAnsi="Arial" w:cs="Arial"/>
+          <w:sz w:val="24"/>
+          <w:szCs w:val="24"/>
+        </w:rPr>
+        <w:tab/>
+        <w:t xml:space="preserve">Já o </w:t>
+      </w:r>
+      <w:r>
+        <w:rPr>
+          <w:rFonts w:ascii="Arial" w:eastAsia="Arial" w:hAnsi="Arial" w:cs="Arial"/>
+          <w:sz w:val="24"/>
+          <w:szCs w:val="24"/>
+        </w:rPr>
+        <w:t>abuso físico</w:t>
+      </w:r>
+      <w:r>
+        <w:rPr>
+          <w:rFonts w:ascii="Arial" w:eastAsia="Arial" w:hAnsi="Arial" w:cs="Arial"/>
+          <w:sz w:val="24"/>
+          <w:szCs w:val="24"/>
+        </w:rPr>
+        <w:t xml:space="preserve"> também pode ser conhecido como violência física, maus-tratos físicos ou sevícia física. Segundo a CEVS, abusos físicos:</w:t>
+      </w:r>
+    </w:p>
+    <w:p>
+      <w:pPr>
+        <w:spacing w:before="20" w:after="20"/>
+        <w:ind w:left="2268"/>
+        <w:jc w:val="both"/>
+      </w:pPr>
       <w:r>
         <w:rPr>
           <w:rFonts w:ascii="Arial" w:eastAsia="Arial" w:hAnsi="Arial" w:cs="Arial"/>
@@ -2439,26 +5521,14 @@
           <w:szCs w:val="20"/>
           <w:highlight w:val="white"/>
         </w:rPr>
-        <w:t xml:space="preserve">praticar ou permitir que com ele se pratique outro ato libidinoso” (BRASIL, 2009b, art. 213). Dentro desse conceito, está incluída a conjunção </w:t>
-      </w:r>
-      <w:r>
-        <w:rPr>
-          <w:rFonts w:ascii="Arial" w:eastAsia="Arial" w:hAnsi="Arial" w:cs="Arial"/>
+        <w:t xml:space="preserve">São atos violentos, nos quais se fez uso da força física de forma intencional, não-acidental, com o objetivo de ferir, lesar, provocar dor e sofrimento ou destruir a pessoa, deixando, ou não, marcas evidentes no seu corpo. </w:t>
+      </w:r>
+      <w:r>
+        <w:rPr>
           <w:sz w:val="20"/>
           <w:szCs w:val="20"/>
-          <w:highlight w:val="white"/>
-        </w:rPr>
-        <w:lastRenderedPageBreak/>
-        <w:t>carnal (penetração peniana ou de outro objeto no ânus, vagina ou boca), independentemente da orientação sexual ou</w:t>
-      </w:r>
-      <w:r>
-        <w:rPr>
-          <w:rFonts w:ascii="Arial" w:eastAsia="Arial" w:hAnsi="Arial" w:cs="Arial"/>
-          <w:sz w:val="20"/>
-          <w:szCs w:val="20"/>
-          <w:highlight w:val="white"/>
-        </w:rPr>
-        <w:t xml:space="preserve"> do sexo da pessoa/vítima. (CEVS, [21--])</w:t>
+        </w:rPr>
+        <w:t>(CEVS,2022)</w:t>
       </w:r>
     </w:p>
     <w:p>
@@ -2466,22 +5536,21 @@
         <w:spacing w:before="30" w:after="30"/>
         <w:ind w:left="567"/>
         <w:jc w:val="both"/>
-      </w:pPr>
-      <w:r>
-        <w:rPr>
-          <w:rFonts w:ascii="Arial" w:eastAsia="Arial" w:hAnsi="Arial" w:cs="Arial"/>
-          <w:sz w:val="24"/>
-          <w:szCs w:val="24"/>
-        </w:rPr>
-        <w:t>A vítima pode recorrer a lei do minuto seguinte</w:t>
-      </w:r>
-      <w:r>
-        <w:rPr>
-          <w:rFonts w:ascii="Arial" w:eastAsia="Arial" w:hAnsi="Arial" w:cs="Arial"/>
-          <w:sz w:val="24"/>
-          <w:szCs w:val="24"/>
-        </w:rPr>
-        <w:t xml:space="preserve"> que garante atendimento médico para a prevenção de doenças sexualmente transmissíveis (DST) e para o colhimento de provas para um futuro processo.</w:t>
+        <w:rPr>
+          <w:rFonts w:ascii="Arial" w:eastAsia="Arial" w:hAnsi="Arial" w:cs="Arial"/>
+          <w:sz w:val="24"/>
+          <w:szCs w:val="24"/>
+          <w:highlight w:val="white"/>
+        </w:rPr>
+      </w:pPr>
+      <w:r>
+        <w:rPr>
+          <w:rFonts w:ascii="Arial" w:eastAsia="Arial" w:hAnsi="Arial" w:cs="Arial"/>
+          <w:sz w:val="24"/>
+          <w:szCs w:val="24"/>
+          <w:highlight w:val="white"/>
+        </w:rPr>
+        <w:t>Como exemplo pode-se citar cintadas, chineladas, tapas ou beliscões em excesso, quando se vai “corrigir” um indivíduo, quando alguém é atingido por bala perdida ou ferido por armas brancas (objetos que possam ser utilizados para defesa ou ataque agressivamente).</w:t>
       </w:r>
     </w:p>
     <w:p>
@@ -2495,164 +5564,6 @@
           <w:rFonts w:ascii="Arial" w:eastAsia="Arial" w:hAnsi="Arial" w:cs="Arial"/>
           <w:sz w:val="24"/>
           <w:szCs w:val="24"/>
-          <w:highlight w:val="cyan"/>
-        </w:rPr>
-        <w:t xml:space="preserve">Assédio </w:t>
-      </w:r>
-    </w:p>
-    <w:p>
-      <w:pPr>
-        <w:spacing w:before="30" w:after="30"/>
-        <w:ind w:left="567"/>
-        <w:jc w:val="both"/>
-        <w:rPr>
-          <w:rFonts w:ascii="Arial" w:eastAsia="Arial" w:hAnsi="Arial" w:cs="Arial"/>
-          <w:sz w:val="24"/>
-          <w:szCs w:val="24"/>
-          <w:highlight w:val="cyan"/>
-        </w:rPr>
-      </w:pPr>
-      <w:r>
-        <w:rPr>
-          <w:rFonts w:ascii="Arial" w:eastAsia="Arial" w:hAnsi="Arial" w:cs="Arial"/>
-          <w:sz w:val="24"/>
-          <w:szCs w:val="24"/>
-          <w:highlight w:val="cyan"/>
-        </w:rPr>
-        <w:t>Pornografia infantil</w:t>
-      </w:r>
-    </w:p>
-    <w:p>
-      <w:pPr>
-        <w:spacing w:before="30" w:after="30"/>
-        <w:ind w:left="567"/>
-        <w:jc w:val="both"/>
-      </w:pPr>
-      <w:r>
-        <w:rPr>
-          <w:rFonts w:ascii="Arial" w:eastAsia="Arial" w:hAnsi="Arial" w:cs="Arial"/>
-          <w:sz w:val="24"/>
-          <w:szCs w:val="24"/>
-          <w:highlight w:val="cyan"/>
-        </w:rPr>
-        <w:t>Exploração Sexual</w:t>
-      </w:r>
-    </w:p>
-    <w:p>
-      <w:pPr>
-        <w:spacing w:before="30" w:after="30"/>
-        <w:ind w:left="567"/>
-        <w:jc w:val="both"/>
-      </w:pPr>
-      <w:r>
-        <w:rPr>
-          <w:rFonts w:ascii="Arial" w:eastAsia="Arial" w:hAnsi="Arial" w:cs="Arial"/>
-          <w:sz w:val="24"/>
-          <w:szCs w:val="24"/>
-        </w:rPr>
-        <w:tab/>
-      </w:r>
-      <w:r>
-        <w:rPr>
-          <w:rFonts w:ascii="Arial" w:eastAsia="Arial" w:hAnsi="Arial" w:cs="Arial"/>
-          <w:sz w:val="24"/>
-          <w:szCs w:val="24"/>
-        </w:rPr>
-        <w:tab/>
-        <w:t xml:space="preserve">Já o </w:t>
-      </w:r>
-      <w:r>
-        <w:rPr>
-          <w:rFonts w:ascii="Arial" w:eastAsia="Arial" w:hAnsi="Arial" w:cs="Arial"/>
-          <w:sz w:val="24"/>
-          <w:szCs w:val="24"/>
-          <w:highlight w:val="yellow"/>
-        </w:rPr>
-        <w:t>abuso físico</w:t>
-      </w:r>
-      <w:r>
-        <w:rPr>
-          <w:rFonts w:ascii="Arial" w:eastAsia="Arial" w:hAnsi="Arial" w:cs="Arial"/>
-          <w:sz w:val="24"/>
-          <w:szCs w:val="24"/>
-        </w:rPr>
-        <w:t xml:space="preserve"> também pode ser conhecido como violência física, maus-tratos físicos ou sevícia física. Segundo a CEVS, abusos físicos:</w:t>
-      </w:r>
-    </w:p>
-    <w:p>
-      <w:pPr>
-        <w:spacing w:before="20" w:after="20"/>
-        <w:ind w:left="2268"/>
-        <w:jc w:val="both"/>
-      </w:pPr>
-      <w:r>
-        <w:rPr>
-          <w:rFonts w:ascii="Arial" w:eastAsia="Arial" w:hAnsi="Arial" w:cs="Arial"/>
-          <w:sz w:val="20"/>
-          <w:szCs w:val="20"/>
-          <w:highlight w:val="white"/>
-        </w:rPr>
-        <w:t>São atos violentos, nos quais se fez uso da força física de fo</w:t>
-      </w:r>
-      <w:r>
-        <w:rPr>
-          <w:rFonts w:ascii="Arial" w:eastAsia="Arial" w:hAnsi="Arial" w:cs="Arial"/>
-          <w:sz w:val="20"/>
-          <w:szCs w:val="20"/>
-          <w:highlight w:val="white"/>
-        </w:rPr>
-        <w:t xml:space="preserve">rma intencional, não-acidental, com o objetivo de ferir, lesar, provocar dor e sofrimento ou destruir a pessoa, deixando, ou não, marcas evidentes no seu corpo. </w:t>
-      </w:r>
-      <w:r>
-        <w:rPr>
-          <w:sz w:val="20"/>
-          <w:szCs w:val="20"/>
-        </w:rPr>
-        <w:t>(CEVS,2022)</w:t>
-      </w:r>
-    </w:p>
-    <w:p>
-      <w:pPr>
-        <w:spacing w:before="30" w:after="30"/>
-        <w:ind w:left="567"/>
-        <w:jc w:val="both"/>
-        <w:rPr>
-          <w:rFonts w:ascii="Arial" w:eastAsia="Arial" w:hAnsi="Arial" w:cs="Arial"/>
-          <w:sz w:val="24"/>
-          <w:szCs w:val="24"/>
-          <w:highlight w:val="white"/>
-        </w:rPr>
-      </w:pPr>
-      <w:r>
-        <w:rPr>
-          <w:rFonts w:ascii="Arial" w:eastAsia="Arial" w:hAnsi="Arial" w:cs="Arial"/>
-          <w:sz w:val="24"/>
-          <w:szCs w:val="24"/>
-          <w:highlight w:val="white"/>
-        </w:rPr>
-        <w:t>Como exemplo pode-se citar cintadas, chineladas, tapas ou beliscões em excesso, qua</w:t>
-      </w:r>
-      <w:r>
-        <w:rPr>
-          <w:rFonts w:ascii="Arial" w:eastAsia="Arial" w:hAnsi="Arial" w:cs="Arial"/>
-          <w:sz w:val="24"/>
-          <w:szCs w:val="24"/>
-          <w:highlight w:val="white"/>
-        </w:rPr>
-        <w:t>ndo se vai “corrigir” um indivíduo, quando alguém é atingido por bala perdida ou ferido por armas brancas (objetos que possam ser utilizados para defesa ou ataque agressivamente).</w:t>
-      </w:r>
-    </w:p>
-    <w:p>
-      <w:pPr>
-        <w:spacing w:before="30" w:after="30"/>
-        <w:ind w:left="567"/>
-        <w:jc w:val="both"/>
-      </w:pPr>
-      <w:r>
-        <w:rPr>
-          <w:rFonts w:ascii="Arial" w:eastAsia="Arial" w:hAnsi="Arial" w:cs="Arial"/>
-          <w:sz w:val="24"/>
-          <w:szCs w:val="24"/>
         </w:rPr>
         <w:tab/>
       </w:r>
@@ -2670,7 +5581,6 @@
           <w:rFonts w:ascii="Arial" w:eastAsia="Arial" w:hAnsi="Arial" w:cs="Arial"/>
           <w:sz w:val="24"/>
           <w:szCs w:val="24"/>
-          <w:highlight w:val="yellow"/>
         </w:rPr>
         <w:t>abuso emocional</w:t>
       </w:r>
@@ -2680,15 +5590,7 @@
           <w:sz w:val="24"/>
           <w:szCs w:val="24"/>
         </w:rPr>
-        <w:t xml:space="preserve"> é algo quase imperceptível pois não deixa marcas evident</w:t>
-      </w:r>
-      <w:r>
-        <w:rPr>
-          <w:rFonts w:ascii="Arial" w:eastAsia="Arial" w:hAnsi="Arial" w:cs="Arial"/>
-          <w:sz w:val="24"/>
-          <w:szCs w:val="24"/>
-        </w:rPr>
-        <w:t>es no corpo de quem sofre, mas sim mudanças comportamentais. Ele “</w:t>
+        <w:t xml:space="preserve"> é algo quase imperceptível pois não deixa marcas evidentes no corpo de quem sofre, mas sim mudanças comportamentais. Ele “</w:t>
       </w:r>
       <w:r>
         <w:rPr>
@@ -2706,9 +5608,22 @@
           <w:sz w:val="24"/>
           <w:szCs w:val="24"/>
         </w:rPr>
-        <w:t xml:space="preserve">” </w:t>
-      </w:r>
-      <w:r>
+        <w:t>”</w:t>
+      </w:r>
+      <w:r>
+        <w:rPr>
+          <w:rFonts w:ascii="Arial" w:eastAsia="Arial" w:hAnsi="Arial" w:cs="Arial"/>
+          <w:sz w:val="24"/>
+          <w:szCs w:val="24"/>
+        </w:rPr>
+        <w:t xml:space="preserve"> </w:t>
+      </w:r>
+      <w:r>
+        <w:rPr>
+          <w:rFonts w:ascii="Arial" w:hAnsi="Arial" w:cs="Arial"/>
+          <w:sz w:val="24"/>
+          <w:szCs w:val="24"/>
+        </w:rPr>
         <w:t>(LOPES,2022)</w:t>
       </w:r>
       <w:r>
@@ -2717,7 +5632,15 @@
           <w:sz w:val="24"/>
           <w:szCs w:val="24"/>
         </w:rPr>
-        <w:t>, podendo chegar em um ponto onde a vítima não consegue imaginar a sua vida ou fazer suas próprias escolhas sem o abusador. De acordo com a psicóloga Letícia Batista Lopes, essa relação abusiva “</w:t>
+        <w:t xml:space="preserve">, </w:t>
+      </w:r>
+      <w:r>
+        <w:rPr>
+          <w:rFonts w:ascii="Arial" w:eastAsia="Arial" w:hAnsi="Arial" w:cs="Arial"/>
+          <w:sz w:val="24"/>
+          <w:szCs w:val="24"/>
+        </w:rPr>
+        <w:t>podendo chegar em um ponto onde a vítima não consegue imaginar a sua vida ou fazer suas próprias escolhas sem o abusador. De acordo com a psicóloga Letícia Batista Lopes, essa relação abusiva “</w:t>
       </w:r>
       <w:r>
         <w:rPr>
@@ -2726,18 +5649,9 @@
           <w:szCs w:val="24"/>
           <w:highlight w:val="white"/>
         </w:rPr>
-        <w:t>costuma ser mais comum em relacionamentos afetivos e familiar</w:t>
-      </w:r>
-      <w:r>
-        <w:rPr>
-          <w:rFonts w:ascii="Arial" w:eastAsia="Arial" w:hAnsi="Arial" w:cs="Arial"/>
-          <w:sz w:val="24"/>
-          <w:szCs w:val="24"/>
-          <w:highlight w:val="white"/>
-        </w:rPr>
-        <w:t>es, principalmente entre </w:t>
-      </w:r>
-      <w:hyperlink r:id="rId9">
+        <w:t>costuma ser mais comum em relacionamentos afetivos e familiares, principalmente entre </w:t>
+      </w:r>
+      <w:hyperlink r:id="rId11">
         <w:r>
           <w:rPr>
             <w:rFonts w:ascii="Arial" w:eastAsia="Arial" w:hAnsi="Arial" w:cs="Arial"/>
@@ -2758,6 +5672,38 @@
         </w:rPr>
         <w:t> e filhos.”</w:t>
       </w:r>
+      <w:r>
+        <w:rPr>
+          <w:rFonts w:ascii="Arial" w:eastAsia="Arial" w:hAnsi="Arial" w:cs="Arial"/>
+          <w:sz w:val="24"/>
+          <w:szCs w:val="24"/>
+        </w:rPr>
+        <w:t xml:space="preserve"> </w:t>
+      </w:r>
+      <w:r>
+        <w:rPr>
+          <w:rFonts w:ascii="Arial" w:eastAsia="Arial" w:hAnsi="Arial" w:cs="Arial"/>
+          <w:sz w:val="24"/>
+          <w:szCs w:val="24"/>
+        </w:rPr>
+        <w:t>(</w:t>
+      </w:r>
+      <w:r>
+        <w:rPr>
+          <w:rFonts w:ascii="Arial" w:eastAsia="Arial" w:hAnsi="Arial" w:cs="Arial"/>
+          <w:sz w:val="24"/>
+          <w:szCs w:val="24"/>
+        </w:rPr>
+        <w:t xml:space="preserve">, </w:t>
+      </w:r>
+      <w:r>
+        <w:rPr>
+          <w:rFonts w:ascii="Arial" w:eastAsia="Arial" w:hAnsi="Arial" w:cs="Arial"/>
+          <w:sz w:val="24"/>
+          <w:szCs w:val="24"/>
+        </w:rPr>
+        <w:t>2022)</w:t>
+      </w:r>
     </w:p>
     <w:p>
       <w:pPr>
@@ -2787,7 +5733,6 @@
           <w:rFonts w:ascii="Arial" w:eastAsia="Arial" w:hAnsi="Arial" w:cs="Arial"/>
           <w:sz w:val="24"/>
           <w:szCs w:val="24"/>
-          <w:highlight w:val="yellow"/>
         </w:rPr>
         <w:t>violência psicológica</w:t>
       </w:r>
@@ -2797,15 +5742,23 @@
           <w:sz w:val="24"/>
           <w:szCs w:val="24"/>
         </w:rPr>
-        <w:t xml:space="preserve"> se caracteriza</w:t>
-      </w:r>
-      <w:r>
-        <w:rPr>
-          <w:rFonts w:ascii="Arial" w:eastAsia="Arial" w:hAnsi="Arial" w:cs="Arial"/>
-          <w:sz w:val="24"/>
-          <w:szCs w:val="24"/>
-        </w:rPr>
-        <w:t xml:space="preserve"> por: </w:t>
+        <w:t xml:space="preserve"> se </w:t>
+      </w:r>
+      <w:r>
+        <w:rPr>
+          <w:rFonts w:ascii="Arial" w:eastAsia="Arial" w:hAnsi="Arial" w:cs="Arial"/>
+          <w:sz w:val="24"/>
+          <w:szCs w:val="24"/>
+        </w:rPr>
+        <w:t>caracteriza por</w:t>
+      </w:r>
+      <w:r>
+        <w:rPr>
+          <w:rFonts w:ascii="Arial" w:eastAsia="Arial" w:hAnsi="Arial" w:cs="Arial"/>
+          <w:sz w:val="24"/>
+          <w:szCs w:val="24"/>
+        </w:rPr>
+        <w:t xml:space="preserve">: </w:t>
       </w:r>
     </w:p>
     <w:p>
@@ -2847,71 +5800,75 @@
           <w:szCs w:val="20"/>
           <w:highlight w:val="white"/>
         </w:rPr>
-        <w:t xml:space="preserve"> sair, isolá-la de sua família e amigos, procurar me</w:t>
-      </w:r>
-      <w:r>
+        <w:t xml:space="preserve"> sair, isolá-la de sua família e amigos, procurar mensagens no celular ou e-mail. (GOVERNO DO ESTADO DO PARANÁ,2023)</w:t>
+      </w:r>
+    </w:p>
+    <w:p>
+      <w:pPr>
+        <w:spacing w:before="30" w:after="30" w:line="259" w:lineRule="auto"/>
+        <w:ind w:left="567"/>
+        <w:jc w:val="both"/>
+        <w:rPr>
+          <w:rFonts w:ascii="Arial" w:eastAsia="Arial" w:hAnsi="Arial" w:cs="Arial"/>
+          <w:sz w:val="24"/>
+          <w:szCs w:val="24"/>
+          <w:highlight w:val="white"/>
+        </w:rPr>
+      </w:pPr>
+      <w:r>
+        <w:rPr>
+          <w:rFonts w:ascii="Arial" w:eastAsia="Arial" w:hAnsi="Arial" w:cs="Arial"/>
+          <w:sz w:val="24"/>
+          <w:szCs w:val="24"/>
+          <w:highlight w:val="white"/>
+        </w:rPr>
+        <w:tab/>
+      </w:r>
+      <w:r>
+        <w:rPr>
+          <w:rFonts w:ascii="Arial" w:eastAsia="Arial" w:hAnsi="Arial" w:cs="Arial"/>
+          <w:sz w:val="24"/>
+          <w:szCs w:val="24"/>
+          <w:highlight w:val="white"/>
+        </w:rPr>
+        <w:tab/>
+        <w:t xml:space="preserve">A explicação sobre esse crime dada pelo TJDF é: </w:t>
+      </w:r>
+    </w:p>
+    <w:p>
+      <w:pPr>
+        <w:spacing w:before="20" w:after="20" w:line="259" w:lineRule="auto"/>
+        <w:ind w:left="2268"/>
+        <w:jc w:val="both"/>
         <w:rPr>
           <w:rFonts w:ascii="Arial" w:eastAsia="Arial" w:hAnsi="Arial" w:cs="Arial"/>
           <w:sz w:val="20"/>
           <w:szCs w:val="20"/>
           <w:highlight w:val="white"/>
         </w:rPr>
-        <w:t>nsagens no celular ou e-mail. (GOVERNO DO ESTADO DO PARANÁ,2023)</w:t>
-      </w:r>
-    </w:p>
-    <w:p>
-      <w:pPr>
-        <w:spacing w:before="30" w:after="30" w:line="259" w:lineRule="auto"/>
-        <w:ind w:left="567"/>
-        <w:jc w:val="both"/>
-        <w:rPr>
-          <w:rFonts w:ascii="Arial" w:eastAsia="Arial" w:hAnsi="Arial" w:cs="Arial"/>
-          <w:sz w:val="24"/>
-          <w:szCs w:val="24"/>
-          <w:highlight w:val="white"/>
-        </w:rPr>
-      </w:pPr>
-      <w:r>
-        <w:rPr>
-          <w:rFonts w:ascii="Arial" w:eastAsia="Arial" w:hAnsi="Arial" w:cs="Arial"/>
-          <w:sz w:val="24"/>
-          <w:szCs w:val="24"/>
-          <w:highlight w:val="white"/>
-        </w:rPr>
-        <w:tab/>
-      </w:r>
-      <w:r>
-        <w:rPr>
-          <w:rFonts w:ascii="Arial" w:eastAsia="Arial" w:hAnsi="Arial" w:cs="Arial"/>
-          <w:sz w:val="24"/>
-          <w:szCs w:val="24"/>
-          <w:highlight w:val="white"/>
-        </w:rPr>
-        <w:tab/>
-        <w:t xml:space="preserve">A explicação sobre esse crime dada pelo TJDF é: </w:t>
-      </w:r>
-    </w:p>
-    <w:p>
-      <w:pPr>
-        <w:spacing w:before="20" w:after="20" w:line="259" w:lineRule="auto"/>
-        <w:ind w:left="2268"/>
-        <w:jc w:val="both"/>
+      </w:pPr>
+      <w:r>
         <w:rPr>
           <w:rFonts w:ascii="Arial" w:eastAsia="Arial" w:hAnsi="Arial" w:cs="Arial"/>
           <w:sz w:val="20"/>
           <w:szCs w:val="20"/>
           <w:highlight w:val="white"/>
         </w:rPr>
-      </w:pPr>
-      <w:r>
+        <w:t>“O texto legal a descreve como sendo condutas que causem danos emocionais em geral ou atitudes que tenham objetivo de limitar ou controlar suas ações e comportamentos, através de ameaças, constrangimentos, humilhações, chantagens e outras ações que lhe causem prejuízos à saúde psicológica.</w:t>
+      </w:r>
+    </w:p>
+    <w:p>
+      <w:pPr>
+        <w:spacing w:before="20" w:after="20" w:line="259" w:lineRule="auto"/>
+        <w:ind w:left="2268"/>
+        <w:jc w:val="both"/>
         <w:rPr>
           <w:rFonts w:ascii="Arial" w:eastAsia="Arial" w:hAnsi="Arial" w:cs="Arial"/>
           <w:sz w:val="20"/>
           <w:szCs w:val="20"/>
           <w:highlight w:val="white"/>
         </w:rPr>
-        <w:t>“O texto legal a descreve como sendo condutas que causem danos emocionais em geral ou atitudes que tenham objetivo de limitar ou controlar s</w:t>
-      </w:r>
+      </w:pPr>
       <w:r>
         <w:rPr>
           <w:rFonts w:ascii="Arial" w:eastAsia="Arial" w:hAnsi="Arial" w:cs="Arial"/>
@@ -2919,38 +5876,7 @@
           <w:szCs w:val="20"/>
           <w:highlight w:val="white"/>
         </w:rPr>
-        <w:t>uas ações e comportamentos, através de ameaças, constrangimentos, humilhações, chantagens e outras ações que lhe causem prejuízos à saúde psicológica.</w:t>
-      </w:r>
-    </w:p>
-    <w:p>
-      <w:pPr>
-        <w:spacing w:before="20" w:after="20" w:line="259" w:lineRule="auto"/>
-        <w:ind w:left="2268"/>
-        <w:jc w:val="both"/>
-        <w:rPr>
-          <w:rFonts w:ascii="Arial" w:eastAsia="Arial" w:hAnsi="Arial" w:cs="Arial"/>
-          <w:sz w:val="20"/>
-          <w:szCs w:val="20"/>
-          <w:highlight w:val="white"/>
-        </w:rPr>
-      </w:pPr>
-      <w:r>
-        <w:rPr>
-          <w:rFonts w:ascii="Arial" w:eastAsia="Arial" w:hAnsi="Arial" w:cs="Arial"/>
-          <w:sz w:val="20"/>
-          <w:szCs w:val="20"/>
-          <w:highlight w:val="white"/>
-        </w:rPr>
-        <w:t>Trata-se de uma forma de violência de difícil identificação, pois o dano não é físico ou material. Muitas</w:t>
-      </w:r>
-      <w:r>
-        <w:rPr>
-          <w:rFonts w:ascii="Arial" w:eastAsia="Arial" w:hAnsi="Arial" w:cs="Arial"/>
-          <w:sz w:val="20"/>
-          <w:szCs w:val="20"/>
-          <w:highlight w:val="white"/>
-        </w:rPr>
-        <w:t xml:space="preserve"> vítimas não se dão conta de que estão sofrendo danos emocionais.” (TJDF, 2023)</w:t>
+        <w:t>Trata-se de uma forma de violência de difícil identificação, pois o dano não é físico ou material. Muitas vítimas não se dão conta de que estão sofrendo danos emocionais.” (TJDF, 2023)</w:t>
       </w:r>
     </w:p>
     <w:p>
@@ -3008,7 +5934,7 @@
                 <w:szCs w:val="24"/>
               </w:rPr>
             </w:pPr>
-            <w:commentRangeStart w:id="9"/>
+            <w:commentRangeStart w:id="6"/>
             <w:r>
               <w:rPr>
                 <w:rFonts w:ascii="Arial" w:eastAsia="Arial" w:hAnsi="Arial" w:cs="Arial"/>
@@ -3017,9 +5943,9 @@
               </w:rPr>
               <w:t xml:space="preserve">Lei </w:t>
             </w:r>
-            <w:commentRangeEnd w:id="9"/>
+            <w:commentRangeEnd w:id="6"/>
             <w:r>
-              <w:commentReference w:id="9"/>
+              <w:commentReference w:id="6"/>
             </w:r>
           </w:p>
         </w:tc>
@@ -3085,18 +6011,7 @@
                 <w:szCs w:val="27"/>
                 <w:highlight w:val="white"/>
               </w:rPr>
-              <w:t xml:space="preserve">7º, II, da Lei n. </w:t>
-            </w:r>
-            <w:r>
-              <w:rPr>
-                <w:rFonts w:ascii="Source Sans Pro" w:eastAsia="Source Sans Pro" w:hAnsi="Source Sans Pro" w:cs="Source Sans Pro"/>
-                <w:color w:val="06142D"/>
-                <w:sz w:val="27"/>
-                <w:szCs w:val="27"/>
-                <w:highlight w:val="white"/>
-              </w:rPr>
-              <w:lastRenderedPageBreak/>
-              <w:t xml:space="preserve">11.340/06 – lei maria da penha </w:t>
+              <w:t xml:space="preserve">7º, II, da Lei n. 11.340/06 – lei maria da penha </w:t>
             </w:r>
           </w:p>
         </w:tc>
@@ -3129,7 +6044,6 @@
                 <w:sz w:val="24"/>
                 <w:szCs w:val="24"/>
               </w:rPr>
-              <w:lastRenderedPageBreak/>
               <w:t>Violencia</w:t>
             </w:r>
             <w:proofErr w:type="spellEnd"/>
@@ -3326,6 +6240,7 @@
                 <w:szCs w:val="24"/>
                 <w:highlight w:val="white"/>
               </w:rPr>
+              <w:lastRenderedPageBreak/>
               <w:t>8.069/90</w:t>
             </w:r>
           </w:p>
@@ -3728,17 +6643,7 @@
                 <w:szCs w:val="24"/>
                 <w:highlight w:val="white"/>
               </w:rPr>
-              <w:t>menores de 14 anos, portadores de enfermidades ou deficiências mentais, ou que, por qualquer outro mot</w:t>
-            </w:r>
-            <w:r>
-              <w:rPr>
-                <w:rFonts w:ascii="Barlow" w:eastAsia="Barlow" w:hAnsi="Barlow" w:cs="Barlow"/>
-                <w:color w:val="4D4D4D"/>
-                <w:sz w:val="24"/>
-                <w:szCs w:val="24"/>
-                <w:highlight w:val="white"/>
-              </w:rPr>
-              <w:t>ivo, tenham sua capacidade de resistência diminuída.</w:t>
+              <w:t>menores de 14 anos, portadores de enfermidades ou deficiências mentais, ou que, por qualquer outro motivo, tenham sua capacidade de resistência diminuída.</w:t>
             </w:r>
             <w:r>
               <w:rPr>
@@ -4030,17 +6935,7 @@
                 <w:szCs w:val="24"/>
                 <w:highlight w:val="white"/>
               </w:rPr>
-              <w:t xml:space="preserve">Estatuto do Idoso - Lei n° </w:t>
-            </w:r>
-            <w:r>
-              <w:rPr>
-                <w:rFonts w:ascii="Arial" w:eastAsia="Arial" w:hAnsi="Arial" w:cs="Arial"/>
-                <w:sz w:val="24"/>
-                <w:szCs w:val="24"/>
-                <w:highlight w:val="white"/>
-              </w:rPr>
-              <w:lastRenderedPageBreak/>
-              <w:t>10.741/03</w:t>
+              <w:t>Estatuto do Idoso - Lei n° 10.741/03</w:t>
             </w:r>
           </w:p>
         </w:tc>
@@ -4072,7 +6967,6 @@
                 <w:sz w:val="24"/>
                 <w:szCs w:val="24"/>
               </w:rPr>
-              <w:lastRenderedPageBreak/>
               <w:t>Abandono de incapaz (idoso)</w:t>
             </w:r>
           </w:p>
@@ -4109,7 +7003,7 @@
               </w:rPr>
               <w:t>Estatuto da Pessoa com Deficiência - </w:t>
             </w:r>
-            <w:hyperlink r:id="rId10">
+            <w:hyperlink r:id="rId12">
               <w:r>
                 <w:rPr>
                   <w:rFonts w:ascii="Barlow" w:eastAsia="Barlow" w:hAnsi="Barlow" w:cs="Barlow"/>
@@ -4151,15 +7045,7 @@
                 <w:sz w:val="24"/>
                 <w:szCs w:val="24"/>
               </w:rPr>
-              <w:t>Abandono de in</w:t>
-            </w:r>
-            <w:r>
-              <w:rPr>
-                <w:rFonts w:ascii="Arial" w:eastAsia="Arial" w:hAnsi="Arial" w:cs="Arial"/>
-                <w:sz w:val="24"/>
-                <w:szCs w:val="24"/>
-              </w:rPr>
-              <w:t>capaz (deficiente)</w:t>
+              <w:t>Abandono de incapaz (deficiente)</w:t>
             </w:r>
           </w:p>
         </w:tc>
@@ -4233,6 +7119,7 @@
           <w:sz w:val="24"/>
           <w:szCs w:val="24"/>
         </w:rPr>
+        <w:lastRenderedPageBreak/>
         <w:tab/>
       </w:r>
       <w:r>
@@ -4243,36 +7130,10 @@
           <w:szCs w:val="24"/>
         </w:rPr>
         <w:tab/>
-      </w:r>
-      <w:r>
-        <w:rPr>
-          <w:rFonts w:ascii="Arial" w:eastAsia="Arial" w:hAnsi="Arial" w:cs="Arial"/>
-          <w:color w:val="000000"/>
-          <w:sz w:val="24"/>
-          <w:szCs w:val="24"/>
-        </w:rPr>
-        <w:t>A partir da coleta de dados, foram juntadas informações para começar a planejar o esboço inicial do trabalho. Com esse esboço já pronto, foi utilizada a ferramenta de design virtual chamada Figma</w:t>
-      </w:r>
-      <w:r>
-        <w:rPr>
-          <w:rFonts w:ascii="Arial" w:eastAsia="Arial" w:hAnsi="Arial" w:cs="Arial"/>
-          <w:color w:val="000000"/>
-          <w:sz w:val="24"/>
-          <w:szCs w:val="24"/>
-        </w:rPr>
-        <w:t xml:space="preserve"> (WALLACE, 2023), para elaborar as telas do aplicativo. El</w:t>
-      </w:r>
-      <w:r>
-        <w:rPr>
-          <w:rFonts w:ascii="Arial" w:eastAsia="Arial" w:hAnsi="Arial" w:cs="Arial"/>
-          <w:color w:val="000000"/>
-          <w:sz w:val="24"/>
-          <w:szCs w:val="24"/>
-        </w:rPr>
-        <w:t xml:space="preserve">a disponibiliza o formato de vários tipos de celulares tanto de Iphone quanto de Android. Após essa a escolha do Figma. Foram escolhidas cores baseadas na </w:t>
-      </w:r>
-      <w:commentRangeStart w:id="10"/>
-      <w:commentRangeStart w:id="11"/>
+        <w:t xml:space="preserve">A partir da coleta de dados, foram juntadas informações para começar a planejar o esboço inicial do trabalho. Com esse esboço já pronto, foi utilizada a ferramenta de design virtual chamada Figma (WALLACE, 2023), para elaborar as telas do aplicativo. Ela disponibiliza o formato de vários tipos de celulares tanto de Iphone quanto de Android. Após essa a escolha do Figma. Foram escolhidas cores baseadas na </w:t>
+      </w:r>
+      <w:commentRangeStart w:id="7"/>
+      <w:commentRangeStart w:id="8"/>
       <w:r>
         <w:rPr>
           <w:rFonts w:ascii="Arial" w:eastAsia="Arial" w:hAnsi="Arial" w:cs="Arial"/>
@@ -4282,31 +7143,31 @@
         </w:rPr>
         <w:t>teoria das cores</w:t>
       </w:r>
-      <w:commentRangeEnd w:id="10"/>
-      <w:r>
-        <w:commentReference w:id="10"/>
-      </w:r>
-      <w:commentRangeEnd w:id="11"/>
-      <w:r>
-        <w:commentReference w:id="11"/>
-      </w:r>
-      <w:r>
-        <w:rPr>
-          <w:rFonts w:ascii="Arial" w:eastAsia="Arial" w:hAnsi="Arial" w:cs="Arial"/>
-          <w:color w:val="000000"/>
-          <w:sz w:val="24"/>
-          <w:szCs w:val="24"/>
-        </w:rPr>
-        <w:t>, usando o branco e um conjunto análogo de verde e azul, que transmitem resp</w:t>
-      </w:r>
-      <w:r>
-        <w:rPr>
-          <w:rFonts w:ascii="Arial" w:eastAsia="Arial" w:hAnsi="Arial" w:cs="Arial"/>
-          <w:color w:val="000000"/>
-          <w:sz w:val="24"/>
-          <w:szCs w:val="24"/>
-        </w:rPr>
-        <w:t>ectivamente as sensações de paz, tranquilidade e esperança. Então, foi definido o tipo das fontes, como seriam as páginas, o tamanho, local, modo de acesso e quais seriam os textos.</w:t>
+      <w:commentRangeEnd w:id="7"/>
+      <w:r>
+        <w:commentReference w:id="7"/>
+      </w:r>
+      <w:commentRangeEnd w:id="8"/>
+      <w:r>
+        <w:commentReference w:id="8"/>
+      </w:r>
+      <w:r>
+        <w:rPr>
+          <w:rFonts w:ascii="Arial" w:eastAsia="Arial" w:hAnsi="Arial" w:cs="Arial"/>
+          <w:color w:val="000000"/>
+          <w:sz w:val="24"/>
+          <w:szCs w:val="24"/>
+        </w:rPr>
+        <w:t xml:space="preserve"> de Ne</w:t>
+      </w:r>
+      <w:r>
+        <w:rPr>
+          <w:rFonts w:ascii="Arial" w:eastAsia="Arial" w:hAnsi="Arial" w:cs="Arial"/>
+          <w:color w:val="000000"/>
+          <w:sz w:val="24"/>
+          <w:szCs w:val="24"/>
+        </w:rPr>
+        <w:t>, usando o branco e um conjunto análogo de verde e azul, que transmitem respectivamente as sensações de paz, tranquilidade e esperança. Então, foi definido o tipo das fontes, como seriam as páginas, o tamanho, local, modo de acesso e quais seriam os textos.</w:t>
       </w:r>
     </w:p>
     <w:p>
@@ -4348,25 +7209,7 @@
           <w:szCs w:val="24"/>
         </w:rPr>
         <w:tab/>
-        <w:t>Depois do esboço virtual do aplicativo finalizado, foi escolhida a lingu</w:t>
-      </w:r>
-      <w:r>
-        <w:rPr>
-          <w:rFonts w:ascii="Arial" w:eastAsia="Arial" w:hAnsi="Arial" w:cs="Arial"/>
-          <w:color w:val="000000"/>
-          <w:sz w:val="24"/>
-          <w:szCs w:val="24"/>
-        </w:rPr>
-        <w:t>agem de programação JavaScript para o desenvolvimento do aplicativo. A escolha desta linguagem se deu pelo fato de ser uma das linguagens de programação ensinadas pelo curso de Técnico em Informática. Como framework de desenvolvimento para o JavaScript, fo</w:t>
-      </w:r>
-      <w:r>
-        <w:rPr>
-          <w:rFonts w:ascii="Arial" w:eastAsia="Arial" w:hAnsi="Arial" w:cs="Arial"/>
-          <w:color w:val="000000"/>
-          <w:sz w:val="24"/>
-          <w:szCs w:val="24"/>
-        </w:rPr>
-        <w:t>i utilizado o NodeJS (NODEJS FOUNDATION, 2023), que é um ambiente de execução JavaScript para escrever códigos. Ele permite reciclar o código de outros programadores, assim pode-se ter uma base sobre como fazer alguns aplicativos.</w:t>
+        <w:t>Depois do esboço virtual do aplicativo finalizado, foi escolhida a linguagem de programação JavaScript para o desenvolvimento do aplicativo. A escolha desta linguagem se deu pelo fato de ser uma das linguagens de programação ensinadas pelo curso de Técnico em Informática. Como framework de desenvolvimento para o JavaScript, foi utilizado o NodeJS (NODEJS FOUNDATION, 2023), que é um ambiente de execução JavaScript para escrever códigos. Ele permite reciclar o código de outros programadores, assim pode-se ter uma base sobre como fazer alguns aplicativos.</w:t>
       </w:r>
     </w:p>
     <w:p>
@@ -4409,16 +7252,7 @@
           <w:szCs w:val="24"/>
         </w:rPr>
         <w:tab/>
-        <w:t>Para implementar as tel</w:t>
-      </w:r>
-      <w:r>
-        <w:rPr>
-          <w:rFonts w:ascii="Arial" w:eastAsia="Arial" w:hAnsi="Arial" w:cs="Arial"/>
-          <w:color w:val="000000"/>
-          <w:sz w:val="24"/>
-          <w:szCs w:val="24"/>
-        </w:rPr>
-        <w:t xml:space="preserve">as do aplicativo foi utilizado o Materialize (WANG </w:t>
+        <w:t xml:space="preserve">Para implementar as telas do aplicativo foi utilizado o Materialize (WANG </w:t>
       </w:r>
       <w:r>
         <w:rPr>
@@ -4437,16 +7271,7 @@
           <w:sz w:val="24"/>
           <w:szCs w:val="24"/>
         </w:rPr>
-        <w:t>2023), que é uma estrutura CSS moderna e responsiva para fazer a estilização da página. Este framework foi escolhido por simular a interface de celulares Android, assim, o usuário já estará habitua</w:t>
-      </w:r>
-      <w:r>
-        <w:rPr>
-          <w:rFonts w:ascii="Arial" w:eastAsia="Arial" w:hAnsi="Arial" w:cs="Arial"/>
-          <w:color w:val="000000"/>
-          <w:sz w:val="24"/>
-          <w:szCs w:val="24"/>
-        </w:rPr>
-        <w:t>do ao estilo de botões e janelas do aplicativo.</w:t>
+        <w:t>2023), que é uma estrutura CSS moderna e responsiva para fazer a estilização da página. Este framework foi escolhido por simular a interface de celulares Android, assim, o usuário já estará habituado ao estilo de botões e janelas do aplicativo.</w:t>
       </w:r>
     </w:p>
     <w:p>
@@ -5049,7 +7874,6 @@
                 <w:sz w:val="24"/>
                 <w:szCs w:val="24"/>
               </w:rPr>
-              <w:lastRenderedPageBreak/>
               <w:t xml:space="preserve">Abuso infantil </w:t>
             </w:r>
           </w:p>
@@ -5343,6 +8167,7 @@
           <w:sz w:val="24"/>
           <w:szCs w:val="24"/>
         </w:rPr>
+        <w:lastRenderedPageBreak/>
         <w:t xml:space="preserve">Considerações Finais </w:t>
       </w:r>
       <w:r>
@@ -5465,23 +8290,7 @@
           <w:sz w:val="24"/>
           <w:szCs w:val="24"/>
         </w:rPr>
-        <w:t>Após a análise e discussões dos resultados, são apresentadas as</w:t>
-      </w:r>
-      <w:r>
-        <w:rPr>
-          <w:rFonts w:ascii="Arial" w:eastAsia="Arial" w:hAnsi="Arial" w:cs="Arial"/>
-          <w:sz w:val="24"/>
-          <w:szCs w:val="24"/>
-        </w:rPr>
-        <w:t xml:space="preserve"> conclusões e as descobertas do texto, evidenciando com clareza e objetividade as deduções extraídas dos resultados obtidos ou apontadas ao longo da discussão do assunto. Neste momento são relacionadas às diversas ideias desenvolvidas ao longo do trabalho,</w:t>
-      </w:r>
-      <w:r>
-        <w:rPr>
-          <w:rFonts w:ascii="Arial" w:eastAsia="Arial" w:hAnsi="Arial" w:cs="Arial"/>
-          <w:sz w:val="24"/>
-          <w:szCs w:val="24"/>
-        </w:rPr>
-        <w:t xml:space="preserve"> num processo de síntese dos principais resultados, com os comentários do autor e as contribuições trazidas pela pesquisa.</w:t>
+        <w:t>Após a análise e discussões dos resultados, são apresentadas as conclusões e as descobertas do texto, evidenciando com clareza e objetividade as deduções extraídas dos resultados obtidos ou apontadas ao longo da discussão do assunto. Neste momento são relacionadas às diversas ideias desenvolvidas ao longo do trabalho, num processo de síntese dos principais resultados, com os comentários do autor e as contribuições trazidas pela pesquisa.</w:t>
       </w:r>
     </w:p>
     <w:p>
@@ -5501,15 +8310,7 @@
           <w:sz w:val="24"/>
           <w:szCs w:val="24"/>
         </w:rPr>
-        <w:t>Cabe, ainda, lembrar que a conclusão é um fechamento do trabalho estudado, respondendo às hipóteses enunciadas e aos objetivos do est</w:t>
-      </w:r>
-      <w:r>
-        <w:rPr>
-          <w:rFonts w:ascii="Arial" w:eastAsia="Arial" w:hAnsi="Arial" w:cs="Arial"/>
-          <w:sz w:val="24"/>
-          <w:szCs w:val="24"/>
-        </w:rPr>
-        <w:t>udo, apresentados na Introdução, onde não se permite que nesta seção sejam incluídos dados novos, que já não tenham sido apresentados anteriormente.</w:t>
+        <w:t>Cabe, ainda, lembrar que a conclusão é um fechamento do trabalho estudado, respondendo às hipóteses enunciadas e aos objetivos do estudo, apresentados na Introdução, onde não se permite que nesta seção sejam incluídos dados novos, que já não tenham sido apresentados anteriormente.</w:t>
       </w:r>
     </w:p>
     <w:p>
@@ -5589,8 +8390,8 @@
       </w:pPr>
     </w:p>
     <w:p>
-      <w:bookmarkStart w:id="12" w:name="_gjdgxs" w:colFirst="0" w:colLast="0"/>
-      <w:bookmarkEnd w:id="12"/>
+      <w:bookmarkStart w:id="9" w:name="_gjdgxs" w:colFirst="0" w:colLast="0"/>
+      <w:bookmarkEnd w:id="9"/>
       <w:r>
         <w:rPr>
           <w:rFonts w:ascii="Helvetica Neue" w:eastAsia="Helvetica Neue" w:hAnsi="Helvetica Neue" w:cs="Helvetica Neue"/>
@@ -5614,15 +8415,7 @@
           <w:color w:val="222222"/>
           <w:highlight w:val="white"/>
         </w:rPr>
-        <w:t>. 2022. Disponível em: https://www.gov.br/mdh/pt-br/assuntos/noticias/2022/eleicoes-2022-periodo-eleitoral/brasil-tem-mais-de-31-mil-denuncias-violen</w:t>
-      </w:r>
-      <w:r>
-        <w:rPr>
-          <w:rFonts w:ascii="Helvetica Neue" w:eastAsia="Helvetica Neue" w:hAnsi="Helvetica Neue" w:cs="Helvetica Neue"/>
-          <w:color w:val="222222"/>
-          <w:highlight w:val="white"/>
-        </w:rPr>
-        <w:t>cia-contra-as-mulheres-no-contexto-de-violencia-domestica-ou-familiar. Acesso em: 21 jun. 2023.</w:t>
+        <w:t>. 2022. Disponível em: https://www.gov.br/mdh/pt-br/assuntos/noticias/2022/eleicoes-2022-periodo-eleitoral/brasil-tem-mais-de-31-mil-denuncias-violencia-contra-as-mulheres-no-contexto-de-violencia-domestica-ou-familiar. Acesso em: 21 jun. 2023.</w:t>
       </w:r>
     </w:p>
     <w:p/>
@@ -5668,24 +8461,7 @@
           <w:color w:val="222222"/>
           <w:highlight w:val="white"/>
         </w:rPr>
-        <w:t>. 2021. Disponível em: https://www.tjdft.jus.br/informacoes/infancia-e-</w:t>
-      </w:r>
-      <w:r>
-        <w:rPr>
-          <w:rFonts w:ascii="Helvetica Neue" w:eastAsia="Helvetica Neue" w:hAnsi="Helvetica Neue" w:cs="Helvetica Neue"/>
-          <w:color w:val="222222"/>
-          <w:highlight w:val="white"/>
-        </w:rPr>
-        <w:lastRenderedPageBreak/>
-        <w:t>juventude/noticias-e-destaques/2021/maio/maus-tratos-a-criancas-e-adolescentes-e-crime-saiba-como-denunciar#:~:text=A%20popula%C3%A7%C3%A3o%20deve%20reportar%20casos,Cidadania%20do%20DF</w:t>
-      </w:r>
-      <w:r>
-        <w:rPr>
-          <w:rFonts w:ascii="Helvetica Neue" w:eastAsia="Helvetica Neue" w:hAnsi="Helvetica Neue" w:cs="Helvetica Neue"/>
-          <w:color w:val="222222"/>
-          <w:highlight w:val="white"/>
-        </w:rPr>
-        <w:t>%20(Sejus). Acesso em: 21 jun. 2023.</w:t>
+        <w:t>. 2021. Disponível em: https://www.tjdft.jus.br/informacoes/infancia-e-juventude/noticias-e-destaques/2021/maio/maus-tratos-a-criancas-e-adolescentes-e-crime-saiba-como-denunciar#:~:text=A%20popula%C3%A7%C3%A3o%20deve%20reportar%20casos,Cidadania%20do%20DF%20(Sejus). Acesso em: 21 jun. 2023.</w:t>
       </w:r>
     </w:p>
     <w:p>
@@ -5721,7 +8497,7 @@
           <w:color w:val="222222"/>
           <w:highlight w:val="white"/>
         </w:rPr>
-        <w:t>. 2021. Disponível em: https://www.ssp.am.gov.br/pc-esclarece-como-e-caracterizado-o-crime-de</w:t>
+        <w:t>. 2021. Disponível em: https://www.ssp.am.gov.br/pc-esclarece-como-e-caracterizado-o-crime-de-abandono-de-</w:t>
       </w:r>
       <w:r>
         <w:rPr>
@@ -5729,7 +8505,8 @@
           <w:color w:val="222222"/>
           <w:highlight w:val="white"/>
         </w:rPr>
-        <w:t>-abandono-de-incapaz/#:~:text=Para%20casos%20de%20abandono%20de,ser%20feitas%20diretamente%20nas%20Especializadas). Acesso em: 21 jun. 2023.</w:t>
+        <w:lastRenderedPageBreak/>
+        <w:t>incapaz/#:~:text=Para%20casos%20de%20abandono%20de,ser%20feitas%20diretamente%20nas%20Especializadas). Acesso em: 21 jun. 2023.</w:t>
       </w:r>
     </w:p>
     <w:p>
@@ -5765,15 +8542,7 @@
           <w:color w:val="222222"/>
           <w:highlight w:val="white"/>
         </w:rPr>
-        <w:t>. [2022]. Disponível em: https://www.cevs.rs.gov.br/t</w:t>
-      </w:r>
-      <w:r>
-        <w:rPr>
-          <w:rFonts w:ascii="Helvetica Neue" w:eastAsia="Helvetica Neue" w:hAnsi="Helvetica Neue" w:cs="Helvetica Neue"/>
-          <w:color w:val="222222"/>
-          <w:highlight w:val="white"/>
-        </w:rPr>
-        <w:t>ipologia-da-violencia#:~:text=a)%20Viol%C3%AAncia%20F%C3%ADsica%3A%20Tamb%C3%A9m,marcas%20evidentes%20no%20seu%20corpo. Acesso em: 21 jun. 2023</w:t>
+        <w:t>. [2022]. Disponível em: https://www.cevs.rs.gov.br/tipologia-da-violencia#:~:text=a)%20Viol%C3%AAncia%20F%C3%ADsica%3A%20Tamb%C3%A9m,marcas%20evidentes%20no%20seu%20corpo. Acesso em: 21 jun. 2023</w:t>
       </w:r>
     </w:p>
     <w:p>
@@ -5809,15 +8578,7 @@
           <w:color w:val="222222"/>
           <w:highlight w:val="white"/>
         </w:rPr>
-        <w:t>. [21--]. Disponível em: https://www.cevs.rs.gov.br/viol</w:t>
-      </w:r>
-      <w:r>
-        <w:rPr>
-          <w:rFonts w:ascii="Helvetica Neue" w:eastAsia="Helvetica Neue" w:hAnsi="Helvetica Neue" w:cs="Helvetica Neue"/>
-          <w:color w:val="222222"/>
-          <w:highlight w:val="white"/>
-        </w:rPr>
-        <w:t>encia-sexual#:~:text=%C3%89%20o%20ato%20de%20constranger,objetivo%20de%20obter%20vantagem%20sexual. Acesso em: 21 jun. 2023</w:t>
+        <w:t>. [21--]. Disponível em: https://www.cevs.rs.gov.br/violencia-sexual#:~:text=%C3%89%20o%20ato%20de%20constranger,objetivo%20de%20obter%20vantagem%20sexual. Acesso em: 21 jun. 2023</w:t>
       </w:r>
     </w:p>
     <w:p>
@@ -5934,27 +8695,7 @@
           <w:szCs w:val="24"/>
           <w:highlight w:val="white"/>
         </w:rPr>
-        <w:t>. Disponível em: https://www.cele</w:t>
-      </w:r>
-      <w:r>
-        <w:rPr>
-          <w:rFonts w:ascii="Helvetica Neue" w:eastAsia="Helvetica Neue" w:hAnsi="Helvetica Neue" w:cs="Helvetica Neue"/>
-          <w:color w:val="222222"/>
-          <w:sz w:val="24"/>
-          <w:szCs w:val="24"/>
-          <w:highlight w:val="white"/>
-        </w:rPr>
-        <w:t xml:space="preserve">par.pr.gov.br/servicos/Cidadania/Rede-de-protecao-da-mulher/Denunciar-violencia-patrimonial-moral-ou-psicologica-contra-a-mulher-ElodqANv#:~:text=A%20Pol%C3%ADcia%20Civil%20mant%C3%A9m%20delegacias,para%20registrar%20boletim%20de%20ocorr%C3%AAncia. Acesso </w:t>
-      </w:r>
-      <w:r>
-        <w:rPr>
-          <w:rFonts w:ascii="Helvetica Neue" w:eastAsia="Helvetica Neue" w:hAnsi="Helvetica Neue" w:cs="Helvetica Neue"/>
-          <w:color w:val="222222"/>
-          <w:sz w:val="24"/>
-          <w:szCs w:val="24"/>
-          <w:highlight w:val="white"/>
-        </w:rPr>
-        <w:t>em: 21 jun. 2023.</w:t>
+        <w:t>. Disponível em: https://www.celepar.pr.gov.br/servicos/Cidadania/Rede-de-protecao-da-mulher/Denunciar-violencia-patrimonial-moral-ou-psicologica-contra-a-mulher-ElodqANv#:~:text=A%20Pol%C3%ADcia%20Civil%20mant%C3%A9m%20delegacias,para%20registrar%20boletim%20de%20ocorr%C3%AAncia. Acesso em: 21 jun. 2023.</w:t>
       </w:r>
     </w:p>
     <w:p>
@@ -5990,35 +8731,26 @@
           <w:color w:val="222222"/>
           <w:highlight w:val="white"/>
         </w:rPr>
-        <w:t>https://www.tjdft.jus.br/institucional/imprensa/campanhas-e-produtos/direito-facil/edicao-semanal/abandono-de-pessoa-com-deficiencia#:~:text=defici%C3%AAncia%20%C3%A9%20crime-,</w:t>
-      </w:r>
+        <w:t>https://www.tjdft.jus.br/institucional/imprensa/campanhas-e-produtos/direito-facil/edicao-semanal/abandono-de-pessoa-com-deficiencia#:~:text=defici%C3%AAncia%20%C3%A9%20crime-,A%20Lei%2013.146%2F2015%2C%20tamb%C3%A9m%20conhecida%20como%20Estatuto%20da%20Pessoa,anos%20de%20reclus%C3%A3o%20e%20multa..</w:t>
+      </w:r>
+      <w:proofErr w:type="gramEnd"/>
       <w:r>
         <w:rPr>
           <w:rFonts w:ascii="Helvetica Neue" w:eastAsia="Helvetica Neue" w:hAnsi="Helvetica Neue" w:cs="Helvetica Neue"/>
           <w:color w:val="222222"/>
           <w:highlight w:val="white"/>
         </w:rPr>
-        <w:t>A%20Lei%2013.146%2F2015%2C%20tamb%C3%A9m%20conhecida%20como%20Estatuto%20da%20Pessoa,anos%20de%20reclus%C3%A3o%20e%20multa..</w:t>
-      </w:r>
-      <w:proofErr w:type="gramEnd"/>
+        <w:t xml:space="preserve"> Acesso em: 23 jun. 2023.</w:t>
+      </w:r>
+    </w:p>
+    <w:p/>
+    <w:p>
       <w:r>
         <w:rPr>
           <w:rFonts w:ascii="Helvetica Neue" w:eastAsia="Helvetica Neue" w:hAnsi="Helvetica Neue" w:cs="Helvetica Neue"/>
           <w:color w:val="222222"/>
           <w:highlight w:val="white"/>
         </w:rPr>
-        <w:t xml:space="preserve"> Acesso em: 23 jun. 2023.</w:t>
-      </w:r>
-    </w:p>
-    <w:p/>
-    <w:p>
-      <w:r>
-        <w:rPr>
-          <w:rFonts w:ascii="Helvetica Neue" w:eastAsia="Helvetica Neue" w:hAnsi="Helvetica Neue" w:cs="Helvetica Neue"/>
-          <w:color w:val="222222"/>
-          <w:highlight w:val="white"/>
-        </w:rPr>
-        <w:lastRenderedPageBreak/>
         <w:t>São Paulo Governo do Estado. </w:t>
       </w:r>
       <w:r>
@@ -6045,15 +8777,7 @@
           <w:color w:val="222222"/>
           <w:highlight w:val="white"/>
         </w:rPr>
-        <w:t>https://www.desenvolvime</w:t>
-      </w:r>
-      <w:r>
-        <w:rPr>
-          <w:rFonts w:ascii="Helvetica Neue" w:eastAsia="Helvetica Neue" w:hAnsi="Helvetica Neue" w:cs="Helvetica Neue"/>
-          <w:color w:val="222222"/>
-          <w:highlight w:val="white"/>
-        </w:rPr>
-        <w:t>ntosocial.sp.gov.br/assistencia-social/sistema-unico-de-assistencia-social/#:~:text=Em%202005%2C%20%C3%A9%20institu%C3%ADdo%20o,campo%20da%20prote%C3%A7%C3%A3o%20social%20brasileira..</w:t>
+        <w:t>https://www.desenvolvimentosocial.sp.gov.br/assistencia-social/sistema-unico-de-assistencia-social/#:~:text=Em%202005%2C%20%C3%A9%20institu%C3%ADdo%20o,campo%20da%20prote%C3%A7%C3%A3o%20social%20brasileira..</w:t>
       </w:r>
       <w:proofErr w:type="gramEnd"/>
       <w:r>
@@ -6090,16 +8814,7 @@
           <w:color w:val="222222"/>
           <w:highlight w:val="white"/>
         </w:rPr>
-        <w:t xml:space="preserve">NEGLIGÊNCIA INFANTIL E </w:t>
-      </w:r>
-      <w:r>
-        <w:rPr>
-          <w:rFonts w:ascii="Helvetica Neue" w:eastAsia="Helvetica Neue" w:hAnsi="Helvetica Neue" w:cs="Helvetica Neue"/>
-          <w:b/>
-          <w:color w:val="222222"/>
-          <w:highlight w:val="white"/>
-        </w:rPr>
-        <w:t>SEU IMPACTO NO DESENVOLVIMENTO PSICOSSOSSIAL1</w:t>
+        <w:t>NEGLIGÊNCIA INFANTIL E SEU IMPACTO NO DESENVOLVIMENTO PSICOSSOSSIAL1</w:t>
       </w:r>
       <w:r>
         <w:rPr>
@@ -6126,6 +8841,7 @@
           <w:b/>
           <w:highlight w:val="white"/>
         </w:rPr>
+        <w:lastRenderedPageBreak/>
         <w:t> </w:t>
       </w:r>
       <w:r>
@@ -6259,21 +8975,19 @@
           <w:color w:val="222222"/>
           <w:highlight w:val="white"/>
         </w:rPr>
-        <w:t>. Disponível em: https://materializecss.com/. Acesso em: 30 jul. 2</w:t>
-      </w:r>
-      <w:r>
+        <w:t>. Disponível em: https://materializecss.com/. Acesso em: 30 jul. 2023.</w:t>
+      </w:r>
+    </w:p>
+    <w:p>
+      <w:pPr>
+        <w:spacing w:after="0" w:line="360" w:lineRule="auto"/>
+        <w:jc w:val="both"/>
         <w:rPr>
           <w:rFonts w:ascii="Helvetica Neue" w:eastAsia="Helvetica Neue" w:hAnsi="Helvetica Neue" w:cs="Helvetica Neue"/>
           <w:color w:val="222222"/>
-          <w:highlight w:val="white"/>
-        </w:rPr>
-        <w:t>023.</w:t>
-      </w:r>
-    </w:p>
-    <w:p>
-      <w:pPr>
-        <w:spacing w:after="0" w:line="360" w:lineRule="auto"/>
-        <w:jc w:val="both"/>
+          <w:sz w:val="24"/>
+          <w:szCs w:val="24"/>
+        </w:rPr>
       </w:pPr>
       <w:r>
         <w:rPr>
@@ -6315,8 +9029,9 @@
           <w:szCs w:val="24"/>
           <w:highlight w:val="white"/>
         </w:rPr>
-        <w:t>https://www.tjdft.jus.br/institucional/imprensa/campanhas-e-produtos/direito-facil/edicao-semanal/violencia-psicologica-contra-a-mulher#:~:text=Por%20exemplo%2C%20podem%20caracterizar%20violê</w:t>
-      </w:r>
+        <w:t>https://www.tjdft.jus.br/institucional/imprensa/campanhas-e-produtos/direito-facil/edicao-semanal/violencia-psicologica-contra-a-mulher#:~:text=Por%20exemplo%2C%20podem%20caracterizar%20violência,%2C%20transtornos%20psicológicos%2C%20entre%20outras..</w:t>
+      </w:r>
+      <w:proofErr w:type="gramEnd"/>
       <w:r>
         <w:rPr>
           <w:rFonts w:ascii="Helvetica Neue" w:eastAsia="Helvetica Neue" w:hAnsi="Helvetica Neue" w:cs="Helvetica Neue"/>
@@ -6325,23 +9040,302 @@
           <w:szCs w:val="24"/>
           <w:highlight w:val="white"/>
         </w:rPr>
-        <w:t>ncia,%2C%20transtornos%20psicológicos%2C%20entre%20outras..</w:t>
+        <w:t xml:space="preserve"> Acesso em: 31 jul. 2023.</w:t>
+      </w:r>
+    </w:p>
+    <w:p>
+      <w:pPr>
+        <w:spacing w:after="0" w:line="360" w:lineRule="auto"/>
+        <w:jc w:val="both"/>
+        <w:rPr>
+          <w:rFonts w:ascii="Helvetica Neue" w:eastAsia="Helvetica Neue" w:hAnsi="Helvetica Neue" w:cs="Helvetica Neue"/>
+          <w:color w:val="222222"/>
+          <w:sz w:val="24"/>
+          <w:szCs w:val="24"/>
+        </w:rPr>
+      </w:pPr>
+    </w:p>
+    <w:p>
+      <w:pPr>
+        <w:spacing w:after="0" w:line="360" w:lineRule="auto"/>
+        <w:jc w:val="both"/>
+        <w:rPr>
+          <w:rFonts w:ascii="Helvetica Neue" w:hAnsi="Helvetica Neue"/>
+          <w:color w:val="222222"/>
+          <w:shd w:val="clear" w:color="auto" w:fill="FFFFFF"/>
+        </w:rPr>
+      </w:pPr>
+      <w:proofErr w:type="spellStart"/>
+      <w:r>
+        <w:rPr>
+          <w:rFonts w:ascii="Helvetica Neue" w:hAnsi="Helvetica Neue"/>
+          <w:color w:val="222222"/>
+          <w:shd w:val="clear" w:color="auto" w:fill="FFFFFF"/>
+        </w:rPr>
+        <w:t>Hélmiton</w:t>
+      </w:r>
+      <w:proofErr w:type="spellEnd"/>
+      <w:r>
+        <w:rPr>
+          <w:rFonts w:ascii="Helvetica Neue" w:hAnsi="Helvetica Neue"/>
+          <w:color w:val="222222"/>
+          <w:shd w:val="clear" w:color="auto" w:fill="FFFFFF"/>
+        </w:rPr>
+        <w:t xml:space="preserve"> Prateado. </w:t>
+      </w:r>
+      <w:r>
+        <w:rPr>
+          <w:rStyle w:val="Forte"/>
+          <w:rFonts w:ascii="Helvetica Neue" w:hAnsi="Helvetica Neue"/>
+          <w:color w:val="222222"/>
+          <w:shd w:val="clear" w:color="auto" w:fill="FFFFFF"/>
+        </w:rPr>
+        <w:t xml:space="preserve">Hospital Estadual de Itumbiara realiza roda de conversa em alusão ao </w:t>
+      </w:r>
+      <w:proofErr w:type="gramStart"/>
+      <w:r>
+        <w:rPr>
+          <w:rStyle w:val="Forte"/>
+          <w:rFonts w:ascii="Helvetica Neue" w:hAnsi="Helvetica Neue"/>
+          <w:color w:val="222222"/>
+          <w:shd w:val="clear" w:color="auto" w:fill="FFFFFF"/>
+        </w:rPr>
+        <w:t>Agosto</w:t>
       </w:r>
       <w:proofErr w:type="gramEnd"/>
       <w:r>
         <w:rPr>
-          <w:rFonts w:ascii="Helvetica Neue" w:eastAsia="Helvetica Neue" w:hAnsi="Helvetica Neue" w:cs="Helvetica Neue"/>
-          <w:color w:val="222222"/>
-          <w:sz w:val="24"/>
-          <w:szCs w:val="24"/>
-          <w:highlight w:val="white"/>
-        </w:rPr>
-        <w:t xml:space="preserve"> Acesso em: 31 jul. 2023.</w:t>
+          <w:rStyle w:val="Forte"/>
+          <w:rFonts w:ascii="Helvetica Neue" w:hAnsi="Helvetica Neue"/>
+          <w:color w:val="222222"/>
+          <w:shd w:val="clear" w:color="auto" w:fill="FFFFFF"/>
+        </w:rPr>
+        <w:t xml:space="preserve"> Lilás</w:t>
+      </w:r>
+      <w:r>
+        <w:rPr>
+          <w:rFonts w:ascii="Helvetica Neue" w:hAnsi="Helvetica Neue"/>
+          <w:color w:val="222222"/>
+          <w:shd w:val="clear" w:color="auto" w:fill="FFFFFF"/>
+        </w:rPr>
+        <w:t xml:space="preserve">. Disponível em: </w:t>
+      </w:r>
+      <w:hyperlink r:id="rId13" w:history="1">
+        <w:r>
+          <w:rPr>
+            <w:rStyle w:val="Hyperlink"/>
+            <w:rFonts w:ascii="Helvetica Neue" w:hAnsi="Helvetica Neue"/>
+            <w:shd w:val="clear" w:color="auto" w:fill="FFFFFF"/>
+          </w:rPr>
+          <w:t>https://www.saude.go.gov.br/noticias/16200-hospital-estadual-de-itumbiara-realiza-roda-de-conversa-em-alusao-ao-agosto-lilas</w:t>
+        </w:r>
+      </w:hyperlink>
+      <w:r>
+        <w:rPr>
+          <w:rFonts w:ascii="Helvetica Neue" w:hAnsi="Helvetica Neue"/>
+          <w:color w:val="222222"/>
+          <w:shd w:val="clear" w:color="auto" w:fill="FFFFFF"/>
+        </w:rPr>
+        <w:t>.  Acesso em: 19 ago. 2023.</w:t>
+      </w:r>
+    </w:p>
+    <w:p>
+      <w:pPr>
+        <w:spacing w:after="0" w:line="360" w:lineRule="auto"/>
+        <w:jc w:val="both"/>
+        <w:rPr>
+          <w:rFonts w:ascii="Helvetica Neue" w:hAnsi="Helvetica Neue"/>
+          <w:color w:val="222222"/>
+          <w:shd w:val="clear" w:color="auto" w:fill="FFFFFF"/>
+        </w:rPr>
+      </w:pPr>
+    </w:p>
+    <w:p>
+      <w:pPr>
+        <w:spacing w:after="0" w:line="360" w:lineRule="auto"/>
+        <w:jc w:val="both"/>
+        <w:rPr>
+          <w:rFonts w:ascii="Helvetica Neue" w:hAnsi="Helvetica Neue"/>
+          <w:color w:val="222222"/>
+          <w:shd w:val="clear" w:color="auto" w:fill="FFFFFF"/>
+        </w:rPr>
+      </w:pPr>
+      <w:r>
+        <w:rPr>
+          <w:rStyle w:val="Forte"/>
+          <w:rFonts w:ascii="Helvetica Neue" w:hAnsi="Helvetica Neue"/>
+          <w:shd w:val="clear" w:color="auto" w:fill="FFFFFF"/>
+        </w:rPr>
+        <w:t> </w:t>
+      </w:r>
+      <w:r>
+        <w:rPr>
+          <w:rFonts w:ascii="Helvetica Neue" w:hAnsi="Helvetica Neue"/>
+          <w:color w:val="222222"/>
+          <w:shd w:val="clear" w:color="auto" w:fill="FFFFFF"/>
+        </w:rPr>
+        <w:t>CELEPAR. </w:t>
+      </w:r>
+      <w:r>
+        <w:rPr>
+          <w:rStyle w:val="Forte"/>
+          <w:rFonts w:ascii="Helvetica Neue" w:hAnsi="Helvetica Neue"/>
+          <w:color w:val="222222"/>
+          <w:shd w:val="clear" w:color="auto" w:fill="FFFFFF"/>
+        </w:rPr>
+        <w:t>190 PR</w:t>
+      </w:r>
+      <w:r>
+        <w:rPr>
+          <w:rFonts w:ascii="Helvetica Neue" w:hAnsi="Helvetica Neue"/>
+          <w:color w:val="222222"/>
+          <w:shd w:val="clear" w:color="auto" w:fill="FFFFFF"/>
+        </w:rPr>
+        <w:t>. Disponível em: https://play.google.com/store/apps/details?id=br.gov.pr.celepar.sesp.emgpr. Acesso em: 20 ago. 2023.</w:t>
+      </w:r>
+    </w:p>
+    <w:p>
+      <w:pPr>
+        <w:spacing w:after="0" w:line="360" w:lineRule="auto"/>
+        <w:jc w:val="both"/>
+        <w:rPr>
+          <w:rFonts w:ascii="Helvetica Neue" w:hAnsi="Helvetica Neue"/>
+          <w:color w:val="222222"/>
+          <w:shd w:val="clear" w:color="auto" w:fill="FFFFFF"/>
+        </w:rPr>
+      </w:pPr>
+    </w:p>
+    <w:p>
+      <w:pPr>
+        <w:spacing w:after="0" w:line="360" w:lineRule="auto"/>
+        <w:jc w:val="both"/>
+        <w:rPr>
+          <w:rFonts w:ascii="Helvetica Neue" w:hAnsi="Helvetica Neue"/>
+          <w:color w:val="222222"/>
+          <w:shd w:val="clear" w:color="auto" w:fill="FFFFFF"/>
+        </w:rPr>
+      </w:pPr>
+      <w:r>
+        <w:rPr>
+          <w:rFonts w:ascii="Helvetica Neue" w:hAnsi="Helvetica Neue"/>
+          <w:color w:val="222222"/>
+          <w:shd w:val="clear" w:color="auto" w:fill="FFFFFF"/>
+        </w:rPr>
+        <w:t>Polícia Militar do Estado de São Paulo. </w:t>
+      </w:r>
+      <w:r>
+        <w:rPr>
+          <w:rStyle w:val="Forte"/>
+          <w:rFonts w:ascii="Helvetica Neue" w:hAnsi="Helvetica Neue"/>
+          <w:color w:val="222222"/>
+          <w:shd w:val="clear" w:color="auto" w:fill="FFFFFF"/>
+        </w:rPr>
+        <w:t>190 SP</w:t>
+      </w:r>
+      <w:r>
+        <w:rPr>
+          <w:rFonts w:ascii="Helvetica Neue" w:hAnsi="Helvetica Neue"/>
+          <w:color w:val="222222"/>
+          <w:shd w:val="clear" w:color="auto" w:fill="FFFFFF"/>
+        </w:rPr>
+        <w:t>. Disponível em: Disponível em: https://play.google.com/store/apps/details?id=br.gov.sp.policiamilitar.sp190. Acesso em: 2</w:t>
+      </w:r>
+      <w:r>
+        <w:rPr>
+          <w:rFonts w:ascii="Helvetica Neue" w:hAnsi="Helvetica Neue"/>
+          <w:color w:val="222222"/>
+          <w:shd w:val="clear" w:color="auto" w:fill="FFFFFF"/>
+        </w:rPr>
+        <w:t>1</w:t>
+      </w:r>
+      <w:r>
+        <w:rPr>
+          <w:rFonts w:ascii="Helvetica Neue" w:hAnsi="Helvetica Neue"/>
+          <w:color w:val="222222"/>
+          <w:shd w:val="clear" w:color="auto" w:fill="FFFFFF"/>
+        </w:rPr>
+        <w:t xml:space="preserve"> </w:t>
+      </w:r>
+      <w:r>
+        <w:rPr>
+          <w:rFonts w:ascii="Helvetica Neue" w:hAnsi="Helvetica Neue"/>
+          <w:color w:val="222222"/>
+          <w:shd w:val="clear" w:color="auto" w:fill="FFFFFF"/>
+        </w:rPr>
+        <w:t>jun</w:t>
+      </w:r>
+      <w:r>
+        <w:rPr>
+          <w:rFonts w:ascii="Helvetica Neue" w:hAnsi="Helvetica Neue"/>
+          <w:color w:val="222222"/>
+          <w:shd w:val="clear" w:color="auto" w:fill="FFFFFF"/>
+        </w:rPr>
+        <w:t>. 2023.</w:t>
+      </w:r>
+    </w:p>
+    <w:p>
+      <w:pPr>
+        <w:spacing w:after="0" w:line="360" w:lineRule="auto"/>
+        <w:jc w:val="both"/>
+        <w:rPr>
+          <w:rFonts w:ascii="Helvetica Neue" w:hAnsi="Helvetica Neue"/>
+          <w:color w:val="222222"/>
+          <w:shd w:val="clear" w:color="auto" w:fill="FFFFFF"/>
+        </w:rPr>
+      </w:pPr>
+    </w:p>
+    <w:p>
+      <w:pPr>
+        <w:spacing w:after="0" w:line="360" w:lineRule="auto"/>
+        <w:jc w:val="both"/>
+      </w:pPr>
+      <w:r>
+        <w:rPr>
+          <w:rFonts w:ascii="Helvetica Neue" w:hAnsi="Helvetica Neue"/>
+          <w:color w:val="222222"/>
+          <w:shd w:val="clear" w:color="auto" w:fill="FFFFFF"/>
+        </w:rPr>
+        <w:t>ISABELA. </w:t>
+      </w:r>
+      <w:r>
+        <w:rPr>
+          <w:rStyle w:val="Forte"/>
+          <w:rFonts w:ascii="Helvetica Neue" w:hAnsi="Helvetica Neue"/>
+          <w:color w:val="222222"/>
+          <w:shd w:val="clear" w:color="auto" w:fill="FFFFFF"/>
+        </w:rPr>
+        <w:t>Assédio: o que é, tipos e como se proteger</w:t>
+      </w:r>
+      <w:r>
+        <w:rPr>
+          <w:rFonts w:ascii="Helvetica Neue" w:hAnsi="Helvetica Neue"/>
+          <w:color w:val="222222"/>
+          <w:shd w:val="clear" w:color="auto" w:fill="FFFFFF"/>
+        </w:rPr>
+        <w:t xml:space="preserve">. Disponível em: </w:t>
+      </w:r>
+      <w:proofErr w:type="gramStart"/>
+      <w:r>
+        <w:rPr>
+          <w:rFonts w:ascii="Helvetica Neue" w:hAnsi="Helvetica Neue"/>
+          <w:color w:val="222222"/>
+          <w:shd w:val="clear" w:color="auto" w:fill="FFFFFF"/>
+        </w:rPr>
+        <w:t>https://www.ecycle.com.br/assedio/#:~:text=Existem%20quatro%20tipos%20de%20assédio,aos%20outros%20sobre%20a%20situação..</w:t>
+      </w:r>
+      <w:proofErr w:type="gramEnd"/>
+      <w:r>
+        <w:rPr>
+          <w:rFonts w:ascii="Helvetica Neue" w:hAnsi="Helvetica Neue"/>
+          <w:color w:val="222222"/>
+          <w:shd w:val="clear" w:color="auto" w:fill="FFFFFF"/>
+        </w:rPr>
+        <w:t xml:space="preserve"> Acesso em: 20 ago. 2023.</w:t>
       </w:r>
     </w:p>
     <w:sectPr>
-      <w:headerReference w:type="default" r:id="rId11"/>
-      <w:headerReference w:type="first" r:id="rId12"/>
+      <w:headerReference w:type="default" r:id="rId14"/>
+      <w:headerReference w:type="first" r:id="rId15"/>
       <w:pgSz w:w="11906" w:h="16838"/>
       <w:pgMar w:top="1701" w:right="1134" w:bottom="1134" w:left="1701" w:header="709" w:footer="0" w:gutter="0"/>
       <w:pgNumType w:start="1"/>
@@ -6354,7 +9348,164 @@
 
 <file path=word/comments.xml><?xml version="1.0" encoding="utf-8"?>
 <w:comments xmlns:wpc="http://schemas.microsoft.com/office/word/2010/wordprocessingCanvas" xmlns:cx="http://schemas.microsoft.com/office/drawing/2014/chartex" xmlns:cx1="http://schemas.microsoft.com/office/drawing/2015/9/8/chartex" xmlns:cx2="http://schemas.microsoft.com/office/drawing/2015/10/21/chartex" xmlns:cx3="http://schemas.microsoft.com/office/drawing/2016/5/9/chartex" xmlns:cx4="http://schemas.microsoft.com/office/drawing/2016/5/10/chartex" xmlns:cx5="http://schemas.microsoft.com/office/drawing/2016/5/11/chartex" xmlns:cx6="http://schemas.microsoft.com/office/drawing/2016/5/12/chartex" xmlns:cx7="http://schemas.microsoft.com/office/drawing/2016/5/13/chartex" xmlns:cx8="http://schemas.microsoft.com/office/drawing/2016/5/14/chartex" xmlns:mc="http://schemas.openxmlformats.org/markup-compatibility/2006" xmlns:aink="http://schemas.microsoft.com/office/drawing/2016/ink" xmlns:am3d="http://schemas.microsoft.com/office/drawing/2017/model3d" xmlns:o="urn:schemas-microsoft-com:office:office" xmlns:r="http://schemas.openxmlformats.org/officeDocument/2006/relationships" xmlns:m="http://schemas.openxmlformats.org/officeDocument/2006/math" xmlns:v="urn:schemas-microsoft-com:vml" xmlns:wp14="http://schemas.microsoft.com/office/word/2010/wordprocessingDrawing" xmlns:wp="http://schemas.openxmlformats.org/drawingml/2006/wordprocessingDrawing" xmlns:w10="urn:schemas-microsoft-com:office:word" xmlns:w="http://schemas.openxmlformats.org/wordprocessingml/2006/main" xmlns:w14="http://schemas.microsoft.com/office/word/2010/wordml" xmlns:w15="http://schemas.microsoft.com/office/word/2012/wordml" xmlns:w16cex="http://schemas.microsoft.com/office/word/2018/wordml/cex" xmlns:w16cid="http://schemas.microsoft.com/office/word/2016/wordml/cid" xmlns:w16="http://schemas.microsoft.com/office/word/2018/wordml" xmlns:w16sdtdh="http://schemas.microsoft.com/office/word/2020/wordml/sdtdatahash" xmlns:w16se="http://schemas.microsoft.com/office/word/2015/wordml/symex" xmlns:wpg="http://schemas.microsoft.com/office/word/2010/wordprocessingGroup" xmlns:wpi="http://schemas.microsoft.com/office/word/2010/wordprocessingInk" xmlns:wne="http://schemas.microsoft.com/office/word/2006/wordml" xmlns:wps="http://schemas.microsoft.com/office/word/2010/wordprocessingShape" mc:Ignorable="w14 w15 w16se w16cid w16 w16cex w16sdtdh wp14">
-  <w:comment w:id="2" w:author="flávio josé do nascimento nascimento" w:date="2023-06-30T20:07:00Z" w:initials="">
+  <w:comment w:id="0" w:author="flávio josé do nascimento nascimento" w:date="2023-08-20T17:13:00Z" w:initials="fjdnn">
+    <w:p>
+      <w:pPr>
+        <w:pStyle w:val="Textodecomentrio"/>
+      </w:pPr>
+      <w:r>
+        <w:rPr>
+          <w:rStyle w:val="Refdecomentrio"/>
+        </w:rPr>
+        <w:annotationRef/>
+      </w:r>
+      <w:hyperlink r:id="rId1" w:history="1">
+        <w:r>
+          <w:rPr>
+            <w:rStyle w:val="Hyperlink"/>
+          </w:rPr>
+          <w:t>https://www.tjdft.jus.br/institucional/imprensa/campanhas-e-produtos/direito-facil/edicao-semanal/importunacao-sexual-x-assedio-sexual#:~:text=a%205%20anos.-,Assédio%3A%20-%20constranger%20alguém%20para%20obter%20vantagem%20sexual%20em%20razão%20de,de%201%20a%202%20anos.&amp;text=Ambos%20são%20crimes%20contra%20a%20liberdade%20sexual</w:t>
+        </w:r>
+      </w:hyperlink>
+      <w:r>
+        <w:t>.</w:t>
+      </w:r>
+    </w:p>
+    <w:p>
+      <w:pPr>
+        <w:pStyle w:val="Textodecomentrio"/>
+      </w:pPr>
+    </w:p>
+  </w:comment>
+  <w:comment w:id="1" w:author="flávio josé do nascimento nascimento" w:date="2023-08-20T17:31:00Z" w:initials="fjdnn">
+    <w:p>
+      <w:pPr>
+        <w:pStyle w:val="Textodecomentrio"/>
+      </w:pPr>
+      <w:r>
+        <w:rPr>
+          <w:rStyle w:val="Refdecomentrio"/>
+        </w:rPr>
+        <w:annotationRef/>
+      </w:r>
+      <w:r>
+        <w:t>https://www.gov.br/cgu/pt-br/centrais-de-conteudo/campanhas/integridade-publica/assedio-moral-e-sexual#:~:text</w:t>
+      </w:r>
+      <w:proofErr w:type="gramStart"/>
+      <w:r>
+        <w:t>=“</w:t>
+      </w:r>
+      <w:proofErr w:type="gramEnd"/>
+      <w:r>
+        <w:t>Constranger%20alguém%20com%20o%20intuito,emprego%2C%20cargo%20ou%20função”.</w:t>
+      </w:r>
+    </w:p>
+  </w:comment>
+  <w:comment w:id="2" w:author="flávio josé do nascimento nascimento" w:date="2023-08-20T17:48:00Z" w:initials="fjdnn">
+    <w:p>
+      <w:pPr>
+        <w:pStyle w:val="Textodecomentrio"/>
+      </w:pPr>
+      <w:r>
+        <w:rPr>
+          <w:rStyle w:val="Refdecomentrio"/>
+        </w:rPr>
+        <w:annotationRef/>
+      </w:r>
+      <w:hyperlink r:id="rId2" w:history="1">
+        <w:r>
+          <w:rPr>
+            <w:rStyle w:val="Hyperlink"/>
+          </w:rPr>
+          <w:t>https://www.mpsc.mp.br/navegacao-segura-na-internet-e-combate-a-pedofilia/sobre-a-pedofilia</w:t>
+        </w:r>
+      </w:hyperlink>
+    </w:p>
+    <w:p>
+      <w:pPr>
+        <w:pStyle w:val="Textodecomentrio"/>
+      </w:pPr>
+    </w:p>
+  </w:comment>
+  <w:comment w:id="3" w:author="flávio josé do nascimento nascimento" w:date="2023-08-20T17:49:00Z" w:initials="fjdnn">
+    <w:p>
+      <w:pPr>
+        <w:pStyle w:val="Textodecomentrio"/>
+      </w:pPr>
+      <w:r>
+        <w:rPr>
+          <w:rStyle w:val="Refdecomentrio"/>
+        </w:rPr>
+        <w:annotationRef/>
+      </w:r>
+      <w:hyperlink r:id="rId3" w:history="1">
+        <w:r>
+          <w:rPr>
+            <w:rStyle w:val="Hyperlink"/>
+          </w:rPr>
+          <w:t>https://www.camara.leg.br/noticias/828302-CCJ-APROVA-INCLUSAO-DE-CRIMES-DE-PEDOFILIA-NO-ROL-DE-CRIMES-HEDIONDOS#:~:text=Oferecer%2C%20trocar%2C%20disponibilizar%2C%20transmitir,de%203%20a%206%20anos%2C</w:t>
+        </w:r>
+      </w:hyperlink>
+    </w:p>
+    <w:p>
+      <w:pPr>
+        <w:pStyle w:val="Textodecomentrio"/>
+      </w:pPr>
+    </w:p>
+  </w:comment>
+  <w:comment w:id="4" w:author="flávio josé do nascimento nascimento" w:date="2023-08-20T18:24:00Z" w:initials="fjdnn">
+    <w:p>
+      <w:pPr>
+        <w:pStyle w:val="Textodecomentrio"/>
+      </w:pPr>
+      <w:r>
+        <w:rPr>
+          <w:rStyle w:val="Refdecomentrio"/>
+        </w:rPr>
+        <w:annotationRef/>
+      </w:r>
+      <w:hyperlink r:id="rId4" w:history="1">
+        <w:r>
+          <w:rPr>
+            <w:rStyle w:val="Hyperlink"/>
+          </w:rPr>
+          <w:t>http://www.advocaciadamulher.com.br/saiba-a-diferenca-entre-abuso-sexual-e-estupro/</w:t>
+        </w:r>
+      </w:hyperlink>
+    </w:p>
+    <w:p>
+      <w:pPr>
+        <w:pStyle w:val="Textodecomentrio"/>
+      </w:pPr>
+    </w:p>
+  </w:comment>
+  <w:comment w:id="5" w:author="flávio josé do nascimento nascimento" w:date="2023-08-20T18:04:00Z" w:initials="fjdnn">
+    <w:p>
+      <w:pPr>
+        <w:pStyle w:val="Textodecomentrio"/>
+      </w:pPr>
+      <w:r>
+        <w:rPr>
+          <w:rStyle w:val="Refdecomentrio"/>
+        </w:rPr>
+        <w:annotationRef/>
+      </w:r>
+      <w:hyperlink r:id="rId5" w:history="1">
+        <w:r>
+          <w:rPr>
+            <w:rStyle w:val="Hyperlink"/>
+          </w:rPr>
+          <w:t>http://www.advocaciadamulher.com.br/saiba-a-diferenca-entre-abuso-sexual-e-estupro/</w:t>
+        </w:r>
+      </w:hyperlink>
+    </w:p>
+    <w:p>
+      <w:pPr>
+        <w:pStyle w:val="Textodecomentrio"/>
+      </w:pPr>
+    </w:p>
+  </w:comment>
+  <w:comment w:id="6" w:author="Unknown Author" w:date="2023-06-30T14:52:00Z" w:initials="">
     <w:p>
       <w:pPr>
         <w:widowControl w:val="0"/>
@@ -6376,18 +9527,11 @@
           <w:rFonts w:ascii="Arial" w:eastAsia="Arial" w:hAnsi="Arial" w:cs="Arial"/>
           <w:color w:val="000000"/>
         </w:rPr>
-        <w:t xml:space="preserve">Eu vou retirar isso e colocar em uma tabela mais p baixo no </w:t>
-      </w:r>
-      <w:r>
-        <w:rPr>
-          <w:rFonts w:ascii="Arial" w:eastAsia="Arial" w:hAnsi="Arial" w:cs="Arial"/>
-          <w:color w:val="000000"/>
-        </w:rPr>
-        <w:t>texto</w:t>
+        <w:t>Antes de você colocar uma tabela, tem que citá-la em algum parágrafo, e explicar os dados dessa tabela.</w:t>
       </w:r>
     </w:p>
   </w:comment>
-  <w:comment w:id="0" w:author="flávio josé do nascimento nascimento" w:date="2023-06-18T20:29:00Z" w:initials="">
+  <w:comment w:id="7" w:author="flávio josé do nascimento nascimento" w:date="2023-07-30T23:00:00Z" w:initials="">
     <w:p>
       <w:pPr>
         <w:widowControl w:val="0"/>
@@ -6409,11 +9553,50 @@
           <w:rFonts w:ascii="Arial" w:eastAsia="Arial" w:hAnsi="Arial" w:cs="Arial"/>
           <w:color w:val="000000"/>
         </w:rPr>
-        <w:t>Rever as denúncias---anotação</w:t>
-      </w:r>
-    </w:p>
-  </w:comment>
-  <w:comment w:id="1" w:author="flávio josé do nascimento nascimento" w:date="2023-06-18T20:34:00Z" w:initials="">
+        <w:t xml:space="preserve">Coco que eu vou </w:t>
+      </w:r>
+      <w:proofErr w:type="spellStart"/>
+      <w:r>
+        <w:rPr>
+          <w:rFonts w:ascii="Arial" w:eastAsia="Arial" w:hAnsi="Arial" w:cs="Arial"/>
+          <w:color w:val="000000"/>
+        </w:rPr>
+        <w:t>fzr</w:t>
+      </w:r>
+      <w:proofErr w:type="spellEnd"/>
+      <w:r>
+        <w:rPr>
+          <w:rFonts w:ascii="Arial" w:eastAsia="Arial" w:hAnsi="Arial" w:cs="Arial"/>
+          <w:color w:val="000000"/>
+        </w:rPr>
+        <w:t xml:space="preserve"> essa </w:t>
+      </w:r>
+      <w:proofErr w:type="spellStart"/>
+      <w:proofErr w:type="gramStart"/>
+      <w:r>
+        <w:rPr>
+          <w:rFonts w:ascii="Arial" w:eastAsia="Arial" w:hAnsi="Arial" w:cs="Arial"/>
+          <w:color w:val="000000"/>
+        </w:rPr>
+        <w:t>referencia</w:t>
+      </w:r>
+      <w:proofErr w:type="spellEnd"/>
+      <w:r>
+        <w:rPr>
+          <w:rFonts w:ascii="Arial" w:eastAsia="Arial" w:hAnsi="Arial" w:cs="Arial"/>
+          <w:color w:val="000000"/>
+        </w:rPr>
+        <w:t xml:space="preserve"> ?</w:t>
+      </w:r>
+      <w:proofErr w:type="gramEnd"/>
+      <w:r>
+        <w:rPr>
+          <w:rFonts w:ascii="Arial" w:eastAsia="Arial" w:hAnsi="Arial" w:cs="Arial"/>
+          <w:color w:val="000000"/>
+        </w:rPr>
+        <w:t xml:space="preserve"> quem criou isso foi o ISAC NEWTOON </w:t>
+      </w:r>
+    </w:p>
     <w:p>
       <w:pPr>
         <w:widowControl w:val="0"/>
@@ -6435,11 +9618,11 @@
           <w:rFonts w:ascii="Arial" w:eastAsia="Arial" w:hAnsi="Arial" w:cs="Arial"/>
           <w:color w:val="000000"/>
         </w:rPr>
-        <w:t>Rever as leis--- anotação</w:t>
+        <w:t>😭 😭</w:t>
       </w:r>
     </w:p>
   </w:comment>
-  <w:comment w:id="3" w:author="flávio josé do nascimento nascimento" w:date="2023-07-30T21:23:00Z" w:initials="">
+  <w:comment w:id="8" w:author="Família Siqueira" w:date="2023-07-31T11:11:00Z" w:initials="">
     <w:p>
       <w:pPr>
         <w:widowControl w:val="0"/>
@@ -6461,453 +9644,6 @@
           <w:rFonts w:ascii="Arial" w:eastAsia="Arial" w:hAnsi="Arial" w:cs="Arial"/>
           <w:color w:val="000000"/>
         </w:rPr>
-        <w:t xml:space="preserve">Como posso fazer a referência? Coloco o nome de quem e quando escreveu com o link da play </w:t>
-      </w:r>
-      <w:proofErr w:type="spellStart"/>
-      <w:r>
-        <w:rPr>
-          <w:rFonts w:ascii="Arial" w:eastAsia="Arial" w:hAnsi="Arial" w:cs="Arial"/>
-          <w:color w:val="000000"/>
-        </w:rPr>
-        <w:t>story</w:t>
-      </w:r>
-      <w:proofErr w:type="spellEnd"/>
-      <w:r>
-        <w:rPr>
-          <w:rFonts w:ascii="Arial" w:eastAsia="Arial" w:hAnsi="Arial" w:cs="Arial"/>
-          <w:color w:val="000000"/>
-        </w:rPr>
-        <w:t xml:space="preserve"> ou o link da play </w:t>
-      </w:r>
-      <w:proofErr w:type="spellStart"/>
-      <w:r>
-        <w:rPr>
-          <w:rFonts w:ascii="Arial" w:eastAsia="Arial" w:hAnsi="Arial" w:cs="Arial"/>
-          <w:color w:val="000000"/>
-        </w:rPr>
-        <w:t>story</w:t>
-      </w:r>
-      <w:proofErr w:type="spellEnd"/>
-      <w:r>
-        <w:rPr>
-          <w:rFonts w:ascii="Arial" w:eastAsia="Arial" w:hAnsi="Arial" w:cs="Arial"/>
-          <w:color w:val="000000"/>
-        </w:rPr>
-        <w:t xml:space="preserve"> com o nome de quem criou o </w:t>
-      </w:r>
-      <w:proofErr w:type="gramStart"/>
-      <w:r>
-        <w:rPr>
-          <w:rFonts w:ascii="Arial" w:eastAsia="Arial" w:hAnsi="Arial" w:cs="Arial"/>
-          <w:color w:val="000000"/>
-        </w:rPr>
-        <w:t>app ??</w:t>
-      </w:r>
-      <w:proofErr w:type="gramEnd"/>
-    </w:p>
-  </w:comment>
-  <w:comment w:id="4" w:author="Família Siqueira" w:date="2023-07-31T11:07:00Z" w:initials="">
-    <w:p>
-      <w:pPr>
-        <w:widowControl w:val="0"/>
-        <w:pBdr>
-          <w:top w:val="nil"/>
-          <w:left w:val="nil"/>
-          <w:bottom w:val="nil"/>
-          <w:right w:val="nil"/>
-          <w:between w:val="nil"/>
-        </w:pBdr>
-        <w:spacing w:after="0" w:line="240" w:lineRule="auto"/>
-        <w:rPr>
-          <w:rFonts w:ascii="Arial" w:eastAsia="Arial" w:hAnsi="Arial" w:cs="Arial"/>
-          <w:color w:val="000000"/>
-        </w:rPr>
-      </w:pPr>
-      <w:r>
-        <w:rPr>
-          <w:rFonts w:ascii="Arial" w:eastAsia="Arial" w:hAnsi="Arial" w:cs="Arial"/>
-          <w:color w:val="000000"/>
-        </w:rPr>
-        <w:t>Não precisa. Como os comentários fazem parte da página do apl</w:t>
-      </w:r>
-      <w:r>
-        <w:rPr>
-          <w:rFonts w:ascii="Arial" w:eastAsia="Arial" w:hAnsi="Arial" w:cs="Arial"/>
-          <w:color w:val="000000"/>
-        </w:rPr>
-        <w:t>icativo, e você já referenciou acima, vamos deixar sem aqui.</w:t>
-      </w:r>
-    </w:p>
-  </w:comment>
-  <w:comment w:id="5" w:author="flávio josé do nascimento nascimento" w:date="2023-07-30T21:32:00Z" w:initials="">
-    <w:p>
-      <w:pPr>
-        <w:widowControl w:val="0"/>
-        <w:pBdr>
-          <w:top w:val="nil"/>
-          <w:left w:val="nil"/>
-          <w:bottom w:val="nil"/>
-          <w:right w:val="nil"/>
-          <w:between w:val="nil"/>
-        </w:pBdr>
-        <w:spacing w:after="0" w:line="240" w:lineRule="auto"/>
-        <w:rPr>
-          <w:rFonts w:ascii="Arial" w:eastAsia="Arial" w:hAnsi="Arial" w:cs="Arial"/>
-          <w:color w:val="000000"/>
-        </w:rPr>
-      </w:pPr>
-      <w:r>
-        <w:rPr>
-          <w:rFonts w:ascii="Arial" w:eastAsia="Arial" w:hAnsi="Arial" w:cs="Arial"/>
-          <w:color w:val="000000"/>
-        </w:rPr>
-        <w:t xml:space="preserve">Como posso fazer a referência? Coloco o nome de quem e quando escreveu com o link da play </w:t>
-      </w:r>
-      <w:proofErr w:type="spellStart"/>
-      <w:r>
-        <w:rPr>
-          <w:rFonts w:ascii="Arial" w:eastAsia="Arial" w:hAnsi="Arial" w:cs="Arial"/>
-          <w:color w:val="000000"/>
-        </w:rPr>
-        <w:t>story</w:t>
-      </w:r>
-      <w:proofErr w:type="spellEnd"/>
-      <w:r>
-        <w:rPr>
-          <w:rFonts w:ascii="Arial" w:eastAsia="Arial" w:hAnsi="Arial" w:cs="Arial"/>
-          <w:color w:val="000000"/>
-        </w:rPr>
-        <w:t xml:space="preserve"> ou o link da play </w:t>
-      </w:r>
-      <w:proofErr w:type="spellStart"/>
-      <w:r>
-        <w:rPr>
-          <w:rFonts w:ascii="Arial" w:eastAsia="Arial" w:hAnsi="Arial" w:cs="Arial"/>
-          <w:color w:val="000000"/>
-        </w:rPr>
-        <w:t>story</w:t>
-      </w:r>
-      <w:proofErr w:type="spellEnd"/>
-      <w:r>
-        <w:rPr>
-          <w:rFonts w:ascii="Arial" w:eastAsia="Arial" w:hAnsi="Arial" w:cs="Arial"/>
-          <w:color w:val="000000"/>
-        </w:rPr>
-        <w:t xml:space="preserve"> com o nome de quem criou o </w:t>
-      </w:r>
-      <w:proofErr w:type="gramStart"/>
-      <w:r>
-        <w:rPr>
-          <w:rFonts w:ascii="Arial" w:eastAsia="Arial" w:hAnsi="Arial" w:cs="Arial"/>
-          <w:color w:val="000000"/>
-        </w:rPr>
-        <w:t>app ?</w:t>
-      </w:r>
-      <w:r>
-        <w:rPr>
-          <w:rFonts w:ascii="Arial" w:eastAsia="Arial" w:hAnsi="Arial" w:cs="Arial"/>
-          <w:color w:val="000000"/>
-        </w:rPr>
-        <w:t>?</w:t>
-      </w:r>
-      <w:proofErr w:type="gramEnd"/>
-    </w:p>
-  </w:comment>
-  <w:comment w:id="6" w:author="Família Siqueira" w:date="2023-07-31T11:08:00Z" w:initials="">
-    <w:p>
-      <w:pPr>
-        <w:widowControl w:val="0"/>
-        <w:pBdr>
-          <w:top w:val="nil"/>
-          <w:left w:val="nil"/>
-          <w:bottom w:val="nil"/>
-          <w:right w:val="nil"/>
-          <w:between w:val="nil"/>
-        </w:pBdr>
-        <w:spacing w:after="0" w:line="240" w:lineRule="auto"/>
-        <w:rPr>
-          <w:rFonts w:ascii="Arial" w:eastAsia="Arial" w:hAnsi="Arial" w:cs="Arial"/>
-          <w:color w:val="000000"/>
-        </w:rPr>
-      </w:pPr>
-      <w:r>
-        <w:rPr>
-          <w:rFonts w:ascii="Arial" w:eastAsia="Arial" w:hAnsi="Arial" w:cs="Arial"/>
-          <w:color w:val="000000"/>
-        </w:rPr>
-        <w:t>Idem.</w:t>
-      </w:r>
-    </w:p>
-  </w:comment>
-  <w:comment w:id="7" w:author="flávio josé do nascimento nascimento" w:date="2023-07-30T22:01:00Z" w:initials="">
-    <w:p>
-      <w:pPr>
-        <w:widowControl w:val="0"/>
-        <w:pBdr>
-          <w:top w:val="nil"/>
-          <w:left w:val="nil"/>
-          <w:bottom w:val="nil"/>
-          <w:right w:val="nil"/>
-          <w:between w:val="nil"/>
-        </w:pBdr>
-        <w:spacing w:after="0" w:line="240" w:lineRule="auto"/>
-        <w:rPr>
-          <w:rFonts w:ascii="Arial" w:eastAsia="Arial" w:hAnsi="Arial" w:cs="Arial"/>
-          <w:color w:val="000000"/>
-        </w:rPr>
-      </w:pPr>
-      <w:r>
-        <w:rPr>
-          <w:rFonts w:ascii="Arial" w:eastAsia="Arial" w:hAnsi="Arial" w:cs="Arial"/>
-          <w:color w:val="000000"/>
-        </w:rPr>
-        <w:t xml:space="preserve">Cada um deles tem um link diferente, faz </w:t>
-      </w:r>
-      <w:proofErr w:type="spellStart"/>
-      <w:r>
-        <w:rPr>
-          <w:rFonts w:ascii="Arial" w:eastAsia="Arial" w:hAnsi="Arial" w:cs="Arial"/>
-          <w:color w:val="000000"/>
-        </w:rPr>
-        <w:t>tds</w:t>
-      </w:r>
-      <w:proofErr w:type="spellEnd"/>
-      <w:r>
-        <w:rPr>
-          <w:rFonts w:ascii="Arial" w:eastAsia="Arial" w:hAnsi="Arial" w:cs="Arial"/>
-          <w:color w:val="000000"/>
-        </w:rPr>
-        <w:t xml:space="preserve"> as </w:t>
-      </w:r>
-      <w:proofErr w:type="spellStart"/>
-      <w:r>
-        <w:rPr>
-          <w:rFonts w:ascii="Arial" w:eastAsia="Arial" w:hAnsi="Arial" w:cs="Arial"/>
-          <w:color w:val="000000"/>
-        </w:rPr>
-        <w:t>referencias</w:t>
-      </w:r>
-      <w:proofErr w:type="spellEnd"/>
-      <w:r>
-        <w:rPr>
-          <w:rFonts w:ascii="Arial" w:eastAsia="Arial" w:hAnsi="Arial" w:cs="Arial"/>
-          <w:color w:val="000000"/>
-        </w:rPr>
-        <w:t xml:space="preserve"> separadas ou faz uma só com o link da </w:t>
-      </w:r>
-      <w:proofErr w:type="spellStart"/>
-      <w:r>
-        <w:rPr>
-          <w:rFonts w:ascii="Arial" w:eastAsia="Arial" w:hAnsi="Arial" w:cs="Arial"/>
-          <w:color w:val="000000"/>
-        </w:rPr>
-        <w:t>pág</w:t>
-      </w:r>
-      <w:proofErr w:type="spellEnd"/>
-      <w:r>
-        <w:rPr>
-          <w:rFonts w:ascii="Arial" w:eastAsia="Arial" w:hAnsi="Arial" w:cs="Arial"/>
-          <w:color w:val="000000"/>
-        </w:rPr>
-        <w:t xml:space="preserve"> principal?</w:t>
-      </w:r>
-    </w:p>
-  </w:comment>
-  <w:comment w:id="8" w:author="Família Siqueira" w:date="2023-07-31T11:10:00Z" w:initials="">
-    <w:p>
-      <w:pPr>
-        <w:widowControl w:val="0"/>
-        <w:pBdr>
-          <w:top w:val="nil"/>
-          <w:left w:val="nil"/>
-          <w:bottom w:val="nil"/>
-          <w:right w:val="nil"/>
-          <w:between w:val="nil"/>
-        </w:pBdr>
-        <w:spacing w:after="0" w:line="240" w:lineRule="auto"/>
-        <w:rPr>
-          <w:rFonts w:ascii="Arial" w:eastAsia="Arial" w:hAnsi="Arial" w:cs="Arial"/>
-          <w:color w:val="000000"/>
-        </w:rPr>
-      </w:pPr>
-      <w:r>
-        <w:rPr>
-          <w:rFonts w:ascii="Arial" w:eastAsia="Arial" w:hAnsi="Arial" w:cs="Arial"/>
-          <w:color w:val="000000"/>
-        </w:rPr>
-        <w:t xml:space="preserve">Não precisa. Faz parte da mesma referência, que é </w:t>
-      </w:r>
-      <w:proofErr w:type="gramStart"/>
-      <w:r>
-        <w:rPr>
-          <w:rFonts w:ascii="Arial" w:eastAsia="Arial" w:hAnsi="Arial" w:cs="Arial"/>
-          <w:color w:val="000000"/>
-        </w:rPr>
-        <w:t>o web</w:t>
-      </w:r>
-      <w:proofErr w:type="gramEnd"/>
-      <w:r>
-        <w:rPr>
-          <w:rFonts w:ascii="Arial" w:eastAsia="Arial" w:hAnsi="Arial" w:cs="Arial"/>
-          <w:color w:val="000000"/>
-        </w:rPr>
-        <w:t xml:space="preserve"> denúncia.</w:t>
-      </w:r>
-    </w:p>
-  </w:comment>
-  <w:comment w:id="9" w:author="Unknown Author" w:date="2023-06-30T14:52:00Z" w:initials="">
-    <w:p>
-      <w:pPr>
-        <w:widowControl w:val="0"/>
-        <w:pBdr>
-          <w:top w:val="nil"/>
-          <w:left w:val="nil"/>
-          <w:bottom w:val="nil"/>
-          <w:right w:val="nil"/>
-          <w:between w:val="nil"/>
-        </w:pBdr>
-        <w:spacing w:after="0" w:line="240" w:lineRule="auto"/>
-        <w:rPr>
-          <w:rFonts w:ascii="Arial" w:eastAsia="Arial" w:hAnsi="Arial" w:cs="Arial"/>
-          <w:color w:val="000000"/>
-        </w:rPr>
-      </w:pPr>
-      <w:r>
-        <w:rPr>
-          <w:rFonts w:ascii="Arial" w:eastAsia="Arial" w:hAnsi="Arial" w:cs="Arial"/>
-          <w:color w:val="000000"/>
-        </w:rPr>
-        <w:t>Antes de você colocar uma tabela, tem que citá-la em algum parágrafo, e explicar os dados dessa tabela.</w:t>
-      </w:r>
-    </w:p>
-  </w:comment>
-  <w:comment w:id="10" w:author="flávio josé do nascimento nascimento" w:date="2023-07-30T23:00:00Z" w:initials="">
-    <w:p>
-      <w:pPr>
-        <w:widowControl w:val="0"/>
-        <w:pBdr>
-          <w:top w:val="nil"/>
-          <w:left w:val="nil"/>
-          <w:bottom w:val="nil"/>
-          <w:right w:val="nil"/>
-          <w:between w:val="nil"/>
-        </w:pBdr>
-        <w:spacing w:after="0" w:line="240" w:lineRule="auto"/>
-        <w:rPr>
-          <w:rFonts w:ascii="Arial" w:eastAsia="Arial" w:hAnsi="Arial" w:cs="Arial"/>
-          <w:color w:val="000000"/>
-        </w:rPr>
-      </w:pPr>
-      <w:r>
-        <w:rPr>
-          <w:rFonts w:ascii="Arial" w:eastAsia="Arial" w:hAnsi="Arial" w:cs="Arial"/>
-          <w:color w:val="000000"/>
-        </w:rPr>
-        <w:t xml:space="preserve">Coco que eu vou </w:t>
-      </w:r>
-      <w:proofErr w:type="spellStart"/>
-      <w:r>
-        <w:rPr>
-          <w:rFonts w:ascii="Arial" w:eastAsia="Arial" w:hAnsi="Arial" w:cs="Arial"/>
-          <w:color w:val="000000"/>
-        </w:rPr>
-        <w:t>fzr</w:t>
-      </w:r>
-      <w:proofErr w:type="spellEnd"/>
-      <w:r>
-        <w:rPr>
-          <w:rFonts w:ascii="Arial" w:eastAsia="Arial" w:hAnsi="Arial" w:cs="Arial"/>
-          <w:color w:val="000000"/>
-        </w:rPr>
-        <w:t xml:space="preserve"> essa </w:t>
-      </w:r>
-      <w:proofErr w:type="spellStart"/>
-      <w:proofErr w:type="gramStart"/>
-      <w:r>
-        <w:rPr>
-          <w:rFonts w:ascii="Arial" w:eastAsia="Arial" w:hAnsi="Arial" w:cs="Arial"/>
-          <w:color w:val="000000"/>
-        </w:rPr>
-        <w:t>referencia</w:t>
-      </w:r>
-      <w:proofErr w:type="spellEnd"/>
-      <w:r>
-        <w:rPr>
-          <w:rFonts w:ascii="Arial" w:eastAsia="Arial" w:hAnsi="Arial" w:cs="Arial"/>
-          <w:color w:val="000000"/>
-        </w:rPr>
-        <w:t xml:space="preserve"> ?</w:t>
-      </w:r>
-      <w:proofErr w:type="gramEnd"/>
-      <w:r>
-        <w:rPr>
-          <w:rFonts w:ascii="Arial" w:eastAsia="Arial" w:hAnsi="Arial" w:cs="Arial"/>
-          <w:color w:val="000000"/>
-        </w:rPr>
-        <w:t xml:space="preserve"> quem criou isso foi o ISAC NEWTOON </w:t>
-      </w:r>
-    </w:p>
-    <w:p>
-      <w:pPr>
-        <w:widowControl w:val="0"/>
-        <w:pBdr>
-          <w:top w:val="nil"/>
-          <w:left w:val="nil"/>
-          <w:bottom w:val="nil"/>
-          <w:right w:val="nil"/>
-          <w:between w:val="nil"/>
-        </w:pBdr>
-        <w:spacing w:after="0" w:line="240" w:lineRule="auto"/>
-        <w:rPr>
-          <w:rFonts w:ascii="Arial" w:eastAsia="Arial" w:hAnsi="Arial" w:cs="Arial"/>
-          <w:color w:val="000000"/>
-        </w:rPr>
-      </w:pPr>
-      <w:r>
-        <w:rPr>
-          <w:rFonts w:ascii="Arial" w:eastAsia="Arial" w:hAnsi="Arial" w:cs="Arial"/>
-          <w:color w:val="000000"/>
-        </w:rPr>
-        <w:t>😭</w:t>
-      </w:r>
-      <w:r>
-        <w:rPr>
-          <w:rFonts w:ascii="Arial" w:eastAsia="Arial" w:hAnsi="Arial" w:cs="Arial"/>
-          <w:color w:val="000000"/>
-        </w:rPr>
-        <w:t xml:space="preserve"> </w:t>
-      </w:r>
-      <w:r>
-        <w:rPr>
-          <w:rFonts w:ascii="Arial" w:eastAsia="Arial" w:hAnsi="Arial" w:cs="Arial"/>
-          <w:color w:val="000000"/>
-        </w:rPr>
-        <w:t>😭</w:t>
-      </w:r>
-    </w:p>
-  </w:comment>
-  <w:comment w:id="11" w:author="Família Siqueira" w:date="2023-07-31T11:11:00Z" w:initials="">
-    <w:p>
-      <w:pPr>
-        <w:widowControl w:val="0"/>
-        <w:pBdr>
-          <w:top w:val="nil"/>
-          <w:left w:val="nil"/>
-          <w:bottom w:val="nil"/>
-          <w:right w:val="nil"/>
-          <w:between w:val="nil"/>
-        </w:pBdr>
-        <w:spacing w:after="0" w:line="240" w:lineRule="auto"/>
-        <w:rPr>
-          <w:rFonts w:ascii="Arial" w:eastAsia="Arial" w:hAnsi="Arial" w:cs="Arial"/>
-          <w:color w:val="000000"/>
-        </w:rPr>
-      </w:pPr>
-      <w:r>
-        <w:rPr>
-          <w:rFonts w:ascii="Arial" w:eastAsia="Arial" w:hAnsi="Arial" w:cs="Arial"/>
-          <w:color w:val="000000"/>
-        </w:rPr>
         <w:t xml:space="preserve">Você cita algum trabalho referente à teoria das cores. Procura. Não foi </w:t>
       </w:r>
       <w:proofErr w:type="spellStart"/>
@@ -6933,32 +9669,37 @@
 
 <file path=word/commentsExtended.xml><?xml version="1.0" encoding="utf-8"?>
 <w15:commentsEx xmlns:wpc="http://schemas.microsoft.com/office/word/2010/wordprocessingCanvas" xmlns:cx="http://schemas.microsoft.com/office/drawing/2014/chartex" xmlns:cx1="http://schemas.microsoft.com/office/drawing/2015/9/8/chartex" xmlns:cx2="http://schemas.microsoft.com/office/drawing/2015/10/21/chartex" xmlns:cx3="http://schemas.microsoft.com/office/drawing/2016/5/9/chartex" xmlns:cx4="http://schemas.microsoft.com/office/drawing/2016/5/10/chartex" xmlns:cx5="http://schemas.microsoft.com/office/drawing/2016/5/11/chartex" xmlns:cx6="http://schemas.microsoft.com/office/drawing/2016/5/12/chartex" xmlns:cx7="http://schemas.microsoft.com/office/drawing/2016/5/13/chartex" xmlns:cx8="http://schemas.microsoft.com/office/drawing/2016/5/14/chartex" xmlns:mc="http://schemas.openxmlformats.org/markup-compatibility/2006" xmlns:aink="http://schemas.microsoft.com/office/drawing/2016/ink" xmlns:am3d="http://schemas.microsoft.com/office/drawing/2017/model3d" xmlns:o="urn:schemas-microsoft-com:office:office" xmlns:r="http://schemas.openxmlformats.org/officeDocument/2006/relationships" xmlns:m="http://schemas.openxmlformats.org/officeDocument/2006/math" xmlns:v="urn:schemas-microsoft-com:vml" xmlns:wp14="http://schemas.microsoft.com/office/word/2010/wordprocessingDrawing" xmlns:wp="http://schemas.openxmlformats.org/drawingml/2006/wordprocessingDrawing" xmlns:w10="urn:schemas-microsoft-com:office:word" xmlns:w="http://schemas.openxmlformats.org/wordprocessingml/2006/main" xmlns:w14="http://schemas.microsoft.com/office/word/2010/wordml" xmlns:w15="http://schemas.microsoft.com/office/word/2012/wordml" xmlns:w16cex="http://schemas.microsoft.com/office/word/2018/wordml/cex" xmlns:w16cid="http://schemas.microsoft.com/office/word/2016/wordml/cid" xmlns:w16="http://schemas.microsoft.com/office/word/2018/wordml" xmlns:w16sdtdh="http://schemas.microsoft.com/office/word/2020/wordml/sdtdatahash" xmlns:w16se="http://schemas.microsoft.com/office/word/2015/wordml/symex" xmlns:wpg="http://schemas.microsoft.com/office/word/2010/wordprocessingGroup" xmlns:wpi="http://schemas.microsoft.com/office/word/2010/wordprocessingInk" xmlns:wne="http://schemas.microsoft.com/office/word/2006/wordml" xmlns:wps="http://schemas.microsoft.com/office/word/2010/wordprocessingShape" mc:Ignorable="w14 w15 w16se w16cid w16 w16cex w16sdtdh wp14">
-  <w15:commentEx w15:paraId="27A41F27" w15:done="0"/>
-  <w15:commentEx w15:paraId="5E4BD84F" w15:done="0"/>
-  <w15:commentEx w15:paraId="1EB630EF" w15:done="0"/>
-  <w15:commentEx w15:paraId="4E7FF952" w15:done="0"/>
-  <w15:commentEx w15:paraId="1E8C96FB" w15:done="0"/>
-  <w15:commentEx w15:paraId="1288ED02" w15:done="0"/>
-  <w15:commentEx w15:paraId="29F926B1" w15:done="0"/>
-  <w15:commentEx w15:paraId="676D3C91" w15:done="0"/>
-  <w15:commentEx w15:paraId="64B9854D" w15:done="0"/>
+  <w15:commentEx w15:paraId="3C51F073" w15:done="0"/>
+  <w15:commentEx w15:paraId="2E824FE2" w15:done="0"/>
+  <w15:commentEx w15:paraId="03453702" w15:done="0"/>
+  <w15:commentEx w15:paraId="0E2E892F" w15:done="0"/>
+  <w15:commentEx w15:paraId="1E680F26" w15:done="0"/>
+  <w15:commentEx w15:paraId="3550B4B9" w15:done="0"/>
   <w15:commentEx w15:paraId="39B59245" w15:done="0"/>
   <w15:commentEx w15:paraId="212E028F" w15:done="0"/>
   <w15:commentEx w15:paraId="7D24E310" w15:done="0"/>
 </w15:commentsEx>
 </file>
 
+<file path=word/commentsExtensible.xml><?xml version="1.0" encoding="utf-8"?>
+<w16cex:commentsExtensible xmlns:wpc="http://schemas.microsoft.com/office/word/2010/wordprocessingCanvas" xmlns:cx="http://schemas.microsoft.com/office/drawing/2014/chartex" xmlns:cx1="http://schemas.microsoft.com/office/drawing/2015/9/8/chartex" xmlns:cx2="http://schemas.microsoft.com/office/drawing/2015/10/21/chartex" xmlns:cx3="http://schemas.microsoft.com/office/drawing/2016/5/9/chartex" xmlns:cx4="http://schemas.microsoft.com/office/drawing/2016/5/10/chartex" xmlns:cx5="http://schemas.microsoft.com/office/drawing/2016/5/11/chartex" xmlns:cx6="http://schemas.microsoft.com/office/drawing/2016/5/12/chartex" xmlns:cx7="http://schemas.microsoft.com/office/drawing/2016/5/13/chartex" xmlns:cx8="http://schemas.microsoft.com/office/drawing/2016/5/14/chartex" xmlns:mc="http://schemas.openxmlformats.org/markup-compatibility/2006" xmlns:aink="http://schemas.microsoft.com/office/drawing/2016/ink" xmlns:am3d="http://schemas.microsoft.com/office/drawing/2017/model3d" xmlns:o="urn:schemas-microsoft-com:office:office" xmlns:r="http://schemas.openxmlformats.org/officeDocument/2006/relationships" xmlns:m="http://schemas.openxmlformats.org/officeDocument/2006/math" xmlns:v="urn:schemas-microsoft-com:vml" xmlns:wp14="http://schemas.microsoft.com/office/word/2010/wordprocessingDrawing" xmlns:wp="http://schemas.openxmlformats.org/drawingml/2006/wordprocessingDrawing" xmlns:w10="urn:schemas-microsoft-com:office:word" xmlns:w="http://schemas.openxmlformats.org/wordprocessingml/2006/main" xmlns:w14="http://schemas.microsoft.com/office/word/2010/wordml" xmlns:w15="http://schemas.microsoft.com/office/word/2012/wordml" xmlns:w16cex="http://schemas.microsoft.com/office/word/2018/wordml/cex" xmlns:w16cid="http://schemas.microsoft.com/office/word/2016/wordml/cid" xmlns:w16="http://schemas.microsoft.com/office/word/2018/wordml" xmlns:w16sdtdh="http://schemas.microsoft.com/office/word/2020/wordml/sdtdatahash" xmlns:w16se="http://schemas.microsoft.com/office/word/2015/wordml/symex" xmlns:wpg="http://schemas.microsoft.com/office/word/2010/wordprocessingGroup" xmlns:wpi="http://schemas.microsoft.com/office/word/2010/wordprocessingInk" xmlns:wne="http://schemas.microsoft.com/office/word/2006/wordml" xmlns:wps="http://schemas.microsoft.com/office/word/2010/wordprocessingShape" mc:Ignorable="w14 w15 w16se w16cid w16 w16cex w16sdtdh wp14">
+  <w16cex:commentExtensible w16cex:durableId="288CC828" w16cex:dateUtc="2023-08-20T20:13:00Z"/>
+  <w16cex:commentExtensible w16cex:durableId="288CCC89" w16cex:dateUtc="2023-08-20T20:31:00Z"/>
+  <w16cex:commentExtensible w16cex:durableId="288CD087" w16cex:dateUtc="2023-08-20T20:48:00Z"/>
+  <w16cex:commentExtensible w16cex:durableId="288CD0A1" w16cex:dateUtc="2023-08-20T20:49:00Z"/>
+  <w16cex:commentExtensible w16cex:durableId="288CD8C6" w16cex:dateUtc="2023-08-20T21:24:00Z"/>
+  <w16cex:commentExtensible w16cex:durableId="288CD418" w16cex:dateUtc="2023-08-20T21:04:00Z"/>
+</w16cex:commentsExtensible>
+</file>
+
 <file path=word/commentsIds.xml><?xml version="1.0" encoding="utf-8"?>
 <w16cid:commentsIds xmlns:wpc="http://schemas.microsoft.com/office/word/2010/wordprocessingCanvas" xmlns:cx="http://schemas.microsoft.com/office/drawing/2014/chartex" xmlns:cx1="http://schemas.microsoft.com/office/drawing/2015/9/8/chartex" xmlns:cx2="http://schemas.microsoft.com/office/drawing/2015/10/21/chartex" xmlns:cx3="http://schemas.microsoft.com/office/drawing/2016/5/9/chartex" xmlns:cx4="http://schemas.microsoft.com/office/drawing/2016/5/10/chartex" xmlns:cx5="http://schemas.microsoft.com/office/drawing/2016/5/11/chartex" xmlns:cx6="http://schemas.microsoft.com/office/drawing/2016/5/12/chartex" xmlns:cx7="http://schemas.microsoft.com/office/drawing/2016/5/13/chartex" xmlns:cx8="http://schemas.microsoft.com/office/drawing/2016/5/14/chartex" xmlns:mc="http://schemas.openxmlformats.org/markup-compatibility/2006" xmlns:aink="http://schemas.microsoft.com/office/drawing/2016/ink" xmlns:am3d="http://schemas.microsoft.com/office/drawing/2017/model3d" xmlns:o="urn:schemas-microsoft-com:office:office" xmlns:r="http://schemas.openxmlformats.org/officeDocument/2006/relationships" xmlns:m="http://schemas.openxmlformats.org/officeDocument/2006/math" xmlns:v="urn:schemas-microsoft-com:vml" xmlns:wp14="http://schemas.microsoft.com/office/word/2010/wordprocessingDrawing" xmlns:wp="http://schemas.openxmlformats.org/drawingml/2006/wordprocessingDrawing" xmlns:w10="urn:schemas-microsoft-com:office:word" xmlns:w="http://schemas.openxmlformats.org/wordprocessingml/2006/main" xmlns:w14="http://schemas.microsoft.com/office/word/2010/wordml" xmlns:w15="http://schemas.microsoft.com/office/word/2012/wordml" xmlns:w16cex="http://schemas.microsoft.com/office/word/2018/wordml/cex" xmlns:w16cid="http://schemas.microsoft.com/office/word/2016/wordml/cid" xmlns:w16="http://schemas.microsoft.com/office/word/2018/wordml" xmlns:w16sdtdh="http://schemas.microsoft.com/office/word/2020/wordml/sdtdatahash" xmlns:w16se="http://schemas.microsoft.com/office/word/2015/wordml/symex" xmlns:wpg="http://schemas.microsoft.com/office/word/2010/wordprocessingGroup" xmlns:wpi="http://schemas.microsoft.com/office/word/2010/wordprocessingInk" xmlns:wne="http://schemas.microsoft.com/office/word/2006/wordml" xmlns:wps="http://schemas.microsoft.com/office/word/2010/wordprocessingShape" mc:Ignorable="w14 w15 w16se w16cid w16 w16cex w16sdtdh wp14">
-  <w16cid:commentId w16cid:paraId="27A41F27" w16cid:durableId="287E88F0"/>
-  <w16cid:commentId w16cid:paraId="5E4BD84F" w16cid:durableId="287E88F1"/>
-  <w16cid:commentId w16cid:paraId="1EB630EF" w16cid:durableId="287E88F2"/>
-  <w16cid:commentId w16cid:paraId="4E7FF952" w16cid:durableId="287E88F3"/>
-  <w16cid:commentId w16cid:paraId="1E8C96FB" w16cid:durableId="287E88F4"/>
-  <w16cid:commentId w16cid:paraId="1288ED02" w16cid:durableId="287E88F5"/>
-  <w16cid:commentId w16cid:paraId="29F926B1" w16cid:durableId="287E88F6"/>
-  <w16cid:commentId w16cid:paraId="676D3C91" w16cid:durableId="287E88FA"/>
-  <w16cid:commentId w16cid:paraId="64B9854D" w16cid:durableId="287E88FB"/>
+  <w16cid:commentId w16cid:paraId="3C51F073" w16cid:durableId="288CC828"/>
+  <w16cid:commentId w16cid:paraId="2E824FE2" w16cid:durableId="288CCC89"/>
+  <w16cid:commentId w16cid:paraId="03453702" w16cid:durableId="288CD087"/>
+  <w16cid:commentId w16cid:paraId="0E2E892F" w16cid:durableId="288CD0A1"/>
+  <w16cid:commentId w16cid:paraId="1E680F26" w16cid:durableId="288CD8C6"/>
+  <w16cid:commentId w16cid:paraId="3550B4B9" w16cid:durableId="288CD418"/>
   <w16cid:commentId w16cid:paraId="39B59245" w16cid:durableId="287E8900"/>
   <w16cid:commentId w16cid:paraId="212E028F" w16cid:durableId="287E8903"/>
   <w16cid:commentId w16cid:paraId="7D24E310" w16cid:durableId="287E8904"/>
@@ -7041,8 +9782,7 @@
           <w:sz w:val="20"/>
           <w:szCs w:val="20"/>
         </w:rPr>
-        <w:tab/>
-        <w:t xml:space="preserve"> Estudante em curso técnico integrado em informática. E-mail: </w:t>
+        <w:t xml:space="preserve">Estudante em curso técnico integrado em informática. E-mail: </w:t>
       </w:r>
       <w:hyperlink r:id="rId1">
         <w:r>
@@ -7052,16 +9792,7 @@
             <w:szCs w:val="20"/>
             <w:u w:val="single"/>
           </w:rPr>
-          <w:t>izabely.nascimento@studante.i</w:t>
-        </w:r>
-        <w:r>
-          <w:rPr>
-            <w:color w:val="0000FF"/>
-            <w:sz w:val="20"/>
-            <w:szCs w:val="20"/>
-            <w:u w:val="single"/>
-          </w:rPr>
-          <w:t>fms.edu.br</w:t>
+          <w:t>izabely.nascimento@studante.ifms.edu.br</w:t>
         </w:r>
       </w:hyperlink>
     </w:p>
@@ -7087,8 +9818,7 @@
           <w:sz w:val="20"/>
           <w:szCs w:val="20"/>
         </w:rPr>
-        <w:tab/>
-        <w:t>² Mestre Pedro Henrique de Araújo Siqueira pelo UNICAMP E-mail: pedro.siqueira@ifms.edu.br</w:t>
+        <w:t>²Mestre Pedro Henrique de Araújo Siqueira pelo UNICAMP E-mail: pedro.siqueira@ifms.edu.br</w:t>
       </w:r>
     </w:p>
   </w:footnote>
@@ -7212,6 +9942,251 @@
     </w:pPr>
   </w:p>
 </w:hdr>
+</file>
+
+<file path=word/numbering.xml><?xml version="1.0" encoding="utf-8"?>
+<w:numbering xmlns:wpc="http://schemas.microsoft.com/office/word/2010/wordprocessingCanvas" xmlns:cx="http://schemas.microsoft.com/office/drawing/2014/chartex" xmlns:cx1="http://schemas.microsoft.com/office/drawing/2015/9/8/chartex" xmlns:cx2="http://schemas.microsoft.com/office/drawing/2015/10/21/chartex" xmlns:cx3="http://schemas.microsoft.com/office/drawing/2016/5/9/chartex" xmlns:cx4="http://schemas.microsoft.com/office/drawing/2016/5/10/chartex" xmlns:cx5="http://schemas.microsoft.com/office/drawing/2016/5/11/chartex" xmlns:cx6="http://schemas.microsoft.com/office/drawing/2016/5/12/chartex" xmlns:cx7="http://schemas.microsoft.com/office/drawing/2016/5/13/chartex" xmlns:cx8="http://schemas.microsoft.com/office/drawing/2016/5/14/chartex" xmlns:mc="http://schemas.openxmlformats.org/markup-compatibility/2006" xmlns:aink="http://schemas.microsoft.com/office/drawing/2016/ink" xmlns:am3d="http://schemas.microsoft.com/office/drawing/2017/model3d" xmlns:o="urn:schemas-microsoft-com:office:office" xmlns:r="http://schemas.openxmlformats.org/officeDocument/2006/relationships" xmlns:m="http://schemas.openxmlformats.org/officeDocument/2006/math" xmlns:v="urn:schemas-microsoft-com:vml" xmlns:wp14="http://schemas.microsoft.com/office/word/2010/wordprocessingDrawing" xmlns:wp="http://schemas.openxmlformats.org/drawingml/2006/wordprocessingDrawing" xmlns:w10="urn:schemas-microsoft-com:office:word" xmlns:w="http://schemas.openxmlformats.org/wordprocessingml/2006/main" xmlns:w14="http://schemas.microsoft.com/office/word/2010/wordml" xmlns:w15="http://schemas.microsoft.com/office/word/2012/wordml" xmlns:w16cex="http://schemas.microsoft.com/office/word/2018/wordml/cex" xmlns:w16cid="http://schemas.microsoft.com/office/word/2016/wordml/cid" xmlns:w16="http://schemas.microsoft.com/office/word/2018/wordml" xmlns:w16sdtdh="http://schemas.microsoft.com/office/word/2020/wordml/sdtdatahash" xmlns:w16se="http://schemas.microsoft.com/office/word/2015/wordml/symex" xmlns:wpg="http://schemas.microsoft.com/office/word/2010/wordprocessingGroup" xmlns:wpi="http://schemas.microsoft.com/office/word/2010/wordprocessingInk" xmlns:wne="http://schemas.microsoft.com/office/word/2006/wordml" xmlns:wps="http://schemas.microsoft.com/office/word/2010/wordprocessingShape" mc:Ignorable="w14 w15 w16se w16cid w16 w16cex w16sdtdh wp14">
+  <w:abstractNum w:abstractNumId="0" w15:restartNumberingAfterBreak="0">
+    <w:nsid w:val="2D8C13A6"/>
+    <w:multiLevelType w:val="hybridMultilevel"/>
+    <w:tmpl w:val="38CC635A"/>
+    <w:lvl w:ilvl="0" w:tplc="04160001">
+      <w:start w:val="1"/>
+      <w:numFmt w:val="bullet"/>
+      <w:lvlText w:val=""/>
+      <w:lvlJc w:val="left"/>
+      <w:pPr>
+        <w:ind w:left="1287" w:hanging="360"/>
+      </w:pPr>
+      <w:rPr>
+        <w:rFonts w:ascii="Symbol" w:hAnsi="Symbol" w:hint="default"/>
+      </w:rPr>
+    </w:lvl>
+    <w:lvl w:ilvl="1" w:tplc="04160003" w:tentative="1">
+      <w:start w:val="1"/>
+      <w:numFmt w:val="bullet"/>
+      <w:lvlText w:val="o"/>
+      <w:lvlJc w:val="left"/>
+      <w:pPr>
+        <w:ind w:left="2007" w:hanging="360"/>
+      </w:pPr>
+      <w:rPr>
+        <w:rFonts w:ascii="Courier New" w:hAnsi="Courier New" w:cs="Courier New" w:hint="default"/>
+      </w:rPr>
+    </w:lvl>
+    <w:lvl w:ilvl="2" w:tplc="04160005" w:tentative="1">
+      <w:start w:val="1"/>
+      <w:numFmt w:val="bullet"/>
+      <w:lvlText w:val=""/>
+      <w:lvlJc w:val="left"/>
+      <w:pPr>
+        <w:ind w:left="2727" w:hanging="360"/>
+      </w:pPr>
+      <w:rPr>
+        <w:rFonts w:ascii="Wingdings" w:hAnsi="Wingdings" w:hint="default"/>
+      </w:rPr>
+    </w:lvl>
+    <w:lvl w:ilvl="3" w:tplc="04160001" w:tentative="1">
+      <w:start w:val="1"/>
+      <w:numFmt w:val="bullet"/>
+      <w:lvlText w:val=""/>
+      <w:lvlJc w:val="left"/>
+      <w:pPr>
+        <w:ind w:left="3447" w:hanging="360"/>
+      </w:pPr>
+      <w:rPr>
+        <w:rFonts w:ascii="Symbol" w:hAnsi="Symbol" w:hint="default"/>
+      </w:rPr>
+    </w:lvl>
+    <w:lvl w:ilvl="4" w:tplc="04160003" w:tentative="1">
+      <w:start w:val="1"/>
+      <w:numFmt w:val="bullet"/>
+      <w:lvlText w:val="o"/>
+      <w:lvlJc w:val="left"/>
+      <w:pPr>
+        <w:ind w:left="4167" w:hanging="360"/>
+      </w:pPr>
+      <w:rPr>
+        <w:rFonts w:ascii="Courier New" w:hAnsi="Courier New" w:cs="Courier New" w:hint="default"/>
+      </w:rPr>
+    </w:lvl>
+    <w:lvl w:ilvl="5" w:tplc="04160005" w:tentative="1">
+      <w:start w:val="1"/>
+      <w:numFmt w:val="bullet"/>
+      <w:lvlText w:val=""/>
+      <w:lvlJc w:val="left"/>
+      <w:pPr>
+        <w:ind w:left="4887" w:hanging="360"/>
+      </w:pPr>
+      <w:rPr>
+        <w:rFonts w:ascii="Wingdings" w:hAnsi="Wingdings" w:hint="default"/>
+      </w:rPr>
+    </w:lvl>
+    <w:lvl w:ilvl="6" w:tplc="04160001" w:tentative="1">
+      <w:start w:val="1"/>
+      <w:numFmt w:val="bullet"/>
+      <w:lvlText w:val=""/>
+      <w:lvlJc w:val="left"/>
+      <w:pPr>
+        <w:ind w:left="5607" w:hanging="360"/>
+      </w:pPr>
+      <w:rPr>
+        <w:rFonts w:ascii="Symbol" w:hAnsi="Symbol" w:hint="default"/>
+      </w:rPr>
+    </w:lvl>
+    <w:lvl w:ilvl="7" w:tplc="04160003" w:tentative="1">
+      <w:start w:val="1"/>
+      <w:numFmt w:val="bullet"/>
+      <w:lvlText w:val="o"/>
+      <w:lvlJc w:val="left"/>
+      <w:pPr>
+        <w:ind w:left="6327" w:hanging="360"/>
+      </w:pPr>
+      <w:rPr>
+        <w:rFonts w:ascii="Courier New" w:hAnsi="Courier New" w:cs="Courier New" w:hint="default"/>
+      </w:rPr>
+    </w:lvl>
+    <w:lvl w:ilvl="8" w:tplc="04160005" w:tentative="1">
+      <w:start w:val="1"/>
+      <w:numFmt w:val="bullet"/>
+      <w:lvlText w:val=""/>
+      <w:lvlJc w:val="left"/>
+      <w:pPr>
+        <w:ind w:left="7047" w:hanging="360"/>
+      </w:pPr>
+      <w:rPr>
+        <w:rFonts w:ascii="Wingdings" w:hAnsi="Wingdings" w:hint="default"/>
+      </w:rPr>
+    </w:lvl>
+  </w:abstractNum>
+  <w:abstractNum w:abstractNumId="1" w15:restartNumberingAfterBreak="0">
+    <w:nsid w:val="72880ABE"/>
+    <w:multiLevelType w:val="hybridMultilevel"/>
+    <w:tmpl w:val="B6625DAA"/>
+    <w:lvl w:ilvl="0" w:tplc="04160001">
+      <w:start w:val="1"/>
+      <w:numFmt w:val="bullet"/>
+      <w:lvlText w:val=""/>
+      <w:lvlJc w:val="left"/>
+      <w:pPr>
+        <w:ind w:left="1287" w:hanging="360"/>
+      </w:pPr>
+      <w:rPr>
+        <w:rFonts w:ascii="Symbol" w:hAnsi="Symbol" w:hint="default"/>
+      </w:rPr>
+    </w:lvl>
+    <w:lvl w:ilvl="1" w:tplc="04160003" w:tentative="1">
+      <w:start w:val="1"/>
+      <w:numFmt w:val="bullet"/>
+      <w:lvlText w:val="o"/>
+      <w:lvlJc w:val="left"/>
+      <w:pPr>
+        <w:ind w:left="2007" w:hanging="360"/>
+      </w:pPr>
+      <w:rPr>
+        <w:rFonts w:ascii="Courier New" w:hAnsi="Courier New" w:cs="Courier New" w:hint="default"/>
+      </w:rPr>
+    </w:lvl>
+    <w:lvl w:ilvl="2" w:tplc="04160005" w:tentative="1">
+      <w:start w:val="1"/>
+      <w:numFmt w:val="bullet"/>
+      <w:lvlText w:val=""/>
+      <w:lvlJc w:val="left"/>
+      <w:pPr>
+        <w:ind w:left="2727" w:hanging="360"/>
+      </w:pPr>
+      <w:rPr>
+        <w:rFonts w:ascii="Wingdings" w:hAnsi="Wingdings" w:hint="default"/>
+      </w:rPr>
+    </w:lvl>
+    <w:lvl w:ilvl="3" w:tplc="04160001" w:tentative="1">
+      <w:start w:val="1"/>
+      <w:numFmt w:val="bullet"/>
+      <w:lvlText w:val=""/>
+      <w:lvlJc w:val="left"/>
+      <w:pPr>
+        <w:ind w:left="3447" w:hanging="360"/>
+      </w:pPr>
+      <w:rPr>
+        <w:rFonts w:ascii="Symbol" w:hAnsi="Symbol" w:hint="default"/>
+      </w:rPr>
+    </w:lvl>
+    <w:lvl w:ilvl="4" w:tplc="04160003" w:tentative="1">
+      <w:start w:val="1"/>
+      <w:numFmt w:val="bullet"/>
+      <w:lvlText w:val="o"/>
+      <w:lvlJc w:val="left"/>
+      <w:pPr>
+        <w:ind w:left="4167" w:hanging="360"/>
+      </w:pPr>
+      <w:rPr>
+        <w:rFonts w:ascii="Courier New" w:hAnsi="Courier New" w:cs="Courier New" w:hint="default"/>
+      </w:rPr>
+    </w:lvl>
+    <w:lvl w:ilvl="5" w:tplc="04160005" w:tentative="1">
+      <w:start w:val="1"/>
+      <w:numFmt w:val="bullet"/>
+      <w:lvlText w:val=""/>
+      <w:lvlJc w:val="left"/>
+      <w:pPr>
+        <w:ind w:left="4887" w:hanging="360"/>
+      </w:pPr>
+      <w:rPr>
+        <w:rFonts w:ascii="Wingdings" w:hAnsi="Wingdings" w:hint="default"/>
+      </w:rPr>
+    </w:lvl>
+    <w:lvl w:ilvl="6" w:tplc="04160001" w:tentative="1">
+      <w:start w:val="1"/>
+      <w:numFmt w:val="bullet"/>
+      <w:lvlText w:val=""/>
+      <w:lvlJc w:val="left"/>
+      <w:pPr>
+        <w:ind w:left="5607" w:hanging="360"/>
+      </w:pPr>
+      <w:rPr>
+        <w:rFonts w:ascii="Symbol" w:hAnsi="Symbol" w:hint="default"/>
+      </w:rPr>
+    </w:lvl>
+    <w:lvl w:ilvl="7" w:tplc="04160003" w:tentative="1">
+      <w:start w:val="1"/>
+      <w:numFmt w:val="bullet"/>
+      <w:lvlText w:val="o"/>
+      <w:lvlJc w:val="left"/>
+      <w:pPr>
+        <w:ind w:left="6327" w:hanging="360"/>
+      </w:pPr>
+      <w:rPr>
+        <w:rFonts w:ascii="Courier New" w:hAnsi="Courier New" w:cs="Courier New" w:hint="default"/>
+      </w:rPr>
+    </w:lvl>
+    <w:lvl w:ilvl="8" w:tplc="04160005" w:tentative="1">
+      <w:start w:val="1"/>
+      <w:numFmt w:val="bullet"/>
+      <w:lvlText w:val=""/>
+      <w:lvlJc w:val="left"/>
+      <w:pPr>
+        <w:ind w:left="7047" w:hanging="360"/>
+      </w:pPr>
+      <w:rPr>
+        <w:rFonts w:ascii="Wingdings" w:hAnsi="Wingdings" w:hint="default"/>
+      </w:rPr>
+    </w:lvl>
+  </w:abstractNum>
+  <w:num w:numId="1">
+    <w:abstractNumId w:val="0"/>
+  </w:num>
+  <w:num w:numId="2">
+    <w:abstractNumId w:val="1"/>
+  </w:num>
+</w:numbering>
+</file>
+
+<file path=word/people.xml><?xml version="1.0" encoding="utf-8"?>
+<w15:people xmlns:wpc="http://schemas.microsoft.com/office/word/2010/wordprocessingCanvas" xmlns:cx="http://schemas.microsoft.com/office/drawing/2014/chartex" xmlns:cx1="http://schemas.microsoft.com/office/drawing/2015/9/8/chartex" xmlns:cx2="http://schemas.microsoft.com/office/drawing/2015/10/21/chartex" xmlns:cx3="http://schemas.microsoft.com/office/drawing/2016/5/9/chartex" xmlns:cx4="http://schemas.microsoft.com/office/drawing/2016/5/10/chartex" xmlns:cx5="http://schemas.microsoft.com/office/drawing/2016/5/11/chartex" xmlns:cx6="http://schemas.microsoft.com/office/drawing/2016/5/12/chartex" xmlns:cx7="http://schemas.microsoft.com/office/drawing/2016/5/13/chartex" xmlns:cx8="http://schemas.microsoft.com/office/drawing/2016/5/14/chartex" xmlns:mc="http://schemas.openxmlformats.org/markup-compatibility/2006" xmlns:aink="http://schemas.microsoft.com/office/drawing/2016/ink" xmlns:am3d="http://schemas.microsoft.com/office/drawing/2017/model3d" xmlns:o="urn:schemas-microsoft-com:office:office" xmlns:r="http://schemas.openxmlformats.org/officeDocument/2006/relationships" xmlns:m="http://schemas.openxmlformats.org/officeDocument/2006/math" xmlns:v="urn:schemas-microsoft-com:vml" xmlns:wp14="http://schemas.microsoft.com/office/word/2010/wordprocessingDrawing" xmlns:wp="http://schemas.openxmlformats.org/drawingml/2006/wordprocessingDrawing" xmlns:w10="urn:schemas-microsoft-com:office:word" xmlns:w="http://schemas.openxmlformats.org/wordprocessingml/2006/main" xmlns:w14="http://schemas.microsoft.com/office/word/2010/wordml" xmlns:w15="http://schemas.microsoft.com/office/word/2012/wordml" xmlns:w16cex="http://schemas.microsoft.com/office/word/2018/wordml/cex" xmlns:w16cid="http://schemas.microsoft.com/office/word/2016/wordml/cid" xmlns:w16="http://schemas.microsoft.com/office/word/2018/wordml" xmlns:w16sdtdh="http://schemas.microsoft.com/office/word/2020/wordml/sdtdatahash" xmlns:w16se="http://schemas.microsoft.com/office/word/2015/wordml/symex" xmlns:wpg="http://schemas.microsoft.com/office/word/2010/wordprocessingGroup" xmlns:wpi="http://schemas.microsoft.com/office/word/2010/wordprocessingInk" xmlns:wne="http://schemas.microsoft.com/office/word/2006/wordml" xmlns:wps="http://schemas.microsoft.com/office/word/2010/wordprocessingShape" mc:Ignorable="w14 w15 w16se w16cid w16 w16cex w16sdtdh wp14">
+  <w15:person w15:author="flávio josé do nascimento nascimento">
+    <w15:presenceInfo w15:providerId="Windows Live" w15:userId="bd4d2168f3875ac8"/>
+  </w15:person>
+</w15:people>
 </file>
 
 <file path=word/styles.xml><?xml version="1.0" encoding="utf-8"?>
@@ -7809,9 +10784,7 @@
       <w:tblStyleRowBandSize w:val="1"/>
       <w:tblStyleColBandSize w:val="1"/>
       <w:tblCellMar>
-        <w:top w:w="0" w:type="dxa"/>
         <w:left w:w="103" w:type="dxa"/>
-        <w:bottom w:w="0" w:type="dxa"/>
         <w:right w:w="108" w:type="dxa"/>
       </w:tblCellMar>
     </w:tblPr>
@@ -7822,9 +10795,7 @@
       <w:tblStyleRowBandSize w:val="1"/>
       <w:tblStyleColBandSize w:val="1"/>
       <w:tblCellMar>
-        <w:top w:w="0" w:type="dxa"/>
         <w:left w:w="103" w:type="dxa"/>
-        <w:bottom w:w="0" w:type="dxa"/>
         <w:right w:w="108" w:type="dxa"/>
       </w:tblCellMar>
     </w:tblPr>
@@ -7864,6 +10835,95 @@
     <w:rPr>
       <w:sz w:val="16"/>
       <w:szCs w:val="16"/>
+    </w:rPr>
+  </w:style>
+  <w:style w:type="character" w:styleId="Forte">
+    <w:name w:val="Strong"/>
+    <w:basedOn w:val="Fontepargpadro"/>
+    <w:uiPriority w:val="22"/>
+    <w:qFormat/>
+    <w:rsid w:val="00830EFD"/>
+    <w:rPr>
+      <w:b/>
+      <w:bCs/>
+    </w:rPr>
+  </w:style>
+  <w:style w:type="character" w:styleId="Hyperlink">
+    <w:name w:val="Hyperlink"/>
+    <w:basedOn w:val="Fontepargpadro"/>
+    <w:uiPriority w:val="99"/>
+    <w:unhideWhenUsed/>
+    <w:rsid w:val="00830EFD"/>
+    <w:rPr>
+      <w:color w:val="0000FF" w:themeColor="hyperlink"/>
+      <w:u w:val="single"/>
+    </w:rPr>
+  </w:style>
+  <w:style w:type="character" w:styleId="MenoPendente">
+    <w:name w:val="Unresolved Mention"/>
+    <w:basedOn w:val="Fontepargpadro"/>
+    <w:uiPriority w:val="99"/>
+    <w:semiHidden/>
+    <w:unhideWhenUsed/>
+    <w:rsid w:val="00830EFD"/>
+    <w:rPr>
+      <w:color w:val="605E5C"/>
+      <w:shd w:val="clear" w:color="auto" w:fill="E1DFDD"/>
+    </w:rPr>
+  </w:style>
+  <w:style w:type="character" w:customStyle="1" w:styleId="hidden-phone">
+    <w:name w:val="hidden-phone"/>
+    <w:basedOn w:val="Fontepargpadro"/>
+    <w:rsid w:val="00171862"/>
+  </w:style>
+  <w:style w:type="paragraph" w:styleId="PargrafodaLista">
+    <w:name w:val="List Paragraph"/>
+    <w:basedOn w:val="Normal"/>
+    <w:uiPriority w:val="34"/>
+    <w:qFormat/>
+    <w:rsid w:val="00096B3B"/>
+    <w:pPr>
+      <w:ind w:left="720"/>
+      <w:contextualSpacing/>
+    </w:pPr>
+  </w:style>
+  <w:style w:type="character" w:styleId="nfase">
+    <w:name w:val="Emphasis"/>
+    <w:basedOn w:val="Fontepargpadro"/>
+    <w:uiPriority w:val="20"/>
+    <w:qFormat/>
+    <w:rsid w:val="00BA23B7"/>
+    <w:rPr>
+      <w:i/>
+      <w:iCs/>
+    </w:rPr>
+  </w:style>
+  <w:style w:type="paragraph" w:styleId="Assuntodocomentrio">
+    <w:name w:val="annotation subject"/>
+    <w:basedOn w:val="Textodecomentrio"/>
+    <w:next w:val="Textodecomentrio"/>
+    <w:link w:val="AssuntodocomentrioChar"/>
+    <w:uiPriority w:val="99"/>
+    <w:semiHidden/>
+    <w:unhideWhenUsed/>
+    <w:rsid w:val="006B40BA"/>
+    <w:rPr>
+      <w:b/>
+      <w:bCs/>
+    </w:rPr>
+  </w:style>
+  <w:style w:type="character" w:customStyle="1" w:styleId="AssuntodocomentrioChar">
+    <w:name w:val="Assunto do comentário Char"/>
+    <w:basedOn w:val="TextodecomentrioChar"/>
+    <w:link w:val="Assuntodocomentrio"/>
+    <w:uiPriority w:val="99"/>
+    <w:semiHidden/>
+    <w:rsid w:val="006B40BA"/>
+    <w:rPr>
+      <w:b/>
+      <w:bCs/>
+      <w:sz w:val="20"/>
+      <w:szCs w:val="20"/>
     </w:rPr>
   </w:style>
 </w:styles>

--- a/SoScomunitario.docx
+++ b/SoScomunitario.docx
@@ -36,31 +36,7 @@
     <w:p>
       <w:pPr>
         <w:spacing w:after="0" w:line="360" w:lineRule="auto"/>
-        <w:jc w:val="right"/>
-      </w:pPr>
-      <w:proofErr w:type="spellStart"/>
-      <w:r>
-        <w:rPr>
-          <w:rFonts w:ascii="Arial" w:eastAsia="Arial" w:hAnsi="Arial" w:cs="Arial"/>
-          <w:b/>
-          <w:color w:val="000000"/>
-          <w:sz w:val="24"/>
-          <w:szCs w:val="24"/>
-        </w:rPr>
-        <w:t>Izabely</w:t>
-      </w:r>
-      <w:proofErr w:type="spellEnd"/>
-      <w:r>
-        <w:rPr>
-          <w:rFonts w:ascii="Arial" w:eastAsia="Arial" w:hAnsi="Arial" w:cs="Arial"/>
-          <w:b/>
-          <w:color w:val="000000"/>
-          <w:sz w:val="24"/>
-          <w:szCs w:val="24"/>
-        </w:rPr>
-        <w:t xml:space="preserve"> Cristina do Nascimento</w:t>
-      </w:r>
-      <w:r>
+        <w:jc w:val="center"/>
         <w:rPr>
           <w:rFonts w:ascii="Arial" w:eastAsia="Arial" w:hAnsi="Arial" w:cs="Arial"/>
           <w:b/>
@@ -68,18 +44,7 @@
           <w:sz w:val="24"/>
           <w:szCs w:val="24"/>
         </w:rPr>
-        <w:t xml:space="preserve"> </w:t>
-      </w:r>
-      <w:r>
-        <w:rPr>
-          <w:rFonts w:ascii="Arial" w:eastAsia="Arial" w:hAnsi="Arial" w:cs="Arial"/>
-          <w:b/>
-          <w:sz w:val="24"/>
-          <w:szCs w:val="24"/>
-          <w:vertAlign w:val="superscript"/>
-        </w:rPr>
-        <w:footnoteReference w:id="1"/>
-      </w:r>
+      </w:pPr>
     </w:p>
     <w:p>
       <w:pPr>
@@ -94,29 +59,7 @@
           <w:sz w:val="24"/>
           <w:szCs w:val="24"/>
         </w:rPr>
-        <w:t xml:space="preserve">Pedro </w:t>
-      </w:r>
-      <w:proofErr w:type="spellStart"/>
-      <w:r>
-        <w:rPr>
-          <w:rFonts w:ascii="Arial" w:eastAsia="Arial" w:hAnsi="Arial" w:cs="Arial"/>
-          <w:b/>
-          <w:color w:val="000000"/>
-          <w:sz w:val="24"/>
-          <w:szCs w:val="24"/>
-        </w:rPr>
-        <w:t>Henrrique</w:t>
-      </w:r>
-      <w:proofErr w:type="spellEnd"/>
-      <w:r>
-        <w:rPr>
-          <w:rFonts w:ascii="Arial" w:eastAsia="Arial" w:hAnsi="Arial" w:cs="Arial"/>
-          <w:b/>
-          <w:color w:val="000000"/>
-          <w:sz w:val="24"/>
-          <w:szCs w:val="24"/>
-        </w:rPr>
-        <w:t xml:space="preserve"> Siqueira</w:t>
+        <w:t>Izabely Cristina do Nascimento</w:t>
       </w:r>
       <w:r>
         <w:rPr>
@@ -128,11 +71,56 @@
         </w:rPr>
         <w:t xml:space="preserve"> </w:t>
       </w:r>
+      <w:r>
+        <w:rPr>
+          <w:rFonts w:ascii="Arial" w:eastAsia="Arial" w:hAnsi="Arial" w:cs="Arial"/>
+          <w:b/>
+          <w:sz w:val="24"/>
+          <w:szCs w:val="24"/>
+          <w:vertAlign w:val="superscript"/>
+        </w:rPr>
+        <w:footnoteReference w:id="1"/>
+      </w:r>
     </w:p>
     <w:p>
       <w:pPr>
         <w:spacing w:after="0" w:line="360" w:lineRule="auto"/>
-        <w:jc w:val="both"/>
+        <w:jc w:val="right"/>
+      </w:pPr>
+      <w:r>
+        <w:rPr>
+          <w:rFonts w:ascii="Arial" w:eastAsia="Arial" w:hAnsi="Arial" w:cs="Arial"/>
+          <w:b/>
+          <w:color w:val="000000"/>
+          <w:sz w:val="24"/>
+          <w:szCs w:val="24"/>
+        </w:rPr>
+        <w:t>Pedro Henrrique Siqueira</w:t>
+      </w:r>
+      <w:r>
+        <w:rPr>
+          <w:rFonts w:ascii="Arial" w:eastAsia="Arial" w:hAnsi="Arial" w:cs="Arial"/>
+          <w:b/>
+          <w:color w:val="FF0000"/>
+          <w:sz w:val="24"/>
+          <w:szCs w:val="24"/>
+        </w:rPr>
+        <w:t xml:space="preserve"> </w:t>
+      </w:r>
+      <w:r>
+        <w:rPr>
+          <w:rFonts w:ascii="Arial" w:eastAsia="Arial" w:hAnsi="Arial" w:cs="Arial"/>
+          <w:b/>
+          <w:sz w:val="24"/>
+          <w:szCs w:val="24"/>
+        </w:rPr>
+        <w:t>²</w:t>
+      </w:r>
+    </w:p>
+    <w:p>
+      <w:pPr>
+        <w:spacing w:after="0" w:line="360" w:lineRule="auto"/>
+        <w:jc w:val="center"/>
         <w:rPr>
           <w:rFonts w:ascii="Arial" w:eastAsia="Arial" w:hAnsi="Arial" w:cs="Arial"/>
           <w:b/>
@@ -1470,7 +1458,6 @@
         </w:rPr>
         <w:t xml:space="preserve">A </w:t>
       </w:r>
-      <w:proofErr w:type="spellStart"/>
       <w:r>
         <w:rPr>
           <w:rFonts w:ascii="Arial" w:eastAsia="Arial" w:hAnsi="Arial" w:cs="Arial"/>
@@ -1479,150 +1466,7 @@
           <w:sz w:val="24"/>
           <w:szCs w:val="24"/>
         </w:rPr>
-        <w:t>Natinal</w:t>
-      </w:r>
-      <w:proofErr w:type="spellEnd"/>
-      <w:r>
-        <w:rPr>
-          <w:rFonts w:ascii="Arial" w:eastAsia="Arial" w:hAnsi="Arial" w:cs="Arial"/>
-          <w:i/>
-          <w:color w:val="000000"/>
-          <w:sz w:val="24"/>
-          <w:szCs w:val="24"/>
-        </w:rPr>
-        <w:t xml:space="preserve"> Society for </w:t>
-      </w:r>
-      <w:proofErr w:type="spellStart"/>
-      <w:r>
-        <w:rPr>
-          <w:rFonts w:ascii="Arial" w:eastAsia="Arial" w:hAnsi="Arial" w:cs="Arial"/>
-          <w:i/>
-          <w:color w:val="000000"/>
-          <w:sz w:val="24"/>
-          <w:szCs w:val="24"/>
-        </w:rPr>
-        <w:t>the</w:t>
-      </w:r>
-      <w:proofErr w:type="spellEnd"/>
-      <w:r>
-        <w:rPr>
-          <w:rFonts w:ascii="Arial" w:eastAsia="Arial" w:hAnsi="Arial" w:cs="Arial"/>
-          <w:i/>
-          <w:color w:val="000000"/>
-          <w:sz w:val="24"/>
-          <w:szCs w:val="24"/>
-        </w:rPr>
-        <w:t xml:space="preserve"> </w:t>
-      </w:r>
-      <w:proofErr w:type="spellStart"/>
-      <w:r>
-        <w:rPr>
-          <w:rFonts w:ascii="Arial" w:eastAsia="Arial" w:hAnsi="Arial" w:cs="Arial"/>
-          <w:i/>
-          <w:color w:val="000000"/>
-          <w:sz w:val="24"/>
-          <w:szCs w:val="24"/>
-        </w:rPr>
-        <w:t>Pevention</w:t>
-      </w:r>
-      <w:proofErr w:type="spellEnd"/>
-      <w:r>
-        <w:rPr>
-          <w:rFonts w:ascii="Arial" w:eastAsia="Arial" w:hAnsi="Arial" w:cs="Arial"/>
-          <w:i/>
-          <w:color w:val="000000"/>
-          <w:sz w:val="24"/>
-          <w:szCs w:val="24"/>
-        </w:rPr>
-        <w:t xml:space="preserve"> </w:t>
-      </w:r>
-      <w:proofErr w:type="spellStart"/>
-      <w:r>
-        <w:rPr>
-          <w:rFonts w:ascii="Arial" w:eastAsia="Arial" w:hAnsi="Arial" w:cs="Arial"/>
-          <w:i/>
-          <w:color w:val="000000"/>
-          <w:sz w:val="24"/>
-          <w:szCs w:val="24"/>
-        </w:rPr>
-        <w:t>of</w:t>
-      </w:r>
-      <w:proofErr w:type="spellEnd"/>
-      <w:r>
-        <w:rPr>
-          <w:rFonts w:ascii="Arial" w:eastAsia="Arial" w:hAnsi="Arial" w:cs="Arial"/>
-          <w:i/>
-          <w:color w:val="000000"/>
-          <w:sz w:val="24"/>
-          <w:szCs w:val="24"/>
-        </w:rPr>
-        <w:t xml:space="preserve"> </w:t>
-      </w:r>
-      <w:proofErr w:type="spellStart"/>
-      <w:r>
-        <w:rPr>
-          <w:rFonts w:ascii="Arial" w:eastAsia="Arial" w:hAnsi="Arial" w:cs="Arial"/>
-          <w:i/>
-          <w:color w:val="000000"/>
-          <w:sz w:val="24"/>
-          <w:szCs w:val="24"/>
-        </w:rPr>
-        <w:t>Cruelty</w:t>
-      </w:r>
-      <w:proofErr w:type="spellEnd"/>
-      <w:r>
-        <w:rPr>
-          <w:rFonts w:ascii="Arial" w:eastAsia="Arial" w:hAnsi="Arial" w:cs="Arial"/>
-          <w:i/>
-          <w:color w:val="000000"/>
-          <w:sz w:val="24"/>
-          <w:szCs w:val="24"/>
-        </w:rPr>
-        <w:t xml:space="preserve"> </w:t>
-      </w:r>
-      <w:proofErr w:type="spellStart"/>
-      <w:r>
-        <w:rPr>
-          <w:rFonts w:ascii="Arial" w:eastAsia="Arial" w:hAnsi="Arial" w:cs="Arial"/>
-          <w:i/>
-          <w:color w:val="000000"/>
-          <w:sz w:val="24"/>
-          <w:szCs w:val="24"/>
-        </w:rPr>
-        <w:t>to</w:t>
-      </w:r>
-      <w:proofErr w:type="spellEnd"/>
-      <w:r>
-        <w:rPr>
-          <w:rFonts w:ascii="Arial" w:eastAsia="Arial" w:hAnsi="Arial" w:cs="Arial"/>
-          <w:i/>
-          <w:color w:val="000000"/>
-          <w:sz w:val="24"/>
-          <w:szCs w:val="24"/>
-        </w:rPr>
-        <w:t xml:space="preserve"> </w:t>
-      </w:r>
-      <w:proofErr w:type="spellStart"/>
-      <w:r>
-        <w:rPr>
-          <w:rFonts w:ascii="Arial" w:eastAsia="Arial" w:hAnsi="Arial" w:cs="Arial"/>
-          <w:i/>
-          <w:color w:val="000000"/>
-          <w:sz w:val="24"/>
-          <w:szCs w:val="24"/>
-        </w:rPr>
-        <w:t>Children</w:t>
-      </w:r>
-      <w:proofErr w:type="spellEnd"/>
-      <w:r>
-        <w:rPr>
-          <w:rFonts w:ascii="Arial" w:eastAsia="Arial" w:hAnsi="Arial" w:cs="Arial"/>
-          <w:i/>
-          <w:color w:val="000000"/>
-          <w:sz w:val="24"/>
-          <w:szCs w:val="24"/>
-        </w:rPr>
-        <w:t xml:space="preserve"> (NSPCC)</w:t>
+        <w:t>Natinal Society for the Pevention of Cruelty to Children (NSPCC)</w:t>
       </w:r>
       <w:r>
         <w:rPr>
@@ -2040,6 +1884,7 @@
           <w:sz w:val="24"/>
           <w:szCs w:val="24"/>
         </w:rPr>
+        <w:lastRenderedPageBreak/>
         <w:t>Durante diversas pesquisas foram encontrados vários aplicativos voltados para sua região como por exemplo o “190 PR”</w:t>
       </w:r>
       <w:r>
@@ -2056,56 +1901,15 @@
           <w:color w:val="222222"/>
           <w:shd w:val="clear" w:color="auto" w:fill="FFFFFF"/>
         </w:rPr>
-        <w:t>(</w:t>
-      </w:r>
-      <w:r>
-        <w:rPr>
-          <w:rFonts w:ascii="Helvetica Neue" w:hAnsi="Helvetica Neue"/>
-          <w:color w:val="222222"/>
-          <w:shd w:val="clear" w:color="auto" w:fill="FFFFFF"/>
-        </w:rPr>
-        <w:t>CELEPAR</w:t>
-      </w:r>
-      <w:r>
-        <w:rPr>
-          <w:rFonts w:ascii="Helvetica Neue" w:hAnsi="Helvetica Neue"/>
-          <w:color w:val="222222"/>
-          <w:shd w:val="clear" w:color="auto" w:fill="FFFFFF"/>
-        </w:rPr>
-        <w:t>,</w:t>
-      </w:r>
-      <w:r>
-        <w:rPr>
-          <w:rFonts w:ascii="Helvetica Neue" w:hAnsi="Helvetica Neue"/>
-          <w:color w:val="222222"/>
-          <w:shd w:val="clear" w:color="auto" w:fill="FFFFFF"/>
-        </w:rPr>
-        <w:t xml:space="preserve"> </w:t>
-      </w:r>
-      <w:r>
-        <w:rPr>
-          <w:rFonts w:ascii="Helvetica Neue" w:hAnsi="Helvetica Neue"/>
-          <w:color w:val="222222"/>
-          <w:shd w:val="clear" w:color="auto" w:fill="FFFFFF"/>
-        </w:rPr>
-        <w:t>2023)</w:t>
-      </w:r>
-      <w:r>
-        <w:rPr>
-          <w:rFonts w:ascii="Arial" w:eastAsia="Arial" w:hAnsi="Arial" w:cs="Arial"/>
-          <w:sz w:val="24"/>
-          <w:szCs w:val="24"/>
-        </w:rPr>
-        <w:t xml:space="preserve">, que foi feito </w:t>
-      </w:r>
-      <w:r>
-        <w:rPr>
-          <w:rFonts w:ascii="Arial" w:eastAsia="Arial" w:hAnsi="Arial" w:cs="Arial"/>
-          <w:sz w:val="24"/>
-          <w:szCs w:val="24"/>
-        </w:rPr>
-        <w:lastRenderedPageBreak/>
-        <w:t>para o registro de ocorrências de emergências do Paraná ou o “190 SP”</w:t>
+        <w:t>(CELEPAR, 2023)</w:t>
+      </w:r>
+      <w:r>
+        <w:rPr>
+          <w:rFonts w:ascii="Arial" w:eastAsia="Arial" w:hAnsi="Arial" w:cs="Arial"/>
+          <w:sz w:val="24"/>
+          <w:szCs w:val="24"/>
+        </w:rPr>
+        <w:t>, que foi feito para o registro de ocorrências de emergências do Paraná ou o “190 SP”</w:t>
       </w:r>
       <w:r>
         <w:rPr>
@@ -2288,16 +2092,7 @@
           <w:sz w:val="24"/>
           <w:szCs w:val="24"/>
         </w:rPr>
-        <w:t xml:space="preserve">e </w:t>
-      </w:r>
-      <w:proofErr w:type="gramStart"/>
-      <w:r>
-        <w:rPr>
-          <w:rFonts w:ascii="Arial" w:eastAsia="Arial" w:hAnsi="Arial" w:cs="Arial"/>
-          <w:sz w:val="24"/>
-          <w:szCs w:val="24"/>
-        </w:rPr>
-        <w:t xml:space="preserve">município </w:t>
+        <w:t>e município</w:t>
       </w:r>
       <w:r>
         <w:rPr>
@@ -2307,7 +2102,6 @@
         </w:rPr>
         <w:t>.</w:t>
       </w:r>
-      <w:proofErr w:type="gramEnd"/>
     </w:p>
     <w:p>
       <w:pPr>
@@ -2386,25 +2180,7 @@
           <w:szCs w:val="24"/>
         </w:rPr>
         <w:tab/>
-        <w:t xml:space="preserve">O “190 PR” está disponível na Play </w:t>
-      </w:r>
-      <w:proofErr w:type="spellStart"/>
-      <w:r>
-        <w:rPr>
-          <w:rFonts w:ascii="Arial" w:eastAsia="Arial" w:hAnsi="Arial" w:cs="Arial"/>
-          <w:sz w:val="24"/>
-          <w:szCs w:val="24"/>
-        </w:rPr>
-        <w:t>Story</w:t>
-      </w:r>
-      <w:proofErr w:type="spellEnd"/>
-      <w:r>
-        <w:rPr>
-          <w:rFonts w:ascii="Arial" w:eastAsia="Arial" w:hAnsi="Arial" w:cs="Arial"/>
-          <w:sz w:val="24"/>
-          <w:szCs w:val="24"/>
-        </w:rPr>
-        <w:t xml:space="preserve"> de aplicativos Android. </w:t>
+        <w:t xml:space="preserve">O “190 PR” está disponível na Play Story de aplicativos Android. </w:t>
       </w:r>
       <w:r>
         <w:rPr>
@@ -3008,6 +2784,7 @@
           <w:sz w:val="24"/>
           <w:szCs w:val="24"/>
         </w:rPr>
+        <w:lastRenderedPageBreak/>
         <w:t xml:space="preserve">Nesta última opção </w:t>
       </w:r>
       <w:r>
@@ -3068,7 +2845,6 @@
           <w:sz w:val="24"/>
           <w:szCs w:val="24"/>
         </w:rPr>
-        <w:lastRenderedPageBreak/>
         <w:tab/>
       </w:r>
       <w:r>
@@ -3270,25 +3046,7 @@
           <w:sz w:val="24"/>
           <w:szCs w:val="24"/>
         </w:rPr>
-        <w:t xml:space="preserve"> “Não consegui cadastrar meu endereço. Cliquei no </w:t>
-      </w:r>
-      <w:proofErr w:type="gramStart"/>
-      <w:r>
-        <w:rPr>
-          <w:rFonts w:ascii="Arial" w:eastAsia="Arial" w:hAnsi="Arial" w:cs="Arial"/>
-          <w:sz w:val="24"/>
-          <w:szCs w:val="24"/>
-        </w:rPr>
-        <w:t>mapa</w:t>
-      </w:r>
-      <w:proofErr w:type="gramEnd"/>
-      <w:r>
-        <w:rPr>
-          <w:rFonts w:ascii="Arial" w:eastAsia="Arial" w:hAnsi="Arial" w:cs="Arial"/>
-          <w:sz w:val="24"/>
-          <w:szCs w:val="24"/>
-        </w:rPr>
-        <w:t xml:space="preserve"> mas o app não reconheceu o nome da minha rua.”</w:t>
+        <w:t xml:space="preserve"> “Não consegui cadastrar meu endereço. Cliquei no mapa mas o app não reconheceu o nome da minha rua.”</w:t>
       </w:r>
     </w:p>
     <w:p>
@@ -3303,43 +3061,7 @@
           <w:sz w:val="20"/>
           <w:szCs w:val="20"/>
         </w:rPr>
-        <w:t xml:space="preserve">“De todas as denúncias duas foram atendidas, na última finalmente houve a verificação sobre o ocorrido (perturbação) que só podia ser verificado se os policiais entrassem no meu terreno, pois o barulho era nós fundos. Acredito que o app não passa para viatura os vídeos e o que comunicamos por mensagem. Quero deixar registrado que eles foram muito </w:t>
-      </w:r>
-      <w:proofErr w:type="gramStart"/>
-      <w:r>
-        <w:rPr>
-          <w:rFonts w:ascii="Arial" w:eastAsia="Arial" w:hAnsi="Arial" w:cs="Arial"/>
-          <w:sz w:val="20"/>
-          <w:szCs w:val="20"/>
-        </w:rPr>
-        <w:t>educadas</w:t>
-      </w:r>
-      <w:proofErr w:type="gramEnd"/>
-      <w:r>
-        <w:rPr>
-          <w:rFonts w:ascii="Arial" w:eastAsia="Arial" w:hAnsi="Arial" w:cs="Arial"/>
-          <w:sz w:val="20"/>
-          <w:szCs w:val="20"/>
-        </w:rPr>
-        <w:t xml:space="preserve">, respeitosos e </w:t>
-      </w:r>
-      <w:proofErr w:type="spellStart"/>
-      <w:r>
-        <w:rPr>
-          <w:rFonts w:ascii="Arial" w:eastAsia="Arial" w:hAnsi="Arial" w:cs="Arial"/>
-          <w:sz w:val="20"/>
-          <w:szCs w:val="20"/>
-        </w:rPr>
-        <w:t>sólicitos</w:t>
-      </w:r>
-      <w:proofErr w:type="spellEnd"/>
-      <w:r>
-        <w:rPr>
-          <w:rFonts w:ascii="Arial" w:eastAsia="Arial" w:hAnsi="Arial" w:cs="Arial"/>
-          <w:sz w:val="20"/>
-          <w:szCs w:val="20"/>
-        </w:rPr>
-        <w:t xml:space="preserve">.”, </w:t>
+        <w:t xml:space="preserve">“De todas as denúncias duas foram atendidas, na última finalmente houve a verificação sobre o ocorrido (perturbação) que só podia ser verificado se os policiais entrassem no meu terreno, pois o barulho era nós fundos. Acredito que o app não passa para viatura os vídeos e o que comunicamos por mensagem. Quero deixar registrado que eles foram muito educadas, respeitosos e sólicitos.”, </w:t>
       </w:r>
     </w:p>
     <w:p>
@@ -3656,6 +3378,7 @@
           <w:sz w:val="24"/>
           <w:szCs w:val="24"/>
         </w:rPr>
+        <w:lastRenderedPageBreak/>
         <w:t>“Cidade”</w:t>
       </w:r>
     </w:p>
@@ -3694,7 +3417,6 @@
           <w:sz w:val="24"/>
           <w:szCs w:val="24"/>
         </w:rPr>
-        <w:lastRenderedPageBreak/>
         <w:t>“Número”</w:t>
       </w:r>
     </w:p>
@@ -4150,7 +3872,17 @@
           <w:szCs w:val="24"/>
           <w:highlight w:val="white"/>
         </w:rPr>
-        <w:t>é de acordo com a secretaria de segurança pública do estado do amazonas-SSP “nos termos da lei, abandonar pessoa que está sob seu cuidado, guarda, vigilância ou autoridade, que, por qualquer motivo, é incapaz de se defender dos riscos resultantes do abandono” (2021</w:t>
+        <w:t xml:space="preserve">é de acordo com a secretaria de segurança pública do estado do amazonas-SSP “nos termos da lei, abandonar pessoa que está sob seu cuidado, guarda, vigilância ou autoridade, que, por qualquer motivo, é </w:t>
+      </w:r>
+      <w:r>
+        <w:rPr>
+          <w:rFonts w:ascii="Arial" w:eastAsia="Arial" w:hAnsi="Arial" w:cs="Arial"/>
+          <w:sz w:val="24"/>
+          <w:szCs w:val="24"/>
+          <w:highlight w:val="white"/>
+        </w:rPr>
+        <w:lastRenderedPageBreak/>
+        <w:t>incapaz de se defender dos riscos resultantes do abandono” (2021</w:t>
       </w:r>
       <w:r>
         <w:rPr>
@@ -4166,17 +3898,7 @@
           <w:szCs w:val="24"/>
           <w:highlight w:val="white"/>
         </w:rPr>
-        <w:t xml:space="preserve">ode ocorrer de duas formas diferentes: A primeira é quando a família tem que deixar a vítima </w:t>
-      </w:r>
-      <w:r>
-        <w:rPr>
-          <w:rFonts w:ascii="Arial" w:eastAsia="Arial" w:hAnsi="Arial" w:cs="Arial"/>
-          <w:sz w:val="24"/>
-          <w:szCs w:val="24"/>
-          <w:highlight w:val="white"/>
-        </w:rPr>
-        <w:lastRenderedPageBreak/>
-        <w:t>sozinha para poder ir trabalhar e a segunda é quando o responsável sai para festas e deixa a criança, adolescente, portador de necessidades especiais ou idoso sozinho.</w:t>
+        <w:t>ode ocorrer de duas formas diferentes: A primeira é quando a família tem que deixar a vítima sozinha para poder ir trabalhar e a segunda é quando o responsável sai para festas e deixa a criança, adolescente, portador de necessidades especiais ou idoso sozinho.</w:t>
       </w:r>
     </w:p>
     <w:p>
@@ -4248,23 +3970,7 @@
           <w:sz w:val="20"/>
           <w:szCs w:val="20"/>
         </w:rPr>
-        <w:t xml:space="preserve">Tais omissões referem-se aos cuidados de higiene, saúde, educação e de supervisão. Crianças negligenciadas são </w:t>
-      </w:r>
-      <w:proofErr w:type="spellStart"/>
-      <w:r>
-        <w:rPr>
-          <w:sz w:val="20"/>
-          <w:szCs w:val="20"/>
-        </w:rPr>
-        <w:t>privadas</w:t>
-      </w:r>
-      <w:proofErr w:type="spellEnd"/>
-      <w:r>
-        <w:rPr>
-          <w:sz w:val="20"/>
-          <w:szCs w:val="20"/>
-        </w:rPr>
-        <w:t xml:space="preserve"> de condições dignas, no que abrange os cuidados primários: alimentação, agasalho, vigilância e proteção, cuidados médicos e de educação, afeto e atenção (MAGALHÃES, 2002). (NUNES, 2021)</w:t>
+        <w:t>Tais omissões referem-se aos cuidados de higiene, saúde, educação e de supervisão. Crianças negligenciadas são privadas de condições dignas, no que abrange os cuidados primários: alimentação, agasalho, vigilância e proteção, cuidados médicos e de educação, afeto e atenção (MAGALHÃES, 2002). (NUNES, 2021)</w:t>
       </w:r>
     </w:p>
     <w:p>
@@ -4636,25 +4342,7 @@
           <w:sz w:val="24"/>
           <w:szCs w:val="24"/>
         </w:rPr>
-        <w:t xml:space="preserve">“Existem quatro tipos de assédio mais comuns: moral, sexual, </w:t>
-      </w:r>
-      <w:proofErr w:type="spellStart"/>
-      <w:r>
-        <w:rPr>
-          <w:rFonts w:ascii="Arial" w:eastAsia="Arial" w:hAnsi="Arial" w:cs="Arial"/>
-          <w:sz w:val="24"/>
-          <w:szCs w:val="24"/>
-        </w:rPr>
-        <w:t>stalking</w:t>
-      </w:r>
-      <w:proofErr w:type="spellEnd"/>
-      <w:r>
-        <w:rPr>
-          <w:rFonts w:ascii="Arial" w:eastAsia="Arial" w:hAnsi="Arial" w:cs="Arial"/>
-          <w:sz w:val="24"/>
-          <w:szCs w:val="24"/>
-        </w:rPr>
-        <w:t xml:space="preserve"> e bullying.” </w:t>
+        <w:t xml:space="preserve">“Existem quatro tipos de assédio mais comuns: moral, sexual, stalking e bullying.” </w:t>
       </w:r>
       <w:r>
         <w:rPr>
@@ -4748,7 +4436,17 @@
           <w:szCs w:val="24"/>
           <w:shd w:val="clear" w:color="auto" w:fill="FFFFFF"/>
         </w:rPr>
-        <w:t>provocações sexuais inoportunas no ambiente de trabalho, com o objetivo de prejudicar a atuação laboral de uma pessoa ou de criar uma situação ofensiva, de intimidação ou humilhação.</w:t>
+        <w:t xml:space="preserve">provocações sexuais inoportunas no ambiente de trabalho, com o objetivo de prejudicar a atuação laboral de uma pessoa ou de criar uma situação </w:t>
+      </w:r>
+      <w:r>
+        <w:rPr>
+          <w:rFonts w:ascii="Arial" w:hAnsi="Arial" w:cs="Arial"/>
+          <w:sz w:val="24"/>
+          <w:szCs w:val="24"/>
+          <w:shd w:val="clear" w:color="auto" w:fill="FFFFFF"/>
+        </w:rPr>
+        <w:lastRenderedPageBreak/>
+        <w:t>ofensiva, de intimidação ou humilhação.</w:t>
       </w:r>
       <w:r>
         <w:rPr>
@@ -4775,18 +4473,7 @@
           <w:szCs w:val="24"/>
           <w:shd w:val="clear" w:color="auto" w:fill="FFFFFF"/>
         </w:rPr>
-        <w:t xml:space="preserve">. Para que a vítima consiga relatar a </w:t>
-      </w:r>
-      <w:r>
-        <w:rPr>
-          <w:rFonts w:ascii="Arial" w:hAnsi="Arial" w:cs="Arial"/>
-          <w:color w:val="222222"/>
-          <w:sz w:val="24"/>
-          <w:szCs w:val="24"/>
-          <w:shd w:val="clear" w:color="auto" w:fill="FFFFFF"/>
-        </w:rPr>
-        <w:lastRenderedPageBreak/>
-        <w:t>ocorrência desse crime ela precisa de provas como gravações, áudios, prints de mensagens ou datas e testemunhas.</w:t>
+        <w:t>. Para que a vítima consiga relatar a ocorrência desse crime ela precisa de provas como gravações, áudios, prints de mensagens ou datas e testemunhas.</w:t>
       </w:r>
     </w:p>
     <w:p>
@@ -4975,47 +4662,7 @@
           <w:sz w:val="20"/>
           <w:szCs w:val="20"/>
         </w:rPr>
-        <w:t>O estupro é o tipo mai</w:t>
-      </w:r>
-      <w:r>
-        <w:rPr>
-          <w:rFonts w:ascii="Arial" w:eastAsia="Arial" w:hAnsi="Arial" w:cs="Arial"/>
-          <w:sz w:val="20"/>
-          <w:szCs w:val="20"/>
-        </w:rPr>
-        <w:t>s</w:t>
-      </w:r>
-      <w:r>
-        <w:rPr>
-          <w:rFonts w:ascii="Arial" w:eastAsia="Arial" w:hAnsi="Arial" w:cs="Arial"/>
-          <w:sz w:val="20"/>
-          <w:szCs w:val="20"/>
-        </w:rPr>
-        <w:t xml:space="preserve"> grave de abuso sexual. Ele vai além da penetração (conjunção carnal), de forma constrangedora e sem consentimento. Sexo oral, masturbação, toques íntimos e introdução forçada de objetos [...] </w:t>
-      </w:r>
-      <w:r>
-        <w:rPr>
-          <w:rFonts w:ascii="Arial" w:eastAsia="Arial" w:hAnsi="Arial" w:cs="Arial"/>
-          <w:sz w:val="20"/>
-          <w:szCs w:val="20"/>
-        </w:rPr>
-        <w:t xml:space="preserve">e </w:t>
-      </w:r>
-      <w:r>
-        <w:rPr>
-          <w:rFonts w:ascii="Arial" w:eastAsia="Arial" w:hAnsi="Arial" w:cs="Arial"/>
-          <w:sz w:val="20"/>
-          <w:szCs w:val="20"/>
-        </w:rPr>
-        <w:t>pressupõe</w:t>
-      </w:r>
-      <w:r>
-        <w:rPr>
-          <w:rFonts w:ascii="Arial" w:eastAsia="Arial" w:hAnsi="Arial" w:cs="Arial"/>
-          <w:sz w:val="20"/>
-          <w:szCs w:val="20"/>
-        </w:rPr>
-        <w:t xml:space="preserve"> a violência física ou psicológica. Artigo 213 código </w:t>
+        <w:t xml:space="preserve">O estupro é o tipo mais grave de abuso sexual. Ele vai além da penetração (conjunção carnal), de forma constrangedora e sem consentimento. Sexo oral, masturbação, toques íntimos e introdução forçada de objetos [...] e pressupõe a violência física ou psicológica. Artigo 213 código </w:t>
       </w:r>
       <w:commentRangeStart w:id="4"/>
       <w:r>
@@ -5312,18 +4959,8 @@
           <w:sz w:val="24"/>
           <w:szCs w:val="24"/>
         </w:rPr>
-        <w:t xml:space="preserve">“Abuso sexual é toda molestação ou incomodação não desejada que alguem possa fazer em seu corpo visando vantagens sexuais </w:t>
-      </w:r>
-      <w:proofErr w:type="spellStart"/>
-      <w:r>
-        <w:rPr>
-          <w:rFonts w:ascii="Arial" w:eastAsia="Arial" w:hAnsi="Arial" w:cs="Arial"/>
-          <w:sz w:val="24"/>
-          <w:szCs w:val="24"/>
-        </w:rPr>
-        <w:t>ex</w:t>
-      </w:r>
-      <w:proofErr w:type="spellEnd"/>
+        <w:t>“Abuso sexual é toda molestação ou incomodação não desejada que alguem possa fazer em seu corpo visando vantagens sexuais ex</w:t>
+      </w:r>
       <w:r>
         <w:rPr>
           <w:rFonts w:ascii="Arial" w:eastAsia="Arial" w:hAnsi="Arial" w:cs="Arial"/>
@@ -5433,6 +5070,7 @@
           <w:szCs w:val="24"/>
           <w:shd w:val="clear" w:color="auto" w:fill="FFFFFF"/>
         </w:rPr>
+        <w:lastRenderedPageBreak/>
         <w:t xml:space="preserve"> </w:t>
       </w:r>
       <w:r>
@@ -5651,7 +5289,7 @@
         </w:rPr>
         <w:t>costuma ser mais comum em relacionamentos afetivos e familiares, principalmente entre </w:t>
       </w:r>
-      <w:hyperlink r:id="rId11">
+      <w:hyperlink r:id="rId12">
         <w:r>
           <w:rPr>
             <w:rFonts w:ascii="Arial" w:eastAsia="Arial" w:hAnsi="Arial" w:cs="Arial"/>
@@ -5780,27 +5418,7 @@
           <w:szCs w:val="20"/>
           <w:highlight w:val="white"/>
         </w:rPr>
-        <w:t xml:space="preserve">diminuição da autoestima ou impedimento do direito de fazer as próprias escolhas. São atitudes como ameaçar, humilhar, perseguir, chantagear, constranger, controlar o que a mulher faz, não </w:t>
-      </w:r>
-      <w:proofErr w:type="gramStart"/>
-      <w:r>
-        <w:rPr>
-          <w:rFonts w:ascii="Arial" w:eastAsia="Arial" w:hAnsi="Arial" w:cs="Arial"/>
-          <w:sz w:val="20"/>
-          <w:szCs w:val="20"/>
-          <w:highlight w:val="white"/>
-        </w:rPr>
-        <w:t>deixá-la</w:t>
-      </w:r>
-      <w:proofErr w:type="gramEnd"/>
-      <w:r>
-        <w:rPr>
-          <w:rFonts w:ascii="Arial" w:eastAsia="Arial" w:hAnsi="Arial" w:cs="Arial"/>
-          <w:sz w:val="20"/>
-          <w:szCs w:val="20"/>
-          <w:highlight w:val="white"/>
-        </w:rPr>
-        <w:t xml:space="preserve"> sair, isolá-la de sua família e amigos, procurar mensagens no celular ou e-mail. (GOVERNO DO ESTADO DO PARANÁ,2023)</w:t>
+        <w:t>diminuição da autoestima ou impedimento do direito de fazer as próprias escolhas. São atitudes como ameaçar, humilhar, perseguir, chantagear, constranger, controlar o que a mulher faz, não deixá-la sair, isolá-la de sua família e amigos, procurar mensagens no celular ou e-mail. (GOVERNO DO ESTADO DO PARANÁ,2023)</w:t>
       </w:r>
     </w:p>
     <w:p>
@@ -6037,23 +5655,13 @@
                 <w:szCs w:val="24"/>
               </w:rPr>
             </w:pPr>
-            <w:proofErr w:type="spellStart"/>
             <w:r>
               <w:rPr>
                 <w:rFonts w:ascii="Arial" w:eastAsia="Arial" w:hAnsi="Arial" w:cs="Arial"/>
                 <w:sz w:val="24"/>
                 <w:szCs w:val="24"/>
               </w:rPr>
-              <w:t>Violencia</w:t>
-            </w:r>
-            <w:proofErr w:type="spellEnd"/>
-            <w:r>
-              <w:rPr>
-                <w:rFonts w:ascii="Arial" w:eastAsia="Arial" w:hAnsi="Arial" w:cs="Arial"/>
-                <w:sz w:val="24"/>
-                <w:szCs w:val="24"/>
-              </w:rPr>
-              <w:t xml:space="preserve"> psicológica (adulto)  </w:t>
+              <w:t xml:space="preserve">Violencia psicológica (adulto)  </w:t>
             </w:r>
           </w:p>
         </w:tc>
@@ -6116,23 +5724,13 @@
                 <w:szCs w:val="24"/>
               </w:rPr>
             </w:pPr>
-            <w:proofErr w:type="spellStart"/>
             <w:r>
               <w:rPr>
                 <w:rFonts w:ascii="Arial" w:eastAsia="Arial" w:hAnsi="Arial" w:cs="Arial"/>
                 <w:sz w:val="24"/>
                 <w:szCs w:val="24"/>
               </w:rPr>
-              <w:t>Violencia</w:t>
-            </w:r>
-            <w:proofErr w:type="spellEnd"/>
-            <w:r>
-              <w:rPr>
-                <w:rFonts w:ascii="Arial" w:eastAsia="Arial" w:hAnsi="Arial" w:cs="Arial"/>
-                <w:sz w:val="24"/>
-                <w:szCs w:val="24"/>
-              </w:rPr>
-              <w:t xml:space="preserve"> Intrafamiliar/domestica (adulto)</w:t>
+              <w:t>Violencia Intrafamiliar/domestica (adulto)</w:t>
             </w:r>
           </w:p>
         </w:tc>
@@ -6169,6 +5767,7 @@
                 <w:sz w:val="24"/>
                 <w:szCs w:val="24"/>
               </w:rPr>
+              <w:lastRenderedPageBreak/>
               <w:t>7.716</w:t>
             </w:r>
           </w:p>
@@ -6240,7 +5839,6 @@
                 <w:szCs w:val="24"/>
                 <w:highlight w:val="white"/>
               </w:rPr>
-              <w:lastRenderedPageBreak/>
               <w:t>8.069/90</w:t>
             </w:r>
           </w:p>
@@ -6256,7 +5854,6 @@
                 <w:highlight w:val="white"/>
               </w:rPr>
             </w:pPr>
-            <w:proofErr w:type="spellStart"/>
             <w:r>
               <w:rPr>
                 <w:rFonts w:ascii="Arial" w:eastAsia="Arial" w:hAnsi="Arial" w:cs="Arial"/>
@@ -6264,17 +5861,7 @@
                 <w:szCs w:val="24"/>
                 <w:highlight w:val="white"/>
               </w:rPr>
-              <w:t>Capt.V</w:t>
-            </w:r>
-            <w:proofErr w:type="spellEnd"/>
-            <w:r>
-              <w:rPr>
-                <w:rFonts w:ascii="Arial" w:eastAsia="Arial" w:hAnsi="Arial" w:cs="Arial"/>
-                <w:sz w:val="24"/>
-                <w:szCs w:val="24"/>
-                <w:highlight w:val="white"/>
-              </w:rPr>
-              <w:t>, art.60</w:t>
+              <w:t>Capt.V, art.60</w:t>
             </w:r>
           </w:p>
         </w:tc>
@@ -6515,23 +6102,13 @@
                 <w:szCs w:val="24"/>
               </w:rPr>
             </w:pPr>
-            <w:proofErr w:type="spellStart"/>
             <w:r>
               <w:rPr>
                 <w:rFonts w:ascii="Arial" w:eastAsia="Arial" w:hAnsi="Arial" w:cs="Arial"/>
                 <w:sz w:val="24"/>
                 <w:szCs w:val="24"/>
               </w:rPr>
-              <w:t>Violencia</w:t>
-            </w:r>
-            <w:proofErr w:type="spellEnd"/>
-            <w:r>
-              <w:rPr>
-                <w:rFonts w:ascii="Arial" w:eastAsia="Arial" w:hAnsi="Arial" w:cs="Arial"/>
-                <w:sz w:val="24"/>
-                <w:szCs w:val="24"/>
-              </w:rPr>
-              <w:t xml:space="preserve"> sexual</w:t>
+              <w:t>Violencia sexual</w:t>
             </w:r>
           </w:p>
         </w:tc>
@@ -6604,18 +6181,8 @@
                 <w:sz w:val="24"/>
                 <w:szCs w:val="24"/>
               </w:rPr>
-              <w:t xml:space="preserve">Abuso de </w:t>
+              <w:t>Abuso de vunerável</w:t>
             </w:r>
-            <w:proofErr w:type="spellStart"/>
-            <w:r>
-              <w:rPr>
-                <w:rFonts w:ascii="Arial" w:eastAsia="Arial" w:hAnsi="Arial" w:cs="Arial"/>
-                <w:sz w:val="24"/>
-                <w:szCs w:val="24"/>
-              </w:rPr>
-              <w:t>vunerável</w:t>
-            </w:r>
-            <w:proofErr w:type="spellEnd"/>
           </w:p>
           <w:p>
             <w:pPr>
@@ -7003,7 +6570,7 @@
               </w:rPr>
               <w:t>Estatuto da Pessoa com Deficiência - </w:t>
             </w:r>
-            <w:hyperlink r:id="rId12">
+            <w:hyperlink r:id="rId13">
               <w:r>
                 <w:rPr>
                   <w:rFonts w:ascii="Barlow" w:eastAsia="Barlow" w:hAnsi="Barlow" w:cs="Barlow"/>
@@ -7086,6 +6653,7 @@
           <w:sz w:val="24"/>
           <w:szCs w:val="24"/>
         </w:rPr>
+        <w:lastRenderedPageBreak/>
         <w:t>3 Metodologia</w:t>
       </w:r>
     </w:p>
@@ -7119,7 +6687,6 @@
           <w:sz w:val="24"/>
           <w:szCs w:val="24"/>
         </w:rPr>
-        <w:lastRenderedPageBreak/>
         <w:tab/>
       </w:r>
       <w:r>
@@ -7130,44 +6697,250 @@
           <w:szCs w:val="24"/>
         </w:rPr>
         <w:tab/>
-        <w:t xml:space="preserve">A partir da coleta de dados, foram juntadas informações para começar a planejar o esboço inicial do trabalho. Com esse esboço já pronto, foi utilizada a ferramenta de design virtual chamada Figma (WALLACE, 2023), para elaborar as telas do aplicativo. Ela disponibiliza o formato de vários tipos de celulares tanto de Iphone quanto de Android. Após essa a escolha do Figma. Foram escolhidas cores baseadas na </w:t>
-      </w:r>
-      <w:commentRangeStart w:id="7"/>
-      <w:commentRangeStart w:id="8"/>
-      <w:r>
-        <w:rPr>
-          <w:rFonts w:ascii="Arial" w:eastAsia="Arial" w:hAnsi="Arial" w:cs="Arial"/>
-          <w:color w:val="000000"/>
-          <w:sz w:val="24"/>
-          <w:szCs w:val="24"/>
-        </w:rPr>
-        <w:t>teoria das cores</w:t>
-      </w:r>
-      <w:commentRangeEnd w:id="7"/>
-      <w:r>
-        <w:commentReference w:id="7"/>
-      </w:r>
-      <w:commentRangeEnd w:id="8"/>
-      <w:r>
-        <w:commentReference w:id="8"/>
-      </w:r>
-      <w:r>
-        <w:rPr>
-          <w:rFonts w:ascii="Arial" w:eastAsia="Arial" w:hAnsi="Arial" w:cs="Arial"/>
-          <w:color w:val="000000"/>
-          <w:sz w:val="24"/>
-          <w:szCs w:val="24"/>
-        </w:rPr>
-        <w:t xml:space="preserve"> de Ne</w:t>
-      </w:r>
-      <w:r>
-        <w:rPr>
-          <w:rFonts w:ascii="Arial" w:eastAsia="Arial" w:hAnsi="Arial" w:cs="Arial"/>
-          <w:color w:val="000000"/>
-          <w:sz w:val="24"/>
-          <w:szCs w:val="24"/>
-        </w:rPr>
-        <w:t>, usando o branco e um conjunto análogo de verde e azul, que transmitem respectivamente as sensações de paz, tranquilidade e esperança. Então, foi definido o tipo das fontes, como seriam as páginas, o tamanho, local, modo de acesso e quais seriam os textos.</w:t>
+        <w:t>A partir da coleta de dados, foram juntadas informações para começar a planejar o esboço inicial do trabalho. Com esse esboço já pronto, foi utilizada a ferramenta de design virtual chamada Figma (WALLACE, 2023), para elaborar as telas do aplicativo. Ela disponibiliza o formato de vários tipos de celulares tanto de Iphone quanto de Android. Após essa</w:t>
+      </w:r>
+      <w:r>
+        <w:rPr>
+          <w:rFonts w:ascii="Arial" w:eastAsia="Arial" w:hAnsi="Arial" w:cs="Arial"/>
+          <w:color w:val="000000"/>
+          <w:sz w:val="24"/>
+          <w:szCs w:val="24"/>
+        </w:rPr>
+        <w:t xml:space="preserve"> </w:t>
+      </w:r>
+      <w:r>
+        <w:rPr>
+          <w:rFonts w:ascii="Arial" w:eastAsia="Arial" w:hAnsi="Arial" w:cs="Arial"/>
+          <w:color w:val="000000"/>
+          <w:sz w:val="24"/>
+          <w:szCs w:val="24"/>
+        </w:rPr>
+        <w:t>escolha</w:t>
+      </w:r>
+      <w:r>
+        <w:rPr>
+          <w:rFonts w:ascii="Arial" w:eastAsia="Arial" w:hAnsi="Arial" w:cs="Arial"/>
+          <w:color w:val="000000"/>
+          <w:sz w:val="24"/>
+          <w:szCs w:val="24"/>
+        </w:rPr>
+        <w:t xml:space="preserve"> foi</w:t>
+      </w:r>
+      <w:r>
+        <w:rPr>
+          <w:rFonts w:ascii="Arial" w:eastAsia="Arial" w:hAnsi="Arial" w:cs="Arial"/>
+          <w:color w:val="000000"/>
+          <w:sz w:val="24"/>
+          <w:szCs w:val="24"/>
+        </w:rPr>
+        <w:t xml:space="preserve"> </w:t>
+      </w:r>
+      <w:r>
+        <w:rPr>
+          <w:rFonts w:ascii="Arial" w:eastAsia="Arial" w:hAnsi="Arial" w:cs="Arial"/>
+          <w:color w:val="000000"/>
+          <w:sz w:val="24"/>
+          <w:szCs w:val="24"/>
+        </w:rPr>
+        <w:t>decidido</w:t>
+      </w:r>
+      <w:r>
+        <w:rPr>
+          <w:rFonts w:ascii="Arial" w:eastAsia="Arial" w:hAnsi="Arial" w:cs="Arial"/>
+          <w:color w:val="000000"/>
+          <w:sz w:val="24"/>
+          <w:szCs w:val="24"/>
+        </w:rPr>
+        <w:t xml:space="preserve"> </w:t>
+      </w:r>
+      <w:r>
+        <w:rPr>
+          <w:rFonts w:ascii="Arial" w:eastAsia="Arial" w:hAnsi="Arial" w:cs="Arial"/>
+          <w:color w:val="000000"/>
+          <w:sz w:val="24"/>
+          <w:szCs w:val="24"/>
+        </w:rPr>
+        <w:t xml:space="preserve">as </w:t>
+      </w:r>
+      <w:r>
+        <w:rPr>
+          <w:rFonts w:ascii="Arial" w:eastAsia="Arial" w:hAnsi="Arial" w:cs="Arial"/>
+          <w:color w:val="000000"/>
+          <w:sz w:val="24"/>
+          <w:szCs w:val="24"/>
+        </w:rPr>
+        <w:t>cores</w:t>
+      </w:r>
+      <w:r>
+        <w:rPr>
+          <w:rFonts w:ascii="Arial" w:eastAsia="Arial" w:hAnsi="Arial" w:cs="Arial"/>
+          <w:color w:val="000000"/>
+          <w:sz w:val="24"/>
+          <w:szCs w:val="24"/>
+        </w:rPr>
+        <w:t xml:space="preserve"> que iriam ser usadas com base</w:t>
+      </w:r>
+      <w:r>
+        <w:rPr>
+          <w:rFonts w:ascii="Arial" w:eastAsia="Arial" w:hAnsi="Arial" w:cs="Arial"/>
+          <w:color w:val="000000"/>
+          <w:sz w:val="24"/>
+          <w:szCs w:val="24"/>
+        </w:rPr>
+        <w:t xml:space="preserve"> na teoria das cores</w:t>
+      </w:r>
+      <w:r>
+        <w:rPr>
+          <w:rFonts w:ascii="Arial" w:eastAsia="Arial" w:hAnsi="Arial" w:cs="Arial"/>
+          <w:color w:val="000000"/>
+          <w:sz w:val="24"/>
+          <w:szCs w:val="24"/>
+        </w:rPr>
+        <w:t xml:space="preserve"> de </w:t>
+      </w:r>
+      <w:r>
+        <w:rPr>
+          <w:rFonts w:ascii="Arial" w:hAnsi="Arial" w:cs="Arial"/>
+          <w:sz w:val="24"/>
+          <w:szCs w:val="24"/>
+          <w:shd w:val="clear" w:color="auto" w:fill="FFFFFF"/>
+        </w:rPr>
+        <w:t>Johann Wolfgang Von Goethe</w:t>
+      </w:r>
+      <w:r>
+        <w:rPr>
+          <w:rFonts w:ascii="Arial" w:eastAsia="Arial" w:hAnsi="Arial" w:cs="Arial"/>
+          <w:color w:val="000000"/>
+          <w:sz w:val="24"/>
+          <w:szCs w:val="24"/>
+        </w:rPr>
+        <w:t>.</w:t>
+      </w:r>
+      <w:r>
+        <w:rPr>
+          <w:rFonts w:ascii="Arial" w:eastAsia="Arial" w:hAnsi="Arial" w:cs="Arial"/>
+          <w:color w:val="000000"/>
+          <w:sz w:val="24"/>
+          <w:szCs w:val="24"/>
+        </w:rPr>
+        <w:t xml:space="preserve"> </w:t>
+      </w:r>
+      <w:r>
+        <w:rPr>
+          <w:rFonts w:ascii="Arial" w:eastAsia="Arial" w:hAnsi="Arial" w:cs="Arial"/>
+          <w:color w:val="000000"/>
+          <w:sz w:val="24"/>
+          <w:szCs w:val="24"/>
+        </w:rPr>
+        <w:t>As cores escolhidas</w:t>
+      </w:r>
+      <w:r>
+        <w:rPr>
+          <w:rFonts w:ascii="Arial" w:eastAsia="Arial" w:hAnsi="Arial" w:cs="Arial"/>
+          <w:color w:val="000000"/>
+          <w:sz w:val="24"/>
+          <w:szCs w:val="24"/>
+        </w:rPr>
+        <w:t xml:space="preserve"> </w:t>
+      </w:r>
+      <w:r>
+        <w:rPr>
+          <w:rFonts w:ascii="Arial" w:eastAsia="Arial" w:hAnsi="Arial" w:cs="Arial"/>
+          <w:color w:val="000000"/>
+          <w:sz w:val="24"/>
+          <w:szCs w:val="24"/>
+        </w:rPr>
+        <w:t>foram a</w:t>
+      </w:r>
+      <w:r>
+        <w:rPr>
+          <w:rFonts w:ascii="Arial" w:eastAsia="Arial" w:hAnsi="Arial" w:cs="Arial"/>
+          <w:color w:val="000000"/>
+          <w:sz w:val="24"/>
+          <w:szCs w:val="24"/>
+        </w:rPr>
+        <w:t xml:space="preserve"> </w:t>
+      </w:r>
+      <w:r>
+        <w:rPr>
+          <w:rFonts w:ascii="Arial" w:eastAsia="Arial" w:hAnsi="Arial" w:cs="Arial"/>
+          <w:color w:val="000000"/>
+          <w:sz w:val="24"/>
+          <w:szCs w:val="24"/>
+        </w:rPr>
+        <w:t xml:space="preserve">cor </w:t>
+      </w:r>
+      <w:r>
+        <w:rPr>
+          <w:rFonts w:ascii="Arial" w:eastAsia="Arial" w:hAnsi="Arial" w:cs="Arial"/>
+          <w:color w:val="000000"/>
+          <w:sz w:val="24"/>
+          <w:szCs w:val="24"/>
+        </w:rPr>
+        <w:t>branc</w:t>
+      </w:r>
+      <w:r>
+        <w:rPr>
+          <w:rFonts w:ascii="Arial" w:eastAsia="Arial" w:hAnsi="Arial" w:cs="Arial"/>
+          <w:color w:val="000000"/>
+          <w:sz w:val="24"/>
+          <w:szCs w:val="24"/>
+        </w:rPr>
+        <w:t>a</w:t>
+      </w:r>
+      <w:r>
+        <w:rPr>
+          <w:rFonts w:ascii="Arial" w:eastAsia="Arial" w:hAnsi="Arial" w:cs="Arial"/>
+          <w:color w:val="000000"/>
+          <w:sz w:val="24"/>
+          <w:szCs w:val="24"/>
+        </w:rPr>
+        <w:t xml:space="preserve"> e um conjunto análogo de verde e azul, que transmitem respectivamente as sensações de paz, </w:t>
+      </w:r>
+      <w:r>
+        <w:rPr>
+          <w:rFonts w:ascii="Arial" w:eastAsia="Arial" w:hAnsi="Arial" w:cs="Arial"/>
+          <w:color w:val="000000"/>
+          <w:sz w:val="24"/>
+          <w:szCs w:val="24"/>
+        </w:rPr>
+        <w:t xml:space="preserve">tranquilidade </w:t>
+      </w:r>
+      <w:r>
+        <w:rPr>
+          <w:rFonts w:ascii="Arial" w:eastAsia="Arial" w:hAnsi="Arial" w:cs="Arial"/>
+          <w:color w:val="000000"/>
+          <w:sz w:val="24"/>
+          <w:szCs w:val="24"/>
+        </w:rPr>
+        <w:t>e</w:t>
+      </w:r>
+      <w:r>
+        <w:rPr>
+          <w:rFonts w:ascii="Arial" w:eastAsia="Arial" w:hAnsi="Arial" w:cs="Arial"/>
+          <w:color w:val="000000"/>
+          <w:sz w:val="24"/>
+          <w:szCs w:val="24"/>
+        </w:rPr>
+        <w:t xml:space="preserve"> segurança</w:t>
+      </w:r>
+      <w:r>
+        <w:rPr>
+          <w:rFonts w:ascii="Arial" w:eastAsia="Arial" w:hAnsi="Arial" w:cs="Arial"/>
+          <w:color w:val="000000"/>
+          <w:sz w:val="24"/>
+          <w:szCs w:val="24"/>
+        </w:rPr>
+        <w:t>.</w:t>
+      </w:r>
+      <w:r>
+        <w:rPr>
+          <w:rFonts w:ascii="Arial" w:eastAsia="Arial" w:hAnsi="Arial" w:cs="Arial"/>
+          <w:color w:val="000000"/>
+          <w:sz w:val="24"/>
+          <w:szCs w:val="24"/>
+        </w:rPr>
+        <w:t xml:space="preserve"> Então, foi definido o tipo das fontes, como seriam as páginas, o tamanho, local, modo de acesso e quais seriam os textos.</w:t>
       </w:r>
     </w:p>
     <w:p>
@@ -7329,23 +7102,129 @@
           <w:color w:val="000000"/>
           <w:highlight w:val="white"/>
         </w:rPr>
-        <w:t xml:space="preserve">4 RESULTADOS (descrever como funciona, imagens das </w:t>
-      </w:r>
-      <w:proofErr w:type="gramStart"/>
+        <w:t xml:space="preserve"> (descrever como funciona, imagens das telas )</w:t>
+      </w:r>
+    </w:p>
+    <w:p>
+      <w:pPr>
+        <w:ind w:firstLine="851"/>
+        <w:jc w:val="both"/>
+        <w:rPr>
+          <w:rFonts w:ascii="Arial" w:eastAsia="Arial" w:hAnsi="Arial" w:cs="Arial"/>
+        </w:rPr>
+      </w:pPr>
       <w:r>
         <w:rPr>
           <w:rFonts w:ascii="Arial" w:eastAsia="Arial" w:hAnsi="Arial" w:cs="Arial"/>
           <w:color w:val="000000"/>
           <w:highlight w:val="white"/>
         </w:rPr>
-        <w:t>telas )</w:t>
-      </w:r>
-      <w:proofErr w:type="gramEnd"/>
+        <w:t xml:space="preserve">Por trás do envio do e-mail existe </w:t>
+      </w:r>
+      <w:r>
+        <w:rPr>
+          <w:rFonts w:ascii="Arial" w:eastAsia="Arial" w:hAnsi="Arial" w:cs="Arial"/>
+          <w:color w:val="000000"/>
+          <w:highlight w:val="white"/>
+        </w:rPr>
+        <w:t>a</w:t>
+      </w:r>
+      <w:r>
+        <w:rPr>
+          <w:rFonts w:ascii="Arial" w:eastAsia="Arial" w:hAnsi="Arial" w:cs="Arial"/>
+          <w:color w:val="000000"/>
+          <w:highlight w:val="white"/>
+        </w:rPr>
+        <w:t xml:space="preserve"> </w:t>
+      </w:r>
+      <w:r>
+        <w:rPr>
+          <w:rFonts w:ascii="Arial" w:eastAsia="Arial" w:hAnsi="Arial" w:cs="Arial"/>
+          <w:color w:val="000000"/>
+          <w:highlight w:val="white"/>
+        </w:rPr>
+        <w:t xml:space="preserve">estrutura condicional if...else onde </w:t>
+      </w:r>
+      <w:commentRangeStart w:id="7"/>
+      <w:r>
+        <w:rPr>
+          <w:rFonts w:ascii="Arial" w:eastAsia="Arial" w:hAnsi="Arial" w:cs="Arial"/>
+          <w:color w:val="000000"/>
+          <w:highlight w:val="white"/>
+        </w:rPr>
+        <w:t>“</w:t>
+      </w:r>
+      <w:r>
+        <w:rPr>
+          <w:rFonts w:ascii="Arial" w:eastAsia="Arial" w:hAnsi="Arial" w:cs="Arial"/>
+        </w:rPr>
+        <w:t>A</w:t>
+      </w:r>
+      <w:r>
+        <w:rPr>
+          <w:rFonts w:ascii="Arial" w:eastAsia="Arial" w:hAnsi="Arial" w:cs="Arial"/>
+        </w:rPr>
+        <w:t xml:space="preserve"> condicional if é uma estrutura que executa a afirmação, dentro do bloco</w:t>
+      </w:r>
+      <w:r>
+        <w:rPr>
+          <w:rFonts w:ascii="Arial" w:eastAsia="Arial" w:hAnsi="Arial" w:cs="Arial"/>
+        </w:rPr>
+        <w:t>,</w:t>
+      </w:r>
+      <w:r>
+        <w:rPr>
+          <w:rFonts w:ascii="Arial" w:eastAsia="Arial" w:hAnsi="Arial" w:cs="Arial"/>
+        </w:rPr>
+        <w:t xml:space="preserve"> se ela for verdadeira. Se for falsa, executa as afirmações dentro do else”</w:t>
+      </w:r>
+      <w:commentRangeEnd w:id="7"/>
+      <w:r>
+        <w:rPr>
+          <w:rFonts w:ascii="Arial" w:eastAsia="Arial" w:hAnsi="Arial" w:cs="Arial"/>
+        </w:rPr>
+        <w:t>()</w:t>
+      </w:r>
+      <w:r>
+        <w:rPr>
+          <w:rStyle w:val="Refdecomentrio"/>
+        </w:rPr>
+        <w:commentReference w:id="7"/>
+      </w:r>
+      <w:r>
+        <w:rPr>
+          <w:rFonts w:ascii="Arial" w:eastAsia="Arial" w:hAnsi="Arial" w:cs="Arial"/>
+        </w:rPr>
+        <w:t>. Cada órgão protetor recebe um público alvo diferente, então se a resposta da primeira pergunta for criança ou adolescente a denúncia será enviada para o conselho tutelar, se não a queixa será enviada para a polícia.</w:t>
+      </w:r>
+      <w:r>
+        <w:rPr>
+          <w:rFonts w:ascii="Arial" w:eastAsia="Arial" w:hAnsi="Arial" w:cs="Arial"/>
+        </w:rPr>
+        <w:t xml:space="preserve"> Para o maior esclarecimento de como que esta estrutura irá funcionar foi feito a seguinte tabela, onde cruza os dados de possíveis vítimas com as denúncias e o órgão que atenderia cada queixa.</w:t>
+      </w:r>
+      <w:r>
+        <w:rPr>
+          <w:rFonts w:ascii="Arial" w:eastAsia="Arial" w:hAnsi="Arial" w:cs="Arial"/>
+        </w:rPr>
+        <w:t xml:space="preserve"> </w:t>
+      </w:r>
+    </w:p>
+    <w:p>
+      <w:pPr>
+        <w:ind w:firstLine="851"/>
+        <w:jc w:val="both"/>
+        <w:rPr>
+          <w:rFonts w:ascii="Arial" w:eastAsia="Arial" w:hAnsi="Arial" w:cs="Arial"/>
+          <w:color w:val="000000"/>
+          <w:highlight w:val="white"/>
+        </w:rPr>
+      </w:pPr>
     </w:p>
     <w:tbl>
       <w:tblPr>
         <w:tblStyle w:val="a0"/>
-        <w:tblW w:w="6005" w:type="dxa"/>
+        <w:tblW w:w="8839" w:type="dxa"/>
         <w:tblInd w:w="-98" w:type="dxa"/>
         <w:tblBorders>
           <w:top w:val="single" w:sz="4" w:space="0" w:color="000000"/>
@@ -7359,6 +7238,7 @@
         <w:tblLook w:val="0000" w:firstRow="0" w:lastRow="0" w:firstColumn="0" w:lastColumn="0" w:noHBand="0" w:noVBand="0"/>
       </w:tblPr>
       <w:tblGrid>
+        <w:gridCol w:w="2834"/>
         <w:gridCol w:w="2834"/>
         <w:gridCol w:w="3171"/>
       </w:tblGrid>
@@ -7375,7 +7255,6 @@
               <w:bottom w:val="single" w:sz="4" w:space="0" w:color="000000"/>
               <w:right w:val="single" w:sz="4" w:space="0" w:color="000000"/>
             </w:tcBorders>
-            <w:shd w:val="clear" w:color="auto" w:fill="auto"/>
           </w:tcPr>
           <w:p>
             <w:pPr>
@@ -7394,13 +7273,13 @@
                 <w:sz w:val="24"/>
                 <w:szCs w:val="24"/>
               </w:rPr>
-              <w:t>Denúncia</w:t>
+              <w:t>Vítima</w:t>
             </w:r>
           </w:p>
         </w:tc>
         <w:tc>
           <w:tcPr>
-            <w:tcW w:w="3172" w:type="dxa"/>
+            <w:tcW w:w="2834" w:type="dxa"/>
             <w:tcBorders>
               <w:top w:val="single" w:sz="4" w:space="0" w:color="000000"/>
               <w:left w:val="single" w:sz="4" w:space="0" w:color="000000"/>
@@ -7420,16 +7299,46 @@
                 <w:szCs w:val="24"/>
               </w:rPr>
             </w:pPr>
-            <w:proofErr w:type="spellStart"/>
             <w:r>
               <w:rPr>
                 <w:rFonts w:ascii="Arial" w:eastAsia="Arial" w:hAnsi="Arial" w:cs="Arial"/>
                 <w:sz w:val="24"/>
                 <w:szCs w:val="24"/>
               </w:rPr>
-              <w:t>Órgao</w:t>
+              <w:t>Denúncia</w:t>
             </w:r>
-            <w:proofErr w:type="spellEnd"/>
+          </w:p>
+        </w:tc>
+        <w:tc>
+          <w:tcPr>
+            <w:tcW w:w="3171" w:type="dxa"/>
+            <w:tcBorders>
+              <w:top w:val="single" w:sz="4" w:space="0" w:color="000000"/>
+              <w:left w:val="single" w:sz="4" w:space="0" w:color="000000"/>
+              <w:bottom w:val="single" w:sz="4" w:space="0" w:color="000000"/>
+              <w:right w:val="single" w:sz="4" w:space="0" w:color="000000"/>
+            </w:tcBorders>
+            <w:shd w:val="clear" w:color="auto" w:fill="auto"/>
+          </w:tcPr>
+          <w:p>
+            <w:pPr>
+              <w:widowControl w:val="0"/>
+              <w:spacing w:after="0"/>
+              <w:jc w:val="center"/>
+              <w:rPr>
+                <w:rFonts w:ascii="Arial" w:eastAsia="Arial" w:hAnsi="Arial" w:cs="Arial"/>
+                <w:sz w:val="24"/>
+                <w:szCs w:val="24"/>
+              </w:rPr>
+            </w:pPr>
+            <w:r>
+              <w:rPr>
+                <w:rFonts w:ascii="Arial" w:eastAsia="Arial" w:hAnsi="Arial" w:cs="Arial"/>
+                <w:sz w:val="24"/>
+                <w:szCs w:val="24"/>
+              </w:rPr>
+              <w:t>Órgão</w:t>
+            </w:r>
             <w:r>
               <w:rPr>
                 <w:rFonts w:ascii="Arial" w:eastAsia="Arial" w:hAnsi="Arial" w:cs="Arial"/>
@@ -7454,31 +7363,50 @@
               <w:bottom w:val="single" w:sz="4" w:space="0" w:color="000000"/>
               <w:right w:val="single" w:sz="4" w:space="0" w:color="000000"/>
             </w:tcBorders>
-            <w:shd w:val="clear" w:color="auto" w:fill="auto"/>
           </w:tcPr>
           <w:p>
             <w:pPr>
-              <w:widowControl w:val="0"/>
-              <w:spacing w:after="0"/>
-              <w:rPr>
-                <w:rFonts w:ascii="Arial" w:eastAsia="Arial" w:hAnsi="Arial" w:cs="Arial"/>
-                <w:sz w:val="24"/>
-                <w:szCs w:val="24"/>
+              <w:shd w:val="clear" w:color="auto" w:fill="FFFFFF"/>
+              <w:spacing w:after="0" w:line="285" w:lineRule="atLeast"/>
+              <w:rPr>
+                <w:rFonts w:ascii="Consolas" w:eastAsia="Times New Roman" w:hAnsi="Consolas" w:cs="Times New Roman"/>
+                <w:color w:val="000000"/>
+                <w:sz w:val="21"/>
+                <w:szCs w:val="21"/>
               </w:rPr>
             </w:pPr>
             <w:r>
               <w:rPr>
-                <w:rFonts w:ascii="Arial" w:eastAsia="Arial" w:hAnsi="Arial" w:cs="Arial"/>
-                <w:sz w:val="24"/>
-                <w:szCs w:val="24"/>
-              </w:rPr>
-              <w:t>Violência sexual (adulto)</w:t>
+                <w:rFonts w:ascii="Consolas" w:eastAsia="Times New Roman" w:hAnsi="Consolas" w:cs="Times New Roman"/>
+                <w:color w:val="000000"/>
+                <w:sz w:val="21"/>
+                <w:szCs w:val="21"/>
+              </w:rPr>
+              <w:t>Pessoa do sexo feminino</w:t>
+            </w:r>
+            <w:r>
+              <w:rPr>
+                <w:rFonts w:ascii="Consolas" w:eastAsia="Times New Roman" w:hAnsi="Consolas" w:cs="Times New Roman"/>
+                <w:color w:val="000000"/>
+                <w:sz w:val="21"/>
+                <w:szCs w:val="21"/>
+              </w:rPr>
+              <w:t xml:space="preserve">/ </w:t>
+            </w:r>
+            <w:r>
+              <w:rPr>
+                <w:rFonts w:ascii="Consolas" w:eastAsia="Times New Roman" w:hAnsi="Consolas" w:cs="Times New Roman"/>
+                <w:color w:val="000000"/>
+                <w:sz w:val="21"/>
+                <w:szCs w:val="21"/>
+              </w:rPr>
+              <w:t>Pessoa do sexo masculino</w:t>
             </w:r>
           </w:p>
         </w:tc>
         <w:tc>
           <w:tcPr>
-            <w:tcW w:w="3172" w:type="dxa"/>
+            <w:tcW w:w="2834" w:type="dxa"/>
             <w:tcBorders>
               <w:top w:val="single" w:sz="4" w:space="0" w:color="000000"/>
               <w:left w:val="single" w:sz="4" w:space="0" w:color="000000"/>
@@ -7495,6 +7423,7 @@
                 <w:rFonts w:ascii="Arial" w:eastAsia="Arial" w:hAnsi="Arial" w:cs="Arial"/>
                 <w:sz w:val="24"/>
                 <w:szCs w:val="24"/>
+                <w:highlight w:val="yellow"/>
               </w:rPr>
             </w:pPr>
             <w:r>
@@ -7502,8 +7431,56 @@
                 <w:rFonts w:ascii="Arial" w:eastAsia="Arial" w:hAnsi="Arial" w:cs="Arial"/>
                 <w:sz w:val="24"/>
                 <w:szCs w:val="24"/>
-              </w:rPr>
-              <w:t>Policia</w:t>
+                <w:highlight w:val="yellow"/>
+              </w:rPr>
+              <w:t xml:space="preserve">Violência sexual </w:t>
+            </w:r>
+          </w:p>
+        </w:tc>
+        <w:tc>
+          <w:tcPr>
+            <w:tcW w:w="3171" w:type="dxa"/>
+            <w:tcBorders>
+              <w:top w:val="single" w:sz="4" w:space="0" w:color="000000"/>
+              <w:left w:val="single" w:sz="4" w:space="0" w:color="000000"/>
+              <w:bottom w:val="single" w:sz="4" w:space="0" w:color="000000"/>
+              <w:right w:val="single" w:sz="4" w:space="0" w:color="000000"/>
+            </w:tcBorders>
+            <w:shd w:val="clear" w:color="auto" w:fill="auto"/>
+          </w:tcPr>
+          <w:p>
+            <w:pPr>
+              <w:widowControl w:val="0"/>
+              <w:spacing w:after="0"/>
+              <w:rPr>
+                <w:rFonts w:ascii="Arial" w:eastAsia="Arial" w:hAnsi="Arial" w:cs="Arial"/>
+                <w:sz w:val="24"/>
+                <w:szCs w:val="24"/>
+              </w:rPr>
+            </w:pPr>
+            <w:r>
+              <w:rPr>
+                <w:rFonts w:ascii="Arial" w:eastAsia="Arial" w:hAnsi="Arial" w:cs="Arial"/>
+                <w:sz w:val="24"/>
+                <w:szCs w:val="24"/>
+              </w:rPr>
+              <w:t>Pol</w:t>
+            </w:r>
+            <w:r>
+              <w:rPr>
+                <w:rFonts w:ascii="Arial" w:eastAsia="Arial" w:hAnsi="Arial" w:cs="Arial"/>
+                <w:sz w:val="24"/>
+                <w:szCs w:val="24"/>
+              </w:rPr>
+              <w:t>í</w:t>
+            </w:r>
+            <w:r>
+              <w:rPr>
+                <w:rFonts w:ascii="Arial" w:eastAsia="Arial" w:hAnsi="Arial" w:cs="Arial"/>
+                <w:sz w:val="24"/>
+                <w:szCs w:val="24"/>
+              </w:rPr>
+              <w:t>cia</w:t>
             </w:r>
           </w:p>
         </w:tc>
@@ -7521,31 +7498,32 @@
               <w:bottom w:val="single" w:sz="4" w:space="0" w:color="000000"/>
               <w:right w:val="single" w:sz="4" w:space="0" w:color="000000"/>
             </w:tcBorders>
-            <w:shd w:val="clear" w:color="auto" w:fill="auto"/>
           </w:tcPr>
           <w:p>
             <w:pPr>
-              <w:widowControl w:val="0"/>
-              <w:spacing w:after="0"/>
-              <w:rPr>
-                <w:rFonts w:ascii="Arial" w:eastAsia="Arial" w:hAnsi="Arial" w:cs="Arial"/>
-                <w:sz w:val="24"/>
-                <w:szCs w:val="24"/>
+              <w:shd w:val="clear" w:color="auto" w:fill="FFFFFF"/>
+              <w:spacing w:after="0" w:line="285" w:lineRule="atLeast"/>
+              <w:rPr>
+                <w:rFonts w:ascii="Consolas" w:eastAsia="Times New Roman" w:hAnsi="Consolas" w:cs="Times New Roman"/>
+                <w:color w:val="000000"/>
+                <w:sz w:val="21"/>
+                <w:szCs w:val="21"/>
               </w:rPr>
             </w:pPr>
             <w:r>
               <w:rPr>
-                <w:rFonts w:ascii="Arial" w:eastAsia="Arial" w:hAnsi="Arial" w:cs="Arial"/>
-                <w:sz w:val="24"/>
-                <w:szCs w:val="24"/>
-              </w:rPr>
-              <w:t xml:space="preserve">Violência psicológica (adulto)  </w:t>
+                <w:rFonts w:ascii="Consolas" w:eastAsia="Times New Roman" w:hAnsi="Consolas" w:cs="Times New Roman"/>
+                <w:color w:val="000000"/>
+                <w:sz w:val="21"/>
+                <w:szCs w:val="21"/>
+              </w:rPr>
+              <w:t>Pessoa do sexo feminino</w:t>
             </w:r>
           </w:p>
         </w:tc>
         <w:tc>
           <w:tcPr>
-            <w:tcW w:w="3172" w:type="dxa"/>
+            <w:tcW w:w="2834" w:type="dxa"/>
             <w:tcBorders>
               <w:top w:val="single" w:sz="4" w:space="0" w:color="000000"/>
               <w:left w:val="single" w:sz="4" w:space="0" w:color="000000"/>
@@ -7570,7 +7548,71 @@
                 <w:sz w:val="24"/>
                 <w:szCs w:val="24"/>
               </w:rPr>
-              <w:t>Policia</w:t>
+              <w:t xml:space="preserve">Violência </w:t>
+            </w:r>
+            <w:r>
+              <w:rPr>
+                <w:rFonts w:ascii="Arial" w:eastAsia="Arial" w:hAnsi="Arial" w:cs="Arial"/>
+                <w:sz w:val="24"/>
+                <w:szCs w:val="24"/>
+                <w:highlight w:val="yellow"/>
+              </w:rPr>
+              <w:t>psicológica</w:t>
+            </w:r>
+            <w:r>
+              <w:rPr>
+                <w:rFonts w:ascii="Arial" w:eastAsia="Arial" w:hAnsi="Arial" w:cs="Arial"/>
+                <w:sz w:val="24"/>
+                <w:szCs w:val="24"/>
+              </w:rPr>
+              <w:t xml:space="preserve"> </w:t>
+            </w:r>
+          </w:p>
+        </w:tc>
+        <w:tc>
+          <w:tcPr>
+            <w:tcW w:w="3171" w:type="dxa"/>
+            <w:tcBorders>
+              <w:top w:val="single" w:sz="4" w:space="0" w:color="000000"/>
+              <w:left w:val="single" w:sz="4" w:space="0" w:color="000000"/>
+              <w:bottom w:val="single" w:sz="4" w:space="0" w:color="000000"/>
+              <w:right w:val="single" w:sz="4" w:space="0" w:color="000000"/>
+            </w:tcBorders>
+            <w:shd w:val="clear" w:color="auto" w:fill="auto"/>
+          </w:tcPr>
+          <w:p>
+            <w:pPr>
+              <w:widowControl w:val="0"/>
+              <w:spacing w:after="0"/>
+              <w:rPr>
+                <w:rFonts w:ascii="Arial" w:eastAsia="Arial" w:hAnsi="Arial" w:cs="Arial"/>
+                <w:sz w:val="24"/>
+                <w:szCs w:val="24"/>
+              </w:rPr>
+            </w:pPr>
+            <w:r>
+              <w:rPr>
+                <w:rFonts w:ascii="Arial" w:eastAsia="Arial" w:hAnsi="Arial" w:cs="Arial"/>
+                <w:sz w:val="24"/>
+                <w:szCs w:val="24"/>
+              </w:rPr>
+              <w:t>Pol</w:t>
+            </w:r>
+            <w:r>
+              <w:rPr>
+                <w:rFonts w:ascii="Arial" w:eastAsia="Arial" w:hAnsi="Arial" w:cs="Arial"/>
+                <w:sz w:val="24"/>
+                <w:szCs w:val="24"/>
+              </w:rPr>
+              <w:t>í</w:t>
+            </w:r>
+            <w:r>
+              <w:rPr>
+                <w:rFonts w:ascii="Arial" w:eastAsia="Arial" w:hAnsi="Arial" w:cs="Arial"/>
+                <w:sz w:val="24"/>
+                <w:szCs w:val="24"/>
+              </w:rPr>
+              <w:t>cia</w:t>
             </w:r>
           </w:p>
         </w:tc>
@@ -7588,7 +7630,6 @@
               <w:bottom w:val="single" w:sz="4" w:space="0" w:color="000000"/>
               <w:right w:val="single" w:sz="4" w:space="0" w:color="000000"/>
             </w:tcBorders>
-            <w:shd w:val="clear" w:color="auto" w:fill="auto"/>
           </w:tcPr>
           <w:p>
             <w:pPr>
@@ -7602,17 +7643,36 @@
             </w:pPr>
             <w:r>
               <w:rPr>
-                <w:rFonts w:ascii="Arial" w:eastAsia="Arial" w:hAnsi="Arial" w:cs="Arial"/>
-                <w:sz w:val="24"/>
-                <w:szCs w:val="24"/>
-              </w:rPr>
-              <w:t>Violência Intrafamiliar/domestica (adulto)</w:t>
+                <w:rFonts w:ascii="Consolas" w:eastAsia="Times New Roman" w:hAnsi="Consolas" w:cs="Times New Roman"/>
+                <w:color w:val="000000"/>
+                <w:sz w:val="21"/>
+                <w:szCs w:val="21"/>
+              </w:rPr>
+              <w:t>Pessoa do sexo feminino</w:t>
+            </w:r>
+            <w:r>
+              <w:rPr>
+                <w:rFonts w:ascii="Consolas" w:eastAsia="Times New Roman" w:hAnsi="Consolas" w:cs="Times New Roman"/>
+                <w:color w:val="000000"/>
+                <w:sz w:val="21"/>
+                <w:szCs w:val="21"/>
+              </w:rPr>
+              <w:t>/</w:t>
+            </w:r>
+            <w:r>
+              <w:rPr>
+                <w:rFonts w:ascii="Consolas" w:eastAsia="Times New Roman" w:hAnsi="Consolas" w:cs="Times New Roman"/>
+                <w:color w:val="000000"/>
+                <w:sz w:val="21"/>
+                <w:szCs w:val="21"/>
+              </w:rPr>
+              <w:t>Pessoa do sexo masculino</w:t>
             </w:r>
           </w:p>
         </w:tc>
         <w:tc>
           <w:tcPr>
-            <w:tcW w:w="3172" w:type="dxa"/>
+            <w:tcW w:w="2834" w:type="dxa"/>
             <w:tcBorders>
               <w:top w:val="single" w:sz="4" w:space="0" w:color="000000"/>
               <w:left w:val="single" w:sz="4" w:space="0" w:color="000000"/>
@@ -7637,7 +7697,90 @@
                 <w:sz w:val="24"/>
                 <w:szCs w:val="24"/>
               </w:rPr>
-              <w:t xml:space="preserve">Policia </w:t>
+              <w:t xml:space="preserve">Violência </w:t>
+            </w:r>
+          </w:p>
+          <w:p>
+            <w:pPr>
+              <w:widowControl w:val="0"/>
+              <w:spacing w:after="0"/>
+              <w:rPr>
+                <w:rFonts w:ascii="Arial" w:eastAsia="Arial" w:hAnsi="Arial" w:cs="Arial"/>
+                <w:sz w:val="24"/>
+                <w:szCs w:val="24"/>
+              </w:rPr>
+            </w:pPr>
+            <w:r>
+              <w:rPr>
+                <w:rFonts w:ascii="Arial" w:eastAsia="Arial" w:hAnsi="Arial" w:cs="Arial"/>
+                <w:sz w:val="24"/>
+                <w:szCs w:val="24"/>
+              </w:rPr>
+              <w:t>Intrafamiliar/</w:t>
+            </w:r>
+            <w:r>
+              <w:rPr>
+                <w:rFonts w:ascii="Arial" w:eastAsia="Arial" w:hAnsi="Arial" w:cs="Arial"/>
+                <w:sz w:val="24"/>
+                <w:szCs w:val="24"/>
+                <w:highlight w:val="yellow"/>
+              </w:rPr>
+              <w:t>domestica</w:t>
+            </w:r>
+            <w:r>
+              <w:rPr>
+                <w:rFonts w:ascii="Arial" w:eastAsia="Arial" w:hAnsi="Arial" w:cs="Arial"/>
+                <w:sz w:val="24"/>
+                <w:szCs w:val="24"/>
+              </w:rPr>
+              <w:t xml:space="preserve"> </w:t>
+            </w:r>
+          </w:p>
+        </w:tc>
+        <w:tc>
+          <w:tcPr>
+            <w:tcW w:w="3171" w:type="dxa"/>
+            <w:tcBorders>
+              <w:top w:val="single" w:sz="4" w:space="0" w:color="000000"/>
+              <w:left w:val="single" w:sz="4" w:space="0" w:color="000000"/>
+              <w:bottom w:val="single" w:sz="4" w:space="0" w:color="000000"/>
+              <w:right w:val="single" w:sz="4" w:space="0" w:color="000000"/>
+            </w:tcBorders>
+            <w:shd w:val="clear" w:color="auto" w:fill="auto"/>
+          </w:tcPr>
+          <w:p>
+            <w:pPr>
+              <w:widowControl w:val="0"/>
+              <w:spacing w:after="0"/>
+              <w:rPr>
+                <w:rFonts w:ascii="Arial" w:eastAsia="Arial" w:hAnsi="Arial" w:cs="Arial"/>
+                <w:sz w:val="24"/>
+                <w:szCs w:val="24"/>
+              </w:rPr>
+            </w:pPr>
+            <w:r>
+              <w:rPr>
+                <w:rFonts w:ascii="Arial" w:eastAsia="Arial" w:hAnsi="Arial" w:cs="Arial"/>
+                <w:sz w:val="24"/>
+                <w:szCs w:val="24"/>
+              </w:rPr>
+              <w:t>Pol</w:t>
+            </w:r>
+            <w:r>
+              <w:rPr>
+                <w:rFonts w:ascii="Arial" w:eastAsia="Arial" w:hAnsi="Arial" w:cs="Arial"/>
+                <w:sz w:val="24"/>
+                <w:szCs w:val="24"/>
+              </w:rPr>
+              <w:t>í</w:t>
+            </w:r>
+            <w:r>
+              <w:rPr>
+                <w:rFonts w:ascii="Arial" w:eastAsia="Arial" w:hAnsi="Arial" w:cs="Arial"/>
+                <w:sz w:val="24"/>
+                <w:szCs w:val="24"/>
+              </w:rPr>
+              <w:t xml:space="preserve">cia </w:t>
             </w:r>
           </w:p>
         </w:tc>
@@ -7655,6 +7798,56 @@
               <w:bottom w:val="single" w:sz="4" w:space="0" w:color="000000"/>
               <w:right w:val="single" w:sz="4" w:space="0" w:color="000000"/>
             </w:tcBorders>
+          </w:tcPr>
+          <w:p>
+            <w:pPr>
+              <w:widowControl w:val="0"/>
+              <w:spacing w:after="0"/>
+              <w:rPr>
+                <w:rFonts w:ascii="Arial" w:eastAsia="Arial" w:hAnsi="Arial" w:cs="Arial"/>
+                <w:sz w:val="24"/>
+                <w:szCs w:val="24"/>
+              </w:rPr>
+            </w:pPr>
+            <w:r>
+              <w:rPr>
+                <w:rFonts w:ascii="Consolas" w:eastAsia="Times New Roman" w:hAnsi="Consolas" w:cs="Times New Roman"/>
+                <w:color w:val="000000"/>
+                <w:sz w:val="21"/>
+                <w:szCs w:val="21"/>
+              </w:rPr>
+              <w:t>Pessoa do sexo feminino</w:t>
+            </w:r>
+            <w:r>
+              <w:rPr>
+                <w:rFonts w:ascii="Consolas" w:eastAsia="Times New Roman" w:hAnsi="Consolas" w:cs="Times New Roman"/>
+                <w:color w:val="000000"/>
+                <w:sz w:val="21"/>
+                <w:szCs w:val="21"/>
+              </w:rPr>
+              <w:t xml:space="preserve">/Pessoa do </w:t>
+            </w:r>
+            <w:r>
+              <w:rPr>
+                <w:rFonts w:ascii="Consolas" w:eastAsia="Times New Roman" w:hAnsi="Consolas" w:cs="Times New Roman"/>
+                <w:color w:val="000000"/>
+                <w:sz w:val="21"/>
+                <w:szCs w:val="21"/>
+              </w:rPr>
+              <w:lastRenderedPageBreak/>
+              <w:t>sexo masculino</w:t>
+            </w:r>
+          </w:p>
+        </w:tc>
+        <w:tc>
+          <w:tcPr>
+            <w:tcW w:w="2834" w:type="dxa"/>
+            <w:tcBorders>
+              <w:top w:val="single" w:sz="4" w:space="0" w:color="000000"/>
+              <w:left w:val="single" w:sz="4" w:space="0" w:color="000000"/>
+              <w:bottom w:val="single" w:sz="4" w:space="0" w:color="000000"/>
+              <w:right w:val="single" w:sz="4" w:space="0" w:color="000000"/>
+            </w:tcBorders>
             <w:shd w:val="clear" w:color="auto" w:fill="auto"/>
           </w:tcPr>
           <w:p>
@@ -7673,13 +7866,23 @@
                 <w:sz w:val="24"/>
                 <w:szCs w:val="24"/>
               </w:rPr>
-              <w:t>Discriminação social</w:t>
+              <w:lastRenderedPageBreak/>
+              <w:t xml:space="preserve">Discriminação </w:t>
+            </w:r>
+            <w:r>
+              <w:rPr>
+                <w:rFonts w:ascii="Arial" w:eastAsia="Arial" w:hAnsi="Arial" w:cs="Arial"/>
+                <w:sz w:val="24"/>
+                <w:szCs w:val="24"/>
+                <w:highlight w:val="yellow"/>
+              </w:rPr>
+              <w:t>social</w:t>
             </w:r>
           </w:p>
         </w:tc>
         <w:tc>
           <w:tcPr>
-            <w:tcW w:w="3172" w:type="dxa"/>
+            <w:tcW w:w="3171" w:type="dxa"/>
             <w:tcBorders>
               <w:top w:val="single" w:sz="4" w:space="0" w:color="000000"/>
               <w:left w:val="single" w:sz="4" w:space="0" w:color="000000"/>
@@ -7722,31 +7925,41 @@
               <w:bottom w:val="single" w:sz="4" w:space="0" w:color="000000"/>
               <w:right w:val="single" w:sz="4" w:space="0" w:color="000000"/>
             </w:tcBorders>
-            <w:shd w:val="clear" w:color="auto" w:fill="auto"/>
           </w:tcPr>
           <w:p>
             <w:pPr>
-              <w:widowControl w:val="0"/>
-              <w:spacing w:after="0"/>
-              <w:rPr>
-                <w:rFonts w:ascii="Arial" w:eastAsia="Arial" w:hAnsi="Arial" w:cs="Arial"/>
-                <w:sz w:val="24"/>
-                <w:szCs w:val="24"/>
+              <w:shd w:val="clear" w:color="auto" w:fill="FFFFFF"/>
+              <w:spacing w:after="0" w:line="285" w:lineRule="atLeast"/>
+              <w:rPr>
+                <w:rFonts w:ascii="Consolas" w:eastAsia="Times New Roman" w:hAnsi="Consolas" w:cs="Times New Roman"/>
+                <w:color w:val="000000"/>
+                <w:sz w:val="21"/>
+                <w:szCs w:val="21"/>
               </w:rPr>
             </w:pPr>
             <w:r>
               <w:rPr>
-                <w:rFonts w:ascii="Arial" w:eastAsia="Arial" w:hAnsi="Arial" w:cs="Arial"/>
-                <w:sz w:val="24"/>
-                <w:szCs w:val="24"/>
-              </w:rPr>
-              <w:t>Trabalho infantil</w:t>
+                <w:rFonts w:ascii="Consolas" w:eastAsia="Times New Roman" w:hAnsi="Consolas" w:cs="Times New Roman"/>
+                <w:color w:val="000000"/>
+                <w:sz w:val="21"/>
+                <w:szCs w:val="21"/>
+              </w:rPr>
+              <w:t>Pessoa do sexo feminino</w:t>
+            </w:r>
+            <w:r>
+              <w:rPr>
+                <w:rFonts w:ascii="Consolas" w:eastAsia="Times New Roman" w:hAnsi="Consolas" w:cs="Times New Roman"/>
+                <w:color w:val="000000"/>
+                <w:sz w:val="21"/>
+                <w:szCs w:val="21"/>
+              </w:rPr>
+              <w:t>/Pessoa do sexo masculino</w:t>
             </w:r>
           </w:p>
         </w:tc>
         <w:tc>
           <w:tcPr>
-            <w:tcW w:w="3172" w:type="dxa"/>
+            <w:tcW w:w="2834" w:type="dxa"/>
             <w:tcBorders>
               <w:top w:val="single" w:sz="4" w:space="0" w:color="000000"/>
               <w:left w:val="single" w:sz="4" w:space="0" w:color="000000"/>
@@ -7771,8 +7984,61 @@
                 <w:sz w:val="24"/>
                 <w:szCs w:val="24"/>
               </w:rPr>
-              <w:t>conselho tutelar</w:t>
+              <w:t xml:space="preserve">Abuso </w:t>
             </w:r>
+          </w:p>
+          <w:p>
+            <w:pPr>
+              <w:widowControl w:val="0"/>
+              <w:spacing w:after="0"/>
+              <w:rPr>
+                <w:rFonts w:ascii="Arial" w:eastAsia="Arial" w:hAnsi="Arial" w:cs="Arial"/>
+                <w:sz w:val="24"/>
+                <w:szCs w:val="24"/>
+              </w:rPr>
+            </w:pPr>
+          </w:p>
+        </w:tc>
+        <w:tc>
+          <w:tcPr>
+            <w:tcW w:w="3171" w:type="dxa"/>
+            <w:tcBorders>
+              <w:top w:val="single" w:sz="4" w:space="0" w:color="000000"/>
+              <w:left w:val="single" w:sz="4" w:space="0" w:color="000000"/>
+              <w:bottom w:val="single" w:sz="4" w:space="0" w:color="000000"/>
+              <w:right w:val="single" w:sz="4" w:space="0" w:color="000000"/>
+            </w:tcBorders>
+            <w:shd w:val="clear" w:color="auto" w:fill="auto"/>
+          </w:tcPr>
+          <w:p>
+            <w:pPr>
+              <w:widowControl w:val="0"/>
+              <w:spacing w:after="0"/>
+              <w:rPr>
+                <w:rFonts w:ascii="Arial" w:eastAsia="Arial" w:hAnsi="Arial" w:cs="Arial"/>
+                <w:sz w:val="24"/>
+                <w:szCs w:val="24"/>
+              </w:rPr>
+            </w:pPr>
+            <w:r>
+              <w:rPr>
+                <w:rFonts w:ascii="Arial" w:eastAsia="Arial" w:hAnsi="Arial" w:cs="Arial"/>
+                <w:sz w:val="24"/>
+                <w:szCs w:val="24"/>
+              </w:rPr>
+              <w:t xml:space="preserve">Policia </w:t>
+            </w:r>
+          </w:p>
+          <w:p>
+            <w:pPr>
+              <w:widowControl w:val="0"/>
+              <w:spacing w:after="0"/>
+              <w:rPr>
+                <w:rFonts w:ascii="Arial" w:eastAsia="Arial" w:hAnsi="Arial" w:cs="Arial"/>
+                <w:sz w:val="24"/>
+                <w:szCs w:val="24"/>
+              </w:rPr>
+            </w:pPr>
           </w:p>
         </w:tc>
       </w:tr>
@@ -7789,31 +8055,71 @@
               <w:bottom w:val="single" w:sz="4" w:space="0" w:color="000000"/>
               <w:right w:val="single" w:sz="4" w:space="0" w:color="000000"/>
             </w:tcBorders>
-            <w:shd w:val="clear" w:color="auto" w:fill="auto"/>
           </w:tcPr>
           <w:p>
             <w:pPr>
-              <w:widowControl w:val="0"/>
-              <w:spacing w:after="0"/>
-              <w:rPr>
-                <w:rFonts w:ascii="Arial" w:eastAsia="Arial" w:hAnsi="Arial" w:cs="Arial"/>
-                <w:sz w:val="24"/>
-                <w:szCs w:val="24"/>
+              <w:shd w:val="clear" w:color="auto" w:fill="FFFFFF"/>
+              <w:spacing w:line="285" w:lineRule="atLeast"/>
+              <w:rPr>
+                <w:rFonts w:ascii="Consolas" w:eastAsia="Times New Roman" w:hAnsi="Consolas" w:cs="Times New Roman"/>
+                <w:color w:val="000000"/>
+                <w:sz w:val="21"/>
+                <w:szCs w:val="21"/>
               </w:rPr>
             </w:pPr>
             <w:r>
               <w:rPr>
-                <w:rFonts w:ascii="Arial" w:eastAsia="Arial" w:hAnsi="Arial" w:cs="Arial"/>
-                <w:sz w:val="24"/>
-                <w:szCs w:val="24"/>
-              </w:rPr>
-              <w:t xml:space="preserve">Abuso adulto </w:t>
+                <w:rFonts w:ascii="Consolas" w:eastAsia="Times New Roman" w:hAnsi="Consolas" w:cs="Times New Roman"/>
+                <w:color w:val="000000"/>
+                <w:sz w:val="21"/>
+                <w:szCs w:val="21"/>
+              </w:rPr>
+              <w:t>Idoso</w:t>
             </w:r>
+            <w:r>
+              <w:rPr>
+                <w:rFonts w:ascii="Consolas" w:eastAsia="Times New Roman" w:hAnsi="Consolas" w:cs="Times New Roman"/>
+                <w:color w:val="000000"/>
+                <w:sz w:val="21"/>
+                <w:szCs w:val="21"/>
+              </w:rPr>
+              <w:t>/</w:t>
+            </w:r>
+            <w:r>
+              <w:rPr>
+                <w:rFonts w:ascii="Consolas" w:hAnsi="Consolas"/>
+                <w:color w:val="000000"/>
+                <w:sz w:val="21"/>
+                <w:szCs w:val="21"/>
+              </w:rPr>
+              <w:t xml:space="preserve"> </w:t>
+            </w:r>
+            <w:r>
+              <w:rPr>
+                <w:rFonts w:ascii="Consolas" w:eastAsia="Times New Roman" w:hAnsi="Consolas" w:cs="Times New Roman"/>
+                <w:color w:val="000000"/>
+                <w:sz w:val="21"/>
+                <w:szCs w:val="21"/>
+              </w:rPr>
+              <w:t>Portador de necessidades especiais</w:t>
+            </w:r>
+          </w:p>
+          <w:p>
+            <w:pPr>
+              <w:shd w:val="clear" w:color="auto" w:fill="FFFFFF"/>
+              <w:spacing w:after="0" w:line="285" w:lineRule="atLeast"/>
+              <w:rPr>
+                <w:rFonts w:ascii="Consolas" w:eastAsia="Times New Roman" w:hAnsi="Consolas" w:cs="Times New Roman"/>
+                <w:color w:val="000000"/>
+                <w:sz w:val="21"/>
+                <w:szCs w:val="21"/>
+              </w:rPr>
+            </w:pPr>
           </w:p>
         </w:tc>
         <w:tc>
           <w:tcPr>
-            <w:tcW w:w="3172" w:type="dxa"/>
+            <w:tcW w:w="2834" w:type="dxa"/>
             <w:tcBorders>
               <w:top w:val="single" w:sz="4" w:space="0" w:color="000000"/>
               <w:left w:val="single" w:sz="4" w:space="0" w:color="000000"/>
@@ -7838,7 +8144,63 @@
                 <w:sz w:val="24"/>
                 <w:szCs w:val="24"/>
               </w:rPr>
-              <w:t>Policia</w:t>
+              <w:t xml:space="preserve">Abandono de </w:t>
+            </w:r>
+            <w:r>
+              <w:rPr>
+                <w:rFonts w:ascii="Arial" w:eastAsia="Arial" w:hAnsi="Arial" w:cs="Arial"/>
+                <w:sz w:val="24"/>
+                <w:szCs w:val="24"/>
+                <w:highlight w:val="yellow"/>
+              </w:rPr>
+              <w:t>incapaz</w:t>
+            </w:r>
+            <w:r>
+              <w:rPr>
+                <w:rFonts w:ascii="Arial" w:eastAsia="Arial" w:hAnsi="Arial" w:cs="Arial"/>
+                <w:sz w:val="24"/>
+                <w:szCs w:val="24"/>
+              </w:rPr>
+              <w:t xml:space="preserve"> </w:t>
+            </w:r>
+          </w:p>
+        </w:tc>
+        <w:tc>
+          <w:tcPr>
+            <w:tcW w:w="3171" w:type="dxa"/>
+            <w:tcBorders>
+              <w:top w:val="single" w:sz="4" w:space="0" w:color="000000"/>
+              <w:left w:val="single" w:sz="4" w:space="0" w:color="000000"/>
+              <w:bottom w:val="single" w:sz="4" w:space="0" w:color="000000"/>
+              <w:right w:val="single" w:sz="4" w:space="0" w:color="000000"/>
+            </w:tcBorders>
+            <w:shd w:val="clear" w:color="auto" w:fill="auto"/>
+          </w:tcPr>
+          <w:p>
+            <w:pPr>
+              <w:widowControl w:val="0"/>
+              <w:spacing w:after="0"/>
+              <w:rPr>
+                <w:rFonts w:ascii="Arial" w:eastAsia="Arial" w:hAnsi="Arial" w:cs="Arial"/>
+                <w:sz w:val="24"/>
+                <w:szCs w:val="24"/>
+              </w:rPr>
+            </w:pPr>
+            <w:r>
+              <w:rPr>
+                <w:rFonts w:ascii="Arial" w:eastAsia="Arial" w:hAnsi="Arial" w:cs="Arial"/>
+                <w:sz w:val="24"/>
+                <w:szCs w:val="24"/>
+              </w:rPr>
+              <w:t>P</w:t>
+            </w:r>
+            <w:r>
+              <w:rPr>
+                <w:rFonts w:ascii="Arial" w:eastAsia="Arial" w:hAnsi="Arial" w:cs="Arial"/>
+                <w:sz w:val="24"/>
+                <w:szCs w:val="24"/>
+              </w:rPr>
+              <w:t>olicia</w:t>
             </w:r>
           </w:p>
         </w:tc>
@@ -7856,6 +8218,36 @@
               <w:bottom w:val="single" w:sz="4" w:space="0" w:color="000000"/>
               <w:right w:val="single" w:sz="4" w:space="0" w:color="000000"/>
             </w:tcBorders>
+          </w:tcPr>
+          <w:p>
+            <w:pPr>
+              <w:widowControl w:val="0"/>
+              <w:spacing w:after="0"/>
+              <w:rPr>
+                <w:rFonts w:ascii="Arial" w:eastAsia="Arial" w:hAnsi="Arial" w:cs="Arial"/>
+                <w:sz w:val="24"/>
+                <w:szCs w:val="24"/>
+              </w:rPr>
+            </w:pPr>
+            <w:r>
+              <w:rPr>
+                <w:rFonts w:ascii="Arial" w:eastAsia="Arial" w:hAnsi="Arial" w:cs="Arial"/>
+                <w:sz w:val="24"/>
+                <w:szCs w:val="24"/>
+              </w:rPr>
+              <w:t>Criança/Adolescente</w:t>
+            </w:r>
+          </w:p>
+        </w:tc>
+        <w:tc>
+          <w:tcPr>
+            <w:tcW w:w="2834" w:type="dxa"/>
+            <w:tcBorders>
+              <w:top w:val="single" w:sz="4" w:space="0" w:color="000000"/>
+              <w:left w:val="single" w:sz="4" w:space="0" w:color="000000"/>
+              <w:bottom w:val="single" w:sz="4" w:space="0" w:color="000000"/>
+              <w:right w:val="single" w:sz="4" w:space="0" w:color="000000"/>
+            </w:tcBorders>
             <w:shd w:val="clear" w:color="auto" w:fill="auto"/>
           </w:tcPr>
           <w:p>
@@ -7874,13 +8266,13 @@
                 <w:sz w:val="24"/>
                 <w:szCs w:val="24"/>
               </w:rPr>
-              <w:t xml:space="preserve">Abuso infantil </w:t>
+              <w:t>Abuso</w:t>
             </w:r>
           </w:p>
         </w:tc>
         <w:tc>
           <w:tcPr>
-            <w:tcW w:w="3172" w:type="dxa"/>
+            <w:tcW w:w="3171" w:type="dxa"/>
             <w:tcBorders>
               <w:top w:val="single" w:sz="4" w:space="0" w:color="000000"/>
               <w:left w:val="single" w:sz="4" w:space="0" w:color="000000"/>
@@ -7923,6 +8315,37 @@
               <w:bottom w:val="single" w:sz="4" w:space="0" w:color="000000"/>
               <w:right w:val="single" w:sz="4" w:space="0" w:color="000000"/>
             </w:tcBorders>
+          </w:tcPr>
+          <w:p>
+            <w:pPr>
+              <w:shd w:val="clear" w:color="auto" w:fill="FFFFFF"/>
+              <w:spacing w:after="0" w:line="285" w:lineRule="atLeast"/>
+              <w:jc w:val="both"/>
+              <w:rPr>
+                <w:rFonts w:ascii="Arial" w:eastAsia="Arial" w:hAnsi="Arial" w:cs="Arial"/>
+                <w:sz w:val="24"/>
+                <w:szCs w:val="24"/>
+              </w:rPr>
+            </w:pPr>
+            <w:r>
+              <w:rPr>
+                <w:rFonts w:ascii="Arial" w:eastAsia="Arial" w:hAnsi="Arial" w:cs="Arial"/>
+                <w:sz w:val="24"/>
+                <w:szCs w:val="24"/>
+              </w:rPr>
+              <w:t>Criança/Adolescente</w:t>
+            </w:r>
+          </w:p>
+        </w:tc>
+        <w:tc>
+          <w:tcPr>
+            <w:tcW w:w="2834" w:type="dxa"/>
+            <w:tcBorders>
+              <w:top w:val="single" w:sz="4" w:space="0" w:color="000000"/>
+              <w:left w:val="single" w:sz="4" w:space="0" w:color="000000"/>
+              <w:bottom w:val="single" w:sz="4" w:space="0" w:color="000000"/>
+              <w:right w:val="single" w:sz="4" w:space="0" w:color="000000"/>
+            </w:tcBorders>
             <w:shd w:val="clear" w:color="auto" w:fill="auto"/>
           </w:tcPr>
           <w:p>
@@ -7947,7 +8370,7 @@
         </w:tc>
         <w:tc>
           <w:tcPr>
-            <w:tcW w:w="3172" w:type="dxa"/>
+            <w:tcW w:w="3171" w:type="dxa"/>
             <w:tcBorders>
               <w:top w:val="single" w:sz="4" w:space="0" w:color="000000"/>
               <w:left w:val="single" w:sz="4" w:space="0" w:color="000000"/>
@@ -7990,6 +8413,36 @@
               <w:bottom w:val="single" w:sz="4" w:space="0" w:color="000000"/>
               <w:right w:val="single" w:sz="4" w:space="0" w:color="000000"/>
             </w:tcBorders>
+          </w:tcPr>
+          <w:p>
+            <w:pPr>
+              <w:widowControl w:val="0"/>
+              <w:spacing w:after="0"/>
+              <w:rPr>
+                <w:rFonts w:ascii="Arial" w:eastAsia="Arial" w:hAnsi="Arial" w:cs="Arial"/>
+                <w:sz w:val="24"/>
+                <w:szCs w:val="24"/>
+              </w:rPr>
+            </w:pPr>
+            <w:r>
+              <w:rPr>
+                <w:rFonts w:ascii="Arial" w:eastAsia="Arial" w:hAnsi="Arial" w:cs="Arial"/>
+                <w:sz w:val="24"/>
+                <w:szCs w:val="24"/>
+              </w:rPr>
+              <w:t>Criança/Adolescente</w:t>
+            </w:r>
+          </w:p>
+        </w:tc>
+        <w:tc>
+          <w:tcPr>
+            <w:tcW w:w="2834" w:type="dxa"/>
+            <w:tcBorders>
+              <w:top w:val="single" w:sz="4" w:space="0" w:color="000000"/>
+              <w:left w:val="single" w:sz="4" w:space="0" w:color="000000"/>
+              <w:bottom w:val="single" w:sz="4" w:space="0" w:color="000000"/>
+              <w:right w:val="single" w:sz="4" w:space="0" w:color="000000"/>
+            </w:tcBorders>
             <w:shd w:val="clear" w:color="auto" w:fill="auto"/>
           </w:tcPr>
           <w:p>
@@ -8008,13 +8461,30 @@
                 <w:sz w:val="24"/>
                 <w:szCs w:val="24"/>
               </w:rPr>
-              <w:t xml:space="preserve">Maus tratos infantil </w:t>
+              <w:t xml:space="preserve">Maus </w:t>
+            </w:r>
+            <w:r>
+              <w:rPr>
+                <w:rFonts w:ascii="Arial" w:eastAsia="Arial" w:hAnsi="Arial" w:cs="Arial"/>
+                <w:sz w:val="24"/>
+                <w:szCs w:val="24"/>
+                <w:highlight w:val="yellow"/>
+              </w:rPr>
+              <w:t>tratos</w:t>
+            </w:r>
+            <w:r>
+              <w:rPr>
+                <w:rFonts w:ascii="Arial" w:eastAsia="Arial" w:hAnsi="Arial" w:cs="Arial"/>
+                <w:sz w:val="24"/>
+                <w:szCs w:val="24"/>
+              </w:rPr>
+              <w:t xml:space="preserve"> infantil </w:t>
             </w:r>
           </w:p>
         </w:tc>
         <w:tc>
           <w:tcPr>
-            <w:tcW w:w="3172" w:type="dxa"/>
+            <w:tcW w:w="3171" w:type="dxa"/>
             <w:tcBorders>
               <w:top w:val="single" w:sz="4" w:space="0" w:color="000000"/>
               <w:left w:val="single" w:sz="4" w:space="0" w:color="000000"/>
@@ -8057,7 +8527,6 @@
               <w:bottom w:val="single" w:sz="4" w:space="0" w:color="000000"/>
               <w:right w:val="single" w:sz="4" w:space="0" w:color="000000"/>
             </w:tcBorders>
-            <w:shd w:val="clear" w:color="auto" w:fill="auto"/>
           </w:tcPr>
           <w:p>
             <w:pPr>
@@ -8075,13 +8544,13 @@
                 <w:sz w:val="24"/>
                 <w:szCs w:val="24"/>
               </w:rPr>
-              <w:t>Abandono de incapaz (idoso)</w:t>
+              <w:t>Criança/Adolescente</w:t>
             </w:r>
           </w:p>
         </w:tc>
         <w:tc>
           <w:tcPr>
-            <w:tcW w:w="3172" w:type="dxa"/>
+            <w:tcW w:w="2834" w:type="dxa"/>
             <w:tcBorders>
               <w:top w:val="single" w:sz="4" w:space="0" w:color="000000"/>
               <w:left w:val="single" w:sz="4" w:space="0" w:color="000000"/>
@@ -8106,7 +8575,401 @@
                 <w:sz w:val="24"/>
                 <w:szCs w:val="24"/>
               </w:rPr>
-              <w:t xml:space="preserve">Policia </w:t>
+              <w:t xml:space="preserve">Trabalho </w:t>
+            </w:r>
+            <w:r>
+              <w:rPr>
+                <w:rFonts w:ascii="Arial" w:eastAsia="Arial" w:hAnsi="Arial" w:cs="Arial"/>
+                <w:sz w:val="24"/>
+                <w:szCs w:val="24"/>
+                <w:highlight w:val="yellow"/>
+              </w:rPr>
+              <w:t>infantil</w:t>
+            </w:r>
+          </w:p>
+        </w:tc>
+        <w:tc>
+          <w:tcPr>
+            <w:tcW w:w="3171" w:type="dxa"/>
+            <w:tcBorders>
+              <w:top w:val="single" w:sz="4" w:space="0" w:color="000000"/>
+              <w:left w:val="single" w:sz="4" w:space="0" w:color="000000"/>
+              <w:bottom w:val="single" w:sz="4" w:space="0" w:color="000000"/>
+              <w:right w:val="single" w:sz="4" w:space="0" w:color="000000"/>
+            </w:tcBorders>
+            <w:shd w:val="clear" w:color="auto" w:fill="auto"/>
+          </w:tcPr>
+          <w:p>
+            <w:pPr>
+              <w:widowControl w:val="0"/>
+              <w:spacing w:after="0"/>
+              <w:rPr>
+                <w:rFonts w:ascii="Arial" w:eastAsia="Arial" w:hAnsi="Arial" w:cs="Arial"/>
+                <w:sz w:val="24"/>
+                <w:szCs w:val="24"/>
+              </w:rPr>
+            </w:pPr>
+            <w:r>
+              <w:rPr>
+                <w:rFonts w:ascii="Arial" w:eastAsia="Arial" w:hAnsi="Arial" w:cs="Arial"/>
+                <w:sz w:val="24"/>
+                <w:szCs w:val="24"/>
+              </w:rPr>
+              <w:t>conselho tutelar</w:t>
+            </w:r>
+          </w:p>
+        </w:tc>
+      </w:tr>
+      <w:tr>
+        <w:trPr>
+          <w:trHeight w:val="330"/>
+        </w:trPr>
+        <w:tc>
+          <w:tcPr>
+            <w:tcW w:w="2834" w:type="dxa"/>
+            <w:tcBorders>
+              <w:top w:val="single" w:sz="4" w:space="0" w:color="000000"/>
+              <w:left w:val="single" w:sz="4" w:space="0" w:color="000000"/>
+              <w:bottom w:val="single" w:sz="4" w:space="0" w:color="000000"/>
+              <w:right w:val="single" w:sz="4" w:space="0" w:color="000000"/>
+            </w:tcBorders>
+          </w:tcPr>
+          <w:p>
+            <w:pPr>
+              <w:widowControl w:val="0"/>
+              <w:spacing w:after="0"/>
+              <w:rPr>
+                <w:rFonts w:ascii="Arial" w:eastAsia="Arial" w:hAnsi="Arial" w:cs="Arial"/>
+                <w:sz w:val="24"/>
+                <w:szCs w:val="24"/>
+              </w:rPr>
+            </w:pPr>
+            <w:r>
+              <w:rPr>
+                <w:rFonts w:ascii="Arial" w:eastAsia="Arial" w:hAnsi="Arial" w:cs="Arial"/>
+                <w:sz w:val="24"/>
+                <w:szCs w:val="24"/>
+              </w:rPr>
+              <w:t>Criança/Adolescente</w:t>
+            </w:r>
+          </w:p>
+        </w:tc>
+        <w:tc>
+          <w:tcPr>
+            <w:tcW w:w="2834" w:type="dxa"/>
+            <w:tcBorders>
+              <w:top w:val="single" w:sz="4" w:space="0" w:color="000000"/>
+              <w:left w:val="single" w:sz="4" w:space="0" w:color="000000"/>
+              <w:bottom w:val="single" w:sz="4" w:space="0" w:color="000000"/>
+              <w:right w:val="single" w:sz="4" w:space="0" w:color="000000"/>
+            </w:tcBorders>
+            <w:shd w:val="clear" w:color="auto" w:fill="auto"/>
+          </w:tcPr>
+          <w:p>
+            <w:pPr>
+              <w:widowControl w:val="0"/>
+              <w:spacing w:after="0"/>
+              <w:rPr>
+                <w:rFonts w:ascii="Arial" w:eastAsia="Arial" w:hAnsi="Arial" w:cs="Arial"/>
+                <w:sz w:val="24"/>
+                <w:szCs w:val="24"/>
+              </w:rPr>
+            </w:pPr>
+            <w:r>
+              <w:rPr>
+                <w:rFonts w:ascii="Arial" w:eastAsia="Arial" w:hAnsi="Arial" w:cs="Arial"/>
+                <w:sz w:val="24"/>
+                <w:szCs w:val="24"/>
+              </w:rPr>
+              <w:t xml:space="preserve">Violência </w:t>
+            </w:r>
+            <w:r>
+              <w:rPr>
+                <w:rFonts w:ascii="Arial" w:eastAsia="Arial" w:hAnsi="Arial" w:cs="Arial"/>
+                <w:sz w:val="24"/>
+                <w:szCs w:val="24"/>
+                <w:highlight w:val="yellow"/>
+              </w:rPr>
+              <w:t>sexual</w:t>
+            </w:r>
+            <w:r>
+              <w:rPr>
+                <w:rFonts w:ascii="Arial" w:eastAsia="Arial" w:hAnsi="Arial" w:cs="Arial"/>
+                <w:sz w:val="24"/>
+                <w:szCs w:val="24"/>
+              </w:rPr>
+              <w:t xml:space="preserve"> </w:t>
+            </w:r>
+          </w:p>
+        </w:tc>
+        <w:tc>
+          <w:tcPr>
+            <w:tcW w:w="3171" w:type="dxa"/>
+            <w:tcBorders>
+              <w:top w:val="single" w:sz="4" w:space="0" w:color="000000"/>
+              <w:left w:val="single" w:sz="4" w:space="0" w:color="000000"/>
+              <w:bottom w:val="single" w:sz="4" w:space="0" w:color="000000"/>
+              <w:right w:val="single" w:sz="4" w:space="0" w:color="000000"/>
+            </w:tcBorders>
+            <w:shd w:val="clear" w:color="auto" w:fill="auto"/>
+          </w:tcPr>
+          <w:p>
+            <w:pPr>
+              <w:widowControl w:val="0"/>
+              <w:spacing w:after="0"/>
+              <w:rPr>
+                <w:rFonts w:ascii="Arial" w:eastAsia="Arial" w:hAnsi="Arial" w:cs="Arial"/>
+                <w:sz w:val="24"/>
+                <w:szCs w:val="24"/>
+              </w:rPr>
+            </w:pPr>
+            <w:r>
+              <w:rPr>
+                <w:rFonts w:ascii="Arial" w:eastAsia="Arial" w:hAnsi="Arial" w:cs="Arial"/>
+                <w:sz w:val="24"/>
+                <w:szCs w:val="24"/>
+              </w:rPr>
+              <w:t>conselho tutelar</w:t>
+            </w:r>
+          </w:p>
+        </w:tc>
+      </w:tr>
+      <w:tr>
+        <w:trPr>
+          <w:trHeight w:val="330"/>
+        </w:trPr>
+        <w:tc>
+          <w:tcPr>
+            <w:tcW w:w="2834" w:type="dxa"/>
+            <w:tcBorders>
+              <w:top w:val="single" w:sz="4" w:space="0" w:color="000000"/>
+              <w:left w:val="single" w:sz="4" w:space="0" w:color="000000"/>
+              <w:bottom w:val="single" w:sz="4" w:space="0" w:color="000000"/>
+              <w:right w:val="single" w:sz="4" w:space="0" w:color="000000"/>
+            </w:tcBorders>
+          </w:tcPr>
+          <w:p>
+            <w:pPr>
+              <w:widowControl w:val="0"/>
+              <w:spacing w:after="0"/>
+              <w:rPr>
+                <w:rFonts w:ascii="Consolas" w:eastAsia="Times New Roman" w:hAnsi="Consolas" w:cs="Times New Roman"/>
+                <w:color w:val="000000"/>
+                <w:sz w:val="21"/>
+                <w:szCs w:val="21"/>
+              </w:rPr>
+            </w:pPr>
+            <w:r>
+              <w:rPr>
+                <w:rFonts w:ascii="Arial" w:eastAsia="Arial" w:hAnsi="Arial" w:cs="Arial"/>
+                <w:sz w:val="24"/>
+                <w:szCs w:val="24"/>
+              </w:rPr>
+              <w:t>Criança/Adolescente</w:t>
+            </w:r>
+          </w:p>
+        </w:tc>
+        <w:tc>
+          <w:tcPr>
+            <w:tcW w:w="2834" w:type="dxa"/>
+            <w:tcBorders>
+              <w:top w:val="single" w:sz="4" w:space="0" w:color="000000"/>
+              <w:left w:val="single" w:sz="4" w:space="0" w:color="000000"/>
+              <w:bottom w:val="single" w:sz="4" w:space="0" w:color="000000"/>
+              <w:right w:val="single" w:sz="4" w:space="0" w:color="000000"/>
+            </w:tcBorders>
+            <w:shd w:val="clear" w:color="auto" w:fill="auto"/>
+          </w:tcPr>
+          <w:p>
+            <w:pPr>
+              <w:widowControl w:val="0"/>
+              <w:spacing w:after="0"/>
+              <w:rPr>
+                <w:rFonts w:ascii="Arial" w:eastAsia="Arial" w:hAnsi="Arial" w:cs="Arial"/>
+                <w:sz w:val="24"/>
+                <w:szCs w:val="24"/>
+              </w:rPr>
+            </w:pPr>
+            <w:r>
+              <w:rPr>
+                <w:rFonts w:ascii="Arial" w:eastAsia="Arial" w:hAnsi="Arial" w:cs="Arial"/>
+                <w:sz w:val="24"/>
+                <w:szCs w:val="24"/>
+              </w:rPr>
+              <w:t xml:space="preserve">Violência </w:t>
+            </w:r>
+            <w:r>
+              <w:rPr>
+                <w:rFonts w:ascii="Arial" w:eastAsia="Arial" w:hAnsi="Arial" w:cs="Arial"/>
+                <w:sz w:val="24"/>
+                <w:szCs w:val="24"/>
+                <w:highlight w:val="yellow"/>
+              </w:rPr>
+              <w:t>psicológica</w:t>
+            </w:r>
+            <w:r>
+              <w:rPr>
+                <w:rFonts w:ascii="Arial" w:eastAsia="Arial" w:hAnsi="Arial" w:cs="Arial"/>
+                <w:sz w:val="24"/>
+                <w:szCs w:val="24"/>
+              </w:rPr>
+              <w:t xml:space="preserve"> </w:t>
+            </w:r>
+          </w:p>
+        </w:tc>
+        <w:tc>
+          <w:tcPr>
+            <w:tcW w:w="3171" w:type="dxa"/>
+            <w:tcBorders>
+              <w:top w:val="single" w:sz="4" w:space="0" w:color="000000"/>
+              <w:left w:val="single" w:sz="4" w:space="0" w:color="000000"/>
+              <w:bottom w:val="single" w:sz="4" w:space="0" w:color="000000"/>
+              <w:right w:val="single" w:sz="4" w:space="0" w:color="000000"/>
+            </w:tcBorders>
+            <w:shd w:val="clear" w:color="auto" w:fill="auto"/>
+          </w:tcPr>
+          <w:p>
+            <w:pPr>
+              <w:widowControl w:val="0"/>
+              <w:spacing w:after="0"/>
+              <w:rPr>
+                <w:rFonts w:ascii="Arial" w:eastAsia="Arial" w:hAnsi="Arial" w:cs="Arial"/>
+                <w:sz w:val="24"/>
+                <w:szCs w:val="24"/>
+              </w:rPr>
+            </w:pPr>
+            <w:r>
+              <w:rPr>
+                <w:rFonts w:ascii="Arial" w:eastAsia="Arial" w:hAnsi="Arial" w:cs="Arial"/>
+                <w:sz w:val="24"/>
+                <w:szCs w:val="24"/>
+              </w:rPr>
+              <w:t>conselho tutelar</w:t>
+            </w:r>
+          </w:p>
+        </w:tc>
+      </w:tr>
+      <w:tr>
+        <w:trPr>
+          <w:trHeight w:val="330"/>
+        </w:trPr>
+        <w:tc>
+          <w:tcPr>
+            <w:tcW w:w="2834" w:type="dxa"/>
+            <w:tcBorders>
+              <w:top w:val="single" w:sz="4" w:space="0" w:color="000000"/>
+              <w:left w:val="single" w:sz="4" w:space="0" w:color="000000"/>
+              <w:bottom w:val="single" w:sz="4" w:space="0" w:color="000000"/>
+              <w:right w:val="single" w:sz="4" w:space="0" w:color="000000"/>
+            </w:tcBorders>
+          </w:tcPr>
+          <w:p>
+            <w:pPr>
+              <w:widowControl w:val="0"/>
+              <w:spacing w:after="0"/>
+              <w:rPr>
+                <w:rFonts w:ascii="Consolas" w:eastAsia="Times New Roman" w:hAnsi="Consolas" w:cs="Times New Roman"/>
+                <w:color w:val="000000"/>
+                <w:sz w:val="21"/>
+                <w:szCs w:val="21"/>
+              </w:rPr>
+            </w:pPr>
+            <w:r>
+              <w:rPr>
+                <w:rFonts w:ascii="Arial" w:eastAsia="Arial" w:hAnsi="Arial" w:cs="Arial"/>
+                <w:sz w:val="24"/>
+                <w:szCs w:val="24"/>
+              </w:rPr>
+              <w:t>Criança/Adolescente</w:t>
+            </w:r>
+          </w:p>
+        </w:tc>
+        <w:tc>
+          <w:tcPr>
+            <w:tcW w:w="2834" w:type="dxa"/>
+            <w:tcBorders>
+              <w:top w:val="single" w:sz="4" w:space="0" w:color="000000"/>
+              <w:left w:val="single" w:sz="4" w:space="0" w:color="000000"/>
+              <w:bottom w:val="single" w:sz="4" w:space="0" w:color="000000"/>
+              <w:right w:val="single" w:sz="4" w:space="0" w:color="000000"/>
+            </w:tcBorders>
+            <w:shd w:val="clear" w:color="auto" w:fill="auto"/>
+          </w:tcPr>
+          <w:p>
+            <w:pPr>
+              <w:widowControl w:val="0"/>
+              <w:spacing w:after="0"/>
+              <w:rPr>
+                <w:rFonts w:ascii="Arial" w:eastAsia="Arial" w:hAnsi="Arial" w:cs="Arial"/>
+                <w:sz w:val="24"/>
+                <w:szCs w:val="24"/>
+              </w:rPr>
+            </w:pPr>
+            <w:r>
+              <w:rPr>
+                <w:rFonts w:ascii="Arial" w:eastAsia="Arial" w:hAnsi="Arial" w:cs="Arial"/>
+                <w:sz w:val="24"/>
+                <w:szCs w:val="24"/>
+              </w:rPr>
+              <w:t>V</w:t>
+            </w:r>
+            <w:r>
+              <w:rPr>
+                <w:rFonts w:ascii="Arial" w:eastAsia="Arial" w:hAnsi="Arial" w:cs="Arial"/>
+                <w:sz w:val="24"/>
+                <w:szCs w:val="24"/>
+              </w:rPr>
+              <w:t xml:space="preserve">iolência </w:t>
+            </w:r>
+          </w:p>
+          <w:p>
+            <w:pPr>
+              <w:widowControl w:val="0"/>
+              <w:spacing w:after="0"/>
+              <w:rPr>
+                <w:rFonts w:ascii="Arial" w:eastAsia="Arial" w:hAnsi="Arial" w:cs="Arial"/>
+                <w:sz w:val="24"/>
+                <w:szCs w:val="24"/>
+              </w:rPr>
+            </w:pPr>
+            <w:r>
+              <w:rPr>
+                <w:rFonts w:ascii="Arial" w:eastAsia="Arial" w:hAnsi="Arial" w:cs="Arial"/>
+                <w:sz w:val="24"/>
+                <w:szCs w:val="24"/>
+              </w:rPr>
+              <w:t xml:space="preserve">Intrafamiliar/domestica </w:t>
+            </w:r>
+          </w:p>
+        </w:tc>
+        <w:tc>
+          <w:tcPr>
+            <w:tcW w:w="3171" w:type="dxa"/>
+            <w:tcBorders>
+              <w:top w:val="single" w:sz="4" w:space="0" w:color="000000"/>
+              <w:left w:val="single" w:sz="4" w:space="0" w:color="000000"/>
+              <w:bottom w:val="single" w:sz="4" w:space="0" w:color="000000"/>
+              <w:right w:val="single" w:sz="4" w:space="0" w:color="000000"/>
+            </w:tcBorders>
+            <w:shd w:val="clear" w:color="auto" w:fill="auto"/>
+          </w:tcPr>
+          <w:p>
+            <w:pPr>
+              <w:widowControl w:val="0"/>
+              <w:spacing w:after="0"/>
+              <w:rPr>
+                <w:rFonts w:ascii="Arial" w:eastAsia="Arial" w:hAnsi="Arial" w:cs="Arial"/>
+                <w:sz w:val="24"/>
+                <w:szCs w:val="24"/>
+              </w:rPr>
+            </w:pPr>
+            <w:r>
+              <w:rPr>
+                <w:rFonts w:ascii="Arial" w:eastAsia="Arial" w:hAnsi="Arial" w:cs="Arial"/>
+                <w:sz w:val="24"/>
+                <w:szCs w:val="24"/>
+              </w:rPr>
+              <w:t>conselho tutelar</w:t>
             </w:r>
           </w:p>
         </w:tc>
@@ -8143,31 +9006,77 @@
         <w:jc w:val="both"/>
         <w:rPr>
           <w:rFonts w:ascii="Arial" w:eastAsia="Arial" w:hAnsi="Arial" w:cs="Arial"/>
+          <w:sz w:val="24"/>
+          <w:szCs w:val="24"/>
+        </w:rPr>
+      </w:pPr>
+      <w:r>
+        <w:rPr>
+          <w:rFonts w:ascii="Arial" w:eastAsia="Arial" w:hAnsi="Arial" w:cs="Arial"/>
+          <w:sz w:val="24"/>
+          <w:szCs w:val="24"/>
+        </w:rPr>
+        <w:t>Foram feitas 4 telas diferentes que se interligam no aplicativo, se</w:t>
+      </w:r>
+      <w:r>
+        <w:rPr>
+          <w:rFonts w:ascii="Arial" w:eastAsia="Arial" w:hAnsi="Arial" w:cs="Arial"/>
+          <w:sz w:val="24"/>
+          <w:szCs w:val="24"/>
+        </w:rPr>
+        <w:t>n</w:t>
+      </w:r>
+      <w:r>
+        <w:rPr>
+          <w:rFonts w:ascii="Arial" w:eastAsia="Arial" w:hAnsi="Arial" w:cs="Arial"/>
+          <w:sz w:val="24"/>
+          <w:szCs w:val="24"/>
+        </w:rPr>
+        <w:t xml:space="preserve">do elas a tela de entrada, o questionário, tela de confirmação do envio e uma tela caso desse um erro na hora de </w:t>
+      </w:r>
+      <w:r>
+        <w:rPr>
+          <w:rFonts w:ascii="Arial" w:eastAsia="Arial" w:hAnsi="Arial" w:cs="Arial"/>
+          <w:sz w:val="24"/>
+          <w:szCs w:val="24"/>
+        </w:rPr>
+        <w:t>mandar o</w:t>
+      </w:r>
+      <w:r>
+        <w:rPr>
+          <w:rFonts w:ascii="Arial" w:eastAsia="Arial" w:hAnsi="Arial" w:cs="Arial"/>
+          <w:sz w:val="24"/>
+          <w:szCs w:val="24"/>
+        </w:rPr>
+        <w:t xml:space="preserve"> e-mail</w:t>
+      </w:r>
+      <w:r>
+        <w:rPr>
+          <w:rFonts w:ascii="Arial" w:eastAsia="Arial" w:hAnsi="Arial" w:cs="Arial"/>
+          <w:sz w:val="24"/>
+          <w:szCs w:val="24"/>
+        </w:rPr>
+        <w:t>.</w:t>
+      </w:r>
+    </w:p>
+    <w:p>
+      <w:pPr>
+        <w:spacing w:after="0" w:line="360" w:lineRule="auto"/>
+        <w:jc w:val="both"/>
+        <w:rPr>
+          <w:rFonts w:ascii="Arial" w:eastAsia="Arial" w:hAnsi="Arial" w:cs="Arial"/>
           <w:b/>
           <w:sz w:val="24"/>
           <w:szCs w:val="24"/>
         </w:rPr>
       </w:pPr>
-    </w:p>
-    <w:p>
-      <w:pPr>
-        <w:spacing w:after="0" w:line="360" w:lineRule="auto"/>
-        <w:jc w:val="both"/>
+      <w:r>
         <w:rPr>
           <w:rFonts w:ascii="Arial" w:eastAsia="Arial" w:hAnsi="Arial" w:cs="Arial"/>
           <w:b/>
           <w:sz w:val="24"/>
           <w:szCs w:val="24"/>
         </w:rPr>
-      </w:pPr>
-      <w:r>
-        <w:rPr>
-          <w:rFonts w:ascii="Arial" w:eastAsia="Arial" w:hAnsi="Arial" w:cs="Arial"/>
-          <w:b/>
-          <w:sz w:val="24"/>
-          <w:szCs w:val="24"/>
-        </w:rPr>
-        <w:lastRenderedPageBreak/>
         <w:t xml:space="preserve">Considerações Finais </w:t>
       </w:r>
       <w:r>
@@ -8177,67 +9086,7 @@
           <w:sz w:val="24"/>
           <w:szCs w:val="24"/>
         </w:rPr>
-        <w:t>(</w:t>
-      </w:r>
-      <w:proofErr w:type="spellStart"/>
-      <w:r>
-        <w:rPr>
-          <w:rFonts w:ascii="Times New Roman" w:eastAsia="Times New Roman" w:hAnsi="Times New Roman" w:cs="Times New Roman"/>
-          <w:b/>
-          <w:sz w:val="24"/>
-          <w:szCs w:val="24"/>
-        </w:rPr>
-        <w:t>conclusao</w:t>
-      </w:r>
-      <w:proofErr w:type="spellEnd"/>
-      <w:r>
-        <w:rPr>
-          <w:rFonts w:ascii="Times New Roman" w:eastAsia="Times New Roman" w:hAnsi="Times New Roman" w:cs="Times New Roman"/>
-          <w:b/>
-          <w:sz w:val="24"/>
-          <w:szCs w:val="24"/>
-        </w:rPr>
-        <w:t xml:space="preserve">)retoma o objetivo, responder se eu </w:t>
-      </w:r>
-      <w:proofErr w:type="spellStart"/>
-      <w:r>
-        <w:rPr>
-          <w:rFonts w:ascii="Times New Roman" w:eastAsia="Times New Roman" w:hAnsi="Times New Roman" w:cs="Times New Roman"/>
-          <w:b/>
-          <w:sz w:val="24"/>
-          <w:szCs w:val="24"/>
-        </w:rPr>
-        <w:t>alcançei</w:t>
-      </w:r>
-      <w:proofErr w:type="spellEnd"/>
-      <w:r>
-        <w:rPr>
-          <w:rFonts w:ascii="Times New Roman" w:eastAsia="Times New Roman" w:hAnsi="Times New Roman" w:cs="Times New Roman"/>
-          <w:b/>
-          <w:sz w:val="24"/>
-          <w:szCs w:val="24"/>
-        </w:rPr>
-        <w:t xml:space="preserve"> o que eu queria, qual </w:t>
-      </w:r>
-      <w:proofErr w:type="spellStart"/>
-      <w:r>
-        <w:rPr>
-          <w:rFonts w:ascii="Times New Roman" w:eastAsia="Times New Roman" w:hAnsi="Times New Roman" w:cs="Times New Roman"/>
-          <w:b/>
-          <w:sz w:val="24"/>
-          <w:szCs w:val="24"/>
-        </w:rPr>
-        <w:t>sera</w:t>
-      </w:r>
-      <w:proofErr w:type="spellEnd"/>
-      <w:r>
-        <w:rPr>
-          <w:rFonts w:ascii="Times New Roman" w:eastAsia="Times New Roman" w:hAnsi="Times New Roman" w:cs="Times New Roman"/>
-          <w:b/>
-          <w:sz w:val="24"/>
-          <w:szCs w:val="24"/>
-        </w:rPr>
-        <w:t xml:space="preserve"> o próximo passo.</w:t>
+        <w:t>(conclusao)retoma o objetivo, responder se eu alcançei o que eu queria, qual sera o próximo passo.</w:t>
       </w:r>
     </w:p>
     <w:p>
@@ -8368,6 +9217,7 @@
           <w:sz w:val="24"/>
           <w:szCs w:val="24"/>
         </w:rPr>
+        <w:lastRenderedPageBreak/>
         <w:t>(Só vai as coisas que eu citei no texto)</w:t>
       </w:r>
     </w:p>
@@ -8390,8 +9240,8 @@
       </w:pPr>
     </w:p>
     <w:p>
-      <w:bookmarkStart w:id="9" w:name="_gjdgxs" w:colFirst="0" w:colLast="0"/>
-      <w:bookmarkEnd w:id="9"/>
+      <w:bookmarkStart w:id="8" w:name="_gjdgxs" w:colFirst="0" w:colLast="0"/>
+      <w:bookmarkEnd w:id="8"/>
       <w:r>
         <w:rPr>
           <w:rFonts w:ascii="Helvetica Neue" w:eastAsia="Helvetica Neue" w:hAnsi="Helvetica Neue" w:cs="Helvetica Neue"/>
@@ -8426,25 +9276,7 @@
           <w:color w:val="222222"/>
           <w:highlight w:val="white"/>
         </w:rPr>
-        <w:t xml:space="preserve">DIAS, Daphne </w:t>
-      </w:r>
-      <w:proofErr w:type="spellStart"/>
-      <w:r>
-        <w:rPr>
-          <w:rFonts w:ascii="Helvetica Neue" w:eastAsia="Helvetica Neue" w:hAnsi="Helvetica Neue" w:cs="Helvetica Neue"/>
-          <w:color w:val="222222"/>
-          <w:highlight w:val="white"/>
-        </w:rPr>
-        <w:t>Arvellos</w:t>
-      </w:r>
-      <w:proofErr w:type="spellEnd"/>
-      <w:r>
-        <w:rPr>
-          <w:rFonts w:ascii="Helvetica Neue" w:eastAsia="Helvetica Neue" w:hAnsi="Helvetica Neue" w:cs="Helvetica Neue"/>
-          <w:color w:val="222222"/>
-          <w:highlight w:val="white"/>
-        </w:rPr>
-        <w:t>. </w:t>
+        <w:t>DIAS, Daphne Arvellos. </w:t>
       </w:r>
       <w:r>
         <w:rPr>
@@ -8497,16 +9329,7 @@
           <w:color w:val="222222"/>
           <w:highlight w:val="white"/>
         </w:rPr>
-        <w:t>. 2021. Disponível em: https://www.ssp.am.gov.br/pc-esclarece-como-e-caracterizado-o-crime-de-abandono-de-</w:t>
-      </w:r>
-      <w:r>
-        <w:rPr>
-          <w:rFonts w:ascii="Helvetica Neue" w:eastAsia="Helvetica Neue" w:hAnsi="Helvetica Neue" w:cs="Helvetica Neue"/>
-          <w:color w:val="222222"/>
-          <w:highlight w:val="white"/>
-        </w:rPr>
-        <w:lastRenderedPageBreak/>
-        <w:t>incapaz/#:~:text=Para%20casos%20de%20abandono%20de,ser%20feitas%20diretamente%20nas%20Especializadas). Acesso em: 21 jun. 2023.</w:t>
+        <w:t>. 2021. Disponível em: https://www.ssp.am.gov.br/pc-esclarece-como-e-caracterizado-o-crime-de-abandono-de-incapaz/#:~:text=Para%20casos%20de%20abandono%20de,ser%20feitas%20diretamente%20nas%20Especializadas). Acesso em: 21 jun. 2023.</w:t>
       </w:r>
     </w:p>
     <w:p>
@@ -8606,27 +9429,7 @@
           <w:sz w:val="24"/>
           <w:szCs w:val="24"/>
         </w:rPr>
-        <w:t xml:space="preserve">LOPES, </w:t>
-      </w:r>
-      <w:proofErr w:type="spellStart"/>
-      <w:r>
-        <w:rPr>
-          <w:rFonts w:ascii="Helvetica Neue" w:eastAsia="Helvetica Neue" w:hAnsi="Helvetica Neue" w:cs="Helvetica Neue"/>
-          <w:color w:val="222222"/>
-          <w:sz w:val="24"/>
-          <w:szCs w:val="24"/>
-        </w:rPr>
-        <w:t>Letíca</w:t>
-      </w:r>
-      <w:proofErr w:type="spellEnd"/>
-      <w:r>
-        <w:rPr>
-          <w:rFonts w:ascii="Helvetica Neue" w:eastAsia="Helvetica Neue" w:hAnsi="Helvetica Neue" w:cs="Helvetica Neue"/>
-          <w:color w:val="222222"/>
-          <w:sz w:val="24"/>
-          <w:szCs w:val="24"/>
-        </w:rPr>
-        <w:t xml:space="preserve"> Batista. </w:t>
+        <w:t>LOPES, Letíca Batista. </w:t>
       </w:r>
       <w:r>
         <w:rPr>
@@ -8705,6 +9508,7 @@
           <w:color w:val="222222"/>
           <w:highlight w:val="white"/>
         </w:rPr>
+        <w:lastRenderedPageBreak/>
         <w:t>ACS. </w:t>
       </w:r>
       <w:r>
@@ -8722,25 +9526,7 @@
           <w:color w:val="222222"/>
           <w:highlight w:val="white"/>
         </w:rPr>
-        <w:t xml:space="preserve">. 2016. Disponível em: </w:t>
-      </w:r>
-      <w:proofErr w:type="gramStart"/>
-      <w:r>
-        <w:rPr>
-          <w:rFonts w:ascii="Helvetica Neue" w:eastAsia="Helvetica Neue" w:hAnsi="Helvetica Neue" w:cs="Helvetica Neue"/>
-          <w:color w:val="222222"/>
-          <w:highlight w:val="white"/>
-        </w:rPr>
-        <w:t>https://www.tjdft.jus.br/institucional/imprensa/campanhas-e-produtos/direito-facil/edicao-semanal/abandono-de-pessoa-com-deficiencia#:~:text=defici%C3%AAncia%20%C3%A9%20crime-,A%20Lei%2013.146%2F2015%2C%20tamb%C3%A9m%20conhecida%20como%20Estatuto%20da%20Pessoa,anos%20de%20reclus%C3%A3o%20e%20multa..</w:t>
-      </w:r>
-      <w:proofErr w:type="gramEnd"/>
-      <w:r>
-        <w:rPr>
-          <w:rFonts w:ascii="Helvetica Neue" w:eastAsia="Helvetica Neue" w:hAnsi="Helvetica Neue" w:cs="Helvetica Neue"/>
-          <w:color w:val="222222"/>
-          <w:highlight w:val="white"/>
-        </w:rPr>
-        <w:t xml:space="preserve"> Acesso em: 23 jun. 2023.</w:t>
+        <w:t>. 2016. Disponível em: https://www.tjdft.jus.br/institucional/imprensa/campanhas-e-produtos/direito-facil/edicao-semanal/abandono-de-pessoa-com-deficiencia#:~:text=defici%C3%AAncia%20%C3%A9%20crime-,A%20Lei%2013.146%2F2015%2C%20tamb%C3%A9m%20conhecida%20como%20Estatuto%20da%20Pessoa,anos%20de%20reclus%C3%A3o%20e%20multa.. Acesso em: 23 jun. 2023.</w:t>
       </w:r>
     </w:p>
     <w:p/>
@@ -8768,25 +9554,7 @@
           <w:color w:val="222222"/>
           <w:highlight w:val="white"/>
         </w:rPr>
-        <w:t xml:space="preserve">. Disponível em: </w:t>
-      </w:r>
-      <w:proofErr w:type="gramStart"/>
-      <w:r>
-        <w:rPr>
-          <w:rFonts w:ascii="Helvetica Neue" w:eastAsia="Helvetica Neue" w:hAnsi="Helvetica Neue" w:cs="Helvetica Neue"/>
-          <w:color w:val="222222"/>
-          <w:highlight w:val="white"/>
-        </w:rPr>
-        <w:t>https://www.desenvolvimentosocial.sp.gov.br/assistencia-social/sistema-unico-de-assistencia-social/#:~:text=Em%202005%2C%20%C3%A9%20institu%C3%ADdo%20o,campo%20da%20prote%C3%A7%C3%A3o%20social%20brasileira..</w:t>
-      </w:r>
-      <w:proofErr w:type="gramEnd"/>
-      <w:r>
-        <w:rPr>
-          <w:rFonts w:ascii="Helvetica Neue" w:eastAsia="Helvetica Neue" w:hAnsi="Helvetica Neue" w:cs="Helvetica Neue"/>
-          <w:color w:val="222222"/>
-          <w:highlight w:val="white"/>
-        </w:rPr>
-        <w:t xml:space="preserve"> Acesso em: 30 jul. 2023.</w:t>
+        <w:t>. Disponível em: https://www.desenvolvimentosocial.sp.gov.br/assistencia-social/sistema-unico-de-assistencia-social/#:~:text=Em%202005%2C%20%C3%A9%20institu%C3%ADdo%20o,campo%20da%20prote%C3%A7%C3%A3o%20social%20brasileira.. Acesso em: 30 jul. 2023.</w:t>
       </w:r>
     </w:p>
     <w:p>
@@ -8841,7 +9609,6 @@
           <w:b/>
           <w:highlight w:val="white"/>
         </w:rPr>
-        <w:lastRenderedPageBreak/>
         <w:t> </w:t>
       </w:r>
       <w:r>
@@ -8903,9 +9670,52 @@
           <w:color w:val="222222"/>
           <w:highlight w:val="white"/>
         </w:rPr>
-        <w:t xml:space="preserve">Node </w:t>
-      </w:r>
-      <w:proofErr w:type="spellStart"/>
+        <w:t>Node Js</w:t>
+      </w:r>
+      <w:r>
+        <w:rPr>
+          <w:rFonts w:ascii="Helvetica Neue" w:eastAsia="Helvetica Neue" w:hAnsi="Helvetica Neue" w:cs="Helvetica Neue"/>
+          <w:color w:val="222222"/>
+          <w:highlight w:val="white"/>
+        </w:rPr>
+        <w:t>. Disponível em: https://nodejs.org/en. Acesso em: 30 jul. 2023.</w:t>
+      </w:r>
+    </w:p>
+    <w:p>
+      <w:pPr>
+        <w:rPr>
+          <w:rFonts w:ascii="Helvetica Neue" w:eastAsia="Helvetica Neue" w:hAnsi="Helvetica Neue" w:cs="Helvetica Neue"/>
+          <w:color w:val="222222"/>
+          <w:highlight w:val="white"/>
+        </w:rPr>
+      </w:pPr>
+    </w:p>
+    <w:p>
+      <w:r>
+        <w:rPr>
+          <w:rFonts w:ascii="Helvetica Neue" w:eastAsia="Helvetica Neue" w:hAnsi="Helvetica Neue" w:cs="Helvetica Neue"/>
+          <w:color w:val="222222"/>
+          <w:highlight w:val="white"/>
+        </w:rPr>
+        <w:t>WANG, Alvin </w:t>
+      </w:r>
+      <w:r>
+        <w:rPr>
+          <w:rFonts w:ascii="Helvetica Neue" w:eastAsia="Helvetica Neue" w:hAnsi="Helvetica Neue" w:cs="Helvetica Neue"/>
+          <w:i/>
+          <w:color w:val="222222"/>
+          <w:highlight w:val="white"/>
+        </w:rPr>
+        <w:t>et al</w:t>
+      </w:r>
+      <w:r>
+        <w:rPr>
+          <w:rFonts w:ascii="Helvetica Neue" w:eastAsia="Helvetica Neue" w:hAnsi="Helvetica Neue" w:cs="Helvetica Neue"/>
+          <w:color w:val="222222"/>
+          <w:highlight w:val="white"/>
+        </w:rPr>
+        <w:t>. </w:t>
+      </w:r>
       <w:r>
         <w:rPr>
           <w:rFonts w:ascii="Helvetica Neue" w:eastAsia="Helvetica Neue" w:hAnsi="Helvetica Neue" w:cs="Helvetica Neue"/>
@@ -8913,134 +9723,58 @@
           <w:color w:val="222222"/>
           <w:highlight w:val="white"/>
         </w:rPr>
-        <w:t>Js</w:t>
-      </w:r>
-      <w:proofErr w:type="spellEnd"/>
+        <w:t>Materialize</w:t>
+      </w:r>
       <w:r>
         <w:rPr>
           <w:rFonts w:ascii="Helvetica Neue" w:eastAsia="Helvetica Neue" w:hAnsi="Helvetica Neue" w:cs="Helvetica Neue"/>
           <w:color w:val="222222"/>
           <w:highlight w:val="white"/>
         </w:rPr>
-        <w:t>. Disponível em: https://nodejs.org/en. Acesso em: 30 jul. 2023.</w:t>
-      </w:r>
-    </w:p>
-    <w:p>
-      <w:pPr>
+        <w:t>. Disponível em: https://materializecss.com/. Acesso em: 30 jul. 2023.</w:t>
+      </w:r>
+    </w:p>
+    <w:p>
+      <w:pPr>
+        <w:spacing w:after="0" w:line="360" w:lineRule="auto"/>
+        <w:jc w:val="both"/>
         <w:rPr>
           <w:rFonts w:ascii="Helvetica Neue" w:eastAsia="Helvetica Neue" w:hAnsi="Helvetica Neue" w:cs="Helvetica Neue"/>
           <w:color w:val="222222"/>
-          <w:highlight w:val="white"/>
-        </w:rPr>
-      </w:pPr>
-    </w:p>
-    <w:p>
+          <w:sz w:val="24"/>
+          <w:szCs w:val="24"/>
+        </w:rPr>
+      </w:pPr>
       <w:r>
         <w:rPr>
           <w:rFonts w:ascii="Helvetica Neue" w:eastAsia="Helvetica Neue" w:hAnsi="Helvetica Neue" w:cs="Helvetica Neue"/>
           <w:color w:val="222222"/>
+          <w:sz w:val="24"/>
+          <w:szCs w:val="24"/>
           <w:highlight w:val="white"/>
         </w:rPr>
-        <w:t>WANG, Alvin </w:t>
-      </w:r>
-      <w:r>
-        <w:rPr>
-          <w:rFonts w:ascii="Helvetica Neue" w:eastAsia="Helvetica Neue" w:hAnsi="Helvetica Neue" w:cs="Helvetica Neue"/>
-          <w:i/>
-          <w:color w:val="222222"/>
-          <w:highlight w:val="white"/>
-        </w:rPr>
-        <w:t>et al</w:t>
-      </w:r>
-      <w:r>
-        <w:rPr>
-          <w:rFonts w:ascii="Helvetica Neue" w:eastAsia="Helvetica Neue" w:hAnsi="Helvetica Neue" w:cs="Helvetica Neue"/>
-          <w:color w:val="222222"/>
-          <w:highlight w:val="white"/>
-        </w:rPr>
-        <w:t>. </w:t>
+        <w:t>TJDF. </w:t>
       </w:r>
       <w:r>
         <w:rPr>
           <w:rFonts w:ascii="Helvetica Neue" w:eastAsia="Helvetica Neue" w:hAnsi="Helvetica Neue" w:cs="Helvetica Neue"/>
           <w:b/>
           <w:color w:val="222222"/>
+          <w:sz w:val="24"/>
+          <w:szCs w:val="24"/>
           <w:highlight w:val="white"/>
         </w:rPr>
-        <w:t>Materialize</w:t>
+        <w:t>Violência psicológica contra a mulher</w:t>
       </w:r>
       <w:r>
         <w:rPr>
           <w:rFonts w:ascii="Helvetica Neue" w:eastAsia="Helvetica Neue" w:hAnsi="Helvetica Neue" w:cs="Helvetica Neue"/>
           <w:color w:val="222222"/>
+          <w:sz w:val="24"/>
+          <w:szCs w:val="24"/>
           <w:highlight w:val="white"/>
         </w:rPr>
-        <w:t>. Disponível em: https://materializecss.com/. Acesso em: 30 jul. 2023.</w:t>
-      </w:r>
-    </w:p>
-    <w:p>
-      <w:pPr>
-        <w:spacing w:after="0" w:line="360" w:lineRule="auto"/>
-        <w:jc w:val="both"/>
-        <w:rPr>
-          <w:rFonts w:ascii="Helvetica Neue" w:eastAsia="Helvetica Neue" w:hAnsi="Helvetica Neue" w:cs="Helvetica Neue"/>
-          <w:color w:val="222222"/>
-          <w:sz w:val="24"/>
-          <w:szCs w:val="24"/>
-        </w:rPr>
-      </w:pPr>
-      <w:r>
-        <w:rPr>
-          <w:rFonts w:ascii="Helvetica Neue" w:eastAsia="Helvetica Neue" w:hAnsi="Helvetica Neue" w:cs="Helvetica Neue"/>
-          <w:color w:val="222222"/>
-          <w:sz w:val="24"/>
-          <w:szCs w:val="24"/>
-          <w:highlight w:val="white"/>
-        </w:rPr>
-        <w:t>TJDF. </w:t>
-      </w:r>
-      <w:r>
-        <w:rPr>
-          <w:rFonts w:ascii="Helvetica Neue" w:eastAsia="Helvetica Neue" w:hAnsi="Helvetica Neue" w:cs="Helvetica Neue"/>
-          <w:b/>
-          <w:color w:val="222222"/>
-          <w:sz w:val="24"/>
-          <w:szCs w:val="24"/>
-          <w:highlight w:val="white"/>
-        </w:rPr>
-        <w:t>Violência psicológica contra a mulher</w:t>
-      </w:r>
-      <w:r>
-        <w:rPr>
-          <w:rFonts w:ascii="Helvetica Neue" w:eastAsia="Helvetica Neue" w:hAnsi="Helvetica Neue" w:cs="Helvetica Neue"/>
-          <w:color w:val="222222"/>
-          <w:sz w:val="24"/>
-          <w:szCs w:val="24"/>
-          <w:highlight w:val="white"/>
-        </w:rPr>
-        <w:t xml:space="preserve">. Disponível em: </w:t>
-      </w:r>
-      <w:proofErr w:type="gramStart"/>
-      <w:r>
-        <w:rPr>
-          <w:rFonts w:ascii="Helvetica Neue" w:eastAsia="Helvetica Neue" w:hAnsi="Helvetica Neue" w:cs="Helvetica Neue"/>
-          <w:color w:val="222222"/>
-          <w:sz w:val="24"/>
-          <w:szCs w:val="24"/>
-          <w:highlight w:val="white"/>
-        </w:rPr>
-        <w:t>https://www.tjdft.jus.br/institucional/imprensa/campanhas-e-produtos/direito-facil/edicao-semanal/violencia-psicologica-contra-a-mulher#:~:text=Por%20exemplo%2C%20podem%20caracterizar%20violência,%2C%20transtornos%20psicológicos%2C%20entre%20outras..</w:t>
-      </w:r>
-      <w:proofErr w:type="gramEnd"/>
-      <w:r>
-        <w:rPr>
-          <w:rFonts w:ascii="Helvetica Neue" w:eastAsia="Helvetica Neue" w:hAnsi="Helvetica Neue" w:cs="Helvetica Neue"/>
-          <w:color w:val="222222"/>
-          <w:sz w:val="24"/>
-          <w:szCs w:val="24"/>
-          <w:highlight w:val="white"/>
-        </w:rPr>
-        <w:t xml:space="preserve"> Acesso em: 31 jul. 2023.</w:t>
+        <w:t>. Disponível em: https://www.tjdft.jus.br/institucional/imprensa/campanhas-e-produtos/direito-facil/edicao-semanal/violencia-psicologica-contra-a-mulher#:~:text=Por%20exemplo%2C%20podem%20caracterizar%20violência,%2C%20transtornos%20psicológicos%2C%20entre%20outras.. Acesso em: 31 jul. 2023.</w:t>
       </w:r>
     </w:p>
     <w:p>
@@ -9065,23 +9799,13 @@
           <w:shd w:val="clear" w:color="auto" w:fill="FFFFFF"/>
         </w:rPr>
       </w:pPr>
-      <w:proofErr w:type="spellStart"/>
       <w:r>
         <w:rPr>
           <w:rFonts w:ascii="Helvetica Neue" w:hAnsi="Helvetica Neue"/>
           <w:color w:val="222222"/>
           <w:shd w:val="clear" w:color="auto" w:fill="FFFFFF"/>
         </w:rPr>
-        <w:t>Hélmiton</w:t>
-      </w:r>
-      <w:proofErr w:type="spellEnd"/>
-      <w:r>
-        <w:rPr>
-          <w:rFonts w:ascii="Helvetica Neue" w:hAnsi="Helvetica Neue"/>
-          <w:color w:val="222222"/>
-          <w:shd w:val="clear" w:color="auto" w:fill="FFFFFF"/>
-        </w:rPr>
-        <w:t xml:space="preserve"> Prateado. </w:t>
+        <w:t>Hélmiton Prateado. </w:t>
       </w:r>
       <w:r>
         <w:rPr>
@@ -9090,37 +9814,17 @@
           <w:color w:val="222222"/>
           <w:shd w:val="clear" w:color="auto" w:fill="FFFFFF"/>
         </w:rPr>
-        <w:t xml:space="preserve">Hospital Estadual de Itumbiara realiza roda de conversa em alusão ao </w:t>
-      </w:r>
-      <w:proofErr w:type="gramStart"/>
-      <w:r>
-        <w:rPr>
-          <w:rStyle w:val="Forte"/>
+        <w:t>Hospital Estadual de Itumbiara realiza roda de conversa em alusão ao Agosto Lilás</w:t>
+      </w:r>
+      <w:r>
+        <w:rPr>
           <w:rFonts w:ascii="Helvetica Neue" w:hAnsi="Helvetica Neue"/>
           <w:color w:val="222222"/>
           <w:shd w:val="clear" w:color="auto" w:fill="FFFFFF"/>
         </w:rPr>
-        <w:t>Agosto</w:t>
-      </w:r>
-      <w:proofErr w:type="gramEnd"/>
-      <w:r>
-        <w:rPr>
-          <w:rStyle w:val="Forte"/>
-          <w:rFonts w:ascii="Helvetica Neue" w:hAnsi="Helvetica Neue"/>
-          <w:color w:val="222222"/>
-          <w:shd w:val="clear" w:color="auto" w:fill="FFFFFF"/>
-        </w:rPr>
-        <w:t xml:space="preserve"> Lilás</w:t>
-      </w:r>
-      <w:r>
-        <w:rPr>
-          <w:rFonts w:ascii="Helvetica Neue" w:hAnsi="Helvetica Neue"/>
-          <w:color w:val="222222"/>
-          <w:shd w:val="clear" w:color="auto" w:fill="FFFFFF"/>
-        </w:rPr>
         <w:t xml:space="preserve">. Disponível em: </w:t>
       </w:r>
-      <w:hyperlink r:id="rId13" w:history="1">
+      <w:hyperlink r:id="rId14" w:history="1">
         <w:r>
           <w:rPr>
             <w:rStyle w:val="Hyperlink"/>
@@ -9166,6 +9870,7 @@
           <w:rFonts w:ascii="Helvetica Neue" w:hAnsi="Helvetica Neue"/>
           <w:shd w:val="clear" w:color="auto" w:fill="FFFFFF"/>
         </w:rPr>
+        <w:lastRenderedPageBreak/>
         <w:t> </w:t>
       </w:r>
       <w:r>
@@ -9238,39 +9943,7 @@
           <w:color w:val="222222"/>
           <w:shd w:val="clear" w:color="auto" w:fill="FFFFFF"/>
         </w:rPr>
-        <w:t>. Disponível em: Disponível em: https://play.google.com/store/apps/details?id=br.gov.sp.policiamilitar.sp190. Acesso em: 2</w:t>
-      </w:r>
-      <w:r>
-        <w:rPr>
-          <w:rFonts w:ascii="Helvetica Neue" w:hAnsi="Helvetica Neue"/>
-          <w:color w:val="222222"/>
-          <w:shd w:val="clear" w:color="auto" w:fill="FFFFFF"/>
-        </w:rPr>
-        <w:t>1</w:t>
-      </w:r>
-      <w:r>
-        <w:rPr>
-          <w:rFonts w:ascii="Helvetica Neue" w:hAnsi="Helvetica Neue"/>
-          <w:color w:val="222222"/>
-          <w:shd w:val="clear" w:color="auto" w:fill="FFFFFF"/>
-        </w:rPr>
-        <w:t xml:space="preserve"> </w:t>
-      </w:r>
-      <w:r>
-        <w:rPr>
-          <w:rFonts w:ascii="Helvetica Neue" w:hAnsi="Helvetica Neue"/>
-          <w:color w:val="222222"/>
-          <w:shd w:val="clear" w:color="auto" w:fill="FFFFFF"/>
-        </w:rPr>
-        <w:t>jun</w:t>
-      </w:r>
-      <w:r>
-        <w:rPr>
-          <w:rFonts w:ascii="Helvetica Neue" w:hAnsi="Helvetica Neue"/>
-          <w:color w:val="222222"/>
-          <w:shd w:val="clear" w:color="auto" w:fill="FFFFFF"/>
-        </w:rPr>
-        <w:t>. 2023.</w:t>
+        <w:t>. Disponível em: Disponível em: https://play.google.com/store/apps/details?id=br.gov.sp.policiamilitar.sp190. Acesso em: 21 jun. 2023.</w:t>
       </w:r>
     </w:p>
     <w:p>
@@ -9312,30 +9985,12 @@
           <w:color w:val="222222"/>
           <w:shd w:val="clear" w:color="auto" w:fill="FFFFFF"/>
         </w:rPr>
-        <w:t xml:space="preserve">. Disponível em: </w:t>
-      </w:r>
-      <w:proofErr w:type="gramStart"/>
-      <w:r>
-        <w:rPr>
-          <w:rFonts w:ascii="Helvetica Neue" w:hAnsi="Helvetica Neue"/>
-          <w:color w:val="222222"/>
-          <w:shd w:val="clear" w:color="auto" w:fill="FFFFFF"/>
-        </w:rPr>
-        <w:t>https://www.ecycle.com.br/assedio/#:~:text=Existem%20quatro%20tipos%20de%20assédio,aos%20outros%20sobre%20a%20situação..</w:t>
-      </w:r>
-      <w:proofErr w:type="gramEnd"/>
-      <w:r>
-        <w:rPr>
-          <w:rFonts w:ascii="Helvetica Neue" w:hAnsi="Helvetica Neue"/>
-          <w:color w:val="222222"/>
-          <w:shd w:val="clear" w:color="auto" w:fill="FFFFFF"/>
-        </w:rPr>
-        <w:t xml:space="preserve"> Acesso em: 20 ago. 2023.</w:t>
+        <w:t>. Disponível em: https://www.ecycle.com.br/assedio/#:~:text=Existem%20quatro%20tipos%20de%20assédio,aos%20outros%20sobre%20a%20situação.. Acesso em: 20 ago. 2023.</w:t>
       </w:r>
     </w:p>
     <w:sectPr>
-      <w:headerReference w:type="default" r:id="rId14"/>
-      <w:headerReference w:type="first" r:id="rId15"/>
+      <w:headerReference w:type="default" r:id="rId15"/>
+      <w:headerReference w:type="first" r:id="rId16"/>
       <w:pgSz w:w="11906" w:h="16838"/>
       <w:pgMar w:top="1701" w:right="1134" w:bottom="1134" w:left="1701" w:header="709" w:footer="0" w:gutter="0"/>
       <w:pgNumType w:start="1"/>
@@ -9359,7 +10014,7 @@
         </w:rPr>
         <w:annotationRef/>
       </w:r>
-      <w:hyperlink r:id="rId1" w:history="1">
+      <w:hyperlink r:id="rId1" w:anchor=":~:text=a%205%20anos.-,Assédio%3A%20-%20constranger%20alguém%20para%20obter%20vantagem%20sexual%20em%20razão%20de,de%201%20a%202%20anos.&amp;text=Ambos%20são%20crimes%20contra%20a%20liberdade%20sexual" w:history="1">
         <w:r>
           <w:rPr>
             <w:rStyle w:val="Hyperlink"/>
@@ -9389,15 +10044,7 @@
         <w:annotationRef/>
       </w:r>
       <w:r>
-        <w:t>https://www.gov.br/cgu/pt-br/centrais-de-conteudo/campanhas/integridade-publica/assedio-moral-e-sexual#:~:text</w:t>
-      </w:r>
-      <w:proofErr w:type="gramStart"/>
-      <w:r>
-        <w:t>=“</w:t>
-      </w:r>
-      <w:proofErr w:type="gramEnd"/>
-      <w:r>
-        <w:t>Constranger%20alguém%20com%20o%20intuito,emprego%2C%20cargo%20ou%20função”.</w:t>
+        <w:t>https://www.gov.br/cgu/pt-br/centrais-de-conteudo/campanhas/integridade-publica/assedio-moral-e-sexual#:~:text=“Constranger%20alguém%20com%20o%20intuito,emprego%2C%20cargo%20ou%20função”.</w:t>
       </w:r>
     </w:p>
   </w:comment>
@@ -9438,7 +10085,7 @@
         </w:rPr>
         <w:annotationRef/>
       </w:r>
-      <w:hyperlink r:id="rId3" w:history="1">
+      <w:hyperlink r:id="rId3" w:anchor=":~:text=Oferecer%2C%20trocar%2C%20disponibilizar%2C%20transmitir,de%203%20a%206%20anos%2C" w:history="1">
         <w:r>
           <w:rPr>
             <w:rStyle w:val="Hyperlink"/>
@@ -9531,137 +10178,30 @@
       </w:r>
     </w:p>
   </w:comment>
-  <w:comment w:id="7" w:author="flávio josé do nascimento nascimento" w:date="2023-07-30T23:00:00Z" w:initials="">
-    <w:p>
-      <w:pPr>
-        <w:widowControl w:val="0"/>
-        <w:pBdr>
-          <w:top w:val="nil"/>
-          <w:left w:val="nil"/>
-          <w:bottom w:val="nil"/>
-          <w:right w:val="nil"/>
-          <w:between w:val="nil"/>
-        </w:pBdr>
-        <w:spacing w:after="0" w:line="240" w:lineRule="auto"/>
-        <w:rPr>
-          <w:rFonts w:ascii="Arial" w:eastAsia="Arial" w:hAnsi="Arial" w:cs="Arial"/>
-          <w:color w:val="000000"/>
-        </w:rPr>
-      </w:pPr>
-      <w:r>
-        <w:rPr>
-          <w:rFonts w:ascii="Arial" w:eastAsia="Arial" w:hAnsi="Arial" w:cs="Arial"/>
-          <w:color w:val="000000"/>
-        </w:rPr>
-        <w:t xml:space="preserve">Coco que eu vou </w:t>
-      </w:r>
-      <w:proofErr w:type="spellStart"/>
-      <w:r>
-        <w:rPr>
-          <w:rFonts w:ascii="Arial" w:eastAsia="Arial" w:hAnsi="Arial" w:cs="Arial"/>
-          <w:color w:val="000000"/>
-        </w:rPr>
-        <w:t>fzr</w:t>
-      </w:r>
-      <w:proofErr w:type="spellEnd"/>
-      <w:r>
-        <w:rPr>
-          <w:rFonts w:ascii="Arial" w:eastAsia="Arial" w:hAnsi="Arial" w:cs="Arial"/>
-          <w:color w:val="000000"/>
-        </w:rPr>
-        <w:t xml:space="preserve"> essa </w:t>
-      </w:r>
-      <w:proofErr w:type="spellStart"/>
-      <w:proofErr w:type="gramStart"/>
-      <w:r>
-        <w:rPr>
-          <w:rFonts w:ascii="Arial" w:eastAsia="Arial" w:hAnsi="Arial" w:cs="Arial"/>
-          <w:color w:val="000000"/>
-        </w:rPr>
-        <w:t>referencia</w:t>
-      </w:r>
-      <w:proofErr w:type="spellEnd"/>
-      <w:r>
-        <w:rPr>
-          <w:rFonts w:ascii="Arial" w:eastAsia="Arial" w:hAnsi="Arial" w:cs="Arial"/>
-          <w:color w:val="000000"/>
-        </w:rPr>
-        <w:t xml:space="preserve"> ?</w:t>
-      </w:r>
-      <w:proofErr w:type="gramEnd"/>
-      <w:r>
-        <w:rPr>
-          <w:rFonts w:ascii="Arial" w:eastAsia="Arial" w:hAnsi="Arial" w:cs="Arial"/>
-          <w:color w:val="000000"/>
-        </w:rPr>
-        <w:t xml:space="preserve"> quem criou isso foi o ISAC NEWTOON </w:t>
-      </w:r>
-    </w:p>
-    <w:p>
-      <w:pPr>
-        <w:widowControl w:val="0"/>
-        <w:pBdr>
-          <w:top w:val="nil"/>
-          <w:left w:val="nil"/>
-          <w:bottom w:val="nil"/>
-          <w:right w:val="nil"/>
-          <w:between w:val="nil"/>
-        </w:pBdr>
-        <w:spacing w:after="0" w:line="240" w:lineRule="auto"/>
-        <w:rPr>
-          <w:rFonts w:ascii="Arial" w:eastAsia="Arial" w:hAnsi="Arial" w:cs="Arial"/>
-          <w:color w:val="000000"/>
-        </w:rPr>
-      </w:pPr>
-      <w:r>
-        <w:rPr>
-          <w:rFonts w:ascii="Arial" w:eastAsia="Arial" w:hAnsi="Arial" w:cs="Arial"/>
-          <w:color w:val="000000"/>
-        </w:rPr>
-        <w:t>😭 😭</w:t>
-      </w:r>
-    </w:p>
-  </w:comment>
-  <w:comment w:id="8" w:author="Família Siqueira" w:date="2023-07-31T11:11:00Z" w:initials="">
-    <w:p>
-      <w:pPr>
-        <w:widowControl w:val="0"/>
-        <w:pBdr>
-          <w:top w:val="nil"/>
-          <w:left w:val="nil"/>
-          <w:bottom w:val="nil"/>
-          <w:right w:val="nil"/>
-          <w:between w:val="nil"/>
-        </w:pBdr>
-        <w:spacing w:after="0" w:line="240" w:lineRule="auto"/>
-        <w:rPr>
-          <w:rFonts w:ascii="Arial" w:eastAsia="Arial" w:hAnsi="Arial" w:cs="Arial"/>
-          <w:color w:val="000000"/>
-        </w:rPr>
-      </w:pPr>
-      <w:r>
-        <w:rPr>
-          <w:rFonts w:ascii="Arial" w:eastAsia="Arial" w:hAnsi="Arial" w:cs="Arial"/>
-          <w:color w:val="000000"/>
-        </w:rPr>
-        <w:t xml:space="preserve">Você cita algum trabalho referente à teoria das cores. Procura. Não foi </w:t>
-      </w:r>
-      <w:proofErr w:type="spellStart"/>
-      <w:r>
-        <w:rPr>
-          <w:rFonts w:ascii="Arial" w:eastAsia="Arial" w:hAnsi="Arial" w:cs="Arial"/>
-          <w:color w:val="000000"/>
-        </w:rPr>
-        <w:t>Isac</w:t>
-      </w:r>
-      <w:proofErr w:type="spellEnd"/>
-      <w:r>
-        <w:rPr>
-          <w:rFonts w:ascii="Arial" w:eastAsia="Arial" w:hAnsi="Arial" w:cs="Arial"/>
-          <w:color w:val="000000"/>
-        </w:rPr>
-        <w:t xml:space="preserve"> Newton.</w:t>
-      </w:r>
+  <w:comment w:id="7" w:author="flávio josé do nascimento nascimento" w:date="2023-09-02T19:47:00Z" w:initials="fjdnn">
+    <w:p>
+      <w:pPr>
+        <w:pStyle w:val="Textodecomentrio"/>
+      </w:pPr>
+      <w:r>
+        <w:rPr>
+          <w:rStyle w:val="Refdecomentrio"/>
+        </w:rPr>
+        <w:annotationRef/>
+      </w:r>
+      <w:hyperlink r:id="rId6" w:history="1">
+        <w:r>
+          <w:rPr>
+            <w:rStyle w:val="Hyperlink"/>
+          </w:rPr>
+          <w:t>https://developer.mozilla.org/pt-BR/docs/Web/JavaScript/Reference/Statements/if...else</w:t>
+        </w:r>
+      </w:hyperlink>
+    </w:p>
+    <w:p>
+      <w:pPr>
+        <w:pStyle w:val="Textodecomentrio"/>
+      </w:pPr>
     </w:p>
   </w:comment>
 </w:comments>
@@ -9676,8 +10216,7 @@
   <w15:commentEx w15:paraId="1E680F26" w15:done="0"/>
   <w15:commentEx w15:paraId="3550B4B9" w15:done="0"/>
   <w15:commentEx w15:paraId="39B59245" w15:done="0"/>
-  <w15:commentEx w15:paraId="212E028F" w15:done="0"/>
-  <w15:commentEx w15:paraId="7D24E310" w15:done="0"/>
+  <w15:commentEx w15:paraId="4D16FF30" w15:done="0"/>
 </w15:commentsEx>
 </file>
 
@@ -9689,6 +10228,7 @@
   <w16cex:commentExtensible w16cex:durableId="288CD0A1" w16cex:dateUtc="2023-08-20T20:49:00Z"/>
   <w16cex:commentExtensible w16cex:durableId="288CD8C6" w16cex:dateUtc="2023-08-20T21:24:00Z"/>
   <w16cex:commentExtensible w16cex:durableId="288CD418" w16cex:dateUtc="2023-08-20T21:04:00Z"/>
+  <w16cex:commentExtensible w16cex:durableId="289E0FDD" w16cex:dateUtc="2023-09-02T22:47:00Z"/>
 </w16cex:commentsExtensible>
 </file>
 
@@ -9701,8 +10241,7 @@
   <w16cid:commentId w16cid:paraId="1E680F26" w16cid:durableId="288CD8C6"/>
   <w16cid:commentId w16cid:paraId="3550B4B9" w16cid:durableId="288CD418"/>
   <w16cid:commentId w16cid:paraId="39B59245" w16cid:durableId="287E8900"/>
-  <w16cid:commentId w16cid:paraId="212E028F" w16cid:durableId="287E8903"/>
-  <w16cid:commentId w16cid:paraId="7D24E310" w16cid:durableId="287E8904"/>
+  <w16cid:commentId w16cid:paraId="4D16FF30" w16cid:durableId="289E0FDD"/>
 </w16cid:commentsIds>
 </file>
 
@@ -11247,4 +11786,16 @@
   </a:objectDefaults>
   <a:extraClrSchemeLst/>
 </a:theme>
+</file>
+
+<file path=customXml/item1.xml><?xml version="1.0" encoding="utf-8"?>
+<b:Sources xmlns:b="http://schemas.openxmlformats.org/officeDocument/2006/bibliography" xmlns="http://schemas.openxmlformats.org/officeDocument/2006/bibliography" SelectedStyle="\APASixthEditionOfficeOnline.xsl" StyleName="APA" Version="6"/>
+</file>
+
+<file path=customXml/itemProps1.xml><?xml version="1.0" encoding="utf-8"?>
+<ds:datastoreItem xmlns:ds="http://schemas.openxmlformats.org/officeDocument/2006/customXml" ds:itemID="{3B675D45-1E94-4908-9709-49549870098F}">
+  <ds:schemaRefs>
+    <ds:schemaRef ds:uri="http://schemas.openxmlformats.org/officeDocument/2006/bibliography"/>
+  </ds:schemaRefs>
+</ds:datastoreItem>
 </file>
--- a/SoScomunitario.docx
+++ b/SoScomunitario.docx
@@ -48,9 +48,10 @@
     </w:p>
     <w:p>
       <w:pPr>
-        <w:spacing w:after="0" w:line="360" w:lineRule="auto"/>
+        <w:spacing w:after="0" w:line="240" w:lineRule="auto"/>
         <w:jc w:val="right"/>
       </w:pPr>
+      <w:proofErr w:type="spellStart"/>
       <w:r>
         <w:rPr>
           <w:rFonts w:ascii="Arial" w:eastAsia="Arial" w:hAnsi="Arial" w:cs="Arial"/>
@@ -59,7 +60,18 @@
           <w:sz w:val="24"/>
           <w:szCs w:val="24"/>
         </w:rPr>
-        <w:t>Izabely Cristina do Nascimento</w:t>
+        <w:t>Izabely</w:t>
+      </w:r>
+      <w:proofErr w:type="spellEnd"/>
+      <w:r>
+        <w:rPr>
+          <w:rFonts w:ascii="Arial" w:eastAsia="Arial" w:hAnsi="Arial" w:cs="Arial"/>
+          <w:b/>
+          <w:color w:val="000000"/>
+          <w:sz w:val="24"/>
+          <w:szCs w:val="24"/>
+        </w:rPr>
+        <w:t xml:space="preserve"> Cristina do Nascimento</w:t>
       </w:r>
       <w:r>
         <w:rPr>
@@ -84,18 +96,46 @@
     </w:p>
     <w:p>
       <w:pPr>
-        <w:spacing w:after="0" w:line="360" w:lineRule="auto"/>
+        <w:spacing w:after="0" w:line="240" w:lineRule="auto"/>
         <w:jc w:val="right"/>
-      </w:pPr>
-      <w:r>
         <w:rPr>
           <w:rFonts w:ascii="Arial" w:eastAsia="Arial" w:hAnsi="Arial" w:cs="Arial"/>
           <w:b/>
-          <w:color w:val="000000"/>
-          <w:sz w:val="24"/>
-          <w:szCs w:val="24"/>
-        </w:rPr>
-        <w:t>Pedro Henrrique Siqueira</w:t>
+          <w:sz w:val="24"/>
+          <w:szCs w:val="24"/>
+        </w:rPr>
+      </w:pPr>
+      <w:r>
+        <w:rPr>
+          <w:rFonts w:ascii="Arial" w:eastAsia="Arial" w:hAnsi="Arial" w:cs="Arial"/>
+          <w:b/>
+          <w:color w:val="000000"/>
+          <w:sz w:val="24"/>
+          <w:szCs w:val="24"/>
+        </w:rPr>
+        <w:t xml:space="preserve">Pedro </w:t>
+      </w:r>
+      <w:proofErr w:type="spellStart"/>
+      <w:r>
+        <w:rPr>
+          <w:rFonts w:ascii="Arial" w:eastAsia="Arial" w:hAnsi="Arial" w:cs="Arial"/>
+          <w:b/>
+          <w:color w:val="000000"/>
+          <w:sz w:val="24"/>
+          <w:szCs w:val="24"/>
+        </w:rPr>
+        <w:t>Henrrique</w:t>
+      </w:r>
+      <w:proofErr w:type="spellEnd"/>
+      <w:r>
+        <w:rPr>
+          <w:rFonts w:ascii="Arial" w:eastAsia="Arial" w:hAnsi="Arial" w:cs="Arial"/>
+          <w:b/>
+          <w:color w:val="000000"/>
+          <w:sz w:val="24"/>
+          <w:szCs w:val="24"/>
+        </w:rPr>
+        <w:t xml:space="preserve"> Siqueira</w:t>
       </w:r>
       <w:r>
         <w:rPr>
@@ -119,6 +159,36 @@
     </w:p>
     <w:p>
       <w:pPr>
+        <w:spacing w:after="0" w:line="240" w:lineRule="auto"/>
+        <w:jc w:val="right"/>
+        <w:rPr>
+          <w:rFonts w:ascii="Arial" w:eastAsia="Arial" w:hAnsi="Arial" w:cs="Arial"/>
+          <w:b/>
+          <w:sz w:val="24"/>
+          <w:szCs w:val="24"/>
+        </w:rPr>
+      </w:pPr>
+    </w:p>
+    <w:p>
+      <w:pPr>
+        <w:spacing w:after="0" w:line="240" w:lineRule="auto"/>
+        <w:jc w:val="right"/>
+        <w:rPr>
+          <w:rFonts w:ascii="Arial" w:eastAsia="Arial" w:hAnsi="Arial" w:cs="Arial"/>
+          <w:b/>
+          <w:sz w:val="24"/>
+          <w:szCs w:val="24"/>
+        </w:rPr>
+      </w:pPr>
+    </w:p>
+    <w:p>
+      <w:pPr>
+        <w:spacing w:after="0" w:line="240" w:lineRule="auto"/>
+        <w:jc w:val="right"/>
+      </w:pPr>
+    </w:p>
+    <w:p>
+      <w:pPr>
         <w:spacing w:after="0" w:line="360" w:lineRule="auto"/>
         <w:jc w:val="center"/>
         <w:rPr>
@@ -140,6 +210,30 @@
     </w:p>
     <w:p>
       <w:pPr>
+        <w:spacing w:after="0" w:line="360" w:lineRule="auto"/>
+        <w:jc w:val="center"/>
+        <w:rPr>
+          <w:rFonts w:ascii="Arial" w:eastAsia="Arial" w:hAnsi="Arial" w:cs="Arial"/>
+          <w:b/>
+          <w:sz w:val="24"/>
+          <w:szCs w:val="24"/>
+        </w:rPr>
+      </w:pPr>
+    </w:p>
+    <w:p>
+      <w:pPr>
+        <w:spacing w:after="0" w:line="360" w:lineRule="auto"/>
+        <w:jc w:val="center"/>
+        <w:rPr>
+          <w:rFonts w:ascii="Arial" w:eastAsia="Arial" w:hAnsi="Arial" w:cs="Arial"/>
+          <w:b/>
+          <w:sz w:val="24"/>
+          <w:szCs w:val="24"/>
+        </w:rPr>
+      </w:pPr>
+    </w:p>
+    <w:p>
+      <w:pPr>
         <w:spacing w:before="30" w:after="30"/>
         <w:ind w:left="567" w:firstLine="708"/>
         <w:jc w:val="both"/>
@@ -961,6 +1055,61 @@
         <w:jc w:val="both"/>
         <w:rPr>
           <w:rFonts w:ascii="Arial" w:eastAsia="Arial" w:hAnsi="Arial" w:cs="Arial"/>
+          <w:sz w:val="24"/>
+          <w:szCs w:val="24"/>
+        </w:rPr>
+      </w:pPr>
+    </w:p>
+    <w:p>
+      <w:pPr>
+        <w:spacing w:after="0" w:line="360" w:lineRule="auto"/>
+        <w:jc w:val="both"/>
+        <w:rPr>
+          <w:rFonts w:ascii="Arial" w:eastAsia="Arial" w:hAnsi="Arial" w:cs="Arial"/>
+          <w:sz w:val="24"/>
+          <w:szCs w:val="24"/>
+        </w:rPr>
+      </w:pPr>
+    </w:p>
+    <w:p>
+      <w:pPr>
+        <w:spacing w:after="0" w:line="360" w:lineRule="auto"/>
+        <w:jc w:val="both"/>
+        <w:rPr>
+          <w:rFonts w:ascii="Arial" w:eastAsia="Arial" w:hAnsi="Arial" w:cs="Arial"/>
+          <w:sz w:val="24"/>
+          <w:szCs w:val="24"/>
+        </w:rPr>
+      </w:pPr>
+    </w:p>
+    <w:p>
+      <w:pPr>
+        <w:spacing w:after="0" w:line="360" w:lineRule="auto"/>
+        <w:jc w:val="both"/>
+        <w:rPr>
+          <w:rFonts w:ascii="Arial" w:eastAsia="Arial" w:hAnsi="Arial" w:cs="Arial"/>
+          <w:sz w:val="24"/>
+          <w:szCs w:val="24"/>
+        </w:rPr>
+      </w:pPr>
+    </w:p>
+    <w:p>
+      <w:pPr>
+        <w:spacing w:after="0" w:line="360" w:lineRule="auto"/>
+        <w:jc w:val="both"/>
+        <w:rPr>
+          <w:rFonts w:ascii="Arial" w:eastAsia="Arial" w:hAnsi="Arial" w:cs="Arial"/>
+          <w:sz w:val="24"/>
+          <w:szCs w:val="24"/>
+        </w:rPr>
+      </w:pPr>
+    </w:p>
+    <w:p>
+      <w:pPr>
+        <w:spacing w:after="0" w:line="360" w:lineRule="auto"/>
+        <w:jc w:val="both"/>
+        <w:rPr>
+          <w:rFonts w:ascii="Arial" w:eastAsia="Arial" w:hAnsi="Arial" w:cs="Arial"/>
           <w:b/>
           <w:sz w:val="24"/>
           <w:szCs w:val="24"/>
@@ -980,14 +1129,26 @@
       <w:pPr>
         <w:spacing w:after="0" w:line="360" w:lineRule="auto"/>
         <w:jc w:val="both"/>
-      </w:pPr>
-      <w:r>
         <w:rPr>
           <w:rFonts w:ascii="Arial" w:eastAsia="Arial" w:hAnsi="Arial" w:cs="Arial"/>
           <w:b/>
           <w:sz w:val="24"/>
           <w:szCs w:val="24"/>
         </w:rPr>
+      </w:pPr>
+    </w:p>
+    <w:p>
+      <w:pPr>
+        <w:spacing w:after="0" w:line="360" w:lineRule="auto"/>
+        <w:jc w:val="both"/>
+      </w:pPr>
+      <w:r>
+        <w:rPr>
+          <w:rFonts w:ascii="Arial" w:eastAsia="Arial" w:hAnsi="Arial" w:cs="Arial"/>
+          <w:b/>
+          <w:sz w:val="24"/>
+          <w:szCs w:val="24"/>
+        </w:rPr>
         <w:t xml:space="preserve">Keywords: </w:t>
       </w:r>
       <w:r>
@@ -1005,6 +1166,7 @@
         <w:jc w:val="both"/>
         <w:rPr>
           <w:rFonts w:ascii="Arial" w:eastAsia="Arial" w:hAnsi="Arial" w:cs="Arial"/>
+          <w:b/>
           <w:sz w:val="24"/>
           <w:szCs w:val="24"/>
         </w:rPr>
@@ -1016,10 +1178,20 @@
         <w:jc w:val="both"/>
         <w:rPr>
           <w:rFonts w:ascii="Arial" w:eastAsia="Arial" w:hAnsi="Arial" w:cs="Arial"/>
-          <w:sz w:val="24"/>
-          <w:szCs w:val="24"/>
-        </w:rPr>
-      </w:pPr>
+          <w:b/>
+          <w:sz w:val="24"/>
+          <w:szCs w:val="24"/>
+        </w:rPr>
+      </w:pPr>
+      <w:r>
+        <w:rPr>
+          <w:rFonts w:ascii="Arial" w:eastAsia="Arial" w:hAnsi="Arial" w:cs="Arial"/>
+          <w:b/>
+          <w:sz w:val="24"/>
+          <w:szCs w:val="24"/>
+        </w:rPr>
+        <w:t>Introdução</w:t>
+      </w:r>
     </w:p>
     <w:p>
       <w:pPr>
@@ -1027,98 +1199,11 @@
         <w:jc w:val="both"/>
         <w:rPr>
           <w:rFonts w:ascii="Arial" w:eastAsia="Arial" w:hAnsi="Arial" w:cs="Arial"/>
-          <w:sz w:val="24"/>
-          <w:szCs w:val="24"/>
-        </w:rPr>
-      </w:pPr>
-    </w:p>
-    <w:p>
-      <w:pPr>
-        <w:spacing w:after="0" w:line="360" w:lineRule="auto"/>
-        <w:jc w:val="both"/>
-        <w:rPr>
-          <w:rFonts w:ascii="Arial" w:eastAsia="Arial" w:hAnsi="Arial" w:cs="Arial"/>
-          <w:sz w:val="24"/>
-          <w:szCs w:val="24"/>
-        </w:rPr>
-      </w:pPr>
-    </w:p>
-    <w:p>
-      <w:pPr>
-        <w:spacing w:after="0" w:line="360" w:lineRule="auto"/>
-        <w:jc w:val="both"/>
-        <w:rPr>
-          <w:rFonts w:ascii="Arial" w:eastAsia="Arial" w:hAnsi="Arial" w:cs="Arial"/>
-          <w:sz w:val="24"/>
-          <w:szCs w:val="24"/>
-        </w:rPr>
-      </w:pPr>
-    </w:p>
-    <w:p>
-      <w:pPr>
-        <w:spacing w:after="0" w:line="360" w:lineRule="auto"/>
-        <w:jc w:val="both"/>
-        <w:rPr>
-          <w:rFonts w:ascii="Arial" w:eastAsia="Arial" w:hAnsi="Arial" w:cs="Arial"/>
-          <w:sz w:val="24"/>
-          <w:szCs w:val="24"/>
-        </w:rPr>
-      </w:pPr>
-    </w:p>
-    <w:p>
-      <w:pPr>
-        <w:spacing w:after="0" w:line="360" w:lineRule="auto"/>
-        <w:jc w:val="both"/>
-        <w:rPr>
-          <w:rFonts w:ascii="Arial" w:eastAsia="Arial" w:hAnsi="Arial" w:cs="Arial"/>
-          <w:sz w:val="24"/>
-          <w:szCs w:val="24"/>
-        </w:rPr>
-      </w:pPr>
-    </w:p>
-    <w:p>
-      <w:pPr>
-        <w:spacing w:after="0" w:line="360" w:lineRule="auto"/>
-        <w:jc w:val="both"/>
-        <w:rPr>
-          <w:rFonts w:ascii="Arial" w:eastAsia="Arial" w:hAnsi="Arial" w:cs="Arial"/>
-          <w:sz w:val="24"/>
-          <w:szCs w:val="24"/>
-        </w:rPr>
-      </w:pPr>
-    </w:p>
-    <w:p>
-      <w:pPr>
-        <w:spacing w:after="0" w:line="360" w:lineRule="auto"/>
-        <w:jc w:val="both"/>
-        <w:rPr>
-          <w:rFonts w:ascii="Arial" w:eastAsia="Arial" w:hAnsi="Arial" w:cs="Arial"/>
           <w:b/>
           <w:sz w:val="24"/>
           <w:szCs w:val="24"/>
         </w:rPr>
       </w:pPr>
-    </w:p>
-    <w:p>
-      <w:pPr>
-        <w:spacing w:after="0" w:line="360" w:lineRule="auto"/>
-        <w:jc w:val="both"/>
-        <w:rPr>
-          <w:rFonts w:ascii="Arial" w:eastAsia="Arial" w:hAnsi="Arial" w:cs="Arial"/>
-          <w:b/>
-          <w:sz w:val="24"/>
-          <w:szCs w:val="24"/>
-        </w:rPr>
-      </w:pPr>
-      <w:r>
-        <w:rPr>
-          <w:rFonts w:ascii="Arial" w:eastAsia="Arial" w:hAnsi="Arial" w:cs="Arial"/>
-          <w:b/>
-          <w:sz w:val="24"/>
-          <w:szCs w:val="24"/>
-        </w:rPr>
-        <w:t>Introdução</w:t>
-      </w:r>
     </w:p>
     <w:p>
       <w:pPr>
@@ -1458,6 +1543,7 @@
         </w:rPr>
         <w:t xml:space="preserve">A </w:t>
       </w:r>
+      <w:proofErr w:type="spellStart"/>
       <w:r>
         <w:rPr>
           <w:rFonts w:ascii="Arial" w:eastAsia="Arial" w:hAnsi="Arial" w:cs="Arial"/>
@@ -1466,7 +1552,150 @@
           <w:sz w:val="24"/>
           <w:szCs w:val="24"/>
         </w:rPr>
-        <w:t>Natinal Society for the Pevention of Cruelty to Children (NSPCC)</w:t>
+        <w:t>Natinal</w:t>
+      </w:r>
+      <w:proofErr w:type="spellEnd"/>
+      <w:r>
+        <w:rPr>
+          <w:rFonts w:ascii="Arial" w:eastAsia="Arial" w:hAnsi="Arial" w:cs="Arial"/>
+          <w:i/>
+          <w:color w:val="000000"/>
+          <w:sz w:val="24"/>
+          <w:szCs w:val="24"/>
+        </w:rPr>
+        <w:t xml:space="preserve"> Society for </w:t>
+      </w:r>
+      <w:proofErr w:type="spellStart"/>
+      <w:r>
+        <w:rPr>
+          <w:rFonts w:ascii="Arial" w:eastAsia="Arial" w:hAnsi="Arial" w:cs="Arial"/>
+          <w:i/>
+          <w:color w:val="000000"/>
+          <w:sz w:val="24"/>
+          <w:szCs w:val="24"/>
+        </w:rPr>
+        <w:t>the</w:t>
+      </w:r>
+      <w:proofErr w:type="spellEnd"/>
+      <w:r>
+        <w:rPr>
+          <w:rFonts w:ascii="Arial" w:eastAsia="Arial" w:hAnsi="Arial" w:cs="Arial"/>
+          <w:i/>
+          <w:color w:val="000000"/>
+          <w:sz w:val="24"/>
+          <w:szCs w:val="24"/>
+        </w:rPr>
+        <w:t xml:space="preserve"> </w:t>
+      </w:r>
+      <w:proofErr w:type="spellStart"/>
+      <w:r>
+        <w:rPr>
+          <w:rFonts w:ascii="Arial" w:eastAsia="Arial" w:hAnsi="Arial" w:cs="Arial"/>
+          <w:i/>
+          <w:color w:val="000000"/>
+          <w:sz w:val="24"/>
+          <w:szCs w:val="24"/>
+        </w:rPr>
+        <w:t>Pevention</w:t>
+      </w:r>
+      <w:proofErr w:type="spellEnd"/>
+      <w:r>
+        <w:rPr>
+          <w:rFonts w:ascii="Arial" w:eastAsia="Arial" w:hAnsi="Arial" w:cs="Arial"/>
+          <w:i/>
+          <w:color w:val="000000"/>
+          <w:sz w:val="24"/>
+          <w:szCs w:val="24"/>
+        </w:rPr>
+        <w:t xml:space="preserve"> </w:t>
+      </w:r>
+      <w:proofErr w:type="spellStart"/>
+      <w:r>
+        <w:rPr>
+          <w:rFonts w:ascii="Arial" w:eastAsia="Arial" w:hAnsi="Arial" w:cs="Arial"/>
+          <w:i/>
+          <w:color w:val="000000"/>
+          <w:sz w:val="24"/>
+          <w:szCs w:val="24"/>
+        </w:rPr>
+        <w:t>of</w:t>
+      </w:r>
+      <w:proofErr w:type="spellEnd"/>
+      <w:r>
+        <w:rPr>
+          <w:rFonts w:ascii="Arial" w:eastAsia="Arial" w:hAnsi="Arial" w:cs="Arial"/>
+          <w:i/>
+          <w:color w:val="000000"/>
+          <w:sz w:val="24"/>
+          <w:szCs w:val="24"/>
+        </w:rPr>
+        <w:t xml:space="preserve"> </w:t>
+      </w:r>
+      <w:proofErr w:type="spellStart"/>
+      <w:r>
+        <w:rPr>
+          <w:rFonts w:ascii="Arial" w:eastAsia="Arial" w:hAnsi="Arial" w:cs="Arial"/>
+          <w:i/>
+          <w:color w:val="000000"/>
+          <w:sz w:val="24"/>
+          <w:szCs w:val="24"/>
+        </w:rPr>
+        <w:t>Cruelty</w:t>
+      </w:r>
+      <w:proofErr w:type="spellEnd"/>
+      <w:r>
+        <w:rPr>
+          <w:rFonts w:ascii="Arial" w:eastAsia="Arial" w:hAnsi="Arial" w:cs="Arial"/>
+          <w:i/>
+          <w:color w:val="000000"/>
+          <w:sz w:val="24"/>
+          <w:szCs w:val="24"/>
+        </w:rPr>
+        <w:t xml:space="preserve"> </w:t>
+      </w:r>
+      <w:proofErr w:type="spellStart"/>
+      <w:r>
+        <w:rPr>
+          <w:rFonts w:ascii="Arial" w:eastAsia="Arial" w:hAnsi="Arial" w:cs="Arial"/>
+          <w:i/>
+          <w:color w:val="000000"/>
+          <w:sz w:val="24"/>
+          <w:szCs w:val="24"/>
+        </w:rPr>
+        <w:t>to</w:t>
+      </w:r>
+      <w:proofErr w:type="spellEnd"/>
+      <w:r>
+        <w:rPr>
+          <w:rFonts w:ascii="Arial" w:eastAsia="Arial" w:hAnsi="Arial" w:cs="Arial"/>
+          <w:i/>
+          <w:color w:val="000000"/>
+          <w:sz w:val="24"/>
+          <w:szCs w:val="24"/>
+        </w:rPr>
+        <w:t xml:space="preserve"> </w:t>
+      </w:r>
+      <w:proofErr w:type="spellStart"/>
+      <w:r>
+        <w:rPr>
+          <w:rFonts w:ascii="Arial" w:eastAsia="Arial" w:hAnsi="Arial" w:cs="Arial"/>
+          <w:i/>
+          <w:color w:val="000000"/>
+          <w:sz w:val="24"/>
+          <w:szCs w:val="24"/>
+        </w:rPr>
+        <w:t>Children</w:t>
+      </w:r>
+      <w:proofErr w:type="spellEnd"/>
+      <w:r>
+        <w:rPr>
+          <w:rFonts w:ascii="Arial" w:eastAsia="Arial" w:hAnsi="Arial" w:cs="Arial"/>
+          <w:i/>
+          <w:color w:val="000000"/>
+          <w:sz w:val="24"/>
+          <w:szCs w:val="24"/>
+        </w:rPr>
+        <w:t xml:space="preserve"> (NSPCC)</w:t>
       </w:r>
       <w:r>
         <w:rPr>
@@ -1838,7 +2067,17 @@
           <w:szCs w:val="24"/>
           <w:highlight w:val="white"/>
         </w:rPr>
-        <w:t>A Lei Maria da Penha classifica os tipos de abuso contra a mulher nas seguintes categorias: violência patrimonial, violência sexual, violência física, violência moral e violência psicológica.</w:t>
+        <w:t xml:space="preserve">A Lei Maria da Penha classifica os tipos de abuso contra a mulher nas seguintes </w:t>
+      </w:r>
+      <w:r>
+        <w:rPr>
+          <w:rFonts w:ascii="Arial" w:eastAsia="Arial" w:hAnsi="Arial" w:cs="Arial"/>
+          <w:sz w:val="24"/>
+          <w:szCs w:val="24"/>
+          <w:highlight w:val="white"/>
+        </w:rPr>
+        <w:lastRenderedPageBreak/>
+        <w:t>categorias: violência patrimonial, violência sexual, violência física, violência moral e violência psicológica.</w:t>
       </w:r>
       <w:r>
         <w:rPr>
@@ -1884,7 +2123,6 @@
           <w:sz w:val="24"/>
           <w:szCs w:val="24"/>
         </w:rPr>
-        <w:lastRenderedPageBreak/>
         <w:t>Durante diversas pesquisas foram encontrados vários aplicativos voltados para sua região como por exemplo o “190 PR”</w:t>
       </w:r>
       <w:r>
@@ -2116,6 +2354,28 @@
     </w:p>
     <w:p>
       <w:pPr>
+        <w:spacing w:before="30" w:after="30"/>
+        <w:ind w:left="567" w:firstLine="851"/>
+        <w:jc w:val="both"/>
+        <w:rPr>
+          <w:rFonts w:ascii="Arial" w:eastAsia="Arial" w:hAnsi="Arial" w:cs="Arial"/>
+          <w:color w:val="000000"/>
+        </w:rPr>
+      </w:pPr>
+    </w:p>
+    <w:p>
+      <w:pPr>
+        <w:spacing w:before="30" w:after="30"/>
+        <w:ind w:left="567" w:firstLine="851"/>
+        <w:jc w:val="both"/>
+        <w:rPr>
+          <w:rFonts w:ascii="Arial" w:eastAsia="Arial" w:hAnsi="Arial" w:cs="Arial"/>
+          <w:color w:val="000000"/>
+        </w:rPr>
+      </w:pPr>
+    </w:p>
+    <w:p>
+      <w:pPr>
         <w:rPr>
           <w:rFonts w:ascii="Arial" w:eastAsia="Arial" w:hAnsi="Arial" w:cs="Arial"/>
           <w:b/>
@@ -2137,6 +2397,28 @@
     </w:p>
     <w:p>
       <w:pPr>
+        <w:rPr>
+          <w:rFonts w:ascii="Arial" w:eastAsia="Arial" w:hAnsi="Arial" w:cs="Arial"/>
+          <w:b/>
+          <w:color w:val="000000"/>
+          <w:sz w:val="24"/>
+          <w:szCs w:val="24"/>
+        </w:rPr>
+      </w:pPr>
+    </w:p>
+    <w:p>
+      <w:pPr>
+        <w:rPr>
+          <w:rFonts w:ascii="Arial" w:eastAsia="Arial" w:hAnsi="Arial" w:cs="Arial"/>
+          <w:b/>
+          <w:color w:val="000000"/>
+          <w:sz w:val="24"/>
+          <w:szCs w:val="24"/>
+        </w:rPr>
+      </w:pPr>
+    </w:p>
+    <w:p>
+      <w:pPr>
         <w:spacing w:before="30" w:after="30"/>
         <w:jc w:val="both"/>
         <w:rPr>
@@ -2153,6 +2435,28 @@
         </w:rPr>
         <w:t>2.1 APLICATIVO DE EMERGENCIAS DO ESTADO DO PARANÁ</w:t>
       </w:r>
+    </w:p>
+    <w:p>
+      <w:pPr>
+        <w:spacing w:before="30" w:after="30"/>
+        <w:jc w:val="both"/>
+        <w:rPr>
+          <w:rFonts w:ascii="Arial" w:eastAsia="Arial" w:hAnsi="Arial" w:cs="Arial"/>
+          <w:sz w:val="24"/>
+          <w:szCs w:val="24"/>
+        </w:rPr>
+      </w:pPr>
+    </w:p>
+    <w:p>
+      <w:pPr>
+        <w:spacing w:before="30" w:after="30"/>
+        <w:jc w:val="both"/>
+        <w:rPr>
+          <w:rFonts w:ascii="Arial" w:eastAsia="Arial" w:hAnsi="Arial" w:cs="Arial"/>
+          <w:sz w:val="24"/>
+          <w:szCs w:val="24"/>
+        </w:rPr>
+      </w:pPr>
     </w:p>
     <w:p>
       <w:pPr>
@@ -2180,7 +2484,25 @@
           <w:szCs w:val="24"/>
         </w:rPr>
         <w:tab/>
-        <w:t xml:space="preserve">O “190 PR” está disponível na Play Story de aplicativos Android. </w:t>
+        <w:t xml:space="preserve">O “190 PR” está disponível na Play </w:t>
+      </w:r>
+      <w:proofErr w:type="spellStart"/>
+      <w:r>
+        <w:rPr>
+          <w:rFonts w:ascii="Arial" w:eastAsia="Arial" w:hAnsi="Arial" w:cs="Arial"/>
+          <w:sz w:val="24"/>
+          <w:szCs w:val="24"/>
+        </w:rPr>
+        <w:t>Story</w:t>
+      </w:r>
+      <w:proofErr w:type="spellEnd"/>
+      <w:r>
+        <w:rPr>
+          <w:rFonts w:ascii="Arial" w:eastAsia="Arial" w:hAnsi="Arial" w:cs="Arial"/>
+          <w:sz w:val="24"/>
+          <w:szCs w:val="24"/>
+        </w:rPr>
+        <w:t xml:space="preserve"> de aplicativos Android. </w:t>
       </w:r>
       <w:r>
         <w:rPr>
@@ -2550,6 +2872,7 @@
           <w:sz w:val="24"/>
           <w:szCs w:val="24"/>
         </w:rPr>
+        <w:lastRenderedPageBreak/>
         <w:t>A</w:t>
       </w:r>
       <w:r>
@@ -2784,7 +3107,6 @@
           <w:sz w:val="24"/>
           <w:szCs w:val="24"/>
         </w:rPr>
-        <w:lastRenderedPageBreak/>
         <w:t xml:space="preserve">Nesta última opção </w:t>
       </w:r>
       <w:r>
@@ -3046,7 +3368,25 @@
           <w:sz w:val="24"/>
           <w:szCs w:val="24"/>
         </w:rPr>
-        <w:t xml:space="preserve"> “Não consegui cadastrar meu endereço. Cliquei no mapa mas o app não reconheceu o nome da minha rua.”</w:t>
+        <w:t xml:space="preserve"> “Não consegui cadastrar meu endereço. Cliquei no </w:t>
+      </w:r>
+      <w:proofErr w:type="gramStart"/>
+      <w:r>
+        <w:rPr>
+          <w:rFonts w:ascii="Arial" w:eastAsia="Arial" w:hAnsi="Arial" w:cs="Arial"/>
+          <w:sz w:val="24"/>
+          <w:szCs w:val="24"/>
+        </w:rPr>
+        <w:t>mapa</w:t>
+      </w:r>
+      <w:proofErr w:type="gramEnd"/>
+      <w:r>
+        <w:rPr>
+          <w:rFonts w:ascii="Arial" w:eastAsia="Arial" w:hAnsi="Arial" w:cs="Arial"/>
+          <w:sz w:val="24"/>
+          <w:szCs w:val="24"/>
+        </w:rPr>
+        <w:t xml:space="preserve"> mas o app não reconheceu o nome da minha rua.”</w:t>
       </w:r>
     </w:p>
     <w:p>
@@ -3054,15 +3394,63 @@
         <w:spacing w:before="20" w:after="20"/>
         <w:ind w:left="2268"/>
         <w:jc w:val="both"/>
-      </w:pPr>
-      <w:r>
         <w:rPr>
           <w:rFonts w:ascii="Arial" w:eastAsia="Arial" w:hAnsi="Arial" w:cs="Arial"/>
           <w:sz w:val="20"/>
           <w:szCs w:val="20"/>
         </w:rPr>
-        <w:t xml:space="preserve">“De todas as denúncias duas foram atendidas, na última finalmente houve a verificação sobre o ocorrido (perturbação) que só podia ser verificado se os policiais entrassem no meu terreno, pois o barulho era nós fundos. Acredito que o app não passa para viatura os vídeos e o que comunicamos por mensagem. Quero deixar registrado que eles foram muito educadas, respeitosos e sólicitos.”, </w:t>
-      </w:r>
+      </w:pPr>
+      <w:r>
+        <w:rPr>
+          <w:rFonts w:ascii="Arial" w:eastAsia="Arial" w:hAnsi="Arial" w:cs="Arial"/>
+          <w:sz w:val="20"/>
+          <w:szCs w:val="20"/>
+        </w:rPr>
+        <w:t xml:space="preserve">“De todas as denúncias duas foram atendidas, na última finalmente houve a verificação sobre o ocorrido (perturbação) que só podia ser verificado se os policiais entrassem no meu terreno, pois o barulho era nós fundos. Acredito que o app não passa para viatura os vídeos e o que comunicamos por mensagem. Quero deixar registrado que eles foram muito </w:t>
+      </w:r>
+      <w:proofErr w:type="gramStart"/>
+      <w:r>
+        <w:rPr>
+          <w:rFonts w:ascii="Arial" w:eastAsia="Arial" w:hAnsi="Arial" w:cs="Arial"/>
+          <w:sz w:val="20"/>
+          <w:szCs w:val="20"/>
+        </w:rPr>
+        <w:t>educadas</w:t>
+      </w:r>
+      <w:proofErr w:type="gramEnd"/>
+      <w:r>
+        <w:rPr>
+          <w:rFonts w:ascii="Arial" w:eastAsia="Arial" w:hAnsi="Arial" w:cs="Arial"/>
+          <w:sz w:val="20"/>
+          <w:szCs w:val="20"/>
+        </w:rPr>
+        <w:t xml:space="preserve">, respeitosos e </w:t>
+      </w:r>
+      <w:proofErr w:type="spellStart"/>
+      <w:r>
+        <w:rPr>
+          <w:rFonts w:ascii="Arial" w:eastAsia="Arial" w:hAnsi="Arial" w:cs="Arial"/>
+          <w:sz w:val="20"/>
+          <w:szCs w:val="20"/>
+        </w:rPr>
+        <w:t>sólicitos</w:t>
+      </w:r>
+      <w:proofErr w:type="spellEnd"/>
+      <w:r>
+        <w:rPr>
+          <w:rFonts w:ascii="Arial" w:eastAsia="Arial" w:hAnsi="Arial" w:cs="Arial"/>
+          <w:sz w:val="20"/>
+          <w:szCs w:val="20"/>
+        </w:rPr>
+        <w:t xml:space="preserve">.”, </w:t>
+      </w:r>
+    </w:p>
+    <w:p>
+      <w:pPr>
+        <w:spacing w:before="20" w:after="20"/>
+        <w:ind w:left="2268"/>
+        <w:jc w:val="both"/>
+      </w:pPr>
     </w:p>
     <w:p>
       <w:pPr>
@@ -3191,18 +3579,30 @@
         <w:spacing w:before="20" w:after="20"/>
         <w:ind w:left="2268" w:firstLine="708"/>
         <w:jc w:val="both"/>
-      </w:pPr>
-      <w:r>
         <w:rPr>
           <w:rFonts w:ascii="Arial" w:eastAsia="Arial" w:hAnsi="Arial" w:cs="Arial"/>
           <w:sz w:val="20"/>
           <w:szCs w:val="20"/>
         </w:rPr>
+      </w:pPr>
+      <w:r>
+        <w:rPr>
+          <w:rFonts w:ascii="Arial" w:eastAsia="Arial" w:hAnsi="Arial" w:cs="Arial"/>
+          <w:sz w:val="20"/>
+          <w:szCs w:val="20"/>
+        </w:rPr>
         <w:t xml:space="preserve">“Tentei me cadastrar, preenchi todas as informações e após clicar naquele termo “aceito” para concluir o cadastro, apareceu uma mensagem dizendo que não foi possível efetuar cadastro. Não mostrou o motivo. Aí tentei fazer a mesma coisa com os dados da minha mãe e novamente apareceu a mesma mensagem. Ou seja, o app está com bug/erro.” </w:t>
       </w:r>
     </w:p>
     <w:p>
       <w:pPr>
+        <w:spacing w:before="20" w:after="20"/>
+        <w:ind w:left="2268" w:firstLine="708"/>
+        <w:jc w:val="both"/>
+      </w:pPr>
+    </w:p>
+    <w:p>
+      <w:pPr>
         <w:spacing w:before="30" w:after="30"/>
         <w:jc w:val="both"/>
         <w:rPr>
@@ -3219,6 +3619,17 @@
         </w:rPr>
         <w:t xml:space="preserve">2.3 WEB DENÚNCIA MS </w:t>
       </w:r>
+    </w:p>
+    <w:p>
+      <w:pPr>
+        <w:spacing w:before="30" w:after="30"/>
+        <w:jc w:val="both"/>
+        <w:rPr>
+          <w:rFonts w:ascii="Arial" w:eastAsia="Arial" w:hAnsi="Arial" w:cs="Arial"/>
+          <w:sz w:val="24"/>
+          <w:szCs w:val="24"/>
+        </w:rPr>
+      </w:pPr>
     </w:p>
     <w:p>
       <w:pPr>
@@ -3232,6 +3643,7 @@
           <w:sz w:val="24"/>
           <w:szCs w:val="24"/>
         </w:rPr>
+        <w:lastRenderedPageBreak/>
         <w:tab/>
       </w:r>
       <w:r>
@@ -3378,7 +3790,6 @@
           <w:sz w:val="24"/>
           <w:szCs w:val="24"/>
         </w:rPr>
-        <w:lastRenderedPageBreak/>
         <w:t>“Cidade”</w:t>
       </w:r>
     </w:p>
@@ -3773,6 +4184,7 @@
           <w:sz w:val="24"/>
           <w:szCs w:val="24"/>
         </w:rPr>
+        <w:lastRenderedPageBreak/>
         <w:tab/>
       </w:r>
       <w:r>
@@ -3872,17 +4284,7 @@
           <w:szCs w:val="24"/>
           <w:highlight w:val="white"/>
         </w:rPr>
-        <w:t xml:space="preserve">é de acordo com a secretaria de segurança pública do estado do amazonas-SSP “nos termos da lei, abandonar pessoa que está sob seu cuidado, guarda, vigilância ou autoridade, que, por qualquer motivo, é </w:t>
-      </w:r>
-      <w:r>
-        <w:rPr>
-          <w:rFonts w:ascii="Arial" w:eastAsia="Arial" w:hAnsi="Arial" w:cs="Arial"/>
-          <w:sz w:val="24"/>
-          <w:szCs w:val="24"/>
-          <w:highlight w:val="white"/>
-        </w:rPr>
-        <w:lastRenderedPageBreak/>
-        <w:t>incapaz de se defender dos riscos resultantes do abandono” (2021</w:t>
+        <w:t>é de acordo com a secretaria de segurança pública do estado do amazonas-SSP “nos termos da lei, abandonar pessoa que está sob seu cuidado, guarda, vigilância ou autoridade, que, por qualquer motivo, é incapaz de se defender dos riscos resultantes do abandono” (2021</w:t>
       </w:r>
       <w:r>
         <w:rPr>
@@ -3970,7 +4372,23 @@
           <w:sz w:val="20"/>
           <w:szCs w:val="20"/>
         </w:rPr>
-        <w:t>Tais omissões referem-se aos cuidados de higiene, saúde, educação e de supervisão. Crianças negligenciadas são privadas de condições dignas, no que abrange os cuidados primários: alimentação, agasalho, vigilância e proteção, cuidados médicos e de educação, afeto e atenção (MAGALHÃES, 2002). (NUNES, 2021)</w:t>
+        <w:t xml:space="preserve">Tais omissões referem-se aos cuidados de higiene, saúde, educação e de supervisão. Crianças negligenciadas são </w:t>
+      </w:r>
+      <w:proofErr w:type="spellStart"/>
+      <w:r>
+        <w:rPr>
+          <w:sz w:val="20"/>
+          <w:szCs w:val="20"/>
+        </w:rPr>
+        <w:t>privadas</w:t>
+      </w:r>
+      <w:proofErr w:type="spellEnd"/>
+      <w:r>
+        <w:rPr>
+          <w:sz w:val="20"/>
+          <w:szCs w:val="20"/>
+        </w:rPr>
+        <w:t xml:space="preserve"> de condições dignas, no que abrange os cuidados primários: alimentação, agasalho, vigilância e proteção, cuidados médicos e de educação, afeto e atenção (MAGALHÃES, 2002). (NUNES, 2021)</w:t>
       </w:r>
     </w:p>
     <w:p>
@@ -4194,7 +4612,17 @@
           <w:szCs w:val="20"/>
           <w:highlight w:val="white"/>
         </w:rPr>
-        <w:t>qualquer ação na qual uma pessoa, valendo-se de sua posição de poder e fazendo uso de força física, coerção, intimidação ou influência psicológica, com uso ou não de armas ou drogas, obriga outra pessoa, de qualquer sexo e idade, a ter, presenciar ou participar de alguma maneira de interações sexuais, ou a utilizar, de qualquer modo, a sua sexualidade, com fins de lucro, vingança ou outra intenção. (CEVS, [21--])</w:t>
+        <w:t xml:space="preserve">qualquer ação na qual uma pessoa, valendo-se de sua posição de poder e fazendo uso de força física, coerção, intimidação ou influência psicológica, com uso ou não de armas ou drogas, obriga outra pessoa, de qualquer sexo e idade, a ter, presenciar ou participar de alguma maneira de interações </w:t>
+      </w:r>
+      <w:r>
+        <w:rPr>
+          <w:rFonts w:ascii="Arial" w:eastAsia="Arial" w:hAnsi="Arial" w:cs="Arial"/>
+          <w:sz w:val="20"/>
+          <w:szCs w:val="20"/>
+          <w:highlight w:val="white"/>
+        </w:rPr>
+        <w:lastRenderedPageBreak/>
+        <w:t>sexuais, ou a utilizar, de qualquer modo, a sua sexualidade, com fins de lucro, vingança ou outra intenção. (CEVS, [21--])</w:t>
       </w:r>
     </w:p>
     <w:p>
@@ -4342,7 +4770,25 @@
           <w:sz w:val="24"/>
           <w:szCs w:val="24"/>
         </w:rPr>
-        <w:t xml:space="preserve">“Existem quatro tipos de assédio mais comuns: moral, sexual, stalking e bullying.” </w:t>
+        <w:t xml:space="preserve">“Existem quatro tipos de assédio mais comuns: moral, sexual, </w:t>
+      </w:r>
+      <w:proofErr w:type="spellStart"/>
+      <w:r>
+        <w:rPr>
+          <w:rFonts w:ascii="Arial" w:eastAsia="Arial" w:hAnsi="Arial" w:cs="Arial"/>
+          <w:sz w:val="24"/>
+          <w:szCs w:val="24"/>
+        </w:rPr>
+        <w:t>stalking</w:t>
+      </w:r>
+      <w:proofErr w:type="spellEnd"/>
+      <w:r>
+        <w:rPr>
+          <w:rFonts w:ascii="Arial" w:eastAsia="Arial" w:hAnsi="Arial" w:cs="Arial"/>
+          <w:sz w:val="24"/>
+          <w:szCs w:val="24"/>
+        </w:rPr>
+        <w:t xml:space="preserve"> e bullying.” </w:t>
       </w:r>
       <w:r>
         <w:rPr>
@@ -4436,17 +4882,7 @@
           <w:szCs w:val="24"/>
           <w:shd w:val="clear" w:color="auto" w:fill="FFFFFF"/>
         </w:rPr>
-        <w:t xml:space="preserve">provocações sexuais inoportunas no ambiente de trabalho, com o objetivo de prejudicar a atuação laboral de uma pessoa ou de criar uma situação </w:t>
-      </w:r>
-      <w:r>
-        <w:rPr>
-          <w:rFonts w:ascii="Arial" w:hAnsi="Arial" w:cs="Arial"/>
-          <w:sz w:val="24"/>
-          <w:szCs w:val="24"/>
-          <w:shd w:val="clear" w:color="auto" w:fill="FFFFFF"/>
-        </w:rPr>
-        <w:lastRenderedPageBreak/>
-        <w:t>ofensiva, de intimidação ou humilhação.</w:t>
+        <w:t>provocações sexuais inoportunas no ambiente de trabalho, com o objetivo de prejudicar a atuação laboral de uma pessoa ou de criar uma situação ofensiva, de intimidação ou humilhação.</w:t>
       </w:r>
       <w:r>
         <w:rPr>
@@ -4959,8 +5395,36 @@
           <w:sz w:val="24"/>
           <w:szCs w:val="24"/>
         </w:rPr>
-        <w:t>“Abuso sexual é toda molestação ou incomodação não desejada que alguem possa fazer em seu corpo visando vantagens sexuais ex</w:t>
-      </w:r>
+        <w:t xml:space="preserve">“Abuso sexual é toda molestação ou incomodação não desejada que </w:t>
+      </w:r>
+      <w:proofErr w:type="spellStart"/>
+      <w:r>
+        <w:rPr>
+          <w:rFonts w:ascii="Arial" w:eastAsia="Arial" w:hAnsi="Arial" w:cs="Arial"/>
+          <w:sz w:val="24"/>
+          <w:szCs w:val="24"/>
+        </w:rPr>
+        <w:t>alguem</w:t>
+      </w:r>
+      <w:proofErr w:type="spellEnd"/>
+      <w:r>
+        <w:rPr>
+          <w:rFonts w:ascii="Arial" w:eastAsia="Arial" w:hAnsi="Arial" w:cs="Arial"/>
+          <w:sz w:val="24"/>
+          <w:szCs w:val="24"/>
+        </w:rPr>
+        <w:t xml:space="preserve"> possa fazer em seu corpo visando vantagens sexuais </w:t>
+      </w:r>
+      <w:proofErr w:type="spellStart"/>
+      <w:r>
+        <w:rPr>
+          <w:rFonts w:ascii="Arial" w:eastAsia="Arial" w:hAnsi="Arial" w:cs="Arial"/>
+          <w:sz w:val="24"/>
+          <w:szCs w:val="24"/>
+        </w:rPr>
+        <w:t>ex</w:t>
+      </w:r>
+      <w:proofErr w:type="spellEnd"/>
       <w:r>
         <w:rPr>
           <w:rFonts w:ascii="Arial" w:eastAsia="Arial" w:hAnsi="Arial" w:cs="Arial"/>
@@ -5070,7 +5534,6 @@
           <w:szCs w:val="24"/>
           <w:shd w:val="clear" w:color="auto" w:fill="FFFFFF"/>
         </w:rPr>
-        <w:lastRenderedPageBreak/>
         <w:t xml:space="preserve"> </w:t>
       </w:r>
       <w:r>
@@ -5418,53 +5881,19 @@
           <w:szCs w:val="20"/>
           <w:highlight w:val="white"/>
         </w:rPr>
-        <w:t>diminuição da autoestima ou impedimento do direito de fazer as próprias escolhas. São atitudes como ameaçar, humilhar, perseguir, chantagear, constranger, controlar o que a mulher faz, não deixá-la sair, isolá-la de sua família e amigos, procurar mensagens no celular ou e-mail. (GOVERNO DO ESTADO DO PARANÁ,2023)</w:t>
-      </w:r>
-    </w:p>
-    <w:p>
-      <w:pPr>
-        <w:spacing w:before="30" w:after="30" w:line="259" w:lineRule="auto"/>
-        <w:ind w:left="567"/>
-        <w:jc w:val="both"/>
-        <w:rPr>
-          <w:rFonts w:ascii="Arial" w:eastAsia="Arial" w:hAnsi="Arial" w:cs="Arial"/>
-          <w:sz w:val="24"/>
-          <w:szCs w:val="24"/>
-          <w:highlight w:val="white"/>
-        </w:rPr>
-      </w:pPr>
-      <w:r>
-        <w:rPr>
-          <w:rFonts w:ascii="Arial" w:eastAsia="Arial" w:hAnsi="Arial" w:cs="Arial"/>
-          <w:sz w:val="24"/>
-          <w:szCs w:val="24"/>
-          <w:highlight w:val="white"/>
-        </w:rPr>
-        <w:tab/>
-      </w:r>
-      <w:r>
-        <w:rPr>
-          <w:rFonts w:ascii="Arial" w:eastAsia="Arial" w:hAnsi="Arial" w:cs="Arial"/>
-          <w:sz w:val="24"/>
-          <w:szCs w:val="24"/>
-          <w:highlight w:val="white"/>
-        </w:rPr>
-        <w:tab/>
-        <w:t xml:space="preserve">A explicação sobre esse crime dada pelo TJDF é: </w:t>
-      </w:r>
-    </w:p>
-    <w:p>
-      <w:pPr>
-        <w:spacing w:before="20" w:after="20" w:line="259" w:lineRule="auto"/>
-        <w:ind w:left="2268"/>
-        <w:jc w:val="both"/>
+        <w:t xml:space="preserve">diminuição da autoestima ou impedimento do direito de fazer as próprias escolhas. São atitudes como ameaçar, humilhar, perseguir, chantagear, constranger, controlar o que a mulher faz, não </w:t>
+      </w:r>
+      <w:proofErr w:type="gramStart"/>
+      <w:r>
         <w:rPr>
           <w:rFonts w:ascii="Arial" w:eastAsia="Arial" w:hAnsi="Arial" w:cs="Arial"/>
           <w:sz w:val="20"/>
           <w:szCs w:val="20"/>
           <w:highlight w:val="white"/>
         </w:rPr>
-      </w:pPr>
+        <w:t>deixá-la</w:t>
+      </w:r>
+      <w:proofErr w:type="gramEnd"/>
       <w:r>
         <w:rPr>
           <w:rFonts w:ascii="Arial" w:eastAsia="Arial" w:hAnsi="Arial" w:cs="Arial"/>
@@ -5472,7 +5901,39 @@
           <w:szCs w:val="20"/>
           <w:highlight w:val="white"/>
         </w:rPr>
-        <w:t>“O texto legal a descreve como sendo condutas que causem danos emocionais em geral ou atitudes que tenham objetivo de limitar ou controlar suas ações e comportamentos, através de ameaças, constrangimentos, humilhações, chantagens e outras ações que lhe causem prejuízos à saúde psicológica.</w:t>
+        <w:t xml:space="preserve"> sair, isolá-la de sua família e amigos, procurar mensagens no celular ou e-mail. (GOVERNO DO ESTADO DO PARANÁ,2023)</w:t>
+      </w:r>
+    </w:p>
+    <w:p>
+      <w:pPr>
+        <w:spacing w:before="30" w:after="30" w:line="259" w:lineRule="auto"/>
+        <w:ind w:left="567"/>
+        <w:jc w:val="both"/>
+        <w:rPr>
+          <w:rFonts w:ascii="Arial" w:eastAsia="Arial" w:hAnsi="Arial" w:cs="Arial"/>
+          <w:sz w:val="24"/>
+          <w:szCs w:val="24"/>
+          <w:highlight w:val="white"/>
+        </w:rPr>
+      </w:pPr>
+      <w:r>
+        <w:rPr>
+          <w:rFonts w:ascii="Arial" w:eastAsia="Arial" w:hAnsi="Arial" w:cs="Arial"/>
+          <w:sz w:val="24"/>
+          <w:szCs w:val="24"/>
+          <w:highlight w:val="white"/>
+        </w:rPr>
+        <w:tab/>
+      </w:r>
+      <w:r>
+        <w:rPr>
+          <w:rFonts w:ascii="Arial" w:eastAsia="Arial" w:hAnsi="Arial" w:cs="Arial"/>
+          <w:sz w:val="24"/>
+          <w:szCs w:val="24"/>
+          <w:highlight w:val="white"/>
+        </w:rPr>
+        <w:tab/>
+        <w:t xml:space="preserve">A explicação sobre esse crime dada pelo TJDF é: </w:t>
       </w:r>
     </w:p>
     <w:p>
@@ -5494,6 +5955,29 @@
           <w:szCs w:val="20"/>
           <w:highlight w:val="white"/>
         </w:rPr>
+        <w:t>“O texto legal a descreve como sendo condutas que causem danos emocionais em geral ou atitudes que tenham objetivo de limitar ou controlar suas ações e comportamentos, através de ameaças, constrangimentos, humilhações, chantagens e outras ações que lhe causem prejuízos à saúde psicológica.</w:t>
+      </w:r>
+    </w:p>
+    <w:p>
+      <w:pPr>
+        <w:spacing w:before="20" w:after="20" w:line="259" w:lineRule="auto"/>
+        <w:ind w:left="2268"/>
+        <w:jc w:val="both"/>
+        <w:rPr>
+          <w:rFonts w:ascii="Arial" w:eastAsia="Arial" w:hAnsi="Arial" w:cs="Arial"/>
+          <w:sz w:val="20"/>
+          <w:szCs w:val="20"/>
+          <w:highlight w:val="white"/>
+        </w:rPr>
+      </w:pPr>
+      <w:r>
+        <w:rPr>
+          <w:rFonts w:ascii="Arial" w:eastAsia="Arial" w:hAnsi="Arial" w:cs="Arial"/>
+          <w:sz w:val="20"/>
+          <w:szCs w:val="20"/>
+          <w:highlight w:val="white"/>
+        </w:rPr>
+        <w:lastRenderedPageBreak/>
         <w:t>Trata-se de uma forma de violência de difícil identificação, pois o dano não é físico ou material. Muitas vítimas não se dão conta de que estão sofrendo danos emocionais.” (TJDF, 2023)</w:t>
       </w:r>
     </w:p>
@@ -5655,13 +6139,23 @@
                 <w:szCs w:val="24"/>
               </w:rPr>
             </w:pPr>
+            <w:proofErr w:type="spellStart"/>
             <w:r>
               <w:rPr>
                 <w:rFonts w:ascii="Arial" w:eastAsia="Arial" w:hAnsi="Arial" w:cs="Arial"/>
                 <w:sz w:val="24"/>
                 <w:szCs w:val="24"/>
               </w:rPr>
-              <w:t xml:space="preserve">Violencia psicológica (adulto)  </w:t>
+              <w:t>Violencia</w:t>
+            </w:r>
+            <w:proofErr w:type="spellEnd"/>
+            <w:r>
+              <w:rPr>
+                <w:rFonts w:ascii="Arial" w:eastAsia="Arial" w:hAnsi="Arial" w:cs="Arial"/>
+                <w:sz w:val="24"/>
+                <w:szCs w:val="24"/>
+              </w:rPr>
+              <w:t xml:space="preserve"> psicológica (adulto)  </w:t>
             </w:r>
           </w:p>
         </w:tc>
@@ -5724,13 +6218,23 @@
                 <w:szCs w:val="24"/>
               </w:rPr>
             </w:pPr>
+            <w:proofErr w:type="spellStart"/>
             <w:r>
               <w:rPr>
                 <w:rFonts w:ascii="Arial" w:eastAsia="Arial" w:hAnsi="Arial" w:cs="Arial"/>
                 <w:sz w:val="24"/>
                 <w:szCs w:val="24"/>
               </w:rPr>
-              <w:t>Violencia Intrafamiliar/domestica (adulto)</w:t>
+              <w:t>Violencia</w:t>
+            </w:r>
+            <w:proofErr w:type="spellEnd"/>
+            <w:r>
+              <w:rPr>
+                <w:rFonts w:ascii="Arial" w:eastAsia="Arial" w:hAnsi="Arial" w:cs="Arial"/>
+                <w:sz w:val="24"/>
+                <w:szCs w:val="24"/>
+              </w:rPr>
+              <w:t xml:space="preserve"> Intrafamiliar/domestica (adulto)</w:t>
             </w:r>
           </w:p>
         </w:tc>
@@ -5767,7 +6271,6 @@
                 <w:sz w:val="24"/>
                 <w:szCs w:val="24"/>
               </w:rPr>
-              <w:lastRenderedPageBreak/>
               <w:t>7.716</w:t>
             </w:r>
           </w:p>
@@ -5854,6 +6357,7 @@
                 <w:highlight w:val="white"/>
               </w:rPr>
             </w:pPr>
+            <w:proofErr w:type="spellStart"/>
             <w:r>
               <w:rPr>
                 <w:rFonts w:ascii="Arial" w:eastAsia="Arial" w:hAnsi="Arial" w:cs="Arial"/>
@@ -5861,7 +6365,17 @@
                 <w:szCs w:val="24"/>
                 <w:highlight w:val="white"/>
               </w:rPr>
-              <w:t>Capt.V, art.60</w:t>
+              <w:t>Capt.V</w:t>
+            </w:r>
+            <w:proofErr w:type="spellEnd"/>
+            <w:r>
+              <w:rPr>
+                <w:rFonts w:ascii="Arial" w:eastAsia="Arial" w:hAnsi="Arial" w:cs="Arial"/>
+                <w:sz w:val="24"/>
+                <w:szCs w:val="24"/>
+                <w:highlight w:val="white"/>
+              </w:rPr>
+              <w:t>, art.60</w:t>
             </w:r>
           </w:p>
         </w:tc>
@@ -6102,13 +6616,23 @@
                 <w:szCs w:val="24"/>
               </w:rPr>
             </w:pPr>
+            <w:proofErr w:type="spellStart"/>
             <w:r>
               <w:rPr>
                 <w:rFonts w:ascii="Arial" w:eastAsia="Arial" w:hAnsi="Arial" w:cs="Arial"/>
                 <w:sz w:val="24"/>
                 <w:szCs w:val="24"/>
               </w:rPr>
-              <w:t>Violencia sexual</w:t>
+              <w:t>Violencia</w:t>
+            </w:r>
+            <w:proofErr w:type="spellEnd"/>
+            <w:r>
+              <w:rPr>
+                <w:rFonts w:ascii="Arial" w:eastAsia="Arial" w:hAnsi="Arial" w:cs="Arial"/>
+                <w:sz w:val="24"/>
+                <w:szCs w:val="24"/>
+              </w:rPr>
+              <w:t xml:space="preserve"> sexual</w:t>
             </w:r>
           </w:p>
         </w:tc>
@@ -6181,8 +6705,18 @@
                 <w:sz w:val="24"/>
                 <w:szCs w:val="24"/>
               </w:rPr>
-              <w:t>Abuso de vunerável</w:t>
+              <w:t xml:space="preserve">Abuso de </w:t>
             </w:r>
+            <w:proofErr w:type="spellStart"/>
+            <w:r>
+              <w:rPr>
+                <w:rFonts w:ascii="Arial" w:eastAsia="Arial" w:hAnsi="Arial" w:cs="Arial"/>
+                <w:sz w:val="24"/>
+                <w:szCs w:val="24"/>
+              </w:rPr>
+              <w:t>vunerável</w:t>
+            </w:r>
+            <w:proofErr w:type="spellEnd"/>
           </w:p>
           <w:p>
             <w:pPr>
@@ -6374,6 +6908,7 @@
                 <w:sz w:val="24"/>
                 <w:szCs w:val="24"/>
               </w:rPr>
+              <w:lastRenderedPageBreak/>
               <w:t xml:space="preserve">Abandono </w:t>
             </w:r>
           </w:p>
@@ -6653,7 +7188,6 @@
           <w:sz w:val="24"/>
           <w:szCs w:val="24"/>
         </w:rPr>
-        <w:lastRenderedPageBreak/>
         <w:t>3 Metodologia</w:t>
       </w:r>
     </w:p>
@@ -7092,134 +7626,225 @@
         <w:jc w:val="both"/>
         <w:rPr>
           <w:rFonts w:ascii="Arial" w:eastAsia="Arial" w:hAnsi="Arial" w:cs="Arial"/>
-          <w:color w:val="000000"/>
+          <w:sz w:val="24"/>
+          <w:szCs w:val="24"/>
+        </w:rPr>
+      </w:pPr>
+      <w:r>
+        <w:rPr>
+          <w:rFonts w:ascii="Arial" w:eastAsia="Arial" w:hAnsi="Arial" w:cs="Arial"/>
+          <w:color w:val="000000"/>
+          <w:sz w:val="24"/>
+          <w:szCs w:val="24"/>
           <w:highlight w:val="white"/>
         </w:rPr>
-      </w:pPr>
-      <w:r>
-        <w:rPr>
-          <w:rFonts w:ascii="Arial" w:eastAsia="Arial" w:hAnsi="Arial" w:cs="Arial"/>
-          <w:color w:val="000000"/>
+        <w:t xml:space="preserve">Por trás do envio do e-mail existe </w:t>
+      </w:r>
+      <w:r>
+        <w:rPr>
+          <w:rFonts w:ascii="Arial" w:eastAsia="Arial" w:hAnsi="Arial" w:cs="Arial"/>
+          <w:color w:val="000000"/>
+          <w:sz w:val="24"/>
+          <w:szCs w:val="24"/>
           <w:highlight w:val="white"/>
         </w:rPr>
-        <w:t xml:space="preserve"> (descrever como funciona, imagens das telas )</w:t>
-      </w:r>
-    </w:p>
-    <w:p>
-      <w:pPr>
-        <w:ind w:firstLine="851"/>
-        <w:jc w:val="both"/>
-        <w:rPr>
-          <w:rFonts w:ascii="Arial" w:eastAsia="Arial" w:hAnsi="Arial" w:cs="Arial"/>
-        </w:rPr>
-      </w:pPr>
-      <w:r>
-        <w:rPr>
-          <w:rFonts w:ascii="Arial" w:eastAsia="Arial" w:hAnsi="Arial" w:cs="Arial"/>
-          <w:color w:val="000000"/>
+        <w:t>a</w:t>
+      </w:r>
+      <w:r>
+        <w:rPr>
+          <w:rFonts w:ascii="Arial" w:eastAsia="Arial" w:hAnsi="Arial" w:cs="Arial"/>
+          <w:color w:val="000000"/>
+          <w:sz w:val="24"/>
+          <w:szCs w:val="24"/>
           <w:highlight w:val="white"/>
         </w:rPr>
-        <w:t xml:space="preserve">Por trás do envio do e-mail existe </w:t>
-      </w:r>
-      <w:r>
-        <w:rPr>
-          <w:rFonts w:ascii="Arial" w:eastAsia="Arial" w:hAnsi="Arial" w:cs="Arial"/>
-          <w:color w:val="000000"/>
+        <w:t xml:space="preserve"> </w:t>
+      </w:r>
+      <w:r>
+        <w:rPr>
+          <w:rFonts w:ascii="Arial" w:eastAsia="Arial" w:hAnsi="Arial" w:cs="Arial"/>
+          <w:color w:val="000000"/>
+          <w:sz w:val="24"/>
+          <w:szCs w:val="24"/>
           <w:highlight w:val="white"/>
         </w:rPr>
-        <w:t>a</w:t>
-      </w:r>
-      <w:r>
-        <w:rPr>
-          <w:rFonts w:ascii="Arial" w:eastAsia="Arial" w:hAnsi="Arial" w:cs="Arial"/>
-          <w:color w:val="000000"/>
+        <w:t xml:space="preserve">estrutura condicional </w:t>
+      </w:r>
+      <w:r>
+        <w:rPr>
+          <w:rFonts w:ascii="Arial" w:eastAsia="Arial" w:hAnsi="Arial" w:cs="Arial"/>
+          <w:i/>
+          <w:iCs/>
+          <w:color w:val="000000"/>
+          <w:sz w:val="24"/>
+          <w:szCs w:val="24"/>
           <w:highlight w:val="white"/>
         </w:rPr>
+        <w:t>if</w:t>
+      </w:r>
+      <w:r>
+        <w:rPr>
+          <w:rFonts w:ascii="Arial" w:eastAsia="Arial" w:hAnsi="Arial" w:cs="Arial"/>
+          <w:color w:val="000000"/>
+          <w:sz w:val="24"/>
+          <w:szCs w:val="24"/>
+          <w:highlight w:val="white"/>
+        </w:rPr>
+        <w:t>...</w:t>
+      </w:r>
+      <w:r>
+        <w:rPr>
+          <w:rFonts w:ascii="Arial" w:eastAsia="Arial" w:hAnsi="Arial" w:cs="Arial"/>
+          <w:i/>
+          <w:iCs/>
+          <w:color w:val="000000"/>
+          <w:sz w:val="24"/>
+          <w:szCs w:val="24"/>
+          <w:highlight w:val="white"/>
+        </w:rPr>
+        <w:t>else</w:t>
+      </w:r>
+      <w:r>
+        <w:rPr>
+          <w:rFonts w:ascii="Arial" w:eastAsia="Arial" w:hAnsi="Arial" w:cs="Arial"/>
+          <w:color w:val="000000"/>
+          <w:sz w:val="24"/>
+          <w:szCs w:val="24"/>
+          <w:highlight w:val="white"/>
+        </w:rPr>
+        <w:t xml:space="preserve"> onde </w:t>
+      </w:r>
+      <w:r>
+        <w:rPr>
+          <w:rFonts w:ascii="Arial" w:eastAsia="Arial" w:hAnsi="Arial" w:cs="Arial"/>
+          <w:color w:val="000000"/>
+          <w:sz w:val="24"/>
+          <w:szCs w:val="24"/>
+          <w:highlight w:val="white"/>
+        </w:rPr>
+        <w:t>“</w:t>
+      </w:r>
+      <w:r>
+        <w:rPr>
+          <w:rFonts w:ascii="Arial" w:eastAsia="Arial" w:hAnsi="Arial" w:cs="Arial"/>
+          <w:sz w:val="24"/>
+          <w:szCs w:val="24"/>
+        </w:rPr>
+        <w:t>A</w:t>
+      </w:r>
+      <w:r>
+        <w:rPr>
+          <w:rFonts w:ascii="Arial" w:eastAsia="Arial" w:hAnsi="Arial" w:cs="Arial"/>
+          <w:sz w:val="24"/>
+          <w:szCs w:val="24"/>
+        </w:rPr>
+        <w:t xml:space="preserve"> condicional </w:t>
+      </w:r>
+      <w:r>
+        <w:rPr>
+          <w:rFonts w:ascii="Arial" w:eastAsia="Arial" w:hAnsi="Arial" w:cs="Arial"/>
+          <w:i/>
+          <w:iCs/>
+          <w:sz w:val="24"/>
+          <w:szCs w:val="24"/>
+        </w:rPr>
+        <w:t>if</w:t>
+      </w:r>
+      <w:r>
+        <w:rPr>
+          <w:rFonts w:ascii="Arial" w:eastAsia="Arial" w:hAnsi="Arial" w:cs="Arial"/>
+          <w:sz w:val="24"/>
+          <w:szCs w:val="24"/>
+        </w:rPr>
+        <w:t xml:space="preserve"> é uma estrutura que executa a afirmação, dentro do bloco</w:t>
+      </w:r>
+      <w:r>
+        <w:rPr>
+          <w:rFonts w:ascii="Arial" w:eastAsia="Arial" w:hAnsi="Arial" w:cs="Arial"/>
+          <w:sz w:val="24"/>
+          <w:szCs w:val="24"/>
+        </w:rPr>
+        <w:t>,</w:t>
+      </w:r>
+      <w:r>
+        <w:rPr>
+          <w:rFonts w:ascii="Arial" w:eastAsia="Arial" w:hAnsi="Arial" w:cs="Arial"/>
+          <w:sz w:val="24"/>
+          <w:szCs w:val="24"/>
+        </w:rPr>
+        <w:t xml:space="preserve"> se ela for verdadeira. Se for falsa, executa as afirmações dentro do </w:t>
+      </w:r>
+      <w:r>
+        <w:rPr>
+          <w:rFonts w:ascii="Arial" w:eastAsia="Arial" w:hAnsi="Arial" w:cs="Arial"/>
+          <w:i/>
+          <w:iCs/>
+          <w:sz w:val="24"/>
+          <w:szCs w:val="24"/>
+        </w:rPr>
+        <w:t>else</w:t>
+      </w:r>
+      <w:r>
+        <w:rPr>
+          <w:rFonts w:ascii="Arial" w:eastAsia="Arial" w:hAnsi="Arial" w:cs="Arial"/>
+          <w:sz w:val="24"/>
+          <w:szCs w:val="24"/>
+        </w:rPr>
+        <w:t>”</w:t>
+      </w:r>
+      <w:r>
+        <w:rPr>
+          <w:rFonts w:ascii="Helvetica Neue" w:hAnsi="Helvetica Neue"/>
+          <w:color w:val="222222"/>
+          <w:sz w:val="24"/>
+          <w:szCs w:val="24"/>
+          <w:shd w:val="clear" w:color="auto" w:fill="FFFFFF"/>
+        </w:rPr>
         <w:t xml:space="preserve"> </w:t>
       </w:r>
       <w:r>
         <w:rPr>
-          <w:rFonts w:ascii="Arial" w:eastAsia="Arial" w:hAnsi="Arial" w:cs="Arial"/>
-          <w:color w:val="000000"/>
-          <w:highlight w:val="white"/>
-        </w:rPr>
-        <w:t xml:space="preserve">estrutura condicional if...else onde </w:t>
-      </w:r>
-      <w:commentRangeStart w:id="7"/>
-      <w:r>
-        <w:rPr>
-          <w:rFonts w:ascii="Arial" w:eastAsia="Arial" w:hAnsi="Arial" w:cs="Arial"/>
-          <w:color w:val="000000"/>
-          <w:highlight w:val="white"/>
-        </w:rPr>
-        <w:t>“</w:t>
-      </w:r>
-      <w:r>
-        <w:rPr>
-          <w:rFonts w:ascii="Arial" w:eastAsia="Arial" w:hAnsi="Arial" w:cs="Arial"/>
-        </w:rPr>
-        <w:t>A</w:t>
-      </w:r>
-      <w:r>
-        <w:rPr>
-          <w:rFonts w:ascii="Arial" w:eastAsia="Arial" w:hAnsi="Arial" w:cs="Arial"/>
-        </w:rPr>
-        <w:t xml:space="preserve"> condicional if é uma estrutura que executa a afirmação, dentro do bloco</w:t>
-      </w:r>
-      <w:r>
-        <w:rPr>
-          <w:rFonts w:ascii="Arial" w:eastAsia="Arial" w:hAnsi="Arial" w:cs="Arial"/>
-        </w:rPr>
-        <w:t>,</w:t>
-      </w:r>
-      <w:r>
-        <w:rPr>
-          <w:rFonts w:ascii="Arial" w:eastAsia="Arial" w:hAnsi="Arial" w:cs="Arial"/>
-        </w:rPr>
-        <w:t xml:space="preserve"> se ela for verdadeira. Se for falsa, executa as afirmações dentro do else”</w:t>
-      </w:r>
-      <w:commentRangeEnd w:id="7"/>
-      <w:r>
-        <w:rPr>
-          <w:rFonts w:ascii="Arial" w:eastAsia="Arial" w:hAnsi="Arial" w:cs="Arial"/>
-        </w:rPr>
-        <w:t>()</w:t>
-      </w:r>
-      <w:r>
-        <w:rPr>
-          <w:rStyle w:val="Refdecomentrio"/>
-        </w:rPr>
-        <w:commentReference w:id="7"/>
-      </w:r>
-      <w:r>
-        <w:rPr>
-          <w:rFonts w:ascii="Arial" w:eastAsia="Arial" w:hAnsi="Arial" w:cs="Arial"/>
-        </w:rPr>
-        <w:t>. Cada órgão protetor recebe um público alvo diferente, então se a resposta da primeira pergunta for criança ou adolescente a denúncia será enviada para o conselho tutelar, se não a queixa será enviada para a polícia.</w:t>
-      </w:r>
-      <w:r>
-        <w:rPr>
-          <w:rFonts w:ascii="Arial" w:eastAsia="Arial" w:hAnsi="Arial" w:cs="Arial"/>
-        </w:rPr>
-        <w:t xml:space="preserve"> Para o maior esclarecimento de como que esta estrutura irá funcionar foi feito a seguinte tabela, onde cruza os dados de possíveis vítimas com as denúncias e o órgão que atenderia cada queixa.</w:t>
-      </w:r>
-      <w:r>
-        <w:rPr>
-          <w:rFonts w:ascii="Arial" w:eastAsia="Arial" w:hAnsi="Arial" w:cs="Arial"/>
+          <w:rFonts w:ascii="Arial" w:hAnsi="Arial" w:cs="Arial"/>
+          <w:color w:val="222222"/>
+          <w:sz w:val="24"/>
+          <w:szCs w:val="24"/>
+          <w:shd w:val="clear" w:color="auto" w:fill="FFFFFF"/>
+        </w:rPr>
+        <w:t>(MOZILLA FOUNDATION, 2023).</w:t>
+      </w:r>
+      <w:r>
+        <w:rPr>
+          <w:rFonts w:ascii="Arial" w:eastAsia="Arial" w:hAnsi="Arial" w:cs="Arial"/>
+          <w:sz w:val="24"/>
+          <w:szCs w:val="24"/>
+        </w:rPr>
+        <w:t xml:space="preserve"> Cada órgão protetor recebe um público alvo diferente, então se a resposta da primeira pergunta for criança ou adolescente a denúncia será enviada para o conselho tutelar, se não a queixa será enviada para a polícia.</w:t>
+      </w:r>
+      <w:r>
+        <w:rPr>
+          <w:rFonts w:ascii="Arial" w:eastAsia="Arial" w:hAnsi="Arial" w:cs="Arial"/>
+          <w:sz w:val="24"/>
+          <w:szCs w:val="24"/>
+        </w:rPr>
+        <w:t xml:space="preserve"> Para o maior </w:t>
+      </w:r>
+      <w:r>
+        <w:rPr>
+          <w:rFonts w:ascii="Arial" w:eastAsia="Arial" w:hAnsi="Arial" w:cs="Arial"/>
+          <w:sz w:val="24"/>
+          <w:szCs w:val="24"/>
+        </w:rPr>
+        <w:lastRenderedPageBreak/>
+        <w:t>esclarecimento de como que esta estrutura irá funcionar foi feito a seguinte tabela, onde cruza os dados de possíveis vítimas com as denúncias e o órgão que atenderia cada queixa.</w:t>
+      </w:r>
+      <w:r>
+        <w:rPr>
+          <w:rFonts w:ascii="Arial" w:eastAsia="Arial" w:hAnsi="Arial" w:cs="Arial"/>
+          <w:sz w:val="24"/>
+          <w:szCs w:val="24"/>
         </w:rPr>
         <w:t xml:space="preserve"> </w:t>
       </w:r>
-    </w:p>
-    <w:p>
-      <w:pPr>
-        <w:ind w:firstLine="851"/>
-        <w:jc w:val="both"/>
-        <w:rPr>
-          <w:rFonts w:ascii="Arial" w:eastAsia="Arial" w:hAnsi="Arial" w:cs="Arial"/>
-          <w:color w:val="000000"/>
-          <w:highlight w:val="white"/>
-        </w:rPr>
-      </w:pPr>
     </w:p>
     <w:tbl>
       <w:tblPr>
@@ -7369,38 +7994,29 @@
               <w:shd w:val="clear" w:color="auto" w:fill="FFFFFF"/>
               <w:spacing w:after="0" w:line="285" w:lineRule="atLeast"/>
               <w:rPr>
-                <w:rFonts w:ascii="Consolas" w:eastAsia="Times New Roman" w:hAnsi="Consolas" w:cs="Times New Roman"/>
+                <w:rFonts w:ascii="Arial" w:eastAsia="Times New Roman" w:hAnsi="Arial" w:cs="Arial"/>
                 <w:color w:val="000000"/>
-                <w:sz w:val="21"/>
-                <w:szCs w:val="21"/>
+                <w:sz w:val="24"/>
+                <w:szCs w:val="24"/>
               </w:rPr>
             </w:pPr>
             <w:r>
               <w:rPr>
-                <w:rFonts w:ascii="Consolas" w:eastAsia="Times New Roman" w:hAnsi="Consolas" w:cs="Times New Roman"/>
+                <w:rFonts w:ascii="Arial" w:eastAsia="Times New Roman" w:hAnsi="Arial" w:cs="Arial"/>
                 <w:color w:val="000000"/>
-                <w:sz w:val="21"/>
-                <w:szCs w:val="21"/>
+                <w:sz w:val="24"/>
+                <w:szCs w:val="24"/>
               </w:rPr>
               <w:t>Pessoa do sexo feminino</w:t>
             </w:r>
             <w:r>
               <w:rPr>
-                <w:rFonts w:ascii="Consolas" w:eastAsia="Times New Roman" w:hAnsi="Consolas" w:cs="Times New Roman"/>
+                <w:rFonts w:ascii="Arial" w:eastAsia="Times New Roman" w:hAnsi="Arial" w:cs="Arial"/>
                 <w:color w:val="000000"/>
-                <w:sz w:val="21"/>
-                <w:szCs w:val="21"/>
-              </w:rPr>
-              <w:t xml:space="preserve">/ </w:t>
-            </w:r>
-            <w:r>
-              <w:rPr>
-                <w:rFonts w:ascii="Consolas" w:eastAsia="Times New Roman" w:hAnsi="Consolas" w:cs="Times New Roman"/>
-                <w:color w:val="000000"/>
-                <w:sz w:val="21"/>
-                <w:szCs w:val="21"/>
-              </w:rPr>
-              <w:t>Pessoa do sexo masculino</w:t>
+                <w:sz w:val="24"/>
+                <w:szCs w:val="24"/>
+              </w:rPr>
+              <w:t>/ Pessoa do sexo masculino</w:t>
             </w:r>
           </w:p>
         </w:tc>
@@ -7423,7 +8039,6 @@
                 <w:rFonts w:ascii="Arial" w:eastAsia="Arial" w:hAnsi="Arial" w:cs="Arial"/>
                 <w:sz w:val="24"/>
                 <w:szCs w:val="24"/>
-                <w:highlight w:val="yellow"/>
               </w:rPr>
             </w:pPr>
             <w:r>
@@ -7431,7 +8046,6 @@
                 <w:rFonts w:ascii="Arial" w:eastAsia="Arial" w:hAnsi="Arial" w:cs="Arial"/>
                 <w:sz w:val="24"/>
                 <w:szCs w:val="24"/>
-                <w:highlight w:val="yellow"/>
               </w:rPr>
               <w:t xml:space="preserve">Violência sexual </w:t>
             </w:r>
@@ -7504,18 +8118,18 @@
               <w:shd w:val="clear" w:color="auto" w:fill="FFFFFF"/>
               <w:spacing w:after="0" w:line="285" w:lineRule="atLeast"/>
               <w:rPr>
-                <w:rFonts w:ascii="Consolas" w:eastAsia="Times New Roman" w:hAnsi="Consolas" w:cs="Times New Roman"/>
+                <w:rFonts w:ascii="Arial" w:eastAsia="Times New Roman" w:hAnsi="Arial" w:cs="Arial"/>
                 <w:color w:val="000000"/>
-                <w:sz w:val="21"/>
-                <w:szCs w:val="21"/>
+                <w:sz w:val="24"/>
+                <w:szCs w:val="24"/>
               </w:rPr>
             </w:pPr>
             <w:r>
               <w:rPr>
-                <w:rFonts w:ascii="Consolas" w:eastAsia="Times New Roman" w:hAnsi="Consolas" w:cs="Times New Roman"/>
+                <w:rFonts w:ascii="Arial" w:eastAsia="Times New Roman" w:hAnsi="Arial" w:cs="Arial"/>
                 <w:color w:val="000000"/>
-                <w:sz w:val="21"/>
-                <w:szCs w:val="21"/>
+                <w:sz w:val="24"/>
+                <w:szCs w:val="24"/>
               </w:rPr>
               <w:t>Pessoa do sexo feminino</w:t>
             </w:r>
@@ -7548,24 +8162,7 @@
                 <w:sz w:val="24"/>
                 <w:szCs w:val="24"/>
               </w:rPr>
-              <w:t xml:space="preserve">Violência </w:t>
-            </w:r>
-            <w:r>
-              <w:rPr>
-                <w:rFonts w:ascii="Arial" w:eastAsia="Arial" w:hAnsi="Arial" w:cs="Arial"/>
-                <w:sz w:val="24"/>
-                <w:szCs w:val="24"/>
-                <w:highlight w:val="yellow"/>
-              </w:rPr>
-              <w:t>psicológica</w:t>
-            </w:r>
-            <w:r>
-              <w:rPr>
-                <w:rFonts w:ascii="Arial" w:eastAsia="Arial" w:hAnsi="Arial" w:cs="Arial"/>
-                <w:sz w:val="24"/>
-                <w:szCs w:val="24"/>
-              </w:rPr>
-              <w:t xml:space="preserve"> </w:t>
+              <w:t xml:space="preserve">Violência psicológica </w:t>
             </w:r>
           </w:p>
         </w:tc>
@@ -7643,30 +8240,12 @@
             </w:pPr>
             <w:r>
               <w:rPr>
-                <w:rFonts w:ascii="Consolas" w:eastAsia="Times New Roman" w:hAnsi="Consolas" w:cs="Times New Roman"/>
+                <w:rFonts w:ascii="Arial" w:eastAsia="Times New Roman" w:hAnsi="Arial" w:cs="Arial"/>
                 <w:color w:val="000000"/>
-                <w:sz w:val="21"/>
-                <w:szCs w:val="21"/>
-              </w:rPr>
-              <w:t>Pessoa do sexo feminino</w:t>
-            </w:r>
-            <w:r>
-              <w:rPr>
-                <w:rFonts w:ascii="Consolas" w:eastAsia="Times New Roman" w:hAnsi="Consolas" w:cs="Times New Roman"/>
-                <w:color w:val="000000"/>
-                <w:sz w:val="21"/>
-                <w:szCs w:val="21"/>
-              </w:rPr>
-              <w:t>/</w:t>
-            </w:r>
-            <w:r>
-              <w:rPr>
-                <w:rFonts w:ascii="Consolas" w:eastAsia="Times New Roman" w:hAnsi="Consolas" w:cs="Times New Roman"/>
-                <w:color w:val="000000"/>
-                <w:sz w:val="21"/>
-                <w:szCs w:val="21"/>
-              </w:rPr>
-              <w:t>Pessoa do sexo masculino</w:t>
+                <w:sz w:val="24"/>
+                <w:szCs w:val="24"/>
+              </w:rPr>
+              <w:t>Pessoa do sexo feminino/Pessoa do sexo masculino</w:t>
             </w:r>
           </w:p>
         </w:tc>
@@ -7716,24 +8295,7 @@
                 <w:sz w:val="24"/>
                 <w:szCs w:val="24"/>
               </w:rPr>
-              <w:t>Intrafamiliar/</w:t>
-            </w:r>
-            <w:r>
-              <w:rPr>
-                <w:rFonts w:ascii="Arial" w:eastAsia="Arial" w:hAnsi="Arial" w:cs="Arial"/>
-                <w:sz w:val="24"/>
-                <w:szCs w:val="24"/>
-                <w:highlight w:val="yellow"/>
-              </w:rPr>
-              <w:t>domestica</w:t>
-            </w:r>
-            <w:r>
-              <w:rPr>
-                <w:rFonts w:ascii="Arial" w:eastAsia="Arial" w:hAnsi="Arial" w:cs="Arial"/>
-                <w:sz w:val="24"/>
-                <w:szCs w:val="24"/>
-              </w:rPr>
-              <w:t xml:space="preserve"> </w:t>
+              <w:t xml:space="preserve">Intrafamiliar/domestica </w:t>
             </w:r>
           </w:p>
         </w:tc>
@@ -7811,31 +8373,12 @@
             </w:pPr>
             <w:r>
               <w:rPr>
-                <w:rFonts w:ascii="Consolas" w:eastAsia="Times New Roman" w:hAnsi="Consolas" w:cs="Times New Roman"/>
+                <w:rFonts w:ascii="Arial" w:eastAsia="Times New Roman" w:hAnsi="Arial" w:cs="Arial"/>
                 <w:color w:val="000000"/>
-                <w:sz w:val="21"/>
-                <w:szCs w:val="21"/>
-              </w:rPr>
-              <w:t>Pessoa do sexo feminino</w:t>
-            </w:r>
-            <w:r>
-              <w:rPr>
-                <w:rFonts w:ascii="Consolas" w:eastAsia="Times New Roman" w:hAnsi="Consolas" w:cs="Times New Roman"/>
-                <w:color w:val="000000"/>
-                <w:sz w:val="21"/>
-                <w:szCs w:val="21"/>
-              </w:rPr>
-              <w:t xml:space="preserve">/Pessoa do </w:t>
-            </w:r>
-            <w:r>
-              <w:rPr>
-                <w:rFonts w:ascii="Consolas" w:eastAsia="Times New Roman" w:hAnsi="Consolas" w:cs="Times New Roman"/>
-                <w:color w:val="000000"/>
-                <w:sz w:val="21"/>
-                <w:szCs w:val="21"/>
-              </w:rPr>
-              <w:lastRenderedPageBreak/>
-              <w:t>sexo masculino</w:t>
+                <w:sz w:val="24"/>
+                <w:szCs w:val="24"/>
+              </w:rPr>
+              <w:t>Pessoa do sexo feminino/Pessoa do sexo masculino</w:t>
             </w:r>
           </w:p>
         </w:tc>
@@ -7866,17 +8409,7 @@
                 <w:sz w:val="24"/>
                 <w:szCs w:val="24"/>
               </w:rPr>
-              <w:lastRenderedPageBreak/>
-              <w:t xml:space="preserve">Discriminação </w:t>
-            </w:r>
-            <w:r>
-              <w:rPr>
-                <w:rFonts w:ascii="Arial" w:eastAsia="Arial" w:hAnsi="Arial" w:cs="Arial"/>
-                <w:sz w:val="24"/>
-                <w:szCs w:val="24"/>
-                <w:highlight w:val="yellow"/>
-              </w:rPr>
-              <w:t>social</w:t>
+              <w:t>Discriminação social</w:t>
             </w:r>
           </w:p>
         </w:tc>
@@ -7931,29 +8464,20 @@
               <w:shd w:val="clear" w:color="auto" w:fill="FFFFFF"/>
               <w:spacing w:after="0" w:line="285" w:lineRule="atLeast"/>
               <w:rPr>
-                <w:rFonts w:ascii="Consolas" w:eastAsia="Times New Roman" w:hAnsi="Consolas" w:cs="Times New Roman"/>
+                <w:rFonts w:ascii="Arial" w:eastAsia="Times New Roman" w:hAnsi="Arial" w:cs="Arial"/>
                 <w:color w:val="000000"/>
-                <w:sz w:val="21"/>
-                <w:szCs w:val="21"/>
+                <w:sz w:val="24"/>
+                <w:szCs w:val="24"/>
               </w:rPr>
             </w:pPr>
             <w:r>
               <w:rPr>
-                <w:rFonts w:ascii="Consolas" w:eastAsia="Times New Roman" w:hAnsi="Consolas" w:cs="Times New Roman"/>
+                <w:rFonts w:ascii="Arial" w:eastAsia="Times New Roman" w:hAnsi="Arial" w:cs="Arial"/>
                 <w:color w:val="000000"/>
-                <w:sz w:val="21"/>
-                <w:szCs w:val="21"/>
-              </w:rPr>
-              <w:t>Pessoa do sexo feminino</w:t>
-            </w:r>
-            <w:r>
-              <w:rPr>
-                <w:rFonts w:ascii="Consolas" w:eastAsia="Times New Roman" w:hAnsi="Consolas" w:cs="Times New Roman"/>
-                <w:color w:val="000000"/>
-                <w:sz w:val="21"/>
-                <w:szCs w:val="21"/>
-              </w:rPr>
-              <w:t>/Pessoa do sexo masculino</w:t>
+                <w:sz w:val="24"/>
+                <w:szCs w:val="24"/>
+              </w:rPr>
+              <w:t>Pessoa do sexo feminino/Pessoa do sexo masculino</w:t>
             </w:r>
           </w:p>
         </w:tc>
@@ -8061,45 +8585,36 @@
               <w:shd w:val="clear" w:color="auto" w:fill="FFFFFF"/>
               <w:spacing w:line="285" w:lineRule="atLeast"/>
               <w:rPr>
-                <w:rFonts w:ascii="Consolas" w:eastAsia="Times New Roman" w:hAnsi="Consolas" w:cs="Times New Roman"/>
+                <w:rFonts w:ascii="Arial" w:eastAsia="Times New Roman" w:hAnsi="Arial" w:cs="Arial"/>
                 <w:color w:val="000000"/>
-                <w:sz w:val="21"/>
-                <w:szCs w:val="21"/>
+                <w:sz w:val="24"/>
+                <w:szCs w:val="24"/>
               </w:rPr>
             </w:pPr>
             <w:r>
               <w:rPr>
-                <w:rFonts w:ascii="Consolas" w:eastAsia="Times New Roman" w:hAnsi="Consolas" w:cs="Times New Roman"/>
+                <w:rFonts w:ascii="Arial" w:eastAsia="Times New Roman" w:hAnsi="Arial" w:cs="Arial"/>
                 <w:color w:val="000000"/>
-                <w:sz w:val="21"/>
-                <w:szCs w:val="21"/>
-              </w:rPr>
-              <w:t>Idoso</w:t>
+                <w:sz w:val="24"/>
+                <w:szCs w:val="24"/>
+              </w:rPr>
+              <w:t>Idoso/</w:t>
             </w:r>
             <w:r>
               <w:rPr>
-                <w:rFonts w:ascii="Consolas" w:eastAsia="Times New Roman" w:hAnsi="Consolas" w:cs="Times New Roman"/>
+                <w:rFonts w:ascii="Arial" w:hAnsi="Arial" w:cs="Arial"/>
                 <w:color w:val="000000"/>
-                <w:sz w:val="21"/>
-                <w:szCs w:val="21"/>
-              </w:rPr>
-              <w:t>/</w:t>
-            </w:r>
-            <w:r>
-              <w:rPr>
-                <w:rFonts w:ascii="Consolas" w:hAnsi="Consolas"/>
-                <w:color w:val="000000"/>
-                <w:sz w:val="21"/>
-                <w:szCs w:val="21"/>
+                <w:sz w:val="24"/>
+                <w:szCs w:val="24"/>
               </w:rPr>
               <w:t xml:space="preserve"> </w:t>
             </w:r>
             <w:r>
               <w:rPr>
-                <w:rFonts w:ascii="Consolas" w:eastAsia="Times New Roman" w:hAnsi="Consolas" w:cs="Times New Roman"/>
+                <w:rFonts w:ascii="Arial" w:eastAsia="Times New Roman" w:hAnsi="Arial" w:cs="Arial"/>
                 <w:color w:val="000000"/>
-                <w:sz w:val="21"/>
-                <w:szCs w:val="21"/>
+                <w:sz w:val="24"/>
+                <w:szCs w:val="24"/>
               </w:rPr>
               <w:t>Portador de necessidades especiais</w:t>
             </w:r>
@@ -8109,10 +8624,10 @@
               <w:shd w:val="clear" w:color="auto" w:fill="FFFFFF"/>
               <w:spacing w:after="0" w:line="285" w:lineRule="atLeast"/>
               <w:rPr>
-                <w:rFonts w:ascii="Consolas" w:eastAsia="Times New Roman" w:hAnsi="Consolas" w:cs="Times New Roman"/>
+                <w:rFonts w:ascii="Arial" w:eastAsia="Times New Roman" w:hAnsi="Arial" w:cs="Arial"/>
                 <w:color w:val="000000"/>
-                <w:sz w:val="21"/>
-                <w:szCs w:val="21"/>
+                <w:sz w:val="24"/>
+                <w:szCs w:val="24"/>
               </w:rPr>
             </w:pPr>
           </w:p>
@@ -8144,24 +8659,7 @@
                 <w:sz w:val="24"/>
                 <w:szCs w:val="24"/>
               </w:rPr>
-              <w:t xml:space="preserve">Abandono de </w:t>
-            </w:r>
-            <w:r>
-              <w:rPr>
-                <w:rFonts w:ascii="Arial" w:eastAsia="Arial" w:hAnsi="Arial" w:cs="Arial"/>
-                <w:sz w:val="24"/>
-                <w:szCs w:val="24"/>
-                <w:highlight w:val="yellow"/>
-              </w:rPr>
-              <w:t>incapaz</w:t>
-            </w:r>
-            <w:r>
-              <w:rPr>
-                <w:rFonts w:ascii="Arial" w:eastAsia="Arial" w:hAnsi="Arial" w:cs="Arial"/>
-                <w:sz w:val="24"/>
-                <w:szCs w:val="24"/>
-              </w:rPr>
-              <w:t xml:space="preserve"> </w:t>
+              <w:t xml:space="preserve">Abandono de incapaz </w:t>
             </w:r>
           </w:p>
         </w:tc>
@@ -8461,24 +8959,7 @@
                 <w:sz w:val="24"/>
                 <w:szCs w:val="24"/>
               </w:rPr>
-              <w:t xml:space="preserve">Maus </w:t>
-            </w:r>
-            <w:r>
-              <w:rPr>
-                <w:rFonts w:ascii="Arial" w:eastAsia="Arial" w:hAnsi="Arial" w:cs="Arial"/>
-                <w:sz w:val="24"/>
-                <w:szCs w:val="24"/>
-                <w:highlight w:val="yellow"/>
-              </w:rPr>
-              <w:t>tratos</w:t>
-            </w:r>
-            <w:r>
-              <w:rPr>
-                <w:rFonts w:ascii="Arial" w:eastAsia="Arial" w:hAnsi="Arial" w:cs="Arial"/>
-                <w:sz w:val="24"/>
-                <w:szCs w:val="24"/>
-              </w:rPr>
-              <w:t xml:space="preserve"> infantil </w:t>
+              <w:t xml:space="preserve">Maus tratos infantil </w:t>
             </w:r>
           </w:p>
         </w:tc>
@@ -8575,16 +9056,7 @@
                 <w:sz w:val="24"/>
                 <w:szCs w:val="24"/>
               </w:rPr>
-              <w:t xml:space="preserve">Trabalho </w:t>
-            </w:r>
-            <w:r>
-              <w:rPr>
-                <w:rFonts w:ascii="Arial" w:eastAsia="Arial" w:hAnsi="Arial" w:cs="Arial"/>
-                <w:sz w:val="24"/>
-                <w:szCs w:val="24"/>
-                <w:highlight w:val="yellow"/>
-              </w:rPr>
-              <w:t>infantil</w:t>
+              <w:t>Trabalho infantil</w:t>
             </w:r>
           </w:p>
         </w:tc>
@@ -8681,24 +9153,7 @@
                 <w:sz w:val="24"/>
                 <w:szCs w:val="24"/>
               </w:rPr>
-              <w:t xml:space="preserve">Violência </w:t>
-            </w:r>
-            <w:r>
-              <w:rPr>
-                <w:rFonts w:ascii="Arial" w:eastAsia="Arial" w:hAnsi="Arial" w:cs="Arial"/>
-                <w:sz w:val="24"/>
-                <w:szCs w:val="24"/>
-                <w:highlight w:val="yellow"/>
-              </w:rPr>
-              <w:t>sexual</w:t>
-            </w:r>
-            <w:r>
-              <w:rPr>
-                <w:rFonts w:ascii="Arial" w:eastAsia="Arial" w:hAnsi="Arial" w:cs="Arial"/>
-                <w:sz w:val="24"/>
-                <w:szCs w:val="24"/>
-              </w:rPr>
-              <w:t xml:space="preserve"> </w:t>
+              <w:t xml:space="preserve">Violência sexual </w:t>
             </w:r>
           </w:p>
         </w:tc>
@@ -8753,10 +9208,10 @@
               <w:widowControl w:val="0"/>
               <w:spacing w:after="0"/>
               <w:rPr>
-                <w:rFonts w:ascii="Consolas" w:eastAsia="Times New Roman" w:hAnsi="Consolas" w:cs="Times New Roman"/>
+                <w:rFonts w:ascii="Arial" w:eastAsia="Times New Roman" w:hAnsi="Arial" w:cs="Arial"/>
                 <w:color w:val="000000"/>
-                <w:sz w:val="21"/>
-                <w:szCs w:val="21"/>
+                <w:sz w:val="24"/>
+                <w:szCs w:val="24"/>
               </w:rPr>
             </w:pPr>
             <w:r>
@@ -8796,24 +9251,7 @@
                 <w:sz w:val="24"/>
                 <w:szCs w:val="24"/>
               </w:rPr>
-              <w:t xml:space="preserve">Violência </w:t>
-            </w:r>
-            <w:r>
-              <w:rPr>
-                <w:rFonts w:ascii="Arial" w:eastAsia="Arial" w:hAnsi="Arial" w:cs="Arial"/>
-                <w:sz w:val="24"/>
-                <w:szCs w:val="24"/>
-                <w:highlight w:val="yellow"/>
-              </w:rPr>
-              <w:t>psicológica</w:t>
-            </w:r>
-            <w:r>
-              <w:rPr>
-                <w:rFonts w:ascii="Arial" w:eastAsia="Arial" w:hAnsi="Arial" w:cs="Arial"/>
-                <w:sz w:val="24"/>
-                <w:szCs w:val="24"/>
-              </w:rPr>
-              <w:t xml:space="preserve"> </w:t>
+              <w:t xml:space="preserve">Violência psicológica </w:t>
             </w:r>
           </w:p>
         </w:tc>
@@ -8868,10 +9306,10 @@
               <w:widowControl w:val="0"/>
               <w:spacing w:after="0"/>
               <w:rPr>
-                <w:rFonts w:ascii="Consolas" w:eastAsia="Times New Roman" w:hAnsi="Consolas" w:cs="Times New Roman"/>
+                <w:rFonts w:ascii="Arial" w:eastAsia="Times New Roman" w:hAnsi="Arial" w:cs="Arial"/>
                 <w:color w:val="000000"/>
-                <w:sz w:val="21"/>
-                <w:szCs w:val="21"/>
+                <w:sz w:val="24"/>
+                <w:szCs w:val="24"/>
               </w:rPr>
             </w:pPr>
             <w:r>
@@ -9016,6 +9454,14 @@
           <w:sz w:val="24"/>
           <w:szCs w:val="24"/>
         </w:rPr>
+        <w:t xml:space="preserve">          </w:t>
+      </w:r>
+      <w:r>
+        <w:rPr>
+          <w:rFonts w:ascii="Arial" w:eastAsia="Arial" w:hAnsi="Arial" w:cs="Arial"/>
+          <w:sz w:val="24"/>
+          <w:szCs w:val="24"/>
+        </w:rPr>
         <w:t>Foram feitas 4 telas diferentes que se interligam no aplicativo, se</w:t>
       </w:r>
       <w:r>
@@ -9058,6 +9504,20 @@
         </w:rPr>
         <w:t>.</w:t>
       </w:r>
+    </w:p>
+    <w:p>
+      <w:pPr>
+        <w:tabs>
+          <w:tab w:val="left" w:pos="4764"/>
+        </w:tabs>
+        <w:spacing w:before="30" w:after="30"/>
+        <w:jc w:val="both"/>
+        <w:rPr>
+          <w:rFonts w:ascii="Arial" w:eastAsia="Arial" w:hAnsi="Arial" w:cs="Arial"/>
+          <w:sz w:val="24"/>
+          <w:szCs w:val="24"/>
+        </w:rPr>
+      </w:pPr>
     </w:p>
     <w:p>
       <w:pPr>
@@ -9086,7 +9546,67 @@
           <w:sz w:val="24"/>
           <w:szCs w:val="24"/>
         </w:rPr>
-        <w:t>(conclusao)retoma o objetivo, responder se eu alcançei o que eu queria, qual sera o próximo passo.</w:t>
+        <w:t>(</w:t>
+      </w:r>
+      <w:proofErr w:type="spellStart"/>
+      <w:r>
+        <w:rPr>
+          <w:rFonts w:ascii="Times New Roman" w:eastAsia="Times New Roman" w:hAnsi="Times New Roman" w:cs="Times New Roman"/>
+          <w:b/>
+          <w:sz w:val="24"/>
+          <w:szCs w:val="24"/>
+        </w:rPr>
+        <w:t>conclusao</w:t>
+      </w:r>
+      <w:proofErr w:type="spellEnd"/>
+      <w:r>
+        <w:rPr>
+          <w:rFonts w:ascii="Times New Roman" w:eastAsia="Times New Roman" w:hAnsi="Times New Roman" w:cs="Times New Roman"/>
+          <w:b/>
+          <w:sz w:val="24"/>
+          <w:szCs w:val="24"/>
+        </w:rPr>
+        <w:t xml:space="preserve">)retoma o objetivo, responder se eu </w:t>
+      </w:r>
+      <w:proofErr w:type="spellStart"/>
+      <w:r>
+        <w:rPr>
+          <w:rFonts w:ascii="Times New Roman" w:eastAsia="Times New Roman" w:hAnsi="Times New Roman" w:cs="Times New Roman"/>
+          <w:b/>
+          <w:sz w:val="24"/>
+          <w:szCs w:val="24"/>
+        </w:rPr>
+        <w:t>alcançei</w:t>
+      </w:r>
+      <w:proofErr w:type="spellEnd"/>
+      <w:r>
+        <w:rPr>
+          <w:rFonts w:ascii="Times New Roman" w:eastAsia="Times New Roman" w:hAnsi="Times New Roman" w:cs="Times New Roman"/>
+          <w:b/>
+          <w:sz w:val="24"/>
+          <w:szCs w:val="24"/>
+        </w:rPr>
+        <w:t xml:space="preserve"> o que eu queria, qual </w:t>
+      </w:r>
+      <w:proofErr w:type="spellStart"/>
+      <w:r>
+        <w:rPr>
+          <w:rFonts w:ascii="Times New Roman" w:eastAsia="Times New Roman" w:hAnsi="Times New Roman" w:cs="Times New Roman"/>
+          <w:b/>
+          <w:sz w:val="24"/>
+          <w:szCs w:val="24"/>
+        </w:rPr>
+        <w:t>sera</w:t>
+      </w:r>
+      <w:proofErr w:type="spellEnd"/>
+      <w:r>
+        <w:rPr>
+          <w:rFonts w:ascii="Times New Roman" w:eastAsia="Times New Roman" w:hAnsi="Times New Roman" w:cs="Times New Roman"/>
+          <w:b/>
+          <w:sz w:val="24"/>
+          <w:szCs w:val="24"/>
+        </w:rPr>
+        <w:t xml:space="preserve"> o próximo passo.</w:t>
       </w:r>
     </w:p>
     <w:p>
@@ -9139,7 +9659,16 @@
           <w:sz w:val="24"/>
           <w:szCs w:val="24"/>
         </w:rPr>
-        <w:t>Após a análise e discussões dos resultados, são apresentadas as conclusões e as descobertas do texto, evidenciando com clareza e objetividade as deduções extraídas dos resultados obtidos ou apontadas ao longo da discussão do assunto. Neste momento são relacionadas às diversas ideias desenvolvidas ao longo do trabalho, num processo de síntese dos principais resultados, com os comentários do autor e as contribuições trazidas pela pesquisa.</w:t>
+        <w:t xml:space="preserve">Após a análise e discussões dos resultados, são apresentadas as conclusões e as descobertas do texto, evidenciando com clareza e objetividade as deduções extraídas dos resultados obtidos ou apontadas ao longo da discussão do assunto. </w:t>
+      </w:r>
+      <w:r>
+        <w:rPr>
+          <w:rFonts w:ascii="Arial" w:eastAsia="Arial" w:hAnsi="Arial" w:cs="Arial"/>
+          <w:sz w:val="24"/>
+          <w:szCs w:val="24"/>
+        </w:rPr>
+        <w:lastRenderedPageBreak/>
+        <w:t>Neste momento são relacionadas às diversas ideias desenvolvidas ao longo do trabalho, num processo de síntese dos principais resultados, com os comentários do autor e as contribuições trazidas pela pesquisa.</w:t>
       </w:r>
     </w:p>
     <w:p>
@@ -9217,7 +9746,6 @@
           <w:sz w:val="24"/>
           <w:szCs w:val="24"/>
         </w:rPr>
-        <w:lastRenderedPageBreak/>
         <w:t>(Só vai as coisas que eu citei no texto)</w:t>
       </w:r>
     </w:p>
@@ -9240,8 +9768,8 @@
       </w:pPr>
     </w:p>
     <w:p>
-      <w:bookmarkStart w:id="8" w:name="_gjdgxs" w:colFirst="0" w:colLast="0"/>
-      <w:bookmarkEnd w:id="8"/>
+      <w:bookmarkStart w:id="7" w:name="_gjdgxs" w:colFirst="0" w:colLast="0"/>
+      <w:bookmarkEnd w:id="7"/>
       <w:r>
         <w:rPr>
           <w:rFonts w:ascii="Helvetica Neue" w:eastAsia="Helvetica Neue" w:hAnsi="Helvetica Neue" w:cs="Helvetica Neue"/>
@@ -9276,7 +9804,25 @@
           <w:color w:val="222222"/>
           <w:highlight w:val="white"/>
         </w:rPr>
-        <w:t>DIAS, Daphne Arvellos. </w:t>
+        <w:t xml:space="preserve">DIAS, Daphne </w:t>
+      </w:r>
+      <w:proofErr w:type="spellStart"/>
+      <w:r>
+        <w:rPr>
+          <w:rFonts w:ascii="Helvetica Neue" w:eastAsia="Helvetica Neue" w:hAnsi="Helvetica Neue" w:cs="Helvetica Neue"/>
+          <w:color w:val="222222"/>
+          <w:highlight w:val="white"/>
+        </w:rPr>
+        <w:t>Arvellos</w:t>
+      </w:r>
+      <w:proofErr w:type="spellEnd"/>
+      <w:r>
+        <w:rPr>
+          <w:rFonts w:ascii="Helvetica Neue" w:eastAsia="Helvetica Neue" w:hAnsi="Helvetica Neue" w:cs="Helvetica Neue"/>
+          <w:color w:val="222222"/>
+          <w:highlight w:val="white"/>
+        </w:rPr>
+        <w:t>. </w:t>
       </w:r>
       <w:r>
         <w:rPr>
@@ -9401,7 +9947,16 @@
           <w:color w:val="222222"/>
           <w:highlight w:val="white"/>
         </w:rPr>
-        <w:t>. [21--]. Disponível em: https://www.cevs.rs.gov.br/violencia-sexual#:~:text=%C3%89%20o%20ato%20de%20constranger,objetivo%20de%20obter%20vantagem%20sexual. Acesso em: 21 jun. 2023</w:t>
+        <w:t>. [21--]. Disponível em: https://www.cevs.rs.gov.br/violencia-</w:t>
+      </w:r>
+      <w:r>
+        <w:rPr>
+          <w:rFonts w:ascii="Helvetica Neue" w:eastAsia="Helvetica Neue" w:hAnsi="Helvetica Neue" w:cs="Helvetica Neue"/>
+          <w:color w:val="222222"/>
+          <w:highlight w:val="white"/>
+        </w:rPr>
+        <w:lastRenderedPageBreak/>
+        <w:t>sexual#:~:text=%C3%89%20o%20ato%20de%20constranger,objetivo%20de%20obter%20vantagem%20sexual. Acesso em: 21 jun. 2023</w:t>
       </w:r>
     </w:p>
     <w:p>
@@ -9429,7 +9984,27 @@
           <w:sz w:val="24"/>
           <w:szCs w:val="24"/>
         </w:rPr>
-        <w:t>LOPES, Letíca Batista. </w:t>
+        <w:t xml:space="preserve">LOPES, </w:t>
+      </w:r>
+      <w:proofErr w:type="spellStart"/>
+      <w:r>
+        <w:rPr>
+          <w:rFonts w:ascii="Helvetica Neue" w:eastAsia="Helvetica Neue" w:hAnsi="Helvetica Neue" w:cs="Helvetica Neue"/>
+          <w:color w:val="222222"/>
+          <w:sz w:val="24"/>
+          <w:szCs w:val="24"/>
+        </w:rPr>
+        <w:t>Letíca</w:t>
+      </w:r>
+      <w:proofErr w:type="spellEnd"/>
+      <w:r>
+        <w:rPr>
+          <w:rFonts w:ascii="Helvetica Neue" w:eastAsia="Helvetica Neue" w:hAnsi="Helvetica Neue" w:cs="Helvetica Neue"/>
+          <w:color w:val="222222"/>
+          <w:sz w:val="24"/>
+          <w:szCs w:val="24"/>
+        </w:rPr>
+        <w:t xml:space="preserve"> Batista. </w:t>
       </w:r>
       <w:r>
         <w:rPr>
@@ -9508,7 +10083,6 @@
           <w:color w:val="222222"/>
           <w:highlight w:val="white"/>
         </w:rPr>
-        <w:lastRenderedPageBreak/>
         <w:t>ACS. </w:t>
       </w:r>
       <w:r>
@@ -9526,7 +10100,25 @@
           <w:color w:val="222222"/>
           <w:highlight w:val="white"/>
         </w:rPr>
-        <w:t>. 2016. Disponível em: https://www.tjdft.jus.br/institucional/imprensa/campanhas-e-produtos/direito-facil/edicao-semanal/abandono-de-pessoa-com-deficiencia#:~:text=defici%C3%AAncia%20%C3%A9%20crime-,A%20Lei%2013.146%2F2015%2C%20tamb%C3%A9m%20conhecida%20como%20Estatuto%20da%20Pessoa,anos%20de%20reclus%C3%A3o%20e%20multa.. Acesso em: 23 jun. 2023.</w:t>
+        <w:t xml:space="preserve">. 2016. Disponível em: </w:t>
+      </w:r>
+      <w:proofErr w:type="gramStart"/>
+      <w:r>
+        <w:rPr>
+          <w:rFonts w:ascii="Helvetica Neue" w:eastAsia="Helvetica Neue" w:hAnsi="Helvetica Neue" w:cs="Helvetica Neue"/>
+          <w:color w:val="222222"/>
+          <w:highlight w:val="white"/>
+        </w:rPr>
+        <w:t>https://www.tjdft.jus.br/institucional/imprensa/campanhas-e-produtos/direito-facil/edicao-semanal/abandono-de-pessoa-com-deficiencia#:~:text=defici%C3%AAncia%20%C3%A9%20crime-,A%20Lei%2013.146%2F2015%2C%20tamb%C3%A9m%20conhecida%20como%20Estatuto%20da%20Pessoa,anos%20de%20reclus%C3%A3o%20e%20multa..</w:t>
+      </w:r>
+      <w:proofErr w:type="gramEnd"/>
+      <w:r>
+        <w:rPr>
+          <w:rFonts w:ascii="Helvetica Neue" w:eastAsia="Helvetica Neue" w:hAnsi="Helvetica Neue" w:cs="Helvetica Neue"/>
+          <w:color w:val="222222"/>
+          <w:highlight w:val="white"/>
+        </w:rPr>
+        <w:t xml:space="preserve"> Acesso em: 23 jun. 2023.</w:t>
       </w:r>
     </w:p>
     <w:p/>
@@ -9554,7 +10146,25 @@
           <w:color w:val="222222"/>
           <w:highlight w:val="white"/>
         </w:rPr>
-        <w:t>. Disponível em: https://www.desenvolvimentosocial.sp.gov.br/assistencia-social/sistema-unico-de-assistencia-social/#:~:text=Em%202005%2C%20%C3%A9%20institu%C3%ADdo%20o,campo%20da%20prote%C3%A7%C3%A3o%20social%20brasileira.. Acesso em: 30 jul. 2023.</w:t>
+        <w:t xml:space="preserve">. Disponível em: </w:t>
+      </w:r>
+      <w:proofErr w:type="gramStart"/>
+      <w:r>
+        <w:rPr>
+          <w:rFonts w:ascii="Helvetica Neue" w:eastAsia="Helvetica Neue" w:hAnsi="Helvetica Neue" w:cs="Helvetica Neue"/>
+          <w:color w:val="222222"/>
+          <w:highlight w:val="white"/>
+        </w:rPr>
+        <w:t>https://www.desenvolvimentosocial.sp.gov.br/assistencia-social/sistema-unico-de-assistencia-social/#:~:text=Em%202005%2C%20%C3%A9%20institu%C3%ADdo%20o,campo%20da%20prote%C3%A7%C3%A3o%20social%20brasileira..</w:t>
+      </w:r>
+      <w:proofErr w:type="gramEnd"/>
+      <w:r>
+        <w:rPr>
+          <w:rFonts w:ascii="Helvetica Neue" w:eastAsia="Helvetica Neue" w:hAnsi="Helvetica Neue" w:cs="Helvetica Neue"/>
+          <w:color w:val="222222"/>
+          <w:highlight w:val="white"/>
+        </w:rPr>
+        <w:t xml:space="preserve"> Acesso em: 30 jul. 2023.</w:t>
       </w:r>
     </w:p>
     <w:p>
@@ -9670,8 +10280,19 @@
           <w:color w:val="222222"/>
           <w:highlight w:val="white"/>
         </w:rPr>
-        <w:t>Node Js</w:t>
-      </w:r>
+        <w:t xml:space="preserve">Node </w:t>
+      </w:r>
+      <w:proofErr w:type="spellStart"/>
+      <w:r>
+        <w:rPr>
+          <w:rFonts w:ascii="Helvetica Neue" w:eastAsia="Helvetica Neue" w:hAnsi="Helvetica Neue" w:cs="Helvetica Neue"/>
+          <w:b/>
+          <w:color w:val="222222"/>
+          <w:highlight w:val="white"/>
+        </w:rPr>
+        <w:t>Js</w:t>
+      </w:r>
+      <w:proofErr w:type="spellEnd"/>
       <w:r>
         <w:rPr>
           <w:rFonts w:ascii="Helvetica Neue" w:eastAsia="Helvetica Neue" w:hAnsi="Helvetica Neue" w:cs="Helvetica Neue"/>
@@ -9774,7 +10395,40 @@
           <w:szCs w:val="24"/>
           <w:highlight w:val="white"/>
         </w:rPr>
-        <w:t>. Disponível em: https://www.tjdft.jus.br/institucional/imprensa/campanhas-e-produtos/direito-facil/edicao-semanal/violencia-psicologica-contra-a-mulher#:~:text=Por%20exemplo%2C%20podem%20caracterizar%20violência,%2C%20transtornos%20psicológicos%2C%20entre%20outras.. Acesso em: 31 jul. 2023.</w:t>
+        <w:t xml:space="preserve">. Disponível em: </w:t>
+      </w:r>
+      <w:proofErr w:type="gramStart"/>
+      <w:r>
+        <w:rPr>
+          <w:rFonts w:ascii="Helvetica Neue" w:eastAsia="Helvetica Neue" w:hAnsi="Helvetica Neue" w:cs="Helvetica Neue"/>
+          <w:color w:val="222222"/>
+          <w:sz w:val="24"/>
+          <w:szCs w:val="24"/>
+          <w:highlight w:val="white"/>
+        </w:rPr>
+        <w:t>https://www.tjdft.jus.br/institucional/imprensa/campanhas-e-produtos/direito-</w:t>
+      </w:r>
+      <w:r>
+        <w:rPr>
+          <w:rFonts w:ascii="Helvetica Neue" w:eastAsia="Helvetica Neue" w:hAnsi="Helvetica Neue" w:cs="Helvetica Neue"/>
+          <w:color w:val="222222"/>
+          <w:sz w:val="24"/>
+          <w:szCs w:val="24"/>
+          <w:highlight w:val="white"/>
+        </w:rPr>
+        <w:lastRenderedPageBreak/>
+        <w:t>facil/edicao-semanal/violencia-psicologica-contra-a-mulher#:~:text=Por%20exemplo%2C%20podem%20caracterizar%20violência,%2C%20transtornos%20psicológicos%2C%20entre%20outras..</w:t>
+      </w:r>
+      <w:proofErr w:type="gramEnd"/>
+      <w:r>
+        <w:rPr>
+          <w:rFonts w:ascii="Helvetica Neue" w:eastAsia="Helvetica Neue" w:hAnsi="Helvetica Neue" w:cs="Helvetica Neue"/>
+          <w:color w:val="222222"/>
+          <w:sz w:val="24"/>
+          <w:szCs w:val="24"/>
+          <w:highlight w:val="white"/>
+        </w:rPr>
+        <w:t xml:space="preserve"> Acesso em: 31 jul. 2023.</w:t>
       </w:r>
     </w:p>
     <w:p>
@@ -9799,13 +10453,23 @@
           <w:shd w:val="clear" w:color="auto" w:fill="FFFFFF"/>
         </w:rPr>
       </w:pPr>
+      <w:proofErr w:type="spellStart"/>
       <w:r>
         <w:rPr>
           <w:rFonts w:ascii="Helvetica Neue" w:hAnsi="Helvetica Neue"/>
           <w:color w:val="222222"/>
           <w:shd w:val="clear" w:color="auto" w:fill="FFFFFF"/>
         </w:rPr>
-        <w:t>Hélmiton Prateado. </w:t>
+        <w:t>Hélmiton</w:t>
+      </w:r>
+      <w:proofErr w:type="spellEnd"/>
+      <w:r>
+        <w:rPr>
+          <w:rFonts w:ascii="Helvetica Neue" w:hAnsi="Helvetica Neue"/>
+          <w:color w:val="222222"/>
+          <w:shd w:val="clear" w:color="auto" w:fill="FFFFFF"/>
+        </w:rPr>
+        <w:t xml:space="preserve"> Prateado. </w:t>
       </w:r>
       <w:r>
         <w:rPr>
@@ -9814,7 +10478,27 @@
           <w:color w:val="222222"/>
           <w:shd w:val="clear" w:color="auto" w:fill="FFFFFF"/>
         </w:rPr>
-        <w:t>Hospital Estadual de Itumbiara realiza roda de conversa em alusão ao Agosto Lilás</w:t>
+        <w:t xml:space="preserve">Hospital Estadual de Itumbiara realiza roda de conversa em alusão ao </w:t>
+      </w:r>
+      <w:proofErr w:type="gramStart"/>
+      <w:r>
+        <w:rPr>
+          <w:rStyle w:val="Forte"/>
+          <w:rFonts w:ascii="Helvetica Neue" w:hAnsi="Helvetica Neue"/>
+          <w:color w:val="222222"/>
+          <w:shd w:val="clear" w:color="auto" w:fill="FFFFFF"/>
+        </w:rPr>
+        <w:t>Agosto</w:t>
+      </w:r>
+      <w:proofErr w:type="gramEnd"/>
+      <w:r>
+        <w:rPr>
+          <w:rStyle w:val="Forte"/>
+          <w:rFonts w:ascii="Helvetica Neue" w:hAnsi="Helvetica Neue"/>
+          <w:color w:val="222222"/>
+          <w:shd w:val="clear" w:color="auto" w:fill="FFFFFF"/>
+        </w:rPr>
+        <w:t xml:space="preserve"> Lilás</w:t>
       </w:r>
       <w:r>
         <w:rPr>
@@ -9870,7 +10554,6 @@
           <w:rFonts w:ascii="Helvetica Neue" w:hAnsi="Helvetica Neue"/>
           <w:shd w:val="clear" w:color="auto" w:fill="FFFFFF"/>
         </w:rPr>
-        <w:lastRenderedPageBreak/>
         <w:t> </w:t>
       </w:r>
       <w:r>
@@ -9961,6 +10644,11 @@
       <w:pPr>
         <w:spacing w:after="0" w:line="360" w:lineRule="auto"/>
         <w:jc w:val="both"/>
+        <w:rPr>
+          <w:rFonts w:ascii="Helvetica Neue" w:hAnsi="Helvetica Neue"/>
+          <w:color w:val="222222"/>
+          <w:shd w:val="clear" w:color="auto" w:fill="FFFFFF"/>
+        </w:rPr>
       </w:pPr>
       <w:r>
         <w:rPr>
@@ -9985,7 +10673,56 @@
           <w:color w:val="222222"/>
           <w:shd w:val="clear" w:color="auto" w:fill="FFFFFF"/>
         </w:rPr>
-        <w:t>. Disponível em: https://www.ecycle.com.br/assedio/#:~:text=Existem%20quatro%20tipos%20de%20assédio,aos%20outros%20sobre%20a%20situação.. Acesso em: 20 ago. 2023.</w:t>
+        <w:t xml:space="preserve">. Disponível em: </w:t>
+      </w:r>
+      <w:proofErr w:type="gramStart"/>
+      <w:r>
+        <w:rPr>
+          <w:rFonts w:ascii="Helvetica Neue" w:hAnsi="Helvetica Neue"/>
+          <w:color w:val="222222"/>
+          <w:shd w:val="clear" w:color="auto" w:fill="FFFFFF"/>
+        </w:rPr>
+        <w:t>https://www.ecycle.com.br/assedio/#:~:text=Existem%20quatro%20tipos%20de%20assédio,aos%20outros%20sobre%20a%20situação..</w:t>
+      </w:r>
+      <w:proofErr w:type="gramEnd"/>
+      <w:r>
+        <w:rPr>
+          <w:rFonts w:ascii="Helvetica Neue" w:hAnsi="Helvetica Neue"/>
+          <w:color w:val="222222"/>
+          <w:shd w:val="clear" w:color="auto" w:fill="FFFFFF"/>
+        </w:rPr>
+        <w:t xml:space="preserve"> Acesso em: 20 ago. 2023.</w:t>
+      </w:r>
+    </w:p>
+    <w:p>
+      <w:pPr>
+        <w:spacing w:after="0" w:line="360" w:lineRule="auto"/>
+        <w:jc w:val="both"/>
+      </w:pPr>
+      <w:r>
+        <w:rPr>
+          <w:rFonts w:ascii="Helvetica Neue" w:hAnsi="Helvetica Neue"/>
+          <w:color w:val="222222"/>
+          <w:shd w:val="clear" w:color="auto" w:fill="FFFFFF"/>
+        </w:rPr>
+        <w:t>MOZILLA FOUNDATION. </w:t>
+      </w:r>
+      <w:r>
+        <w:rPr>
+          <w:rStyle w:val="Forte"/>
+          <w:rFonts w:ascii="Helvetica Neue" w:hAnsi="Helvetica Neue"/>
+          <w:color w:val="222222"/>
+          <w:shd w:val="clear" w:color="auto" w:fill="FFFFFF"/>
+        </w:rPr>
+        <w:t>If...else</w:t>
+      </w:r>
+      <w:r>
+        <w:rPr>
+          <w:rFonts w:ascii="Helvetica Neue" w:hAnsi="Helvetica Neue"/>
+          <w:color w:val="222222"/>
+          <w:shd w:val="clear" w:color="auto" w:fill="FFFFFF"/>
+        </w:rPr>
+        <w:t>. Disponível em: https://developer.mozilla.org/pt-BR/docs/Web/JavaScript/Reference/Statements/if...else. Acesso em: 03 set. 2023.</w:t>
       </w:r>
     </w:p>
     <w:sectPr>
@@ -10044,7 +10781,10 @@
         <w:annotationRef/>
       </w:r>
       <w:r>
-        <w:t>https://www.gov.br/cgu/pt-br/centrais-de-conteudo/campanhas/integridade-publica/assedio-moral-e-sexual#:~:text=“Constranger%20alguém%20com%20o%20intuito,emprego%2C%20cargo%20ou%20função”.</w:t>
+        <w:t>https://www.gov.br/cgu/pt-br/centrais-de-conteudo/campanhas/integridade-publica/assedio-moral-e-sexual#:~:text</w:t>
+      </w:r>
+      <w:r>
+        <w:t>=“Constranger%20alguém%20com%20o%20intuito,emprego%2C%20cargo%20ou%20função”.</w:t>
       </w:r>
     </w:p>
   </w:comment>
@@ -10176,32 +10916,6 @@
         </w:rPr>
         <w:t>Antes de você colocar uma tabela, tem que citá-la em algum parágrafo, e explicar os dados dessa tabela.</w:t>
       </w:r>
-    </w:p>
-  </w:comment>
-  <w:comment w:id="7" w:author="flávio josé do nascimento nascimento" w:date="2023-09-02T19:47:00Z" w:initials="fjdnn">
-    <w:p>
-      <w:pPr>
-        <w:pStyle w:val="Textodecomentrio"/>
-      </w:pPr>
-      <w:r>
-        <w:rPr>
-          <w:rStyle w:val="Refdecomentrio"/>
-        </w:rPr>
-        <w:annotationRef/>
-      </w:r>
-      <w:hyperlink r:id="rId6" w:history="1">
-        <w:r>
-          <w:rPr>
-            <w:rStyle w:val="Hyperlink"/>
-          </w:rPr>
-          <w:t>https://developer.mozilla.org/pt-BR/docs/Web/JavaScript/Reference/Statements/if...else</w:t>
-        </w:r>
-      </w:hyperlink>
-    </w:p>
-    <w:p>
-      <w:pPr>
-        <w:pStyle w:val="Textodecomentrio"/>
-      </w:pPr>
     </w:p>
   </w:comment>
 </w:comments>
@@ -10216,7 +10930,6 @@
   <w15:commentEx w15:paraId="1E680F26" w15:done="0"/>
   <w15:commentEx w15:paraId="3550B4B9" w15:done="0"/>
   <w15:commentEx w15:paraId="39B59245" w15:done="0"/>
-  <w15:commentEx w15:paraId="4D16FF30" w15:done="0"/>
 </w15:commentsEx>
 </file>
 
@@ -10228,7 +10941,6 @@
   <w16cex:commentExtensible w16cex:durableId="288CD0A1" w16cex:dateUtc="2023-08-20T20:49:00Z"/>
   <w16cex:commentExtensible w16cex:durableId="288CD8C6" w16cex:dateUtc="2023-08-20T21:24:00Z"/>
   <w16cex:commentExtensible w16cex:durableId="288CD418" w16cex:dateUtc="2023-08-20T21:04:00Z"/>
-  <w16cex:commentExtensible w16cex:durableId="289E0FDD" w16cex:dateUtc="2023-09-02T22:47:00Z"/>
 </w16cex:commentsExtensible>
 </file>
 
@@ -10241,7 +10953,6 @@
   <w16cid:commentId w16cid:paraId="1E680F26" w16cid:durableId="288CD8C6"/>
   <w16cid:commentId w16cid:paraId="3550B4B9" w16cid:durableId="288CD418"/>
   <w16cid:commentId w16cid:paraId="39B59245" w16cid:durableId="287E8900"/>
-  <w16cid:commentId w16cid:paraId="4D16FF30" w16cid:durableId="289E0FDD"/>
 </w16cid:commentsIds>
 </file>
 

--- a/SoScomunitario.docx
+++ b/SoScomunitario.docx
@@ -50,12 +50,15 @@
       <w:pPr>
         <w:spacing w:after="0" w:line="240" w:lineRule="auto"/>
         <w:jc w:val="right"/>
+        <w:rPr>
+          <w:bCs/>
+        </w:rPr>
       </w:pPr>
       <w:proofErr w:type="spellStart"/>
       <w:r>
         <w:rPr>
           <w:rFonts w:ascii="Arial" w:eastAsia="Arial" w:hAnsi="Arial" w:cs="Arial"/>
-          <w:b/>
+          <w:bCs/>
           <w:color w:val="000000"/>
           <w:sz w:val="24"/>
           <w:szCs w:val="24"/>
@@ -66,7 +69,7 @@
       <w:r>
         <w:rPr>
           <w:rFonts w:ascii="Arial" w:eastAsia="Arial" w:hAnsi="Arial" w:cs="Arial"/>
-          <w:b/>
+          <w:bCs/>
           <w:color w:val="000000"/>
           <w:sz w:val="24"/>
           <w:szCs w:val="24"/>
@@ -76,7 +79,7 @@
       <w:r>
         <w:rPr>
           <w:rFonts w:ascii="Arial" w:eastAsia="Arial" w:hAnsi="Arial" w:cs="Arial"/>
-          <w:b/>
+          <w:bCs/>
           <w:color w:val="FF0000"/>
           <w:sz w:val="24"/>
           <w:szCs w:val="24"/>
@@ -86,7 +89,7 @@
       <w:r>
         <w:rPr>
           <w:rFonts w:ascii="Arial" w:eastAsia="Arial" w:hAnsi="Arial" w:cs="Arial"/>
-          <w:b/>
+          <w:bCs/>
           <w:sz w:val="24"/>
           <w:szCs w:val="24"/>
           <w:vertAlign w:val="superscript"/>
@@ -100,15 +103,15 @@
         <w:jc w:val="right"/>
         <w:rPr>
           <w:rFonts w:ascii="Arial" w:eastAsia="Arial" w:hAnsi="Arial" w:cs="Arial"/>
-          <w:b/>
-          <w:sz w:val="24"/>
-          <w:szCs w:val="24"/>
-        </w:rPr>
-      </w:pPr>
-      <w:r>
-        <w:rPr>
-          <w:rFonts w:ascii="Arial" w:eastAsia="Arial" w:hAnsi="Arial" w:cs="Arial"/>
-          <w:b/>
+          <w:bCs/>
+          <w:sz w:val="24"/>
+          <w:szCs w:val="24"/>
+        </w:rPr>
+      </w:pPr>
+      <w:r>
+        <w:rPr>
+          <w:rFonts w:ascii="Arial" w:eastAsia="Arial" w:hAnsi="Arial" w:cs="Arial"/>
+          <w:bCs/>
           <w:color w:val="000000"/>
           <w:sz w:val="24"/>
           <w:szCs w:val="24"/>
@@ -119,7 +122,7 @@
       <w:r>
         <w:rPr>
           <w:rFonts w:ascii="Arial" w:eastAsia="Arial" w:hAnsi="Arial" w:cs="Arial"/>
-          <w:b/>
+          <w:bCs/>
           <w:color w:val="000000"/>
           <w:sz w:val="24"/>
           <w:szCs w:val="24"/>
@@ -130,7 +133,7 @@
       <w:r>
         <w:rPr>
           <w:rFonts w:ascii="Arial" w:eastAsia="Arial" w:hAnsi="Arial" w:cs="Arial"/>
-          <w:b/>
+          <w:bCs/>
           <w:color w:val="000000"/>
           <w:sz w:val="24"/>
           <w:szCs w:val="24"/>
@@ -140,7 +143,7 @@
       <w:r>
         <w:rPr>
           <w:rFonts w:ascii="Arial" w:eastAsia="Arial" w:hAnsi="Arial" w:cs="Arial"/>
-          <w:b/>
+          <w:bCs/>
           <w:color w:val="FF0000"/>
           <w:sz w:val="24"/>
           <w:szCs w:val="24"/>
@@ -150,7 +153,7 @@
       <w:r>
         <w:rPr>
           <w:rFonts w:ascii="Arial" w:eastAsia="Arial" w:hAnsi="Arial" w:cs="Arial"/>
-          <w:b/>
+          <w:bCs/>
           <w:sz w:val="24"/>
           <w:szCs w:val="24"/>
         </w:rPr>
@@ -223,22 +226,10 @@
     <w:p>
       <w:pPr>
         <w:spacing w:after="0" w:line="360" w:lineRule="auto"/>
-        <w:jc w:val="center"/>
+        <w:jc w:val="both"/>
         <w:rPr>
           <w:rFonts w:ascii="Arial" w:eastAsia="Arial" w:hAnsi="Arial" w:cs="Arial"/>
           <w:b/>
-          <w:sz w:val="24"/>
-          <w:szCs w:val="24"/>
-        </w:rPr>
-      </w:pPr>
-    </w:p>
-    <w:p>
-      <w:pPr>
-        <w:spacing w:before="30" w:after="30"/>
-        <w:ind w:left="567" w:firstLine="708"/>
-        <w:jc w:val="both"/>
-        <w:rPr>
-          <w:rFonts w:ascii="Arial" w:eastAsia="Arial" w:hAnsi="Arial" w:cs="Arial"/>
           <w:sz w:val="24"/>
           <w:szCs w:val="24"/>
         </w:rPr>
@@ -2006,7 +1997,17 @@
           <w:sz w:val="24"/>
           <w:szCs w:val="24"/>
         </w:rPr>
-        <w:t xml:space="preserve"> famílias que passaram por momentos difíceis </w:t>
+        <w:t xml:space="preserve"> </w:t>
+      </w:r>
+      <w:r>
+        <w:rPr>
+          <w:rFonts w:ascii="Arial" w:eastAsia="Arial" w:hAnsi="Arial" w:cs="Arial"/>
+          <w:color w:val="000000"/>
+          <w:sz w:val="24"/>
+          <w:szCs w:val="24"/>
+        </w:rPr>
+        <w:lastRenderedPageBreak/>
+        <w:t xml:space="preserve">famílias que passaram por momentos difíceis </w:t>
       </w:r>
       <w:r>
         <w:rPr>
@@ -2067,17 +2068,7 @@
           <w:szCs w:val="24"/>
           <w:highlight w:val="white"/>
         </w:rPr>
-        <w:t xml:space="preserve">A Lei Maria da Penha classifica os tipos de abuso contra a mulher nas seguintes </w:t>
-      </w:r>
-      <w:r>
-        <w:rPr>
-          <w:rFonts w:ascii="Arial" w:eastAsia="Arial" w:hAnsi="Arial" w:cs="Arial"/>
-          <w:sz w:val="24"/>
-          <w:szCs w:val="24"/>
-          <w:highlight w:val="white"/>
-        </w:rPr>
-        <w:lastRenderedPageBreak/>
-        <w:t>categorias: violência patrimonial, violência sexual, violência física, violência moral e violência psicológica.</w:t>
+        <w:t>A Lei Maria da Penha classifica os tipos de abuso contra a mulher nas seguintes categorias: violência patrimonial, violência sexual, violência física, violência moral e violência psicológica.</w:t>
       </w:r>
       <w:r>
         <w:rPr>
@@ -2210,7 +2201,6 @@
           <w:rFonts w:ascii="Arial" w:eastAsia="Arial" w:hAnsi="Arial" w:cs="Arial"/>
           <w:sz w:val="24"/>
           <w:szCs w:val="24"/>
-          <w:highlight w:val="lightGray"/>
         </w:rPr>
         <w:t xml:space="preserve">reportar </w:t>
       </w:r>
@@ -2219,7 +2209,6 @@
           <w:rFonts w:ascii="Arial" w:eastAsia="Arial" w:hAnsi="Arial" w:cs="Arial"/>
           <w:sz w:val="24"/>
           <w:szCs w:val="24"/>
-          <w:highlight w:val="lightGray"/>
         </w:rPr>
         <w:t>ações que infringem as leis</w:t>
       </w:r>
@@ -2260,7 +2249,6 @@
           <w:rFonts w:ascii="Arial" w:eastAsia="Arial" w:hAnsi="Arial" w:cs="Arial"/>
           <w:sz w:val="24"/>
           <w:szCs w:val="24"/>
-          <w:highlight w:val="lightGray"/>
         </w:rPr>
         <w:t>queixa</w:t>
       </w:r>
@@ -2484,12 +2472,24 @@
           <w:szCs w:val="24"/>
         </w:rPr>
         <w:tab/>
-        <w:t xml:space="preserve">O “190 PR” está disponível na Play </w:t>
+        <w:t xml:space="preserve">O “190 PR” está disponível na </w:t>
+      </w:r>
+      <w:r>
+        <w:rPr>
+          <w:rFonts w:ascii="Arial" w:eastAsia="Arial" w:hAnsi="Arial" w:cs="Arial"/>
+          <w:i/>
+          <w:iCs/>
+          <w:sz w:val="24"/>
+          <w:szCs w:val="24"/>
+        </w:rPr>
+        <w:t xml:space="preserve">Play </w:t>
       </w:r>
       <w:proofErr w:type="spellStart"/>
       <w:r>
         <w:rPr>
           <w:rFonts w:ascii="Arial" w:eastAsia="Arial" w:hAnsi="Arial" w:cs="Arial"/>
+          <w:i/>
+          <w:iCs/>
           <w:sz w:val="24"/>
           <w:szCs w:val="24"/>
         </w:rPr>
@@ -2550,7 +2550,25 @@
           <w:sz w:val="24"/>
           <w:szCs w:val="24"/>
         </w:rPr>
-        <w:t xml:space="preserve"> o Google Maps. </w:t>
+        <w:t xml:space="preserve"> o </w:t>
+      </w:r>
+      <w:r>
+        <w:rPr>
+          <w:rFonts w:ascii="Arial" w:eastAsia="Arial" w:hAnsi="Arial" w:cs="Arial"/>
+          <w:i/>
+          <w:iCs/>
+          <w:sz w:val="24"/>
+          <w:szCs w:val="24"/>
+        </w:rPr>
+        <w:t>Google Maps</w:t>
+      </w:r>
+      <w:r>
+        <w:rPr>
+          <w:rFonts w:ascii="Arial" w:eastAsia="Arial" w:hAnsi="Arial" w:cs="Arial"/>
+          <w:sz w:val="24"/>
+          <w:szCs w:val="24"/>
+        </w:rPr>
+        <w:t xml:space="preserve">. </w:t>
       </w:r>
       <w:r>
         <w:rPr>
@@ -2784,6 +2802,7 @@
           <w:sz w:val="24"/>
           <w:szCs w:val="24"/>
         </w:rPr>
+        <w:lastRenderedPageBreak/>
         <w:t>Barulho/perturbação</w:t>
       </w:r>
     </w:p>
@@ -2872,7 +2891,6 @@
           <w:sz w:val="24"/>
           <w:szCs w:val="24"/>
         </w:rPr>
-        <w:lastRenderedPageBreak/>
         <w:t>A</w:t>
       </w:r>
       <w:r>
@@ -3474,22 +3492,24 @@
     <w:p>
       <w:pPr>
         <w:spacing w:before="30" w:after="30"/>
-        <w:ind w:left="567" w:firstLine="708"/>
-        <w:jc w:val="both"/>
-        <w:rPr>
-          <w:rFonts w:ascii="Arial" w:eastAsia="Arial" w:hAnsi="Arial" w:cs="Arial"/>
-          <w:sz w:val="24"/>
-          <w:szCs w:val="24"/>
-        </w:rPr>
-      </w:pPr>
-      <w:r>
-        <w:rPr>
-          <w:rFonts w:ascii="Arial" w:eastAsia="Arial" w:hAnsi="Arial" w:cs="Arial"/>
-          <w:sz w:val="24"/>
-          <w:szCs w:val="24"/>
-        </w:rPr>
-        <w:t>Após a instalação a primeira coisa que ele pede é um cadastro, porém é muito difícil conseguir realizá-lo, já que muitas vezes dá algum erro. Pelos comentários na página para instalar o aplicativo os usuários relatam que além dos erros para cadastramento ele possui muitas “Burocracias”, não permite o registro de mais de um boletim de ocorrência e que é mal organizado.</w:t>
-      </w:r>
+        <w:jc w:val="both"/>
+        <w:rPr>
+          <w:rFonts w:ascii="Arial" w:eastAsia="Arial" w:hAnsi="Arial" w:cs="Arial"/>
+          <w:sz w:val="24"/>
+          <w:szCs w:val="24"/>
+        </w:rPr>
+      </w:pPr>
+    </w:p>
+    <w:p>
+      <w:pPr>
+        <w:spacing w:before="30" w:after="30"/>
+        <w:jc w:val="both"/>
+        <w:rPr>
+          <w:rFonts w:ascii="Arial" w:eastAsia="Arial" w:hAnsi="Arial" w:cs="Arial"/>
+          <w:sz w:val="24"/>
+          <w:szCs w:val="24"/>
+        </w:rPr>
+      </w:pPr>
     </w:p>
     <w:p>
       <w:pPr>
@@ -3508,6 +3528,26 @@
           <w:sz w:val="24"/>
           <w:szCs w:val="24"/>
         </w:rPr>
+        <w:t>Após a instalação a primeira coisa que ele pede é um cadastro, porém é muito difícil conseguir realizá-lo, já que muitas vezes dá algum erro. Pelos comentários na página para instalar o aplicativo os usuários relatam que além dos erros para cadastramento ele possui muitas “Burocracias”, não permite o registro de mais de um boletim de ocorrência e que é mal organizado.</w:t>
+      </w:r>
+    </w:p>
+    <w:p>
+      <w:pPr>
+        <w:spacing w:before="30" w:after="30"/>
+        <w:ind w:left="567" w:firstLine="708"/>
+        <w:jc w:val="both"/>
+        <w:rPr>
+          <w:rFonts w:ascii="Arial" w:eastAsia="Arial" w:hAnsi="Arial" w:cs="Arial"/>
+          <w:sz w:val="24"/>
+          <w:szCs w:val="24"/>
+        </w:rPr>
+      </w:pPr>
+      <w:r>
+        <w:rPr>
+          <w:rFonts w:ascii="Arial" w:eastAsia="Arial" w:hAnsi="Arial" w:cs="Arial"/>
+          <w:sz w:val="24"/>
+          <w:szCs w:val="24"/>
+        </w:rPr>
         <w:t xml:space="preserve">Assim o aplicativo não se torna útil para a população. Percebe-se a boa vontade, mas o mal funcionamento complica muito a utilização. A sua avalição feita </w:t>
       </w:r>
       <w:r>
@@ -3591,7 +3631,16 @@
           <w:sz w:val="20"/>
           <w:szCs w:val="20"/>
         </w:rPr>
-        <w:t xml:space="preserve">“Tentei me cadastrar, preenchi todas as informações e após clicar naquele termo “aceito” para concluir o cadastro, apareceu uma mensagem dizendo que não foi possível efetuar cadastro. Não mostrou o motivo. Aí tentei fazer a mesma coisa com os dados da minha mãe e novamente apareceu a mesma mensagem. Ou seja, o app está com bug/erro.” </w:t>
+        <w:t xml:space="preserve">“Tentei me cadastrar, preenchi todas as informações e após clicar naquele termo “aceito” para concluir o cadastro, apareceu uma mensagem dizendo que não foi possível efetuar cadastro. Não mostrou o motivo. Aí tentei </w:t>
+      </w:r>
+      <w:r>
+        <w:rPr>
+          <w:rFonts w:ascii="Arial" w:eastAsia="Arial" w:hAnsi="Arial" w:cs="Arial"/>
+          <w:sz w:val="20"/>
+          <w:szCs w:val="20"/>
+        </w:rPr>
+        <w:lastRenderedPageBreak/>
+        <w:t xml:space="preserve">fazer a mesma coisa com os dados da minha mãe e novamente apareceu a mesma mensagem. Ou seja, o app está com bug/erro.” </w:t>
       </w:r>
     </w:p>
     <w:p>
@@ -3634,6 +3683,17 @@
     <w:p>
       <w:pPr>
         <w:spacing w:before="30" w:after="30"/>
+        <w:jc w:val="both"/>
+        <w:rPr>
+          <w:rFonts w:ascii="Arial" w:eastAsia="Arial" w:hAnsi="Arial" w:cs="Arial"/>
+          <w:sz w:val="24"/>
+          <w:szCs w:val="24"/>
+        </w:rPr>
+      </w:pPr>
+    </w:p>
+    <w:p>
+      <w:pPr>
+        <w:spacing w:before="30" w:after="30"/>
         <w:ind w:left="567"/>
         <w:jc w:val="both"/>
       </w:pPr>
@@ -3643,7 +3703,6 @@
           <w:sz w:val="24"/>
           <w:szCs w:val="24"/>
         </w:rPr>
-        <w:lastRenderedPageBreak/>
         <w:tab/>
       </w:r>
       <w:r>
@@ -4015,6 +4074,34 @@
     </w:p>
     <w:p>
       <w:pPr>
+        <w:tabs>
+          <w:tab w:val="left" w:pos="4764"/>
+        </w:tabs>
+        <w:spacing w:before="30" w:after="30"/>
+        <w:jc w:val="both"/>
+        <w:rPr>
+          <w:rFonts w:ascii="Arial" w:eastAsia="Arial" w:hAnsi="Arial" w:cs="Arial"/>
+          <w:sz w:val="24"/>
+          <w:szCs w:val="24"/>
+        </w:rPr>
+      </w:pPr>
+    </w:p>
+    <w:p>
+      <w:pPr>
+        <w:tabs>
+          <w:tab w:val="left" w:pos="4764"/>
+        </w:tabs>
+        <w:spacing w:before="30" w:after="30"/>
+        <w:jc w:val="both"/>
+        <w:rPr>
+          <w:rFonts w:ascii="Arial" w:eastAsia="Arial" w:hAnsi="Arial" w:cs="Arial"/>
+          <w:sz w:val="24"/>
+          <w:szCs w:val="24"/>
+        </w:rPr>
+      </w:pPr>
+    </w:p>
+    <w:p>
+      <w:pPr>
         <w:spacing w:before="30" w:after="30"/>
         <w:ind w:left="567"/>
         <w:jc w:val="both"/>
@@ -4116,6 +4203,7 @@
           <w:sz w:val="24"/>
           <w:szCs w:val="24"/>
         </w:rPr>
+        <w:lastRenderedPageBreak/>
         <w:tab/>
       </w:r>
       <w:r>
@@ -4170,6 +4258,28 @@
     <w:p>
       <w:pPr>
         <w:spacing w:before="30" w:after="30"/>
+        <w:jc w:val="both"/>
+        <w:rPr>
+          <w:rFonts w:ascii="Arial" w:eastAsia="Arial" w:hAnsi="Arial" w:cs="Arial"/>
+          <w:sz w:val="24"/>
+          <w:szCs w:val="24"/>
+        </w:rPr>
+      </w:pPr>
+    </w:p>
+    <w:p>
+      <w:pPr>
+        <w:spacing w:before="30" w:after="30"/>
+        <w:jc w:val="both"/>
+        <w:rPr>
+          <w:rFonts w:ascii="Arial" w:eastAsia="Arial" w:hAnsi="Arial" w:cs="Arial"/>
+          <w:sz w:val="24"/>
+          <w:szCs w:val="24"/>
+        </w:rPr>
+      </w:pPr>
+    </w:p>
+    <w:p>
+      <w:pPr>
+        <w:spacing w:before="30" w:after="30"/>
         <w:ind w:left="567"/>
         <w:jc w:val="both"/>
         <w:rPr>
@@ -4184,7 +4294,6 @@
           <w:sz w:val="24"/>
           <w:szCs w:val="24"/>
         </w:rPr>
-        <w:lastRenderedPageBreak/>
         <w:tab/>
       </w:r>
       <w:r>
@@ -4476,7 +4585,18 @@
           <w:szCs w:val="24"/>
           <w:highlight w:val="white"/>
         </w:rPr>
-        <w:t>” (</w:t>
+        <w:t xml:space="preserve">” </w:t>
+      </w:r>
+      <w:r>
+        <w:rPr>
+          <w:rFonts w:ascii="Arial" w:eastAsia="Arial" w:hAnsi="Arial" w:cs="Arial"/>
+          <w:color w:val="333333"/>
+          <w:sz w:val="24"/>
+          <w:szCs w:val="24"/>
+          <w:highlight w:val="white"/>
+        </w:rPr>
+        <w:lastRenderedPageBreak/>
+        <w:t>(</w:t>
       </w:r>
       <w:r>
         <w:rPr>
@@ -4612,17 +4732,7 @@
           <w:szCs w:val="20"/>
           <w:highlight w:val="white"/>
         </w:rPr>
-        <w:t xml:space="preserve">qualquer ação na qual uma pessoa, valendo-se de sua posição de poder e fazendo uso de força física, coerção, intimidação ou influência psicológica, com uso ou não de armas ou drogas, obriga outra pessoa, de qualquer sexo e idade, a ter, presenciar ou participar de alguma maneira de interações </w:t>
-      </w:r>
-      <w:r>
-        <w:rPr>
-          <w:rFonts w:ascii="Arial" w:eastAsia="Arial" w:hAnsi="Arial" w:cs="Arial"/>
-          <w:sz w:val="20"/>
-          <w:szCs w:val="20"/>
-          <w:highlight w:val="white"/>
-        </w:rPr>
-        <w:lastRenderedPageBreak/>
-        <w:t>sexuais, ou a utilizar, de qualquer modo, a sua sexualidade, com fins de lucro, vingança ou outra intenção. (CEVS, [21--])</w:t>
+        <w:t>qualquer ação na qual uma pessoa, valendo-se de sua posição de poder e fazendo uso de força física, coerção, intimidação ou influência psicológica, com uso ou não de armas ou drogas, obriga outra pessoa, de qualquer sexo e idade, a ter, presenciar ou participar de alguma maneira de interações sexuais, ou a utilizar, de qualquer modo, a sua sexualidade, com fins de lucro, vingança ou outra intenção. (CEVS, [21--])</w:t>
       </w:r>
     </w:p>
     <w:p>
@@ -5158,140 +5268,9 @@
           <w:szCs w:val="24"/>
           <w:highlight w:val="cyan"/>
         </w:rPr>
+        <w:lastRenderedPageBreak/>
         <w:t>Estupro</w:t>
       </w:r>
-    </w:p>
-    <w:p>
-      <w:pPr>
-        <w:spacing w:before="30" w:after="30"/>
-        <w:ind w:left="567"/>
-        <w:jc w:val="both"/>
-        <w:rPr>
-          <w:rFonts w:ascii="Arial" w:eastAsia="Arial" w:hAnsi="Arial" w:cs="Arial"/>
-          <w:sz w:val="24"/>
-          <w:szCs w:val="24"/>
-        </w:rPr>
-      </w:pPr>
-    </w:p>
-    <w:p>
-      <w:pPr>
-        <w:spacing w:before="30" w:after="30"/>
-        <w:ind w:left="567"/>
-        <w:jc w:val="both"/>
-        <w:rPr>
-          <w:rFonts w:ascii="Arial" w:eastAsia="Arial" w:hAnsi="Arial" w:cs="Arial"/>
-          <w:sz w:val="24"/>
-          <w:szCs w:val="24"/>
-        </w:rPr>
-      </w:pPr>
-    </w:p>
-    <w:p>
-      <w:pPr>
-        <w:spacing w:before="30" w:after="30"/>
-        <w:ind w:left="567"/>
-        <w:jc w:val="both"/>
-        <w:rPr>
-          <w:rFonts w:ascii="Arial" w:eastAsia="Arial" w:hAnsi="Arial" w:cs="Arial"/>
-          <w:sz w:val="24"/>
-          <w:szCs w:val="24"/>
-        </w:rPr>
-      </w:pPr>
-    </w:p>
-    <w:p>
-      <w:pPr>
-        <w:spacing w:before="30" w:after="30"/>
-        <w:ind w:left="567"/>
-        <w:jc w:val="both"/>
-        <w:rPr>
-          <w:rFonts w:ascii="Arial" w:eastAsia="Arial" w:hAnsi="Arial" w:cs="Arial"/>
-          <w:sz w:val="24"/>
-          <w:szCs w:val="24"/>
-        </w:rPr>
-      </w:pPr>
-    </w:p>
-    <w:p>
-      <w:pPr>
-        <w:spacing w:before="30" w:after="30"/>
-        <w:ind w:left="567"/>
-        <w:jc w:val="both"/>
-        <w:rPr>
-          <w:rFonts w:ascii="Arial" w:eastAsia="Arial" w:hAnsi="Arial" w:cs="Arial"/>
-          <w:sz w:val="24"/>
-          <w:szCs w:val="24"/>
-        </w:rPr>
-      </w:pPr>
-    </w:p>
-    <w:p>
-      <w:pPr>
-        <w:spacing w:before="30" w:after="30"/>
-        <w:ind w:left="567"/>
-        <w:jc w:val="both"/>
-        <w:rPr>
-          <w:rFonts w:ascii="Arial" w:eastAsia="Arial" w:hAnsi="Arial" w:cs="Arial"/>
-          <w:sz w:val="24"/>
-          <w:szCs w:val="24"/>
-        </w:rPr>
-      </w:pPr>
-    </w:p>
-    <w:p>
-      <w:pPr>
-        <w:spacing w:before="30" w:after="30"/>
-        <w:ind w:left="567"/>
-        <w:jc w:val="both"/>
-        <w:rPr>
-          <w:rFonts w:ascii="Arial" w:eastAsia="Arial" w:hAnsi="Arial" w:cs="Arial"/>
-          <w:sz w:val="24"/>
-          <w:szCs w:val="24"/>
-        </w:rPr>
-      </w:pPr>
-    </w:p>
-    <w:p>
-      <w:pPr>
-        <w:spacing w:before="30" w:after="30"/>
-        <w:ind w:left="567"/>
-        <w:jc w:val="both"/>
-        <w:rPr>
-          <w:rFonts w:ascii="Arial" w:eastAsia="Arial" w:hAnsi="Arial" w:cs="Arial"/>
-          <w:sz w:val="24"/>
-          <w:szCs w:val="24"/>
-        </w:rPr>
-      </w:pPr>
-    </w:p>
-    <w:p>
-      <w:pPr>
-        <w:spacing w:before="30" w:after="30"/>
-        <w:ind w:left="567"/>
-        <w:jc w:val="both"/>
-        <w:rPr>
-          <w:rFonts w:ascii="Arial" w:eastAsia="Arial" w:hAnsi="Arial" w:cs="Arial"/>
-          <w:sz w:val="24"/>
-          <w:szCs w:val="24"/>
-        </w:rPr>
-      </w:pPr>
-    </w:p>
-    <w:p>
-      <w:pPr>
-        <w:spacing w:before="30" w:after="30"/>
-        <w:ind w:left="567"/>
-        <w:jc w:val="both"/>
-        <w:rPr>
-          <w:rFonts w:ascii="Arial" w:eastAsia="Arial" w:hAnsi="Arial" w:cs="Arial"/>
-          <w:sz w:val="24"/>
-          <w:szCs w:val="24"/>
-        </w:rPr>
-      </w:pPr>
-    </w:p>
-    <w:p>
-      <w:pPr>
-        <w:spacing w:before="30" w:after="30"/>
-        <w:ind w:left="567"/>
-        <w:jc w:val="both"/>
-        <w:rPr>
-          <w:rFonts w:ascii="Arial" w:eastAsia="Arial" w:hAnsi="Arial" w:cs="Arial"/>
-          <w:sz w:val="24"/>
-          <w:szCs w:val="24"/>
-        </w:rPr>
-      </w:pPr>
     </w:p>
     <w:p>
       <w:pPr>
@@ -5484,90 +5463,6 @@
         </w:rPr>
         <w:t>A vítima pode recorrer a lei do minuto seguinte que garante atendimento médico para a prevenção de doenças sexualmente transmissíveis (DST) e para o colhimento de provas para um futuro processo.</w:t>
       </w:r>
-    </w:p>
-    <w:p>
-      <w:pPr>
-        <w:spacing w:before="30" w:after="30"/>
-        <w:ind w:left="567"/>
-        <w:jc w:val="both"/>
-        <w:rPr>
-          <w:rFonts w:ascii="Arial" w:hAnsi="Arial" w:cs="Arial"/>
-          <w:color w:val="222222"/>
-          <w:sz w:val="24"/>
-          <w:szCs w:val="24"/>
-          <w:shd w:val="clear" w:color="auto" w:fill="FFFFFF"/>
-        </w:rPr>
-      </w:pPr>
-      <w:r>
-        <w:rPr>
-          <w:rFonts w:ascii="Arial" w:eastAsia="Arial" w:hAnsi="Arial" w:cs="Arial"/>
-          <w:sz w:val="24"/>
-          <w:szCs w:val="24"/>
-        </w:rPr>
-        <w:tab/>
-      </w:r>
-      <w:r>
-        <w:rPr>
-          <w:rFonts w:ascii="Arial" w:eastAsia="Arial" w:hAnsi="Arial" w:cs="Arial"/>
-          <w:sz w:val="24"/>
-          <w:szCs w:val="24"/>
-        </w:rPr>
-        <w:tab/>
-      </w:r>
-    </w:p>
-    <w:p>
-      <w:pPr>
-        <w:spacing w:before="30" w:after="30"/>
-        <w:ind w:left="567"/>
-        <w:jc w:val="both"/>
-        <w:rPr>
-          <w:rFonts w:ascii="Times New Roman" w:eastAsia="Times New Roman" w:hAnsi="Times New Roman" w:cs="Times New Roman"/>
-          <w:sz w:val="20"/>
-          <w:szCs w:val="20"/>
-        </w:rPr>
-      </w:pPr>
-      <w:r>
-        <w:rPr>
-          <w:rFonts w:ascii="Arial" w:hAnsi="Arial" w:cs="Arial"/>
-          <w:color w:val="222222"/>
-          <w:sz w:val="24"/>
-          <w:szCs w:val="24"/>
-          <w:shd w:val="clear" w:color="auto" w:fill="FFFFFF"/>
-        </w:rPr>
-        <w:t xml:space="preserve"> </w:t>
-      </w:r>
-      <w:r>
-        <w:rPr>
-          <w:rFonts w:ascii="Arial" w:hAnsi="Arial" w:cs="Arial"/>
-          <w:color w:val="222222"/>
-          <w:sz w:val="24"/>
-          <w:szCs w:val="24"/>
-          <w:shd w:val="clear" w:color="auto" w:fill="FFFFFF"/>
-        </w:rPr>
-        <w:tab/>
-      </w:r>
-      <w:r>
-        <w:rPr>
-          <w:rFonts w:ascii="Arial" w:hAnsi="Arial" w:cs="Arial"/>
-          <w:color w:val="222222"/>
-          <w:sz w:val="24"/>
-          <w:szCs w:val="24"/>
-          <w:shd w:val="clear" w:color="auto" w:fill="FFFFFF"/>
-        </w:rPr>
-        <w:tab/>
-      </w:r>
-    </w:p>
-    <w:p>
-      <w:pPr>
-        <w:spacing w:before="30" w:after="30"/>
-        <w:ind w:left="567"/>
-        <w:jc w:val="both"/>
-        <w:rPr>
-          <w:rFonts w:ascii="Arial" w:eastAsia="Arial" w:hAnsi="Arial" w:cs="Arial"/>
-          <w:sz w:val="24"/>
-          <w:szCs w:val="24"/>
-        </w:rPr>
-      </w:pPr>
     </w:p>
     <w:p>
       <w:pPr>
@@ -5977,7 +5872,6 @@
           <w:szCs w:val="20"/>
           <w:highlight w:val="white"/>
         </w:rPr>
-        <w:lastRenderedPageBreak/>
         <w:t>Trata-se de uma forma de violência de difícil identificação, pois o dano não é físico ou material. Muitas vítimas não se dão conta de que estão sofrendo danos emocionais.” (TJDF, 2023)</w:t>
       </w:r>
     </w:p>
@@ -5995,7 +5889,8 @@
       <w:tblPr>
         <w:tblStyle w:val="a"/>
         <w:tblW w:w="5302" w:type="dxa"/>
-        <w:tblInd w:w="2440" w:type="dxa"/>
+        <w:jc w:val="center"/>
+        <w:tblInd w:w="0" w:type="dxa"/>
         <w:tblBorders>
           <w:top w:val="single" w:sz="4" w:space="0" w:color="000000"/>
           <w:left w:val="single" w:sz="4" w:space="0" w:color="000000"/>
@@ -6014,6 +5909,7 @@
       <w:tr>
         <w:trPr>
           <w:trHeight w:val="345"/>
+          <w:jc w:val="center"/>
         </w:trPr>
         <w:tc>
           <w:tcPr>
@@ -6032,6 +5928,7 @@
               <w:spacing w:after="0"/>
               <w:ind w:left="567"/>
               <w:rPr>
+                <w:rFonts w:ascii="Arial" w:hAnsi="Arial" w:cs="Arial"/>
                 <w:sz w:val="24"/>
                 <w:szCs w:val="24"/>
               </w:rPr>
@@ -6047,6 +5944,11 @@
             </w:r>
             <w:commentRangeEnd w:id="6"/>
             <w:r>
+              <w:rPr>
+                <w:rFonts w:ascii="Arial" w:hAnsi="Arial" w:cs="Arial"/>
+                <w:sz w:val="24"/>
+                <w:szCs w:val="24"/>
+              </w:rPr>
               <w:commentReference w:id="6"/>
             </w:r>
           </w:p>
@@ -6087,6 +5989,7 @@
       <w:tr>
         <w:trPr>
           <w:trHeight w:val="330"/>
+          <w:jc w:val="center"/>
         </w:trPr>
         <w:tc>
           <w:tcPr>
@@ -6104,15 +6007,20 @@
               <w:widowControl w:val="0"/>
               <w:spacing w:after="0"/>
               <w:ind w:left="567"/>
+              <w:rPr>
+                <w:rFonts w:ascii="Arial" w:hAnsi="Arial" w:cs="Arial"/>
+                <w:sz w:val="24"/>
+                <w:szCs w:val="24"/>
+              </w:rPr>
             </w:pPr>
             <w:r>
               <w:rPr>
-                <w:rFonts w:ascii="Source Sans Pro" w:eastAsia="Source Sans Pro" w:hAnsi="Source Sans Pro" w:cs="Source Sans Pro"/>
+                <w:rFonts w:ascii="Arial" w:eastAsia="Source Sans Pro" w:hAnsi="Arial" w:cs="Arial"/>
                 <w:color w:val="06142D"/>
-                <w:sz w:val="27"/>
-                <w:szCs w:val="27"/>
-                <w:highlight w:val="white"/>
-              </w:rPr>
+                <w:sz w:val="24"/>
+                <w:szCs w:val="24"/>
+              </w:rPr>
+              <w:lastRenderedPageBreak/>
               <w:t xml:space="preserve">7º, II, da Lei n. 11.340/06 – lei maria da penha </w:t>
             </w:r>
           </w:p>
@@ -6163,6 +6071,7 @@
       <w:tr>
         <w:trPr>
           <w:trHeight w:val="240"/>
+          <w:jc w:val="center"/>
         </w:trPr>
         <w:tc>
           <w:tcPr>
@@ -6242,6 +6151,7 @@
       <w:tr>
         <w:trPr>
           <w:trHeight w:val="375"/>
+          <w:jc w:val="center"/>
         </w:trPr>
         <w:tc>
           <w:tcPr>
@@ -6311,6 +6221,7 @@
       <w:tr>
         <w:trPr>
           <w:trHeight w:val="435"/>
+          <w:jc w:val="center"/>
         </w:trPr>
         <w:tc>
           <w:tcPr>
@@ -6332,7 +6243,6 @@
                 <w:rFonts w:ascii="Arial" w:eastAsia="Arial" w:hAnsi="Arial" w:cs="Arial"/>
                 <w:sz w:val="24"/>
                 <w:szCs w:val="24"/>
-                <w:highlight w:val="white"/>
               </w:rPr>
             </w:pPr>
             <w:r>
@@ -6340,7 +6250,6 @@
                 <w:rFonts w:ascii="Arial" w:eastAsia="Arial" w:hAnsi="Arial" w:cs="Arial"/>
                 <w:sz w:val="24"/>
                 <w:szCs w:val="24"/>
-                <w:highlight w:val="white"/>
               </w:rPr>
               <w:t>8.069/90</w:t>
             </w:r>
@@ -6354,7 +6263,6 @@
                 <w:rFonts w:ascii="Arial" w:eastAsia="Arial" w:hAnsi="Arial" w:cs="Arial"/>
                 <w:sz w:val="24"/>
                 <w:szCs w:val="24"/>
-                <w:highlight w:val="white"/>
               </w:rPr>
             </w:pPr>
             <w:proofErr w:type="spellStart"/>
@@ -6363,7 +6271,6 @@
                 <w:rFonts w:ascii="Arial" w:eastAsia="Arial" w:hAnsi="Arial" w:cs="Arial"/>
                 <w:sz w:val="24"/>
                 <w:szCs w:val="24"/>
-                <w:highlight w:val="white"/>
               </w:rPr>
               <w:t>Capt.V</w:t>
             </w:r>
@@ -6373,7 +6280,6 @@
                 <w:rFonts w:ascii="Arial" w:eastAsia="Arial" w:hAnsi="Arial" w:cs="Arial"/>
                 <w:sz w:val="24"/>
                 <w:szCs w:val="24"/>
-                <w:highlight w:val="white"/>
               </w:rPr>
               <w:t>, art.60</w:t>
             </w:r>
@@ -6415,6 +6321,7 @@
       <w:tr>
         <w:trPr>
           <w:trHeight w:val="435"/>
+          <w:jc w:val="center"/>
         </w:trPr>
         <w:tc>
           <w:tcPr>
@@ -6484,6 +6391,7 @@
       <w:tr>
         <w:trPr>
           <w:trHeight w:val="435"/>
+          <w:jc w:val="center"/>
         </w:trPr>
         <w:tc>
           <w:tcPr>
@@ -6502,20 +6410,18 @@
               <w:spacing w:after="0"/>
               <w:ind w:left="567"/>
               <w:rPr>
-                <w:rFonts w:ascii="Barlow" w:eastAsia="Barlow" w:hAnsi="Barlow" w:cs="Barlow"/>
+                <w:rFonts w:ascii="Arial" w:eastAsia="Barlow" w:hAnsi="Arial" w:cs="Arial"/>
                 <w:color w:val="4D4D4D"/>
                 <w:sz w:val="24"/>
                 <w:szCs w:val="24"/>
-                <w:highlight w:val="white"/>
               </w:rPr>
             </w:pPr>
             <w:r>
               <w:rPr>
-                <w:rFonts w:ascii="Barlow" w:eastAsia="Barlow" w:hAnsi="Barlow" w:cs="Barlow"/>
+                <w:rFonts w:ascii="Arial" w:eastAsia="Barlow" w:hAnsi="Arial" w:cs="Arial"/>
                 <w:color w:val="4D4D4D"/>
                 <w:sz w:val="24"/>
                 <w:szCs w:val="24"/>
-                <w:highlight w:val="white"/>
               </w:rPr>
               <w:t>Código Penal - Decreto-Lei nº 2.848, de 7 de dezembro de 1940</w:t>
             </w:r>
@@ -6557,6 +6463,7 @@
       <w:tr>
         <w:trPr>
           <w:trHeight w:val="435"/>
+          <w:jc w:val="center"/>
         </w:trPr>
         <w:tc>
           <w:tcPr>
@@ -6575,20 +6482,18 @@
               <w:spacing w:after="0"/>
               <w:ind w:left="567"/>
               <w:rPr>
-                <w:rFonts w:ascii="Barlow" w:eastAsia="Barlow" w:hAnsi="Barlow" w:cs="Barlow"/>
+                <w:rFonts w:ascii="Arial" w:eastAsia="Barlow" w:hAnsi="Arial" w:cs="Arial"/>
                 <w:color w:val="4D4D4D"/>
                 <w:sz w:val="24"/>
                 <w:szCs w:val="24"/>
-                <w:highlight w:val="white"/>
               </w:rPr>
             </w:pPr>
             <w:r>
               <w:rPr>
-                <w:rFonts w:ascii="Barlow" w:eastAsia="Barlow" w:hAnsi="Barlow" w:cs="Barlow"/>
+                <w:rFonts w:ascii="Arial" w:eastAsia="Barlow" w:hAnsi="Arial" w:cs="Arial"/>
                 <w:color w:val="4D4D4D"/>
                 <w:sz w:val="24"/>
                 <w:szCs w:val="24"/>
-                <w:highlight w:val="white"/>
               </w:rPr>
               <w:t xml:space="preserve">Lei maria da penha </w:t>
             </w:r>
@@ -6640,6 +6545,7 @@
       <w:tr>
         <w:trPr>
           <w:trHeight w:val="389"/>
+          <w:jc w:val="center"/>
         </w:trPr>
         <w:tc>
           <w:tcPr>
@@ -6658,20 +6564,18 @@
               <w:spacing w:after="0"/>
               <w:ind w:left="567"/>
               <w:rPr>
-                <w:rFonts w:ascii="Barlow" w:eastAsia="Barlow" w:hAnsi="Barlow" w:cs="Barlow"/>
+                <w:rFonts w:ascii="Arial" w:eastAsia="Barlow" w:hAnsi="Arial" w:cs="Arial"/>
                 <w:color w:val="4D4D4D"/>
                 <w:sz w:val="24"/>
                 <w:szCs w:val="24"/>
-                <w:highlight w:val="white"/>
               </w:rPr>
             </w:pPr>
             <w:r>
               <w:rPr>
-                <w:rFonts w:ascii="Barlow" w:eastAsia="Barlow" w:hAnsi="Barlow" w:cs="Barlow"/>
+                <w:rFonts w:ascii="Arial" w:eastAsia="Barlow" w:hAnsi="Arial" w:cs="Arial"/>
                 <w:color w:val="4D4D4D"/>
                 <w:sz w:val="24"/>
                 <w:szCs w:val="24"/>
-                <w:highlight w:val="white"/>
               </w:rPr>
               <w:t>12.015/2009</w:t>
             </w:r>
@@ -6724,6 +6628,7 @@
               <w:spacing w:after="0"/>
               <w:ind w:left="567"/>
               <w:rPr>
+                <w:rFonts w:ascii="Arial" w:hAnsi="Arial" w:cs="Arial"/>
                 <w:sz w:val="24"/>
                 <w:szCs w:val="24"/>
               </w:rPr>
@@ -6738,11 +6643,10 @@
             </w:r>
             <w:r>
               <w:rPr>
-                <w:rFonts w:ascii="Barlow" w:eastAsia="Barlow" w:hAnsi="Barlow" w:cs="Barlow"/>
+                <w:rFonts w:ascii="Arial" w:eastAsia="Barlow" w:hAnsi="Arial" w:cs="Arial"/>
                 <w:color w:val="4D4D4D"/>
                 <w:sz w:val="24"/>
                 <w:szCs w:val="24"/>
-                <w:highlight w:val="white"/>
               </w:rPr>
               <w:t>menores de 14 anos, portadores de enfermidades ou deficiências mentais, ou que, por qualquer outro motivo, tenham sua capacidade de resistência diminuída.</w:t>
             </w:r>
@@ -6760,6 +6664,7 @@
       <w:tr>
         <w:trPr>
           <w:trHeight w:val="389"/>
+          <w:jc w:val="center"/>
         </w:trPr>
         <w:tc>
           <w:tcPr>
@@ -6778,20 +6683,18 @@
               <w:spacing w:after="0"/>
               <w:ind w:left="567"/>
               <w:rPr>
-                <w:rFonts w:ascii="Barlow" w:eastAsia="Barlow" w:hAnsi="Barlow" w:cs="Barlow"/>
+                <w:rFonts w:ascii="Arial" w:eastAsia="Barlow" w:hAnsi="Arial" w:cs="Arial"/>
                 <w:color w:val="4D4D4D"/>
                 <w:sz w:val="24"/>
                 <w:szCs w:val="24"/>
-                <w:highlight w:val="white"/>
               </w:rPr>
             </w:pPr>
             <w:r>
               <w:rPr>
-                <w:rFonts w:ascii="Barlow" w:eastAsia="Barlow" w:hAnsi="Barlow" w:cs="Barlow"/>
+                <w:rFonts w:ascii="Arial" w:eastAsia="Barlow" w:hAnsi="Arial" w:cs="Arial"/>
                 <w:color w:val="4D4D4D"/>
                 <w:sz w:val="24"/>
                 <w:szCs w:val="24"/>
-                <w:highlight w:val="white"/>
               </w:rPr>
               <w:t>12.015/2009</w:t>
             </w:r>
@@ -6833,6 +6736,7 @@
       <w:tr>
         <w:trPr>
           <w:trHeight w:val="330"/>
+          <w:jc w:val="center"/>
         </w:trPr>
         <w:tc>
           <w:tcPr>
@@ -6854,7 +6758,6 @@
                 <w:rFonts w:ascii="Arial" w:eastAsia="Arial" w:hAnsi="Arial" w:cs="Arial"/>
                 <w:sz w:val="24"/>
                 <w:szCs w:val="24"/>
-                <w:highlight w:val="white"/>
               </w:rPr>
             </w:pPr>
             <w:r>
@@ -6862,7 +6765,6 @@
                 <w:rFonts w:ascii="Arial" w:eastAsia="Arial" w:hAnsi="Arial" w:cs="Arial"/>
                 <w:sz w:val="24"/>
                 <w:szCs w:val="24"/>
-                <w:highlight w:val="white"/>
               </w:rPr>
               <w:t>Estatuto da Criança e do Adolescente - Lei n° 8.069/90</w:t>
             </w:r>
@@ -6908,7 +6810,6 @@
                 <w:sz w:val="24"/>
                 <w:szCs w:val="24"/>
               </w:rPr>
-              <w:lastRenderedPageBreak/>
               <w:t xml:space="preserve">Abandono </w:t>
             </w:r>
           </w:p>
@@ -6917,6 +6818,7 @@
       <w:tr>
         <w:trPr>
           <w:trHeight w:val="330"/>
+          <w:jc w:val="center"/>
         </w:trPr>
         <w:tc>
           <w:tcPr>
@@ -6935,6 +6837,7 @@
               <w:spacing w:after="0"/>
               <w:ind w:left="567"/>
               <w:rPr>
+                <w:rFonts w:ascii="Arial" w:hAnsi="Arial" w:cs="Arial"/>
                 <w:sz w:val="24"/>
                 <w:szCs w:val="24"/>
               </w:rPr>
@@ -6945,16 +6848,7 @@
                 <w:sz w:val="24"/>
                 <w:szCs w:val="24"/>
               </w:rPr>
-              <w:t xml:space="preserve">Eca </w:t>
-            </w:r>
-            <w:r>
-              <w:rPr>
-                <w:rFonts w:ascii="Arial" w:eastAsia="Arial" w:hAnsi="Arial" w:cs="Arial"/>
-                <w:sz w:val="24"/>
-                <w:szCs w:val="24"/>
-                <w:highlight w:val="white"/>
-              </w:rPr>
-              <w:t>8.069/90</w:t>
+              <w:t>Eca 8.069/90</w:t>
             </w:r>
           </w:p>
           <w:p>
@@ -7006,6 +6900,7 @@
       <w:tr>
         <w:trPr>
           <w:trHeight w:val="330"/>
+          <w:jc w:val="center"/>
         </w:trPr>
         <w:tc>
           <w:tcPr>
@@ -7027,7 +6922,6 @@
                 <w:rFonts w:ascii="Arial" w:eastAsia="Arial" w:hAnsi="Arial" w:cs="Arial"/>
                 <w:sz w:val="24"/>
                 <w:szCs w:val="24"/>
-                <w:highlight w:val="white"/>
               </w:rPr>
             </w:pPr>
             <w:r>
@@ -7035,9 +6929,17 @@
                 <w:rFonts w:ascii="Arial" w:eastAsia="Arial" w:hAnsi="Arial" w:cs="Arial"/>
                 <w:sz w:val="24"/>
                 <w:szCs w:val="24"/>
-                <w:highlight w:val="white"/>
-              </w:rPr>
-              <w:t>Estatuto do Idoso - Lei n° 10.741/03</w:t>
+              </w:rPr>
+              <w:t xml:space="preserve">Estatuto do Idoso - Lei n° </w:t>
+            </w:r>
+            <w:r>
+              <w:rPr>
+                <w:rFonts w:ascii="Arial" w:eastAsia="Arial" w:hAnsi="Arial" w:cs="Arial"/>
+                <w:sz w:val="24"/>
+                <w:szCs w:val="24"/>
+              </w:rPr>
+              <w:lastRenderedPageBreak/>
+              <w:t>10.741/03</w:t>
             </w:r>
           </w:p>
         </w:tc>
@@ -7069,6 +6971,7 @@
                 <w:sz w:val="24"/>
                 <w:szCs w:val="24"/>
               </w:rPr>
+              <w:lastRenderedPageBreak/>
               <w:t>Abandono de incapaz (idoso)</w:t>
             </w:r>
           </w:p>
@@ -7077,6 +6980,7 @@
       <w:tr>
         <w:trPr>
           <w:trHeight w:val="330"/>
+          <w:jc w:val="center"/>
         </w:trPr>
         <w:tc>
           <w:tcPr>
@@ -7094,25 +6998,26 @@
               <w:widowControl w:val="0"/>
               <w:spacing w:after="0"/>
               <w:ind w:left="567"/>
+              <w:rPr>
+                <w:rFonts w:ascii="Arial" w:hAnsi="Arial" w:cs="Arial"/>
+                <w:sz w:val="24"/>
+                <w:szCs w:val="24"/>
+              </w:rPr>
             </w:pPr>
             <w:r>
               <w:rPr>
-                <w:rFonts w:ascii="Barlow" w:eastAsia="Barlow" w:hAnsi="Barlow" w:cs="Barlow"/>
-                <w:color w:val="4D4D4D"/>
-                <w:sz w:val="24"/>
-                <w:szCs w:val="24"/>
-                <w:highlight w:val="white"/>
+                <w:rFonts w:ascii="Arial" w:eastAsia="Barlow" w:hAnsi="Arial" w:cs="Arial"/>
+                <w:sz w:val="24"/>
+                <w:szCs w:val="24"/>
               </w:rPr>
               <w:t>Estatuto da Pessoa com Deficiência - </w:t>
             </w:r>
             <w:hyperlink r:id="rId13">
               <w:r>
                 <w:rPr>
-                  <w:rFonts w:ascii="Barlow" w:eastAsia="Barlow" w:hAnsi="Barlow" w:cs="Barlow"/>
-                  <w:color w:val="004665"/>
+                  <w:rFonts w:ascii="Arial" w:eastAsia="Barlow" w:hAnsi="Arial" w:cs="Arial"/>
                   <w:sz w:val="24"/>
                   <w:szCs w:val="24"/>
-                  <w:highlight w:val="white"/>
                   <w:u w:val="single"/>
                 </w:rPr>
                 <w:t>Lei nº 13.146</w:t>
@@ -7137,6 +7042,7 @@
               <w:spacing w:after="0"/>
               <w:ind w:left="567"/>
               <w:rPr>
+                <w:rFonts w:ascii="Arial" w:hAnsi="Arial" w:cs="Arial"/>
                 <w:sz w:val="24"/>
                 <w:szCs w:val="24"/>
               </w:rPr>
@@ -7190,6 +7096,36 @@
         </w:rPr>
         <w:t>3 Metodologia</w:t>
       </w:r>
+    </w:p>
+    <w:p>
+      <w:pPr>
+        <w:tabs>
+          <w:tab w:val="left" w:pos="4764"/>
+        </w:tabs>
+        <w:spacing w:before="30" w:after="30"/>
+        <w:jc w:val="both"/>
+        <w:rPr>
+          <w:rFonts w:ascii="Arial" w:eastAsia="Arial" w:hAnsi="Arial" w:cs="Arial"/>
+          <w:b/>
+          <w:sz w:val="24"/>
+          <w:szCs w:val="24"/>
+        </w:rPr>
+      </w:pPr>
+    </w:p>
+    <w:p>
+      <w:pPr>
+        <w:tabs>
+          <w:tab w:val="left" w:pos="4764"/>
+        </w:tabs>
+        <w:spacing w:before="30" w:after="30"/>
+        <w:jc w:val="both"/>
+        <w:rPr>
+          <w:rFonts w:ascii="Arial" w:eastAsia="Arial" w:hAnsi="Arial" w:cs="Arial"/>
+          <w:b/>
+          <w:sz w:val="24"/>
+          <w:szCs w:val="24"/>
+        </w:rPr>
+      </w:pPr>
     </w:p>
     <w:p>
       <w:pPr>
@@ -7622,6 +7558,36 @@
     </w:p>
     <w:p>
       <w:pPr>
+        <w:tabs>
+          <w:tab w:val="left" w:pos="4764"/>
+        </w:tabs>
+        <w:spacing w:before="30" w:after="30"/>
+        <w:jc w:val="both"/>
+        <w:rPr>
+          <w:rFonts w:ascii="Arial" w:eastAsia="Arial" w:hAnsi="Arial" w:cs="Arial"/>
+          <w:b/>
+          <w:sz w:val="24"/>
+          <w:szCs w:val="24"/>
+        </w:rPr>
+      </w:pPr>
+    </w:p>
+    <w:p>
+      <w:pPr>
+        <w:tabs>
+          <w:tab w:val="left" w:pos="4764"/>
+        </w:tabs>
+        <w:spacing w:before="30" w:after="30"/>
+        <w:jc w:val="both"/>
+        <w:rPr>
+          <w:rFonts w:ascii="Arial" w:eastAsia="Arial" w:hAnsi="Arial" w:cs="Arial"/>
+          <w:b/>
+          <w:sz w:val="24"/>
+          <w:szCs w:val="24"/>
+        </w:rPr>
+      </w:pPr>
+    </w:p>
+    <w:p>
+      <w:pPr>
         <w:ind w:firstLine="851"/>
         <w:jc w:val="both"/>
         <w:rPr>
@@ -7670,6 +7636,7 @@
         </w:rPr>
         <w:t xml:space="preserve">estrutura condicional </w:t>
       </w:r>
+      <w:proofErr w:type="spellStart"/>
       <w:r>
         <w:rPr>
           <w:rFonts w:ascii="Arial" w:eastAsia="Arial" w:hAnsi="Arial" w:cs="Arial"/>
@@ -7682,6 +7649,7 @@
         </w:rPr>
         <w:t>if</w:t>
       </w:r>
+      <w:proofErr w:type="spellEnd"/>
       <w:r>
         <w:rPr>
           <w:rFonts w:ascii="Arial" w:eastAsia="Arial" w:hAnsi="Arial" w:cs="Arial"/>
@@ -7692,6 +7660,7 @@
         </w:rPr>
         <w:t>...</w:t>
       </w:r>
+      <w:proofErr w:type="spellStart"/>
       <w:r>
         <w:rPr>
           <w:rFonts w:ascii="Arial" w:eastAsia="Arial" w:hAnsi="Arial" w:cs="Arial"/>
@@ -7704,6 +7673,7 @@
         </w:rPr>
         <w:t>else</w:t>
       </w:r>
+      <w:proofErr w:type="spellEnd"/>
       <w:r>
         <w:rPr>
           <w:rFonts w:ascii="Arial" w:eastAsia="Arial" w:hAnsi="Arial" w:cs="Arial"/>
@@ -7740,6 +7710,7 @@
         </w:rPr>
         <w:t xml:space="preserve"> condicional </w:t>
       </w:r>
+      <w:proofErr w:type="spellStart"/>
       <w:r>
         <w:rPr>
           <w:rFonts w:ascii="Arial" w:eastAsia="Arial" w:hAnsi="Arial" w:cs="Arial"/>
@@ -7750,6 +7721,7 @@
         </w:rPr>
         <w:t>if</w:t>
       </w:r>
+      <w:proofErr w:type="spellEnd"/>
       <w:r>
         <w:rPr>
           <w:rFonts w:ascii="Arial" w:eastAsia="Arial" w:hAnsi="Arial" w:cs="Arial"/>
@@ -7774,6 +7746,7 @@
         </w:rPr>
         <w:t xml:space="preserve"> se ela for verdadeira. Se for falsa, executa as afirmações dentro do </w:t>
       </w:r>
+      <w:proofErr w:type="spellStart"/>
       <w:r>
         <w:rPr>
           <w:rFonts w:ascii="Arial" w:eastAsia="Arial" w:hAnsi="Arial" w:cs="Arial"/>
@@ -7784,6 +7757,7 @@
         </w:rPr>
         <w:t>else</w:t>
       </w:r>
+      <w:proofErr w:type="spellEnd"/>
       <w:r>
         <w:rPr>
           <w:rFonts w:ascii="Arial" w:eastAsia="Arial" w:hAnsi="Arial" w:cs="Arial"/>
@@ -7826,16 +7800,7 @@
           <w:sz w:val="24"/>
           <w:szCs w:val="24"/>
         </w:rPr>
-        <w:t xml:space="preserve"> Para o maior </w:t>
-      </w:r>
-      <w:r>
-        <w:rPr>
-          <w:rFonts w:ascii="Arial" w:eastAsia="Arial" w:hAnsi="Arial" w:cs="Arial"/>
-          <w:sz w:val="24"/>
-          <w:szCs w:val="24"/>
-        </w:rPr>
-        <w:lastRenderedPageBreak/>
-        <w:t>esclarecimento de como que esta estrutura irá funcionar foi feito a seguinte tabela, onde cruza os dados de possíveis vítimas com as denúncias e o órgão que atenderia cada queixa.</w:t>
+        <w:t xml:space="preserve"> Para o maior esclarecimento de como que esta estrutura irá funcionar foi feito a seguinte tabela, onde cruza os dados de possíveis vítimas com as denúncias e o órgão que atenderia cada queixa.</w:t>
       </w:r>
       <w:r>
         <w:rPr>
@@ -7898,6 +7863,7 @@
                 <w:sz w:val="24"/>
                 <w:szCs w:val="24"/>
               </w:rPr>
+              <w:lastRenderedPageBreak/>
               <w:t>Vítima</w:t>
             </w:r>
           </w:p>
@@ -7992,7 +7958,7 @@
           <w:p>
             <w:pPr>
               <w:shd w:val="clear" w:color="auto" w:fill="FFFFFF"/>
-              <w:spacing w:after="0" w:line="285" w:lineRule="atLeast"/>
+              <w:spacing w:line="285" w:lineRule="atLeast"/>
               <w:rPr>
                 <w:rFonts w:ascii="Arial" w:eastAsia="Times New Roman" w:hAnsi="Arial" w:cs="Arial"/>
                 <w:color w:val="000000"/>
@@ -8007,7 +7973,7 @@
                 <w:sz w:val="24"/>
                 <w:szCs w:val="24"/>
               </w:rPr>
-              <w:t>Pessoa do sexo feminino</w:t>
+              <w:t xml:space="preserve">Pessoa do sexo </w:t>
             </w:r>
             <w:r>
               <w:rPr>
@@ -8015,8 +7981,84 @@
                 <w:color w:val="000000"/>
                 <w:sz w:val="24"/>
                 <w:szCs w:val="24"/>
-              </w:rPr>
-              <w:t>/ Pessoa do sexo masculino</w:t>
+                <w:highlight w:val="magenta"/>
+              </w:rPr>
+              <w:t>feminino</w:t>
+            </w:r>
+            <w:r>
+              <w:rPr>
+                <w:rFonts w:ascii="Arial" w:eastAsia="Times New Roman" w:hAnsi="Arial" w:cs="Arial"/>
+                <w:color w:val="000000"/>
+                <w:sz w:val="24"/>
+                <w:szCs w:val="24"/>
+              </w:rPr>
+              <w:t xml:space="preserve">/ Pessoa do sexo </w:t>
+            </w:r>
+            <w:r>
+              <w:rPr>
+                <w:rFonts w:ascii="Arial" w:eastAsia="Times New Roman" w:hAnsi="Arial" w:cs="Arial"/>
+                <w:color w:val="000000"/>
+                <w:sz w:val="24"/>
+                <w:szCs w:val="24"/>
+                <w:highlight w:val="cyan"/>
+              </w:rPr>
+              <w:t>masculino</w:t>
+            </w:r>
+            <w:r>
+              <w:rPr>
+                <w:rFonts w:ascii="Arial" w:eastAsia="Times New Roman" w:hAnsi="Arial" w:cs="Arial"/>
+                <w:color w:val="000000"/>
+                <w:sz w:val="24"/>
+                <w:szCs w:val="24"/>
+              </w:rPr>
+              <w:t xml:space="preserve">/ </w:t>
+            </w:r>
+            <w:r>
+              <w:rPr>
+                <w:rFonts w:ascii="Arial" w:eastAsia="Times New Roman" w:hAnsi="Arial" w:cs="Arial"/>
+                <w:color w:val="000000"/>
+                <w:sz w:val="24"/>
+                <w:szCs w:val="24"/>
+                <w:highlight w:val="yellow"/>
+              </w:rPr>
+              <w:t>Idoso</w:t>
+            </w:r>
+            <w:r>
+              <w:rPr>
+                <w:rFonts w:ascii="Arial" w:eastAsia="Times New Roman" w:hAnsi="Arial" w:cs="Arial"/>
+                <w:color w:val="000000"/>
+                <w:sz w:val="24"/>
+                <w:szCs w:val="24"/>
+              </w:rPr>
+              <w:t>/</w:t>
+            </w:r>
+            <w:r>
+              <w:rPr>
+                <w:rFonts w:ascii="Arial" w:hAnsi="Arial" w:cs="Arial"/>
+                <w:color w:val="000000"/>
+                <w:sz w:val="24"/>
+                <w:szCs w:val="24"/>
+              </w:rPr>
+              <w:t xml:space="preserve"> </w:t>
+            </w:r>
+            <w:r>
+              <w:rPr>
+                <w:rFonts w:ascii="Arial" w:eastAsia="Times New Roman" w:hAnsi="Arial" w:cs="Arial"/>
+                <w:color w:val="000000"/>
+                <w:sz w:val="24"/>
+                <w:szCs w:val="24"/>
+              </w:rPr>
+              <w:t xml:space="preserve">Portador de necessidades </w:t>
+            </w:r>
+            <w:r>
+              <w:rPr>
+                <w:rFonts w:ascii="Arial" w:eastAsia="Times New Roman" w:hAnsi="Arial" w:cs="Arial"/>
+                <w:color w:val="000000"/>
+                <w:sz w:val="24"/>
+                <w:szCs w:val="24"/>
+                <w:highlight w:val="yellow"/>
+              </w:rPr>
+              <w:t>especiais</w:t>
             </w:r>
           </w:p>
         </w:tc>
@@ -8131,7 +8173,17 @@
                 <w:sz w:val="24"/>
                 <w:szCs w:val="24"/>
               </w:rPr>
-              <w:t>Pessoa do sexo feminino</w:t>
+              <w:t xml:space="preserve">Pessoa do sexo </w:t>
+            </w:r>
+            <w:r>
+              <w:rPr>
+                <w:rFonts w:ascii="Arial" w:eastAsia="Times New Roman" w:hAnsi="Arial" w:cs="Arial"/>
+                <w:color w:val="000000"/>
+                <w:sz w:val="24"/>
+                <w:szCs w:val="24"/>
+                <w:highlight w:val="magenta"/>
+              </w:rPr>
+              <w:t>feminino</w:t>
             </w:r>
           </w:p>
         </w:tc>
@@ -8245,7 +8297,54 @@
                 <w:sz w:val="24"/>
                 <w:szCs w:val="24"/>
               </w:rPr>
-              <w:t>Pessoa do sexo feminino/Pessoa do sexo masculino</w:t>
+              <w:t xml:space="preserve">Pessoa do sexo </w:t>
+            </w:r>
+            <w:r>
+              <w:rPr>
+                <w:rFonts w:ascii="Arial" w:eastAsia="Times New Roman" w:hAnsi="Arial" w:cs="Arial"/>
+                <w:color w:val="000000"/>
+                <w:sz w:val="24"/>
+                <w:szCs w:val="24"/>
+                <w:highlight w:val="magenta"/>
+              </w:rPr>
+              <w:t>feminino</w:t>
+            </w:r>
+            <w:r>
+              <w:rPr>
+                <w:rFonts w:ascii="Arial" w:eastAsia="Times New Roman" w:hAnsi="Arial" w:cs="Arial"/>
+                <w:color w:val="000000"/>
+                <w:sz w:val="24"/>
+                <w:szCs w:val="24"/>
+              </w:rPr>
+              <w:t>/</w:t>
+            </w:r>
+            <w:r>
+              <w:rPr>
+                <w:rFonts w:ascii="Arial" w:eastAsia="Times New Roman" w:hAnsi="Arial" w:cs="Arial"/>
+                <w:color w:val="000000"/>
+                <w:sz w:val="24"/>
+                <w:szCs w:val="24"/>
+              </w:rPr>
+              <w:t xml:space="preserve"> </w:t>
+            </w:r>
+            <w:r>
+              <w:rPr>
+                <w:rFonts w:ascii="Arial" w:eastAsia="Times New Roman" w:hAnsi="Arial" w:cs="Arial"/>
+                <w:color w:val="000000"/>
+                <w:sz w:val="24"/>
+                <w:szCs w:val="24"/>
+              </w:rPr>
+              <w:t xml:space="preserve">Pessoa do sexo </w:t>
+            </w:r>
+            <w:r>
+              <w:rPr>
+                <w:rFonts w:ascii="Arial" w:eastAsia="Times New Roman" w:hAnsi="Arial" w:cs="Arial"/>
+                <w:color w:val="000000"/>
+                <w:sz w:val="24"/>
+                <w:szCs w:val="24"/>
+                <w:highlight w:val="cyan"/>
+              </w:rPr>
+              <w:t>masculino</w:t>
             </w:r>
           </w:p>
         </w:tc>
@@ -8378,7 +8477,44 @@
                 <w:sz w:val="24"/>
                 <w:szCs w:val="24"/>
               </w:rPr>
-              <w:t>Pessoa do sexo feminino/Pessoa do sexo masculino</w:t>
+              <w:t xml:space="preserve">Pessoa do sexo </w:t>
+            </w:r>
+            <w:r>
+              <w:rPr>
+                <w:rFonts w:ascii="Arial" w:eastAsia="Times New Roman" w:hAnsi="Arial" w:cs="Arial"/>
+                <w:color w:val="000000"/>
+                <w:sz w:val="24"/>
+                <w:szCs w:val="24"/>
+                <w:highlight w:val="magenta"/>
+              </w:rPr>
+              <w:t>feminino</w:t>
+            </w:r>
+            <w:r>
+              <w:rPr>
+                <w:rFonts w:ascii="Arial" w:eastAsia="Times New Roman" w:hAnsi="Arial" w:cs="Arial"/>
+                <w:color w:val="000000"/>
+                <w:sz w:val="24"/>
+                <w:szCs w:val="24"/>
+              </w:rPr>
+              <w:t>/</w:t>
+            </w:r>
+            <w:r>
+              <w:rPr>
+                <w:rFonts w:ascii="Arial" w:eastAsia="Times New Roman" w:hAnsi="Arial" w:cs="Arial"/>
+                <w:color w:val="000000"/>
+                <w:sz w:val="24"/>
+                <w:szCs w:val="24"/>
+              </w:rPr>
+              <w:t xml:space="preserve"> </w:t>
+            </w:r>
+            <w:r>
+              <w:rPr>
+                <w:rFonts w:ascii="Arial" w:eastAsia="Times New Roman" w:hAnsi="Arial" w:cs="Arial"/>
+                <w:color w:val="000000"/>
+                <w:sz w:val="24"/>
+                <w:szCs w:val="24"/>
+              </w:rPr>
+              <w:t>Pessoa do sexo masculino</w:t>
             </w:r>
           </w:p>
         </w:tc>
@@ -8410,6 +8546,25 @@
                 <w:szCs w:val="24"/>
               </w:rPr>
               <w:t>Discriminação social</w:t>
+            </w:r>
+          </w:p>
+          <w:p>
+            <w:pPr>
+              <w:widowControl w:val="0"/>
+              <w:spacing w:after="0"/>
+              <w:rPr>
+                <w:rFonts w:ascii="Arial" w:eastAsia="Arial" w:hAnsi="Arial" w:cs="Arial"/>
+                <w:sz w:val="24"/>
+                <w:szCs w:val="24"/>
+              </w:rPr>
+            </w:pPr>
+            <w:r>
+              <w:rPr>
+                <w:rFonts w:ascii="Arial" w:eastAsia="Arial" w:hAnsi="Arial" w:cs="Arial"/>
+                <w:sz w:val="24"/>
+                <w:szCs w:val="24"/>
+              </w:rPr>
+              <w:t>????????</w:t>
             </w:r>
           </w:p>
         </w:tc>
@@ -8462,7 +8617,7 @@
           <w:p>
             <w:pPr>
               <w:shd w:val="clear" w:color="auto" w:fill="FFFFFF"/>
-              <w:spacing w:after="0" w:line="285" w:lineRule="atLeast"/>
+              <w:spacing w:line="285" w:lineRule="atLeast"/>
               <w:rPr>
                 <w:rFonts w:ascii="Arial" w:eastAsia="Times New Roman" w:hAnsi="Arial" w:cs="Arial"/>
                 <w:color w:val="000000"/>
@@ -8477,8 +8632,132 @@
                 <w:sz w:val="24"/>
                 <w:szCs w:val="24"/>
               </w:rPr>
-              <w:t>Pessoa do sexo feminino/Pessoa do sexo masculino</w:t>
+              <w:t xml:space="preserve">Pessoa do sexo </w:t>
             </w:r>
+            <w:r>
+              <w:rPr>
+                <w:rFonts w:ascii="Arial" w:eastAsia="Times New Roman" w:hAnsi="Arial" w:cs="Arial"/>
+                <w:color w:val="000000"/>
+                <w:sz w:val="24"/>
+                <w:szCs w:val="24"/>
+                <w:highlight w:val="magenta"/>
+              </w:rPr>
+              <w:t>feminino</w:t>
+            </w:r>
+            <w:r>
+              <w:rPr>
+                <w:rFonts w:ascii="Arial" w:eastAsia="Times New Roman" w:hAnsi="Arial" w:cs="Arial"/>
+                <w:color w:val="000000"/>
+                <w:sz w:val="24"/>
+                <w:szCs w:val="24"/>
+              </w:rPr>
+              <w:t>/</w:t>
+            </w:r>
+            <w:r>
+              <w:rPr>
+                <w:rFonts w:ascii="Arial" w:eastAsia="Times New Roman" w:hAnsi="Arial" w:cs="Arial"/>
+                <w:color w:val="000000"/>
+                <w:sz w:val="24"/>
+                <w:szCs w:val="24"/>
+              </w:rPr>
+              <w:t xml:space="preserve"> </w:t>
+            </w:r>
+            <w:r>
+              <w:rPr>
+                <w:rFonts w:ascii="Arial" w:eastAsia="Times New Roman" w:hAnsi="Arial" w:cs="Arial"/>
+                <w:color w:val="000000"/>
+                <w:sz w:val="24"/>
+                <w:szCs w:val="24"/>
+              </w:rPr>
+              <w:t xml:space="preserve">Pessoa do sexo </w:t>
+            </w:r>
+            <w:r>
+              <w:rPr>
+                <w:rFonts w:ascii="Arial" w:eastAsia="Times New Roman" w:hAnsi="Arial" w:cs="Arial"/>
+                <w:color w:val="000000"/>
+                <w:sz w:val="24"/>
+                <w:szCs w:val="24"/>
+                <w:highlight w:val="cyan"/>
+              </w:rPr>
+              <w:t>masculino</w:t>
+            </w:r>
+            <w:r>
+              <w:rPr>
+                <w:rFonts w:ascii="Arial" w:eastAsia="Times New Roman" w:hAnsi="Arial" w:cs="Arial"/>
+                <w:color w:val="000000"/>
+                <w:sz w:val="24"/>
+                <w:szCs w:val="24"/>
+              </w:rPr>
+              <w:t>/</w:t>
+            </w:r>
+            <w:r>
+              <w:rPr>
+                <w:rFonts w:ascii="Arial" w:eastAsia="Times New Roman" w:hAnsi="Arial" w:cs="Arial"/>
+                <w:color w:val="000000"/>
+                <w:sz w:val="24"/>
+                <w:szCs w:val="24"/>
+              </w:rPr>
+              <w:t xml:space="preserve"> </w:t>
+            </w:r>
+            <w:r>
+              <w:rPr>
+                <w:rFonts w:ascii="Arial" w:eastAsia="Times New Roman" w:hAnsi="Arial" w:cs="Arial"/>
+                <w:color w:val="000000"/>
+                <w:sz w:val="24"/>
+                <w:szCs w:val="24"/>
+                <w:highlight w:val="yellow"/>
+              </w:rPr>
+              <w:t>Idoso</w:t>
+            </w:r>
+            <w:r>
+              <w:rPr>
+                <w:rFonts w:ascii="Arial" w:eastAsia="Times New Roman" w:hAnsi="Arial" w:cs="Arial"/>
+                <w:color w:val="000000"/>
+                <w:sz w:val="24"/>
+                <w:szCs w:val="24"/>
+              </w:rPr>
+              <w:t>/</w:t>
+            </w:r>
+            <w:r>
+              <w:rPr>
+                <w:rFonts w:ascii="Arial" w:hAnsi="Arial" w:cs="Arial"/>
+                <w:color w:val="000000"/>
+                <w:sz w:val="24"/>
+                <w:szCs w:val="24"/>
+              </w:rPr>
+              <w:t xml:space="preserve"> </w:t>
+            </w:r>
+            <w:r>
+              <w:rPr>
+                <w:rFonts w:ascii="Arial" w:eastAsia="Times New Roman" w:hAnsi="Arial" w:cs="Arial"/>
+                <w:color w:val="000000"/>
+                <w:sz w:val="24"/>
+                <w:szCs w:val="24"/>
+              </w:rPr>
+              <w:t xml:space="preserve">Portador de necessidades </w:t>
+            </w:r>
+            <w:r>
+              <w:rPr>
+                <w:rFonts w:ascii="Arial" w:eastAsia="Times New Roman" w:hAnsi="Arial" w:cs="Arial"/>
+                <w:color w:val="000000"/>
+                <w:sz w:val="24"/>
+                <w:szCs w:val="24"/>
+                <w:highlight w:val="yellow"/>
+              </w:rPr>
+              <w:t>especiais</w:t>
+            </w:r>
+          </w:p>
+          <w:p>
+            <w:pPr>
+              <w:shd w:val="clear" w:color="auto" w:fill="FFFFFF"/>
+              <w:spacing w:after="0" w:line="285" w:lineRule="atLeast"/>
+              <w:rPr>
+                <w:rFonts w:ascii="Arial" w:eastAsia="Times New Roman" w:hAnsi="Arial" w:cs="Arial"/>
+                <w:color w:val="000000"/>
+                <w:sz w:val="24"/>
+                <w:szCs w:val="24"/>
+              </w:rPr>
+            </w:pPr>
           </w:p>
         </w:tc>
         <w:tc>
@@ -8597,8 +8876,18 @@
                 <w:color w:val="000000"/>
                 <w:sz w:val="24"/>
                 <w:szCs w:val="24"/>
-              </w:rPr>
-              <w:t>Idoso/</w:t>
+                <w:highlight w:val="yellow"/>
+              </w:rPr>
+              <w:t>Idoso</w:t>
+            </w:r>
+            <w:r>
+              <w:rPr>
+                <w:rFonts w:ascii="Arial" w:eastAsia="Times New Roman" w:hAnsi="Arial" w:cs="Arial"/>
+                <w:color w:val="000000"/>
+                <w:sz w:val="24"/>
+                <w:szCs w:val="24"/>
+              </w:rPr>
+              <w:t>/</w:t>
             </w:r>
             <w:r>
               <w:rPr>
@@ -8616,7 +8905,17 @@
                 <w:sz w:val="24"/>
                 <w:szCs w:val="24"/>
               </w:rPr>
-              <w:t>Portador de necessidades especiais</w:t>
+              <w:t xml:space="preserve">Portador de necessidades </w:t>
+            </w:r>
+            <w:r>
+              <w:rPr>
+                <w:rFonts w:ascii="Arial" w:eastAsia="Times New Roman" w:hAnsi="Arial" w:cs="Arial"/>
+                <w:color w:val="000000"/>
+                <w:sz w:val="24"/>
+                <w:szCs w:val="24"/>
+                <w:highlight w:val="yellow"/>
+              </w:rPr>
+              <w:t>especiais</w:t>
             </w:r>
           </w:p>
           <w:p>
@@ -9153,7 +9452,7 @@
                 <w:sz w:val="24"/>
                 <w:szCs w:val="24"/>
               </w:rPr>
-              <w:t xml:space="preserve">Violência sexual </w:t>
+              <w:t>Violência sexual</w:t>
             </w:r>
           </w:p>
         </w:tc>
@@ -9251,7 +9550,7 @@
                 <w:sz w:val="24"/>
                 <w:szCs w:val="24"/>
               </w:rPr>
-              <w:t xml:space="preserve">Violência psicológica </w:t>
+              <w:t>Violência psicológica</w:t>
             </w:r>
           </w:p>
         </w:tc>
@@ -9349,6 +9648,14 @@
                 <w:sz w:val="24"/>
                 <w:szCs w:val="24"/>
               </w:rPr>
+              <w:t xml:space="preserve">Exposição a </w:t>
+            </w:r>
+            <w:r>
+              <w:rPr>
+                <w:rFonts w:ascii="Arial" w:eastAsia="Arial" w:hAnsi="Arial" w:cs="Arial"/>
+                <w:sz w:val="24"/>
+                <w:szCs w:val="24"/>
+              </w:rPr>
               <w:t>V</w:t>
             </w:r>
             <w:r>
@@ -9659,16 +9966,8 @@
           <w:sz w:val="24"/>
           <w:szCs w:val="24"/>
         </w:rPr>
-        <w:t xml:space="preserve">Após a análise e discussões dos resultados, são apresentadas as conclusões e as descobertas do texto, evidenciando com clareza e objetividade as deduções extraídas dos resultados obtidos ou apontadas ao longo da discussão do assunto. </w:t>
-      </w:r>
-      <w:r>
-        <w:rPr>
-          <w:rFonts w:ascii="Arial" w:eastAsia="Arial" w:hAnsi="Arial" w:cs="Arial"/>
-          <w:sz w:val="24"/>
-          <w:szCs w:val="24"/>
-        </w:rPr>
         <w:lastRenderedPageBreak/>
-        <w:t>Neste momento são relacionadas às diversas ideias desenvolvidas ao longo do trabalho, num processo de síntese dos principais resultados, com os comentários do autor e as contribuições trazidas pela pesquisa.</w:t>
+        <w:t>Após a análise e discussões dos resultados, são apresentadas as conclusões e as descobertas do texto, evidenciando com clareza e objetividade as deduções extraídas dos resultados obtidos ou apontadas ao longo da discussão do assunto. Neste momento são relacionadas às diversas ideias desenvolvidas ao longo do trabalho, num processo de síntese dos principais resultados, com os comentários do autor e as contribuições trazidas pela pesquisa.</w:t>
       </w:r>
     </w:p>
     <w:p>
@@ -9722,86 +10021,94 @@
         </w:rPr>
         <w:t>Referências</w:t>
       </w:r>
-    </w:p>
-    <w:p>
-      <w:pPr>
-        <w:rPr>
-          <w:rFonts w:ascii="Times New Roman" w:eastAsia="Times New Roman" w:hAnsi="Times New Roman" w:cs="Times New Roman"/>
-          <w:sz w:val="24"/>
-          <w:szCs w:val="24"/>
-        </w:rPr>
-      </w:pPr>
-    </w:p>
-    <w:p>
-      <w:pPr>
-        <w:rPr>
-          <w:rFonts w:ascii="Times New Roman" w:eastAsia="Times New Roman" w:hAnsi="Times New Roman" w:cs="Times New Roman"/>
-          <w:sz w:val="24"/>
-          <w:szCs w:val="24"/>
-        </w:rPr>
-      </w:pPr>
-      <w:r>
-        <w:rPr>
-          <w:rFonts w:ascii="Times New Roman" w:eastAsia="Times New Roman" w:hAnsi="Times New Roman" w:cs="Times New Roman"/>
-          <w:sz w:val="24"/>
-          <w:szCs w:val="24"/>
-        </w:rPr>
-        <w:t>(Só vai as coisas que eu citei no texto)</w:t>
-      </w:r>
-    </w:p>
-    <w:p>
-      <w:pPr>
-        <w:rPr>
-          <w:rFonts w:ascii="Times New Roman" w:eastAsia="Times New Roman" w:hAnsi="Times New Roman" w:cs="Times New Roman"/>
-          <w:sz w:val="24"/>
-          <w:szCs w:val="24"/>
-        </w:rPr>
-      </w:pPr>
-    </w:p>
-    <w:p>
-      <w:pPr>
-        <w:rPr>
-          <w:rFonts w:ascii="Times New Roman" w:eastAsia="Times New Roman" w:hAnsi="Times New Roman" w:cs="Times New Roman"/>
-          <w:sz w:val="24"/>
-          <w:szCs w:val="24"/>
-        </w:rPr>
-      </w:pPr>
-    </w:p>
-    <w:p>
+      <w:r>
+        <w:rPr>
+          <w:rFonts w:ascii="Arial" w:eastAsia="Arial" w:hAnsi="Arial" w:cs="Arial"/>
+          <w:b/>
+          <w:sz w:val="24"/>
+          <w:szCs w:val="24"/>
+        </w:rPr>
+        <w:t xml:space="preserve"> (em ordem alfabética</w:t>
+      </w:r>
+      <w:r>
+        <w:rPr>
+          <w:rFonts w:ascii="Arial" w:eastAsia="Arial" w:hAnsi="Arial" w:cs="Arial"/>
+          <w:b/>
+          <w:sz w:val="24"/>
+          <w:szCs w:val="24"/>
+        </w:rPr>
+        <w:t>, pelo sobrenome do autor</w:t>
+      </w:r>
+      <w:r>
+        <w:rPr>
+          <w:rFonts w:ascii="Arial" w:eastAsia="Arial" w:hAnsi="Arial" w:cs="Arial"/>
+          <w:b/>
+          <w:sz w:val="24"/>
+          <w:szCs w:val="24"/>
+        </w:rPr>
+        <w:t>)</w:t>
+      </w:r>
+    </w:p>
+    <w:p>
+      <w:pPr>
+        <w:spacing w:line="240" w:lineRule="auto"/>
+        <w:jc w:val="both"/>
+        <w:rPr>
+          <w:rFonts w:ascii="Arial" w:hAnsi="Arial" w:cs="Arial"/>
+          <w:sz w:val="24"/>
+          <w:szCs w:val="24"/>
+        </w:rPr>
+      </w:pPr>
       <w:bookmarkStart w:id="7" w:name="_gjdgxs" w:colFirst="0" w:colLast="0"/>
       <w:bookmarkEnd w:id="7"/>
       <w:r>
         <w:rPr>
-          <w:rFonts w:ascii="Helvetica Neue" w:eastAsia="Helvetica Neue" w:hAnsi="Helvetica Neue" w:cs="Helvetica Neue"/>
+          <w:rFonts w:ascii="Arial" w:eastAsia="Helvetica Neue" w:hAnsi="Arial" w:cs="Arial"/>
           <w:color w:val="222222"/>
+          <w:sz w:val="24"/>
+          <w:szCs w:val="24"/>
           <w:highlight w:val="white"/>
         </w:rPr>
         <w:t>MMFDH. </w:t>
       </w:r>
       <w:r>
         <w:rPr>
-          <w:rFonts w:ascii="Helvetica Neue" w:eastAsia="Helvetica Neue" w:hAnsi="Helvetica Neue" w:cs="Helvetica Neue"/>
+          <w:rFonts w:ascii="Arial" w:eastAsia="Helvetica Neue" w:hAnsi="Arial" w:cs="Arial"/>
           <w:b/>
           <w:color w:val="222222"/>
+          <w:sz w:val="24"/>
+          <w:szCs w:val="24"/>
           <w:highlight w:val="white"/>
         </w:rPr>
         <w:t>Brasil tem mais de 31 mil denúncias de violência doméstica ou familiar contra as mulheres até julho de 2022</w:t>
       </w:r>
       <w:r>
         <w:rPr>
-          <w:rFonts w:ascii="Helvetica Neue" w:eastAsia="Helvetica Neue" w:hAnsi="Helvetica Neue" w:cs="Helvetica Neue"/>
+          <w:rFonts w:ascii="Arial" w:eastAsia="Helvetica Neue" w:hAnsi="Arial" w:cs="Arial"/>
           <w:color w:val="222222"/>
+          <w:sz w:val="24"/>
+          <w:szCs w:val="24"/>
           <w:highlight w:val="white"/>
         </w:rPr>
         <w:t>. 2022. Disponível em: https://www.gov.br/mdh/pt-br/assuntos/noticias/2022/eleicoes-2022-periodo-eleitoral/brasil-tem-mais-de-31-mil-denuncias-violencia-contra-as-mulheres-no-contexto-de-violencia-domestica-ou-familiar. Acesso em: 21 jun. 2023.</w:t>
       </w:r>
     </w:p>
-    <w:p/>
-    <w:p>
-      <w:r>
-        <w:rPr>
-          <w:rFonts w:ascii="Helvetica Neue" w:eastAsia="Helvetica Neue" w:hAnsi="Helvetica Neue" w:cs="Helvetica Neue"/>
+    <w:p>
+      <w:pPr>
+        <w:spacing w:line="240" w:lineRule="auto"/>
+        <w:jc w:val="both"/>
+        <w:rPr>
+          <w:rFonts w:ascii="Arial" w:hAnsi="Arial" w:cs="Arial"/>
+          <w:sz w:val="24"/>
+          <w:szCs w:val="24"/>
+        </w:rPr>
+      </w:pPr>
+      <w:r>
+        <w:rPr>
+          <w:rFonts w:ascii="Arial" w:eastAsia="Helvetica Neue" w:hAnsi="Arial" w:cs="Arial"/>
           <w:color w:val="222222"/>
+          <w:sz w:val="24"/>
+          <w:szCs w:val="24"/>
           <w:highlight w:val="white"/>
         </w:rPr>
         <w:t xml:space="preserve">DIAS, Daphne </w:t>
@@ -9809,8 +10116,10 @@
       <w:proofErr w:type="spellStart"/>
       <w:r>
         <w:rPr>
-          <w:rFonts w:ascii="Helvetica Neue" w:eastAsia="Helvetica Neue" w:hAnsi="Helvetica Neue" w:cs="Helvetica Neue"/>
+          <w:rFonts w:ascii="Arial" w:eastAsia="Helvetica Neue" w:hAnsi="Arial" w:cs="Arial"/>
           <w:color w:val="222222"/>
+          <w:sz w:val="24"/>
+          <w:szCs w:val="24"/>
           <w:highlight w:val="white"/>
         </w:rPr>
         <w:t>Arvellos</w:t>
@@ -9818,25 +10127,31 @@
       <w:proofErr w:type="spellEnd"/>
       <w:r>
         <w:rPr>
-          <w:rFonts w:ascii="Helvetica Neue" w:eastAsia="Helvetica Neue" w:hAnsi="Helvetica Neue" w:cs="Helvetica Neue"/>
+          <w:rFonts w:ascii="Arial" w:eastAsia="Helvetica Neue" w:hAnsi="Arial" w:cs="Arial"/>
           <w:color w:val="222222"/>
+          <w:sz w:val="24"/>
+          <w:szCs w:val="24"/>
           <w:highlight w:val="white"/>
         </w:rPr>
         <w:t>. </w:t>
       </w:r>
       <w:r>
         <w:rPr>
-          <w:rFonts w:ascii="Helvetica Neue" w:eastAsia="Helvetica Neue" w:hAnsi="Helvetica Neue" w:cs="Helvetica Neue"/>
+          <w:rFonts w:ascii="Arial" w:eastAsia="Helvetica Neue" w:hAnsi="Arial" w:cs="Arial"/>
           <w:b/>
           <w:color w:val="222222"/>
+          <w:sz w:val="24"/>
+          <w:szCs w:val="24"/>
           <w:highlight w:val="white"/>
         </w:rPr>
         <w:t>Maus-tratos a crianças e adolescentes é crime: saiba como denunciar</w:t>
       </w:r>
       <w:r>
         <w:rPr>
-          <w:rFonts w:ascii="Helvetica Neue" w:eastAsia="Helvetica Neue" w:hAnsi="Helvetica Neue" w:cs="Helvetica Neue"/>
+          <w:rFonts w:ascii="Arial" w:eastAsia="Helvetica Neue" w:hAnsi="Arial" w:cs="Arial"/>
           <w:color w:val="222222"/>
+          <w:sz w:val="24"/>
+          <w:szCs w:val="24"/>
           <w:highlight w:val="white"/>
         </w:rPr>
         <w:t>. 2021. Disponível em: https://www.tjdft.jus.br/informacoes/infancia-e-juventude/noticias-e-destaques/2021/maio/maus-tratos-a-criancas-e-adolescentes-e-crime-saiba-como-denunciar#:~:text=A%20popula%C3%A7%C3%A3o%20deve%20reportar%20casos,Cidadania%20do%20DF%20(Sejus). Acesso em: 21 jun. 2023.</w:t>
@@ -9844,35 +10159,41 @@
     </w:p>
     <w:p>
       <w:pPr>
-        <w:rPr>
-          <w:rFonts w:ascii="Helvetica Neue" w:eastAsia="Helvetica Neue" w:hAnsi="Helvetica Neue" w:cs="Helvetica Neue"/>
+        <w:spacing w:line="240" w:lineRule="auto"/>
+        <w:jc w:val="both"/>
+        <w:rPr>
+          <w:rFonts w:ascii="Arial" w:hAnsi="Arial" w:cs="Arial"/>
+          <w:sz w:val="24"/>
+          <w:szCs w:val="24"/>
+        </w:rPr>
+      </w:pPr>
+      <w:r>
+        <w:rPr>
+          <w:rFonts w:ascii="Arial" w:eastAsia="Helvetica Neue" w:hAnsi="Arial" w:cs="Arial"/>
           <w:color w:val="222222"/>
+          <w:sz w:val="24"/>
+          <w:szCs w:val="24"/>
           <w:highlight w:val="white"/>
         </w:rPr>
-      </w:pPr>
-    </w:p>
-    <w:p>
-      <w:r>
-        <w:rPr>
-          <w:rFonts w:ascii="Helvetica Neue" w:eastAsia="Helvetica Neue" w:hAnsi="Helvetica Neue" w:cs="Helvetica Neue"/>
-          <w:color w:val="222222"/>
-          <w:highlight w:val="white"/>
-        </w:rPr>
         <w:t>Secretaria de Segurança Pública do Estado do Amazonas - SSP. </w:t>
       </w:r>
       <w:r>
         <w:rPr>
-          <w:rFonts w:ascii="Helvetica Neue" w:eastAsia="Helvetica Neue" w:hAnsi="Helvetica Neue" w:cs="Helvetica Neue"/>
+          <w:rFonts w:ascii="Arial" w:eastAsia="Helvetica Neue" w:hAnsi="Arial" w:cs="Arial"/>
           <w:b/>
           <w:color w:val="222222"/>
+          <w:sz w:val="24"/>
+          <w:szCs w:val="24"/>
           <w:highlight w:val="white"/>
         </w:rPr>
         <w:t>PC esclarece como é caracterizado o crime de abandono de incapaz</w:t>
       </w:r>
       <w:r>
         <w:rPr>
-          <w:rFonts w:ascii="Helvetica Neue" w:eastAsia="Helvetica Neue" w:hAnsi="Helvetica Neue" w:cs="Helvetica Neue"/>
+          <w:rFonts w:ascii="Arial" w:eastAsia="Helvetica Neue" w:hAnsi="Arial" w:cs="Arial"/>
           <w:color w:val="222222"/>
+          <w:sz w:val="24"/>
+          <w:szCs w:val="24"/>
           <w:highlight w:val="white"/>
         </w:rPr>
         <w:t>. 2021. Disponível em: https://www.ssp.am.gov.br/pc-esclarece-como-e-caracterizado-o-crime-de-abandono-de-incapaz/#:~:text=Para%20casos%20de%20abandono%20de,ser%20feitas%20diretamente%20nas%20Especializadas). Acesso em: 21 jun. 2023.</w:t>
@@ -9880,35 +10201,41 @@
     </w:p>
     <w:p>
       <w:pPr>
-        <w:rPr>
-          <w:rFonts w:ascii="Helvetica Neue" w:eastAsia="Helvetica Neue" w:hAnsi="Helvetica Neue" w:cs="Helvetica Neue"/>
+        <w:spacing w:line="240" w:lineRule="auto"/>
+        <w:jc w:val="both"/>
+        <w:rPr>
+          <w:rFonts w:ascii="Arial" w:hAnsi="Arial" w:cs="Arial"/>
+          <w:sz w:val="24"/>
+          <w:szCs w:val="24"/>
+        </w:rPr>
+      </w:pPr>
+      <w:r>
+        <w:rPr>
+          <w:rFonts w:ascii="Arial" w:eastAsia="Helvetica Neue" w:hAnsi="Arial" w:cs="Arial"/>
           <w:color w:val="222222"/>
+          <w:sz w:val="24"/>
+          <w:szCs w:val="24"/>
           <w:highlight w:val="white"/>
         </w:rPr>
-      </w:pPr>
-    </w:p>
-    <w:p>
-      <w:r>
-        <w:rPr>
-          <w:rFonts w:ascii="Helvetica Neue" w:eastAsia="Helvetica Neue" w:hAnsi="Helvetica Neue" w:cs="Helvetica Neue"/>
-          <w:color w:val="222222"/>
-          <w:highlight w:val="white"/>
-        </w:rPr>
         <w:t>Centro Estadual de Vigilância e Saúde. </w:t>
       </w:r>
       <w:r>
         <w:rPr>
-          <w:rFonts w:ascii="Helvetica Neue" w:eastAsia="Helvetica Neue" w:hAnsi="Helvetica Neue" w:cs="Helvetica Neue"/>
+          <w:rFonts w:ascii="Arial" w:eastAsia="Helvetica Neue" w:hAnsi="Arial" w:cs="Arial"/>
           <w:b/>
           <w:color w:val="222222"/>
+          <w:sz w:val="24"/>
+          <w:szCs w:val="24"/>
           <w:highlight w:val="white"/>
         </w:rPr>
         <w:t>Tipologia da Violência</w:t>
       </w:r>
       <w:r>
         <w:rPr>
-          <w:rFonts w:ascii="Helvetica Neue" w:eastAsia="Helvetica Neue" w:hAnsi="Helvetica Neue" w:cs="Helvetica Neue"/>
+          <w:rFonts w:ascii="Arial" w:eastAsia="Helvetica Neue" w:hAnsi="Arial" w:cs="Arial"/>
           <w:color w:val="222222"/>
+          <w:sz w:val="24"/>
+          <w:szCs w:val="24"/>
           <w:highlight w:val="white"/>
         </w:rPr>
         <w:t>. [2022]. Disponível em: https://www.cevs.rs.gov.br/tipologia-da-violencia#:~:text=a)%20Viol%C3%AAncia%20F%C3%ADsica%3A%20Tamb%C3%A9m,marcas%20evidentes%20no%20seu%20corpo. Acesso em: 21 jun. 2023</w:t>
@@ -9916,47 +10243,44 @@
     </w:p>
     <w:p>
       <w:pPr>
-        <w:rPr>
-          <w:rFonts w:ascii="Helvetica Neue" w:eastAsia="Helvetica Neue" w:hAnsi="Helvetica Neue" w:cs="Helvetica Neue"/>
+        <w:spacing w:line="240" w:lineRule="auto"/>
+        <w:jc w:val="both"/>
+        <w:rPr>
+          <w:rFonts w:ascii="Arial" w:hAnsi="Arial" w:cs="Arial"/>
+          <w:sz w:val="24"/>
+          <w:szCs w:val="24"/>
+        </w:rPr>
+      </w:pPr>
+      <w:r>
+        <w:rPr>
+          <w:rFonts w:ascii="Arial" w:eastAsia="Helvetica Neue" w:hAnsi="Arial" w:cs="Arial"/>
           <w:color w:val="222222"/>
+          <w:sz w:val="24"/>
+          <w:szCs w:val="24"/>
           <w:highlight w:val="white"/>
         </w:rPr>
-      </w:pPr>
-    </w:p>
-    <w:p>
-      <w:r>
-        <w:rPr>
-          <w:rFonts w:ascii="Helvetica Neue" w:eastAsia="Helvetica Neue" w:hAnsi="Helvetica Neue" w:cs="Helvetica Neue"/>
-          <w:color w:val="222222"/>
-          <w:highlight w:val="white"/>
-        </w:rPr>
         <w:t>Centro Estadual de Vigilância e Saúde. </w:t>
       </w:r>
       <w:r>
         <w:rPr>
-          <w:rFonts w:ascii="Helvetica Neue" w:eastAsia="Helvetica Neue" w:hAnsi="Helvetica Neue" w:cs="Helvetica Neue"/>
+          <w:rFonts w:ascii="Arial" w:eastAsia="Helvetica Neue" w:hAnsi="Arial" w:cs="Arial"/>
           <w:b/>
           <w:color w:val="222222"/>
+          <w:sz w:val="24"/>
+          <w:szCs w:val="24"/>
           <w:highlight w:val="white"/>
         </w:rPr>
         <w:t>Violência sexual</w:t>
       </w:r>
       <w:r>
         <w:rPr>
-          <w:rFonts w:ascii="Helvetica Neue" w:eastAsia="Helvetica Neue" w:hAnsi="Helvetica Neue" w:cs="Helvetica Neue"/>
+          <w:rFonts w:ascii="Arial" w:eastAsia="Helvetica Neue" w:hAnsi="Arial" w:cs="Arial"/>
           <w:color w:val="222222"/>
+          <w:sz w:val="24"/>
+          <w:szCs w:val="24"/>
           <w:highlight w:val="white"/>
         </w:rPr>
-        <w:t>. [21--]. Disponível em: https://www.cevs.rs.gov.br/violencia-</w:t>
-      </w:r>
-      <w:r>
-        <w:rPr>
-          <w:rFonts w:ascii="Helvetica Neue" w:eastAsia="Helvetica Neue" w:hAnsi="Helvetica Neue" w:cs="Helvetica Neue"/>
-          <w:color w:val="222222"/>
-          <w:highlight w:val="white"/>
-        </w:rPr>
-        <w:lastRenderedPageBreak/>
-        <w:t>sexual#:~:text=%C3%89%20o%20ato%20de%20constranger,objetivo%20de%20obter%20vantagem%20sexual. Acesso em: 21 jun. 2023</w:t>
+        <w:t>. [21--]. Disponível em: https://www.cevs.rs.gov.br/violencia-sexual#:~:text=%C3%89%20o%20ato%20de%20constranger,objetivo%20de%20obter%20vantagem%20sexual. Acesso em: 21 jun. 2023</w:t>
       </w:r>
     </w:p>
     <w:p>
@@ -9969,17 +10293,18 @@
           <w:between w:val="nil"/>
         </w:pBdr>
         <w:shd w:val="clear" w:color="auto" w:fill="FFFFFF"/>
-        <w:spacing w:before="280" w:after="280"/>
-        <w:rPr>
-          <w:rFonts w:ascii="Times New Roman" w:eastAsia="Times New Roman" w:hAnsi="Times New Roman" w:cs="Times New Roman"/>
-          <w:color w:val="000000"/>
-          <w:sz w:val="24"/>
-          <w:szCs w:val="24"/>
-        </w:rPr>
-      </w:pPr>
-      <w:r>
-        <w:rPr>
-          <w:rFonts w:ascii="Helvetica Neue" w:eastAsia="Helvetica Neue" w:hAnsi="Helvetica Neue" w:cs="Helvetica Neue"/>
+        <w:spacing w:before="280" w:after="280" w:line="240" w:lineRule="auto"/>
+        <w:jc w:val="both"/>
+        <w:rPr>
+          <w:rFonts w:ascii="Arial" w:eastAsia="Times New Roman" w:hAnsi="Arial" w:cs="Arial"/>
+          <w:color w:val="000000"/>
+          <w:sz w:val="24"/>
+          <w:szCs w:val="24"/>
+        </w:rPr>
+      </w:pPr>
+      <w:r>
+        <w:rPr>
+          <w:rFonts w:ascii="Arial" w:eastAsia="Helvetica Neue" w:hAnsi="Arial" w:cs="Arial"/>
           <w:color w:val="222222"/>
           <w:sz w:val="24"/>
           <w:szCs w:val="24"/>
@@ -9989,7 +10314,7 @@
       <w:proofErr w:type="spellStart"/>
       <w:r>
         <w:rPr>
-          <w:rFonts w:ascii="Helvetica Neue" w:eastAsia="Helvetica Neue" w:hAnsi="Helvetica Neue" w:cs="Helvetica Neue"/>
+          <w:rFonts w:ascii="Arial" w:eastAsia="Helvetica Neue" w:hAnsi="Arial" w:cs="Arial"/>
           <w:color w:val="222222"/>
           <w:sz w:val="24"/>
           <w:szCs w:val="24"/>
@@ -9999,7 +10324,7 @@
       <w:proofErr w:type="spellEnd"/>
       <w:r>
         <w:rPr>
-          <w:rFonts w:ascii="Helvetica Neue" w:eastAsia="Helvetica Neue" w:hAnsi="Helvetica Neue" w:cs="Helvetica Neue"/>
+          <w:rFonts w:ascii="Arial" w:eastAsia="Helvetica Neue" w:hAnsi="Arial" w:cs="Arial"/>
           <w:color w:val="222222"/>
           <w:sz w:val="24"/>
           <w:szCs w:val="24"/>
@@ -10008,7 +10333,7 @@
       </w:r>
       <w:r>
         <w:rPr>
-          <w:rFonts w:ascii="Helvetica Neue" w:eastAsia="Helvetica Neue" w:hAnsi="Helvetica Neue" w:cs="Helvetica Neue"/>
+          <w:rFonts w:ascii="Arial" w:eastAsia="Helvetica Neue" w:hAnsi="Arial" w:cs="Arial"/>
           <w:b/>
           <w:color w:val="222222"/>
           <w:sz w:val="24"/>
@@ -10018,7 +10343,7 @@
       </w:r>
       <w:r>
         <w:rPr>
-          <w:rFonts w:ascii="Helvetica Neue" w:eastAsia="Helvetica Neue" w:hAnsi="Helvetica Neue" w:cs="Helvetica Neue"/>
+          <w:rFonts w:ascii="Arial" w:eastAsia="Helvetica Neue" w:hAnsi="Arial" w:cs="Arial"/>
           <w:color w:val="222222"/>
           <w:sz w:val="24"/>
           <w:szCs w:val="24"/>
@@ -10036,27 +10361,29 @@
           <w:between w:val="nil"/>
         </w:pBdr>
         <w:shd w:val="clear" w:color="auto" w:fill="FFFFFF"/>
-        <w:spacing w:before="280" w:after="280"/>
-        <w:rPr>
-          <w:rFonts w:ascii="Times New Roman" w:eastAsia="Times New Roman" w:hAnsi="Times New Roman" w:cs="Times New Roman"/>
-          <w:color w:val="000000"/>
-          <w:sz w:val="24"/>
-          <w:szCs w:val="24"/>
-        </w:rPr>
-      </w:pPr>
-      <w:r>
-        <w:rPr>
-          <w:rFonts w:ascii="Helvetica Neue" w:eastAsia="Helvetica Neue" w:hAnsi="Helvetica Neue" w:cs="Helvetica Neue"/>
+        <w:spacing w:before="280" w:after="280" w:line="240" w:lineRule="auto"/>
+        <w:jc w:val="both"/>
+        <w:rPr>
+          <w:rFonts w:ascii="Arial" w:eastAsia="Times New Roman" w:hAnsi="Arial" w:cs="Arial"/>
+          <w:color w:val="000000"/>
+          <w:sz w:val="24"/>
+          <w:szCs w:val="24"/>
+        </w:rPr>
+      </w:pPr>
+      <w:r>
+        <w:rPr>
+          <w:rFonts w:ascii="Arial" w:eastAsia="Helvetica Neue" w:hAnsi="Arial" w:cs="Arial"/>
           <w:color w:val="222222"/>
           <w:sz w:val="24"/>
           <w:szCs w:val="24"/>
           <w:highlight w:val="white"/>
         </w:rPr>
+        <w:lastRenderedPageBreak/>
         <w:t>GOVERNO DO ESTADO DO PARANÁ. </w:t>
       </w:r>
       <w:r>
         <w:rPr>
-          <w:rFonts w:ascii="Helvetica Neue" w:eastAsia="Helvetica Neue" w:hAnsi="Helvetica Neue" w:cs="Helvetica Neue"/>
+          <w:rFonts w:ascii="Arial" w:eastAsia="Helvetica Neue" w:hAnsi="Arial" w:cs="Arial"/>
           <w:b/>
           <w:color w:val="222222"/>
           <w:sz w:val="24"/>
@@ -10067,7 +10394,7 @@
       </w:r>
       <w:r>
         <w:rPr>
-          <w:rFonts w:ascii="Helvetica Neue" w:eastAsia="Helvetica Neue" w:hAnsi="Helvetica Neue" w:cs="Helvetica Neue"/>
+          <w:rFonts w:ascii="Arial" w:eastAsia="Helvetica Neue" w:hAnsi="Arial" w:cs="Arial"/>
           <w:color w:val="222222"/>
           <w:sz w:val="24"/>
           <w:szCs w:val="24"/>
@@ -10077,27 +10404,42 @@
       </w:r>
     </w:p>
     <w:p>
-      <w:r>
-        <w:rPr>
-          <w:rFonts w:ascii="Helvetica Neue" w:eastAsia="Helvetica Neue" w:hAnsi="Helvetica Neue" w:cs="Helvetica Neue"/>
+      <w:pPr>
+        <w:spacing w:line="240" w:lineRule="auto"/>
+        <w:jc w:val="both"/>
+        <w:rPr>
+          <w:rFonts w:ascii="Arial" w:hAnsi="Arial" w:cs="Arial"/>
+          <w:sz w:val="24"/>
+          <w:szCs w:val="24"/>
+        </w:rPr>
+      </w:pPr>
+      <w:r>
+        <w:rPr>
+          <w:rFonts w:ascii="Arial" w:eastAsia="Helvetica Neue" w:hAnsi="Arial" w:cs="Arial"/>
           <w:color w:val="222222"/>
+          <w:sz w:val="24"/>
+          <w:szCs w:val="24"/>
           <w:highlight w:val="white"/>
         </w:rPr>
         <w:t>ACS. </w:t>
       </w:r>
       <w:r>
         <w:rPr>
-          <w:rFonts w:ascii="Helvetica Neue" w:eastAsia="Helvetica Neue" w:hAnsi="Helvetica Neue" w:cs="Helvetica Neue"/>
+          <w:rFonts w:ascii="Arial" w:eastAsia="Helvetica Neue" w:hAnsi="Arial" w:cs="Arial"/>
           <w:b/>
           <w:color w:val="222222"/>
+          <w:sz w:val="24"/>
+          <w:szCs w:val="24"/>
           <w:highlight w:val="white"/>
         </w:rPr>
         <w:t>Abandono de pessoa com deficiência</w:t>
       </w:r>
       <w:r>
         <w:rPr>
-          <w:rFonts w:ascii="Helvetica Neue" w:eastAsia="Helvetica Neue" w:hAnsi="Helvetica Neue" w:cs="Helvetica Neue"/>
+          <w:rFonts w:ascii="Arial" w:eastAsia="Helvetica Neue" w:hAnsi="Arial" w:cs="Arial"/>
           <w:color w:val="222222"/>
+          <w:sz w:val="24"/>
+          <w:szCs w:val="24"/>
           <w:highlight w:val="white"/>
         </w:rPr>
         <w:t xml:space="preserve">. 2016. Disponível em: </w:t>
@@ -10105,8 +10447,10 @@
       <w:proofErr w:type="gramStart"/>
       <w:r>
         <w:rPr>
-          <w:rFonts w:ascii="Helvetica Neue" w:eastAsia="Helvetica Neue" w:hAnsi="Helvetica Neue" w:cs="Helvetica Neue"/>
+          <w:rFonts w:ascii="Arial" w:eastAsia="Helvetica Neue" w:hAnsi="Arial" w:cs="Arial"/>
           <w:color w:val="222222"/>
+          <w:sz w:val="24"/>
+          <w:szCs w:val="24"/>
           <w:highlight w:val="white"/>
         </w:rPr>
         <w:t>https://www.tjdft.jus.br/institucional/imprensa/campanhas-e-produtos/direito-facil/edicao-semanal/abandono-de-pessoa-com-deficiencia#:~:text=defici%C3%AAncia%20%C3%A9%20crime-,A%20Lei%2013.146%2F2015%2C%20tamb%C3%A9m%20conhecida%20como%20Estatuto%20da%20Pessoa,anos%20de%20reclus%C3%A3o%20e%20multa..</w:t>
@@ -10114,36 +10458,52 @@
       <w:proofErr w:type="gramEnd"/>
       <w:r>
         <w:rPr>
-          <w:rFonts w:ascii="Helvetica Neue" w:eastAsia="Helvetica Neue" w:hAnsi="Helvetica Neue" w:cs="Helvetica Neue"/>
+          <w:rFonts w:ascii="Arial" w:eastAsia="Helvetica Neue" w:hAnsi="Arial" w:cs="Arial"/>
           <w:color w:val="222222"/>
+          <w:sz w:val="24"/>
+          <w:szCs w:val="24"/>
           <w:highlight w:val="white"/>
         </w:rPr>
         <w:t xml:space="preserve"> Acesso em: 23 jun. 2023.</w:t>
       </w:r>
     </w:p>
-    <w:p/>
-    <w:p>
-      <w:r>
-        <w:rPr>
-          <w:rFonts w:ascii="Helvetica Neue" w:eastAsia="Helvetica Neue" w:hAnsi="Helvetica Neue" w:cs="Helvetica Neue"/>
+    <w:p>
+      <w:pPr>
+        <w:spacing w:line="240" w:lineRule="auto"/>
+        <w:jc w:val="both"/>
+        <w:rPr>
+          <w:rFonts w:ascii="Arial" w:hAnsi="Arial" w:cs="Arial"/>
+          <w:sz w:val="24"/>
+          <w:szCs w:val="24"/>
+        </w:rPr>
+      </w:pPr>
+      <w:r>
+        <w:rPr>
+          <w:rFonts w:ascii="Arial" w:eastAsia="Helvetica Neue" w:hAnsi="Arial" w:cs="Arial"/>
           <w:color w:val="222222"/>
+          <w:sz w:val="24"/>
+          <w:szCs w:val="24"/>
           <w:highlight w:val="white"/>
         </w:rPr>
         <w:t>São Paulo Governo do Estado. </w:t>
       </w:r>
       <w:r>
         <w:rPr>
-          <w:rFonts w:ascii="Helvetica Neue" w:eastAsia="Helvetica Neue" w:hAnsi="Helvetica Neue" w:cs="Helvetica Neue"/>
+          <w:rFonts w:ascii="Arial" w:eastAsia="Helvetica Neue" w:hAnsi="Arial" w:cs="Arial"/>
           <w:b/>
           <w:color w:val="222222"/>
+          <w:sz w:val="24"/>
+          <w:szCs w:val="24"/>
           <w:highlight w:val="white"/>
         </w:rPr>
         <w:t>Sistema Único de Assistência Social</w:t>
       </w:r>
       <w:r>
         <w:rPr>
-          <w:rFonts w:ascii="Helvetica Neue" w:eastAsia="Helvetica Neue" w:hAnsi="Helvetica Neue" w:cs="Helvetica Neue"/>
+          <w:rFonts w:ascii="Arial" w:eastAsia="Helvetica Neue" w:hAnsi="Arial" w:cs="Arial"/>
           <w:color w:val="222222"/>
+          <w:sz w:val="24"/>
+          <w:szCs w:val="24"/>
           <w:highlight w:val="white"/>
         </w:rPr>
         <w:t xml:space="preserve">. Disponível em: </w:t>
@@ -10151,8 +10511,10 @@
       <w:proofErr w:type="gramStart"/>
       <w:r>
         <w:rPr>
-          <w:rFonts w:ascii="Helvetica Neue" w:eastAsia="Helvetica Neue" w:hAnsi="Helvetica Neue" w:cs="Helvetica Neue"/>
+          <w:rFonts w:ascii="Arial" w:eastAsia="Helvetica Neue" w:hAnsi="Arial" w:cs="Arial"/>
           <w:color w:val="222222"/>
+          <w:sz w:val="24"/>
+          <w:szCs w:val="24"/>
           <w:highlight w:val="white"/>
         </w:rPr>
         <w:t>https://www.desenvolvimentosocial.sp.gov.br/assistencia-social/sistema-unico-de-assistencia-social/#:~:text=Em%202005%2C%20%C3%A9%20institu%C3%ADdo%20o,campo%20da%20prote%C3%A7%C3%A3o%20social%20brasileira..</w:t>
@@ -10160,8 +10522,10 @@
       <w:proofErr w:type="gramEnd"/>
       <w:r>
         <w:rPr>
-          <w:rFonts w:ascii="Helvetica Neue" w:eastAsia="Helvetica Neue" w:hAnsi="Helvetica Neue" w:cs="Helvetica Neue"/>
+          <w:rFonts w:ascii="Arial" w:eastAsia="Helvetica Neue" w:hAnsi="Arial" w:cs="Arial"/>
           <w:color w:val="222222"/>
+          <w:sz w:val="24"/>
+          <w:szCs w:val="24"/>
           <w:highlight w:val="white"/>
         </w:rPr>
         <w:t xml:space="preserve"> Acesso em: 30 jul. 2023.</w:t>
@@ -10169,35 +10533,41 @@
     </w:p>
     <w:p>
       <w:pPr>
-        <w:rPr>
-          <w:rFonts w:ascii="Helvetica Neue" w:eastAsia="Helvetica Neue" w:hAnsi="Helvetica Neue" w:cs="Helvetica Neue"/>
+        <w:spacing w:line="240" w:lineRule="auto"/>
+        <w:jc w:val="both"/>
+        <w:rPr>
+          <w:rFonts w:ascii="Arial" w:hAnsi="Arial" w:cs="Arial"/>
+          <w:sz w:val="24"/>
+          <w:szCs w:val="24"/>
+        </w:rPr>
+      </w:pPr>
+      <w:r>
+        <w:rPr>
+          <w:rFonts w:ascii="Arial" w:eastAsia="Helvetica Neue" w:hAnsi="Arial" w:cs="Arial"/>
           <w:color w:val="222222"/>
+          <w:sz w:val="24"/>
+          <w:szCs w:val="24"/>
           <w:highlight w:val="white"/>
         </w:rPr>
-      </w:pPr>
-    </w:p>
-    <w:p>
-      <w:r>
-        <w:rPr>
-          <w:rFonts w:ascii="Helvetica Neue" w:eastAsia="Helvetica Neue" w:hAnsi="Helvetica Neue" w:cs="Helvetica Neue"/>
-          <w:color w:val="222222"/>
-          <w:highlight w:val="white"/>
-        </w:rPr>
         <w:t>NUNES, Paloma Freitas. </w:t>
       </w:r>
       <w:r>
         <w:rPr>
-          <w:rFonts w:ascii="Helvetica Neue" w:eastAsia="Helvetica Neue" w:hAnsi="Helvetica Neue" w:cs="Helvetica Neue"/>
+          <w:rFonts w:ascii="Arial" w:eastAsia="Helvetica Neue" w:hAnsi="Arial" w:cs="Arial"/>
           <w:b/>
           <w:color w:val="222222"/>
+          <w:sz w:val="24"/>
+          <w:szCs w:val="24"/>
           <w:highlight w:val="white"/>
         </w:rPr>
         <w:t>NEGLIGÊNCIA INFANTIL E SEU IMPACTO NO DESENVOLVIMENTO PSICOSSOSSIAL1</w:t>
       </w:r>
       <w:r>
         <w:rPr>
-          <w:rFonts w:ascii="Helvetica Neue" w:eastAsia="Helvetica Neue" w:hAnsi="Helvetica Neue" w:cs="Helvetica Neue"/>
+          <w:rFonts w:ascii="Arial" w:eastAsia="Helvetica Neue" w:hAnsi="Arial" w:cs="Arial"/>
           <w:color w:val="222222"/>
+          <w:sz w:val="24"/>
+          <w:szCs w:val="24"/>
           <w:highlight w:val="white"/>
         </w:rPr>
         <w:t>. 2021. 15 f. Tese (Doutorado) - Curso de Psicologia, Faculdade Una de Catalão, Catalão, 2021.</w:t>
@@ -10205,43 +10575,51 @@
     </w:p>
     <w:p>
       <w:pPr>
-        <w:rPr>
-          <w:rFonts w:ascii="Helvetica Neue" w:eastAsia="Helvetica Neue" w:hAnsi="Helvetica Neue" w:cs="Helvetica Neue"/>
+        <w:spacing w:line="240" w:lineRule="auto"/>
+        <w:jc w:val="both"/>
+        <w:rPr>
+          <w:rFonts w:ascii="Arial" w:hAnsi="Arial" w:cs="Arial"/>
+          <w:sz w:val="24"/>
+          <w:szCs w:val="24"/>
+        </w:rPr>
+      </w:pPr>
+      <w:r>
+        <w:rPr>
+          <w:rFonts w:ascii="Arial" w:eastAsia="Helvetica Neue" w:hAnsi="Arial" w:cs="Arial"/>
+          <w:b/>
+          <w:sz w:val="24"/>
+          <w:szCs w:val="24"/>
+          <w:highlight w:val="white"/>
+        </w:rPr>
+        <w:t> </w:t>
+      </w:r>
+      <w:r>
+        <w:rPr>
+          <w:rFonts w:ascii="Arial" w:eastAsia="Helvetica Neue" w:hAnsi="Arial" w:cs="Arial"/>
           <w:color w:val="222222"/>
+          <w:sz w:val="24"/>
+          <w:szCs w:val="24"/>
           <w:highlight w:val="white"/>
         </w:rPr>
-      </w:pPr>
-    </w:p>
-    <w:p>
-      <w:r>
-        <w:rPr>
-          <w:rFonts w:ascii="Helvetica Neue" w:eastAsia="Helvetica Neue" w:hAnsi="Helvetica Neue" w:cs="Helvetica Neue"/>
-          <w:b/>
-          <w:highlight w:val="white"/>
-        </w:rPr>
-        <w:t> </w:t>
-      </w:r>
-      <w:r>
-        <w:rPr>
-          <w:rFonts w:ascii="Helvetica Neue" w:eastAsia="Helvetica Neue" w:hAnsi="Helvetica Neue" w:cs="Helvetica Neue"/>
-          <w:color w:val="222222"/>
-          <w:highlight w:val="white"/>
-        </w:rPr>
         <w:t>WALLACE, Dylan Field e Evan. </w:t>
       </w:r>
       <w:r>
         <w:rPr>
-          <w:rFonts w:ascii="Helvetica Neue" w:eastAsia="Helvetica Neue" w:hAnsi="Helvetica Neue" w:cs="Helvetica Neue"/>
+          <w:rFonts w:ascii="Arial" w:eastAsia="Helvetica Neue" w:hAnsi="Arial" w:cs="Arial"/>
           <w:b/>
           <w:color w:val="222222"/>
+          <w:sz w:val="24"/>
+          <w:szCs w:val="24"/>
           <w:highlight w:val="white"/>
         </w:rPr>
         <w:t>Figma</w:t>
       </w:r>
       <w:r>
         <w:rPr>
-          <w:rFonts w:ascii="Helvetica Neue" w:eastAsia="Helvetica Neue" w:hAnsi="Helvetica Neue" w:cs="Helvetica Neue"/>
+          <w:rFonts w:ascii="Arial" w:eastAsia="Helvetica Neue" w:hAnsi="Arial" w:cs="Arial"/>
           <w:color w:val="222222"/>
+          <w:sz w:val="24"/>
+          <w:szCs w:val="24"/>
           <w:highlight w:val="white"/>
         </w:rPr>
         <w:t>. Disponível em: https://www.figma.com/. Acesso em: 30 jul. 2023.</w:t>
@@ -10249,35 +10627,41 @@
     </w:p>
     <w:p>
       <w:pPr>
-        <w:rPr>
-          <w:rFonts w:ascii="Helvetica Neue" w:eastAsia="Helvetica Neue" w:hAnsi="Helvetica Neue" w:cs="Helvetica Neue"/>
+        <w:spacing w:line="240" w:lineRule="auto"/>
+        <w:jc w:val="both"/>
+        <w:rPr>
+          <w:rFonts w:ascii="Arial" w:hAnsi="Arial" w:cs="Arial"/>
+          <w:sz w:val="24"/>
+          <w:szCs w:val="24"/>
+        </w:rPr>
+      </w:pPr>
+      <w:r>
+        <w:rPr>
+          <w:rFonts w:ascii="Arial" w:eastAsia="Helvetica Neue" w:hAnsi="Arial" w:cs="Arial"/>
+          <w:b/>
+          <w:sz w:val="24"/>
+          <w:szCs w:val="24"/>
+          <w:highlight w:val="white"/>
+        </w:rPr>
+        <w:t> </w:t>
+      </w:r>
+      <w:r>
+        <w:rPr>
+          <w:rFonts w:ascii="Arial" w:eastAsia="Helvetica Neue" w:hAnsi="Arial" w:cs="Arial"/>
           <w:color w:val="222222"/>
+          <w:sz w:val="24"/>
+          <w:szCs w:val="24"/>
           <w:highlight w:val="white"/>
         </w:rPr>
-      </w:pPr>
-    </w:p>
-    <w:p>
-      <w:r>
-        <w:rPr>
-          <w:rFonts w:ascii="Helvetica Neue" w:eastAsia="Helvetica Neue" w:hAnsi="Helvetica Neue" w:cs="Helvetica Neue"/>
-          <w:b/>
-          <w:highlight w:val="white"/>
-        </w:rPr>
-        <w:t> </w:t>
-      </w:r>
-      <w:r>
-        <w:rPr>
-          <w:rFonts w:ascii="Helvetica Neue" w:eastAsia="Helvetica Neue" w:hAnsi="Helvetica Neue" w:cs="Helvetica Neue"/>
-          <w:color w:val="222222"/>
-          <w:highlight w:val="white"/>
-        </w:rPr>
         <w:t>OPENJS FOUNDATION. </w:t>
       </w:r>
       <w:r>
         <w:rPr>
-          <w:rFonts w:ascii="Helvetica Neue" w:eastAsia="Helvetica Neue" w:hAnsi="Helvetica Neue" w:cs="Helvetica Neue"/>
+          <w:rFonts w:ascii="Arial" w:eastAsia="Helvetica Neue" w:hAnsi="Arial" w:cs="Arial"/>
           <w:b/>
           <w:color w:val="222222"/>
+          <w:sz w:val="24"/>
+          <w:szCs w:val="24"/>
           <w:highlight w:val="white"/>
         </w:rPr>
         <w:t xml:space="preserve">Node </w:t>
@@ -10285,9 +10669,11 @@
       <w:proofErr w:type="spellStart"/>
       <w:r>
         <w:rPr>
-          <w:rFonts w:ascii="Helvetica Neue" w:eastAsia="Helvetica Neue" w:hAnsi="Helvetica Neue" w:cs="Helvetica Neue"/>
+          <w:rFonts w:ascii="Arial" w:eastAsia="Helvetica Neue" w:hAnsi="Arial" w:cs="Arial"/>
           <w:b/>
           <w:color w:val="222222"/>
+          <w:sz w:val="24"/>
+          <w:szCs w:val="24"/>
           <w:highlight w:val="white"/>
         </w:rPr>
         <w:t>Js</w:t>
@@ -10295,8 +10681,10 @@
       <w:proofErr w:type="spellEnd"/>
       <w:r>
         <w:rPr>
-          <w:rFonts w:ascii="Helvetica Neue" w:eastAsia="Helvetica Neue" w:hAnsi="Helvetica Neue" w:cs="Helvetica Neue"/>
+          <w:rFonts w:ascii="Arial" w:eastAsia="Helvetica Neue" w:hAnsi="Arial" w:cs="Arial"/>
           <w:color w:val="222222"/>
+          <w:sz w:val="24"/>
+          <w:szCs w:val="24"/>
           <w:highlight w:val="white"/>
         </w:rPr>
         <w:t>. Disponível em: https://nodejs.org/en. Acesso em: 30 jul. 2023.</w:t>
@@ -10304,52 +10692,62 @@
     </w:p>
     <w:p>
       <w:pPr>
-        <w:rPr>
-          <w:rFonts w:ascii="Helvetica Neue" w:eastAsia="Helvetica Neue" w:hAnsi="Helvetica Neue" w:cs="Helvetica Neue"/>
+        <w:spacing w:line="240" w:lineRule="auto"/>
+        <w:jc w:val="both"/>
+        <w:rPr>
+          <w:rFonts w:ascii="Arial" w:hAnsi="Arial" w:cs="Arial"/>
+          <w:sz w:val="24"/>
+          <w:szCs w:val="24"/>
+        </w:rPr>
+      </w:pPr>
+      <w:r>
+        <w:rPr>
+          <w:rFonts w:ascii="Arial" w:eastAsia="Helvetica Neue" w:hAnsi="Arial" w:cs="Arial"/>
           <w:color w:val="222222"/>
+          <w:sz w:val="24"/>
+          <w:szCs w:val="24"/>
           <w:highlight w:val="white"/>
         </w:rPr>
-      </w:pPr>
-    </w:p>
-    <w:p>
-      <w:r>
-        <w:rPr>
-          <w:rFonts w:ascii="Helvetica Neue" w:eastAsia="Helvetica Neue" w:hAnsi="Helvetica Neue" w:cs="Helvetica Neue"/>
-          <w:color w:val="222222"/>
-          <w:highlight w:val="white"/>
-        </w:rPr>
         <w:t>WANG, Alvin </w:t>
       </w:r>
       <w:r>
         <w:rPr>
-          <w:rFonts w:ascii="Helvetica Neue" w:eastAsia="Helvetica Neue" w:hAnsi="Helvetica Neue" w:cs="Helvetica Neue"/>
+          <w:rFonts w:ascii="Arial" w:eastAsia="Helvetica Neue" w:hAnsi="Arial" w:cs="Arial"/>
           <w:i/>
           <w:color w:val="222222"/>
+          <w:sz w:val="24"/>
+          <w:szCs w:val="24"/>
           <w:highlight w:val="white"/>
         </w:rPr>
         <w:t>et al</w:t>
       </w:r>
       <w:r>
         <w:rPr>
-          <w:rFonts w:ascii="Helvetica Neue" w:eastAsia="Helvetica Neue" w:hAnsi="Helvetica Neue" w:cs="Helvetica Neue"/>
+          <w:rFonts w:ascii="Arial" w:eastAsia="Helvetica Neue" w:hAnsi="Arial" w:cs="Arial"/>
           <w:color w:val="222222"/>
+          <w:sz w:val="24"/>
+          <w:szCs w:val="24"/>
           <w:highlight w:val="white"/>
         </w:rPr>
         <w:t>. </w:t>
       </w:r>
       <w:r>
         <w:rPr>
-          <w:rFonts w:ascii="Helvetica Neue" w:eastAsia="Helvetica Neue" w:hAnsi="Helvetica Neue" w:cs="Helvetica Neue"/>
+          <w:rFonts w:ascii="Arial" w:eastAsia="Helvetica Neue" w:hAnsi="Arial" w:cs="Arial"/>
           <w:b/>
           <w:color w:val="222222"/>
+          <w:sz w:val="24"/>
+          <w:szCs w:val="24"/>
           <w:highlight w:val="white"/>
         </w:rPr>
         <w:t>Materialize</w:t>
       </w:r>
       <w:r>
         <w:rPr>
-          <w:rFonts w:ascii="Helvetica Neue" w:eastAsia="Helvetica Neue" w:hAnsi="Helvetica Neue" w:cs="Helvetica Neue"/>
+          <w:rFonts w:ascii="Arial" w:eastAsia="Helvetica Neue" w:hAnsi="Arial" w:cs="Arial"/>
           <w:color w:val="222222"/>
+          <w:sz w:val="24"/>
+          <w:szCs w:val="24"/>
           <w:highlight w:val="white"/>
         </w:rPr>
         <w:t>. Disponível em: https://materializecss.com/. Acesso em: 30 jul. 2023.</w:t>
@@ -10357,10 +10755,10 @@
     </w:p>
     <w:p>
       <w:pPr>
-        <w:spacing w:after="0" w:line="360" w:lineRule="auto"/>
-        <w:jc w:val="both"/>
-        <w:rPr>
-          <w:rFonts w:ascii="Helvetica Neue" w:eastAsia="Helvetica Neue" w:hAnsi="Helvetica Neue" w:cs="Helvetica Neue"/>
+        <w:spacing w:after="0" w:line="240" w:lineRule="auto"/>
+        <w:jc w:val="both"/>
+        <w:rPr>
+          <w:rFonts w:ascii="Arial" w:eastAsia="Helvetica Neue" w:hAnsi="Arial" w:cs="Arial"/>
           <w:color w:val="222222"/>
           <w:sz w:val="24"/>
           <w:szCs w:val="24"/>
@@ -10368,7 +10766,7 @@
       </w:pPr>
       <w:r>
         <w:rPr>
-          <w:rFonts w:ascii="Helvetica Neue" w:eastAsia="Helvetica Neue" w:hAnsi="Helvetica Neue" w:cs="Helvetica Neue"/>
+          <w:rFonts w:ascii="Arial" w:eastAsia="Helvetica Neue" w:hAnsi="Arial" w:cs="Arial"/>
           <w:color w:val="222222"/>
           <w:sz w:val="24"/>
           <w:szCs w:val="24"/>
@@ -10378,7 +10776,7 @@
       </w:r>
       <w:r>
         <w:rPr>
-          <w:rFonts w:ascii="Helvetica Neue" w:eastAsia="Helvetica Neue" w:hAnsi="Helvetica Neue" w:cs="Helvetica Neue"/>
+          <w:rFonts w:ascii="Arial" w:eastAsia="Helvetica Neue" w:hAnsi="Arial" w:cs="Arial"/>
           <w:b/>
           <w:color w:val="222222"/>
           <w:sz w:val="24"/>
@@ -10389,7 +10787,7 @@
       </w:r>
       <w:r>
         <w:rPr>
-          <w:rFonts w:ascii="Helvetica Neue" w:eastAsia="Helvetica Neue" w:hAnsi="Helvetica Neue" w:cs="Helvetica Neue"/>
+          <w:rFonts w:ascii="Arial" w:eastAsia="Helvetica Neue" w:hAnsi="Arial" w:cs="Arial"/>
           <w:color w:val="222222"/>
           <w:sz w:val="24"/>
           <w:szCs w:val="24"/>
@@ -10400,110 +10798,101 @@
       <w:proofErr w:type="gramStart"/>
       <w:r>
         <w:rPr>
-          <w:rFonts w:ascii="Helvetica Neue" w:eastAsia="Helvetica Neue" w:hAnsi="Helvetica Neue" w:cs="Helvetica Neue"/>
+          <w:rFonts w:ascii="Arial" w:eastAsia="Helvetica Neue" w:hAnsi="Arial" w:cs="Arial"/>
           <w:color w:val="222222"/>
           <w:sz w:val="24"/>
           <w:szCs w:val="24"/>
           <w:highlight w:val="white"/>
         </w:rPr>
-        <w:t>https://www.tjdft.jus.br/institucional/imprensa/campanhas-e-produtos/direito-</w:t>
-      </w:r>
-      <w:r>
-        <w:rPr>
-          <w:rFonts w:ascii="Helvetica Neue" w:eastAsia="Helvetica Neue" w:hAnsi="Helvetica Neue" w:cs="Helvetica Neue"/>
+        <w:t>https://www.tjdft.jus.br/institucional/imprensa/campanhas-e-produtos/direito-facil/edicao-semanal/violencia-psicologica-contra-a-mulher#:~:text=Por%20exemplo%2C%20podem%20caracterizar%20violência,%2C%20transtornos%20psicológicos%2C%20entre%20outras..</w:t>
+      </w:r>
+      <w:proofErr w:type="gramEnd"/>
+      <w:r>
+        <w:rPr>
+          <w:rFonts w:ascii="Arial" w:eastAsia="Helvetica Neue" w:hAnsi="Arial" w:cs="Arial"/>
           <w:color w:val="222222"/>
           <w:sz w:val="24"/>
           <w:szCs w:val="24"/>
           <w:highlight w:val="white"/>
         </w:rPr>
-        <w:lastRenderedPageBreak/>
-        <w:t>facil/edicao-semanal/violencia-psicologica-contra-a-mulher#:~:text=Por%20exemplo%2C%20podem%20caracterizar%20violência,%2C%20transtornos%20psicológicos%2C%20entre%20outras..</w:t>
+        <w:t xml:space="preserve"> Acesso em: 31 jul. 2023.</w:t>
+      </w:r>
+    </w:p>
+    <w:p>
+      <w:pPr>
+        <w:spacing w:after="0" w:line="240" w:lineRule="auto"/>
+        <w:jc w:val="both"/>
+        <w:rPr>
+          <w:rFonts w:ascii="Arial" w:hAnsi="Arial" w:cs="Arial"/>
+          <w:color w:val="222222"/>
+          <w:sz w:val="24"/>
+          <w:szCs w:val="24"/>
+          <w:shd w:val="clear" w:color="auto" w:fill="FFFFFF"/>
+        </w:rPr>
+      </w:pPr>
+      <w:proofErr w:type="spellStart"/>
+      <w:r>
+        <w:rPr>
+          <w:rFonts w:ascii="Arial" w:hAnsi="Arial" w:cs="Arial"/>
+          <w:color w:val="222222"/>
+          <w:sz w:val="24"/>
+          <w:szCs w:val="24"/>
+          <w:shd w:val="clear" w:color="auto" w:fill="FFFFFF"/>
+        </w:rPr>
+        <w:t>Hélmiton</w:t>
+      </w:r>
+      <w:proofErr w:type="spellEnd"/>
+      <w:r>
+        <w:rPr>
+          <w:rFonts w:ascii="Arial" w:hAnsi="Arial" w:cs="Arial"/>
+          <w:color w:val="222222"/>
+          <w:sz w:val="24"/>
+          <w:szCs w:val="24"/>
+          <w:shd w:val="clear" w:color="auto" w:fill="FFFFFF"/>
+        </w:rPr>
+        <w:t xml:space="preserve"> Prateado. </w:t>
+      </w:r>
+      <w:r>
+        <w:rPr>
+          <w:rStyle w:val="Forte"/>
+          <w:rFonts w:ascii="Arial" w:hAnsi="Arial" w:cs="Arial"/>
+          <w:color w:val="222222"/>
+          <w:sz w:val="24"/>
+          <w:szCs w:val="24"/>
+          <w:shd w:val="clear" w:color="auto" w:fill="FFFFFF"/>
+        </w:rPr>
+        <w:t xml:space="preserve">Hospital Estadual de Itumbiara realiza roda de conversa em alusão ao </w:t>
+      </w:r>
+      <w:proofErr w:type="gramStart"/>
+      <w:r>
+        <w:rPr>
+          <w:rStyle w:val="Forte"/>
+          <w:rFonts w:ascii="Arial" w:hAnsi="Arial" w:cs="Arial"/>
+          <w:color w:val="222222"/>
+          <w:sz w:val="24"/>
+          <w:szCs w:val="24"/>
+          <w:shd w:val="clear" w:color="auto" w:fill="FFFFFF"/>
+        </w:rPr>
+        <w:t>Agosto</w:t>
       </w:r>
       <w:proofErr w:type="gramEnd"/>
       <w:r>
         <w:rPr>
-          <w:rFonts w:ascii="Helvetica Neue" w:eastAsia="Helvetica Neue" w:hAnsi="Helvetica Neue" w:cs="Helvetica Neue"/>
+          <w:rStyle w:val="Forte"/>
+          <w:rFonts w:ascii="Arial" w:hAnsi="Arial" w:cs="Arial"/>
           <w:color w:val="222222"/>
           <w:sz w:val="24"/>
           <w:szCs w:val="24"/>
-          <w:highlight w:val="white"/>
-        </w:rPr>
-        <w:t xml:space="preserve"> Acesso em: 31 jul. 2023.</w:t>
-      </w:r>
-    </w:p>
-    <w:p>
-      <w:pPr>
-        <w:spacing w:after="0" w:line="360" w:lineRule="auto"/>
-        <w:jc w:val="both"/>
-        <w:rPr>
-          <w:rFonts w:ascii="Helvetica Neue" w:eastAsia="Helvetica Neue" w:hAnsi="Helvetica Neue" w:cs="Helvetica Neue"/>
+          <w:shd w:val="clear" w:color="auto" w:fill="FFFFFF"/>
+        </w:rPr>
+        <w:t xml:space="preserve"> Lilás</w:t>
+      </w:r>
+      <w:r>
+        <w:rPr>
+          <w:rFonts w:ascii="Arial" w:hAnsi="Arial" w:cs="Arial"/>
           <w:color w:val="222222"/>
           <w:sz w:val="24"/>
           <w:szCs w:val="24"/>
-        </w:rPr>
-      </w:pPr>
-    </w:p>
-    <w:p>
-      <w:pPr>
-        <w:spacing w:after="0" w:line="360" w:lineRule="auto"/>
-        <w:jc w:val="both"/>
-        <w:rPr>
-          <w:rFonts w:ascii="Helvetica Neue" w:hAnsi="Helvetica Neue"/>
-          <w:color w:val="222222"/>
-          <w:shd w:val="clear" w:color="auto" w:fill="FFFFFF"/>
-        </w:rPr>
-      </w:pPr>
-      <w:proofErr w:type="spellStart"/>
-      <w:r>
-        <w:rPr>
-          <w:rFonts w:ascii="Helvetica Neue" w:hAnsi="Helvetica Neue"/>
-          <w:color w:val="222222"/>
-          <w:shd w:val="clear" w:color="auto" w:fill="FFFFFF"/>
-        </w:rPr>
-        <w:t>Hélmiton</w:t>
-      </w:r>
-      <w:proofErr w:type="spellEnd"/>
-      <w:r>
-        <w:rPr>
-          <w:rFonts w:ascii="Helvetica Neue" w:hAnsi="Helvetica Neue"/>
-          <w:color w:val="222222"/>
-          <w:shd w:val="clear" w:color="auto" w:fill="FFFFFF"/>
-        </w:rPr>
-        <w:t xml:space="preserve"> Prateado. </w:t>
-      </w:r>
-      <w:r>
-        <w:rPr>
-          <w:rStyle w:val="Forte"/>
-          <w:rFonts w:ascii="Helvetica Neue" w:hAnsi="Helvetica Neue"/>
-          <w:color w:val="222222"/>
-          <w:shd w:val="clear" w:color="auto" w:fill="FFFFFF"/>
-        </w:rPr>
-        <w:t xml:space="preserve">Hospital Estadual de Itumbiara realiza roda de conversa em alusão ao </w:t>
-      </w:r>
-      <w:proofErr w:type="gramStart"/>
-      <w:r>
-        <w:rPr>
-          <w:rStyle w:val="Forte"/>
-          <w:rFonts w:ascii="Helvetica Neue" w:hAnsi="Helvetica Neue"/>
-          <w:color w:val="222222"/>
-          <w:shd w:val="clear" w:color="auto" w:fill="FFFFFF"/>
-        </w:rPr>
-        <w:t>Agosto</w:t>
-      </w:r>
-      <w:proofErr w:type="gramEnd"/>
-      <w:r>
-        <w:rPr>
-          <w:rStyle w:val="Forte"/>
-          <w:rFonts w:ascii="Helvetica Neue" w:hAnsi="Helvetica Neue"/>
-          <w:color w:val="222222"/>
-          <w:shd w:val="clear" w:color="auto" w:fill="FFFFFF"/>
-        </w:rPr>
-        <w:t xml:space="preserve"> Lilás</w:t>
-      </w:r>
-      <w:r>
-        <w:rPr>
-          <w:rFonts w:ascii="Helvetica Neue" w:hAnsi="Helvetica Neue"/>
-          <w:color w:val="222222"/>
           <w:shd w:val="clear" w:color="auto" w:fill="FFFFFF"/>
         </w:rPr>
         <w:t xml:space="preserve">. Disponível em: </w:t>
@@ -10512,7 +10901,9 @@
         <w:r>
           <w:rPr>
             <w:rStyle w:val="Hyperlink"/>
-            <w:rFonts w:ascii="Helvetica Neue" w:hAnsi="Helvetica Neue"/>
+            <w:rFonts w:ascii="Arial" w:hAnsi="Arial" w:cs="Arial"/>
+            <w:sz w:val="24"/>
+            <w:szCs w:val="24"/>
             <w:shd w:val="clear" w:color="auto" w:fill="FFFFFF"/>
           </w:rPr>
           <w:t>https://www.saude.go.gov.br/noticias/16200-hospital-estadual-de-itumbiara-realiza-roda-de-conversa-em-alusao-ao-agosto-lilas</w:t>
@@ -10520,8 +10911,10 @@
       </w:hyperlink>
       <w:r>
         <w:rPr>
-          <w:rFonts w:ascii="Helvetica Neue" w:hAnsi="Helvetica Neue"/>
+          <w:rFonts w:ascii="Arial" w:hAnsi="Arial" w:cs="Arial"/>
           <w:color w:val="222222"/>
+          <w:sz w:val="24"/>
+          <w:szCs w:val="24"/>
           <w:shd w:val="clear" w:color="auto" w:fill="FFFFFF"/>
         </w:rPr>
         <w:t>.  Acesso em: 19 ago. 2023.</w:t>
@@ -10529,197 +10922,232 @@
     </w:p>
     <w:p>
       <w:pPr>
-        <w:spacing w:after="0" w:line="360" w:lineRule="auto"/>
-        <w:jc w:val="both"/>
-        <w:rPr>
-          <w:rFonts w:ascii="Helvetica Neue" w:hAnsi="Helvetica Neue"/>
+        <w:spacing w:after="0" w:line="240" w:lineRule="auto"/>
+        <w:jc w:val="both"/>
+        <w:rPr>
+          <w:rFonts w:ascii="Arial" w:hAnsi="Arial" w:cs="Arial"/>
           <w:color w:val="222222"/>
+          <w:sz w:val="24"/>
+          <w:szCs w:val="24"/>
           <w:shd w:val="clear" w:color="auto" w:fill="FFFFFF"/>
         </w:rPr>
       </w:pPr>
-    </w:p>
-    <w:p>
-      <w:pPr>
-        <w:spacing w:after="0" w:line="360" w:lineRule="auto"/>
-        <w:jc w:val="both"/>
-        <w:rPr>
-          <w:rFonts w:ascii="Helvetica Neue" w:hAnsi="Helvetica Neue"/>
+      <w:r>
+        <w:rPr>
+          <w:rStyle w:val="Forte"/>
+          <w:rFonts w:ascii="Arial" w:hAnsi="Arial" w:cs="Arial"/>
+          <w:sz w:val="24"/>
+          <w:szCs w:val="24"/>
+          <w:shd w:val="clear" w:color="auto" w:fill="FFFFFF"/>
+        </w:rPr>
+        <w:t> </w:t>
+      </w:r>
+      <w:r>
+        <w:rPr>
+          <w:rFonts w:ascii="Arial" w:hAnsi="Arial" w:cs="Arial"/>
           <w:color w:val="222222"/>
+          <w:sz w:val="24"/>
+          <w:szCs w:val="24"/>
           <w:shd w:val="clear" w:color="auto" w:fill="FFFFFF"/>
         </w:rPr>
-      </w:pPr>
+        <w:t>CELEPAR. </w:t>
+      </w:r>
       <w:r>
         <w:rPr>
           <w:rStyle w:val="Forte"/>
-          <w:rFonts w:ascii="Helvetica Neue" w:hAnsi="Helvetica Neue"/>
+          <w:rFonts w:ascii="Arial" w:hAnsi="Arial" w:cs="Arial"/>
+          <w:color w:val="222222"/>
+          <w:sz w:val="24"/>
+          <w:szCs w:val="24"/>
           <w:shd w:val="clear" w:color="auto" w:fill="FFFFFF"/>
         </w:rPr>
-        <w:t> </w:t>
-      </w:r>
-      <w:r>
-        <w:rPr>
-          <w:rFonts w:ascii="Helvetica Neue" w:hAnsi="Helvetica Neue"/>
+        <w:t>190 PR</w:t>
+      </w:r>
+      <w:r>
+        <w:rPr>
+          <w:rFonts w:ascii="Arial" w:hAnsi="Arial" w:cs="Arial"/>
           <w:color w:val="222222"/>
+          <w:sz w:val="24"/>
+          <w:szCs w:val="24"/>
           <w:shd w:val="clear" w:color="auto" w:fill="FFFFFF"/>
         </w:rPr>
-        <w:t>CELEPAR. </w:t>
+        <w:t>. Disponível em: https://play.google.com/store/apps/details?id=br.gov.pr.celepar.sesp.emgpr. Acesso em: 20 ago. 2023.</w:t>
+      </w:r>
+    </w:p>
+    <w:p>
+      <w:pPr>
+        <w:spacing w:after="0" w:line="240" w:lineRule="auto"/>
+        <w:jc w:val="both"/>
+        <w:rPr>
+          <w:rFonts w:ascii="Arial" w:hAnsi="Arial" w:cs="Arial"/>
+          <w:color w:val="222222"/>
+          <w:sz w:val="24"/>
+          <w:szCs w:val="24"/>
+          <w:shd w:val="clear" w:color="auto" w:fill="FFFFFF"/>
+        </w:rPr>
+      </w:pPr>
+      <w:r>
+        <w:rPr>
+          <w:rFonts w:ascii="Arial" w:hAnsi="Arial" w:cs="Arial"/>
+          <w:color w:val="222222"/>
+          <w:sz w:val="24"/>
+          <w:szCs w:val="24"/>
+          <w:shd w:val="clear" w:color="auto" w:fill="FFFFFF"/>
+        </w:rPr>
+        <w:t>Polícia Militar do Estado de São Paulo. </w:t>
       </w:r>
       <w:r>
         <w:rPr>
           <w:rStyle w:val="Forte"/>
-          <w:rFonts w:ascii="Helvetica Neue" w:hAnsi="Helvetica Neue"/>
+          <w:rFonts w:ascii="Arial" w:hAnsi="Arial" w:cs="Arial"/>
           <w:color w:val="222222"/>
+          <w:sz w:val="24"/>
+          <w:szCs w:val="24"/>
           <w:shd w:val="clear" w:color="auto" w:fill="FFFFFF"/>
         </w:rPr>
-        <w:t>190 PR</w:t>
-      </w:r>
-      <w:r>
-        <w:rPr>
-          <w:rFonts w:ascii="Helvetica Neue" w:hAnsi="Helvetica Neue"/>
+        <w:t>190 SP</w:t>
+      </w:r>
+      <w:r>
+        <w:rPr>
+          <w:rFonts w:ascii="Arial" w:hAnsi="Arial" w:cs="Arial"/>
           <w:color w:val="222222"/>
+          <w:sz w:val="24"/>
+          <w:szCs w:val="24"/>
           <w:shd w:val="clear" w:color="auto" w:fill="FFFFFF"/>
         </w:rPr>
-        <w:t>. Disponível em: https://play.google.com/store/apps/details?id=br.gov.pr.celepar.sesp.emgpr. Acesso em: 20 ago. 2023.</w:t>
-      </w:r>
-    </w:p>
-    <w:p>
-      <w:pPr>
-        <w:spacing w:after="0" w:line="360" w:lineRule="auto"/>
-        <w:jc w:val="both"/>
-        <w:rPr>
-          <w:rFonts w:ascii="Helvetica Neue" w:hAnsi="Helvetica Neue"/>
+        <w:t>. Disponível em: Disponível em: https://play.google.com/store/apps/details?id=br.gov.sp.policiamilitar.sp190. Acesso em: 21 jun. 2023.</w:t>
+      </w:r>
+    </w:p>
+    <w:p>
+      <w:pPr>
+        <w:spacing w:after="0" w:line="240" w:lineRule="auto"/>
+        <w:jc w:val="both"/>
+        <w:rPr>
+          <w:rFonts w:ascii="Arial" w:hAnsi="Arial" w:cs="Arial"/>
           <w:color w:val="222222"/>
+          <w:sz w:val="24"/>
+          <w:szCs w:val="24"/>
           <w:shd w:val="clear" w:color="auto" w:fill="FFFFFF"/>
         </w:rPr>
       </w:pPr>
-    </w:p>
-    <w:p>
-      <w:pPr>
-        <w:spacing w:after="0" w:line="360" w:lineRule="auto"/>
-        <w:jc w:val="both"/>
-        <w:rPr>
-          <w:rFonts w:ascii="Helvetica Neue" w:hAnsi="Helvetica Neue"/>
+      <w:r>
+        <w:rPr>
+          <w:rFonts w:ascii="Arial" w:hAnsi="Arial" w:cs="Arial"/>
           <w:color w:val="222222"/>
+          <w:sz w:val="24"/>
+          <w:szCs w:val="24"/>
           <w:shd w:val="clear" w:color="auto" w:fill="FFFFFF"/>
         </w:rPr>
-      </w:pPr>
-      <w:r>
-        <w:rPr>
-          <w:rFonts w:ascii="Helvetica Neue" w:hAnsi="Helvetica Neue"/>
+        <w:lastRenderedPageBreak/>
+        <w:t>ISABELA. </w:t>
+      </w:r>
+      <w:r>
+        <w:rPr>
+          <w:rStyle w:val="Forte"/>
+          <w:rFonts w:ascii="Arial" w:hAnsi="Arial" w:cs="Arial"/>
           <w:color w:val="222222"/>
+          <w:sz w:val="24"/>
+          <w:szCs w:val="24"/>
           <w:shd w:val="clear" w:color="auto" w:fill="FFFFFF"/>
         </w:rPr>
-        <w:t>Polícia Militar do Estado de São Paulo. </w:t>
-      </w:r>
+        <w:t>Assédio: o que é, tipos e como se proteger</w:t>
+      </w:r>
+      <w:r>
+        <w:rPr>
+          <w:rFonts w:ascii="Arial" w:hAnsi="Arial" w:cs="Arial"/>
+          <w:color w:val="222222"/>
+          <w:sz w:val="24"/>
+          <w:szCs w:val="24"/>
+          <w:shd w:val="clear" w:color="auto" w:fill="FFFFFF"/>
+        </w:rPr>
+        <w:t xml:space="preserve">. Disponível em: </w:t>
+      </w:r>
+      <w:proofErr w:type="gramStart"/>
+      <w:r>
+        <w:rPr>
+          <w:rFonts w:ascii="Arial" w:hAnsi="Arial" w:cs="Arial"/>
+          <w:color w:val="222222"/>
+          <w:sz w:val="24"/>
+          <w:szCs w:val="24"/>
+          <w:shd w:val="clear" w:color="auto" w:fill="FFFFFF"/>
+        </w:rPr>
+        <w:t>https://www.ecycle.com.br/assedio/#:~:text=Existem%20quatro%20tipos%20de%20assédio,aos%20outros%20sobre%20a%20situação..</w:t>
+      </w:r>
+      <w:proofErr w:type="gramEnd"/>
+      <w:r>
+        <w:rPr>
+          <w:rFonts w:ascii="Arial" w:hAnsi="Arial" w:cs="Arial"/>
+          <w:color w:val="222222"/>
+          <w:sz w:val="24"/>
+          <w:szCs w:val="24"/>
+          <w:shd w:val="clear" w:color="auto" w:fill="FFFFFF"/>
+        </w:rPr>
+        <w:t xml:space="preserve"> Acesso em: 20 ago. 2023.</w:t>
+      </w:r>
+    </w:p>
+    <w:p>
+      <w:pPr>
+        <w:spacing w:after="0" w:line="240" w:lineRule="auto"/>
+        <w:jc w:val="both"/>
+        <w:rPr>
+          <w:rFonts w:ascii="Arial" w:hAnsi="Arial" w:cs="Arial"/>
+          <w:sz w:val="24"/>
+          <w:szCs w:val="24"/>
+        </w:rPr>
+      </w:pPr>
+      <w:r>
+        <w:rPr>
+          <w:rFonts w:ascii="Arial" w:hAnsi="Arial" w:cs="Arial"/>
+          <w:color w:val="222222"/>
+          <w:sz w:val="24"/>
+          <w:szCs w:val="24"/>
+          <w:shd w:val="clear" w:color="auto" w:fill="FFFFFF"/>
+        </w:rPr>
+        <w:t>MOZILLA FOUNDATION. </w:t>
+      </w:r>
+      <w:proofErr w:type="spellStart"/>
       <w:r>
         <w:rPr>
           <w:rStyle w:val="Forte"/>
-          <w:rFonts w:ascii="Helvetica Neue" w:hAnsi="Helvetica Neue"/>
+          <w:rFonts w:ascii="Arial" w:hAnsi="Arial" w:cs="Arial"/>
           <w:color w:val="222222"/>
+          <w:sz w:val="24"/>
+          <w:szCs w:val="24"/>
           <w:shd w:val="clear" w:color="auto" w:fill="FFFFFF"/>
         </w:rPr>
-        <w:t>190 SP</w:t>
-      </w:r>
-      <w:r>
-        <w:rPr>
-          <w:rFonts w:ascii="Helvetica Neue" w:hAnsi="Helvetica Neue"/>
+        <w:t>If</w:t>
+      </w:r>
+      <w:proofErr w:type="spellEnd"/>
+      <w:r>
+        <w:rPr>
+          <w:rStyle w:val="Forte"/>
+          <w:rFonts w:ascii="Arial" w:hAnsi="Arial" w:cs="Arial"/>
           <w:color w:val="222222"/>
+          <w:sz w:val="24"/>
+          <w:szCs w:val="24"/>
           <w:shd w:val="clear" w:color="auto" w:fill="FFFFFF"/>
         </w:rPr>
-        <w:t>. Disponível em: Disponível em: https://play.google.com/store/apps/details?id=br.gov.sp.policiamilitar.sp190. Acesso em: 21 jun. 2023.</w:t>
-      </w:r>
-    </w:p>
-    <w:p>
-      <w:pPr>
-        <w:spacing w:after="0" w:line="360" w:lineRule="auto"/>
-        <w:jc w:val="both"/>
-        <w:rPr>
-          <w:rFonts w:ascii="Helvetica Neue" w:hAnsi="Helvetica Neue"/>
+        <w:t>...</w:t>
+      </w:r>
+      <w:proofErr w:type="spellStart"/>
+      <w:r>
+        <w:rPr>
+          <w:rStyle w:val="Forte"/>
+          <w:rFonts w:ascii="Arial" w:hAnsi="Arial" w:cs="Arial"/>
           <w:color w:val="222222"/>
+          <w:sz w:val="24"/>
+          <w:szCs w:val="24"/>
           <w:shd w:val="clear" w:color="auto" w:fill="FFFFFF"/>
         </w:rPr>
-      </w:pPr>
-    </w:p>
-    <w:p>
-      <w:pPr>
-        <w:spacing w:after="0" w:line="360" w:lineRule="auto"/>
-        <w:jc w:val="both"/>
-        <w:rPr>
-          <w:rFonts w:ascii="Helvetica Neue" w:hAnsi="Helvetica Neue"/>
+        <w:t>else</w:t>
+      </w:r>
+      <w:proofErr w:type="spellEnd"/>
+      <w:r>
+        <w:rPr>
+          <w:rFonts w:ascii="Arial" w:hAnsi="Arial" w:cs="Arial"/>
           <w:color w:val="222222"/>
-          <w:shd w:val="clear" w:color="auto" w:fill="FFFFFF"/>
-        </w:rPr>
-      </w:pPr>
-      <w:r>
-        <w:rPr>
-          <w:rFonts w:ascii="Helvetica Neue" w:hAnsi="Helvetica Neue"/>
-          <w:color w:val="222222"/>
-          <w:shd w:val="clear" w:color="auto" w:fill="FFFFFF"/>
-        </w:rPr>
-        <w:t>ISABELA. </w:t>
-      </w:r>
-      <w:r>
-        <w:rPr>
-          <w:rStyle w:val="Forte"/>
-          <w:rFonts w:ascii="Helvetica Neue" w:hAnsi="Helvetica Neue"/>
-          <w:color w:val="222222"/>
-          <w:shd w:val="clear" w:color="auto" w:fill="FFFFFF"/>
-        </w:rPr>
-        <w:t>Assédio: o que é, tipos e como se proteger</w:t>
-      </w:r>
-      <w:r>
-        <w:rPr>
-          <w:rFonts w:ascii="Helvetica Neue" w:hAnsi="Helvetica Neue"/>
-          <w:color w:val="222222"/>
-          <w:shd w:val="clear" w:color="auto" w:fill="FFFFFF"/>
-        </w:rPr>
-        <w:t xml:space="preserve">. Disponível em: </w:t>
-      </w:r>
-      <w:proofErr w:type="gramStart"/>
-      <w:r>
-        <w:rPr>
-          <w:rFonts w:ascii="Helvetica Neue" w:hAnsi="Helvetica Neue"/>
-          <w:color w:val="222222"/>
-          <w:shd w:val="clear" w:color="auto" w:fill="FFFFFF"/>
-        </w:rPr>
-        <w:t>https://www.ecycle.com.br/assedio/#:~:text=Existem%20quatro%20tipos%20de%20assédio,aos%20outros%20sobre%20a%20situação..</w:t>
-      </w:r>
-      <w:proofErr w:type="gramEnd"/>
-      <w:r>
-        <w:rPr>
-          <w:rFonts w:ascii="Helvetica Neue" w:hAnsi="Helvetica Neue"/>
-          <w:color w:val="222222"/>
-          <w:shd w:val="clear" w:color="auto" w:fill="FFFFFF"/>
-        </w:rPr>
-        <w:t xml:space="preserve"> Acesso em: 20 ago. 2023.</w:t>
-      </w:r>
-    </w:p>
-    <w:p>
-      <w:pPr>
-        <w:spacing w:after="0" w:line="360" w:lineRule="auto"/>
-        <w:jc w:val="both"/>
-      </w:pPr>
-      <w:r>
-        <w:rPr>
-          <w:rFonts w:ascii="Helvetica Neue" w:hAnsi="Helvetica Neue"/>
-          <w:color w:val="222222"/>
-          <w:shd w:val="clear" w:color="auto" w:fill="FFFFFF"/>
-        </w:rPr>
-        <w:t>MOZILLA FOUNDATION. </w:t>
-      </w:r>
-      <w:r>
-        <w:rPr>
-          <w:rStyle w:val="Forte"/>
-          <w:rFonts w:ascii="Helvetica Neue" w:hAnsi="Helvetica Neue"/>
-          <w:color w:val="222222"/>
-          <w:shd w:val="clear" w:color="auto" w:fill="FFFFFF"/>
-        </w:rPr>
-        <w:t>If...else</w:t>
-      </w:r>
-      <w:r>
-        <w:rPr>
-          <w:rFonts w:ascii="Helvetica Neue" w:hAnsi="Helvetica Neue"/>
-          <w:color w:val="222222"/>
+          <w:sz w:val="24"/>
+          <w:szCs w:val="24"/>
           <w:shd w:val="clear" w:color="auto" w:fill="FFFFFF"/>
         </w:rPr>
         <w:t>. Disponível em: https://developer.mozilla.org/pt-BR/docs/Web/JavaScript/Reference/Statements/if...else. Acesso em: 03 set. 2023.</w:t>

--- a/SoScomunitario.docx
+++ b/SoScomunitario.docx
@@ -131,7 +131,7 @@
       <w:pPr>
         <w:pStyle w:val="SemEspaamento"/>
         <w:sectPr>
-          <w:headerReference w:type="default" r:id="rId7"/>
+          <w:headerReference w:type="default" r:id="rId8"/>
           <w:pgSz w:w="11906" w:h="16838"/>
           <w:pgMar w:top="1417" w:right="1701" w:bottom="1417" w:left="1701" w:header="708" w:footer="708" w:gutter="0"/>
           <w:cols w:space="708"/>
@@ -144,6 +144,7 @@
         <w:pStyle w:val="Ttulo1"/>
       </w:pPr>
       <w:r>
+        <w:lastRenderedPageBreak/>
         <w:t>1 INTRODUÇÃO</w:t>
       </w:r>
     </w:p>
@@ -159,683 +160,657 @@
     </w:p>
     <w:p>
       <w:r>
-        <w:t xml:space="preserve">De acordo com a </w:t>
+        <w:t>A Organização Mundial de Saúde (OMS) categoriza a violência contra crianças em quatro principais tipos: abuso físico, abuso sexual, abuso emocional ou psicológico, e negligência. Esses tipos de violência podem causar danos significativos, tanto físicos como psicológicos, e afetar desenvolvimento das crianças</w:t>
+      </w:r>
+      <w:r>
+        <w:t xml:space="preserve"> (WHO, 2006)</w:t>
+      </w:r>
+      <w:r>
+        <w:t xml:space="preserve">. </w:t>
+      </w:r>
+      <w:r>
+        <w:t>A violência doméstica pode ser descrita como o uso de força física ou abuso por parte de um membro da família em relação a outros membros do núcleo familiar. Pesquisas revelam que as crianças, especialmente as mais jovens com menos de seis anos, frequentemente são as principais vítimas desse tipo de abuso. Além disso, outro padrão de violência comum ocorre quando maridos exercem violência contra suas esposas</w:t>
+      </w:r>
+      <w:r>
+        <w:t xml:space="preserve"> </w:t>
+      </w:r>
+      <w:r>
+        <w:t>(Giddens, 20</w:t>
+      </w:r>
+      <w:r>
+        <w:t>08</w:t>
+      </w:r>
+      <w:r>
+        <w:t>)</w:t>
+      </w:r>
+      <w:r>
+        <w:t>.</w:t>
+      </w:r>
+    </w:p>
+    <w:p>
+      <w:r>
+        <w:t xml:space="preserve">A Ouvidoria nacional de Direitos humanos (ODNH), vinculada ao Ministério da Mulher, da Família e dos Direitos Humanos (MMFDH), registrou um total de 7.447 denúncias de estupro no Brasil nos cinco primeiros meses de 2022. Das vítimas, 5.881 são crianças ou adolescentes </w:t>
+      </w:r>
+      <w:r>
+        <w:t>(</w:t>
+      </w:r>
+      <w:r>
+        <w:t>MMFDH</w:t>
+      </w:r>
+      <w:r>
+        <w:t>, 202</w:t>
+      </w:r>
+      <w:r>
+        <w:t>2a</w:t>
+      </w:r>
+      <w:r>
+        <w:t>)</w:t>
+      </w:r>
+      <w:r>
+        <w:t xml:space="preserve">. Dentro deste </w:t>
+      </w:r>
+      <w:r>
+        <w:lastRenderedPageBreak/>
+        <w:t xml:space="preserve">mesmo período, a central de atendimento registrou 31.398 denúncias e 169.676 violações envolvendo a violência doméstica contra mulheres </w:t>
+      </w:r>
+      <w:r>
+        <w:t>(MMFDH, 2022</w:t>
+      </w:r>
+      <w:r>
+        <w:t>b</w:t>
+      </w:r>
+      <w:r>
+        <w:t>)</w:t>
+      </w:r>
+      <w:r>
+        <w:t>.</w:t>
+      </w:r>
+    </w:p>
+    <w:p>
+      <w:r>
+        <w:t>O governo brasileiro criou várias instituições para cuidar e acompanhar as vítimas de violência e abuso, incluindo o Centro de Referência Especializado de Assistência Social (CREAS) e o Centro de Referência de Assistência Social (CRAS), que fazem parte do Sistema Único de Assistência Social (SUAS). As vítimas podem pedir ajuda indo diretamente a um desses órgãos governamentais e não precisam levar nenhum documento. O objetivo dessas instituições é acolher as pessoas e as famílias que passaram por momentos difíceis antes e após a averiguação dos casos</w:t>
+      </w:r>
+      <w:r>
+        <w:t xml:space="preserve"> (</w:t>
+      </w:r>
+      <w:r>
+        <w:t>MEDEIROS, 2020</w:t>
+      </w:r>
+      <w:r>
+        <w:t>)</w:t>
+      </w:r>
+      <w:r>
+        <w:t>.</w:t>
+      </w:r>
+    </w:p>
+    <w:p>
+      <w:r>
+        <w:t>A</w:t>
+      </w:r>
+      <w:r>
+        <w:t xml:space="preserve"> Lei Maria da Penha classifica os tipos de abuso contra a mulher nas seguintes categorias: violência patrimonial, violência sexual, violência física, violência moral e violência psicológica</w:t>
+      </w:r>
+      <w:r>
+        <w:t xml:space="preserve"> (</w:t>
+      </w:r>
+      <w:r>
+        <w:t>BRASIL</w:t>
+      </w:r>
+      <w:r>
+        <w:t>, 20</w:t>
+      </w:r>
+      <w:r>
+        <w:t>06, art. 7º</w:t>
+      </w:r>
+      <w:r>
+        <w:t>)</w:t>
+      </w:r>
+      <w:r>
+        <w:t>. É importante que as vítimas de violência e abuso saibam que existem instituições governamentais que podem ajudá-las a obter ajuda e proteção.</w:t>
+      </w:r>
+    </w:p>
+    <w:p>
+      <w:r>
+        <w:t xml:space="preserve">Durante as pesquisas realizadas, foram encontrados vários aplicativos voltados para sua região específica, como por exemplo o “190 PR” </w:t>
+      </w:r>
+      <w:r>
+        <w:t>(C</w:t>
+      </w:r>
+      <w:r>
+        <w:t>elepar</w:t>
+      </w:r>
+      <w:r>
+        <w:t xml:space="preserve">, 2023), </w:t>
+      </w:r>
+      <w:r>
+        <w:t xml:space="preserve">que foi feito para o registro de ocorrências de emergências do Paraná, ou o “190 SP” </w:t>
+      </w:r>
+      <w:r>
+        <w:t>(</w:t>
+      </w:r>
+      <w:r>
+        <w:t>SÃO PAULO</w:t>
+      </w:r>
+      <w:r>
+        <w:t>, 2023)</w:t>
+      </w:r>
+      <w:r>
+        <w:t>, para o estado de São Paulo. Ambos apresentaram erros e complicações no momento do cadastro. Assim, este trabalho objetiva elencar as ocorrências que os órgãos atendem, pesquisar e analisar canais de denúncias e propor um aplicativo para facilitar a realização de acusações da comunidade de Castilho. O aplicativo S.O.S Comunitário é um canal para reportar ações que infringem as leis, feito para a cidade de Castilho, visando diminuir o tempo de espera para reportá-las. Ele deve facilitar o acesso da população ao meio de execução, deixando a ação mais prática, simples e informatizada através de um questionário com respostas pré-prontas e não apresenta nenhum erro para o preenchimento do formulário. O cadastro poderá ser feito através da criação de uma senha e login. Para isso, a pessoa deverá responder perguntas necessárias para a realização de uma queixa na delegacia. O acesso só necessitará que a pessoa que irá utilizá-lo tenha o aplicativo instalado no celular e que ele tenha acesso à internet.</w:t>
+      </w:r>
+    </w:p>
+    <w:p>
+      <w:pPr>
+        <w:pStyle w:val="Ttulo1"/>
+      </w:pPr>
+      <w:r>
+        <w:t xml:space="preserve">2 </w:t>
+      </w:r>
+      <w:r>
+        <w:t>Referencial teórico</w:t>
+      </w:r>
+    </w:p>
+    <w:p>
+      <w:pPr>
+        <w:pStyle w:val="Ttulo2"/>
+      </w:pPr>
+      <w:r>
+        <w:lastRenderedPageBreak/>
+        <w:t>2.1 Aplicativo de emergências do estado do paraná</w:t>
+      </w:r>
+    </w:p>
+    <w:p>
+      <w:r>
+        <w:t>O aplicativo "190 PR" (</w:t>
+      </w:r>
+      <w:r>
+        <w:t>Celepar, 2023</w:t>
+      </w:r>
+      <w:r>
+        <w:t>) está disponível na Play Store para dispositivos Android. Para localizar o denunciante, o aplicativo utiliza o Google Maps. Para utilizar o aplicativo, é necessário ter um cadastro e preencher um formulário simples com informações pessoais, como nome, data de nascimento, gênero, nome dos pais, número de telefone, RG, CPF, UF RG, órgão expedidor do documento, UF em que mora, cidade, bairro, logradouro, número e complemento.</w:t>
+      </w:r>
+    </w:p>
+    <w:p>
+      <w:r>
+        <w:t>O CPF e os quatro últimos dígitos do número de telefone são necessários para cada acesso à página inicial. Após o preenchimento correto desses campos, o aplicativo envia um código SMS para o dono do aparelho. Depois do recebimento deste código, ele precisa responder um campo corretamente para ter acesso à página de denúncias.</w:t>
+      </w:r>
+    </w:p>
+    <w:p>
+      <w:r>
+        <w:t>As possíveis queixas são: “Barulho/perturbação”, “Violência doméstica”, “Segurança escolar”, “Acidentes de trânsito” e “Outros”. Selecionando a opção de “Outros”, a pessoa deve responder as perguntas: “Quando a ocorrência aconteceu”, “Onde”, “Qual era o risco (ameaça, arma branca, arma de fogo, explosivos, integridade física, produto perigoso)” e “Descrição”. Nesta última opção, é um campo aberto para que o denunciante possa relatar com suas palavras o que aconteceu.</w:t>
+      </w:r>
+    </w:p>
+    <w:p>
+      <w:r>
+        <w:t>O aplicativo também permite que os usuários tirem dúvidas, vejam os números de emergência, suas ocorrências passadas e registrem um Boletim de Ocorrência (B.O.). Nessas outras possibilidades, o aplicativo envia o indivíduo para uma página no Google onde é possível realizar cada ação separadamente.</w:t>
+      </w:r>
+    </w:p>
+    <w:p>
+      <w:r>
+        <w:t>Os usuários que instalaram o programa podem fazer alguns comentários na página do aplicativo na Play Store. No caso, este software possui uma avaliação de 2,5 estrelas e muitos comentários negativos como: “Não consegui cadastrar meu endereço. Cliquei no mapa, mas o app não reconheceu o nome da minha rua”. Destaca-se o seguinte comentário de um usuário sobre o aplicativo:</w:t>
+      </w:r>
+    </w:p>
+    <w:p>
+      <w:pPr>
+        <w:pStyle w:val="Citao"/>
+      </w:pPr>
+      <w:r>
+        <w:t xml:space="preserve">De todas as denúncias duas foram atendidas, na última finalmente houve a verificação sobre o ocorrido (perturbação) que só podia ser verificado se os policiais entrassem no meu terreno, pois o barulho era nós fundos. Acredito que o app não passa para viatura os vídeos e o que comunicamos por </w:t>
+      </w:r>
+      <w:r>
+        <w:lastRenderedPageBreak/>
+        <w:t xml:space="preserve">mensagem. Quero deixar registrado que eles foram muito </w:t>
+      </w:r>
+      <w:r>
+        <w:t>educados</w:t>
+      </w:r>
+      <w:r>
+        <w:t>, respeitosos e solícitos.</w:t>
+      </w:r>
+    </w:p>
+    <w:p>
+      <w:pPr>
+        <w:pStyle w:val="Ttulo2"/>
+      </w:pPr>
+      <w:r>
+        <w:t>2.1 Aplicativo de disque denúncias 190 sp</w:t>
+      </w:r>
+    </w:p>
+    <w:p>
+      <w:r>
+        <w:t>O aplicativo "190 SP" (</w:t>
+      </w:r>
+      <w:r>
+        <w:t>SÃO PAULO</w:t>
+      </w:r>
+      <w:r>
+        <w:t>, 2023) é um aplicativo de disque-denúncia disponível para Android. Após a instalação, o aplicativo solicita que o usuário faça um cadastro, mas muitas vezes o processo de cadastro é difícil e pode apresentar erros. De acordo com os comentários na página do aplicativo, os usuários relatam que além dos erros no cadastramento, o aplicativo possui muitas burocracias, não permite o registro de mais de um boletim de ocorrência e é mal organizado. Esses problemas tornam o aplicativo menos útil para a população. Apesar da boa vontade, o mau funcionamento do aplicativo complica muito a sua utilização. A avaliação do aplicativo feita pelos usuários que tentaram utilizá-lo é de 2,1 estrelas. Dentre os comentários realizados sobre o aplicativo, destaca-se:</w:t>
+      </w:r>
+    </w:p>
+    <w:p>
+      <w:pPr>
+        <w:pStyle w:val="Citao"/>
+      </w:pPr>
+      <w:r>
+        <w:t xml:space="preserve">Não funciona... tentei usar diversas vezes e sempre dá erro. Horrível. Demora para entrar, várias etapas para conseguir preencher e chega no final não funciona. Em uma emergência é impossível ser utilizado. Nota 0 </w:t>
+      </w:r>
+    </w:p>
+    <w:p>
+      <w:r>
+        <w:t>Também há este comentário:</w:t>
+      </w:r>
+    </w:p>
+    <w:p>
+      <w:pPr>
+        <w:pStyle w:val="Citao"/>
+      </w:pPr>
+      <w:r>
+        <w:t>Tentei me cadastrar, preenchi todas as informações e após clicar naquele termo “aceito” para concluir o cadastro, apareceu uma mensagem dizendo que não foi possível efetuar cadastro. Não mostrou o motivo. Aí tentei fazer a mesma coisa com os dados da minha mãe e novamente apareceu a mesma mensagem. Ou seja, o app está com bug/erro.</w:t>
+      </w:r>
+    </w:p>
+    <w:p>
+      <w:pPr>
+        <w:pStyle w:val="Ttulo2"/>
+      </w:pPr>
+      <w:r>
+        <w:t>2.3 Web denúncias MS</w:t>
+      </w:r>
+    </w:p>
+    <w:p>
+      <w:r>
+        <w:t>Outra iniciativa que muitos estados têm é a criação de sites para realizar diversas denúncias. O Web Denúncia do estado de Mato Grosso do Sul</w:t>
+      </w:r>
+      <w:r>
+        <w:t xml:space="preserve"> (</w:t>
+      </w:r>
+      <w:r>
+        <w:t>2023</w:t>
+      </w:r>
+      <w:r>
+        <w:t>)</w:t>
+      </w:r>
+      <w:r>
+        <w:t xml:space="preserve"> foi criado para o registro de ocorrências que já aconteceram. Ele utiliza um questionário simples dividido em várias partes, cada uma com perguntas que podem ser respondidas com SIM ou NÃO. As perguntas são sobre quando o crime ocorreu, se o usuário está acessando o site de um lugar e equipamentos confiáveis e qual o tipo de crime que será denunciado. Se o usuário responder "não" ou que "o crime está ocorrendo" antes de chegar à última pergunta, o site pede que ele se dirija a um local físico para pedir ajuda. Após isso, a pessoa se depara com campos para preenchimento por extenso, sendo eles: “Data da ocorrência do fato”, “O que aconteceu ou irá ocorrer?”, “Cidade”, “Endereço”, </w:t>
+      </w:r>
+      <w:r>
+        <w:lastRenderedPageBreak/>
+        <w:t>“Número”, “Complemento”, “Bairro”, “CEP” e “Ponto de referência”. Há também campos para informações sobre suspeitos ou denunciados. Este site não apresenta uma avaliação exposta por parte de quem o utiliza.</w:t>
+      </w:r>
+    </w:p>
+    <w:p>
+      <w:pPr>
+        <w:pStyle w:val="Ttulo2"/>
+      </w:pPr>
+      <w:r>
+        <w:t>2.4 SUAS, CREAS e CRAS</w:t>
+      </w:r>
+    </w:p>
+    <w:p>
+      <w:r>
+        <w:t>O Sistema Único de Assistência Social (SUAS) foi instituído em 2005 e é descentralizado e participativo. Ele tem por função a gestão do conteúdo específico da Assistência Social</w:t>
+      </w:r>
+      <w:r>
+        <w:t xml:space="preserve"> (SOCIAL, 2023</w:t>
+      </w:r>
+      <w:r>
+        <w:t>). O SUAS é dividido em dois tipos de proteção: a Proteção Básica e a Proteção Especial.</w:t>
+      </w:r>
+    </w:p>
+    <w:p>
+      <w:r>
+        <w:t>O Centro de Referência Especializado de Assistência Social (CREAS) é um órgão público criado pelo governo para ajudar as pessoas que foram vítimas de violência física, psicológica ou sexual, que sofreram negligência, abandono, maus-tratos ou discriminações sociais. Esta instituição busca o trabalho social com as famílias e indivíduos em situação de risco pessoal e social que ocorre pela violação dos seus direitos. Ele atende crianças, adolescentes e portadores de necessidades especiais. Trabalhando juntamente com o conselho tutelar, prestam serviços de média complexidade com acompanhamento psicológico para toda a família envolvida (</w:t>
+      </w:r>
+      <w:r>
+        <w:t>SOCIAL, 2023</w:t>
+      </w:r>
+      <w:r>
+        <w:t>).</w:t>
+      </w:r>
+    </w:p>
+    <w:p>
+      <w:r>
+        <w:t>O Centro de Referência de Assistência Social (CRAS) é uma instituição pública feita pelo governo para prestar atendimento à população. Ele visa prevenir a ocorrência de situações de vulnerabilidade social, riscos no território, orientar sobre como agir em casos de violência doméstica, ajudar em casos que envolvem dificuldades de cuidado e convívio com os filhos. Ele atende crianças, idosos, adolescentes e outros públicos</w:t>
+      </w:r>
+      <w:r>
+        <w:t xml:space="preserve"> (FEDERAL, 2023).</w:t>
+      </w:r>
+    </w:p>
+    <w:p>
+      <w:pPr>
+        <w:pStyle w:val="Ttulo2"/>
+      </w:pPr>
+      <w:r>
+        <w:t>2.5 Denúncias</w:t>
+      </w:r>
+    </w:p>
+    <w:p>
+      <w:r>
+        <w:t>No aplicativo desenvolvido para o trabalho, a</w:t>
+      </w:r>
+      <w:r>
+        <w:t xml:space="preserve"> denúncia de maus tratos pode ser enviada para o conselho tutelar ou para a polícia através de um e-mail. Algumas opções escolhidas podem ser enviadas para mais de um local, mas neste aplicativo será enviado para apenas um deles.</w:t>
+      </w:r>
+    </w:p>
+    <w:p>
+      <w:r>
+        <w:t>Maus tratos infantis englobam muitas coisas, como o abuso físico, sexual ou emocional, a negligência e a exposição à violência doméstica. Quando ocorre a denúncia de maus tratos, o conselho tutelar tem um papel importante. De acordo com o site do Tribunal de Justiça do Distrito Federal e dos Territórios</w:t>
+      </w:r>
+      <w:r>
+        <w:t xml:space="preserve"> </w:t>
+      </w:r>
+      <w:r>
+        <w:lastRenderedPageBreak/>
+        <w:t>(</w:t>
+      </w:r>
+      <w:r>
+        <w:t>TJDF</w:t>
+      </w:r>
+      <w:r>
+        <w:t>)</w:t>
+      </w:r>
+      <w:r>
+        <w:t>, ele deve “verificar com a máxima urgência a situação da criança ou adolescente e pode ainda tomar medida emergencial para cessar a violação de direitos”</w:t>
+      </w:r>
+      <w:r>
+        <w:t xml:space="preserve"> (DIAS, 2021)</w:t>
+      </w:r>
+      <w:r>
+        <w:t>.</w:t>
+      </w:r>
+    </w:p>
+    <w:p>
+      <w:r>
+        <w:t>O abandono de incapaz, segundo a Secretaria de Segurança Pública do Estado do Amazonas</w:t>
+      </w:r>
+      <w:r>
+        <w:t xml:space="preserve"> (</w:t>
+      </w:r>
+      <w:r>
+        <w:t>2021</w:t>
+      </w:r>
+      <w:r>
+        <w:t>)</w:t>
+      </w:r>
+      <w:r>
+        <w:t>, é nos termos da lei, abandonar pessoa que está sob seu cuidado, guarda, vigilância ou autoridade, que, por qualquer motivo, é incapaz de se defender dos</w:t>
+      </w:r>
+      <w:r>
+        <w:t xml:space="preserve"> riscos resultantes do abandono</w:t>
+      </w:r>
+      <w:r>
+        <w:t>. Pode ocorrer de duas formas diferentes: a primeira é quando a família tem que deixar a vítima sozinha para poder ir trabalhar e a segunda é quando o responsável sai para festas e deixa a criança, adolescente, portador de necessidades especiais ou idoso sozinho.</w:t>
+      </w:r>
+    </w:p>
+    <w:p>
+      <w:r>
+        <w:t>Dentre esses tipos de casos, encontram-se também situações de negligência, que é o ato de omissão de aspectos cruciais ao desenvolvimento físico, intelectual e emocional saudável e equilibrado de uma criança, a nível intencional ou não</w:t>
+      </w:r>
+      <w:r>
+        <w:t xml:space="preserve"> (NUNES, 2021)</w:t>
+      </w:r>
+      <w:r>
+        <w:t>. Tais omissões referem-se aos cuidados de higiene, saúde, educação e de supervisão. Crianças negligenciadas são privadas de condições dignas, no que abrange os cuidados primários: alimentação, agasalho, vigilância e proteção, cuidados médicos e de educação, afeto e atenção</w:t>
+      </w:r>
+      <w:r>
+        <w:t xml:space="preserve"> (MAGALHÃES, 2002)</w:t>
+      </w:r>
+      <w:r>
+        <w:t>.</w:t>
+      </w:r>
+      <w:r>
+        <w:t xml:space="preserve"> </w:t>
+      </w:r>
+      <w:r>
+        <w:t>Não precisa ser apenas crianças, pois essas vítimas podem ser as mesmas que sofreram de casos como o de abandono.</w:t>
+      </w:r>
+    </w:p>
+    <w:p>
+      <w:r>
+        <w:t>A violência doméstica é um tipo de violência intrafamiliar que pode ocorrer em lares ou na frente de outras pessoas. Ela é caracterizada por ações ou omissões que prejudicam o bem-estar, a integridade física, psicológica ou a liberdade e o direito ao pleno desenvolvimento de outra pessoa da família. De acordo com o Centro Estadual de Vigilância em Saúde (CEVS), a violência intrafamiliar é toda ação ou omissão que prejudique o bem-estar, a integridade física, psicológica ou a liberdade e o direito ao pleno desenvolvimento de outra pessoa da família (CEVS, 2022). A violência doméstica não precisa ter laços sanguíneos, mas é necessário que exista uma relação de poder entre o criminoso e a vítima.</w:t>
+      </w:r>
+    </w:p>
+    <w:p>
+      <w:r>
+        <w:t>Maus-tratos infantis são definidos como qualquer ação ou omissão que prejudique o bem-estar, a integridade física, psicológica ou a liberdade e o direito ao pleno desenvolvimento de uma criança, a nível intencional ou não (</w:t>
+      </w:r>
+      <w:r>
+        <w:t xml:space="preserve">NUNES, </w:t>
+      </w:r>
+      <w:r>
+        <w:lastRenderedPageBreak/>
+        <w:t>2021</w:t>
+      </w:r>
+      <w:r>
+        <w:t>). Se uma criança está presente no momento em que ocorre a violência doméstica, ela pode ser uma vítima direta. Se ela só assiste, então é uma vítima indireta. Em ambos os casos, o ocorrido entra nas definições de maus-tratos infantis.</w:t>
+      </w:r>
+    </w:p>
+    <w:p>
+      <w:r>
+        <w:t>A violência sexual é definida pela Organização Mundial da Saúde (</w:t>
+      </w:r>
+      <w:r>
+        <w:t>WHO</w:t>
+      </w:r>
+      <w:r>
+        <w:t>) como</w:t>
+      </w:r>
+    </w:p>
+    <w:p>
+      <w:pPr>
+        <w:pStyle w:val="Citao"/>
+      </w:pPr>
+      <w:r>
+        <w:t>Qualquer ação na qual uma pessoa, valendo-se de sua posição de poder e fazendo uso de força física, coerção, intimidação ou influência psicológica, com uso ou não de armas ou drogas, obriga outra pessoa, de qualquer sexo e idade, a ter, presenciar ou participar de alguma maneira de interações sexuais, ou a utilizar, de qualquer modo, a sua sexualidade, com fins de lucro, vingança ou outra intenção</w:t>
+      </w:r>
+      <w:r>
+        <w:t xml:space="preserve"> (</w:t>
+      </w:r>
+      <w:r>
+        <w:t>WHO, 2018</w:t>
+      </w:r>
+      <w:r>
+        <w:t>)</w:t>
+      </w:r>
+      <w:r>
+        <w:t>.</w:t>
+      </w:r>
+    </w:p>
+    <w:p>
+      <w:r>
+        <w:t>A</w:t>
+      </w:r>
+      <w:r>
+        <w:t xml:space="preserve"> violência sexual</w:t>
+      </w:r>
+      <w:r>
+        <w:t xml:space="preserve"> tem vários tipos, como o assédio sexual, pornografia infantil, exploração sexual e o estupro, que é muito similar ao abuso sexual.</w:t>
+      </w:r>
+    </w:p>
+    <w:p>
+      <w:r>
+        <w:t xml:space="preserve">Existem quatro tipos de assédio mais comuns: moral, sexual, </w:t>
       </w:r>
       <w:proofErr w:type="spellStart"/>
       <w:r>
-        <w:t>Natinal</w:t>
+        <w:rPr>
+          <w:i/>
+        </w:rPr>
+        <w:t>stalking</w:t>
       </w:r>
       <w:proofErr w:type="spellEnd"/>
       <w:r>
-        <w:t xml:space="preserve"> Society for </w:t>
+        <w:t xml:space="preserve"> e </w:t>
+      </w:r>
+      <w:r>
+        <w:rPr>
+          <w:i/>
+        </w:rPr>
+        <w:t>bullying</w:t>
+      </w:r>
+      <w:r>
+        <w:t xml:space="preserve"> (</w:t>
+      </w:r>
+      <w:r>
+        <w:t>TALARICO</w:t>
+      </w:r>
+      <w:r>
+        <w:t>, 2023). Neste caso, vamos focar somente no assédio sexual que pode ocorrer por chantagem ou intimidação, também conhecido como assédio ambiental. Para se caracterizar como chantagem, é necessário que o criminoso use sua condição de ocupar cargo superior no local de trabalho de ambos, com objetivo de constranger a vítima a lhe conceder vantagem sexual (</w:t>
+      </w:r>
+      <w:r>
+        <w:t>DISTRITO FEDERAL</w:t>
+      </w:r>
+      <w:r>
+        <w:t>, 202</w:t>
+      </w:r>
+      <w:r>
+        <w:t>1</w:t>
+      </w:r>
+      <w:r>
+        <w:t>). Em outras palavras, este crime ocorre quando há a exigência de uma conduta sexual em troca de benefícios ou para evitar prejuízos na relação de trabalho. Para se caracterizar da segunda forma, é preciso que exista uma série de provocações sexuais inoportunas no ambiente de trabalho, com o objetivo de prejudicar a atuação laboral de uma pessoa ou de criar uma situação ofensiva, de intimidação ou humilhação (</w:t>
+      </w:r>
+      <w:r>
+        <w:t>UNIÃO, 2001</w:t>
+      </w:r>
+      <w:r>
+        <w:t xml:space="preserve">). Para que a vítima consiga relatar a ocorrência desse crime, ela precisa de provas como gravações, áudios, </w:t>
+      </w:r>
+      <w:r>
+        <w:rPr>
+          <w:i/>
+        </w:rPr>
+        <w:t>prints</w:t>
+      </w:r>
+      <w:r>
+        <w:t xml:space="preserve"> de mensagens ou datas e testemunhas.</w:t>
+      </w:r>
+    </w:p>
+    <w:p>
+      <w:r>
+        <w:t>De acordo com o Ministério Público de Santa Catarina, a representação de uma criança ou adolescente envolvida em atividades sexuais explícitas reais ou simuladas, ou qualquer representação dos órgãos sexuais de uma criança ou adolescente para fins primordialmente sexuais é caracterizada como pornografia infantil (</w:t>
+      </w:r>
+      <w:r>
+        <w:t>SANTA CATARINA</w:t>
+      </w:r>
+      <w:r>
+        <w:t>, 20</w:t>
+      </w:r>
+      <w:r>
+        <w:t>09</w:t>
+      </w:r>
+      <w:r>
+        <w:t>). Outra forma de falar isso é:</w:t>
+      </w:r>
+    </w:p>
+    <w:p>
+      <w:pPr>
+        <w:pStyle w:val="Citao"/>
+      </w:pPr>
+      <w:r>
+        <w:t>Oferecer, trocar, disponibilizar, transmitir, distribuir, publicar ou divulgar por qualquer meio, inclusive por meio de sistema de informática ou telemático, fotografia, vídeo ou outro registro que contenha cena de sexo explícito ou pornográfica envolvendo criança ou adolescente (</w:t>
+      </w:r>
+      <w:r>
+        <w:t>BITTAR</w:t>
+      </w:r>
+      <w:r>
+        <w:t>, 202</w:t>
+      </w:r>
+      <w:r>
+        <w:t>1</w:t>
+      </w:r>
+      <w:r>
+        <w:t>).</w:t>
+      </w:r>
+    </w:p>
+    <w:p>
+      <w:r>
+        <w:lastRenderedPageBreak/>
+        <w:t xml:space="preserve">Abuso sexual é toda molestação ou </w:t>
       </w:r>
       <w:proofErr w:type="spellStart"/>
       <w:r>
-        <w:t>the</w:t>
+        <w:t>incomodação</w:t>
       </w:r>
       <w:proofErr w:type="spellEnd"/>
       <w:r>
+        <w:t xml:space="preserve"> não desejada que alguém possa fazer em seu corpo visando vantagens sexuais, como toques, esfregação, </w:t>
+      </w:r>
+      <w:proofErr w:type="spellStart"/>
+      <w:r>
+        <w:t>etc</w:t>
+      </w:r>
+      <w:proofErr w:type="spellEnd"/>
+      <w:r>
         <w:t xml:space="preserve"> </w:t>
       </w:r>
-      <w:proofErr w:type="spellStart"/>
-      <w:r>
-        <w:t>Pevention</w:t>
-      </w:r>
-      <w:proofErr w:type="spellEnd"/>
+      <w:r>
+        <w:t>(MARQUES, 2018)</w:t>
+      </w:r>
+      <w:r>
+        <w:t xml:space="preserve">. </w:t>
+      </w:r>
+      <w:r>
+        <w:t>E se tratando de casos como o de abuso sexual, ele ainda ganha a caracterização de constranger alguém, mediante violência ou grave ameaça, a ter conjunção carnal ou a praticar ou permitir que com ele se pratique outro ato libidinoso (BRASIL, 2009, art. 213).</w:t>
+      </w:r>
+    </w:p>
+    <w:p>
+      <w:r>
+        <w:t xml:space="preserve">O estupro é o tipo mais grave de abuso sexual. Dentro desse conceito, está incluída a conjunção carnal (penetração peniana ou de outro objeto no ânus, vagina ou boca), independentemente da orientação sexual ou do sexo da pessoa/vítima </w:t>
+      </w:r>
+      <w:r>
+        <w:t>(CEVS, 2</w:t>
+      </w:r>
+      <w:r>
+        <w:t>020</w:t>
+      </w:r>
+      <w:r>
+        <w:t>)</w:t>
+      </w:r>
+      <w:r>
+        <w:t xml:space="preserve">. Ele vai além da penetração (conjunção carnal), de forma constrangedora e sem consentimento. Sexo oral, masturbação, toques íntimos e introdução forçada de objetos também se enquadram nessa categoria e pressupõem a violência física ou psicológica </w:t>
+      </w:r>
+      <w:r>
+        <w:t>(MARQUES,</w:t>
+      </w:r>
       <w:r>
         <w:t xml:space="preserve"> </w:t>
       </w:r>
-      <w:proofErr w:type="spellStart"/>
-      <w:r>
-        <w:t>of</w:t>
-      </w:r>
-      <w:proofErr w:type="spellEnd"/>
-      <w:r>
-        <w:t xml:space="preserve"> </w:t>
-      </w:r>
-      <w:proofErr w:type="spellStart"/>
-      <w:r>
-        <w:t>Cruelty</w:t>
-      </w:r>
-      <w:proofErr w:type="spellEnd"/>
-      <w:r>
-        <w:t xml:space="preserve"> </w:t>
-      </w:r>
-      <w:proofErr w:type="spellStart"/>
-      <w:r>
-        <w:t>to</w:t>
-      </w:r>
-      <w:proofErr w:type="spellEnd"/>
-      <w:r>
-        <w:t xml:space="preserve"> </w:t>
-      </w:r>
-      <w:proofErr w:type="spellStart"/>
-      <w:r>
-        <w:t>Children</w:t>
-      </w:r>
-      <w:proofErr w:type="spellEnd"/>
-      <w:r>
-        <w:t xml:space="preserve"> (NSPCC), existem quatro categorias de abuso: negligência, abuso físico, abuso emocional e abuso sexual. A segunda forma mais comum de violência doméstica é aquela cometida por maridos contra suas esposas (</w:t>
-      </w:r>
-      <w:commentRangeStart w:id="0"/>
-      <w:r>
-        <w:t>Giddens; Anthony, 2012</w:t>
-      </w:r>
-      <w:commentRangeEnd w:id="0"/>
-      <w:r>
-        <w:rPr>
-          <w:rStyle w:val="Refdecomentrio"/>
-        </w:rPr>
-        <w:commentReference w:id="0"/>
+      <w:r>
+        <w:t>20</w:t>
+      </w:r>
+      <w:r>
+        <w:t>18</w:t>
       </w:r>
       <w:r>
         <w:t>)</w:t>
       </w:r>
       <w:r>
+        <w:t>. A vítima pode recorrer à lei do minuto seguinte, que garante atendimento médico para a prevenção de doenças sexualmente transmissíveis (DST) e para o colhimento de provas para um futuro processo.</w:t>
+      </w:r>
+    </w:p>
+    <w:p>
+      <w:r>
+        <w:t>O abuso físico é um tipo de violência que ocorre quando alguém usa a violência física para controlar ou abusar do outro. Ele pode ser caracterizado por atos violentos nos quais se fez uso da força física de forma intencional, não-acidental, com o objetivo de ferir, lesar, provocar dor e sofrimento ou destruir a pessoa, deixando, ou não, marcas evidentes no seu corpo (CEVS, 2022). Como exemplo, pode-se citar cintadas, chineladas, tapas ou beliscões, quando se vai “corrigir” um indivíduo, quando alguém é atingido por bala perdida ou ferido por armas brancas (objetos que possam ser utilizados para defesa ou ataque agressivamente).</w:t>
+      </w:r>
+    </w:p>
+    <w:p>
+      <w:r>
+        <w:t>O abuso emocional é outro tipo de violência que pode ser mais difícil de identificar, pois não deixa marcas evidentes no corpo de quem sofre, mas sim mudanças comportamentais. Ele é caracterizado por um conjunto de atitudes e palavras cujo objetivo é ferir outra pessoa emocionalmente (LOPES, 2022). Pode chegar a um ponto em que a vítima não consegue imaginar a sua vida ou fazer suas próprias escolhas sem o abusador. De acordo com a psicóloga Letícia Batista Lopes, essa relação abusiva costuma ser mais comum em relacionamentos afetivos e familiares, prin</w:t>
+      </w:r>
+      <w:r>
+        <w:t>cipalmente entre pais e filhos (</w:t>
+      </w:r>
+      <w:r>
+        <w:t>LOPES</w:t>
+      </w:r>
+      <w:r>
+        <w:t>, 2022)</w:t>
+      </w:r>
+      <w:r>
         <w:t>.</w:t>
       </w:r>
     </w:p>
     <w:p>
       <w:r>
-        <w:t xml:space="preserve">A Ouvidoria nacional de Direitos humanos (ODNH), vinculada ao Ministério da Mulher, da Família e dos Direitos Humanos (MMFDH), registrou um total de 7.447 denúncias de estupro no Brasil nos cinco primeiros meses de 2022. Das vítimas, 5.881 são crianças ou adolescentes </w:t>
-      </w:r>
-      <w:r>
-        <w:t>(</w:t>
-      </w:r>
-      <w:r>
-        <w:t>MMFDH</w:t>
-      </w:r>
-      <w:r>
-        <w:t>, 202</w:t>
-      </w:r>
-      <w:r>
-        <w:t>2a</w:t>
-      </w:r>
-      <w:r>
-        <w:t>)</w:t>
-      </w:r>
-      <w:r>
-        <w:t xml:space="preserve">. Dentro deste mesmo período, a central de atendimento registrou 31.398 denúncias e 169.676 violações envolvendo a violência doméstica contra mulheres </w:t>
-      </w:r>
-      <w:r>
-        <w:t>(MMFDH, 2022</w:t>
-      </w:r>
-      <w:r>
-        <w:t>b</w:t>
-      </w:r>
-      <w:r>
-        <w:t>)</w:t>
-      </w:r>
-      <w:r>
-        <w:t>.</w:t>
-      </w:r>
-    </w:p>
-    <w:p>
-      <w:r>
-        <w:t>O governo brasileiro criou várias instituições para cuidar e acompanhar as vítimas de violência e abuso, incluindo o Centro de Referência Especializado de Assistência Social (CREAS) e o Centro de Referência de Assistência Social (CRAS), que fazem parte do Sistema Único de Assistência Social (SUAS). As vítimas podem pedir ajuda indo diretamente a um desses órgãos governamentais e não precisam levar nenhum documento. O objetivo dessas instituições é acolher as pessoas e as famílias que passaram por momentos difíceis antes e após a averiguação dos casos</w:t>
-      </w:r>
-      <w:r>
-        <w:t xml:space="preserve"> (</w:t>
-      </w:r>
-      <w:r>
-        <w:t>MEDEIROS, 2020</w:t>
-      </w:r>
-      <w:r>
-        <w:t>)</w:t>
-      </w:r>
-      <w:r>
-        <w:t>.</w:t>
-      </w:r>
-    </w:p>
-    <w:p>
-      <w:r>
-        <w:t>A</w:t>
-      </w:r>
-      <w:r>
-        <w:t xml:space="preserve"> Lei Maria da Penha classifica os tipos de abuso contra a mulher nas seguintes categorias: violência patrimonial, violência sexual, violência física, violência moral e violência psicológica</w:t>
-      </w:r>
-      <w:r>
-        <w:t xml:space="preserve"> (</w:t>
-      </w:r>
-      <w:r>
-        <w:t>BRASIL</w:t>
-      </w:r>
-      <w:r>
-        <w:t>, 20</w:t>
-      </w:r>
-      <w:r>
-        <w:t>06, art. 7º</w:t>
-      </w:r>
-      <w:r>
-        <w:t>)</w:t>
-      </w:r>
-      <w:r>
-        <w:t>. É importante que as vítimas de violência e abuso saibam que existem instituições governamentais que podem ajudá-las a obter ajuda e proteção.</w:t>
-      </w:r>
-    </w:p>
-    <w:p>
-      <w:r>
-        <w:t xml:space="preserve">Durante as pesquisas realizadas, foram encontrados vários aplicativos voltados para sua região específica, como por exemplo o “190 PR” </w:t>
-      </w:r>
-      <w:r>
-        <w:t>(C</w:t>
-      </w:r>
-      <w:r>
-        <w:t>elepar</w:t>
-      </w:r>
-      <w:r>
-        <w:t xml:space="preserve">, 2023), </w:t>
-      </w:r>
-      <w:r>
-        <w:t xml:space="preserve">que foi feito para o registro de ocorrências de emergências do Paraná, ou o “190 SP” </w:t>
-      </w:r>
-      <w:r>
-        <w:t>(</w:t>
-      </w:r>
-      <w:r>
-        <w:t>SÃO PAULO</w:t>
-      </w:r>
-      <w:r>
-        <w:t>, 2023)</w:t>
-      </w:r>
-      <w:r>
-        <w:t>, para o estado de São Paulo. Ambos apresentaram erros e complicações no momento do cadastro. Assim, este trabalho objetiva elencar as ocorrências que os órgãos atendem, pesquisar e analisar canais de denúncias e propor um aplicativo para facilitar a realização de acusações da comunidade de Castilho. O aplicativo S.O.S Comunitário é um canal para reportar ações que infringem as leis, feito para a cidade de Castilho, visando diminuir o tempo de espera para reportá-las. Ele deve facilitar o acesso da população ao meio de execução, deixando a ação mais prática, simples e informatizada através de um questionário com respostas pré-prontas e não apresenta nenhum erro para o preenchimento do formulário. O cadastro poderá ser feito através da criação de uma senha e login. Para isso, a pessoa deverá responder perguntas necessárias para a realização de uma queixa na delegacia. O acesso só necessitará que a pessoa que irá utilizá-lo tenha o aplicativo instalado no celular e que ele tenha acesso à internet.</w:t>
-      </w:r>
-    </w:p>
-    <w:p>
-      <w:pPr>
-        <w:pStyle w:val="Ttulo1"/>
-      </w:pPr>
-      <w:r>
-        <w:t xml:space="preserve">2 </w:t>
-      </w:r>
-      <w:r>
-        <w:t>Referencial teórico</w:t>
-      </w:r>
-    </w:p>
-    <w:p>
-      <w:pPr>
-        <w:pStyle w:val="Ttulo2"/>
-      </w:pPr>
-      <w:r>
-        <w:t>2.1 Aplicativo de emergências do estado do paraná</w:t>
-      </w:r>
-    </w:p>
-    <w:p>
-      <w:r>
-        <w:t>O aplicativo "190 PR" (</w:t>
-      </w:r>
-      <w:r>
-        <w:t>Celepar, 2023</w:t>
-      </w:r>
-      <w:r>
-        <w:t>) está disponível na Play Store para dispositivos Android. Para localizar o denunciante, o aplicativo utiliza o Google Maps. Para utilizar o aplicativo, é necessário ter um cadastro e preencher um formulário simples com informações pessoais, como nome, data de nascimento, gênero, nome dos pais, número de telefone, RG, CPF, UF RG, órgão expedidor do documento, UF em que mora, cidade, bairro, logradouro, número e complemento.</w:t>
-      </w:r>
-    </w:p>
-    <w:p>
-      <w:r>
-        <w:t>O CPF e os quatro últimos dígitos do número de telefone são necessários para cada acesso à página inicial. Após o preenchimento correto desses campos, o aplicativo envia um código SMS para o dono do aparelho. Depois do recebimento deste código, ele precisa responder um campo corretamente para ter acesso à página de denúncias.</w:t>
-      </w:r>
-    </w:p>
-    <w:p>
-      <w:r>
-        <w:t>As possíveis queixas são: “Barulho/perturbação”, “Violência doméstica”, “Segurança escolar”, “Acidentes de trânsito” e “Outros”. Selecionando a opção de “Outros”, a pessoa deve responder as perguntas: “Quando a ocorrência aconteceu”, “Onde”, “Qual era o risco (ameaça, arma branca, arma de fogo, explosivos, integridade física, produto perigoso)” e “Descrição”. Nesta última opção, é um campo aberto para que o denunciante possa relatar com suas palavras o que aconteceu.</w:t>
-      </w:r>
-    </w:p>
-    <w:p>
-      <w:r>
-        <w:t>O aplicativo também permite que os usuários tirem dúvidas, vejam os números de emergência, suas ocorrências passadas e registrem um Boletim de Ocorrência (B.O.). Nessas outras possibilidades, o aplicativo envia o indivíduo para uma página no Google onde é possível realizar cada ação separadamente.</w:t>
-      </w:r>
-    </w:p>
-    <w:p>
-      <w:r>
-        <w:t>Os usuários que instalaram o programa podem fazer alguns comentários na página do aplicativo na Play Store. No caso, este software possui uma avaliação de 2,5 estrelas e muitos comentários negativos como: “Não consegui cadastrar meu endereço. Cliquei no mapa, mas o app não reconheceu o nome da minha rua”. Destaca-se o seguinte comentário de um usuário sobre o aplicativo:</w:t>
-      </w:r>
-    </w:p>
-    <w:p>
-      <w:pPr>
-        <w:pStyle w:val="Citao"/>
-      </w:pPr>
-      <w:r>
-        <w:t xml:space="preserve">De todas as denúncias duas foram atendidas, na última finalmente houve a verificação sobre o ocorrido (perturbação) que só podia ser verificado se os policiais entrassem no meu terreno, pois o barulho era nós fundos. Acredito que o app não passa para viatura os vídeos e o que comunicamos por mensagem. Quero deixar registrado que eles foram muito </w:t>
-      </w:r>
-      <w:r>
-        <w:t>educados</w:t>
-      </w:r>
-      <w:r>
-        <w:t>, respeitosos e solícitos.</w:t>
-      </w:r>
-    </w:p>
-    <w:p>
-      <w:pPr>
-        <w:pStyle w:val="Ttulo2"/>
-      </w:pPr>
-      <w:r>
-        <w:t>2.1 Aplicativo de disque denúncias 190 sp</w:t>
-      </w:r>
-    </w:p>
-    <w:p>
-      <w:r>
-        <w:t>O aplicativo "190 SP" (</w:t>
-      </w:r>
-      <w:r>
-        <w:t>SÃO PAULO</w:t>
-      </w:r>
-      <w:r>
-        <w:t>, 2023) é um aplicativo de disque-denúncia disponível para Android. Após a instalação, o aplicativo solicita que o usuário faça um cadastro, mas muitas vezes o processo de cadastro é difícil e pode apresentar erros. De acordo com os comentários na página do aplicativo, os usuários relatam que além dos erros no cadastramento, o aplicativo possui muitas burocracias, não permite o registro de mais de um boletim de ocorrência e é mal organizado. Esses problemas tornam o aplicativo menos útil para a população. Apesar da boa vontade, o mau funcionamento do aplicativo complica muito a sua utilização. A avaliação do aplicativo feita pelos usuários que tentaram utilizá-lo é de 2,1 estrelas. Dentre os comentários realizados sobre o aplicativo, destaca-se:</w:t>
-      </w:r>
-    </w:p>
-    <w:p>
-      <w:pPr>
-        <w:pStyle w:val="Citao"/>
-      </w:pPr>
-      <w:r>
-        <w:t xml:space="preserve">Não funciona... tentei usar diversas vezes e sempre dá erro. Horrível. Demora para entrar, várias etapas para conseguir preencher e chega no final não funciona. Em uma emergência é impossível ser utilizado. Nota 0 </w:t>
-      </w:r>
-    </w:p>
-    <w:p>
-      <w:r>
-        <w:t>Também há este comentário:</w:t>
-      </w:r>
-    </w:p>
-    <w:p>
-      <w:pPr>
-        <w:pStyle w:val="Citao"/>
-      </w:pPr>
-      <w:r>
-        <w:t>Tentei me cadastrar, preenchi todas as informações e após clicar naquele termo “aceito” para concluir o cadastro, apareceu uma mensagem dizendo que não foi possível efetuar cadastro. Não mostrou o motivo. Aí tentei fazer a mesma coisa com os dados da minha mãe e novamente apareceu a mesma mensagem. Ou seja, o app está com bug/erro.</w:t>
-      </w:r>
-    </w:p>
-    <w:p>
-      <w:pPr>
-        <w:pStyle w:val="Ttulo2"/>
-      </w:pPr>
-      <w:r>
-        <w:t>2.3 Web denúncias MS</w:t>
-      </w:r>
-    </w:p>
-    <w:p>
-      <w:r>
-        <w:t>Outra iniciativa que muitos estados têm é a criação de sites para realizar diversas denúncias. O Web Denúncia do estado de Mato Grosso do Sul</w:t>
-      </w:r>
-      <w:r>
-        <w:t xml:space="preserve"> (</w:t>
-      </w:r>
-      <w:r>
-        <w:t>2023</w:t>
-      </w:r>
-      <w:r>
-        <w:t>)</w:t>
-      </w:r>
-      <w:r>
-        <w:t xml:space="preserve"> foi criado para o registro de ocorrências que já aconteceram. Ele utiliza um questionário simples dividido em várias partes, cada uma com perguntas que podem ser respondidas com SIM ou NÃO. As perguntas são sobre quando o crime ocorreu, se o usuário está acessando o site de um lugar e equipamentos confiáveis e qual o tipo de crime que será denunciado. Se o usuário responder "não" ou que "o crime está ocorrendo" antes de chegar à última pergunta, o site pede que ele se dirija a um local físico para pedir ajuda. Após isso, a pessoa se depara com campos para preenchimento por extenso, sendo eles: “Data da ocorrência do fato”, “O que aconteceu ou irá ocorrer?”, “Cidade”, “Endereço”, “Número”, “Complemento”, “Bairro”, “CEP” e “Ponto de referência”. Há também campos para informações sobre suspeitos ou denunciados. Este site não apresenta uma avaliação exposta por parte de quem o utiliza.</w:t>
-      </w:r>
-    </w:p>
-    <w:p>
-      <w:pPr>
-        <w:pStyle w:val="Ttulo2"/>
-      </w:pPr>
-      <w:r>
-        <w:t>2.4 SUAS, CREAS e CRAS</w:t>
-      </w:r>
-    </w:p>
-    <w:p>
-      <w:r>
-        <w:t>O Sistema Único de Assistência Social (SUAS) foi instituído em 2005 e é descentralizado e participativo. Ele tem por função a gestão do conteúdo específico da Assistência Social</w:t>
-      </w:r>
-      <w:r>
-        <w:t xml:space="preserve"> (SOCIAL, 2023</w:t>
-      </w:r>
-      <w:r>
-        <w:t>). O SUAS é dividido em dois tipos de proteção: a Proteção Básica e a Proteção Especial.</w:t>
-      </w:r>
-    </w:p>
-    <w:p>
-      <w:r>
-        <w:t>O Centro de Referência Especializado de Assistência Social (CREAS) é um órgão público criado pelo governo para ajudar as pessoas que foram vítimas de violência física, psicológica ou sexual, que sofreram negligência, abandono, maus-tratos ou discriminações sociais. Esta instituição busca o trabalho social com as famílias e indivíduos em situação de risco pessoal e social que ocorre pela violação dos seus direitos. Ele atende crianças, adolescentes e portadores de necessidades especiais. Trabalhando juntamente com o conselho tutelar, prestam serviços de média complexidade com acompanhamento psicológico para toda a família envolvida (</w:t>
-      </w:r>
-      <w:r>
-        <w:t>SOCIAL, 2023</w:t>
-      </w:r>
-      <w:r>
-        <w:t>).</w:t>
-      </w:r>
-    </w:p>
-    <w:p>
-      <w:r>
-        <w:t>O Centro de Referência de Assistência Social (CRAS) é uma instituição pública feita pelo governo para prestar atendimento à população. Ele visa prevenir a ocorrência de situações de vulnerabilidade social, riscos no território, orientar sobre como agir em casos de violência doméstica, ajudar em casos que envolvem dificuldades de cuidado e convívio com os filhos. Ele atende crianças, idosos, adolescentes e outros públicos</w:t>
-      </w:r>
-      <w:r>
-        <w:t xml:space="preserve"> (FEDERAL, 2023).</w:t>
-      </w:r>
-    </w:p>
-    <w:p>
-      <w:pPr>
-        <w:pStyle w:val="Ttulo2"/>
-      </w:pPr>
-      <w:r>
-        <w:t>2.5 Denúncias</w:t>
-      </w:r>
-    </w:p>
-    <w:p>
-      <w:r>
-        <w:t>No aplicativo desenvolvido para o trabalho, a</w:t>
-      </w:r>
-      <w:r>
-        <w:t xml:space="preserve"> denúncia de maus tratos pode ser enviada para o conselho tutelar ou para a polícia através de um e-mail. Algumas opções escolhidas podem ser enviadas para mais de um local, mas neste aplicativo será enviado para apenas um deles.</w:t>
-      </w:r>
-    </w:p>
-    <w:p>
-      <w:r>
-        <w:t>Maus tratos infantis englobam muitas coisas, como o abuso físico, sexual ou emocional, a negligência e a exposição à violência doméstica. Quando ocorre a denúncia de maus tratos, o conselho tutelar tem um papel importante. De acordo com o site do Tribunal de Justiça do Distrito Federal e dos Territórios</w:t>
-      </w:r>
-      <w:r>
-        <w:t xml:space="preserve"> (</w:t>
-      </w:r>
-      <w:r>
-        <w:t>TJDF</w:t>
-      </w:r>
-      <w:r>
-        <w:t>)</w:t>
-      </w:r>
-      <w:r>
-        <w:t>, ele deve “verificar com a máxima urgência a situação da criança ou adolescente e pode ainda tomar medida emergencial para cessar a violação de direitos”</w:t>
-      </w:r>
-      <w:r>
-        <w:t xml:space="preserve"> (DIAS, 2021)</w:t>
-      </w:r>
-      <w:r>
-        <w:t>.</w:t>
-      </w:r>
-    </w:p>
-    <w:p>
-      <w:r>
-        <w:t>O abandono de incapaz, segundo a Secretaria de Segurança Pública do Estado do Amazonas</w:t>
-      </w:r>
-      <w:r>
-        <w:t xml:space="preserve"> (</w:t>
-      </w:r>
-      <w:r>
-        <w:t>2021</w:t>
-      </w:r>
-      <w:r>
-        <w:t>)</w:t>
-      </w:r>
-      <w:r>
-        <w:t>, é nos termos da lei, abandonar pessoa que está sob seu cuidado, guarda, vigilância ou autoridade, que, por qualquer motivo, é incapaz de se defender dos</w:t>
-      </w:r>
-      <w:r>
-        <w:t xml:space="preserve"> riscos resultantes do abandono</w:t>
-      </w:r>
-      <w:r>
-        <w:t>. Pode ocorrer de duas formas diferentes: a primeira é quando a família tem que deixar a vítima sozinha para poder ir trabalhar e a segunda é quando o responsável sai para festas e deixa a criança, adolescente, portador de necessidades especiais ou idoso sozinho.</w:t>
-      </w:r>
-    </w:p>
-    <w:p>
-      <w:r>
-        <w:t>Dentre esses tipos de casos, encontram-se também situações de negligência, que é o ato de omissão de aspectos cruciais ao desenvolvimento físico, intelectual e emocional saudável e equilibrado de uma criança, a nível intencional ou não</w:t>
-      </w:r>
-      <w:r>
-        <w:t xml:space="preserve"> (NUNES, 2021)</w:t>
-      </w:r>
-      <w:r>
-        <w:t>. Tais omissões referem-se aos cuidados de higiene, saúde, educação e de supervisão. Crianças negligenciadas são privadas de condições dignas, no que abrange os cuidados primários: alimentação, agasalho, vigilância e proteção, cuidados médicos e de educação, afeto e atenção</w:t>
-      </w:r>
-      <w:r>
-        <w:t xml:space="preserve"> (MAGALHÃES, 2002)</w:t>
-      </w:r>
-      <w:r>
-        <w:t>.</w:t>
-      </w:r>
-      <w:r>
-        <w:t xml:space="preserve"> </w:t>
-      </w:r>
-      <w:r>
-        <w:t>Não precisa ser apenas crianças, pois essas vítimas podem ser as mesmas que sofreram de casos como o de abandono.</w:t>
-      </w:r>
-    </w:p>
-    <w:p>
-      <w:r>
-        <w:t>A violência doméstica é um tipo de violência intrafamiliar que pode ocorrer em lares ou na frente de outras pessoas. Ela é caracterizada por ações ou omissões que prejudicam o bem-estar, a integridade física, psicológica ou a liberdade e o direito ao pleno desenvolvimento de outra pessoa da família. De acordo com o Centro Estadual de Vigilância em Saúde (CEVS), a violência intrafamiliar é toda ação ou omissão que prejudique o bem-estar, a integridade física, psicológica ou a liberdade e o direito ao pleno desenvolvimento de outra pessoa da família (CEVS, 2022). A violência doméstica não precisa ter laços sanguíneos, mas é necessário que exista uma relação de poder entre o criminoso e a vítima.</w:t>
-      </w:r>
-    </w:p>
-    <w:p>
-      <w:r>
-        <w:t>Maus-tratos infantis são definidos como qualquer ação ou omissão que prejudique o bem-estar, a integridade física, psicológica ou a liberdade e o direito ao pleno desenvolvimento de uma criança, a nível intencional ou não (</w:t>
-      </w:r>
-      <w:r>
-        <w:t>NUNES, 2021</w:t>
-      </w:r>
-      <w:r>
-        <w:t>). Se uma criança está presente no momento em que ocorre a violência doméstica, ela pode ser uma vítima direta. Se ela só assiste, então é uma vítima indireta. Em ambos os casos, o ocorrido entra nas definições de maus-tratos infantis.</w:t>
-      </w:r>
-    </w:p>
-    <w:p>
-      <w:r>
-        <w:t>A violência sexual é definida pela Organização Mundial da Saúde (</w:t>
-      </w:r>
-      <w:r>
-        <w:t>WHO</w:t>
-      </w:r>
-      <w:r>
-        <w:t>) como</w:t>
-      </w:r>
-    </w:p>
-    <w:p>
-      <w:pPr>
-        <w:pStyle w:val="Citao"/>
-      </w:pPr>
-      <w:r>
-        <w:t>Qualquer ação na qual uma pessoa, valendo-se de sua posição de poder e fazendo uso de força física, coerção, intimidação ou influência psicológica, com uso ou não de armas ou drogas, obriga outra pessoa, de qualquer sexo e idade, a ter, presenciar ou participar de alguma maneira de interações sexuais, ou a utilizar, de qualquer modo, a sua sexualidade, com fins de lucro, vingança ou outra intenção</w:t>
-      </w:r>
-      <w:r>
-        <w:t xml:space="preserve"> (</w:t>
-      </w:r>
-      <w:r>
-        <w:t>WHO, 2018</w:t>
-      </w:r>
-      <w:r>
-        <w:t>)</w:t>
-      </w:r>
-      <w:r>
-        <w:t>.</w:t>
-      </w:r>
-    </w:p>
-    <w:p>
-      <w:r>
-        <w:t>A</w:t>
-      </w:r>
-      <w:r>
-        <w:t xml:space="preserve"> violência sexual</w:t>
-      </w:r>
-      <w:r>
-        <w:t xml:space="preserve"> tem vários tipos, como o assédio sexual, pornografia infantil, exploração sexual e o estupro, que é muito similar ao abuso sexual.</w:t>
-      </w:r>
-    </w:p>
-    <w:p>
-      <w:r>
-        <w:t xml:space="preserve">Existem quatro tipos de assédio mais comuns: moral, sexual, </w:t>
-      </w:r>
-      <w:proofErr w:type="spellStart"/>
-      <w:r>
-        <w:rPr>
-          <w:i/>
-        </w:rPr>
-        <w:t>stalking</w:t>
-      </w:r>
-      <w:proofErr w:type="spellEnd"/>
-      <w:r>
-        <w:t xml:space="preserve"> e </w:t>
-      </w:r>
-      <w:r>
-        <w:rPr>
-          <w:i/>
-        </w:rPr>
-        <w:t>bullying</w:t>
-      </w:r>
-      <w:r>
-        <w:t xml:space="preserve"> (</w:t>
-      </w:r>
-      <w:r>
-        <w:t>TALARICO</w:t>
-      </w:r>
-      <w:r>
-        <w:t>, 2023). Neste caso, vamos focar somente no assédio sexual que pode ocorrer por chantagem ou intimidação, também conhecido como assédio ambiental. Para se caracterizar como chantagem, é necessário que o criminoso use sua condição de ocupar cargo superior no local de trabalho de ambos, com objetivo de constranger a vítima a lhe conceder vantagem sexual (</w:t>
-      </w:r>
-      <w:r>
-        <w:t>DISTRITO FEDERAL</w:t>
-      </w:r>
-      <w:r>
-        <w:t>, 202</w:t>
-      </w:r>
-      <w:r>
-        <w:t>1</w:t>
-      </w:r>
-      <w:r>
-        <w:t>). Em outras palavras, este crime ocorre quando há a exigência de uma conduta sexual em troca de benefícios ou para evitar prejuízos na relação de trabalho. Para se caracterizar da segunda forma, é preciso que exista uma série de provocações sexuais inoportunas no ambiente de trabalho, com o objetivo de prejudicar a atuação laboral de uma pessoa ou de criar uma situação ofensiva, de intimidação ou humilhação (</w:t>
-      </w:r>
-      <w:r>
-        <w:t>UNIÃO, 2001</w:t>
-      </w:r>
-      <w:r>
-        <w:t xml:space="preserve">). Para que a vítima consiga relatar a ocorrência desse crime, ela precisa de provas como gravações, áudios, </w:t>
-      </w:r>
-      <w:r>
-        <w:rPr>
-          <w:i/>
-        </w:rPr>
-        <w:t>prints</w:t>
-      </w:r>
-      <w:r>
-        <w:t xml:space="preserve"> de mensagens ou datas e testemunhas.</w:t>
-      </w:r>
-    </w:p>
-    <w:p>
-      <w:r>
-        <w:t>De acordo com o Ministério Público de Santa Catarina, a representação de uma criança ou adolescente envolvida em atividades sexuais explícitas reais ou simuladas, ou qualquer representação dos órgãos sexuais de uma criança ou adolescente para fins primordialmente sexuais é caracterizada como pornografia infantil (</w:t>
-      </w:r>
-      <w:r>
-        <w:t>SANTA CATARINA</w:t>
-      </w:r>
-      <w:r>
-        <w:t>, 20</w:t>
-      </w:r>
-      <w:r>
-        <w:t>09</w:t>
-      </w:r>
-      <w:r>
-        <w:t>). Outra forma de falar isso é:</w:t>
-      </w:r>
-    </w:p>
-    <w:p>
-      <w:pPr>
-        <w:pStyle w:val="Citao"/>
-      </w:pPr>
-      <w:r>
-        <w:t>Oferecer, trocar, disponibilizar, transmitir, distribuir, publicar ou divulgar por qualquer meio, inclusive por meio de sistema de informática ou telemático, fotografia, vídeo ou outro registro que contenha cena de sexo explícito ou pornográfica envolvendo criança ou adolescente (</w:t>
-      </w:r>
-      <w:r>
-        <w:t>BITTAR</w:t>
-      </w:r>
-      <w:r>
-        <w:t>, 202</w:t>
-      </w:r>
-      <w:r>
-        <w:t>1</w:t>
-      </w:r>
-      <w:r>
-        <w:t>).</w:t>
-      </w:r>
-    </w:p>
-    <w:p>
-      <w:r>
-        <w:t xml:space="preserve">Abuso sexual é toda molestação ou </w:t>
-      </w:r>
-      <w:proofErr w:type="spellStart"/>
-      <w:r>
-        <w:t>incomodação</w:t>
-      </w:r>
-      <w:proofErr w:type="spellEnd"/>
-      <w:r>
-        <w:t xml:space="preserve"> não desejada que alguém possa fazer em seu corpo visando vantagens sexuais, como toques, esfregação, </w:t>
-      </w:r>
-      <w:proofErr w:type="spellStart"/>
-      <w:r>
-        <w:t>etc</w:t>
-      </w:r>
-      <w:proofErr w:type="spellEnd"/>
-      <w:r>
-        <w:t xml:space="preserve"> </w:t>
-      </w:r>
-      <w:r>
-        <w:t>(MARQUES, 2018)</w:t>
-      </w:r>
-      <w:r>
-        <w:t xml:space="preserve">. </w:t>
-      </w:r>
-      <w:r>
-        <w:t>E se tratando de casos como o de abuso sexual, ele ainda ganha a caracterização de constranger alguém, mediante violência ou grave ameaça, a ter conjunção carnal ou a praticar ou permitir que com ele se pratique outro ato libidinoso (BRASIL, 2009, art. 213).</w:t>
-      </w:r>
-    </w:p>
-    <w:p>
-      <w:r>
-        <w:t xml:space="preserve">O estupro é o tipo mais grave de abuso sexual. Dentro desse conceito, está incluída a conjunção carnal (penetração peniana ou de outro objeto no ânus, vagina ou boca), independentemente da orientação sexual ou do sexo da pessoa/vítima </w:t>
-      </w:r>
-      <w:r>
-        <w:t>(CEVS, 2</w:t>
-      </w:r>
-      <w:r>
-        <w:t>020</w:t>
-      </w:r>
-      <w:r>
-        <w:t>)</w:t>
-      </w:r>
-      <w:r>
-        <w:t xml:space="preserve">. Ele vai além da penetração (conjunção carnal), de forma constrangedora e sem consentimento. Sexo oral, masturbação, toques íntimos e introdução forçada de objetos também se enquadram nessa categoria e pressupõem a violência física ou psicológica </w:t>
-      </w:r>
-      <w:r>
-        <w:t>(MARQUES,</w:t>
-      </w:r>
-      <w:r>
-        <w:t xml:space="preserve"> </w:t>
-      </w:r>
-      <w:r>
-        <w:t>20</w:t>
-      </w:r>
-      <w:r>
-        <w:t>18</w:t>
-      </w:r>
-      <w:r>
-        <w:t>)</w:t>
-      </w:r>
-      <w:r>
-        <w:t>. A vítima pode recorrer à lei do minuto seguinte, que garante atendimento médico para a prevenção de doenças sexualmente transmissíveis (DST) e para o colhimento de provas para um futuro processo.</w:t>
-      </w:r>
-    </w:p>
-    <w:p>
-      <w:r>
-        <w:t>O abuso físico é um tipo de violência que ocorre quando alguém usa a violência física para controlar ou abusar do outro. Ele pode ser caracterizado por atos violentos nos quais se fez uso da força física de forma intencional, não-acidental, com o objetivo de ferir, lesar, provocar dor e sofrimento ou destruir a pessoa, deixando, ou não, marcas evidentes no seu corpo (CEVS, 2022). Como exemplo, pode-se citar cintadas, chineladas, tapas ou beliscões, quando se vai “corrigir” um indivíduo, quando alguém é atingido por bala perdida ou ferido por armas brancas (objetos que possam ser utilizados para defesa ou ataque agressivamente).</w:t>
-      </w:r>
-    </w:p>
-    <w:p>
-      <w:r>
-        <w:t>O abuso emocional é outro tipo de violência que pode ser mais difícil de identificar, pois não deixa marcas evidentes no corpo de quem sofre, mas sim mudanças comportamentais. Ele é caracterizado por um conjunto de atitudes e palavras cujo objetivo é ferir outra pessoa emocionalmente (LOPES, 2022). Pode chegar a um ponto em que a vítima não consegue imaginar a sua vida ou fazer suas próprias escolhas sem o abusador. De acordo com a psicóloga Letícia Batista Lopes, essa relação abusiva costuma ser mais comum em relacionamentos afetivos e familiares, prin</w:t>
-      </w:r>
-      <w:r>
-        <w:t>cipalmente entre pais e filhos (</w:t>
-      </w:r>
-      <w:r>
-        <w:t>LOPES</w:t>
-      </w:r>
-      <w:r>
-        <w:t>, 2022)</w:t>
-      </w:r>
-      <w:r>
-        <w:t>.</w:t>
-      </w:r>
-    </w:p>
-    <w:p>
-      <w:r>
+        <w:lastRenderedPageBreak/>
         <w:t xml:space="preserve">A violência psicológica é um tipo de violência que agride o psicológico de um indivíduo, agredindo a sua saúde mental e bem-estar emocional e físico. Ela se caracteriza por diminuição da autoestima ou impedimento do direito de fazer as próprias escolhas. São atitudes como ameaçar, humilhar, perseguir, chantagear, constranger, controlar o que a mulher faz, não </w:t>
       </w:r>
       <w:proofErr w:type="gramStart"/>
@@ -1305,7 +1280,11 @@
     </w:p>
     <w:p>
       <w:r>
-        <w:t xml:space="preserve">A metodologia de desenvolvimento de aplicativos é um processo complexo que envolve várias etapas, desde a estruturação de ideias até a implementação das telas do aplicativo. A partir da coleta de dados, foram juntadas informações para começar a planejar o esboço inicial do trabalho. Com esse esboço já pronto, foi utilizada a ferramenta de design virtual chamada </w:t>
+        <w:t xml:space="preserve">A metodologia de desenvolvimento de aplicativos é um processo complexo que envolve várias etapas, desde a estruturação de ideias até a implementação </w:t>
+      </w:r>
+      <w:r>
+        <w:lastRenderedPageBreak/>
+        <w:t xml:space="preserve">das telas do aplicativo. A partir da coleta de dados, foram juntadas informações para começar a planejar o esboço inicial do trabalho. Com esse esboço já pronto, foi utilizada a ferramenta de design virtual chamada </w:t>
       </w:r>
       <w:proofErr w:type="spellStart"/>
       <w:r>
@@ -1513,6 +1492,7 @@
               <w:rPr>
                 <w:b/>
               </w:rPr>
+              <w:lastRenderedPageBreak/>
               <w:t>Vítima</w:t>
             </w:r>
           </w:p>
@@ -2265,7 +2245,11 @@
       </w:r>
       <w:proofErr w:type="spellEnd"/>
       <w:r>
-        <w:t>, com base em pesquisas e análises de outros canais de denúncias. Após a coleta de dados e a construção deste protótipo, estou satisfeito por ter feito o meu melhor dentro das minhas limitações. O próximo passo, se possível, seria ampliar o número de tipos de denúncias, implementar uma página de cadastro para garantir maior segurança aos usuários e tornar o aplicativo plenamente utilizável. Além disso, planejo buscar parcerias para a implementação deste sistema em delegacias de polícia, postos do conselho tutelar e na cidade de Castilho, promovendo a divulgação do aplicativo e disponibilizando-o para download na Play Store.</w:t>
+        <w:t xml:space="preserve">, com base em pesquisas </w:t>
+      </w:r>
+      <w:r>
+        <w:lastRenderedPageBreak/>
+        <w:t>e análises de outros canais de denúncias. Após a coleta de dados e a construção deste protótipo, estou satisfeito por ter feito o meu melhor dentro das minhas limitações. O próximo passo, se possível, seria ampliar o número de tipos de denúncias, implementar uma página de cadastro para garantir maior segurança aos usuários e tornar o aplicativo plenamente utilizável. Além disso, planejo buscar parcerias para a implementação deste sistema em delegacias de polícia, postos do conselho tutelar e na cidade de Castilho, promovendo a divulgação do aplicativo e disponibilizando-o para download na Play Store.</w:t>
       </w:r>
     </w:p>
     <w:p>
@@ -2288,19 +2272,12 @@
           <w:b/>
           <w:bCs/>
         </w:rPr>
-        <w:t>PC esclarece como é caracterizado o crime de abandono de incapaz</w:t>
-      </w:r>
-      <w:r>
-        <w:rPr>
-          <w:b/>
-          <w:bCs/>
-        </w:rPr>
-        <w:t>.</w:t>
+        <w:t>PC esclarece como é caracterizado o crime de abandono de incapaz.</w:t>
       </w:r>
       <w:r>
         <w:t xml:space="preserve"> Disponível em: </w:t>
       </w:r>
-      <w:hyperlink r:id="rId11" w:history="1">
+      <w:hyperlink r:id="rId9" w:history="1">
         <w:r>
           <w:rPr>
             <w:rStyle w:val="Hyperlink"/>
@@ -2352,28 +2329,7 @@
           <w:b/>
           <w:bCs/>
         </w:rPr>
-        <w:t xml:space="preserve">e </w:t>
-      </w:r>
-      <w:r>
-        <w:rPr>
-          <w:b/>
-          <w:bCs/>
-        </w:rPr>
-        <w:t>agosto</w:t>
-      </w:r>
-      <w:r>
-        <w:rPr>
-          <w:b/>
-          <w:bCs/>
-        </w:rPr>
-        <w:t xml:space="preserve"> De 2009</w:t>
-      </w:r>
-      <w:r>
-        <w:rPr>
-          <w:b/>
-          <w:bCs/>
-        </w:rPr>
-        <w:t>, que dispõe sobre os crimes hediondos.</w:t>
+        <w:t>e agosto De 2009, que dispõe sobre os crimes hediondos.</w:t>
       </w:r>
       <w:r>
         <w:t xml:space="preserve"> Brasília, DF: Diário Oficial da União, 2009.</w:t>
@@ -2447,21 +2403,7 @@
           <w:b/>
           <w:bCs/>
         </w:rPr>
-        <w:t xml:space="preserve">e </w:t>
-      </w:r>
-      <w:r>
-        <w:rPr>
-          <w:b/>
-          <w:bCs/>
-        </w:rPr>
-        <w:t>agosto</w:t>
-      </w:r>
-      <w:r>
-        <w:rPr>
-          <w:b/>
-          <w:bCs/>
-        </w:rPr>
-        <w:t xml:space="preserve"> De 200</w:t>
+        <w:t>e agosto De 200</w:t>
       </w:r>
       <w:r>
         <w:rPr>
@@ -2537,7 +2479,7 @@
       <w:r>
         <w:t xml:space="preserve"> Disponível em: </w:t>
       </w:r>
-      <w:hyperlink r:id="rId12" w:history="1">
+      <w:hyperlink r:id="rId10" w:history="1">
         <w:r>
           <w:rPr>
             <w:rStyle w:val="Hyperlink"/>
@@ -2575,7 +2517,7 @@
       <w:r>
         <w:t xml:space="preserve">. Disponível em: </w:t>
       </w:r>
-      <w:hyperlink r:id="rId13" w:history="1">
+      <w:hyperlink r:id="rId11" w:history="1">
         <w:r>
           <w:rPr>
             <w:rStyle w:val="Hyperlink"/>
@@ -2625,24 +2567,12 @@
       <w:r>
         <w:t xml:space="preserve"> </w:t>
       </w:r>
-      <w:hyperlink r:id="rId14" w:history="1">
+      <w:hyperlink r:id="rId12" w:history="1">
         <w:r>
           <w:rPr>
             <w:rStyle w:val="Hyperlink"/>
           </w:rPr>
-          <w:t>https://www.cevs.rs.gov.br</w:t>
-        </w:r>
-        <w:r>
-          <w:rPr>
-            <w:rStyle w:val="Hyperlink"/>
-          </w:rPr>
-          <w:t>/</w:t>
-        </w:r>
-        <w:r>
-          <w:rPr>
-            <w:rStyle w:val="Hyperlink"/>
-          </w:rPr>
-          <w:t>tipologia-da-violencia</w:t>
+          <w:t>https://www.cevs.rs.gov.br/tipologia-da-violencia</w:t>
         </w:r>
       </w:hyperlink>
       <w:r>
@@ -2678,7 +2608,7 @@
       <w:r>
         <w:t xml:space="preserve"> 2009. Disponível em: </w:t>
       </w:r>
-      <w:hyperlink r:id="rId15" w:history="1">
+      <w:hyperlink r:id="rId13" w:history="1">
         <w:r>
           <w:rPr>
             <w:rStyle w:val="Hyperlink"/>
@@ -2715,24 +2645,19 @@
       <w:r>
         <w:t xml:space="preserve"> 2021. Disponível em: </w:t>
       </w:r>
-      <w:hyperlink r:id="rId16" w:history="1">
+      <w:hyperlink r:id="rId14" w:history="1">
         <w:r>
           <w:rPr>
             <w:rStyle w:val="Hyperlink"/>
           </w:rPr>
-          <w:t>https://www.tjdft.jus.b</w:t>
+          <w:t>https://www.tjdft.jus.br/informacoes/infancia-e-juventude/noticias-e-</w:t>
         </w:r>
         <w:r>
           <w:rPr>
             <w:rStyle w:val="Hyperlink"/>
           </w:rPr>
-          <w:t>r</w:t>
-        </w:r>
-        <w:r>
-          <w:rPr>
-            <w:rStyle w:val="Hyperlink"/>
-          </w:rPr>
-          <w:t>/informacoes/infancia-e-juventude/noticias-e-destaques/2021/maio/maus-tratos-a-criancas-e-adolescentes-e-crime-saiba-como-denunciar</w:t>
+          <w:lastRenderedPageBreak/>
+          <w:t>destaques/2021/maio/maus-tratos-a-criancas-e-adolescentes-e-crime-saiba-como-denunciar</w:t>
         </w:r>
       </w:hyperlink>
       <w:r>
@@ -2773,15 +2698,9 @@
         <w:t>.</w:t>
       </w:r>
       <w:r>
-        <w:t xml:space="preserve"> </w:t>
-      </w:r>
-      <w:r>
-        <w:t>2018</w:t>
-      </w:r>
-      <w:r>
-        <w:t xml:space="preserve">. Disponível em: </w:t>
-      </w:r>
-      <w:hyperlink r:id="rId17" w:history="1">
+        <w:t xml:space="preserve"> 2018. Disponível em: </w:t>
+      </w:r>
+      <w:hyperlink r:id="rId15" w:history="1">
         <w:r>
           <w:rPr>
             <w:rStyle w:val="Hyperlink"/>
@@ -2810,7 +2729,7 @@
       <w:r>
         <w:t xml:space="preserve"> 2021. Disponível em: </w:t>
       </w:r>
-      <w:hyperlink r:id="rId18" w:history="1">
+      <w:hyperlink r:id="rId16" w:history="1">
         <w:r>
           <w:rPr>
             <w:rStyle w:val="Hyperlink"/>
@@ -2839,7 +2758,7 @@
       <w:r>
         <w:t xml:space="preserve">. Disponível em: </w:t>
       </w:r>
-      <w:hyperlink r:id="rId19" w:history="1">
+      <w:hyperlink r:id="rId17" w:history="1">
         <w:r>
           <w:rPr>
             <w:rStyle w:val="Hyperlink"/>
@@ -2906,7 +2825,7 @@
       <w:r>
         <w:t xml:space="preserve">Disponível em: </w:t>
       </w:r>
-      <w:hyperlink r:id="rId20" w:history="1">
+      <w:hyperlink r:id="rId18" w:history="1">
         <w:r>
           <w:rPr>
             <w:rStyle w:val="Hyperlink"/>
@@ -2935,6 +2854,51 @@
         <w:pStyle w:val="PargrafodaLista"/>
       </w:pPr>
       <w:r>
+        <w:t xml:space="preserve">GIDDENS, Anthony. </w:t>
+      </w:r>
+      <w:r>
+        <w:rPr>
+          <w:b/>
+          <w:bCs/>
+        </w:rPr>
+        <w:t>Sociologia</w:t>
+      </w:r>
+      <w:r>
+        <w:rPr>
+          <w:b/>
+          <w:bCs/>
+        </w:rPr>
+        <w:t>.</w:t>
+      </w:r>
+      <w:r>
+        <w:t xml:space="preserve"> 6.ed. </w:t>
+      </w:r>
+      <w:r>
+        <w:t xml:space="preserve">Lisboa: </w:t>
+      </w:r>
+      <w:r>
+        <w:t>Fundação Calouste Gulbenkian</w:t>
+      </w:r>
+      <w:r>
+        <w:t xml:space="preserve">, 2008. Disponível em: </w:t>
+      </w:r>
+      <w:hyperlink r:id="rId19" w:history="1">
+        <w:r>
+          <w:rPr>
+            <w:rStyle w:val="Hyperlink"/>
+          </w:rPr>
+          <w:t>https://edisciplinas.usp.br/pluginfile.php/3114970/mod_resource/content/1/Anthony_Giddens_Sociologia.pdf</w:t>
+        </w:r>
+      </w:hyperlink>
+      <w:r>
+        <w:t>. Acesso em: 12 nov. 2023.</w:t>
+      </w:r>
+    </w:p>
+    <w:p>
+      <w:pPr>
+        <w:pStyle w:val="PargrafodaLista"/>
+      </w:pPr>
+      <w:r>
         <w:t>Goethe</w:t>
       </w:r>
       <w:r>
@@ -2951,14 +2915,7 @@
           <w:b/>
           <w:bCs/>
         </w:rPr>
-        <w:t>Teoria das Cores</w:t>
-      </w:r>
-      <w:r>
-        <w:rPr>
-          <w:b/>
-          <w:bCs/>
-        </w:rPr>
-        <w:t>.</w:t>
+        <w:t>Teoria das Cores.</w:t>
       </w:r>
       <w:r>
         <w:t xml:space="preserve"> 1810.</w:t>
@@ -2987,7 +2944,7 @@
       <w:r>
         <w:t xml:space="preserve"> 2022. Disponível em: </w:t>
       </w:r>
-      <w:hyperlink r:id="rId21" w:history="1">
+      <w:hyperlink r:id="rId20" w:history="1">
         <w:r>
           <w:rPr>
             <w:rStyle w:val="Hyperlink"/>
@@ -3040,7 +2997,7 @@
       <w:r>
         <w:t xml:space="preserve"> 2018. Disponível em: </w:t>
       </w:r>
-      <w:hyperlink r:id="rId22" w:history="1">
+      <w:hyperlink r:id="rId21" w:history="1">
         <w:r>
           <w:rPr>
             <w:rStyle w:val="Hyperlink"/>
@@ -3075,7 +3032,7 @@
       <w:r>
         <w:t xml:space="preserve"> Disponível em: </w:t>
       </w:r>
-      <w:hyperlink r:id="rId23" w:history="1">
+      <w:hyperlink r:id="rId22" w:history="1">
         <w:r>
           <w:rPr>
             <w:rStyle w:val="Hyperlink"/>
@@ -3092,6 +3049,7 @@
         <w:pStyle w:val="PargrafodaLista"/>
       </w:pPr>
       <w:r>
+        <w:lastRenderedPageBreak/>
         <w:t xml:space="preserve">MEDEIROS, Juliana. </w:t>
       </w:r>
       <w:r>
@@ -3103,7 +3061,7 @@
       <w:r>
         <w:t xml:space="preserve"> Disponível em: </w:t>
       </w:r>
-      <w:hyperlink r:id="rId24" w:history="1">
+      <w:hyperlink r:id="rId23" w:history="1">
         <w:r>
           <w:rPr>
             <w:rStyle w:val="Hyperlink"/>
@@ -3136,7 +3094,18 @@
         <w:t>b</w:t>
       </w:r>
       <w:r>
-        <w:t>. Disponível em: https://www.gov.br/mdh/pt-br/assuntos/noticias/2022/eleicoes-2022-periodo-eleitoral/brasil-tem-mais-de-31-mil-denuncias-violencia-contra-as-mulheres-no-contexto-de-violencia-domestica-ou-familiar. Acesso em: 1</w:t>
+        <w:t xml:space="preserve">. Disponível em: </w:t>
+      </w:r>
+      <w:hyperlink r:id="rId24" w:history="1">
+        <w:r>
+          <w:rPr>
+            <w:rStyle w:val="Hyperlink"/>
+          </w:rPr>
+          <w:t>https://www.gov.br/mdh/pt-br/assuntos/noticias/2022/eleicoes-2022-periodo-eleitoral/brasil-tem-mais-de-31-mil-denuncias-violencia-contra-as-mulheres-no-contexto-de-violencia-domestica-ou-familiar</w:t>
+        </w:r>
+      </w:hyperlink>
+      <w:r>
+        <w:t>. Acesso em: 1</w:t>
       </w:r>
       <w:r>
         <w:t>2</w:t>
@@ -3199,7 +3168,18 @@
         <w:t xml:space="preserve">2021. </w:t>
       </w:r>
       <w:r>
-        <w:t xml:space="preserve">Disponível em: https://www.camara.leg.br/noticias/828302-CCJ-APROVA-INCLUSAO-DE-CRIMES-DE-PEDOFILIA-NO-ROL-DE-CRIMES-HEDIONDOS. Acesso em: </w:t>
+        <w:t xml:space="preserve">Disponível em: </w:t>
+      </w:r>
+      <w:hyperlink r:id="rId25" w:history="1">
+        <w:r>
+          <w:rPr>
+            <w:rStyle w:val="Hyperlink"/>
+          </w:rPr>
+          <w:t>https://www.camara.leg.br/noticias/828302-CCJ-APROVA-INCLUSAO-DE-CRIMES-DE-PEDOFILIA-NO-ROL-DE-CRIMES-HEDIONDOS</w:t>
+        </w:r>
+      </w:hyperlink>
+      <w:r>
+        <w:t xml:space="preserve">. Acesso em: </w:t>
       </w:r>
       <w:r>
         <w:t>1</w:t>
@@ -3238,7 +3218,18 @@
         <w:t xml:space="preserve">2009. </w:t>
       </w:r>
       <w:r>
-        <w:t>Disponível em: https://www.mpsc.mp.br/navegacao-segura-na-internet-e-combate-a-pedofilia/sobre-a-pedofilia. Acesso em: 20 ago. 2023.</w:t>
+        <w:t xml:space="preserve">Disponível em: </w:t>
+      </w:r>
+      <w:hyperlink r:id="rId26" w:history="1">
+        <w:r>
+          <w:rPr>
+            <w:rStyle w:val="Hyperlink"/>
+          </w:rPr>
+          <w:t>https://www.mpsc.mp.br/navegacao-segura-na-internet-e-combate-a-pedofilia/sobre-a-pedofilia</w:t>
+        </w:r>
+      </w:hyperlink>
+      <w:r>
+        <w:t>. Acesso em: 20 ago. 2023.</w:t>
       </w:r>
     </w:p>
     <w:p>
@@ -3266,7 +3257,7 @@
       <w:r>
         <w:t xml:space="preserve">Disponível em: </w:t>
       </w:r>
-      <w:hyperlink r:id="rId25" w:history="1">
+      <w:hyperlink r:id="rId27" w:history="1">
         <w:r>
           <w:rPr>
             <w:rStyle w:val="Hyperlink"/>
@@ -3290,19 +3281,12 @@
           <w:b/>
           <w:bCs/>
         </w:rPr>
-        <w:t>Gestão do Suas</w:t>
-      </w:r>
-      <w:r>
-        <w:rPr>
-          <w:b/>
-          <w:bCs/>
-        </w:rPr>
-        <w:t>.</w:t>
+        <w:t>Gestão do Suas.</w:t>
       </w:r>
       <w:r>
         <w:t xml:space="preserve"> Disponível em: </w:t>
       </w:r>
-      <w:hyperlink r:id="rId26" w:history="1">
+      <w:hyperlink r:id="rId28" w:history="1">
         <w:r>
           <w:rPr>
             <w:rStyle w:val="Hyperlink"/>
@@ -3337,7 +3321,7 @@
       <w:r>
         <w:t xml:space="preserve">Disponível em: </w:t>
       </w:r>
-      <w:hyperlink r:id="rId27" w:history="1">
+      <w:hyperlink r:id="rId29" w:history="1">
         <w:r>
           <w:rPr>
             <w:rStyle w:val="Hyperlink"/>
@@ -3390,7 +3374,7 @@
       <w:r>
         <w:t xml:space="preserve">Disponível em: </w:t>
       </w:r>
-      <w:hyperlink r:id="rId28" w:history="1">
+      <w:hyperlink r:id="rId30" w:history="1">
         <w:r>
           <w:rPr>
             <w:rStyle w:val="Hyperlink"/>
@@ -3425,69 +3409,60 @@
         <w:t>,</w:t>
       </w:r>
       <w:r>
+        <w:t xml:space="preserve"> Alvin; Chang</w:t>
+      </w:r>
+      <w:r>
+        <w:t>,</w:t>
+      </w:r>
+      <w:r>
+        <w:t xml:space="preserve"> Alan; Mark</w:t>
+      </w:r>
+      <w:r>
+        <w:t>,</w:t>
+      </w:r>
+      <w:r>
+        <w:t xml:space="preserve"> Alex; </w:t>
+      </w:r>
+      <w:proofErr w:type="spellStart"/>
+      <w:r>
+        <w:t>Louie</w:t>
+      </w:r>
+      <w:proofErr w:type="spellEnd"/>
+      <w:r>
+        <w:t xml:space="preserve">, </w:t>
+      </w:r>
+      <w:r>
+        <w:t>Kevin</w:t>
+      </w:r>
+      <w:r>
+        <w:t xml:space="preserve">. </w:t>
+      </w:r>
+      <w:proofErr w:type="spellStart"/>
+      <w:r>
+        <w:rPr>
+          <w:b/>
+          <w:bCs/>
+        </w:rPr>
+        <w:t>MaterializeCSS</w:t>
+      </w:r>
+      <w:proofErr w:type="spellEnd"/>
+      <w:r>
+        <w:rPr>
+          <w:b/>
+          <w:bCs/>
+        </w:rPr>
+        <w:t>.</w:t>
+      </w:r>
+      <w:r>
+        <w:t xml:space="preserve"> 2014. </w:t>
+      </w:r>
+      <w:r>
+        <w:t>Disponível em</w:t>
+      </w:r>
+      <w:r>
         <w:t xml:space="preserve"> </w:t>
       </w:r>
-      <w:r>
-        <w:t>Alvin; Chang</w:t>
-      </w:r>
-      <w:r>
-        <w:t>,</w:t>
-      </w:r>
-      <w:r>
-        <w:t xml:space="preserve"> </w:t>
-      </w:r>
-      <w:r>
-        <w:t>Alan; Mark</w:t>
-      </w:r>
-      <w:r>
-        <w:t>,</w:t>
-      </w:r>
-      <w:r>
-        <w:t xml:space="preserve"> </w:t>
-      </w:r>
-      <w:r>
-        <w:t xml:space="preserve">Alex; </w:t>
-      </w:r>
-      <w:proofErr w:type="spellStart"/>
-      <w:r>
-        <w:t>Louie</w:t>
-      </w:r>
-      <w:proofErr w:type="spellEnd"/>
-      <w:r>
-        <w:t xml:space="preserve">, </w:t>
-      </w:r>
-      <w:r>
-        <w:t>Kevin</w:t>
-      </w:r>
-      <w:r>
-        <w:t xml:space="preserve">. </w:t>
-      </w:r>
-      <w:proofErr w:type="spellStart"/>
-      <w:r>
-        <w:rPr>
-          <w:b/>
-          <w:bCs/>
-        </w:rPr>
-        <w:t>MaterializeCSS</w:t>
-      </w:r>
-      <w:proofErr w:type="spellEnd"/>
-      <w:r>
-        <w:rPr>
-          <w:b/>
-          <w:bCs/>
-        </w:rPr>
-        <w:t>.</w:t>
-      </w:r>
-      <w:r>
-        <w:t xml:space="preserve"> 2014. </w:t>
-      </w:r>
-      <w:r>
-        <w:t>Disponível em</w:t>
-      </w:r>
-      <w:r>
-        <w:t xml:space="preserve"> </w:t>
-      </w:r>
-      <w:hyperlink r:id="rId29" w:history="1">
+      <w:hyperlink r:id="rId31" w:history="1">
         <w:r>
           <w:rPr>
             <w:rStyle w:val="Hyperlink"/>
@@ -3504,6 +3479,186 @@
         <w:pStyle w:val="PargrafodaLista"/>
       </w:pPr>
       <w:r>
+        <w:lastRenderedPageBreak/>
+        <w:t xml:space="preserve">World Health </w:t>
+      </w:r>
+      <w:proofErr w:type="spellStart"/>
+      <w:r>
+        <w:t>Organization</w:t>
+      </w:r>
+      <w:proofErr w:type="spellEnd"/>
+      <w:r>
+        <w:t xml:space="preserve"> (WHO). </w:t>
+      </w:r>
+      <w:proofErr w:type="spellStart"/>
+      <w:r>
+        <w:rPr>
+          <w:b/>
+          <w:bCs/>
+        </w:rPr>
+        <w:t>Preventing</w:t>
+      </w:r>
+      <w:proofErr w:type="spellEnd"/>
+      <w:r>
+        <w:rPr>
+          <w:b/>
+          <w:bCs/>
+        </w:rPr>
+        <w:t xml:space="preserve"> </w:t>
+      </w:r>
+      <w:proofErr w:type="spellStart"/>
+      <w:r>
+        <w:rPr>
+          <w:b/>
+          <w:bCs/>
+        </w:rPr>
+        <w:t>child</w:t>
+      </w:r>
+      <w:proofErr w:type="spellEnd"/>
+      <w:r>
+        <w:rPr>
+          <w:b/>
+          <w:bCs/>
+        </w:rPr>
+        <w:t xml:space="preserve"> </w:t>
+      </w:r>
+      <w:proofErr w:type="spellStart"/>
+      <w:r>
+        <w:rPr>
+          <w:b/>
+          <w:bCs/>
+        </w:rPr>
+        <w:t>maltreatment</w:t>
+      </w:r>
+      <w:proofErr w:type="spellEnd"/>
+      <w:r>
+        <w:rPr>
+          <w:b/>
+          <w:bCs/>
+        </w:rPr>
+        <w:t xml:space="preserve">: a </w:t>
+      </w:r>
+      <w:proofErr w:type="spellStart"/>
+      <w:r>
+        <w:rPr>
+          <w:b/>
+          <w:bCs/>
+        </w:rPr>
+        <w:t>guide</w:t>
+      </w:r>
+      <w:proofErr w:type="spellEnd"/>
+      <w:r>
+        <w:rPr>
+          <w:b/>
+          <w:bCs/>
+        </w:rPr>
+        <w:t xml:space="preserve"> </w:t>
+      </w:r>
+      <w:proofErr w:type="spellStart"/>
+      <w:r>
+        <w:rPr>
+          <w:b/>
+          <w:bCs/>
+        </w:rPr>
+        <w:t>to</w:t>
+      </w:r>
+      <w:proofErr w:type="spellEnd"/>
+      <w:r>
+        <w:rPr>
+          <w:b/>
+          <w:bCs/>
+        </w:rPr>
+        <w:t xml:space="preserve"> </w:t>
+      </w:r>
+      <w:proofErr w:type="spellStart"/>
+      <w:r>
+        <w:rPr>
+          <w:b/>
+          <w:bCs/>
+        </w:rPr>
+        <w:t>taking</w:t>
+      </w:r>
+      <w:proofErr w:type="spellEnd"/>
+      <w:r>
+        <w:rPr>
+          <w:b/>
+          <w:bCs/>
+        </w:rPr>
+        <w:t xml:space="preserve"> </w:t>
+      </w:r>
+      <w:proofErr w:type="spellStart"/>
+      <w:r>
+        <w:rPr>
+          <w:b/>
+          <w:bCs/>
+        </w:rPr>
+        <w:t>action</w:t>
+      </w:r>
+      <w:proofErr w:type="spellEnd"/>
+      <w:r>
+        <w:rPr>
+          <w:b/>
+          <w:bCs/>
+        </w:rPr>
+        <w:t xml:space="preserve"> </w:t>
+      </w:r>
+      <w:proofErr w:type="spellStart"/>
+      <w:r>
+        <w:rPr>
+          <w:b/>
+          <w:bCs/>
+        </w:rPr>
+        <w:t>and</w:t>
+      </w:r>
+      <w:proofErr w:type="spellEnd"/>
+      <w:r>
+        <w:rPr>
+          <w:b/>
+          <w:bCs/>
+        </w:rPr>
+        <w:t xml:space="preserve"> </w:t>
+      </w:r>
+      <w:proofErr w:type="spellStart"/>
+      <w:r>
+        <w:rPr>
+          <w:b/>
+          <w:bCs/>
+        </w:rPr>
+        <w:t>generating</w:t>
+      </w:r>
+      <w:proofErr w:type="spellEnd"/>
+      <w:r>
+        <w:rPr>
+          <w:b/>
+          <w:bCs/>
+        </w:rPr>
+        <w:t xml:space="preserve"> </w:t>
+      </w:r>
+      <w:proofErr w:type="spellStart"/>
+      <w:r>
+        <w:rPr>
+          <w:b/>
+          <w:bCs/>
+        </w:rPr>
+        <w:t>evidence</w:t>
+      </w:r>
+      <w:proofErr w:type="spellEnd"/>
+      <w:r>
+        <w:rPr>
+          <w:b/>
+          <w:bCs/>
+        </w:rPr>
+        <w:t>.</w:t>
+      </w:r>
+      <w:r>
+        <w:t xml:space="preserve"> Geneva: WHO; 2006.</w:t>
+      </w:r>
+    </w:p>
+    <w:p>
+      <w:pPr>
+        <w:pStyle w:val="PargrafodaLista"/>
+      </w:pPr>
+      <w:r>
         <w:t xml:space="preserve">WHO (World Health </w:t>
       </w:r>
       <w:proofErr w:type="spellStart"/>
@@ -3646,6 +3801,7 @@
         <w:pStyle w:val="Ttulo1"/>
       </w:pPr>
       <w:r>
+        <w:lastRenderedPageBreak/>
         <w:t>Apêndice</w:t>
       </w:r>
     </w:p>
@@ -3653,7 +3809,7 @@
       <w:pPr>
         <w:pStyle w:val="SemEspaamento"/>
         <w:sectPr>
-          <w:headerReference w:type="default" r:id="rId30"/>
+          <w:headerReference w:type="default" r:id="rId32"/>
           <w:pgSz w:w="11906" w:h="16838"/>
           <w:pgMar w:top="1417" w:right="1701" w:bottom="1417" w:left="1701" w:header="708" w:footer="708" w:gutter="0"/>
           <w:pgNumType w:start="1"/>
@@ -3693,7 +3849,7 @@
                     <pic:cNvPicPr preferRelativeResize="0"/>
                   </pic:nvPicPr>
                   <pic:blipFill>
-                    <a:blip r:embed="rId31"/>
+                    <a:blip r:embed="rId33"/>
                     <a:srcRect/>
                     <a:stretch>
                       <a:fillRect/>
@@ -3766,7 +3922,7 @@
                     <pic:cNvPicPr preferRelativeResize="0"/>
                   </pic:nvPicPr>
                   <pic:blipFill>
-                    <a:blip r:embed="rId32"/>
+                    <a:blip r:embed="rId34"/>
                     <a:srcRect/>
                     <a:stretch>
                       <a:fillRect/>
@@ -3847,7 +4003,7 @@
                     <pic:cNvPicPr preferRelativeResize="0"/>
                   </pic:nvPicPr>
                   <pic:blipFill>
-                    <a:blip r:embed="rId33"/>
+                    <a:blip r:embed="rId35"/>
                     <a:srcRect/>
                     <a:stretch>
                       <a:fillRect/>
@@ -3928,7 +4084,7 @@
                     <pic:cNvPicPr preferRelativeResize="0"/>
                   </pic:nvPicPr>
                   <pic:blipFill>
-                    <a:blip r:embed="rId34"/>
+                    <a:blip r:embed="rId36"/>
                     <a:srcRect/>
                     <a:stretch>
                       <a:fillRect/>
@@ -4008,7 +4164,7 @@
                     <pic:cNvPicPr preferRelativeResize="0"/>
                   </pic:nvPicPr>
                   <pic:blipFill>
-                    <a:blip r:embed="rId35"/>
+                    <a:blip r:embed="rId37"/>
                     <a:srcRect/>
                     <a:stretch>
                       <a:fillRect/>
@@ -4058,6 +4214,7 @@
         </w:rPr>
       </w:pPr>
       <w:r>
+        <w:lastRenderedPageBreak/>
         <w:t>Figura 6 - Recorte de fotografia da caixa de perguntas da segunda página.</w:t>
       </w:r>
     </w:p>
@@ -4090,7 +4247,7 @@
                     <pic:cNvPicPr preferRelativeResize="0"/>
                   </pic:nvPicPr>
                   <pic:blipFill>
-                    <a:blip r:embed="rId36"/>
+                    <a:blip r:embed="rId38"/>
                     <a:srcRect/>
                     <a:stretch>
                       <a:fillRect/>
@@ -4171,7 +4328,7 @@
                     <pic:cNvPicPr preferRelativeResize="0"/>
                   </pic:nvPicPr>
                   <pic:blipFill>
-                    <a:blip r:embed="rId37"/>
+                    <a:blip r:embed="rId39"/>
                     <a:srcRect l="2990" r="2400"/>
                     <a:stretch>
                       <a:fillRect/>
@@ -4252,7 +4409,7 @@
                     <pic:cNvPicPr preferRelativeResize="0"/>
                   </pic:nvPicPr>
                   <pic:blipFill>
-                    <a:blip r:embed="rId38"/>
+                    <a:blip r:embed="rId40"/>
                     <a:srcRect/>
                     <a:stretch>
                       <a:fillRect/>
@@ -4336,7 +4493,7 @@
                     <pic:cNvPicPr preferRelativeResize="0"/>
                   </pic:nvPicPr>
                   <pic:blipFill>
-                    <a:blip r:embed="rId39"/>
+                    <a:blip r:embed="rId41"/>
                     <a:srcRect l="2464" r="2850"/>
                     <a:stretch>
                       <a:fillRect/>
@@ -4420,7 +4577,7 @@
                     <pic:cNvPicPr preferRelativeResize="0"/>
                   </pic:nvPicPr>
                   <pic:blipFill>
-                    <a:blip r:embed="rId40"/>
+                    <a:blip r:embed="rId42"/>
                     <a:srcRect/>
                     <a:stretch>
                       <a:fillRect/>
@@ -4490,6 +4647,7 @@
           <w:noProof/>
           <w:szCs w:val="24"/>
         </w:rPr>
+        <w:lastRenderedPageBreak/>
         <w:drawing>
           <wp:inline distT="114300" distB="114300" distL="114300" distR="114300" wp14:anchorId="03D072D6" wp14:editId="6ED23210">
             <wp:extent cx="1943100" cy="3295650"/>
@@ -4504,7 +4662,7 @@
                     <pic:cNvPicPr preferRelativeResize="0"/>
                   </pic:nvPicPr>
                   <pic:blipFill>
-                    <a:blip r:embed="rId41"/>
+                    <a:blip r:embed="rId43"/>
                     <a:srcRect/>
                     <a:stretch>
                       <a:fillRect/>
@@ -4588,7 +4746,7 @@
                     <pic:cNvPicPr preferRelativeResize="0"/>
                   </pic:nvPicPr>
                   <pic:blipFill>
-                    <a:blip r:embed="rId42"/>
+                    <a:blip r:embed="rId44"/>
                     <a:srcRect/>
                     <a:stretch>
                       <a:fillRect/>
@@ -4666,7 +4824,7 @@
                     <pic:cNvPicPr preferRelativeResize="0"/>
                   </pic:nvPicPr>
                   <pic:blipFill>
-                    <a:blip r:embed="rId43"/>
+                    <a:blip r:embed="rId45"/>
                     <a:srcRect/>
                     <a:stretch>
                       <a:fillRect/>
@@ -4749,7 +4907,7 @@
                     <pic:cNvPicPr preferRelativeResize="0"/>
                   </pic:nvPicPr>
                   <pic:blipFill>
-                    <a:blip r:embed="rId44"/>
+                    <a:blip r:embed="rId46"/>
                     <a:srcRect/>
                     <a:stretch>
                       <a:fillRect/>
@@ -4829,7 +4987,7 @@
                     <pic:cNvPicPr preferRelativeResize="0"/>
                   </pic:nvPicPr>
                   <pic:blipFill>
-                    <a:blip r:embed="rId45"/>
+                    <a:blip r:embed="rId47"/>
                     <a:srcRect/>
                     <a:stretch>
                       <a:fillRect/>
@@ -4870,41 +5028,6 @@
     </w:sectPr>
   </w:body>
 </w:document>
-</file>
-
-<file path=word/comments.xml><?xml version="1.0" encoding="utf-8"?>
-<w:comments xmlns:wpc="http://schemas.microsoft.com/office/word/2010/wordprocessingCanvas" xmlns:cx="http://schemas.microsoft.com/office/drawing/2014/chartex" xmlns:cx1="http://schemas.microsoft.com/office/drawing/2015/9/8/chartex" xmlns:cx2="http://schemas.microsoft.com/office/drawing/2015/10/21/chartex" xmlns:cx3="http://schemas.microsoft.com/office/drawing/2016/5/9/chartex" xmlns:cx4="http://schemas.microsoft.com/office/drawing/2016/5/10/chartex" xmlns:cx5="http://schemas.microsoft.com/office/drawing/2016/5/11/chartex" xmlns:cx6="http://schemas.microsoft.com/office/drawing/2016/5/12/chartex" xmlns:cx7="http://schemas.microsoft.com/office/drawing/2016/5/13/chartex" xmlns:cx8="http://schemas.microsoft.com/office/drawing/2016/5/14/chartex" xmlns:mc="http://schemas.openxmlformats.org/markup-compatibility/2006" xmlns:aink="http://schemas.microsoft.com/office/drawing/2016/ink" xmlns:am3d="http://schemas.microsoft.com/office/drawing/2017/model3d" xmlns:o="urn:schemas-microsoft-com:office:office" xmlns:oel="http://schemas.microsoft.com/office/2019/extlst" xmlns:r="http://schemas.openxmlformats.org/officeDocument/2006/relationships" xmlns:m="http://schemas.openxmlformats.org/officeDocument/2006/math" xmlns:v="urn:schemas-microsoft-com:vml" xmlns:wp14="http://schemas.microsoft.com/office/word/2010/wordprocessingDrawing" xmlns:wp="http://schemas.openxmlformats.org/drawingml/2006/wordprocessingDrawing" xmlns:w10="urn:schemas-microsoft-com:office:word" xmlns:w="http://schemas.openxmlformats.org/wordprocessingml/2006/main" xmlns:w14="http://schemas.microsoft.com/office/word/2010/wordml" xmlns:w15="http://schemas.microsoft.com/office/word/2012/wordml" xmlns:w16cex="http://schemas.microsoft.com/office/word/2018/wordml/cex" xmlns:w16cid="http://schemas.microsoft.com/office/word/2016/wordml/cid" xmlns:w16="http://schemas.microsoft.com/office/word/2018/wordml" xmlns:w16sdtdh="http://schemas.microsoft.com/office/word/2020/wordml/sdtdatahash" xmlns:w16se="http://schemas.microsoft.com/office/word/2015/wordml/symex" xmlns:wpg="http://schemas.microsoft.com/office/word/2010/wordprocessingGroup" xmlns:wpi="http://schemas.microsoft.com/office/word/2010/wordprocessingInk" xmlns:wne="http://schemas.microsoft.com/office/word/2006/wordml" xmlns:wps="http://schemas.microsoft.com/office/word/2010/wordprocessingShape" mc:Ignorable="w14 w15 w16se w16cid w16 w16cex w16sdtdh wp14">
-  <w:comment w:id="0" w:author="Pedro Henrique de Araujo Siqueira" w:date="2023-11-11T14:57:00Z" w:initials="PHdAS">
-    <w:p>
-      <w:pPr>
-        <w:pStyle w:val="Textodecomentrio"/>
-      </w:pPr>
-      <w:r>
-        <w:rPr>
-          <w:rStyle w:val="Refdecomentrio"/>
-        </w:rPr>
-        <w:annotationRef/>
-      </w:r>
-      <w:proofErr w:type="spellStart"/>
-      <w:r>
-        <w:t>ref</w:t>
-      </w:r>
-      <w:proofErr w:type="spellEnd"/>
-    </w:p>
-  </w:comment>
-</w:comments>
-</file>
-
-<file path=word/commentsExtended.xml><?xml version="1.0" encoding="utf-8"?>
-<w15:commentsEx xmlns:wpc="http://schemas.microsoft.com/office/word/2010/wordprocessingCanvas" xmlns:cx="http://schemas.microsoft.com/office/drawing/2014/chartex" xmlns:cx1="http://schemas.microsoft.com/office/drawing/2015/9/8/chartex" xmlns:cx2="http://schemas.microsoft.com/office/drawing/2015/10/21/chartex" xmlns:cx3="http://schemas.microsoft.com/office/drawing/2016/5/9/chartex" xmlns:cx4="http://schemas.microsoft.com/office/drawing/2016/5/10/chartex" xmlns:cx5="http://schemas.microsoft.com/office/drawing/2016/5/11/chartex" xmlns:cx6="http://schemas.microsoft.com/office/drawing/2016/5/12/chartex" xmlns:cx7="http://schemas.microsoft.com/office/drawing/2016/5/13/chartex" xmlns:cx8="http://schemas.microsoft.com/office/drawing/2016/5/14/chartex" xmlns:mc="http://schemas.openxmlformats.org/markup-compatibility/2006" xmlns:aink="http://schemas.microsoft.com/office/drawing/2016/ink" xmlns:am3d="http://schemas.microsoft.com/office/drawing/2017/model3d" xmlns:o="urn:schemas-microsoft-com:office:office" xmlns:oel="http://schemas.microsoft.com/office/2019/extlst" xmlns:r="http://schemas.openxmlformats.org/officeDocument/2006/relationships" xmlns:m="http://schemas.openxmlformats.org/officeDocument/2006/math" xmlns:v="urn:schemas-microsoft-com:vml" xmlns:wp14="http://schemas.microsoft.com/office/word/2010/wordprocessingDrawing" xmlns:wp="http://schemas.openxmlformats.org/drawingml/2006/wordprocessingDrawing" xmlns:w10="urn:schemas-microsoft-com:office:word" xmlns:w="http://schemas.openxmlformats.org/wordprocessingml/2006/main" xmlns:w14="http://schemas.microsoft.com/office/word/2010/wordml" xmlns:w15="http://schemas.microsoft.com/office/word/2012/wordml" xmlns:w16cex="http://schemas.microsoft.com/office/word/2018/wordml/cex" xmlns:w16cid="http://schemas.microsoft.com/office/word/2016/wordml/cid" xmlns:w16="http://schemas.microsoft.com/office/word/2018/wordml" xmlns:w16sdtdh="http://schemas.microsoft.com/office/word/2020/wordml/sdtdatahash" xmlns:w16se="http://schemas.microsoft.com/office/word/2015/wordml/symex" xmlns:wpg="http://schemas.microsoft.com/office/word/2010/wordprocessingGroup" xmlns:wpi="http://schemas.microsoft.com/office/word/2010/wordprocessingInk" xmlns:wne="http://schemas.microsoft.com/office/word/2006/wordml" xmlns:wps="http://schemas.microsoft.com/office/word/2010/wordprocessingShape" mc:Ignorable="w14 w15 w16se w16cid w16 w16cex w16sdtdh wp14">
-  <w15:commentEx w15:paraId="06441F41" w15:done="0"/>
-</w15:commentsEx>
-</file>
-
-<file path=word/commentsIds.xml><?xml version="1.0" encoding="utf-8"?>
-<w16cid:commentsIds xmlns:wpc="http://schemas.microsoft.com/office/word/2010/wordprocessingCanvas" xmlns:cx="http://schemas.microsoft.com/office/drawing/2014/chartex" xmlns:cx1="http://schemas.microsoft.com/office/drawing/2015/9/8/chartex" xmlns:cx2="http://schemas.microsoft.com/office/drawing/2015/10/21/chartex" xmlns:cx3="http://schemas.microsoft.com/office/drawing/2016/5/9/chartex" xmlns:cx4="http://schemas.microsoft.com/office/drawing/2016/5/10/chartex" xmlns:cx5="http://schemas.microsoft.com/office/drawing/2016/5/11/chartex" xmlns:cx6="http://schemas.microsoft.com/office/drawing/2016/5/12/chartex" xmlns:cx7="http://schemas.microsoft.com/office/drawing/2016/5/13/chartex" xmlns:cx8="http://schemas.microsoft.com/office/drawing/2016/5/14/chartex" xmlns:mc="http://schemas.openxmlformats.org/markup-compatibility/2006" xmlns:aink="http://schemas.microsoft.com/office/drawing/2016/ink" xmlns:am3d="http://schemas.microsoft.com/office/drawing/2017/model3d" xmlns:o="urn:schemas-microsoft-com:office:office" xmlns:oel="http://schemas.microsoft.com/office/2019/extlst" xmlns:r="http://schemas.openxmlformats.org/officeDocument/2006/relationships" xmlns:m="http://schemas.openxmlformats.org/officeDocument/2006/math" xmlns:v="urn:schemas-microsoft-com:vml" xmlns:wp14="http://schemas.microsoft.com/office/word/2010/wordprocessingDrawing" xmlns:wp="http://schemas.openxmlformats.org/drawingml/2006/wordprocessingDrawing" xmlns:w10="urn:schemas-microsoft-com:office:word" xmlns:w="http://schemas.openxmlformats.org/wordprocessingml/2006/main" xmlns:w14="http://schemas.microsoft.com/office/word/2010/wordml" xmlns:w15="http://schemas.microsoft.com/office/word/2012/wordml" xmlns:w16cex="http://schemas.microsoft.com/office/word/2018/wordml/cex" xmlns:w16cid="http://schemas.microsoft.com/office/word/2016/wordml/cid" xmlns:w16="http://schemas.microsoft.com/office/word/2018/wordml" xmlns:w16sdtdh="http://schemas.microsoft.com/office/word/2020/wordml/sdtdatahash" xmlns:w16se="http://schemas.microsoft.com/office/word/2015/wordml/symex" xmlns:wpg="http://schemas.microsoft.com/office/word/2010/wordprocessingGroup" xmlns:wpi="http://schemas.microsoft.com/office/word/2010/wordprocessingInk" xmlns:wne="http://schemas.microsoft.com/office/word/2006/wordml" xmlns:wps="http://schemas.microsoft.com/office/word/2010/wordprocessingShape" mc:Ignorable="w14 w15 w16se w16cid w16 w16cex w16sdtdh wp14">
-  <w16cid:commentId w16cid:paraId="06441F41" w16cid:durableId="59347FF7"/>
-</w16cid:commentsIds>
 </file>
 
 <file path=word/endnotes.xml><?xml version="1.0" encoding="utf-8"?>
@@ -5076,12 +5199,161 @@
 </w:hdr>
 </file>
 
-<file path=word/people.xml><?xml version="1.0" encoding="utf-8"?>
-<w15:people xmlns:wpc="http://schemas.microsoft.com/office/word/2010/wordprocessingCanvas" xmlns:cx="http://schemas.microsoft.com/office/drawing/2014/chartex" xmlns:cx1="http://schemas.microsoft.com/office/drawing/2015/9/8/chartex" xmlns:cx2="http://schemas.microsoft.com/office/drawing/2015/10/21/chartex" xmlns:cx3="http://schemas.microsoft.com/office/drawing/2016/5/9/chartex" xmlns:cx4="http://schemas.microsoft.com/office/drawing/2016/5/10/chartex" xmlns:cx5="http://schemas.microsoft.com/office/drawing/2016/5/11/chartex" xmlns:cx6="http://schemas.microsoft.com/office/drawing/2016/5/12/chartex" xmlns:cx7="http://schemas.microsoft.com/office/drawing/2016/5/13/chartex" xmlns:cx8="http://schemas.microsoft.com/office/drawing/2016/5/14/chartex" xmlns:mc="http://schemas.openxmlformats.org/markup-compatibility/2006" xmlns:aink="http://schemas.microsoft.com/office/drawing/2016/ink" xmlns:am3d="http://schemas.microsoft.com/office/drawing/2017/model3d" xmlns:o="urn:schemas-microsoft-com:office:office" xmlns:oel="http://schemas.microsoft.com/office/2019/extlst" xmlns:r="http://schemas.openxmlformats.org/officeDocument/2006/relationships" xmlns:m="http://schemas.openxmlformats.org/officeDocument/2006/math" xmlns:v="urn:schemas-microsoft-com:vml" xmlns:wp14="http://schemas.microsoft.com/office/word/2010/wordprocessingDrawing" xmlns:wp="http://schemas.openxmlformats.org/drawingml/2006/wordprocessingDrawing" xmlns:w10="urn:schemas-microsoft-com:office:word" xmlns:w="http://schemas.openxmlformats.org/wordprocessingml/2006/main" xmlns:w14="http://schemas.microsoft.com/office/word/2010/wordml" xmlns:w15="http://schemas.microsoft.com/office/word/2012/wordml" xmlns:w16cex="http://schemas.microsoft.com/office/word/2018/wordml/cex" xmlns:w16cid="http://schemas.microsoft.com/office/word/2016/wordml/cid" xmlns:w16="http://schemas.microsoft.com/office/word/2018/wordml" xmlns:w16sdtdh="http://schemas.microsoft.com/office/word/2020/wordml/sdtdatahash" xmlns:w16se="http://schemas.microsoft.com/office/word/2015/wordml/symex" xmlns:wpg="http://schemas.microsoft.com/office/word/2010/wordprocessingGroup" xmlns:wpi="http://schemas.microsoft.com/office/word/2010/wordprocessingInk" xmlns:wne="http://schemas.microsoft.com/office/word/2006/wordml" xmlns:wps="http://schemas.microsoft.com/office/word/2010/wordprocessingShape" mc:Ignorable="w14 w15 w16se w16cid w16 w16cex w16sdtdh wp14">
-  <w15:person w15:author="Pedro Henrique de Araujo Siqueira">
-    <w15:presenceInfo w15:providerId="None" w15:userId="Pedro Henrique de Araujo Siqueira"/>
-  </w15:person>
-</w15:people>
+<file path=word/numbering.xml><?xml version="1.0" encoding="utf-8"?>
+<w:numbering xmlns:wpc="http://schemas.microsoft.com/office/word/2010/wordprocessingCanvas" xmlns:cx="http://schemas.microsoft.com/office/drawing/2014/chartex" xmlns:cx1="http://schemas.microsoft.com/office/drawing/2015/9/8/chartex" xmlns:cx2="http://schemas.microsoft.com/office/drawing/2015/10/21/chartex" xmlns:cx3="http://schemas.microsoft.com/office/drawing/2016/5/9/chartex" xmlns:cx4="http://schemas.microsoft.com/office/drawing/2016/5/10/chartex" xmlns:cx5="http://schemas.microsoft.com/office/drawing/2016/5/11/chartex" xmlns:cx6="http://schemas.microsoft.com/office/drawing/2016/5/12/chartex" xmlns:cx7="http://schemas.microsoft.com/office/drawing/2016/5/13/chartex" xmlns:cx8="http://schemas.microsoft.com/office/drawing/2016/5/14/chartex" xmlns:mc="http://schemas.openxmlformats.org/markup-compatibility/2006" xmlns:aink="http://schemas.microsoft.com/office/drawing/2016/ink" xmlns:am3d="http://schemas.microsoft.com/office/drawing/2017/model3d" xmlns:o="urn:schemas-microsoft-com:office:office" xmlns:oel="http://schemas.microsoft.com/office/2019/extlst" xmlns:r="http://schemas.openxmlformats.org/officeDocument/2006/relationships" xmlns:m="http://schemas.openxmlformats.org/officeDocument/2006/math" xmlns:v="urn:schemas-microsoft-com:vml" xmlns:wp14="http://schemas.microsoft.com/office/word/2010/wordprocessingDrawing" xmlns:wp="http://schemas.openxmlformats.org/drawingml/2006/wordprocessingDrawing" xmlns:w10="urn:schemas-microsoft-com:office:word" xmlns:w="http://schemas.openxmlformats.org/wordprocessingml/2006/main" xmlns:w14="http://schemas.microsoft.com/office/word/2010/wordml" xmlns:w15="http://schemas.microsoft.com/office/word/2012/wordml" xmlns:w16cex="http://schemas.microsoft.com/office/word/2018/wordml/cex" xmlns:w16cid="http://schemas.microsoft.com/office/word/2016/wordml/cid" xmlns:w16="http://schemas.microsoft.com/office/word/2018/wordml" xmlns:w16sdtdh="http://schemas.microsoft.com/office/word/2020/wordml/sdtdatahash" xmlns:w16se="http://schemas.microsoft.com/office/word/2015/wordml/symex" xmlns:wpg="http://schemas.microsoft.com/office/word/2010/wordprocessingGroup" xmlns:wpi="http://schemas.microsoft.com/office/word/2010/wordprocessingInk" xmlns:wne="http://schemas.microsoft.com/office/word/2006/wordml" xmlns:wps="http://schemas.microsoft.com/office/word/2010/wordprocessingShape" mc:Ignorable="w14 w15 w16se w16cid w16 w16cex w16sdtdh wp14">
+  <w:abstractNum w:abstractNumId="0" w15:restartNumberingAfterBreak="0">
+    <w:nsid w:val="4EC9354A"/>
+    <w:multiLevelType w:val="multilevel"/>
+    <w:tmpl w:val="48CC2822"/>
+    <w:lvl w:ilvl="0">
+      <w:start w:val="1"/>
+      <w:numFmt w:val="bullet"/>
+      <w:lvlText w:val=""/>
+      <w:lvlJc w:val="left"/>
+      <w:pPr>
+        <w:tabs>
+          <w:tab w:val="num" w:pos="720"/>
+        </w:tabs>
+        <w:ind w:left="720" w:hanging="360"/>
+      </w:pPr>
+      <w:rPr>
+        <w:rFonts w:ascii="Symbol" w:hAnsi="Symbol" w:hint="default"/>
+        <w:sz w:val="20"/>
+      </w:rPr>
+    </w:lvl>
+    <w:lvl w:ilvl="1" w:tentative="1">
+      <w:start w:val="1"/>
+      <w:numFmt w:val="bullet"/>
+      <w:lvlText w:val="o"/>
+      <w:lvlJc w:val="left"/>
+      <w:pPr>
+        <w:tabs>
+          <w:tab w:val="num" w:pos="1440"/>
+        </w:tabs>
+        <w:ind w:left="1440" w:hanging="360"/>
+      </w:pPr>
+      <w:rPr>
+        <w:rFonts w:ascii="Courier New" w:hAnsi="Courier New" w:hint="default"/>
+        <w:sz w:val="20"/>
+      </w:rPr>
+    </w:lvl>
+    <w:lvl w:ilvl="2" w:tentative="1">
+      <w:start w:val="1"/>
+      <w:numFmt w:val="bullet"/>
+      <w:lvlText w:val=""/>
+      <w:lvlJc w:val="left"/>
+      <w:pPr>
+        <w:tabs>
+          <w:tab w:val="num" w:pos="2160"/>
+        </w:tabs>
+        <w:ind w:left="2160" w:hanging="360"/>
+      </w:pPr>
+      <w:rPr>
+        <w:rFonts w:ascii="Wingdings" w:hAnsi="Wingdings" w:hint="default"/>
+        <w:sz w:val="20"/>
+      </w:rPr>
+    </w:lvl>
+    <w:lvl w:ilvl="3" w:tentative="1">
+      <w:start w:val="1"/>
+      <w:numFmt w:val="bullet"/>
+      <w:lvlText w:val=""/>
+      <w:lvlJc w:val="left"/>
+      <w:pPr>
+        <w:tabs>
+          <w:tab w:val="num" w:pos="2880"/>
+        </w:tabs>
+        <w:ind w:left="2880" w:hanging="360"/>
+      </w:pPr>
+      <w:rPr>
+        <w:rFonts w:ascii="Wingdings" w:hAnsi="Wingdings" w:hint="default"/>
+        <w:sz w:val="20"/>
+      </w:rPr>
+    </w:lvl>
+    <w:lvl w:ilvl="4" w:tentative="1">
+      <w:start w:val="1"/>
+      <w:numFmt w:val="bullet"/>
+      <w:lvlText w:val=""/>
+      <w:lvlJc w:val="left"/>
+      <w:pPr>
+        <w:tabs>
+          <w:tab w:val="num" w:pos="3600"/>
+        </w:tabs>
+        <w:ind w:left="3600" w:hanging="360"/>
+      </w:pPr>
+      <w:rPr>
+        <w:rFonts w:ascii="Wingdings" w:hAnsi="Wingdings" w:hint="default"/>
+        <w:sz w:val="20"/>
+      </w:rPr>
+    </w:lvl>
+    <w:lvl w:ilvl="5" w:tentative="1">
+      <w:start w:val="1"/>
+      <w:numFmt w:val="bullet"/>
+      <w:lvlText w:val=""/>
+      <w:lvlJc w:val="left"/>
+      <w:pPr>
+        <w:tabs>
+          <w:tab w:val="num" w:pos="4320"/>
+        </w:tabs>
+        <w:ind w:left="4320" w:hanging="360"/>
+      </w:pPr>
+      <w:rPr>
+        <w:rFonts w:ascii="Wingdings" w:hAnsi="Wingdings" w:hint="default"/>
+        <w:sz w:val="20"/>
+      </w:rPr>
+    </w:lvl>
+    <w:lvl w:ilvl="6" w:tentative="1">
+      <w:start w:val="1"/>
+      <w:numFmt w:val="bullet"/>
+      <w:lvlText w:val=""/>
+      <w:lvlJc w:val="left"/>
+      <w:pPr>
+        <w:tabs>
+          <w:tab w:val="num" w:pos="5040"/>
+        </w:tabs>
+        <w:ind w:left="5040" w:hanging="360"/>
+      </w:pPr>
+      <w:rPr>
+        <w:rFonts w:ascii="Wingdings" w:hAnsi="Wingdings" w:hint="default"/>
+        <w:sz w:val="20"/>
+      </w:rPr>
+    </w:lvl>
+    <w:lvl w:ilvl="7" w:tentative="1">
+      <w:start w:val="1"/>
+      <w:numFmt w:val="bullet"/>
+      <w:lvlText w:val=""/>
+      <w:lvlJc w:val="left"/>
+      <w:pPr>
+        <w:tabs>
+          <w:tab w:val="num" w:pos="5760"/>
+        </w:tabs>
+        <w:ind w:left="5760" w:hanging="360"/>
+      </w:pPr>
+      <w:rPr>
+        <w:rFonts w:ascii="Wingdings" w:hAnsi="Wingdings" w:hint="default"/>
+        <w:sz w:val="20"/>
+      </w:rPr>
+    </w:lvl>
+    <w:lvl w:ilvl="8" w:tentative="1">
+      <w:start w:val="1"/>
+      <w:numFmt w:val="bullet"/>
+      <w:lvlText w:val=""/>
+      <w:lvlJc w:val="left"/>
+      <w:pPr>
+        <w:tabs>
+          <w:tab w:val="num" w:pos="6480"/>
+        </w:tabs>
+        <w:ind w:left="6480" w:hanging="360"/>
+      </w:pPr>
+      <w:rPr>
+        <w:rFonts w:ascii="Wingdings" w:hAnsi="Wingdings" w:hint="default"/>
+        <w:sz w:val="20"/>
+      </w:rPr>
+    </w:lvl>
+  </w:abstractNum>
+  <w:num w:numId="1" w16cid:durableId="183136283">
+    <w:abstractNumId w:val="0"/>
+  </w:num>
+</w:numbering>
 </file>
 
 <file path=word/styles.xml><?xml version="1.0" encoding="utf-8"?>
@@ -5610,10 +5882,10 @@
     <w:basedOn w:val="Fontepargpadro"/>
     <w:uiPriority w:val="99"/>
     <w:unhideWhenUsed/>
-    <w:rsid w:val="00B442EC"/>
+    <w:rsid w:val="0060644B"/>
     <w:rPr>
-      <w:color w:val="5F5F5F" w:themeColor="hyperlink"/>
-      <w:u w:val="single"/>
+      <w:color w:val="auto"/>
+      <w:u w:val="none"/>
     </w:rPr>
   </w:style>
   <w:style w:type="character" w:customStyle="1" w:styleId="Ttulo1Char">

--- a/SoScomunitario.docx
+++ b/SoScomunitario.docx
@@ -169,10 +169,7 @@
         <w:t xml:space="preserve">. </w:t>
       </w:r>
       <w:r>
-        <w:t>A violência doméstica pode ser descrita como o uso de força física ou abuso por parte de um membro da família em relação a outros membros do núcleo familiar. Pesquisas revelam que as crianças, especialmente as mais jovens com menos de seis anos, frequentemente são as principais vítimas desse tipo de abuso. Além disso, outro padrão de violência comum ocorre quando maridos exercem violência contra suas esposas</w:t>
-      </w:r>
-      <w:r>
-        <w:t xml:space="preserve"> </w:t>
+        <w:t xml:space="preserve">A violência doméstica pode ser descrita como o uso de força física ou abuso por parte de um membro da família em relação a outros membros do núcleo familiar. Pesquisas revelam que as crianças, especialmente as mais jovens com menos de seis anos, frequentemente são as principais vítimas desse tipo de abuso. Além disso, outro padrão de violência comum ocorre quando maridos exercem violência contra suas esposas </w:t>
       </w:r>
       <w:r>
         <w:t>(Giddens, 20</w:t>
@@ -298,11 +295,13 @@
         <w:t>, para o estado de São Paulo. Ambos apresentaram erros e complicações no momento do cadastro. Assim, este trabalho objetiva elencar as ocorrências que os órgãos atendem, pesquisar e analisar canais de denúncias e propor um aplicativo para facilitar a realização de acusações da comunidade de Castilho. O aplicativo S.O.S Comunitário é um canal para reportar ações que infringem as leis, feito para a cidade de Castilho, visando diminuir o tempo de espera para reportá-las. Ele deve facilitar o acesso da população ao meio de execução, deixando a ação mais prática, simples e informatizada através de um questionário com respostas pré-prontas e não apresenta nenhum erro para o preenchimento do formulário. O cadastro poderá ser feito através da criação de uma senha e login. Para isso, a pessoa deverá responder perguntas necessárias para a realização de uma queixa na delegacia. O acesso só necessitará que a pessoa que irá utilizá-lo tenha o aplicativo instalado no celular e que ele tenha acesso à internet.</w:t>
       </w:r>
     </w:p>
+    <w:p/>
     <w:p>
       <w:pPr>
         <w:pStyle w:val="Ttulo1"/>
       </w:pPr>
       <w:r>
+        <w:lastRenderedPageBreak/>
         <w:t xml:space="preserve">2 </w:t>
       </w:r>
       <w:r>
@@ -314,39 +313,75 @@
         <w:pStyle w:val="Ttulo2"/>
       </w:pPr>
       <w:r>
+        <w:t>2.1 Aplicativo de emergências do estado do paraná</w:t>
+      </w:r>
+    </w:p>
+    <w:p>
+      <w:r>
+        <w:t>O aplicativo "190 PR" (</w:t>
+      </w:r>
+      <w:r>
+        <w:t>Celepar, 2023</w:t>
+      </w:r>
+      <w:r>
+        <w:t>) está disponível na Play Store para dispositivos Android. Para localizar o denunciante, o aplicativo utiliza o Google Maps. Para utilizar o aplicativo, é necessário ter um cadastro e preencher um formulário simples com informações pessoais, como nome, data de nascimento, gênero, nome dos pais, número de telefone, RG, CPF, UF RG, órgão expedidor do documento, UF em que mora, cidade, bairro, logradouro, número e complemento.</w:t>
+      </w:r>
+    </w:p>
+    <w:p>
+      <w:r>
+        <w:t>O CPF e os quatro últimos dígitos do número de telefone são necessários para cada acesso à página inicial. Após o preenchimento correto desses campos, o aplicativo envia um código SMS para o dono do aparelho. Depois do recebimento deste código, ele precisa responder um campo corretamente para ter acesso à página de denúncias.</w:t>
+      </w:r>
+    </w:p>
+    <w:p>
+      <w:r>
+        <w:t>As possíveis queixas são: “Barulho/perturbação”, “Violência doméstica”, “Segurança escolar”, “Acidentes de trânsito” e “Outros”. Selecionando a opção de “Outros”, a pessoa deve responder as perguntas: “Quando a ocorrência aconteceu”, “Onde”, “Qual era o risco (ameaça, arma branca, arma de fogo, explosivos, integridade física, produto perigoso)” e “Descrição”. Nesta última opção, é um campo aberto para que o denunciante possa relatar com suas palavras o que aconteceu.</w:t>
+      </w:r>
+    </w:p>
+    <w:p>
+      <w:r>
+        <w:t>O aplicativo também permite que os usuários tirem dúvidas, vejam os números de emergência, suas ocorrências passadas e registrem um Boletim de Ocorrência (B.O.). Nessas outras possibilidades, o aplicativo envia o indivíduo para uma página no Google onde é possível realizar cada ação separadamente.</w:t>
+      </w:r>
+    </w:p>
+    <w:p>
+      <w:r>
+        <w:t>Os usuários que instalaram o programa podem fazer alguns comentários na página do aplicativo na Play Store. No caso, este software possui uma avaliação de 2,5 estrelas e muitos comentários negativos como: “Não consegui cadastrar meu endereço. Cliquei no mapa, mas o app não reconheceu o nome da minha rua”. Destaca-se o seguinte comentário de um usuário sobre o aplicativo:</w:t>
+      </w:r>
+    </w:p>
+    <w:p>
+      <w:pPr>
+        <w:pStyle w:val="Citao"/>
+      </w:pPr>
+      <w:r>
+        <w:t xml:space="preserve">De todas as denúncias duas foram atendidas, na última finalmente houve a verificação sobre o ocorrido (perturbação) que só podia ser verificado se os </w:t>
+      </w:r>
+      <w:r>
         <w:lastRenderedPageBreak/>
-        <w:t>2.1 Aplicativo de emergências do estado do paraná</w:t>
-      </w:r>
-    </w:p>
-    <w:p>
-      <w:r>
-        <w:t>O aplicativo "190 PR" (</w:t>
-      </w:r>
-      <w:r>
-        <w:t>Celepar, 2023</w:t>
-      </w:r>
-      <w:r>
-        <w:t>) está disponível na Play Store para dispositivos Android. Para localizar o denunciante, o aplicativo utiliza o Google Maps. Para utilizar o aplicativo, é necessário ter um cadastro e preencher um formulário simples com informações pessoais, como nome, data de nascimento, gênero, nome dos pais, número de telefone, RG, CPF, UF RG, órgão expedidor do documento, UF em que mora, cidade, bairro, logradouro, número e complemento.</w:t>
-      </w:r>
-    </w:p>
-    <w:p>
-      <w:r>
-        <w:t>O CPF e os quatro últimos dígitos do número de telefone são necessários para cada acesso à página inicial. Após o preenchimento correto desses campos, o aplicativo envia um código SMS para o dono do aparelho. Depois do recebimento deste código, ele precisa responder um campo corretamente para ter acesso à página de denúncias.</w:t>
-      </w:r>
-    </w:p>
-    <w:p>
-      <w:r>
-        <w:t>As possíveis queixas são: “Barulho/perturbação”, “Violência doméstica”, “Segurança escolar”, “Acidentes de trânsito” e “Outros”. Selecionando a opção de “Outros”, a pessoa deve responder as perguntas: “Quando a ocorrência aconteceu”, “Onde”, “Qual era o risco (ameaça, arma branca, arma de fogo, explosivos, integridade física, produto perigoso)” e “Descrição”. Nesta última opção, é um campo aberto para que o denunciante possa relatar com suas palavras o que aconteceu.</w:t>
-      </w:r>
-    </w:p>
-    <w:p>
-      <w:r>
-        <w:t>O aplicativo também permite que os usuários tirem dúvidas, vejam os números de emergência, suas ocorrências passadas e registrem um Boletim de Ocorrência (B.O.). Nessas outras possibilidades, o aplicativo envia o indivíduo para uma página no Google onde é possível realizar cada ação separadamente.</w:t>
-      </w:r>
-    </w:p>
-    <w:p>
-      <w:r>
-        <w:t>Os usuários que instalaram o programa podem fazer alguns comentários na página do aplicativo na Play Store. No caso, este software possui uma avaliação de 2,5 estrelas e muitos comentários negativos como: “Não consegui cadastrar meu endereço. Cliquei no mapa, mas o app não reconheceu o nome da minha rua”. Destaca-se o seguinte comentário de um usuário sobre o aplicativo:</w:t>
+        <w:t xml:space="preserve">policiais entrassem no meu terreno, pois o barulho era nós fundos. Acredito que o app não passa para viatura os vídeos e o que comunicamos por mensagem. Quero deixar registrado que eles foram muito </w:t>
+      </w:r>
+      <w:r>
+        <w:t>educados</w:t>
+      </w:r>
+      <w:r>
+        <w:t>, respeitosos e solícitos.</w:t>
+      </w:r>
+    </w:p>
+    <w:p>
+      <w:pPr>
+        <w:pStyle w:val="Ttulo2"/>
+      </w:pPr>
+      <w:r>
+        <w:t>2.1 Aplicativo de disque denúncias 190 sp</w:t>
+      </w:r>
+    </w:p>
+    <w:p>
+      <w:r>
+        <w:t>O aplicativo "190 SP" (</w:t>
+      </w:r>
+      <w:r>
+        <w:t>SÃO PAULO</w:t>
+      </w:r>
+      <w:r>
+        <w:t>, 2023) é um aplicativo de disque-denúncia disponível para Android. Após a instalação, o aplicativo solicita que o usuário faça um cadastro, mas muitas vezes o processo de cadastro é difícil e pode apresentar erros. De acordo com os comentários na página do aplicativo, os usuários relatam que além dos erros no cadastramento, o aplicativo possui muitas burocracias, não permite o registro de mais de um boletim de ocorrência e é mal organizado. Esses problemas tornam o aplicativo menos útil para a população. Apesar da boa vontade, o mau funcionamento do aplicativo complica muito a sua utilização. A avaliação do aplicativo feita pelos usuários que tentaram utilizá-lo é de 2,1 estrelas. Dentre os comentários realizados sobre o aplicativo, destaca-se:</w:t>
       </w:r>
     </w:p>
     <w:p>
@@ -354,17 +389,49 @@
         <w:pStyle w:val="Citao"/>
       </w:pPr>
       <w:r>
-        <w:t xml:space="preserve">De todas as denúncias duas foram atendidas, na última finalmente houve a verificação sobre o ocorrido (perturbação) que só podia ser verificado se os policiais entrassem no meu terreno, pois o barulho era nós fundos. Acredito que o app não passa para viatura os vídeos e o que comunicamos por </w:t>
+        <w:t xml:space="preserve">Não funciona... tentei usar diversas vezes e sempre dá erro. Horrível. Demora para entrar, várias etapas para conseguir preencher e chega no final não funciona. Em uma emergência é impossível ser utilizado. Nota 0 </w:t>
+      </w:r>
+    </w:p>
+    <w:p>
+      <w:r>
+        <w:t>Também há este comentário:</w:t>
+      </w:r>
+    </w:p>
+    <w:p>
+      <w:pPr>
+        <w:pStyle w:val="Citao"/>
+      </w:pPr>
+      <w:r>
+        <w:t>Tentei me cadastrar, preenchi todas as informações e após clicar naquele termo “aceito” para concluir o cadastro, apareceu uma mensagem dizendo que não foi possível efetuar cadastro. Não mostrou o motivo. Aí tentei fazer a mesma coisa com os dados da minha mãe e novamente apareceu a mesma mensagem. Ou seja, o app está com bug/erro.</w:t>
+      </w:r>
+    </w:p>
+    <w:p>
+      <w:pPr>
+        <w:pStyle w:val="Ttulo2"/>
+      </w:pPr>
+      <w:r>
+        <w:t>2.3 Web denúncias MS</w:t>
+      </w:r>
+    </w:p>
+    <w:p>
+      <w:r>
+        <w:t>Outra iniciativa que muitos estados têm é a criação de sites para realizar diversas denúncias. O Web Denúncia do estado de Mato Grosso do Sul</w:t>
+      </w:r>
+      <w:r>
+        <w:t xml:space="preserve"> (</w:t>
+      </w:r>
+      <w:r>
+        <w:t>2023</w:t>
+      </w:r>
+      <w:r>
+        <w:t>)</w:t>
+      </w:r>
+      <w:r>
+        <w:t xml:space="preserve"> foi criado para o registro de ocorrências que já aconteceram. Ele utiliza um questionário simples dividido em várias partes, cada uma com perguntas que podem ser respondidas com SIM ou NÃO. As perguntas são sobre quando o crime ocorreu, se o usuário está acessando o site de um lugar e equipamentos confiáveis e qual o tipo de crime que será denunciado. Se o usuário responder "não" ou que "o crime está ocorrendo" antes de chegar à última pergunta, o site pede que ele se dirija a um local físico para pedir ajuda. Após isso, a pessoa se depara com campos para preenchimento por extenso, sendo eles: “Data da </w:t>
       </w:r>
       <w:r>
         <w:lastRenderedPageBreak/>
-        <w:t xml:space="preserve">mensagem. Quero deixar registrado que eles foram muito </w:t>
-      </w:r>
-      <w:r>
-        <w:t>educados</w:t>
-      </w:r>
-      <w:r>
-        <w:t>, respeitosos e solícitos.</w:t>
+        <w:t>ocorrência do fato”, “O que aconteceu ou irá ocorrer?”, “Cidade”, “Endereço”, “Número”, “Complemento”, “Bairro”, “CEP” e “Ponto de referência”. Há também campos para informações sobre suspeitos ou denunciados. Este site não apresenta uma avaliação exposta por parte de quem o utiliza.</w:t>
       </w:r>
     </w:p>
     <w:p>
@@ -372,18 +439,157 @@
         <w:pStyle w:val="Ttulo2"/>
       </w:pPr>
       <w:r>
-        <w:t>2.1 Aplicativo de disque denúncias 190 sp</w:t>
-      </w:r>
-    </w:p>
-    <w:p>
-      <w:r>
-        <w:t>O aplicativo "190 SP" (</w:t>
-      </w:r>
-      <w:r>
-        <w:t>SÃO PAULO</w:t>
-      </w:r>
-      <w:r>
-        <w:t>, 2023) é um aplicativo de disque-denúncia disponível para Android. Após a instalação, o aplicativo solicita que o usuário faça um cadastro, mas muitas vezes o processo de cadastro é difícil e pode apresentar erros. De acordo com os comentários na página do aplicativo, os usuários relatam que além dos erros no cadastramento, o aplicativo possui muitas burocracias, não permite o registro de mais de um boletim de ocorrência e é mal organizado. Esses problemas tornam o aplicativo menos útil para a população. Apesar da boa vontade, o mau funcionamento do aplicativo complica muito a sua utilização. A avaliação do aplicativo feita pelos usuários que tentaram utilizá-lo é de 2,1 estrelas. Dentre os comentários realizados sobre o aplicativo, destaca-se:</w:t>
+        <w:t>2.4 SUAS, CREAS e CRAS</w:t>
+      </w:r>
+    </w:p>
+    <w:p>
+      <w:r>
+        <w:t>O Sistema Único de Assistência Social (SUAS) foi instituído em 2005 e é descentralizado e participativo. Ele tem por função a gestão do conteúdo específico da Assistência Social</w:t>
+      </w:r>
+      <w:r>
+        <w:t xml:space="preserve"> (SOCIAL, 2023</w:t>
+      </w:r>
+      <w:r>
+        <w:t>). O SUAS é dividido em dois tipos de proteção: a Proteção Básica e a Proteção Especial.</w:t>
+      </w:r>
+    </w:p>
+    <w:p>
+      <w:r>
+        <w:t>O Centro de Referência Especializado de Assistência Social (CREAS) é um órgão público criado pelo governo para ajudar as pessoas que foram vítimas de violência física, psicológica ou sexual, que sofreram negligência, abandono, maus-tratos ou discriminações sociais. Esta instituição busca o trabalho social com as famílias e indivíduos em situação de risco pessoal e social que ocorre pela violação dos seus direitos. Ele atende crianças, adolescentes e portadores de necessidades especiais. Trabalhando juntamente com o conselho tutelar, prestam serviços de média complexidade com acompanhamento psicológico para toda a família envolvida (</w:t>
+      </w:r>
+      <w:r>
+        <w:t>SOCIAL, 2023</w:t>
+      </w:r>
+      <w:r>
+        <w:t>).</w:t>
+      </w:r>
+    </w:p>
+    <w:p>
+      <w:r>
+        <w:t>O Centro de Referência de Assistência Social (CRAS) é uma instituição pública feita pelo governo para prestar atendimento à população. Ele visa prevenir a ocorrência de situações de vulnerabilidade social, riscos no território, orientar sobre como agir em casos de violência doméstica, ajudar em casos que envolvem dificuldades de cuidado e convívio com os filhos. Ele atende crianças, idosos, adolescentes e outros públicos</w:t>
+      </w:r>
+      <w:r>
+        <w:t xml:space="preserve"> (FEDERAL, 2023).</w:t>
+      </w:r>
+    </w:p>
+    <w:p>
+      <w:pPr>
+        <w:pStyle w:val="Ttulo2"/>
+      </w:pPr>
+      <w:r>
+        <w:t>2.5 Denúncias</w:t>
+      </w:r>
+    </w:p>
+    <w:p>
+      <w:r>
+        <w:t>No aplicativo desenvolvido para o trabalho, a</w:t>
+      </w:r>
+      <w:r>
+        <w:t xml:space="preserve"> denúncia de maus tratos pode ser enviada para o conselho tutelar ou para a polícia através de um e-mail. Algumas opções escolhidas podem ser enviadas para mais de um local, mas neste aplicativo será enviado para apenas um deles.</w:t>
+      </w:r>
+    </w:p>
+    <w:p>
+      <w:r>
+        <w:t xml:space="preserve">Maus tratos infantis englobam muitas coisas, como o abuso físico, sexual ou emocional, a negligência e a exposição à violência doméstica. Quando ocorre a denúncia de maus tratos, o conselho tutelar tem um papel importante. De </w:t>
+      </w:r>
+      <w:r>
+        <w:lastRenderedPageBreak/>
+        <w:t>acordo com o site do Tribunal de Justiça do Distrito Federal e dos Territórios</w:t>
+      </w:r>
+      <w:r>
+        <w:t xml:space="preserve"> (</w:t>
+      </w:r>
+      <w:r>
+        <w:t>TJDF</w:t>
+      </w:r>
+      <w:r>
+        <w:t>)</w:t>
+      </w:r>
+      <w:r>
+        <w:t>, ele deve “verificar com a máxima urgência a situação da criança ou adolescente e pode ainda tomar medida emergencial para cessar a violação de direitos”</w:t>
+      </w:r>
+      <w:r>
+        <w:t xml:space="preserve"> (DIAS, 2021)</w:t>
+      </w:r>
+      <w:r>
+        <w:t>.</w:t>
+      </w:r>
+    </w:p>
+    <w:p>
+      <w:r>
+        <w:t>O abandono de incapaz, segundo a Secretaria de Segurança Pública do Estado do Amazonas</w:t>
+      </w:r>
+      <w:r>
+        <w:t xml:space="preserve"> (</w:t>
+      </w:r>
+      <w:r>
+        <w:t>2021</w:t>
+      </w:r>
+      <w:r>
+        <w:t>)</w:t>
+      </w:r>
+      <w:r>
+        <w:t>, é nos termos da lei, abandonar pessoa que está sob seu cuidado, guarda, vigilância ou autoridade, que, por qualquer motivo, é incapaz de se defender dos</w:t>
+      </w:r>
+      <w:r>
+        <w:t xml:space="preserve"> riscos resultantes do abandono</w:t>
+      </w:r>
+      <w:r>
+        <w:t>. Pode ocorrer de duas formas diferentes: a primeira é quando a família tem que deixar a vítima sozinha para poder ir trabalhar e a segunda é quando o responsável sai para festas e deixa a criança, adolescente, portador de necessidades especiais ou idoso sozinho.</w:t>
+      </w:r>
+    </w:p>
+    <w:p>
+      <w:r>
+        <w:t>Dentre esses tipos de casos, encontram-se também situações de negligência, que é o ato de omissão de aspectos cruciais ao desenvolvimento físico, intelectual e emocional saudável e equilibrado de uma criança, a nível intencional ou não</w:t>
+      </w:r>
+      <w:r>
+        <w:t xml:space="preserve"> (NUNES, 2021)</w:t>
+      </w:r>
+      <w:r>
+        <w:t>. Tais omissões referem-se aos cuidados de higiene, saúde, educação e de supervisão. Crianças negligenciadas são privadas de condições dignas, no que abrange os cuidados primários: alimentação, agasalho, vigilância e proteção, cuidados médicos e de educação, afeto e atenção</w:t>
+      </w:r>
+      <w:r>
+        <w:t xml:space="preserve"> (MAGALHÃES, 2002)</w:t>
+      </w:r>
+      <w:r>
+        <w:t>.</w:t>
+      </w:r>
+      <w:r>
+        <w:t xml:space="preserve"> </w:t>
+      </w:r>
+      <w:r>
+        <w:t>Não precisa ser apenas crianças, pois essas vítimas podem ser as mesmas que sofreram de casos como o de abandono.</w:t>
+      </w:r>
+    </w:p>
+    <w:p>
+      <w:r>
+        <w:t>A violência doméstica é um tipo de violência intrafamiliar que pode ocorrer em lares ou na frente de outras pessoas. Ela é caracterizada por ações ou omissões que prejudicam o bem-estar, a integridade física, psicológica ou a liberdade e o direito ao pleno desenvolvimento de outra pessoa da família. De acordo com o Centro Estadual de Vigilância em Saúde (CEVS), a violência intrafamiliar é toda ação ou omissão que prejudique o bem-estar, a integridade física, psicológica ou a liberdade e o direito ao pleno desenvolvimento de outra pessoa da família (CEVS, 2022). A violência doméstica não precisa ter laços sanguíneos, mas é necessário que exista uma relação de poder entre o criminoso e a vítima.</w:t>
+      </w:r>
+    </w:p>
+    <w:p>
+      <w:r>
+        <w:t xml:space="preserve">Maus-tratos infantis são definidos como qualquer ação ou omissão que prejudique o bem-estar, a integridade física, psicológica ou a liberdade e o direito </w:t>
+      </w:r>
+      <w:r>
+        <w:lastRenderedPageBreak/>
+        <w:t>ao pleno desenvolvimento de uma criança, a nível intencional ou não (</w:t>
+      </w:r>
+      <w:r>
+        <w:t>NUNES, 2021</w:t>
+      </w:r>
+      <w:r>
+        <w:t>). Se uma criança está presente no momento em que ocorre a violência doméstica, ela pode ser uma vítima direta. Se ela só assiste, então é uma vítima indireta. Em ambos os casos, o ocorrido entra nas definições de maus-tratos infantis.</w:t>
+      </w:r>
+    </w:p>
+    <w:p>
+      <w:r>
+        <w:t>A violência sexual é definida pela Organização Mundial da Saúde (</w:t>
+      </w:r>
+      <w:r>
+        <w:t>WHO</w:t>
+      </w:r>
+      <w:r>
+        <w:t>) como</w:t>
       </w:r>
     </w:p>
     <w:p>
@@ -391,12 +597,105 @@
         <w:pStyle w:val="Citao"/>
       </w:pPr>
       <w:r>
-        <w:t xml:space="preserve">Não funciona... tentei usar diversas vezes e sempre dá erro. Horrível. Demora para entrar, várias etapas para conseguir preencher e chega no final não funciona. Em uma emergência é impossível ser utilizado. Nota 0 </w:t>
-      </w:r>
-    </w:p>
-    <w:p>
-      <w:r>
-        <w:t>Também há este comentário:</w:t>
+        <w:t>Qualquer ação na qual uma pessoa, valendo-se de sua posição de poder e fazendo uso de força física, coerção, intimidação ou influência psicológica, com uso ou não de armas ou drogas, obriga outra pessoa, de qualquer sexo e idade, a ter, presenciar ou participar de alguma maneira de interações sexuais, ou a utilizar, de qualquer modo, a sua sexualidade, com fins de lucro, vingança ou outra intenção</w:t>
+      </w:r>
+      <w:r>
+        <w:t xml:space="preserve"> (</w:t>
+      </w:r>
+      <w:r>
+        <w:t>WHO, 2018</w:t>
+      </w:r>
+      <w:r>
+        <w:t>)</w:t>
+      </w:r>
+      <w:r>
+        <w:t>.</w:t>
+      </w:r>
+    </w:p>
+    <w:p>
+      <w:r>
+        <w:t>A</w:t>
+      </w:r>
+      <w:r>
+        <w:t xml:space="preserve"> violência sexual</w:t>
+      </w:r>
+      <w:r>
+        <w:t xml:space="preserve"> tem vários tipos, como o assédio sexual, pornografia infantil, exploração sexual e o estupro, que é muito similar ao abuso sexual.</w:t>
+      </w:r>
+    </w:p>
+    <w:p>
+      <w:r>
+        <w:t xml:space="preserve">Existem quatro tipos de assédio mais comuns: moral, sexual, </w:t>
+      </w:r>
+      <w:proofErr w:type="spellStart"/>
+      <w:r>
+        <w:rPr>
+          <w:i/>
+        </w:rPr>
+        <w:t>stalking</w:t>
+      </w:r>
+      <w:proofErr w:type="spellEnd"/>
+      <w:r>
+        <w:t xml:space="preserve"> e </w:t>
+      </w:r>
+      <w:r>
+        <w:rPr>
+          <w:i/>
+        </w:rPr>
+        <w:t>bullying</w:t>
+      </w:r>
+      <w:r>
+        <w:t xml:space="preserve"> (</w:t>
+      </w:r>
+      <w:r>
+        <w:t>TALARICO</w:t>
+      </w:r>
+      <w:r>
+        <w:t>, 2023). Neste caso, vamos focar somente no assédio sexual que pode ocorrer por chantagem ou intimidação, também conhecido como assédio ambiental. Para se caracterizar como chantagem, é necessário que o criminoso use sua condição de ocupar cargo superior no local de trabalho de ambos, com objetivo de constranger a vítima a lhe conceder vantagem sexual (</w:t>
+      </w:r>
+      <w:r>
+        <w:t>DISTRITO FEDERAL</w:t>
+      </w:r>
+      <w:r>
+        <w:t>, 202</w:t>
+      </w:r>
+      <w:r>
+        <w:t>1</w:t>
+      </w:r>
+      <w:r>
+        <w:t>). Em outras palavras, este crime ocorre quando há a exigência de uma conduta sexual em troca de benefícios ou para evitar prejuízos na relação de trabalho. Para se caracterizar da segunda forma, é preciso que exista uma série de provocações sexuais inoportunas no ambiente de trabalho, com o objetivo de prejudicar a atuação laboral de uma pessoa ou de criar uma situação ofensiva, de intimidação ou humilhação (</w:t>
+      </w:r>
+      <w:r>
+        <w:t>UNIÃO, 2001</w:t>
+      </w:r>
+      <w:r>
+        <w:t xml:space="preserve">). Para que a vítima consiga relatar a ocorrência desse crime, ela precisa de provas como gravações, áudios, </w:t>
+      </w:r>
+      <w:r>
+        <w:rPr>
+          <w:i/>
+        </w:rPr>
+        <w:t>prints</w:t>
+      </w:r>
+      <w:r>
+        <w:t xml:space="preserve"> de mensagens ou datas e testemunhas.</w:t>
+      </w:r>
+    </w:p>
+    <w:p>
+      <w:r>
+        <w:t>De acordo com o Ministério Público de Santa Catarina, a representação de uma criança ou adolescente envolvida em atividades sexuais explícitas reais ou simuladas, ou qualquer representação dos órgãos sexuais de uma criança ou adolescente para fins primordialmente sexuais é caracterizada como pornografia infantil (</w:t>
+      </w:r>
+      <w:r>
+        <w:t>SANTA CATARINA</w:t>
+      </w:r>
+      <w:r>
+        <w:t>, 20</w:t>
+      </w:r>
+      <w:r>
+        <w:t>09</w:t>
+      </w:r>
+      <w:r>
+        <w:t>). Outra forma de falar isso é:</w:t>
       </w:r>
     </w:p>
     <w:p>
@@ -404,114 +703,111 @@
         <w:pStyle w:val="Citao"/>
       </w:pPr>
       <w:r>
-        <w:t>Tentei me cadastrar, preenchi todas as informações e após clicar naquele termo “aceito” para concluir o cadastro, apareceu uma mensagem dizendo que não foi possível efetuar cadastro. Não mostrou o motivo. Aí tentei fazer a mesma coisa com os dados da minha mãe e novamente apareceu a mesma mensagem. Ou seja, o app está com bug/erro.</w:t>
-      </w:r>
-    </w:p>
-    <w:p>
-      <w:pPr>
-        <w:pStyle w:val="Ttulo2"/>
-      </w:pPr>
-      <w:r>
-        <w:t>2.3 Web denúncias MS</w:t>
-      </w:r>
-    </w:p>
-    <w:p>
-      <w:r>
-        <w:t>Outra iniciativa que muitos estados têm é a criação de sites para realizar diversas denúncias. O Web Denúncia do estado de Mato Grosso do Sul</w:t>
-      </w:r>
-      <w:r>
-        <w:t xml:space="preserve"> (</w:t>
-      </w:r>
-      <w:r>
-        <w:t>2023</w:t>
+        <w:t xml:space="preserve">Oferecer, trocar, disponibilizar, transmitir, distribuir, publicar ou divulgar por qualquer meio, inclusive por meio de sistema de informática ou telemático, </w:t>
+      </w:r>
+      <w:r>
+        <w:lastRenderedPageBreak/>
+        <w:t>fotografia, vídeo ou outro registro que contenha cena de sexo explícito ou pornográfica envolvendo criança ou adolescente (</w:t>
+      </w:r>
+      <w:r>
+        <w:t>BITTAR</w:t>
+      </w:r>
+      <w:r>
+        <w:t>, 202</w:t>
+      </w:r>
+      <w:r>
+        <w:t>1</w:t>
+      </w:r>
+      <w:r>
+        <w:t>).</w:t>
+      </w:r>
+    </w:p>
+    <w:p>
+      <w:r>
+        <w:t xml:space="preserve">Abuso sexual é toda molestação ou </w:t>
+      </w:r>
+      <w:proofErr w:type="spellStart"/>
+      <w:r>
+        <w:t>incomodação</w:t>
+      </w:r>
+      <w:proofErr w:type="spellEnd"/>
+      <w:r>
+        <w:t xml:space="preserve"> não desejada que alguém possa fazer em seu corpo visando vantagens sexuais, como toques, esfregação, </w:t>
+      </w:r>
+      <w:proofErr w:type="spellStart"/>
+      <w:r>
+        <w:t>etc</w:t>
+      </w:r>
+      <w:proofErr w:type="spellEnd"/>
+      <w:r>
+        <w:t xml:space="preserve"> </w:t>
+      </w:r>
+      <w:r>
+        <w:t>(MARQUES, 2018)</w:t>
+      </w:r>
+      <w:r>
+        <w:t xml:space="preserve">. </w:t>
+      </w:r>
+      <w:r>
+        <w:t>E se tratando de casos como o de abuso sexual, ele ainda ganha a caracterização de constranger alguém, mediante violência ou grave ameaça, a ter conjunção carnal ou a praticar ou permitir que com ele se pratique outro ato libidinoso (BRASIL, 2009, art. 213).</w:t>
+      </w:r>
+    </w:p>
+    <w:p>
+      <w:r>
+        <w:t xml:space="preserve">O estupro é o tipo mais grave de abuso sexual. Dentro desse conceito, está incluída a conjunção carnal (penetração peniana ou de outro objeto no ânus, vagina ou boca), independentemente da orientação sexual ou do sexo da pessoa/vítima </w:t>
+      </w:r>
+      <w:r>
+        <w:t>(CEVS, 2</w:t>
+      </w:r>
+      <w:r>
+        <w:t>020</w:t>
       </w:r>
       <w:r>
         <w:t>)</w:t>
       </w:r>
       <w:r>
-        <w:t xml:space="preserve"> foi criado para o registro de ocorrências que já aconteceram. Ele utiliza um questionário simples dividido em várias partes, cada uma com perguntas que podem ser respondidas com SIM ou NÃO. As perguntas são sobre quando o crime ocorreu, se o usuário está acessando o site de um lugar e equipamentos confiáveis e qual o tipo de crime que será denunciado. Se o usuário responder "não" ou que "o crime está ocorrendo" antes de chegar à última pergunta, o site pede que ele se dirija a um local físico para pedir ajuda. Após isso, a pessoa se depara com campos para preenchimento por extenso, sendo eles: “Data da ocorrência do fato”, “O que aconteceu ou irá ocorrer?”, “Cidade”, “Endereço”, </w:t>
+        <w:t xml:space="preserve">. Ele vai além da penetração (conjunção carnal), de forma constrangedora e sem consentimento. Sexo oral, masturbação, toques íntimos e introdução forçada de objetos também se enquadram nessa categoria e pressupõem a violência física ou psicológica </w:t>
+      </w:r>
+      <w:r>
+        <w:t>(MARQUES,</w:t>
+      </w:r>
+      <w:r>
+        <w:t xml:space="preserve"> </w:t>
+      </w:r>
+      <w:r>
+        <w:t>20</w:t>
+      </w:r>
+      <w:r>
+        <w:t>18</w:t>
+      </w:r>
+      <w:r>
+        <w:t>)</w:t>
+      </w:r>
+      <w:r>
+        <w:t>. A vítima pode recorrer à lei do minuto seguinte, que garante atendimento médico para a prevenção de doenças sexualmente transmissíveis (DST) e para o colhimento de provas para um futuro processo.</w:t>
+      </w:r>
+    </w:p>
+    <w:p>
+      <w:r>
+        <w:t>O abuso físico é um tipo de violência que ocorre quando alguém usa a violência física para controlar ou abusar do outro. Ele pode ser caracterizado por atos violentos nos quais se fez uso da força física de forma intencional, não-acidental, com o objetivo de ferir, lesar, provocar dor e sofrimento ou destruir a pessoa, deixando, ou não, marcas evidentes no seu corpo (CEVS, 2022). Como exemplo, pode-se citar cintadas, chineladas, tapas ou beliscões, quando se vai “corrigir” um indivíduo, quando alguém é atingido por bala perdida ou ferido por armas brancas (objetos que possam ser utilizados para defesa ou ataque agressivamente).</w:t>
+      </w:r>
+    </w:p>
+    <w:p>
+      <w:r>
+        <w:t xml:space="preserve">O abuso emocional é outro tipo de violência que pode ser mais difícil de identificar, pois não deixa marcas evidentes no corpo de quem sofre, mas sim mudanças comportamentais. Ele é caracterizado por um conjunto de atitudes e palavras cujo objetivo é ferir outra pessoa emocionalmente (LOPES, 2022). Pode chegar a um ponto em que a vítima não consegue imaginar a sua vida ou fazer suas próprias escolhas sem o abusador. De acordo com a psicóloga Letícia Batista Lopes, essa relação abusiva costuma ser mais comum em </w:t>
       </w:r>
       <w:r>
         <w:lastRenderedPageBreak/>
-        <w:t>“Número”, “Complemento”, “Bairro”, “CEP” e “Ponto de referência”. Há também campos para informações sobre suspeitos ou denunciados. Este site não apresenta uma avaliação exposta por parte de quem o utiliza.</w:t>
-      </w:r>
-    </w:p>
-    <w:p>
-      <w:pPr>
-        <w:pStyle w:val="Ttulo2"/>
-      </w:pPr>
-      <w:r>
-        <w:t>2.4 SUAS, CREAS e CRAS</w:t>
-      </w:r>
-    </w:p>
-    <w:p>
-      <w:r>
-        <w:t>O Sistema Único de Assistência Social (SUAS) foi instituído em 2005 e é descentralizado e participativo. Ele tem por função a gestão do conteúdo específico da Assistência Social</w:t>
-      </w:r>
-      <w:r>
-        <w:t xml:space="preserve"> (SOCIAL, 2023</w:t>
-      </w:r>
-      <w:r>
-        <w:t>). O SUAS é dividido em dois tipos de proteção: a Proteção Básica e a Proteção Especial.</w:t>
-      </w:r>
-    </w:p>
-    <w:p>
-      <w:r>
-        <w:t>O Centro de Referência Especializado de Assistência Social (CREAS) é um órgão público criado pelo governo para ajudar as pessoas que foram vítimas de violência física, psicológica ou sexual, que sofreram negligência, abandono, maus-tratos ou discriminações sociais. Esta instituição busca o trabalho social com as famílias e indivíduos em situação de risco pessoal e social que ocorre pela violação dos seus direitos. Ele atende crianças, adolescentes e portadores de necessidades especiais. Trabalhando juntamente com o conselho tutelar, prestam serviços de média complexidade com acompanhamento psicológico para toda a família envolvida (</w:t>
-      </w:r>
-      <w:r>
-        <w:t>SOCIAL, 2023</w:t>
-      </w:r>
-      <w:r>
-        <w:t>).</w:t>
-      </w:r>
-    </w:p>
-    <w:p>
-      <w:r>
-        <w:t>O Centro de Referência de Assistência Social (CRAS) é uma instituição pública feita pelo governo para prestar atendimento à população. Ele visa prevenir a ocorrência de situações de vulnerabilidade social, riscos no território, orientar sobre como agir em casos de violência doméstica, ajudar em casos que envolvem dificuldades de cuidado e convívio com os filhos. Ele atende crianças, idosos, adolescentes e outros públicos</w:t>
-      </w:r>
-      <w:r>
-        <w:t xml:space="preserve"> (FEDERAL, 2023).</w:t>
-      </w:r>
-    </w:p>
-    <w:p>
-      <w:pPr>
-        <w:pStyle w:val="Ttulo2"/>
-      </w:pPr>
-      <w:r>
-        <w:t>2.5 Denúncias</w:t>
-      </w:r>
-    </w:p>
-    <w:p>
-      <w:r>
-        <w:t>No aplicativo desenvolvido para o trabalho, a</w:t>
-      </w:r>
-      <w:r>
-        <w:t xml:space="preserve"> denúncia de maus tratos pode ser enviada para o conselho tutelar ou para a polícia através de um e-mail. Algumas opções escolhidas podem ser enviadas para mais de um local, mas neste aplicativo será enviado para apenas um deles.</w:t>
-      </w:r>
-    </w:p>
-    <w:p>
-      <w:r>
-        <w:t>Maus tratos infantis englobam muitas coisas, como o abuso físico, sexual ou emocional, a negligência e a exposição à violência doméstica. Quando ocorre a denúncia de maus tratos, o conselho tutelar tem um papel importante. De acordo com o site do Tribunal de Justiça do Distrito Federal e dos Territórios</w:t>
-      </w:r>
-      <w:r>
-        <w:t xml:space="preserve"> </w:t>
-      </w:r>
-      <w:r>
-        <w:lastRenderedPageBreak/>
-        <w:t>(</w:t>
-      </w:r>
-      <w:r>
-        <w:t>TJDF</w:t>
-      </w:r>
-      <w:r>
-        <w:t>)</w:t>
-      </w:r>
-      <w:r>
-        <w:t>, ele deve “verificar com a máxima urgência a situação da criança ou adolescente e pode ainda tomar medida emergencial para cessar a violação de direitos”</w:t>
-      </w:r>
-      <w:r>
-        <w:t xml:space="preserve"> (DIAS, 2021)</w:t>
+        <w:t>relacionamentos afetivos e familiares, prin</w:t>
+      </w:r>
+      <w:r>
+        <w:t>cipalmente entre pais e filhos (</w:t>
+      </w:r>
+      <w:r>
+        <w:t>LOPES</w:t>
+      </w:r>
+      <w:r>
+        <w:t>, 2022)</w:t>
       </w:r>
       <w:r>
         <w:t>.</w:t>
@@ -519,298 +815,6 @@
     </w:p>
     <w:p>
       <w:r>
-        <w:t>O abandono de incapaz, segundo a Secretaria de Segurança Pública do Estado do Amazonas</w:t>
-      </w:r>
-      <w:r>
-        <w:t xml:space="preserve"> (</w:t>
-      </w:r>
-      <w:r>
-        <w:t>2021</w:t>
-      </w:r>
-      <w:r>
-        <w:t>)</w:t>
-      </w:r>
-      <w:r>
-        <w:t>, é nos termos da lei, abandonar pessoa que está sob seu cuidado, guarda, vigilância ou autoridade, que, por qualquer motivo, é incapaz de se defender dos</w:t>
-      </w:r>
-      <w:r>
-        <w:t xml:space="preserve"> riscos resultantes do abandono</w:t>
-      </w:r>
-      <w:r>
-        <w:t>. Pode ocorrer de duas formas diferentes: a primeira é quando a família tem que deixar a vítima sozinha para poder ir trabalhar e a segunda é quando o responsável sai para festas e deixa a criança, adolescente, portador de necessidades especiais ou idoso sozinho.</w:t>
-      </w:r>
-    </w:p>
-    <w:p>
-      <w:r>
-        <w:t>Dentre esses tipos de casos, encontram-se também situações de negligência, que é o ato de omissão de aspectos cruciais ao desenvolvimento físico, intelectual e emocional saudável e equilibrado de uma criança, a nível intencional ou não</w:t>
-      </w:r>
-      <w:r>
-        <w:t xml:space="preserve"> (NUNES, 2021)</w:t>
-      </w:r>
-      <w:r>
-        <w:t>. Tais omissões referem-se aos cuidados de higiene, saúde, educação e de supervisão. Crianças negligenciadas são privadas de condições dignas, no que abrange os cuidados primários: alimentação, agasalho, vigilância e proteção, cuidados médicos e de educação, afeto e atenção</w:t>
-      </w:r>
-      <w:r>
-        <w:t xml:space="preserve"> (MAGALHÃES, 2002)</w:t>
-      </w:r>
-      <w:r>
-        <w:t>.</w:t>
-      </w:r>
-      <w:r>
-        <w:t xml:space="preserve"> </w:t>
-      </w:r>
-      <w:r>
-        <w:t>Não precisa ser apenas crianças, pois essas vítimas podem ser as mesmas que sofreram de casos como o de abandono.</w:t>
-      </w:r>
-    </w:p>
-    <w:p>
-      <w:r>
-        <w:t>A violência doméstica é um tipo de violência intrafamiliar que pode ocorrer em lares ou na frente de outras pessoas. Ela é caracterizada por ações ou omissões que prejudicam o bem-estar, a integridade física, psicológica ou a liberdade e o direito ao pleno desenvolvimento de outra pessoa da família. De acordo com o Centro Estadual de Vigilância em Saúde (CEVS), a violência intrafamiliar é toda ação ou omissão que prejudique o bem-estar, a integridade física, psicológica ou a liberdade e o direito ao pleno desenvolvimento de outra pessoa da família (CEVS, 2022). A violência doméstica não precisa ter laços sanguíneos, mas é necessário que exista uma relação de poder entre o criminoso e a vítima.</w:t>
-      </w:r>
-    </w:p>
-    <w:p>
-      <w:r>
-        <w:t>Maus-tratos infantis são definidos como qualquer ação ou omissão que prejudique o bem-estar, a integridade física, psicológica ou a liberdade e o direito ao pleno desenvolvimento de uma criança, a nível intencional ou não (</w:t>
-      </w:r>
-      <w:r>
-        <w:t xml:space="preserve">NUNES, </w:t>
-      </w:r>
-      <w:r>
-        <w:lastRenderedPageBreak/>
-        <w:t>2021</w:t>
-      </w:r>
-      <w:r>
-        <w:t>). Se uma criança está presente no momento em que ocorre a violência doméstica, ela pode ser uma vítima direta. Se ela só assiste, então é uma vítima indireta. Em ambos os casos, o ocorrido entra nas definições de maus-tratos infantis.</w:t>
-      </w:r>
-    </w:p>
-    <w:p>
-      <w:r>
-        <w:t>A violência sexual é definida pela Organização Mundial da Saúde (</w:t>
-      </w:r>
-      <w:r>
-        <w:t>WHO</w:t>
-      </w:r>
-      <w:r>
-        <w:t>) como</w:t>
-      </w:r>
-    </w:p>
-    <w:p>
-      <w:pPr>
-        <w:pStyle w:val="Citao"/>
-      </w:pPr>
-      <w:r>
-        <w:t>Qualquer ação na qual uma pessoa, valendo-se de sua posição de poder e fazendo uso de força física, coerção, intimidação ou influência psicológica, com uso ou não de armas ou drogas, obriga outra pessoa, de qualquer sexo e idade, a ter, presenciar ou participar de alguma maneira de interações sexuais, ou a utilizar, de qualquer modo, a sua sexualidade, com fins de lucro, vingança ou outra intenção</w:t>
-      </w:r>
-      <w:r>
-        <w:t xml:space="preserve"> (</w:t>
-      </w:r>
-      <w:r>
-        <w:t>WHO, 2018</w:t>
-      </w:r>
-      <w:r>
-        <w:t>)</w:t>
-      </w:r>
-      <w:r>
-        <w:t>.</w:t>
-      </w:r>
-    </w:p>
-    <w:p>
-      <w:r>
-        <w:t>A</w:t>
-      </w:r>
-      <w:r>
-        <w:t xml:space="preserve"> violência sexual</w:t>
-      </w:r>
-      <w:r>
-        <w:t xml:space="preserve"> tem vários tipos, como o assédio sexual, pornografia infantil, exploração sexual e o estupro, que é muito similar ao abuso sexual.</w:t>
-      </w:r>
-    </w:p>
-    <w:p>
-      <w:r>
-        <w:t xml:space="preserve">Existem quatro tipos de assédio mais comuns: moral, sexual, </w:t>
-      </w:r>
-      <w:proofErr w:type="spellStart"/>
-      <w:r>
-        <w:rPr>
-          <w:i/>
-        </w:rPr>
-        <w:t>stalking</w:t>
-      </w:r>
-      <w:proofErr w:type="spellEnd"/>
-      <w:r>
-        <w:t xml:space="preserve"> e </w:t>
-      </w:r>
-      <w:r>
-        <w:rPr>
-          <w:i/>
-        </w:rPr>
-        <w:t>bullying</w:t>
-      </w:r>
-      <w:r>
-        <w:t xml:space="preserve"> (</w:t>
-      </w:r>
-      <w:r>
-        <w:t>TALARICO</w:t>
-      </w:r>
-      <w:r>
-        <w:t>, 2023). Neste caso, vamos focar somente no assédio sexual que pode ocorrer por chantagem ou intimidação, também conhecido como assédio ambiental. Para se caracterizar como chantagem, é necessário que o criminoso use sua condição de ocupar cargo superior no local de trabalho de ambos, com objetivo de constranger a vítima a lhe conceder vantagem sexual (</w:t>
-      </w:r>
-      <w:r>
-        <w:t>DISTRITO FEDERAL</w:t>
-      </w:r>
-      <w:r>
-        <w:t>, 202</w:t>
-      </w:r>
-      <w:r>
-        <w:t>1</w:t>
-      </w:r>
-      <w:r>
-        <w:t>). Em outras palavras, este crime ocorre quando há a exigência de uma conduta sexual em troca de benefícios ou para evitar prejuízos na relação de trabalho. Para se caracterizar da segunda forma, é preciso que exista uma série de provocações sexuais inoportunas no ambiente de trabalho, com o objetivo de prejudicar a atuação laboral de uma pessoa ou de criar uma situação ofensiva, de intimidação ou humilhação (</w:t>
-      </w:r>
-      <w:r>
-        <w:t>UNIÃO, 2001</w:t>
-      </w:r>
-      <w:r>
-        <w:t xml:space="preserve">). Para que a vítima consiga relatar a ocorrência desse crime, ela precisa de provas como gravações, áudios, </w:t>
-      </w:r>
-      <w:r>
-        <w:rPr>
-          <w:i/>
-        </w:rPr>
-        <w:t>prints</w:t>
-      </w:r>
-      <w:r>
-        <w:t xml:space="preserve"> de mensagens ou datas e testemunhas.</w:t>
-      </w:r>
-    </w:p>
-    <w:p>
-      <w:r>
-        <w:t>De acordo com o Ministério Público de Santa Catarina, a representação de uma criança ou adolescente envolvida em atividades sexuais explícitas reais ou simuladas, ou qualquer representação dos órgãos sexuais de uma criança ou adolescente para fins primordialmente sexuais é caracterizada como pornografia infantil (</w:t>
-      </w:r>
-      <w:r>
-        <w:t>SANTA CATARINA</w:t>
-      </w:r>
-      <w:r>
-        <w:t>, 20</w:t>
-      </w:r>
-      <w:r>
-        <w:t>09</w:t>
-      </w:r>
-      <w:r>
-        <w:t>). Outra forma de falar isso é:</w:t>
-      </w:r>
-    </w:p>
-    <w:p>
-      <w:pPr>
-        <w:pStyle w:val="Citao"/>
-      </w:pPr>
-      <w:r>
-        <w:t>Oferecer, trocar, disponibilizar, transmitir, distribuir, publicar ou divulgar por qualquer meio, inclusive por meio de sistema de informática ou telemático, fotografia, vídeo ou outro registro que contenha cena de sexo explícito ou pornográfica envolvendo criança ou adolescente (</w:t>
-      </w:r>
-      <w:r>
-        <w:t>BITTAR</w:t>
-      </w:r>
-      <w:r>
-        <w:t>, 202</w:t>
-      </w:r>
-      <w:r>
-        <w:t>1</w:t>
-      </w:r>
-      <w:r>
-        <w:t>).</w:t>
-      </w:r>
-    </w:p>
-    <w:p>
-      <w:r>
-        <w:lastRenderedPageBreak/>
-        <w:t xml:space="preserve">Abuso sexual é toda molestação ou </w:t>
-      </w:r>
-      <w:proofErr w:type="spellStart"/>
-      <w:r>
-        <w:t>incomodação</w:t>
-      </w:r>
-      <w:proofErr w:type="spellEnd"/>
-      <w:r>
-        <w:t xml:space="preserve"> não desejada que alguém possa fazer em seu corpo visando vantagens sexuais, como toques, esfregação, </w:t>
-      </w:r>
-      <w:proofErr w:type="spellStart"/>
-      <w:r>
-        <w:t>etc</w:t>
-      </w:r>
-      <w:proofErr w:type="spellEnd"/>
-      <w:r>
-        <w:t xml:space="preserve"> </w:t>
-      </w:r>
-      <w:r>
-        <w:t>(MARQUES, 2018)</w:t>
-      </w:r>
-      <w:r>
-        <w:t xml:space="preserve">. </w:t>
-      </w:r>
-      <w:r>
-        <w:t>E se tratando de casos como o de abuso sexual, ele ainda ganha a caracterização de constranger alguém, mediante violência ou grave ameaça, a ter conjunção carnal ou a praticar ou permitir que com ele se pratique outro ato libidinoso (BRASIL, 2009, art. 213).</w:t>
-      </w:r>
-    </w:p>
-    <w:p>
-      <w:r>
-        <w:t xml:space="preserve">O estupro é o tipo mais grave de abuso sexual. Dentro desse conceito, está incluída a conjunção carnal (penetração peniana ou de outro objeto no ânus, vagina ou boca), independentemente da orientação sexual ou do sexo da pessoa/vítima </w:t>
-      </w:r>
-      <w:r>
-        <w:t>(CEVS, 2</w:t>
-      </w:r>
-      <w:r>
-        <w:t>020</w:t>
-      </w:r>
-      <w:r>
-        <w:t>)</w:t>
-      </w:r>
-      <w:r>
-        <w:t xml:space="preserve">. Ele vai além da penetração (conjunção carnal), de forma constrangedora e sem consentimento. Sexo oral, masturbação, toques íntimos e introdução forçada de objetos também se enquadram nessa categoria e pressupõem a violência física ou psicológica </w:t>
-      </w:r>
-      <w:r>
-        <w:t>(MARQUES,</w:t>
-      </w:r>
-      <w:r>
-        <w:t xml:space="preserve"> </w:t>
-      </w:r>
-      <w:r>
-        <w:t>20</w:t>
-      </w:r>
-      <w:r>
-        <w:t>18</w:t>
-      </w:r>
-      <w:r>
-        <w:t>)</w:t>
-      </w:r>
-      <w:r>
-        <w:t>. A vítima pode recorrer à lei do minuto seguinte, que garante atendimento médico para a prevenção de doenças sexualmente transmissíveis (DST) e para o colhimento de provas para um futuro processo.</w:t>
-      </w:r>
-    </w:p>
-    <w:p>
-      <w:r>
-        <w:t>O abuso físico é um tipo de violência que ocorre quando alguém usa a violência física para controlar ou abusar do outro. Ele pode ser caracterizado por atos violentos nos quais se fez uso da força física de forma intencional, não-acidental, com o objetivo de ferir, lesar, provocar dor e sofrimento ou destruir a pessoa, deixando, ou não, marcas evidentes no seu corpo (CEVS, 2022). Como exemplo, pode-se citar cintadas, chineladas, tapas ou beliscões, quando se vai “corrigir” um indivíduo, quando alguém é atingido por bala perdida ou ferido por armas brancas (objetos que possam ser utilizados para defesa ou ataque agressivamente).</w:t>
-      </w:r>
-    </w:p>
-    <w:p>
-      <w:r>
-        <w:t>O abuso emocional é outro tipo de violência que pode ser mais difícil de identificar, pois não deixa marcas evidentes no corpo de quem sofre, mas sim mudanças comportamentais. Ele é caracterizado por um conjunto de atitudes e palavras cujo objetivo é ferir outra pessoa emocionalmente (LOPES, 2022). Pode chegar a um ponto em que a vítima não consegue imaginar a sua vida ou fazer suas próprias escolhas sem o abusador. De acordo com a psicóloga Letícia Batista Lopes, essa relação abusiva costuma ser mais comum em relacionamentos afetivos e familiares, prin</w:t>
-      </w:r>
-      <w:r>
-        <w:t>cipalmente entre pais e filhos (</w:t>
-      </w:r>
-      <w:r>
-        <w:t>LOPES</w:t>
-      </w:r>
-      <w:r>
-        <w:t>, 2022)</w:t>
-      </w:r>
-      <w:r>
-        <w:t>.</w:t>
-      </w:r>
-    </w:p>
-    <w:p>
-      <w:r>
-        <w:lastRenderedPageBreak/>
         <w:t xml:space="preserve">A violência psicológica é um tipo de violência que agride o psicológico de um indivíduo, agredindo a sua saúde mental e bem-estar emocional e físico. Ela se caracteriza por diminuição da autoestima ou impedimento do direito de fazer as próprias escolhas. São atitudes como ameaçar, humilhar, perseguir, chantagear, constranger, controlar o que a mulher faz, não </w:t>
       </w:r>
       <w:proofErr w:type="gramStart"/>
@@ -1270,21 +1274,19 @@
         <w:t xml:space="preserve"> Elaborada pela autora (2023)</w:t>
       </w:r>
     </w:p>
+    <w:p/>
     <w:p>
       <w:pPr>
         <w:pStyle w:val="Ttulo1"/>
       </w:pPr>
       <w:r>
+        <w:lastRenderedPageBreak/>
         <w:t>3 Metodologia</w:t>
       </w:r>
     </w:p>
     <w:p>
       <w:r>
-        <w:t xml:space="preserve">A metodologia de desenvolvimento de aplicativos é um processo complexo que envolve várias etapas, desde a estruturação de ideias até a implementação </w:t>
-      </w:r>
-      <w:r>
-        <w:lastRenderedPageBreak/>
-        <w:t xml:space="preserve">das telas do aplicativo. A partir da coleta de dados, foram juntadas informações para começar a planejar o esboço inicial do trabalho. Com esse esboço já pronto, foi utilizada a ferramenta de design virtual chamada </w:t>
+        <w:t xml:space="preserve">A metodologia de desenvolvimento de aplicativos é um processo complexo que envolve várias etapas, desde a estruturação de ideias até a implementação das telas do aplicativo. A partir da coleta de dados, foram juntadas informações para começar a planejar o esboço inicial do trabalho. Com esse esboço já pronto, foi utilizada a ferramenta de design virtual chamada </w:t>
       </w:r>
       <w:proofErr w:type="spellStart"/>
       <w:r>
@@ -1450,7 +1452,11 @@
       </w:r>
       <w:proofErr w:type="spellEnd"/>
       <w:r>
-        <w:t>. Cada órgão protetor recebe um público alvo diferente, então se a resposta da primeira pergunta for criança ou adolescente a denúncia será enviada para o conselho tutelar, se não</w:t>
+        <w:t xml:space="preserve">. Cada órgão protetor recebe um público alvo diferente, então se a resposta da primeira pergunta for criança ou adolescente a denúncia será enviada para o conselho </w:t>
+      </w:r>
+      <w:r>
+        <w:lastRenderedPageBreak/>
+        <w:t>tutelar, se não</w:t>
       </w:r>
       <w:r>
         <w:t>,</w:t>
@@ -1492,7 +1498,6 @@
               <w:rPr>
                 <w:b/>
               </w:rPr>
-              <w:lastRenderedPageBreak/>
               <w:t>Vítima</w:t>
             </w:r>
           </w:p>
@@ -2232,6 +2237,7 @@
         <w:pStyle w:val="Ttulo1"/>
       </w:pPr>
       <w:r>
+        <w:lastRenderedPageBreak/>
         <w:t>5 Considerações finais</w:t>
       </w:r>
     </w:p>
@@ -2245,11 +2251,7 @@
       </w:r>
       <w:proofErr w:type="spellEnd"/>
       <w:r>
-        <w:t xml:space="preserve">, com base em pesquisas </w:t>
-      </w:r>
-      <w:r>
-        <w:lastRenderedPageBreak/>
-        <w:t>e análises de outros canais de denúncias. Após a coleta de dados e a construção deste protótipo, estou satisfeito por ter feito o meu melhor dentro das minhas limitações. O próximo passo, se possível, seria ampliar o número de tipos de denúncias, implementar uma página de cadastro para garantir maior segurança aos usuários e tornar o aplicativo plenamente utilizável. Além disso, planejo buscar parcerias para a implementação deste sistema em delegacias de polícia, postos do conselho tutelar e na cidade de Castilho, promovendo a divulgação do aplicativo e disponibilizando-o para download na Play Store.</w:t>
+        <w:t>, com base em pesquisas e análises de outros canais de denúncias. Após a coleta de dados e a construção deste protótipo, estou satisfeito por ter feito o meu melhor dentro das minhas limitações. O próximo passo, se possível, seria ampliar o número de tipos de denúncias, implementar uma página de cadastro para garantir maior segurança aos usuários e tornar o aplicativo plenamente utilizável. Além disso, planejo buscar parcerias para a implementação deste sistema em delegacias de polícia, postos do conselho tutelar e na cidade de Castilho, promovendo a divulgação do aplicativo e disponibilizando-o para download na Play Store.</w:t>
       </w:r>
     </w:p>
     <w:p>
@@ -2625,6 +2627,7 @@
         <w:pStyle w:val="PargrafodaLista"/>
       </w:pPr>
       <w:r>
+        <w:lastRenderedPageBreak/>
         <w:t xml:space="preserve">DIAS, Daphne </w:t>
       </w:r>
       <w:proofErr w:type="spellStart"/>
@@ -2650,14 +2653,7 @@
           <w:rPr>
             <w:rStyle w:val="Hyperlink"/>
           </w:rPr>
-          <w:t>https://www.tjdft.jus.br/informacoes/infancia-e-juventude/noticias-e-</w:t>
-        </w:r>
-        <w:r>
-          <w:rPr>
-            <w:rStyle w:val="Hyperlink"/>
-          </w:rPr>
-          <w:lastRenderedPageBreak/>
-          <w:t>destaques/2021/maio/maus-tratos-a-criancas-e-adolescentes-e-crime-saiba-como-denunciar</w:t>
+          <w:t>https://www.tjdft.jus.br/informacoes/infancia-e-juventude/noticias-e-destaques/2021/maio/maus-tratos-a-criancas-e-adolescentes-e-crime-saiba-como-denunciar</w:t>
         </w:r>
       </w:hyperlink>
       <w:r>
@@ -3014,6 +3010,7 @@
         <w:pStyle w:val="PargrafodaLista"/>
       </w:pPr>
       <w:r>
+        <w:lastRenderedPageBreak/>
         <w:t xml:space="preserve">MATO GROSSO DO SUL, </w:t>
       </w:r>
       <w:r>
@@ -3049,7 +3046,6 @@
         <w:pStyle w:val="PargrafodaLista"/>
       </w:pPr>
       <w:r>
-        <w:lastRenderedPageBreak/>
         <w:t xml:space="preserve">MEDEIROS, Juliana. </w:t>
       </w:r>
       <w:r>
@@ -3353,6 +3349,7 @@
         <w:pStyle w:val="PargrafodaLista"/>
       </w:pPr>
       <w:r>
+        <w:lastRenderedPageBreak/>
         <w:t>UNIÃO, Controladoria Geral</w:t>
       </w:r>
       <w:r>
@@ -3479,7 +3476,6 @@
         <w:pStyle w:val="PargrafodaLista"/>
       </w:pPr>
       <w:r>
-        <w:lastRenderedPageBreak/>
         <w:t xml:space="preserve">World Health </w:t>
       </w:r>
       <w:proofErr w:type="spellStart"/>
@@ -3966,6 +3962,105 @@
     </w:p>
     <w:p>
       <w:pPr>
+        <w:pStyle w:val="SemEspaamento"/>
+        <w:jc w:val="center"/>
+        <w:rPr>
+          <w:rFonts w:ascii="Arial" w:eastAsia="Arial" w:hAnsi="Arial" w:cs="Arial"/>
+          <w:sz w:val="25"/>
+          <w:szCs w:val="25"/>
+        </w:rPr>
+      </w:pPr>
+    </w:p>
+    <w:p>
+      <w:pPr>
+        <w:pStyle w:val="SemEspaamento"/>
+        <w:jc w:val="center"/>
+        <w:rPr>
+          <w:rFonts w:ascii="Arial" w:eastAsia="Arial" w:hAnsi="Arial" w:cs="Arial"/>
+          <w:sz w:val="25"/>
+          <w:szCs w:val="25"/>
+        </w:rPr>
+      </w:pPr>
+    </w:p>
+    <w:p>
+      <w:pPr>
+        <w:pStyle w:val="SemEspaamento"/>
+        <w:jc w:val="center"/>
+        <w:rPr>
+          <w:rFonts w:ascii="Arial" w:eastAsia="Arial" w:hAnsi="Arial" w:cs="Arial"/>
+          <w:sz w:val="25"/>
+          <w:szCs w:val="25"/>
+        </w:rPr>
+      </w:pPr>
+    </w:p>
+    <w:p>
+      <w:pPr>
+        <w:pStyle w:val="SemEspaamento"/>
+        <w:jc w:val="center"/>
+        <w:rPr>
+          <w:rFonts w:ascii="Arial" w:eastAsia="Arial" w:hAnsi="Arial" w:cs="Arial"/>
+          <w:sz w:val="25"/>
+          <w:szCs w:val="25"/>
+        </w:rPr>
+      </w:pPr>
+    </w:p>
+    <w:p>
+      <w:pPr>
+        <w:pStyle w:val="SemEspaamento"/>
+        <w:jc w:val="center"/>
+        <w:rPr>
+          <w:rFonts w:ascii="Arial" w:eastAsia="Arial" w:hAnsi="Arial" w:cs="Arial"/>
+          <w:sz w:val="25"/>
+          <w:szCs w:val="25"/>
+        </w:rPr>
+      </w:pPr>
+    </w:p>
+    <w:p>
+      <w:pPr>
+        <w:pStyle w:val="SemEspaamento"/>
+        <w:jc w:val="center"/>
+        <w:rPr>
+          <w:rFonts w:ascii="Arial" w:eastAsia="Arial" w:hAnsi="Arial" w:cs="Arial"/>
+          <w:sz w:val="25"/>
+          <w:szCs w:val="25"/>
+        </w:rPr>
+      </w:pPr>
+    </w:p>
+    <w:p>
+      <w:pPr>
+        <w:pStyle w:val="SemEspaamento"/>
+        <w:jc w:val="center"/>
+        <w:rPr>
+          <w:rFonts w:ascii="Arial" w:eastAsia="Arial" w:hAnsi="Arial" w:cs="Arial"/>
+          <w:sz w:val="25"/>
+          <w:szCs w:val="25"/>
+        </w:rPr>
+      </w:pPr>
+    </w:p>
+    <w:p>
+      <w:pPr>
+        <w:pStyle w:val="SemEspaamento"/>
+        <w:jc w:val="center"/>
+        <w:rPr>
+          <w:rFonts w:ascii="Arial" w:eastAsia="Arial" w:hAnsi="Arial" w:cs="Arial"/>
+          <w:sz w:val="25"/>
+          <w:szCs w:val="25"/>
+        </w:rPr>
+      </w:pPr>
+    </w:p>
+    <w:p>
+      <w:pPr>
+        <w:pStyle w:val="SemEspaamento"/>
+        <w:jc w:val="center"/>
+        <w:rPr>
+          <w:rFonts w:ascii="Arial" w:eastAsia="Arial" w:hAnsi="Arial" w:cs="Arial"/>
+          <w:sz w:val="25"/>
+          <w:szCs w:val="25"/>
+        </w:rPr>
+      </w:pPr>
+    </w:p>
+    <w:p>
+      <w:pPr>
         <w:pStyle w:val="Legenda"/>
       </w:pPr>
       <w:r>
@@ -4214,7 +4309,6 @@
         </w:rPr>
       </w:pPr>
       <w:r>
-        <w:lastRenderedPageBreak/>
         <w:t>Figura 6 - Recorte de fotografia da caixa de perguntas da segunda página.</w:t>
       </w:r>
     </w:p>
@@ -4621,12 +4715,134 @@
     </w:p>
     <w:p>
       <w:pPr>
+        <w:pStyle w:val="SemEspaamento"/>
+        <w:jc w:val="center"/>
+        <w:rPr>
+          <w:rFonts w:ascii="Arial" w:eastAsia="Arial" w:hAnsi="Arial" w:cs="Arial"/>
+          <w:sz w:val="25"/>
+          <w:szCs w:val="25"/>
+        </w:rPr>
+      </w:pPr>
+    </w:p>
+    <w:p>
+      <w:pPr>
+        <w:pStyle w:val="SemEspaamento"/>
+        <w:jc w:val="center"/>
+        <w:rPr>
+          <w:rFonts w:ascii="Arial" w:eastAsia="Arial" w:hAnsi="Arial" w:cs="Arial"/>
+          <w:sz w:val="25"/>
+          <w:szCs w:val="25"/>
+        </w:rPr>
+      </w:pPr>
+    </w:p>
+    <w:p>
+      <w:pPr>
+        <w:pStyle w:val="SemEspaamento"/>
+        <w:jc w:val="center"/>
+        <w:rPr>
+          <w:rFonts w:ascii="Arial" w:eastAsia="Arial" w:hAnsi="Arial" w:cs="Arial"/>
+          <w:sz w:val="25"/>
+          <w:szCs w:val="25"/>
+        </w:rPr>
+      </w:pPr>
+    </w:p>
+    <w:p>
+      <w:pPr>
+        <w:pStyle w:val="SemEspaamento"/>
+        <w:jc w:val="center"/>
+        <w:rPr>
+          <w:rFonts w:ascii="Arial" w:eastAsia="Arial" w:hAnsi="Arial" w:cs="Arial"/>
+          <w:sz w:val="25"/>
+          <w:szCs w:val="25"/>
+        </w:rPr>
+      </w:pPr>
+    </w:p>
+    <w:p>
+      <w:pPr>
+        <w:pStyle w:val="SemEspaamento"/>
+        <w:jc w:val="center"/>
+        <w:rPr>
+          <w:rFonts w:ascii="Arial" w:eastAsia="Arial" w:hAnsi="Arial" w:cs="Arial"/>
+          <w:sz w:val="25"/>
+          <w:szCs w:val="25"/>
+        </w:rPr>
+      </w:pPr>
+    </w:p>
+    <w:p>
+      <w:pPr>
+        <w:pStyle w:val="SemEspaamento"/>
+        <w:jc w:val="center"/>
+        <w:rPr>
+          <w:rFonts w:ascii="Arial" w:eastAsia="Arial" w:hAnsi="Arial" w:cs="Arial"/>
+          <w:sz w:val="25"/>
+          <w:szCs w:val="25"/>
+        </w:rPr>
+      </w:pPr>
+    </w:p>
+    <w:p>
+      <w:pPr>
+        <w:pStyle w:val="SemEspaamento"/>
+        <w:jc w:val="center"/>
+        <w:rPr>
+          <w:rFonts w:ascii="Arial" w:eastAsia="Arial" w:hAnsi="Arial" w:cs="Arial"/>
+          <w:sz w:val="25"/>
+          <w:szCs w:val="25"/>
+        </w:rPr>
+      </w:pPr>
+    </w:p>
+    <w:p>
+      <w:pPr>
+        <w:pStyle w:val="SemEspaamento"/>
+        <w:jc w:val="center"/>
+        <w:rPr>
+          <w:rFonts w:ascii="Arial" w:eastAsia="Arial" w:hAnsi="Arial" w:cs="Arial"/>
+          <w:sz w:val="25"/>
+          <w:szCs w:val="25"/>
+        </w:rPr>
+      </w:pPr>
+    </w:p>
+    <w:p>
+      <w:pPr>
+        <w:pStyle w:val="SemEspaamento"/>
+        <w:jc w:val="center"/>
+        <w:rPr>
+          <w:rFonts w:ascii="Arial" w:eastAsia="Arial" w:hAnsi="Arial" w:cs="Arial"/>
+          <w:sz w:val="25"/>
+          <w:szCs w:val="25"/>
+        </w:rPr>
+      </w:pPr>
+    </w:p>
+    <w:p>
+      <w:pPr>
+        <w:pStyle w:val="SemEspaamento"/>
+        <w:jc w:val="center"/>
+        <w:rPr>
+          <w:rFonts w:ascii="Arial" w:eastAsia="Arial" w:hAnsi="Arial" w:cs="Arial"/>
+          <w:sz w:val="25"/>
+          <w:szCs w:val="25"/>
+        </w:rPr>
+      </w:pPr>
+    </w:p>
+    <w:p>
+      <w:pPr>
+        <w:pStyle w:val="SemEspaamento"/>
+        <w:jc w:val="center"/>
+        <w:rPr>
+          <w:rFonts w:ascii="Arial" w:eastAsia="Arial" w:hAnsi="Arial" w:cs="Arial"/>
+          <w:sz w:val="25"/>
+          <w:szCs w:val="25"/>
+        </w:rPr>
+      </w:pPr>
+    </w:p>
+    <w:p>
+      <w:pPr>
         <w:pStyle w:val="Legenda"/>
         <w:rPr>
           <w:b/>
         </w:rPr>
       </w:pPr>
       <w:r>
+        <w:lastRenderedPageBreak/>
         <w:t>Figura 11 - Recorte de fotografia da terceira página.</w:t>
       </w:r>
     </w:p>
@@ -4647,7 +4863,6 @@
           <w:noProof/>
           <w:szCs w:val="24"/>
         </w:rPr>
-        <w:lastRenderedPageBreak/>
         <w:drawing>
           <wp:inline distT="114300" distB="114300" distL="114300" distR="114300" wp14:anchorId="03D072D6" wp14:editId="6ED23210">
             <wp:extent cx="1943100" cy="3295650"/>
@@ -4776,6 +4991,51 @@
       <w:r>
         <w:t>Fonte: Elaborado pela autora</w:t>
       </w:r>
+    </w:p>
+    <w:p>
+      <w:pPr>
+        <w:pStyle w:val="SemEspaamento"/>
+      </w:pPr>
+    </w:p>
+    <w:p>
+      <w:pPr>
+        <w:pStyle w:val="SemEspaamento"/>
+      </w:pPr>
+    </w:p>
+    <w:p>
+      <w:pPr>
+        <w:pStyle w:val="SemEspaamento"/>
+      </w:pPr>
+    </w:p>
+    <w:p>
+      <w:pPr>
+        <w:pStyle w:val="SemEspaamento"/>
+      </w:pPr>
+    </w:p>
+    <w:p>
+      <w:pPr>
+        <w:pStyle w:val="SemEspaamento"/>
+      </w:pPr>
+    </w:p>
+    <w:p>
+      <w:pPr>
+        <w:pStyle w:val="SemEspaamento"/>
+      </w:pPr>
+    </w:p>
+    <w:p>
+      <w:pPr>
+        <w:pStyle w:val="SemEspaamento"/>
+      </w:pPr>
+    </w:p>
+    <w:p>
+      <w:pPr>
+        <w:pStyle w:val="SemEspaamento"/>
+      </w:pPr>
+    </w:p>
+    <w:p>
+      <w:pPr>
+        <w:pStyle w:val="SemEspaamento"/>
+      </w:pPr>
     </w:p>
     <w:p>
       <w:pPr>
